--- a/docs/Formato de escenarios y casos de uso.docx
+++ b/docs/Formato de escenarios y casos de uso.docx
@@ -1,6 +1,6 @@
 
 <file path=word/document.xml><?xml version="1.0" encoding="utf-8"?>
-<w:document xmlns:wpc="http://schemas.microsoft.com/office/word/2010/wordprocessingCanvas" xmlns:cx="http://schemas.microsoft.com/office/drawing/2014/chartex" xmlns:cx1="http://schemas.microsoft.com/office/drawing/2015/9/8/chartex" xmlns:cx2="http://schemas.microsoft.com/office/drawing/2015/10/21/chartex" xmlns:cx3="http://schemas.microsoft.com/office/drawing/2016/5/9/chartex" xmlns:cx4="http://schemas.microsoft.com/office/drawing/2016/5/10/chartex" xmlns:cx5="http://schemas.microsoft.com/office/drawing/2016/5/11/chartex" xmlns:cx6="http://schemas.microsoft.com/office/drawing/2016/5/12/chartex" xmlns:cx7="http://schemas.microsoft.com/office/drawing/2016/5/13/chartex" xmlns:cx8="http://schemas.microsoft.com/office/drawing/2016/5/14/chartex" xmlns:mc="http://schemas.openxmlformats.org/markup-compatibility/2006" xmlns:aink="http://schemas.microsoft.com/office/drawing/2016/ink" xmlns:am3d="http://schemas.microsoft.com/office/drawing/2017/model3d" xmlns:o="urn:schemas-microsoft-com:office:office" xmlns:oel="http://schemas.microsoft.com/office/2019/extlst" xmlns:r="http://schemas.openxmlformats.org/officeDocument/2006/relationships" xmlns:m="http://schemas.openxmlformats.org/officeDocument/2006/math" xmlns:v="urn:schemas-microsoft-com:vml" xmlns:wp14="http://schemas.microsoft.com/office/word/2010/wordprocessingDrawing" xmlns:wp="http://schemas.openxmlformats.org/drawingml/2006/wordprocessingDrawing" xmlns:w10="urn:schemas-microsoft-com:office:word" xmlns:w="http://schemas.openxmlformats.org/wordprocessingml/2006/main" xmlns:w14="http://schemas.microsoft.com/office/word/2010/wordml" xmlns:w15="http://schemas.microsoft.com/office/word/2012/wordml" xmlns:w16cex="http://schemas.microsoft.com/office/word/2018/wordml/cex" xmlns:w16cid="http://schemas.microsoft.com/office/word/2016/wordml/cid" xmlns:w16="http://schemas.microsoft.com/office/word/2018/wordml" xmlns:w16du="http://schemas.microsoft.com/office/word/2023/wordml/word16du" xmlns:w16sdtdh="http://schemas.microsoft.com/office/word/2020/wordml/sdtdatahash" xmlns:w16se="http://schemas.microsoft.com/office/word/2015/wordml/symex" xmlns:wpg="http://schemas.microsoft.com/office/word/2010/wordprocessingGroup" xmlns:wpi="http://schemas.microsoft.com/office/word/2010/wordprocessingInk" xmlns:wne="http://schemas.microsoft.com/office/word/2006/wordml" xmlns:wps="http://schemas.microsoft.com/office/word/2010/wordprocessingShape" mc:Ignorable="w14 w15 w16se w16cid w16 w16cex w16sdtdh wp14">
+<w:document xmlns:wpc="http://schemas.microsoft.com/office/word/2010/wordprocessingCanvas" xmlns:cx="http://schemas.microsoft.com/office/drawing/2014/chartex" xmlns:cx1="http://schemas.microsoft.com/office/drawing/2015/9/8/chartex" xmlns:cx2="http://schemas.microsoft.com/office/drawing/2015/10/21/chartex" xmlns:cx3="http://schemas.microsoft.com/office/drawing/2016/5/9/chartex" xmlns:cx4="http://schemas.microsoft.com/office/drawing/2016/5/10/chartex" xmlns:cx5="http://schemas.microsoft.com/office/drawing/2016/5/11/chartex" xmlns:cx6="http://schemas.microsoft.com/office/drawing/2016/5/12/chartex" xmlns:cx7="http://schemas.microsoft.com/office/drawing/2016/5/13/chartex" xmlns:cx8="http://schemas.microsoft.com/office/drawing/2016/5/14/chartex" xmlns:mc="http://schemas.openxmlformats.org/markup-compatibility/2006" xmlns:aink="http://schemas.microsoft.com/office/drawing/2016/ink" xmlns:am3d="http://schemas.microsoft.com/office/drawing/2017/model3d" xmlns:o="urn:schemas-microsoft-com:office:office" xmlns:oel="http://schemas.microsoft.com/office/2019/extlst" xmlns:r="http://schemas.openxmlformats.org/officeDocument/2006/relationships" xmlns:m="http://schemas.openxmlformats.org/officeDocument/2006/math" xmlns:v="urn:schemas-microsoft-com:vml" xmlns:wp14="http://schemas.microsoft.com/office/word/2010/wordprocessingDrawing" xmlns:wp="http://schemas.openxmlformats.org/drawingml/2006/wordprocessingDrawing" xmlns:w10="urn:schemas-microsoft-com:office:word" xmlns:w="http://schemas.openxmlformats.org/wordprocessingml/2006/main" xmlns:w14="http://schemas.microsoft.com/office/word/2010/wordml" xmlns:w15="http://schemas.microsoft.com/office/word/2012/wordml" xmlns:w16cex="http://schemas.microsoft.com/office/word/2018/wordml/cex" xmlns:w16cid="http://schemas.microsoft.com/office/word/2016/wordml/cid" xmlns:w16="http://schemas.microsoft.com/office/word/2018/wordml" xmlns:w16sdtdh="http://schemas.microsoft.com/office/word/2020/wordml/sdtdatahash" xmlns:w16se="http://schemas.microsoft.com/office/word/2015/wordml/symex" xmlns:wpg="http://schemas.microsoft.com/office/word/2010/wordprocessingGroup" xmlns:wpi="http://schemas.microsoft.com/office/word/2010/wordprocessingInk" xmlns:wne="http://schemas.microsoft.com/office/word/2006/wordml" xmlns:wps="http://schemas.microsoft.com/office/word/2010/wordprocessingShape" mc:Ignorable="w14 w15 w16se w16cid w16 w16cex w16sdtdh wp14">
   <w:background w:color="FFFFFF"/>
   <w:body>
     <w:p>
@@ -85,9 +85,9 @@
         <w:tblLook w:val="0600" w:firstRow="0" w:lastRow="0" w:firstColumn="0" w:lastColumn="0" w:noHBand="1" w:noVBand="1"/>
       </w:tblPr>
       <w:tblGrid>
-        <w:gridCol w:w="1440"/>
-        <w:gridCol w:w="1605"/>
-        <w:gridCol w:w="7860"/>
+        <w:gridCol w:w="2100"/>
+        <w:gridCol w:w="1586"/>
+        <w:gridCol w:w="7219"/>
       </w:tblGrid>
       <w:tr>
         <w:tc>
@@ -223,7 +223,47 @@
                 <w:szCs w:val="20"/>
                 <w:lang w:val="es-CO"/>
               </w:rPr>
-              <w:t>setupStage1</w:t>
+              <w:t>setupStage</w:t>
+            </w:r>
+            <w:r>
+              <w:rPr>
+                <w:rFonts w:ascii="Times New Roman" w:eastAsia="Times New Roman" w:hAnsi="Times New Roman" w:cs="Times New Roman"/>
+                <w:color w:val="000000"/>
+                <w:sz w:val="20"/>
+                <w:szCs w:val="20"/>
+                <w:lang w:val="es-CO"/>
+              </w:rPr>
+              <w:t>Produ</w:t>
+            </w:r>
+            <w:r>
+              <w:rPr>
+                <w:rFonts w:ascii="Times New Roman" w:eastAsia="Times New Roman" w:hAnsi="Times New Roman" w:cs="Times New Roman"/>
+                <w:color w:val="000000"/>
+                <w:sz w:val="20"/>
+                <w:szCs w:val="20"/>
+                <w:lang w:val="es-CO"/>
+              </w:rPr>
+              <w:t>c</w:t>
+            </w:r>
+            <w:r>
+              <w:rPr>
+                <w:rFonts w:ascii="Times New Roman" w:eastAsia="Times New Roman" w:hAnsi="Times New Roman" w:cs="Times New Roman"/>
+                <w:color w:val="000000"/>
+                <w:sz w:val="20"/>
+                <w:szCs w:val="20"/>
+                <w:lang w:val="es-CO"/>
+              </w:rPr>
+              <w:t>t</w:t>
+            </w:r>
+            <w:r>
+              <w:rPr>
+                <w:rFonts w:ascii="Times New Roman" w:eastAsia="Times New Roman" w:hAnsi="Times New Roman" w:cs="Times New Roman"/>
+                <w:color w:val="000000"/>
+                <w:sz w:val="20"/>
+                <w:szCs w:val="20"/>
+                <w:lang w:val="es-CO"/>
+              </w:rPr>
+              <w:t>1</w:t>
             </w:r>
           </w:p>
         </w:tc>
@@ -604,7 +644,27 @@
                 <w:szCs w:val="20"/>
                 <w:lang w:val="es-CO"/>
               </w:rPr>
-              <w:t>setupStage1</w:t>
+              <w:t>setupStage</w:t>
+            </w:r>
+            <w:r>
+              <w:rPr>
+                <w:rFonts w:ascii="Times New Roman" w:eastAsia="Times New Roman" w:hAnsi="Times New Roman" w:cs="Times New Roman"/>
+                <w:color w:val="000000"/>
+                <w:sz w:val="20"/>
+                <w:szCs w:val="20"/>
+                <w:lang w:val="es-CO"/>
+              </w:rPr>
+              <w:t>Order</w:t>
+            </w:r>
+            <w:r>
+              <w:rPr>
+                <w:rFonts w:ascii="Times New Roman" w:eastAsia="Times New Roman" w:hAnsi="Times New Roman" w:cs="Times New Roman"/>
+                <w:color w:val="000000"/>
+                <w:sz w:val="20"/>
+                <w:szCs w:val="20"/>
+                <w:lang w:val="es-CO"/>
+              </w:rPr>
+              <w:t>1</w:t>
             </w:r>
           </w:p>
         </w:tc>
@@ -705,6 +765,16 @@
                 <w:szCs w:val="20"/>
                 <w:lang w:val="es-CO"/>
               </w:rPr>
+              <w:t>ProductList</w:t>
+            </w:r>
+            <w:r>
+              <w:rPr>
+                <w:rFonts w:ascii="Times New Roman" w:eastAsia="Times New Roman" w:hAnsi="Times New Roman" w:cs="Times New Roman"/>
+                <w:color w:val="000000"/>
+                <w:sz w:val="20"/>
+                <w:szCs w:val="20"/>
+                <w:lang w:val="es-CO"/>
+              </w:rPr>
               <w:t>1</w:t>
             </w:r>
           </w:p>
@@ -773,7 +843,39 @@
                 <w:szCs w:val="20"/>
                 <w:lang w:val="es-CO"/>
               </w:rPr>
-              <w:t>Un objeto de la clase ProductList sin productos</w:t>
+              <w:t xml:space="preserve">Un objeto de la clase </w:t>
+            </w:r>
+            <w:proofErr w:type="spellStart"/>
+            <w:r>
+              <w:rPr>
+                <w:rFonts w:ascii="Times New Roman" w:eastAsia="Times New Roman" w:hAnsi="Times New Roman" w:cs="Times New Roman"/>
+                <w:color w:val="000000"/>
+                <w:sz w:val="20"/>
+                <w:szCs w:val="20"/>
+                <w:lang w:val="es-CO"/>
+              </w:rPr>
+              <w:t>ProductList</w:t>
+            </w:r>
+            <w:proofErr w:type="spellEnd"/>
+            <w:r>
+              <w:rPr>
+                <w:rFonts w:ascii="Times New Roman" w:eastAsia="Times New Roman" w:hAnsi="Times New Roman" w:cs="Times New Roman"/>
+                <w:color w:val="000000"/>
+                <w:sz w:val="20"/>
+                <w:szCs w:val="20"/>
+                <w:lang w:val="es-CO"/>
+              </w:rPr>
+              <w:t xml:space="preserve"> sin productos</w:t>
+            </w:r>
+            <w:r>
+              <w:rPr>
+                <w:rFonts w:ascii="Times New Roman" w:eastAsia="Times New Roman" w:hAnsi="Times New Roman" w:cs="Times New Roman"/>
+                <w:color w:val="000000"/>
+                <w:sz w:val="20"/>
+                <w:szCs w:val="20"/>
+                <w:lang w:val="es-CO"/>
+              </w:rPr>
+              <w:t>.</w:t>
             </w:r>
           </w:p>
         </w:tc>
@@ -820,6 +922,16 @@
                 <w:szCs w:val="20"/>
                 <w:lang w:val="es-CO"/>
               </w:rPr>
+              <w:t>ProductList</w:t>
+            </w:r>
+            <w:r>
+              <w:rPr>
+                <w:rFonts w:ascii="Times New Roman" w:eastAsia="Times New Roman" w:hAnsi="Times New Roman" w:cs="Times New Roman"/>
+                <w:color w:val="000000"/>
+                <w:sz w:val="20"/>
+                <w:szCs w:val="20"/>
+                <w:lang w:val="es-CO"/>
+              </w:rPr>
               <w:t>2</w:t>
             </w:r>
           </w:p>
@@ -899,7 +1011,7 @@
                 <w:szCs w:val="20"/>
                 <w:lang w:val="es-CO"/>
               </w:rPr>
-              <w:t>ProductListo</w:t>
+              <w:t>ProductList</w:t>
             </w:r>
             <w:proofErr w:type="spellEnd"/>
             <w:r>
@@ -1112,8 +1224,9 @@
                 <w:szCs w:val="20"/>
                 <w:lang w:val="en-US"/>
               </w:rPr>
-              <w:t>”, description=”</w:t>
-            </w:r>
+              <w:t xml:space="preserve">”, description=”Pan con </w:t>
+            </w:r>
+            <w:proofErr w:type="spellStart"/>
             <w:r>
               <w:rPr>
                 <w:rFonts w:ascii="Times New Roman" w:eastAsia="Times New Roman" w:hAnsi="Times New Roman" w:cs="Times New Roman"/>
@@ -1122,9 +1235,9 @@
                 <w:szCs w:val="20"/>
                 <w:lang w:val="en-US"/>
               </w:rPr>
-              <w:t xml:space="preserve">Pan con </w:t>
-            </w:r>
-            <w:proofErr w:type="spellStart"/>
+              <w:t>carner</w:t>
+            </w:r>
+            <w:proofErr w:type="spellEnd"/>
             <w:r>
               <w:rPr>
                 <w:rFonts w:ascii="Times New Roman" w:eastAsia="Times New Roman" w:hAnsi="Times New Roman" w:cs="Times New Roman"/>
@@ -1133,9 +1246,9 @@
                 <w:szCs w:val="20"/>
                 <w:lang w:val="en-US"/>
               </w:rPr>
-              <w:t>carner</w:t>
-            </w:r>
-            <w:proofErr w:type="spellEnd"/>
+              <w:t xml:space="preserve">”, price=25000.0, </w:t>
+            </w:r>
+            <w:proofErr w:type="spellStart"/>
             <w:r>
               <w:rPr>
                 <w:rFonts w:ascii="Times New Roman" w:eastAsia="Times New Roman" w:hAnsi="Times New Roman" w:cs="Times New Roman"/>
@@ -1144,8 +1257,9 @@
                 <w:szCs w:val="20"/>
                 <w:lang w:val="en-US"/>
               </w:rPr>
-              <w:t>”, price=</w:t>
-            </w:r>
+              <w:t>quantityAvailable</w:t>
+            </w:r>
+            <w:proofErr w:type="spellEnd"/>
             <w:r>
               <w:rPr>
                 <w:rFonts w:ascii="Times New Roman" w:eastAsia="Times New Roman" w:hAnsi="Times New Roman" w:cs="Times New Roman"/>
@@ -1154,8 +1268,9 @@
                 <w:szCs w:val="20"/>
                 <w:lang w:val="en-US"/>
               </w:rPr>
-              <w:t>25000.0</w:t>
-            </w:r>
+              <w:t xml:space="preserve">=50, category=”Foods and Drinks”, </w:t>
+            </w:r>
+            <w:proofErr w:type="spellStart"/>
             <w:r>
               <w:rPr>
                 <w:rFonts w:ascii="Times New Roman" w:eastAsia="Times New Roman" w:hAnsi="Times New Roman" w:cs="Times New Roman"/>
@@ -1164,9 +1279,9 @@
                 <w:szCs w:val="20"/>
                 <w:lang w:val="en-US"/>
               </w:rPr>
-              <w:t xml:space="preserve">, </w:t>
-            </w:r>
-            <w:proofErr w:type="spellStart"/>
+              <w:t>purchasedNumber</w:t>
+            </w:r>
+            <w:proofErr w:type="spellEnd"/>
             <w:r>
               <w:rPr>
                 <w:rFonts w:ascii="Times New Roman" w:eastAsia="Times New Roman" w:hAnsi="Times New Roman" w:cs="Times New Roman"/>
@@ -1175,90 +1290,7 @@
                 <w:szCs w:val="20"/>
                 <w:lang w:val="en-US"/>
               </w:rPr>
-              <w:t>quantityAvailable</w:t>
-            </w:r>
-            <w:proofErr w:type="spellEnd"/>
-            <w:r>
-              <w:rPr>
-                <w:rFonts w:ascii="Times New Roman" w:eastAsia="Times New Roman" w:hAnsi="Times New Roman" w:cs="Times New Roman"/>
-                <w:color w:val="000000"/>
-                <w:sz w:val="20"/>
-                <w:szCs w:val="20"/>
-                <w:lang w:val="en-US"/>
-              </w:rPr>
-              <w:t>=</w:t>
-            </w:r>
-            <w:r>
-              <w:rPr>
-                <w:rFonts w:ascii="Times New Roman" w:eastAsia="Times New Roman" w:hAnsi="Times New Roman" w:cs="Times New Roman"/>
-                <w:color w:val="000000"/>
-                <w:sz w:val="20"/>
-                <w:szCs w:val="20"/>
-                <w:lang w:val="en-US"/>
-              </w:rPr>
-              <w:t>50</w:t>
-            </w:r>
-            <w:r>
-              <w:rPr>
-                <w:rFonts w:ascii="Times New Roman" w:eastAsia="Times New Roman" w:hAnsi="Times New Roman" w:cs="Times New Roman"/>
-                <w:color w:val="000000"/>
-                <w:sz w:val="20"/>
-                <w:szCs w:val="20"/>
-                <w:lang w:val="en-US"/>
-              </w:rPr>
-              <w:t>, category=”</w:t>
-            </w:r>
-            <w:r>
-              <w:rPr>
-                <w:rFonts w:ascii="Times New Roman" w:eastAsia="Times New Roman" w:hAnsi="Times New Roman" w:cs="Times New Roman"/>
-                <w:color w:val="000000"/>
-                <w:sz w:val="20"/>
-                <w:szCs w:val="20"/>
-                <w:lang w:val="en-US"/>
-              </w:rPr>
-              <w:t>Foods and Drinks</w:t>
-            </w:r>
-            <w:r>
-              <w:rPr>
-                <w:rFonts w:ascii="Times New Roman" w:eastAsia="Times New Roman" w:hAnsi="Times New Roman" w:cs="Times New Roman"/>
-                <w:color w:val="000000"/>
-                <w:sz w:val="20"/>
-                <w:szCs w:val="20"/>
-                <w:lang w:val="en-US"/>
-              </w:rPr>
-              <w:t xml:space="preserve">”, </w:t>
-            </w:r>
-            <w:proofErr w:type="spellStart"/>
-            <w:r>
-              <w:rPr>
-                <w:rFonts w:ascii="Times New Roman" w:eastAsia="Times New Roman" w:hAnsi="Times New Roman" w:cs="Times New Roman"/>
-                <w:color w:val="000000"/>
-                <w:sz w:val="20"/>
-                <w:szCs w:val="20"/>
-                <w:lang w:val="en-US"/>
-              </w:rPr>
-              <w:t>purchasedNumber</w:t>
-            </w:r>
-            <w:proofErr w:type="spellEnd"/>
-            <w:r>
-              <w:rPr>
-                <w:rFonts w:ascii="Times New Roman" w:eastAsia="Times New Roman" w:hAnsi="Times New Roman" w:cs="Times New Roman"/>
-                <w:color w:val="000000"/>
-                <w:sz w:val="20"/>
-                <w:szCs w:val="20"/>
-                <w:lang w:val="en-US"/>
-              </w:rPr>
-              <w:t>=</w:t>
-            </w:r>
-            <w:r>
-              <w:rPr>
-                <w:rFonts w:ascii="Times New Roman" w:eastAsia="Times New Roman" w:hAnsi="Times New Roman" w:cs="Times New Roman"/>
-                <w:color w:val="000000"/>
-                <w:sz w:val="20"/>
-                <w:szCs w:val="20"/>
-                <w:lang w:val="en-US"/>
-              </w:rPr>
-              <w:t>3</w:t>
+              <w:t>=3</w:t>
             </w:r>
           </w:p>
           <w:p>
@@ -1354,8 +1386,9 @@
                 <w:szCs w:val="20"/>
                 <w:lang w:val="en-US"/>
               </w:rPr>
-              <w:t xml:space="preserve"> oversize</w:t>
-            </w:r>
+              <w:t xml:space="preserve"> oversize”, price=70000.0, </w:t>
+            </w:r>
+            <w:proofErr w:type="spellStart"/>
             <w:r>
               <w:rPr>
                 <w:rFonts w:ascii="Times New Roman" w:eastAsia="Times New Roman" w:hAnsi="Times New Roman" w:cs="Times New Roman"/>
@@ -1364,8 +1397,9 @@
                 <w:szCs w:val="20"/>
                 <w:lang w:val="en-US"/>
               </w:rPr>
-              <w:t>”, price=</w:t>
-            </w:r>
+              <w:t>quantityAvailable</w:t>
+            </w:r>
+            <w:proofErr w:type="spellEnd"/>
             <w:r>
               <w:rPr>
                 <w:rFonts w:ascii="Times New Roman" w:eastAsia="Times New Roman" w:hAnsi="Times New Roman" w:cs="Times New Roman"/>
@@ -1374,8 +1408,9 @@
                 <w:szCs w:val="20"/>
                 <w:lang w:val="en-US"/>
               </w:rPr>
-              <w:t>70</w:t>
-            </w:r>
+              <w:t xml:space="preserve">=20, category=”Clothes </w:t>
+            </w:r>
+            <w:proofErr w:type="spellStart"/>
             <w:r>
               <w:rPr>
                 <w:rFonts w:ascii="Times New Roman" w:eastAsia="Times New Roman" w:hAnsi="Times New Roman" w:cs="Times New Roman"/>
@@ -1384,8 +1419,9 @@
                 <w:szCs w:val="20"/>
                 <w:lang w:val="en-US"/>
               </w:rPr>
-              <w:t>000.0</w:t>
-            </w:r>
+              <w:t>and_accesories</w:t>
+            </w:r>
+            <w:proofErr w:type="spellEnd"/>
             <w:r>
               <w:rPr>
                 <w:rFonts w:ascii="Times New Roman" w:eastAsia="Times New Roman" w:hAnsi="Times New Roman" w:cs="Times New Roman"/>
@@ -1394,7 +1430,7 @@
                 <w:szCs w:val="20"/>
                 <w:lang w:val="en-US"/>
               </w:rPr>
-              <w:t xml:space="preserve">, </w:t>
+              <w:t xml:space="preserve">”, </w:t>
             </w:r>
             <w:proofErr w:type="spellStart"/>
             <w:r>
@@ -1405,7 +1441,7 @@
                 <w:szCs w:val="20"/>
                 <w:lang w:val="en-US"/>
               </w:rPr>
-              <w:t>quantityAvailable</w:t>
+              <w:t>purchasedNumber</w:t>
             </w:r>
             <w:proofErr w:type="spellEnd"/>
             <w:r>
@@ -1416,121 +1452,7 @@
                 <w:szCs w:val="20"/>
                 <w:lang w:val="en-US"/>
               </w:rPr>
-              <w:t>=</w:t>
-            </w:r>
-            <w:r>
-              <w:rPr>
-                <w:rFonts w:ascii="Times New Roman" w:eastAsia="Times New Roman" w:hAnsi="Times New Roman" w:cs="Times New Roman"/>
-                <w:color w:val="000000"/>
-                <w:sz w:val="20"/>
-                <w:szCs w:val="20"/>
-                <w:lang w:val="en-US"/>
-              </w:rPr>
-              <w:t>2</w:t>
-            </w:r>
-            <w:r>
-              <w:rPr>
-                <w:rFonts w:ascii="Times New Roman" w:eastAsia="Times New Roman" w:hAnsi="Times New Roman" w:cs="Times New Roman"/>
-                <w:color w:val="000000"/>
-                <w:sz w:val="20"/>
-                <w:szCs w:val="20"/>
-                <w:lang w:val="en-US"/>
-              </w:rPr>
-              <w:t>0</w:t>
-            </w:r>
-            <w:r>
-              <w:rPr>
-                <w:rFonts w:ascii="Times New Roman" w:eastAsia="Times New Roman" w:hAnsi="Times New Roman" w:cs="Times New Roman"/>
-                <w:color w:val="000000"/>
-                <w:sz w:val="20"/>
-                <w:szCs w:val="20"/>
-                <w:lang w:val="en-US"/>
-              </w:rPr>
-              <w:t>, category=”C</w:t>
-            </w:r>
-            <w:r>
-              <w:rPr>
-                <w:rFonts w:ascii="Times New Roman" w:eastAsia="Times New Roman" w:hAnsi="Times New Roman" w:cs="Times New Roman"/>
-                <w:color w:val="000000"/>
-                <w:sz w:val="20"/>
-                <w:szCs w:val="20"/>
-                <w:lang w:val="en-US"/>
-              </w:rPr>
-              <w:t xml:space="preserve">lothes </w:t>
-            </w:r>
-            <w:proofErr w:type="spellStart"/>
-            <w:r>
-              <w:rPr>
-                <w:rFonts w:ascii="Times New Roman" w:eastAsia="Times New Roman" w:hAnsi="Times New Roman" w:cs="Times New Roman"/>
-                <w:color w:val="000000"/>
-                <w:sz w:val="20"/>
-                <w:szCs w:val="20"/>
-                <w:lang w:val="en-US"/>
-              </w:rPr>
-              <w:t>and</w:t>
-            </w:r>
-            <w:r>
-              <w:rPr>
-                <w:rFonts w:ascii="Times New Roman" w:eastAsia="Times New Roman" w:hAnsi="Times New Roman" w:cs="Times New Roman"/>
-                <w:color w:val="000000"/>
-                <w:sz w:val="20"/>
-                <w:szCs w:val="20"/>
-                <w:lang w:val="en-US"/>
-              </w:rPr>
-              <w:t>_</w:t>
-            </w:r>
-            <w:r>
-              <w:rPr>
-                <w:rFonts w:ascii="Times New Roman" w:eastAsia="Times New Roman" w:hAnsi="Times New Roman" w:cs="Times New Roman"/>
-                <w:color w:val="000000"/>
-                <w:sz w:val="20"/>
-                <w:szCs w:val="20"/>
-                <w:lang w:val="en-US"/>
-              </w:rPr>
-              <w:t>accesories</w:t>
-            </w:r>
-            <w:proofErr w:type="spellEnd"/>
-            <w:r>
-              <w:rPr>
-                <w:rFonts w:ascii="Times New Roman" w:eastAsia="Times New Roman" w:hAnsi="Times New Roman" w:cs="Times New Roman"/>
-                <w:color w:val="000000"/>
-                <w:sz w:val="20"/>
-                <w:szCs w:val="20"/>
-                <w:lang w:val="en-US"/>
-              </w:rPr>
-              <w:t xml:space="preserve">”, </w:t>
-            </w:r>
-            <w:proofErr w:type="spellStart"/>
-            <w:r>
-              <w:rPr>
-                <w:rFonts w:ascii="Times New Roman" w:eastAsia="Times New Roman" w:hAnsi="Times New Roman" w:cs="Times New Roman"/>
-                <w:color w:val="000000"/>
-                <w:sz w:val="20"/>
-                <w:szCs w:val="20"/>
-                <w:lang w:val="en-US"/>
-              </w:rPr>
-              <w:t>purchasedNumber</w:t>
-            </w:r>
-            <w:proofErr w:type="spellEnd"/>
-            <w:r>
-              <w:rPr>
-                <w:rFonts w:ascii="Times New Roman" w:eastAsia="Times New Roman" w:hAnsi="Times New Roman" w:cs="Times New Roman"/>
-                <w:color w:val="000000"/>
-                <w:sz w:val="20"/>
-                <w:szCs w:val="20"/>
-                <w:lang w:val="en-US"/>
-              </w:rPr>
-              <w:t>=</w:t>
-            </w:r>
-            <w:r>
-              <w:rPr>
-                <w:rFonts w:ascii="Times New Roman" w:eastAsia="Times New Roman" w:hAnsi="Times New Roman" w:cs="Times New Roman"/>
-                <w:color w:val="000000"/>
-                <w:sz w:val="20"/>
-                <w:szCs w:val="20"/>
-                <w:lang w:val="en-US"/>
-              </w:rPr>
-              <w:t>10</w:t>
+              <w:t>=10</w:t>
             </w:r>
           </w:p>
         </w:tc>
@@ -1577,6 +1499,16 @@
                 <w:szCs w:val="20"/>
                 <w:lang w:val="es-CO"/>
               </w:rPr>
+              <w:t>OrderList</w:t>
+            </w:r>
+            <w:r>
+              <w:rPr>
+                <w:rFonts w:ascii="Times New Roman" w:eastAsia="Times New Roman" w:hAnsi="Times New Roman" w:cs="Times New Roman"/>
+                <w:color w:val="000000"/>
+                <w:sz w:val="20"/>
+                <w:szCs w:val="20"/>
+                <w:lang w:val="es-CO"/>
+              </w:rPr>
               <w:t>1</w:t>
             </w:r>
           </w:p>
@@ -1668,6 +1600,16 @@
                 <w:lang w:val="es-CO"/>
               </w:rPr>
               <w:t xml:space="preserve"> sin pedidos</w:t>
+            </w:r>
+            <w:r>
+              <w:rPr>
+                <w:rFonts w:ascii="Times New Roman" w:eastAsia="Times New Roman" w:hAnsi="Times New Roman" w:cs="Times New Roman"/>
+                <w:color w:val="000000"/>
+                <w:sz w:val="20"/>
+                <w:szCs w:val="20"/>
+                <w:lang w:val="es-CO"/>
+              </w:rPr>
+              <w:t>.</w:t>
             </w:r>
           </w:p>
         </w:tc>
@@ -1714,6 +1656,16 @@
                 <w:szCs w:val="20"/>
                 <w:lang w:val="es-CO"/>
               </w:rPr>
+              <w:t>OrderList</w:t>
+            </w:r>
+            <w:r>
+              <w:rPr>
+                <w:rFonts w:ascii="Times New Roman" w:eastAsia="Times New Roman" w:hAnsi="Times New Roman" w:cs="Times New Roman"/>
+                <w:color w:val="000000"/>
+                <w:sz w:val="20"/>
+                <w:szCs w:val="20"/>
+                <w:lang w:val="es-CO"/>
+              </w:rPr>
               <w:t>2</w:t>
             </w:r>
           </w:p>
@@ -1774,366 +1726,489 @@
                 <w:lang w:val="es-CO"/>
               </w:rPr>
             </w:pPr>
-          </w:p>
-        </w:tc>
-      </w:tr>
-    </w:tbl>
-    <w:p>
-      <w:pPr>
-        <w:jc w:val="both"/>
-        <w:rPr>
-          <w:rFonts w:ascii="Times New Roman" w:hAnsi="Times New Roman" w:cs="Times New Roman"/>
-          <w:sz w:val="24"/>
-          <w:szCs w:val="24"/>
-        </w:rPr>
-      </w:pPr>
-    </w:p>
-    <w:p>
-      <w:pPr>
-        <w:jc w:val="both"/>
-        <w:rPr>
-          <w:rFonts w:ascii="Times New Roman" w:hAnsi="Times New Roman" w:cs="Times New Roman"/>
-          <w:b/>
-          <w:sz w:val="24"/>
-          <w:szCs w:val="24"/>
-        </w:rPr>
-      </w:pPr>
-    </w:p>
-    <w:tbl>
-      <w:tblPr>
-        <w:tblStyle w:val="a9"/>
-        <w:tblW w:w="10905" w:type="dxa"/>
-        <w:tblInd w:w="0" w:type="dxa"/>
-        <w:tblBorders>
-          <w:top w:val="single" w:sz="8" w:space="0" w:color="000000"/>
-          <w:left w:val="single" w:sz="8" w:space="0" w:color="000000"/>
-          <w:bottom w:val="single" w:sz="8" w:space="0" w:color="000000"/>
-          <w:right w:val="single" w:sz="8" w:space="0" w:color="000000"/>
-          <w:insideH w:val="single" w:sz="8" w:space="0" w:color="000000"/>
-          <w:insideV w:val="single" w:sz="8" w:space="0" w:color="000000"/>
-        </w:tblBorders>
-        <w:tblLayout w:type="fixed"/>
-        <w:tblLook w:val="0600" w:firstRow="0" w:lastRow="0" w:firstColumn="0" w:lastColumn="0" w:noHBand="1" w:noVBand="1"/>
-      </w:tblPr>
-      <w:tblGrid>
-        <w:gridCol w:w="1440"/>
-        <w:gridCol w:w="1605"/>
-        <w:gridCol w:w="7860"/>
-      </w:tblGrid>
-      <w:tr>
-        <w:tc>
-          <w:tcPr>
-            <w:tcW w:w="1440" w:type="dxa"/>
-            <w:shd w:val="clear" w:color="auto" w:fill="auto"/>
-            <w:tcMar>
-              <w:top w:w="100" w:type="dxa"/>
-              <w:left w:w="100" w:type="dxa"/>
-              <w:bottom w:w="100" w:type="dxa"/>
-              <w:right w:w="100" w:type="dxa"/>
-            </w:tcMar>
-          </w:tcPr>
-          <w:p>
-            <w:pPr>
-              <w:widowControl w:val="0"/>
-              <w:spacing w:line="240" w:lineRule="auto"/>
-              <w:jc w:val="center"/>
-              <w:rPr>
-                <w:rFonts w:ascii="Times New Roman" w:hAnsi="Times New Roman" w:cs="Times New Roman"/>
-                <w:b/>
-                <w:sz w:val="24"/>
-                <w:szCs w:val="24"/>
-              </w:rPr>
-            </w:pPr>
-            <w:r>
-              <w:rPr>
-                <w:rFonts w:ascii="Times New Roman" w:hAnsi="Times New Roman" w:cs="Times New Roman"/>
-                <w:b/>
-                <w:sz w:val="24"/>
-                <w:szCs w:val="24"/>
-              </w:rPr>
-              <w:t>Nombre</w:t>
-            </w:r>
-          </w:p>
-        </w:tc>
-        <w:tc>
-          <w:tcPr>
-            <w:tcW w:w="1605" w:type="dxa"/>
-            <w:shd w:val="clear" w:color="auto" w:fill="auto"/>
-            <w:tcMar>
-              <w:top w:w="100" w:type="dxa"/>
-              <w:left w:w="100" w:type="dxa"/>
-              <w:bottom w:w="100" w:type="dxa"/>
-              <w:right w:w="100" w:type="dxa"/>
-            </w:tcMar>
-          </w:tcPr>
-          <w:p>
-            <w:pPr>
-              <w:widowControl w:val="0"/>
-              <w:spacing w:line="240" w:lineRule="auto"/>
-              <w:jc w:val="center"/>
-              <w:rPr>
-                <w:rFonts w:ascii="Times New Roman" w:hAnsi="Times New Roman" w:cs="Times New Roman"/>
-                <w:b/>
-                <w:sz w:val="24"/>
-                <w:szCs w:val="24"/>
-              </w:rPr>
-            </w:pPr>
-            <w:r>
-              <w:rPr>
-                <w:rFonts w:ascii="Times New Roman" w:hAnsi="Times New Roman" w:cs="Times New Roman"/>
-                <w:b/>
-                <w:sz w:val="24"/>
-                <w:szCs w:val="24"/>
-              </w:rPr>
-              <w:t>Clase</w:t>
-            </w:r>
-          </w:p>
-        </w:tc>
-        <w:tc>
-          <w:tcPr>
-            <w:tcW w:w="7860" w:type="dxa"/>
-            <w:shd w:val="clear" w:color="auto" w:fill="auto"/>
-            <w:tcMar>
-              <w:top w:w="100" w:type="dxa"/>
-              <w:left w:w="100" w:type="dxa"/>
-              <w:bottom w:w="100" w:type="dxa"/>
-              <w:right w:w="100" w:type="dxa"/>
-            </w:tcMar>
-          </w:tcPr>
-          <w:p>
-            <w:pPr>
-              <w:widowControl w:val="0"/>
-              <w:spacing w:line="240" w:lineRule="auto"/>
-              <w:jc w:val="center"/>
-              <w:rPr>
-                <w:rFonts w:ascii="Times New Roman" w:hAnsi="Times New Roman" w:cs="Times New Roman"/>
-                <w:b/>
-                <w:sz w:val="24"/>
-                <w:szCs w:val="24"/>
-              </w:rPr>
-            </w:pPr>
-            <w:r>
-              <w:rPr>
-                <w:rFonts w:ascii="Times New Roman" w:hAnsi="Times New Roman" w:cs="Times New Roman"/>
-                <w:b/>
-                <w:sz w:val="24"/>
-                <w:szCs w:val="24"/>
-              </w:rPr>
-              <w:t>Escenario</w:t>
-            </w:r>
-          </w:p>
-        </w:tc>
-      </w:tr>
-      <w:tr>
-        <w:tc>
-          <w:tcPr>
-            <w:tcW w:w="1440" w:type="dxa"/>
-            <w:shd w:val="clear" w:color="auto" w:fill="auto"/>
-            <w:tcMar>
-              <w:top w:w="100" w:type="dxa"/>
-              <w:left w:w="100" w:type="dxa"/>
-              <w:bottom w:w="100" w:type="dxa"/>
-              <w:right w:w="100" w:type="dxa"/>
-            </w:tcMar>
-          </w:tcPr>
-          <w:p>
-            <w:pPr>
-              <w:widowControl w:val="0"/>
-              <w:spacing w:line="240" w:lineRule="auto"/>
-              <w:rPr>
-                <w:rFonts w:ascii="Times New Roman" w:hAnsi="Times New Roman" w:cs="Times New Roman"/>
-                <w:sz w:val="20"/>
-                <w:szCs w:val="20"/>
-              </w:rPr>
-            </w:pPr>
-          </w:p>
-        </w:tc>
-        <w:tc>
-          <w:tcPr>
-            <w:tcW w:w="1605" w:type="dxa"/>
-            <w:shd w:val="clear" w:color="auto" w:fill="auto"/>
-            <w:tcMar>
-              <w:top w:w="100" w:type="dxa"/>
-              <w:left w:w="100" w:type="dxa"/>
-              <w:bottom w:w="100" w:type="dxa"/>
-              <w:right w:w="100" w:type="dxa"/>
-            </w:tcMar>
-          </w:tcPr>
-          <w:p>
-            <w:pPr>
-              <w:widowControl w:val="0"/>
-              <w:spacing w:line="240" w:lineRule="auto"/>
-              <w:rPr>
-                <w:rFonts w:ascii="Times New Roman" w:hAnsi="Times New Roman" w:cs="Times New Roman"/>
-                <w:sz w:val="20"/>
-                <w:szCs w:val="20"/>
-              </w:rPr>
-            </w:pPr>
-          </w:p>
-        </w:tc>
-        <w:tc>
-          <w:tcPr>
-            <w:tcW w:w="7860" w:type="dxa"/>
-            <w:shd w:val="clear" w:color="auto" w:fill="auto"/>
-            <w:tcMar>
-              <w:top w:w="100" w:type="dxa"/>
-              <w:left w:w="100" w:type="dxa"/>
-              <w:bottom w:w="100" w:type="dxa"/>
-              <w:right w:w="100" w:type="dxa"/>
-            </w:tcMar>
-          </w:tcPr>
-          <w:p>
-            <w:pPr>
-              <w:widowControl w:val="0"/>
-              <w:spacing w:line="240" w:lineRule="auto"/>
-              <w:rPr>
-                <w:rFonts w:ascii="Times New Roman" w:hAnsi="Times New Roman" w:cs="Times New Roman"/>
-                <w:sz w:val="20"/>
-                <w:szCs w:val="20"/>
-              </w:rPr>
-            </w:pPr>
-          </w:p>
-        </w:tc>
-      </w:tr>
-      <w:tr>
-        <w:tc>
-          <w:tcPr>
-            <w:tcW w:w="1440" w:type="dxa"/>
-            <w:shd w:val="clear" w:color="auto" w:fill="auto"/>
-            <w:tcMar>
-              <w:top w:w="100" w:type="dxa"/>
-              <w:left w:w="100" w:type="dxa"/>
-              <w:bottom w:w="100" w:type="dxa"/>
-              <w:right w:w="100" w:type="dxa"/>
-            </w:tcMar>
-          </w:tcPr>
-          <w:p>
-            <w:pPr>
-              <w:widowControl w:val="0"/>
-              <w:spacing w:line="240" w:lineRule="auto"/>
-              <w:rPr>
-                <w:rFonts w:ascii="Times New Roman" w:hAnsi="Times New Roman" w:cs="Times New Roman"/>
-                <w:sz w:val="20"/>
-                <w:szCs w:val="20"/>
-              </w:rPr>
-            </w:pPr>
-          </w:p>
-        </w:tc>
-        <w:tc>
-          <w:tcPr>
-            <w:tcW w:w="1605" w:type="dxa"/>
-            <w:shd w:val="clear" w:color="auto" w:fill="auto"/>
-            <w:tcMar>
-              <w:top w:w="100" w:type="dxa"/>
-              <w:left w:w="100" w:type="dxa"/>
-              <w:bottom w:w="100" w:type="dxa"/>
-              <w:right w:w="100" w:type="dxa"/>
-            </w:tcMar>
-          </w:tcPr>
-          <w:p>
-            <w:pPr>
-              <w:widowControl w:val="0"/>
-              <w:spacing w:line="240" w:lineRule="auto"/>
-              <w:rPr>
-                <w:rFonts w:ascii="Times New Roman" w:hAnsi="Times New Roman" w:cs="Times New Roman"/>
-                <w:sz w:val="20"/>
-                <w:szCs w:val="20"/>
-              </w:rPr>
-            </w:pPr>
-          </w:p>
-        </w:tc>
-        <w:tc>
-          <w:tcPr>
-            <w:tcW w:w="7860" w:type="dxa"/>
-            <w:shd w:val="clear" w:color="auto" w:fill="auto"/>
-            <w:tcMar>
-              <w:top w:w="100" w:type="dxa"/>
-              <w:left w:w="100" w:type="dxa"/>
-              <w:bottom w:w="100" w:type="dxa"/>
-              <w:right w:w="100" w:type="dxa"/>
-            </w:tcMar>
-          </w:tcPr>
-          <w:p>
-            <w:pPr>
-              <w:widowControl w:val="0"/>
-              <w:spacing w:line="240" w:lineRule="auto"/>
-              <w:rPr>
-                <w:rFonts w:ascii="Times New Roman" w:hAnsi="Times New Roman" w:cs="Times New Roman"/>
-                <w:sz w:val="20"/>
-                <w:szCs w:val="20"/>
-              </w:rPr>
-            </w:pPr>
-          </w:p>
-        </w:tc>
-      </w:tr>
-      <w:tr>
-        <w:tc>
-          <w:tcPr>
-            <w:tcW w:w="1440" w:type="dxa"/>
-            <w:shd w:val="clear" w:color="auto" w:fill="auto"/>
-            <w:tcMar>
-              <w:top w:w="100" w:type="dxa"/>
-              <w:left w:w="100" w:type="dxa"/>
-              <w:bottom w:w="100" w:type="dxa"/>
-              <w:right w:w="100" w:type="dxa"/>
-            </w:tcMar>
-          </w:tcPr>
-          <w:p>
-            <w:pPr>
-              <w:widowControl w:val="0"/>
-              <w:spacing w:line="240" w:lineRule="auto"/>
-              <w:rPr>
-                <w:rFonts w:ascii="Times New Roman" w:hAnsi="Times New Roman" w:cs="Times New Roman"/>
-                <w:sz w:val="20"/>
-                <w:szCs w:val="20"/>
-              </w:rPr>
-            </w:pPr>
-          </w:p>
-        </w:tc>
-        <w:tc>
-          <w:tcPr>
-            <w:tcW w:w="1605" w:type="dxa"/>
-            <w:shd w:val="clear" w:color="auto" w:fill="auto"/>
-            <w:tcMar>
-              <w:top w:w="100" w:type="dxa"/>
-              <w:left w:w="100" w:type="dxa"/>
-              <w:bottom w:w="100" w:type="dxa"/>
-              <w:right w:w="100" w:type="dxa"/>
-            </w:tcMar>
-          </w:tcPr>
-          <w:p>
-            <w:pPr>
-              <w:widowControl w:val="0"/>
-              <w:spacing w:line="240" w:lineRule="auto"/>
-              <w:rPr>
-                <w:rFonts w:ascii="Times New Roman" w:hAnsi="Times New Roman" w:cs="Times New Roman"/>
-                <w:sz w:val="20"/>
-                <w:szCs w:val="20"/>
-              </w:rPr>
-            </w:pPr>
-          </w:p>
-        </w:tc>
-        <w:tc>
-          <w:tcPr>
-            <w:tcW w:w="7860" w:type="dxa"/>
-            <w:shd w:val="clear" w:color="auto" w:fill="auto"/>
-            <w:tcMar>
-              <w:top w:w="100" w:type="dxa"/>
-              <w:left w:w="100" w:type="dxa"/>
-              <w:bottom w:w="100" w:type="dxa"/>
-              <w:right w:w="100" w:type="dxa"/>
-            </w:tcMar>
-          </w:tcPr>
-          <w:p>
-            <w:pPr>
-              <w:widowControl w:val="0"/>
-              <w:spacing w:line="240" w:lineRule="auto"/>
-              <w:rPr>
-                <w:rFonts w:ascii="Times New Roman" w:hAnsi="Times New Roman" w:cs="Times New Roman"/>
-                <w:sz w:val="20"/>
-                <w:szCs w:val="20"/>
-              </w:rPr>
-            </w:pPr>
+            <w:r>
+              <w:rPr>
+                <w:rFonts w:ascii="Times New Roman" w:eastAsia="Times New Roman" w:hAnsi="Times New Roman" w:cs="Times New Roman"/>
+                <w:color w:val="000000"/>
+                <w:sz w:val="20"/>
+                <w:szCs w:val="20"/>
+                <w:lang w:val="es-CO"/>
+              </w:rPr>
+              <w:t xml:space="preserve">Un objeto de la clase </w:t>
+            </w:r>
+            <w:proofErr w:type="spellStart"/>
+            <w:r>
+              <w:rPr>
+                <w:rFonts w:ascii="Times New Roman" w:eastAsia="Times New Roman" w:hAnsi="Times New Roman" w:cs="Times New Roman"/>
+                <w:color w:val="000000"/>
+                <w:sz w:val="20"/>
+                <w:szCs w:val="20"/>
+                <w:lang w:val="es-CO"/>
+              </w:rPr>
+              <w:t>OrderList</w:t>
+            </w:r>
+            <w:proofErr w:type="spellEnd"/>
+            <w:r>
+              <w:rPr>
+                <w:rFonts w:ascii="Times New Roman" w:eastAsia="Times New Roman" w:hAnsi="Times New Roman" w:cs="Times New Roman"/>
+                <w:color w:val="000000"/>
+                <w:sz w:val="20"/>
+                <w:szCs w:val="20"/>
+                <w:lang w:val="es-CO"/>
+              </w:rPr>
+              <w:t xml:space="preserve"> con dos objetos de la clase Order:</w:t>
+            </w:r>
+          </w:p>
+          <w:p>
+            <w:pPr>
+              <w:pStyle w:val="Prrafodelista"/>
+              <w:numPr>
+                <w:ilvl w:val="0"/>
+                <w:numId w:val="3"/>
+              </w:numPr>
+              <w:spacing w:line="240" w:lineRule="auto"/>
+              <w:textAlignment w:val="baseline"/>
+              <w:rPr>
+                <w:rFonts w:ascii="Times New Roman" w:eastAsia="Times New Roman" w:hAnsi="Times New Roman" w:cs="Times New Roman"/>
+                <w:color w:val="000000"/>
+                <w:sz w:val="20"/>
+                <w:szCs w:val="20"/>
+                <w:lang w:val="es-CO"/>
+              </w:rPr>
+            </w:pPr>
+            <w:r>
+              <w:rPr>
+                <w:rFonts w:ascii="Times New Roman" w:eastAsia="Times New Roman" w:hAnsi="Times New Roman" w:cs="Times New Roman"/>
+                <w:color w:val="000000"/>
+                <w:sz w:val="20"/>
+                <w:szCs w:val="20"/>
+                <w:lang w:val="es-CO"/>
+              </w:rPr>
+              <w:t xml:space="preserve">Primero con: </w:t>
+            </w:r>
+            <w:proofErr w:type="spellStart"/>
+            <w:r>
+              <w:rPr>
+                <w:rFonts w:ascii="Times New Roman" w:eastAsia="Times New Roman" w:hAnsi="Times New Roman" w:cs="Times New Roman"/>
+                <w:color w:val="000000"/>
+                <w:sz w:val="20"/>
+                <w:szCs w:val="20"/>
+                <w:lang w:val="es-CO"/>
+              </w:rPr>
+              <w:t>buyerName</w:t>
+            </w:r>
+            <w:proofErr w:type="spellEnd"/>
+            <w:proofErr w:type="gramStart"/>
+            <w:r>
+              <w:rPr>
+                <w:rFonts w:ascii="Times New Roman" w:eastAsia="Times New Roman" w:hAnsi="Times New Roman" w:cs="Times New Roman"/>
+                <w:color w:val="000000"/>
+                <w:sz w:val="20"/>
+                <w:szCs w:val="20"/>
+                <w:lang w:val="es-CO"/>
+              </w:rPr>
+              <w:t>=”</w:t>
+            </w:r>
+            <w:r>
+              <w:rPr>
+                <w:rFonts w:ascii="Times New Roman" w:eastAsia="Times New Roman" w:hAnsi="Times New Roman" w:cs="Times New Roman"/>
+                <w:color w:val="000000"/>
+                <w:sz w:val="20"/>
+                <w:szCs w:val="20"/>
+                <w:lang w:val="es-CO"/>
+              </w:rPr>
+              <w:t>Santiago</w:t>
+            </w:r>
+            <w:proofErr w:type="gramEnd"/>
+            <w:r>
+              <w:rPr>
+                <w:rFonts w:ascii="Times New Roman" w:eastAsia="Times New Roman" w:hAnsi="Times New Roman" w:cs="Times New Roman"/>
+                <w:color w:val="000000"/>
+                <w:sz w:val="20"/>
+                <w:szCs w:val="20"/>
+                <w:lang w:val="es-CO"/>
+              </w:rPr>
+              <w:t xml:space="preserve">”, </w:t>
+            </w:r>
+            <w:proofErr w:type="spellStart"/>
+            <w:r>
+              <w:rPr>
+                <w:rFonts w:ascii="Times New Roman" w:eastAsia="Times New Roman" w:hAnsi="Times New Roman" w:cs="Times New Roman"/>
+                <w:color w:val="000000"/>
+                <w:sz w:val="20"/>
+                <w:szCs w:val="20"/>
+                <w:lang w:val="es-CO"/>
+              </w:rPr>
+              <w:t>productList</w:t>
+            </w:r>
+            <w:proofErr w:type="spellEnd"/>
+            <w:r>
+              <w:rPr>
+                <w:rFonts w:ascii="Times New Roman" w:eastAsia="Times New Roman" w:hAnsi="Times New Roman" w:cs="Times New Roman"/>
+                <w:color w:val="000000"/>
+                <w:sz w:val="20"/>
+                <w:szCs w:val="20"/>
+                <w:lang w:val="es-CO"/>
+              </w:rPr>
+              <w:t>=”</w:t>
+            </w:r>
+            <w:r>
+              <w:rPr>
+                <w:rFonts w:ascii="Times New Roman" w:eastAsia="Times New Roman" w:hAnsi="Times New Roman" w:cs="Times New Roman"/>
+                <w:color w:val="000000"/>
+                <w:sz w:val="20"/>
+                <w:szCs w:val="20"/>
+                <w:lang w:val="es-CO"/>
+              </w:rPr>
+              <w:t>PS5</w:t>
+            </w:r>
+            <w:r>
+              <w:rPr>
+                <w:rFonts w:ascii="Times New Roman" w:eastAsia="Times New Roman" w:hAnsi="Times New Roman" w:cs="Times New Roman"/>
+                <w:color w:val="000000"/>
+                <w:sz w:val="20"/>
+                <w:szCs w:val="20"/>
+                <w:lang w:val="es-CO"/>
+              </w:rPr>
+              <w:t>, P</w:t>
+            </w:r>
+            <w:r>
+              <w:rPr>
+                <w:rFonts w:ascii="Times New Roman" w:eastAsia="Times New Roman" w:hAnsi="Times New Roman" w:cs="Times New Roman"/>
+                <w:color w:val="000000"/>
+                <w:sz w:val="20"/>
+                <w:szCs w:val="20"/>
+                <w:lang w:val="es-CO"/>
+              </w:rPr>
+              <w:t>SP</w:t>
+            </w:r>
+            <w:r>
+              <w:rPr>
+                <w:rFonts w:ascii="Times New Roman" w:eastAsia="Times New Roman" w:hAnsi="Times New Roman" w:cs="Times New Roman"/>
+                <w:color w:val="000000"/>
+                <w:sz w:val="20"/>
+                <w:szCs w:val="20"/>
+                <w:lang w:val="es-CO"/>
+              </w:rPr>
+              <w:t xml:space="preserve">, </w:t>
+            </w:r>
+            <w:proofErr w:type="spellStart"/>
+            <w:r>
+              <w:rPr>
+                <w:rFonts w:ascii="Times New Roman" w:eastAsia="Times New Roman" w:hAnsi="Times New Roman" w:cs="Times New Roman"/>
+                <w:color w:val="000000"/>
+                <w:sz w:val="20"/>
+                <w:szCs w:val="20"/>
+                <w:lang w:val="es-CO"/>
+              </w:rPr>
+              <w:t>Audifonos</w:t>
+            </w:r>
+            <w:proofErr w:type="spellEnd"/>
+            <w:r>
+              <w:rPr>
+                <w:rFonts w:ascii="Times New Roman" w:eastAsia="Times New Roman" w:hAnsi="Times New Roman" w:cs="Times New Roman"/>
+                <w:color w:val="000000"/>
+                <w:sz w:val="20"/>
+                <w:szCs w:val="20"/>
+                <w:lang w:val="es-CO"/>
+              </w:rPr>
+              <w:t xml:space="preserve">”, </w:t>
+            </w:r>
+            <w:proofErr w:type="spellStart"/>
+            <w:r>
+              <w:rPr>
+                <w:rFonts w:ascii="Times New Roman" w:eastAsia="Times New Roman" w:hAnsi="Times New Roman" w:cs="Times New Roman"/>
+                <w:color w:val="000000"/>
+                <w:sz w:val="20"/>
+                <w:szCs w:val="20"/>
+                <w:lang w:val="es-CO"/>
+              </w:rPr>
+              <w:t>productQuantity</w:t>
+            </w:r>
+            <w:proofErr w:type="spellEnd"/>
+            <w:r>
+              <w:rPr>
+                <w:rFonts w:ascii="Times New Roman" w:eastAsia="Times New Roman" w:hAnsi="Times New Roman" w:cs="Times New Roman"/>
+                <w:color w:val="000000"/>
+                <w:sz w:val="20"/>
+                <w:szCs w:val="20"/>
+                <w:lang w:val="es-CO"/>
+              </w:rPr>
+              <w:t>=</w:t>
+            </w:r>
+            <w:r>
+              <w:rPr>
+                <w:rFonts w:ascii="Times New Roman" w:eastAsia="Times New Roman" w:hAnsi="Times New Roman" w:cs="Times New Roman"/>
+                <w:color w:val="000000"/>
+                <w:sz w:val="20"/>
+                <w:szCs w:val="20"/>
+                <w:lang w:val="es-CO"/>
+              </w:rPr>
+              <w:t>5</w:t>
+            </w:r>
+            <w:r>
+              <w:rPr>
+                <w:rFonts w:ascii="Times New Roman" w:eastAsia="Times New Roman" w:hAnsi="Times New Roman" w:cs="Times New Roman"/>
+                <w:color w:val="000000"/>
+                <w:sz w:val="20"/>
+                <w:szCs w:val="20"/>
+                <w:lang w:val="es-CO"/>
+              </w:rPr>
+              <w:t xml:space="preserve">, </w:t>
+            </w:r>
+            <w:r>
+              <w:rPr>
+                <w:rFonts w:ascii="Times New Roman" w:eastAsia="Times New Roman" w:hAnsi="Times New Roman" w:cs="Times New Roman"/>
+                <w:color w:val="000000"/>
+                <w:sz w:val="20"/>
+                <w:szCs w:val="20"/>
+                <w:lang w:val="es-CO"/>
+              </w:rPr>
+              <w:t>3</w:t>
+            </w:r>
+            <w:r>
+              <w:rPr>
+                <w:rFonts w:ascii="Times New Roman" w:eastAsia="Times New Roman" w:hAnsi="Times New Roman" w:cs="Times New Roman"/>
+                <w:color w:val="000000"/>
+                <w:sz w:val="20"/>
+                <w:szCs w:val="20"/>
+                <w:lang w:val="es-CO"/>
+              </w:rPr>
+              <w:t>, 1</w:t>
+            </w:r>
+            <w:r>
+              <w:rPr>
+                <w:rFonts w:ascii="Times New Roman" w:eastAsia="Times New Roman" w:hAnsi="Times New Roman" w:cs="Times New Roman"/>
+                <w:color w:val="000000"/>
+                <w:sz w:val="20"/>
+                <w:szCs w:val="20"/>
+                <w:lang w:val="es-CO"/>
+              </w:rPr>
+              <w:t>0</w:t>
+            </w:r>
+            <w:r>
+              <w:rPr>
+                <w:rFonts w:ascii="Times New Roman" w:eastAsia="Times New Roman" w:hAnsi="Times New Roman" w:cs="Times New Roman"/>
+                <w:color w:val="000000"/>
+                <w:sz w:val="20"/>
+                <w:szCs w:val="20"/>
+                <w:lang w:val="es-CO"/>
+              </w:rPr>
+              <w:t xml:space="preserve">, </w:t>
+            </w:r>
+            <w:proofErr w:type="spellStart"/>
+            <w:r>
+              <w:rPr>
+                <w:rFonts w:ascii="Times New Roman" w:eastAsia="Times New Roman" w:hAnsi="Times New Roman" w:cs="Times New Roman"/>
+                <w:color w:val="000000"/>
+                <w:sz w:val="20"/>
+                <w:szCs w:val="20"/>
+                <w:lang w:val="es-CO"/>
+              </w:rPr>
+              <w:t>totalPrice</w:t>
+            </w:r>
+            <w:proofErr w:type="spellEnd"/>
+            <w:r>
+              <w:rPr>
+                <w:rFonts w:ascii="Times New Roman" w:eastAsia="Times New Roman" w:hAnsi="Times New Roman" w:cs="Times New Roman"/>
+                <w:color w:val="000000"/>
+                <w:sz w:val="20"/>
+                <w:szCs w:val="20"/>
+                <w:lang w:val="es-CO"/>
+              </w:rPr>
+              <w:t>=2</w:t>
+            </w:r>
+            <w:r>
+              <w:rPr>
+                <w:rFonts w:ascii="Times New Roman" w:eastAsia="Times New Roman" w:hAnsi="Times New Roman" w:cs="Times New Roman"/>
+                <w:color w:val="000000"/>
+                <w:sz w:val="20"/>
+                <w:szCs w:val="20"/>
+                <w:lang w:val="es-CO"/>
+              </w:rPr>
+              <w:t>0</w:t>
+            </w:r>
+            <w:r>
+              <w:rPr>
+                <w:rFonts w:ascii="Times New Roman" w:eastAsia="Times New Roman" w:hAnsi="Times New Roman" w:cs="Times New Roman"/>
+                <w:color w:val="000000"/>
+                <w:sz w:val="20"/>
+                <w:szCs w:val="20"/>
+                <w:lang w:val="es-CO"/>
+              </w:rPr>
+              <w:t xml:space="preserve">00000.0, </w:t>
+            </w:r>
+            <w:proofErr w:type="spellStart"/>
+            <w:r>
+              <w:rPr>
+                <w:rFonts w:ascii="Times New Roman" w:eastAsia="Times New Roman" w:hAnsi="Times New Roman" w:cs="Times New Roman"/>
+                <w:color w:val="000000"/>
+                <w:sz w:val="20"/>
+                <w:szCs w:val="20"/>
+                <w:lang w:val="es-CO"/>
+              </w:rPr>
+              <w:t>purchaseDate</w:t>
+            </w:r>
+            <w:proofErr w:type="spellEnd"/>
+            <w:r>
+              <w:rPr>
+                <w:rFonts w:ascii="Times New Roman" w:eastAsia="Times New Roman" w:hAnsi="Times New Roman" w:cs="Times New Roman"/>
+                <w:color w:val="000000"/>
+                <w:sz w:val="20"/>
+                <w:szCs w:val="20"/>
+                <w:lang w:val="es-CO"/>
+              </w:rPr>
+              <w:t>=2023-04-</w:t>
+            </w:r>
+            <w:r>
+              <w:rPr>
+                <w:rFonts w:ascii="Times New Roman" w:eastAsia="Times New Roman" w:hAnsi="Times New Roman" w:cs="Times New Roman"/>
+                <w:color w:val="000000"/>
+                <w:sz w:val="20"/>
+                <w:szCs w:val="20"/>
+                <w:lang w:val="es-CO"/>
+              </w:rPr>
+              <w:t>05</w:t>
+            </w:r>
+          </w:p>
+          <w:p>
+            <w:pPr>
+              <w:pStyle w:val="Prrafodelista"/>
+              <w:numPr>
+                <w:ilvl w:val="0"/>
+                <w:numId w:val="3"/>
+              </w:numPr>
+              <w:spacing w:line="240" w:lineRule="auto"/>
+              <w:textAlignment w:val="baseline"/>
+              <w:rPr>
+                <w:rFonts w:ascii="Times New Roman" w:eastAsia="Times New Roman" w:hAnsi="Times New Roman" w:cs="Times New Roman"/>
+                <w:color w:val="000000"/>
+                <w:sz w:val="20"/>
+                <w:szCs w:val="20"/>
+                <w:lang w:val="es-CO"/>
+              </w:rPr>
+            </w:pPr>
+            <w:r>
+              <w:rPr>
+                <w:rFonts w:ascii="Times New Roman" w:eastAsia="Times New Roman" w:hAnsi="Times New Roman" w:cs="Times New Roman"/>
+                <w:color w:val="000000"/>
+                <w:sz w:val="20"/>
+                <w:szCs w:val="20"/>
+                <w:lang w:val="es-CO"/>
+              </w:rPr>
+              <w:t xml:space="preserve">Segundo con: </w:t>
+            </w:r>
+            <w:proofErr w:type="spellStart"/>
+            <w:r>
+              <w:rPr>
+                <w:rFonts w:ascii="Times New Roman" w:hAnsi="Times New Roman" w:cs="Times New Roman"/>
+                <w:sz w:val="20"/>
+                <w:szCs w:val="20"/>
+                <w:lang w:val="es-CO"/>
+              </w:rPr>
+              <w:t>buyerName</w:t>
+            </w:r>
+            <w:proofErr w:type="spellEnd"/>
+            <w:proofErr w:type="gramStart"/>
+            <w:r>
+              <w:rPr>
+                <w:rFonts w:ascii="Times New Roman" w:hAnsi="Times New Roman" w:cs="Times New Roman"/>
+                <w:sz w:val="20"/>
+                <w:szCs w:val="20"/>
+                <w:lang w:val="es-CO"/>
+              </w:rPr>
+              <w:t>=”James</w:t>
+            </w:r>
+            <w:proofErr w:type="gramEnd"/>
+            <w:r>
+              <w:rPr>
+                <w:rFonts w:ascii="Times New Roman" w:hAnsi="Times New Roman" w:cs="Times New Roman"/>
+                <w:sz w:val="20"/>
+                <w:szCs w:val="20"/>
+                <w:lang w:val="es-CO"/>
+              </w:rPr>
+              <w:t xml:space="preserve">”, </w:t>
+            </w:r>
+            <w:proofErr w:type="spellStart"/>
+            <w:r>
+              <w:rPr>
+                <w:rFonts w:ascii="Times New Roman" w:hAnsi="Times New Roman" w:cs="Times New Roman"/>
+                <w:sz w:val="20"/>
+                <w:szCs w:val="20"/>
+                <w:lang w:val="es-CO"/>
+              </w:rPr>
+              <w:t>productList</w:t>
+            </w:r>
+            <w:proofErr w:type="spellEnd"/>
+            <w:r>
+              <w:rPr>
+                <w:rFonts w:ascii="Times New Roman" w:hAnsi="Times New Roman" w:cs="Times New Roman"/>
+                <w:sz w:val="20"/>
+                <w:szCs w:val="20"/>
+                <w:lang w:val="es-CO"/>
+              </w:rPr>
+              <w:t xml:space="preserve">=”Camiseta, Pantaloneta, Guayos”, </w:t>
+            </w:r>
+            <w:proofErr w:type="spellStart"/>
+            <w:r>
+              <w:rPr>
+                <w:rFonts w:ascii="Times New Roman" w:hAnsi="Times New Roman" w:cs="Times New Roman"/>
+                <w:sz w:val="20"/>
+                <w:szCs w:val="20"/>
+                <w:lang w:val="es-CO"/>
+              </w:rPr>
+              <w:t>productQuantity</w:t>
+            </w:r>
+            <w:proofErr w:type="spellEnd"/>
+            <w:r>
+              <w:rPr>
+                <w:rFonts w:ascii="Times New Roman" w:hAnsi="Times New Roman" w:cs="Times New Roman"/>
+                <w:sz w:val="20"/>
+                <w:szCs w:val="20"/>
+                <w:lang w:val="es-CO"/>
+              </w:rPr>
+              <w:t xml:space="preserve">=2, 2, 1, </w:t>
+            </w:r>
+            <w:proofErr w:type="spellStart"/>
+            <w:r>
+              <w:rPr>
+                <w:rFonts w:ascii="Times New Roman" w:hAnsi="Times New Roman" w:cs="Times New Roman"/>
+                <w:sz w:val="20"/>
+                <w:szCs w:val="20"/>
+                <w:lang w:val="es-CO"/>
+              </w:rPr>
+              <w:t>totalPrice</w:t>
+            </w:r>
+            <w:proofErr w:type="spellEnd"/>
+            <w:r>
+              <w:rPr>
+                <w:rFonts w:ascii="Times New Roman" w:hAnsi="Times New Roman" w:cs="Times New Roman"/>
+                <w:sz w:val="20"/>
+                <w:szCs w:val="20"/>
+                <w:lang w:val="es-CO"/>
+              </w:rPr>
+              <w:t xml:space="preserve">=250000.0, </w:t>
+            </w:r>
+            <w:proofErr w:type="spellStart"/>
+            <w:r>
+              <w:rPr>
+                <w:rFonts w:ascii="Times New Roman" w:hAnsi="Times New Roman" w:cs="Times New Roman"/>
+                <w:sz w:val="20"/>
+                <w:szCs w:val="20"/>
+                <w:lang w:val="es-CO"/>
+              </w:rPr>
+              <w:t>purchaseDate</w:t>
+            </w:r>
+            <w:proofErr w:type="spellEnd"/>
+            <w:r>
+              <w:rPr>
+                <w:rFonts w:ascii="Times New Roman" w:hAnsi="Times New Roman" w:cs="Times New Roman"/>
+                <w:sz w:val="20"/>
+                <w:szCs w:val="20"/>
+                <w:lang w:val="es-CO"/>
+              </w:rPr>
+              <w:t>=2023-04-12</w:t>
+            </w:r>
           </w:p>
         </w:tc>
       </w:tr>
@@ -2275,32 +2350,32 @@
               <w:spacing w:line="240" w:lineRule="auto"/>
               <w:rPr>
                 <w:rFonts w:ascii="Times New Roman" w:hAnsi="Times New Roman" w:cs="Times New Roman"/>
-                <w:sz w:val="24"/>
-                <w:szCs w:val="24"/>
+                <w:sz w:val="20"/>
+                <w:szCs w:val="20"/>
               </w:rPr>
             </w:pPr>
             <w:r>
               <w:rPr>
                 <w:rFonts w:ascii="Times New Roman" w:hAnsi="Times New Roman" w:cs="Times New Roman"/>
                 <w:b/>
-                <w:sz w:val="24"/>
-                <w:szCs w:val="24"/>
+                <w:sz w:val="20"/>
+                <w:szCs w:val="20"/>
               </w:rPr>
               <w:t>Objetivo de la Prueba:</w:t>
             </w:r>
             <w:r>
               <w:rPr>
                 <w:rFonts w:ascii="Times New Roman" w:hAnsi="Times New Roman" w:cs="Times New Roman"/>
-                <w:sz w:val="24"/>
-                <w:szCs w:val="24"/>
+                <w:sz w:val="20"/>
+                <w:szCs w:val="20"/>
               </w:rPr>
               <w:t xml:space="preserve"> </w:t>
             </w:r>
             <w:r>
               <w:rPr>
                 <w:rFonts w:ascii="Times New Roman" w:hAnsi="Times New Roman" w:cs="Times New Roman"/>
-                <w:sz w:val="24"/>
-                <w:szCs w:val="24"/>
+                <w:sz w:val="20"/>
+                <w:szCs w:val="20"/>
               </w:rPr>
               <w:t xml:space="preserve">Verificar que los métodos </w:t>
             </w:r>
@@ -2308,8 +2383,8 @@
             <w:r>
               <w:rPr>
                 <w:rFonts w:ascii="Times New Roman" w:hAnsi="Times New Roman" w:cs="Times New Roman"/>
-                <w:sz w:val="24"/>
-                <w:szCs w:val="24"/>
+                <w:sz w:val="20"/>
+                <w:szCs w:val="20"/>
               </w:rPr>
               <w:t>addProduct</w:t>
             </w:r>
@@ -2317,56 +2392,69 @@
             <w:r>
               <w:rPr>
                 <w:rFonts w:ascii="Times New Roman" w:hAnsi="Times New Roman" w:cs="Times New Roman"/>
-                <w:sz w:val="24"/>
-                <w:szCs w:val="24"/>
+                <w:sz w:val="20"/>
+                <w:szCs w:val="20"/>
               </w:rPr>
               <w:t xml:space="preserve"> de la clase </w:t>
             </w:r>
-            <w:r>
-              <w:rPr>
-                <w:rFonts w:ascii="Times New Roman" w:hAnsi="Times New Roman" w:cs="Times New Roman"/>
-                <w:sz w:val="24"/>
-                <w:szCs w:val="24"/>
+            <w:proofErr w:type="spellStart"/>
+            <w:r>
+              <w:rPr>
+                <w:rFonts w:ascii="Times New Roman" w:hAnsi="Times New Roman" w:cs="Times New Roman"/>
+                <w:sz w:val="20"/>
+                <w:szCs w:val="20"/>
+                <w:highlight w:val="yellow"/>
               </w:rPr>
               <w:t>Controller</w:t>
             </w:r>
-            <w:r>
-              <w:rPr>
-                <w:rFonts w:ascii="Times New Roman" w:hAnsi="Times New Roman" w:cs="Times New Roman"/>
-                <w:sz w:val="24"/>
-                <w:szCs w:val="24"/>
+            <w:proofErr w:type="spellEnd"/>
+            <w:r>
+              <w:rPr>
+                <w:rFonts w:ascii="Times New Roman" w:hAnsi="Times New Roman" w:cs="Times New Roman"/>
+                <w:sz w:val="20"/>
+                <w:szCs w:val="20"/>
               </w:rPr>
               <w:t xml:space="preserve"> funcionen correctamente, </w:t>
             </w:r>
             <w:r>
               <w:rPr>
                 <w:rFonts w:ascii="Times New Roman" w:hAnsi="Times New Roman" w:cs="Times New Roman"/>
-                <w:sz w:val="24"/>
-                <w:szCs w:val="24"/>
+                <w:sz w:val="20"/>
+                <w:szCs w:val="20"/>
               </w:rPr>
               <w:t xml:space="preserve">creando </w:t>
             </w:r>
             <w:r>
               <w:rPr>
                 <w:rFonts w:ascii="Times New Roman" w:hAnsi="Times New Roman" w:cs="Times New Roman"/>
-                <w:sz w:val="24"/>
-                <w:szCs w:val="24"/>
+                <w:sz w:val="20"/>
+                <w:szCs w:val="20"/>
               </w:rPr>
               <w:t>con éxito</w:t>
             </w:r>
             <w:r>
               <w:rPr>
                 <w:rFonts w:ascii="Times New Roman" w:hAnsi="Times New Roman" w:cs="Times New Roman"/>
-                <w:sz w:val="24"/>
-                <w:szCs w:val="24"/>
-              </w:rPr>
-              <w:t xml:space="preserve"> el objeto Product</w:t>
-            </w:r>
-            <w:r>
-              <w:rPr>
-                <w:rFonts w:ascii="Times New Roman" w:hAnsi="Times New Roman" w:cs="Times New Roman"/>
-                <w:sz w:val="24"/>
-                <w:szCs w:val="24"/>
+                <w:sz w:val="20"/>
+                <w:szCs w:val="20"/>
+              </w:rPr>
+              <w:t xml:space="preserve"> el objeto </w:t>
+            </w:r>
+            <w:proofErr w:type="spellStart"/>
+            <w:r>
+              <w:rPr>
+                <w:rFonts w:ascii="Times New Roman" w:hAnsi="Times New Roman" w:cs="Times New Roman"/>
+                <w:sz w:val="20"/>
+                <w:szCs w:val="20"/>
+              </w:rPr>
+              <w:t>Product</w:t>
+            </w:r>
+            <w:proofErr w:type="spellEnd"/>
+            <w:r>
+              <w:rPr>
+                <w:rFonts w:ascii="Times New Roman" w:hAnsi="Times New Roman" w:cs="Times New Roman"/>
+                <w:sz w:val="20"/>
+                <w:szCs w:val="20"/>
               </w:rPr>
               <w:t>.</w:t>
             </w:r>
@@ -2393,16 +2481,16 @@
               <w:rPr>
                 <w:rFonts w:ascii="Times New Roman" w:hAnsi="Times New Roman" w:cs="Times New Roman"/>
                 <w:b/>
-                <w:sz w:val="24"/>
-                <w:szCs w:val="24"/>
+                <w:sz w:val="20"/>
+                <w:szCs w:val="20"/>
               </w:rPr>
             </w:pPr>
             <w:r>
               <w:rPr>
                 <w:rFonts w:ascii="Times New Roman" w:hAnsi="Times New Roman" w:cs="Times New Roman"/>
                 <w:b/>
-                <w:sz w:val="24"/>
-                <w:szCs w:val="24"/>
+                <w:sz w:val="20"/>
+                <w:szCs w:val="20"/>
               </w:rPr>
               <w:t>Clase</w:t>
             </w:r>
@@ -2427,16 +2515,16 @@
               <w:rPr>
                 <w:rFonts w:ascii="Times New Roman" w:hAnsi="Times New Roman" w:cs="Times New Roman"/>
                 <w:b/>
-                <w:sz w:val="24"/>
-                <w:szCs w:val="24"/>
+                <w:sz w:val="20"/>
+                <w:szCs w:val="20"/>
               </w:rPr>
             </w:pPr>
             <w:r>
               <w:rPr>
                 <w:rFonts w:ascii="Times New Roman" w:hAnsi="Times New Roman" w:cs="Times New Roman"/>
                 <w:b/>
-                <w:sz w:val="24"/>
-                <w:szCs w:val="24"/>
+                <w:sz w:val="20"/>
+                <w:szCs w:val="20"/>
               </w:rPr>
               <w:t>Método</w:t>
             </w:r>
@@ -2461,16 +2549,16 @@
               <w:rPr>
                 <w:rFonts w:ascii="Times New Roman" w:hAnsi="Times New Roman" w:cs="Times New Roman"/>
                 <w:b/>
-                <w:sz w:val="24"/>
-                <w:szCs w:val="24"/>
+                <w:sz w:val="20"/>
+                <w:szCs w:val="20"/>
               </w:rPr>
             </w:pPr>
             <w:r>
               <w:rPr>
                 <w:rFonts w:ascii="Times New Roman" w:hAnsi="Times New Roman" w:cs="Times New Roman"/>
                 <w:b/>
-                <w:sz w:val="24"/>
-                <w:szCs w:val="24"/>
+                <w:sz w:val="20"/>
+                <w:szCs w:val="20"/>
               </w:rPr>
               <w:t>Escenario</w:t>
             </w:r>
@@ -2495,16 +2583,16 @@
               <w:rPr>
                 <w:rFonts w:ascii="Times New Roman" w:hAnsi="Times New Roman" w:cs="Times New Roman"/>
                 <w:b/>
-                <w:sz w:val="24"/>
-                <w:szCs w:val="24"/>
+                <w:sz w:val="20"/>
+                <w:szCs w:val="20"/>
               </w:rPr>
             </w:pPr>
             <w:r>
               <w:rPr>
                 <w:rFonts w:ascii="Times New Roman" w:hAnsi="Times New Roman" w:cs="Times New Roman"/>
                 <w:b/>
-                <w:sz w:val="24"/>
-                <w:szCs w:val="24"/>
+                <w:sz w:val="20"/>
+                <w:szCs w:val="20"/>
               </w:rPr>
               <w:t>Valores de Entrada</w:t>
             </w:r>
@@ -2529,16 +2617,16 @@
               <w:rPr>
                 <w:rFonts w:ascii="Times New Roman" w:hAnsi="Times New Roman" w:cs="Times New Roman"/>
                 <w:b/>
-                <w:sz w:val="24"/>
-                <w:szCs w:val="24"/>
+                <w:sz w:val="20"/>
+                <w:szCs w:val="20"/>
               </w:rPr>
             </w:pPr>
             <w:r>
               <w:rPr>
                 <w:rFonts w:ascii="Times New Roman" w:hAnsi="Times New Roman" w:cs="Times New Roman"/>
                 <w:b/>
-                <w:sz w:val="24"/>
-                <w:szCs w:val="24"/>
+                <w:sz w:val="20"/>
+                <w:szCs w:val="20"/>
               </w:rPr>
               <w:t>Resultado esperado</w:t>
             </w:r>
@@ -3006,46 +3094,40 @@
               <w:spacing w:line="240" w:lineRule="auto"/>
               <w:rPr>
                 <w:rFonts w:ascii="Times New Roman" w:hAnsi="Times New Roman" w:cs="Times New Roman"/>
-                <w:sz w:val="24"/>
-                <w:szCs w:val="24"/>
+                <w:sz w:val="20"/>
+                <w:szCs w:val="20"/>
               </w:rPr>
             </w:pPr>
             <w:r>
               <w:rPr>
                 <w:rFonts w:ascii="Times New Roman" w:hAnsi="Times New Roman" w:cs="Times New Roman"/>
                 <w:b/>
-                <w:sz w:val="24"/>
-                <w:szCs w:val="24"/>
+                <w:sz w:val="20"/>
+                <w:szCs w:val="20"/>
               </w:rPr>
               <w:t>Objetivo de la Prueba:</w:t>
             </w:r>
             <w:r>
               <w:rPr>
                 <w:rFonts w:ascii="Times New Roman" w:hAnsi="Times New Roman" w:cs="Times New Roman"/>
-                <w:sz w:val="24"/>
-                <w:szCs w:val="24"/>
+                <w:sz w:val="20"/>
+                <w:szCs w:val="20"/>
               </w:rPr>
               <w:t xml:space="preserve"> </w:t>
             </w:r>
             <w:r>
               <w:rPr>
-                <w:color w:val="000000"/>
-                <w:sz w:val="20"/>
-                <w:szCs w:val="20"/>
-              </w:rPr>
-              <w:t xml:space="preserve">Verificar que </w:t>
-            </w:r>
-            <w:r>
-              <w:rPr>
-                <w:color w:val="000000"/>
-                <w:sz w:val="20"/>
-                <w:szCs w:val="20"/>
-              </w:rPr>
-              <w:t xml:space="preserve">el método </w:t>
-            </w:r>
-            <w:proofErr w:type="spellStart"/>
-            <w:r>
-              <w:rPr>
+                <w:rFonts w:ascii="Times New Roman" w:hAnsi="Times New Roman" w:cs="Times New Roman"/>
+                <w:color w:val="000000"/>
+                <w:sz w:val="20"/>
+                <w:szCs w:val="20"/>
+              </w:rPr>
+              <w:t xml:space="preserve">Verificar que el método </w:t>
+            </w:r>
+            <w:proofErr w:type="spellStart"/>
+            <w:r>
+              <w:rPr>
+                <w:rFonts w:ascii="Times New Roman" w:hAnsi="Times New Roman" w:cs="Times New Roman"/>
                 <w:color w:val="000000"/>
                 <w:sz w:val="20"/>
                 <w:szCs w:val="20"/>
@@ -3055,51 +3137,52 @@
             <w:proofErr w:type="spellEnd"/>
             <w:r>
               <w:rPr>
-                <w:color w:val="000000"/>
-                <w:sz w:val="20"/>
-                <w:szCs w:val="20"/>
-              </w:rPr>
-              <w:t xml:space="preserve"> </w:t>
-            </w:r>
-            <w:r>
-              <w:rPr>
-                <w:color w:val="000000"/>
-                <w:sz w:val="20"/>
-                <w:szCs w:val="20"/>
-              </w:rPr>
-              <w:t>de la clase Product</w:t>
-            </w:r>
-            <w:r>
-              <w:rPr>
-                <w:color w:val="000000"/>
-                <w:sz w:val="20"/>
-                <w:szCs w:val="20"/>
-              </w:rPr>
-              <w:t>List</w:t>
-            </w:r>
-            <w:r>
-              <w:rPr>
-                <w:color w:val="000000"/>
-                <w:sz w:val="20"/>
-                <w:szCs w:val="20"/>
-              </w:rPr>
-              <w:t xml:space="preserve"> funcionen correctamente, </w:t>
-            </w:r>
-            <w:r>
-              <w:rPr>
-                <w:color w:val="000000"/>
-                <w:sz w:val="20"/>
-                <w:szCs w:val="20"/>
-              </w:rPr>
-              <w:t>removiendo de la lista el objecto Product deseado</w:t>
-            </w:r>
-            <w:r>
-              <w:rPr>
-                <w:color w:val="000000"/>
-                <w:sz w:val="20"/>
-                <w:szCs w:val="20"/>
-              </w:rPr>
-              <w:t>.</w:t>
+                <w:rFonts w:ascii="Times New Roman" w:hAnsi="Times New Roman" w:cs="Times New Roman"/>
+                <w:color w:val="000000"/>
+                <w:sz w:val="20"/>
+                <w:szCs w:val="20"/>
+              </w:rPr>
+              <w:t xml:space="preserve"> de la clase </w:t>
+            </w:r>
+            <w:proofErr w:type="spellStart"/>
+            <w:r>
+              <w:rPr>
+                <w:rFonts w:ascii="Times New Roman" w:hAnsi="Times New Roman" w:cs="Times New Roman"/>
+                <w:color w:val="000000"/>
+                <w:sz w:val="20"/>
+                <w:szCs w:val="20"/>
+              </w:rPr>
+              <w:t>ProductList</w:t>
+            </w:r>
+            <w:proofErr w:type="spellEnd"/>
+            <w:r>
+              <w:rPr>
+                <w:rFonts w:ascii="Times New Roman" w:hAnsi="Times New Roman" w:cs="Times New Roman"/>
+                <w:color w:val="000000"/>
+                <w:sz w:val="20"/>
+                <w:szCs w:val="20"/>
+              </w:rPr>
+              <w:t xml:space="preserve"> funcionen correctamente, removiendo de la lista el objecto </w:t>
+            </w:r>
+            <w:proofErr w:type="spellStart"/>
+            <w:r>
+              <w:rPr>
+                <w:rFonts w:ascii="Times New Roman" w:hAnsi="Times New Roman" w:cs="Times New Roman"/>
+                <w:color w:val="000000"/>
+                <w:sz w:val="20"/>
+                <w:szCs w:val="20"/>
+              </w:rPr>
+              <w:t>Product</w:t>
+            </w:r>
+            <w:proofErr w:type="spellEnd"/>
+            <w:r>
+              <w:rPr>
+                <w:rFonts w:ascii="Times New Roman" w:hAnsi="Times New Roman" w:cs="Times New Roman"/>
+                <w:color w:val="000000"/>
+                <w:sz w:val="20"/>
+                <w:szCs w:val="20"/>
+              </w:rPr>
+              <w:t xml:space="preserve"> deseado.</w:t>
             </w:r>
           </w:p>
         </w:tc>
@@ -3124,16 +3207,16 @@
               <w:rPr>
                 <w:rFonts w:ascii="Times New Roman" w:hAnsi="Times New Roman" w:cs="Times New Roman"/>
                 <w:b/>
-                <w:sz w:val="24"/>
-                <w:szCs w:val="24"/>
+                <w:sz w:val="20"/>
+                <w:szCs w:val="20"/>
               </w:rPr>
             </w:pPr>
             <w:r>
               <w:rPr>
                 <w:rFonts w:ascii="Times New Roman" w:hAnsi="Times New Roman" w:cs="Times New Roman"/>
                 <w:b/>
-                <w:sz w:val="24"/>
-                <w:szCs w:val="24"/>
+                <w:sz w:val="20"/>
+                <w:szCs w:val="20"/>
               </w:rPr>
               <w:t>Clase</w:t>
             </w:r>
@@ -3158,16 +3241,16 @@
               <w:rPr>
                 <w:rFonts w:ascii="Times New Roman" w:hAnsi="Times New Roman" w:cs="Times New Roman"/>
                 <w:b/>
-                <w:sz w:val="24"/>
-                <w:szCs w:val="24"/>
+                <w:sz w:val="20"/>
+                <w:szCs w:val="20"/>
               </w:rPr>
             </w:pPr>
             <w:r>
               <w:rPr>
                 <w:rFonts w:ascii="Times New Roman" w:hAnsi="Times New Roman" w:cs="Times New Roman"/>
                 <w:b/>
-                <w:sz w:val="24"/>
-                <w:szCs w:val="24"/>
+                <w:sz w:val="20"/>
+                <w:szCs w:val="20"/>
               </w:rPr>
               <w:t>Método</w:t>
             </w:r>
@@ -3192,16 +3275,16 @@
               <w:rPr>
                 <w:rFonts w:ascii="Times New Roman" w:hAnsi="Times New Roman" w:cs="Times New Roman"/>
                 <w:b/>
-                <w:sz w:val="24"/>
-                <w:szCs w:val="24"/>
+                <w:sz w:val="20"/>
+                <w:szCs w:val="20"/>
               </w:rPr>
             </w:pPr>
             <w:r>
               <w:rPr>
                 <w:rFonts w:ascii="Times New Roman" w:hAnsi="Times New Roman" w:cs="Times New Roman"/>
                 <w:b/>
-                <w:sz w:val="24"/>
-                <w:szCs w:val="24"/>
+                <w:sz w:val="20"/>
+                <w:szCs w:val="20"/>
               </w:rPr>
               <w:t>Escenario</w:t>
             </w:r>
@@ -3226,16 +3309,16 @@
               <w:rPr>
                 <w:rFonts w:ascii="Times New Roman" w:hAnsi="Times New Roman" w:cs="Times New Roman"/>
                 <w:b/>
-                <w:sz w:val="24"/>
-                <w:szCs w:val="24"/>
+                <w:sz w:val="20"/>
+                <w:szCs w:val="20"/>
               </w:rPr>
             </w:pPr>
             <w:r>
               <w:rPr>
                 <w:rFonts w:ascii="Times New Roman" w:hAnsi="Times New Roman" w:cs="Times New Roman"/>
                 <w:b/>
-                <w:sz w:val="24"/>
-                <w:szCs w:val="24"/>
+                <w:sz w:val="20"/>
+                <w:szCs w:val="20"/>
               </w:rPr>
               <w:t>Valores de Entrada</w:t>
             </w:r>
@@ -3260,16 +3343,16 @@
               <w:rPr>
                 <w:rFonts w:ascii="Times New Roman" w:hAnsi="Times New Roman" w:cs="Times New Roman"/>
                 <w:b/>
-                <w:sz w:val="24"/>
-                <w:szCs w:val="24"/>
+                <w:sz w:val="20"/>
+                <w:szCs w:val="20"/>
               </w:rPr>
             </w:pPr>
             <w:r>
               <w:rPr>
                 <w:rFonts w:ascii="Times New Roman" w:hAnsi="Times New Roman" w:cs="Times New Roman"/>
                 <w:b/>
-                <w:sz w:val="24"/>
-                <w:szCs w:val="24"/>
+                <w:sz w:val="20"/>
+                <w:szCs w:val="20"/>
               </w:rPr>
               <w:t>Resultado esperado</w:t>
             </w:r>
@@ -3302,6 +3385,7 @@
                 <w:szCs w:val="20"/>
               </w:rPr>
             </w:pPr>
+            <w:proofErr w:type="spellStart"/>
             <w:r>
               <w:rPr>
                 <w:rFonts w:ascii="Times New Roman" w:hAnsi="Times New Roman" w:cs="Times New Roman"/>
@@ -3318,6 +3402,7 @@
               </w:rPr>
               <w:t>List</w:t>
             </w:r>
+            <w:proofErr w:type="spellEnd"/>
           </w:p>
         </w:tc>
         <w:tc>
@@ -3385,7 +3470,7 @@
                 <w:szCs w:val="20"/>
                 <w:lang w:val="es-CO"/>
               </w:rPr>
-              <w:t>setupStage2</w:t>
+              <w:t>setupStageProductList2</w:t>
             </w:r>
           </w:p>
         </w:tc>
@@ -3418,7 +3503,7 @@
                 <w:sz w:val="20"/>
                 <w:szCs w:val="20"/>
               </w:rPr>
-              <w:t>nameProduct</w:t>
+              <w:t>productName</w:t>
             </w:r>
             <w:proofErr w:type="spellEnd"/>
             <w:proofErr w:type="gramStart"/>
@@ -3518,6 +3603,7 @@
                 <w:szCs w:val="20"/>
               </w:rPr>
             </w:pPr>
+            <w:proofErr w:type="spellStart"/>
             <w:r>
               <w:rPr>
                 <w:rFonts w:ascii="Times New Roman" w:hAnsi="Times New Roman" w:cs="Times New Roman"/>
@@ -3526,6 +3612,15 @@
               </w:rPr>
               <w:t>Product</w:t>
             </w:r>
+            <w:r>
+              <w:rPr>
+                <w:rFonts w:ascii="Times New Roman" w:hAnsi="Times New Roman" w:cs="Times New Roman"/>
+                <w:sz w:val="20"/>
+                <w:szCs w:val="20"/>
+              </w:rPr>
+              <w:t>List</w:t>
+            </w:r>
+            <w:proofErr w:type="spellEnd"/>
           </w:p>
         </w:tc>
         <w:tc>
@@ -3596,7 +3691,27 @@
                 <w:szCs w:val="20"/>
                 <w:lang w:val="es-CO"/>
               </w:rPr>
-              <w:t>setupStage2</w:t>
+              <w:t>setu</w:t>
+            </w:r>
+            <w:r>
+              <w:rPr>
+                <w:rFonts w:ascii="Times New Roman" w:eastAsia="Times New Roman" w:hAnsi="Times New Roman" w:cs="Times New Roman"/>
+                <w:color w:val="000000"/>
+                <w:sz w:val="20"/>
+                <w:szCs w:val="20"/>
+                <w:lang w:val="es-CO"/>
+              </w:rPr>
+              <w:t>e</w:t>
+            </w:r>
+            <w:r>
+              <w:rPr>
+                <w:rFonts w:ascii="Times New Roman" w:eastAsia="Times New Roman" w:hAnsi="Times New Roman" w:cs="Times New Roman"/>
+                <w:color w:val="000000"/>
+                <w:sz w:val="20"/>
+                <w:szCs w:val="20"/>
+                <w:lang w:val="es-CO"/>
+              </w:rPr>
+              <w:t>pStageProductList2</w:t>
             </w:r>
           </w:p>
         </w:tc>
@@ -3629,7 +3744,7 @@
                 <w:sz w:val="20"/>
                 <w:szCs w:val="20"/>
               </w:rPr>
-              <w:t>nameProduct</w:t>
+              <w:t>productName</w:t>
             </w:r>
             <w:proofErr w:type="spellEnd"/>
             <w:proofErr w:type="gramStart"/>
@@ -3639,15 +3754,7 @@
                 <w:sz w:val="20"/>
                 <w:szCs w:val="20"/>
               </w:rPr>
-              <w:t>=”</w:t>
-            </w:r>
-            <w:r>
-              <w:rPr>
-                <w:rFonts w:ascii="Times New Roman" w:hAnsi="Times New Roman" w:cs="Times New Roman"/>
-                <w:sz w:val="20"/>
-                <w:szCs w:val="20"/>
-              </w:rPr>
-              <w:t>Coca</w:t>
+              <w:t>=”Coca</w:t>
             </w:r>
             <w:proofErr w:type="gramEnd"/>
             <w:r>
@@ -3656,15 +3763,7 @@
                 <w:sz w:val="20"/>
                 <w:szCs w:val="20"/>
               </w:rPr>
-              <w:t xml:space="preserve"> cola</w:t>
-            </w:r>
-            <w:r>
-              <w:rPr>
-                <w:rFonts w:ascii="Times New Roman" w:hAnsi="Times New Roman" w:cs="Times New Roman"/>
-                <w:sz w:val="20"/>
-                <w:szCs w:val="20"/>
-              </w:rPr>
-              <w:t>”</w:t>
+              <w:t xml:space="preserve"> cola”</w:t>
             </w:r>
           </w:p>
         </w:tc>
@@ -3737,18 +3836,6 @@
         <w:t>RF4 – El programa debe permitir al usuario aumentar la cantidad de cada producto ya registrado.</w:t>
       </w:r>
     </w:p>
-    <w:p>
-      <w:pPr>
-        <w:jc w:val="both"/>
-        <w:rPr>
-          <w:rFonts w:ascii="Times New Roman" w:hAnsi="Times New Roman" w:cs="Times New Roman"/>
-          <w:b/>
-          <w:bCs/>
-          <w:sz w:val="24"/>
-          <w:szCs w:val="24"/>
-        </w:rPr>
-      </w:pPr>
-    </w:p>
     <w:tbl>
       <w:tblPr>
         <w:tblStyle w:val="ab"/>
@@ -3795,29 +3882,30 @@
               <w:spacing w:line="240" w:lineRule="auto"/>
               <w:rPr>
                 <w:rFonts w:ascii="Times New Roman" w:hAnsi="Times New Roman" w:cs="Times New Roman"/>
-                <w:sz w:val="24"/>
-                <w:szCs w:val="24"/>
+                <w:sz w:val="20"/>
+                <w:szCs w:val="20"/>
               </w:rPr>
             </w:pPr>
             <w:r>
               <w:rPr>
                 <w:rFonts w:ascii="Times New Roman" w:hAnsi="Times New Roman" w:cs="Times New Roman"/>
                 <w:b/>
-                <w:sz w:val="24"/>
-                <w:szCs w:val="24"/>
+                <w:sz w:val="20"/>
+                <w:szCs w:val="20"/>
               </w:rPr>
               <w:t>Objetivo de la Prueba:</w:t>
             </w:r>
             <w:r>
               <w:rPr>
                 <w:rFonts w:ascii="Times New Roman" w:hAnsi="Times New Roman" w:cs="Times New Roman"/>
-                <w:sz w:val="24"/>
-                <w:szCs w:val="24"/>
+                <w:sz w:val="20"/>
+                <w:szCs w:val="20"/>
               </w:rPr>
               <w:t xml:space="preserve"> </w:t>
             </w:r>
             <w:r>
               <w:rPr>
+                <w:rFonts w:ascii="Times New Roman" w:hAnsi="Times New Roman" w:cs="Times New Roman"/>
                 <w:color w:val="000000"/>
                 <w:sz w:val="20"/>
                 <w:szCs w:val="20"/>
@@ -3826,6 +3914,7 @@
             </w:r>
             <w:r>
               <w:rPr>
+                <w:rFonts w:ascii="Times New Roman" w:hAnsi="Times New Roman" w:cs="Times New Roman"/>
                 <w:color w:val="000000"/>
                 <w:sz w:val="20"/>
                 <w:szCs w:val="20"/>
@@ -3835,6 +3924,7 @@
             <w:proofErr w:type="spellStart"/>
             <w:r>
               <w:rPr>
+                <w:rFonts w:ascii="Times New Roman" w:hAnsi="Times New Roman" w:cs="Times New Roman"/>
                 <w:color w:val="000000"/>
                 <w:sz w:val="20"/>
                 <w:szCs w:val="20"/>
@@ -3844,11 +3934,32 @@
             <w:proofErr w:type="spellEnd"/>
             <w:r>
               <w:rPr>
-                <w:color w:val="000000"/>
-                <w:sz w:val="20"/>
-                <w:szCs w:val="20"/>
-              </w:rPr>
-              <w:t xml:space="preserve"> de la clase Product funcione correctamente, adicionando la cantidad pasada por parámetro a la cantidad actual del producto.</w:t>
+                <w:rFonts w:ascii="Times New Roman" w:hAnsi="Times New Roman" w:cs="Times New Roman"/>
+                <w:color w:val="000000"/>
+                <w:sz w:val="20"/>
+                <w:szCs w:val="20"/>
+              </w:rPr>
+              <w:t xml:space="preserve"> de la clase </w:t>
+            </w:r>
+            <w:proofErr w:type="spellStart"/>
+            <w:r>
+              <w:rPr>
+                <w:rFonts w:ascii="Times New Roman" w:hAnsi="Times New Roman" w:cs="Times New Roman"/>
+                <w:color w:val="000000"/>
+                <w:sz w:val="20"/>
+                <w:szCs w:val="20"/>
+              </w:rPr>
+              <w:t>Product</w:t>
+            </w:r>
+            <w:proofErr w:type="spellEnd"/>
+            <w:r>
+              <w:rPr>
+                <w:rFonts w:ascii="Times New Roman" w:hAnsi="Times New Roman" w:cs="Times New Roman"/>
+                <w:color w:val="000000"/>
+                <w:sz w:val="20"/>
+                <w:szCs w:val="20"/>
+              </w:rPr>
+              <w:t xml:space="preserve"> funcione correctamente, adicionando la cantidad pasada por parámetro a la cantidad actual del producto.</w:t>
             </w:r>
           </w:p>
         </w:tc>
@@ -3873,16 +3984,16 @@
               <w:rPr>
                 <w:rFonts w:ascii="Times New Roman" w:hAnsi="Times New Roman" w:cs="Times New Roman"/>
                 <w:b/>
-                <w:sz w:val="24"/>
-                <w:szCs w:val="24"/>
+                <w:sz w:val="20"/>
+                <w:szCs w:val="20"/>
               </w:rPr>
             </w:pPr>
             <w:r>
               <w:rPr>
                 <w:rFonts w:ascii="Times New Roman" w:hAnsi="Times New Roman" w:cs="Times New Roman"/>
                 <w:b/>
-                <w:sz w:val="24"/>
-                <w:szCs w:val="24"/>
+                <w:sz w:val="20"/>
+                <w:szCs w:val="20"/>
               </w:rPr>
               <w:t>Clase</w:t>
             </w:r>
@@ -3907,16 +4018,16 @@
               <w:rPr>
                 <w:rFonts w:ascii="Times New Roman" w:hAnsi="Times New Roman" w:cs="Times New Roman"/>
                 <w:b/>
-                <w:sz w:val="24"/>
-                <w:szCs w:val="24"/>
+                <w:sz w:val="20"/>
+                <w:szCs w:val="20"/>
               </w:rPr>
             </w:pPr>
             <w:r>
               <w:rPr>
                 <w:rFonts w:ascii="Times New Roman" w:hAnsi="Times New Roman" w:cs="Times New Roman"/>
                 <w:b/>
-                <w:sz w:val="24"/>
-                <w:szCs w:val="24"/>
+                <w:sz w:val="20"/>
+                <w:szCs w:val="20"/>
               </w:rPr>
               <w:t>Método</w:t>
             </w:r>
@@ -3941,16 +4052,16 @@
               <w:rPr>
                 <w:rFonts w:ascii="Times New Roman" w:hAnsi="Times New Roman" w:cs="Times New Roman"/>
                 <w:b/>
-                <w:sz w:val="24"/>
-                <w:szCs w:val="24"/>
+                <w:sz w:val="20"/>
+                <w:szCs w:val="20"/>
               </w:rPr>
             </w:pPr>
             <w:r>
               <w:rPr>
                 <w:rFonts w:ascii="Times New Roman" w:hAnsi="Times New Roman" w:cs="Times New Roman"/>
                 <w:b/>
-                <w:sz w:val="24"/>
-                <w:szCs w:val="24"/>
+                <w:sz w:val="20"/>
+                <w:szCs w:val="20"/>
               </w:rPr>
               <w:t>Escenario</w:t>
             </w:r>
@@ -3975,16 +4086,16 @@
               <w:rPr>
                 <w:rFonts w:ascii="Times New Roman" w:hAnsi="Times New Roman" w:cs="Times New Roman"/>
                 <w:b/>
-                <w:sz w:val="24"/>
-                <w:szCs w:val="24"/>
+                <w:sz w:val="20"/>
+                <w:szCs w:val="20"/>
               </w:rPr>
             </w:pPr>
             <w:r>
               <w:rPr>
                 <w:rFonts w:ascii="Times New Roman" w:hAnsi="Times New Roman" w:cs="Times New Roman"/>
                 <w:b/>
-                <w:sz w:val="24"/>
-                <w:szCs w:val="24"/>
+                <w:sz w:val="20"/>
+                <w:szCs w:val="20"/>
               </w:rPr>
               <w:t>Valores de Entrada</w:t>
             </w:r>
@@ -4009,16 +4120,16 @@
               <w:rPr>
                 <w:rFonts w:ascii="Times New Roman" w:hAnsi="Times New Roman" w:cs="Times New Roman"/>
                 <w:b/>
-                <w:sz w:val="24"/>
-                <w:szCs w:val="24"/>
+                <w:sz w:val="20"/>
+                <w:szCs w:val="20"/>
               </w:rPr>
             </w:pPr>
             <w:r>
               <w:rPr>
                 <w:rFonts w:ascii="Times New Roman" w:hAnsi="Times New Roman" w:cs="Times New Roman"/>
                 <w:b/>
-                <w:sz w:val="24"/>
-                <w:szCs w:val="24"/>
+                <w:sz w:val="20"/>
+                <w:szCs w:val="20"/>
               </w:rPr>
               <w:t>Resultado esperado</w:t>
             </w:r>
@@ -4051,6 +4162,7 @@
                 <w:szCs w:val="20"/>
               </w:rPr>
             </w:pPr>
+            <w:proofErr w:type="spellStart"/>
             <w:r>
               <w:rPr>
                 <w:rFonts w:ascii="Times New Roman" w:hAnsi="Times New Roman" w:cs="Times New Roman"/>
@@ -4059,6 +4171,7 @@
               </w:rPr>
               <w:t>Product</w:t>
             </w:r>
+            <w:proofErr w:type="spellEnd"/>
           </w:p>
         </w:tc>
         <w:tc>
@@ -4126,7 +4239,7 @@
                 <w:szCs w:val="20"/>
                 <w:lang w:val="es-CO"/>
               </w:rPr>
-              <w:t>setupStage1</w:t>
+              <w:t>setupStageProduct1</w:t>
             </w:r>
           </w:p>
         </w:tc>
@@ -4159,7 +4272,7 @@
                 <w:sz w:val="20"/>
                 <w:szCs w:val="20"/>
               </w:rPr>
-              <w:t>nameProducto</w:t>
+              <w:t>productName</w:t>
             </w:r>
             <w:proofErr w:type="spellEnd"/>
             <w:proofErr w:type="gramStart"/>
@@ -4258,6 +4371,7 @@
                 <w:szCs w:val="20"/>
               </w:rPr>
             </w:pPr>
+            <w:proofErr w:type="spellStart"/>
             <w:r>
               <w:rPr>
                 <w:rFonts w:ascii="Times New Roman" w:hAnsi="Times New Roman" w:cs="Times New Roman"/>
@@ -4266,6 +4380,7 @@
               </w:rPr>
               <w:t>Product</w:t>
             </w:r>
+            <w:proofErr w:type="spellEnd"/>
           </w:p>
         </w:tc>
         <w:tc>
@@ -4336,7 +4451,7 @@
                 <w:szCs w:val="20"/>
                 <w:lang w:val="es-CO"/>
               </w:rPr>
-              <w:t>setupStage1</w:t>
+              <w:t>setupStageProduct1</w:t>
             </w:r>
           </w:p>
         </w:tc>
@@ -4369,7 +4484,7 @@
                 <w:sz w:val="20"/>
                 <w:szCs w:val="20"/>
               </w:rPr>
-              <w:t>nameProducto</w:t>
+              <w:t>productName</w:t>
             </w:r>
             <w:proofErr w:type="spellEnd"/>
             <w:proofErr w:type="gramStart"/>
@@ -4379,15 +4494,7 @@
                 <w:sz w:val="20"/>
                 <w:szCs w:val="20"/>
               </w:rPr>
-              <w:t>=”</w:t>
-            </w:r>
-            <w:r>
-              <w:rPr>
-                <w:rFonts w:ascii="Times New Roman" w:hAnsi="Times New Roman" w:cs="Times New Roman"/>
-                <w:sz w:val="20"/>
-                <w:szCs w:val="20"/>
-              </w:rPr>
-              <w:t>Xbox</w:t>
+              <w:t>=”Xbox</w:t>
             </w:r>
             <w:proofErr w:type="gramEnd"/>
             <w:r>
@@ -4396,31 +4503,7 @@
                 <w:sz w:val="20"/>
                 <w:szCs w:val="20"/>
               </w:rPr>
-              <w:t>”,</w:t>
-            </w:r>
-            <w:r>
-              <w:rPr>
-                <w:rFonts w:ascii="Times New Roman" w:hAnsi="Times New Roman" w:cs="Times New Roman"/>
-                <w:sz w:val="20"/>
-                <w:szCs w:val="20"/>
-              </w:rPr>
-              <w:t xml:space="preserve"> </w:t>
-            </w:r>
-            <w:r>
-              <w:rPr>
-                <w:rFonts w:ascii="Times New Roman" w:hAnsi="Times New Roman" w:cs="Times New Roman"/>
-                <w:sz w:val="20"/>
-                <w:szCs w:val="20"/>
-              </w:rPr>
-              <w:t>quantity2Add=</w:t>
-            </w:r>
-            <w:r>
-              <w:rPr>
-                <w:rFonts w:ascii="Times New Roman" w:hAnsi="Times New Roman" w:cs="Times New Roman"/>
-                <w:sz w:val="20"/>
-                <w:szCs w:val="20"/>
-              </w:rPr>
-              <w:t>3</w:t>
+              <w:t>”, quantity2Add=3</w:t>
             </w:r>
           </w:p>
         </w:tc>
@@ -4453,42 +4536,16 @@
                 <w:sz w:val="20"/>
                 <w:szCs w:val="20"/>
               </w:rPr>
-              <w:t xml:space="preserve">Lanza </w:t>
-            </w:r>
-            <w:r>
-              <w:rPr>
-                <w:rFonts w:ascii="Times New Roman" w:hAnsi="Times New Roman" w:cs="Times New Roman"/>
-                <w:sz w:val="20"/>
-                <w:szCs w:val="20"/>
-              </w:rPr>
-              <w:t xml:space="preserve">una Excepción </w:t>
-            </w:r>
-            <w:r>
-              <w:rPr>
-                <w:rFonts w:ascii="Times New Roman" w:hAnsi="Times New Roman" w:cs="Times New Roman"/>
-                <w:color w:val="000000"/>
-                <w:sz w:val="20"/>
-                <w:szCs w:val="20"/>
-              </w:rPr>
-              <w:t xml:space="preserve">y el mensaje dice que </w:t>
-            </w:r>
-            <w:r>
-              <w:rPr>
-                <w:rFonts w:ascii="Times New Roman" w:hAnsi="Times New Roman" w:cs="Times New Roman"/>
-                <w:color w:val="000000"/>
-                <w:sz w:val="20"/>
-                <w:szCs w:val="20"/>
-              </w:rPr>
-              <w:t>el producto no ha sido registrado</w:t>
-            </w:r>
-            <w:r>
-              <w:rPr>
-                <w:rFonts w:ascii="Times New Roman" w:hAnsi="Times New Roman" w:cs="Times New Roman"/>
-                <w:color w:val="000000"/>
-                <w:sz w:val="20"/>
-                <w:szCs w:val="20"/>
-              </w:rPr>
-              <w:t>.</w:t>
+              <w:t xml:space="preserve">Lanza una Excepción </w:t>
+            </w:r>
+            <w:r>
+              <w:rPr>
+                <w:rFonts w:ascii="Times New Roman" w:hAnsi="Times New Roman" w:cs="Times New Roman"/>
+                <w:color w:val="000000"/>
+                <w:sz w:val="20"/>
+                <w:szCs w:val="20"/>
+              </w:rPr>
+              <w:t>y el mensaje dice que el producto no ha sido registrado.</w:t>
             </w:r>
           </w:p>
         </w:tc>
@@ -4519,6 +4576,7 @@
                 <w:szCs w:val="20"/>
               </w:rPr>
             </w:pPr>
+            <w:proofErr w:type="spellStart"/>
             <w:r>
               <w:rPr>
                 <w:rFonts w:ascii="Times New Roman" w:hAnsi="Times New Roman" w:cs="Times New Roman"/>
@@ -4527,6 +4585,7 @@
               </w:rPr>
               <w:t>Product</w:t>
             </w:r>
+            <w:proofErr w:type="spellEnd"/>
           </w:p>
         </w:tc>
         <w:tc>
@@ -4597,7 +4656,7 @@
                 <w:szCs w:val="20"/>
                 <w:lang w:val="es-CO"/>
               </w:rPr>
-              <w:t>setupStage1</w:t>
+              <w:t>setupStageProduct1</w:t>
             </w:r>
           </w:p>
         </w:tc>
@@ -4630,7 +4689,7 @@
                 <w:sz w:val="20"/>
                 <w:szCs w:val="20"/>
               </w:rPr>
-              <w:t>nameProducto</w:t>
+              <w:t>productName</w:t>
             </w:r>
             <w:proofErr w:type="spellEnd"/>
             <w:proofErr w:type="gramStart"/>
@@ -4649,39 +4708,7 @@
                 <w:sz w:val="20"/>
                 <w:szCs w:val="20"/>
               </w:rPr>
-              <w:t>5”,</w:t>
-            </w:r>
-            <w:r>
-              <w:rPr>
-                <w:rFonts w:ascii="Times New Roman" w:hAnsi="Times New Roman" w:cs="Times New Roman"/>
-                <w:sz w:val="20"/>
-                <w:szCs w:val="20"/>
-              </w:rPr>
-              <w:t xml:space="preserve"> </w:t>
-            </w:r>
-            <w:r>
-              <w:rPr>
-                <w:rFonts w:ascii="Times New Roman" w:hAnsi="Times New Roman" w:cs="Times New Roman"/>
-                <w:sz w:val="20"/>
-                <w:szCs w:val="20"/>
-              </w:rPr>
-              <w:t>quantity2Add=</w:t>
-            </w:r>
-            <w:r>
-              <w:rPr>
-                <w:rFonts w:ascii="Times New Roman" w:hAnsi="Times New Roman" w:cs="Times New Roman"/>
-                <w:sz w:val="20"/>
-                <w:szCs w:val="20"/>
-              </w:rPr>
-              <w:t>-</w:t>
-            </w:r>
-            <w:r>
-              <w:rPr>
-                <w:rFonts w:ascii="Times New Roman" w:hAnsi="Times New Roman" w:cs="Times New Roman"/>
-                <w:sz w:val="20"/>
-                <w:szCs w:val="20"/>
-              </w:rPr>
-              <w:t>4</w:t>
+              <w:t>5”, quantity2Add=-4</w:t>
             </w:r>
           </w:p>
         </w:tc>
@@ -4754,6 +4781,7 @@
                 <w:szCs w:val="20"/>
               </w:rPr>
             </w:pPr>
+            <w:proofErr w:type="spellStart"/>
             <w:r>
               <w:rPr>
                 <w:rFonts w:ascii="Times New Roman" w:hAnsi="Times New Roman" w:cs="Times New Roman"/>
@@ -4762,6 +4790,7 @@
               </w:rPr>
               <w:t>Product</w:t>
             </w:r>
+            <w:proofErr w:type="spellEnd"/>
           </w:p>
         </w:tc>
         <w:tc>
@@ -4829,7 +4858,7 @@
                 <w:szCs w:val="20"/>
                 <w:lang w:val="es-CO"/>
               </w:rPr>
-              <w:t>setupStage1</w:t>
+              <w:t>setupStageProduct1</w:t>
             </w:r>
           </w:p>
         </w:tc>
@@ -4862,7 +4891,7 @@
                 <w:sz w:val="20"/>
                 <w:szCs w:val="20"/>
               </w:rPr>
-              <w:t>nameProducto</w:t>
+              <w:t>productName</w:t>
             </w:r>
             <w:proofErr w:type="spellEnd"/>
             <w:proofErr w:type="gramStart"/>
@@ -4881,31 +4910,7 @@
                 <w:sz w:val="20"/>
                 <w:szCs w:val="20"/>
               </w:rPr>
-              <w:t>5”,</w:t>
-            </w:r>
-            <w:r>
-              <w:rPr>
-                <w:rFonts w:ascii="Times New Roman" w:hAnsi="Times New Roman" w:cs="Times New Roman"/>
-                <w:sz w:val="20"/>
-                <w:szCs w:val="20"/>
-              </w:rPr>
-              <w:t xml:space="preserve"> </w:t>
-            </w:r>
-            <w:r>
-              <w:rPr>
-                <w:rFonts w:ascii="Times New Roman" w:hAnsi="Times New Roman" w:cs="Times New Roman"/>
-                <w:sz w:val="20"/>
-                <w:szCs w:val="20"/>
-              </w:rPr>
-              <w:t>quantity2Add=</w:t>
-            </w:r>
-            <w:r>
-              <w:rPr>
-                <w:rFonts w:ascii="Times New Roman" w:hAnsi="Times New Roman" w:cs="Times New Roman"/>
-                <w:sz w:val="20"/>
-                <w:szCs w:val="20"/>
-              </w:rPr>
-              <w:t>2.5</w:t>
+              <w:t>5”, quantity2Add=2.5</w:t>
             </w:r>
           </w:p>
         </w:tc>
@@ -5038,103 +5043,78 @@
               <w:spacing w:line="240" w:lineRule="auto"/>
               <w:rPr>
                 <w:rFonts w:ascii="Times New Roman" w:hAnsi="Times New Roman" w:cs="Times New Roman"/>
-                <w:sz w:val="24"/>
-                <w:szCs w:val="24"/>
+                <w:sz w:val="20"/>
+                <w:szCs w:val="20"/>
               </w:rPr>
             </w:pPr>
             <w:r>
               <w:rPr>
                 <w:rFonts w:ascii="Times New Roman" w:hAnsi="Times New Roman" w:cs="Times New Roman"/>
                 <w:b/>
-                <w:sz w:val="24"/>
-                <w:szCs w:val="24"/>
-              </w:rPr>
-              <w:lastRenderedPageBreak/>
+                <w:sz w:val="20"/>
+                <w:szCs w:val="20"/>
+              </w:rPr>
               <w:t>Objetivo de la Prueba:</w:t>
             </w:r>
             <w:r>
               <w:rPr>
                 <w:rFonts w:ascii="Times New Roman" w:hAnsi="Times New Roman" w:cs="Times New Roman"/>
-                <w:sz w:val="24"/>
-                <w:szCs w:val="24"/>
-              </w:rPr>
-              <w:t xml:space="preserve"> </w:t>
-            </w:r>
-            <w:r>
-              <w:rPr>
-                <w:rFonts w:ascii="Times New Roman" w:hAnsi="Times New Roman" w:cs="Times New Roman"/>
-                <w:sz w:val="24"/>
-                <w:szCs w:val="24"/>
-              </w:rPr>
-              <w:t xml:space="preserve">Verificar que los métodos </w:t>
-            </w:r>
-            <w:proofErr w:type="spellStart"/>
-            <w:r>
-              <w:rPr>
-                <w:rFonts w:ascii="Times New Roman" w:hAnsi="Times New Roman" w:cs="Times New Roman"/>
-                <w:sz w:val="24"/>
-                <w:szCs w:val="24"/>
-              </w:rPr>
-              <w:t>add</w:t>
-            </w:r>
-            <w:r>
-              <w:rPr>
-                <w:rFonts w:ascii="Times New Roman" w:hAnsi="Times New Roman" w:cs="Times New Roman"/>
-                <w:sz w:val="24"/>
-                <w:szCs w:val="24"/>
-              </w:rPr>
-              <w:t>Order</w:t>
-            </w:r>
-            <w:proofErr w:type="spellEnd"/>
-            <w:r>
-              <w:rPr>
-                <w:rFonts w:ascii="Times New Roman" w:hAnsi="Times New Roman" w:cs="Times New Roman"/>
-                <w:sz w:val="24"/>
-                <w:szCs w:val="24"/>
+                <w:sz w:val="20"/>
+                <w:szCs w:val="20"/>
+              </w:rPr>
+              <w:t xml:space="preserve"> Verificar que </w:t>
+            </w:r>
+            <w:r>
+              <w:rPr>
+                <w:rFonts w:ascii="Times New Roman" w:hAnsi="Times New Roman" w:cs="Times New Roman"/>
+                <w:sz w:val="20"/>
+                <w:szCs w:val="20"/>
+              </w:rPr>
+              <w:t>el</w:t>
+            </w:r>
+            <w:r>
+              <w:rPr>
+                <w:rFonts w:ascii="Times New Roman" w:hAnsi="Times New Roman" w:cs="Times New Roman"/>
+                <w:sz w:val="20"/>
+                <w:szCs w:val="20"/>
+              </w:rPr>
+              <w:t xml:space="preserve"> método </w:t>
+            </w:r>
+            <w:proofErr w:type="spellStart"/>
+            <w:r>
+              <w:rPr>
+                <w:rFonts w:ascii="Times New Roman" w:hAnsi="Times New Roman" w:cs="Times New Roman"/>
+                <w:sz w:val="20"/>
+                <w:szCs w:val="20"/>
+              </w:rPr>
+              <w:t>addOrder</w:t>
+            </w:r>
+            <w:proofErr w:type="spellEnd"/>
+            <w:r>
+              <w:rPr>
+                <w:rFonts w:ascii="Times New Roman" w:hAnsi="Times New Roman" w:cs="Times New Roman"/>
+                <w:sz w:val="20"/>
+                <w:szCs w:val="20"/>
               </w:rPr>
               <w:t xml:space="preserve"> de la clase </w:t>
             </w:r>
-            <w:r>
-              <w:rPr>
-                <w:rFonts w:ascii="Times New Roman" w:hAnsi="Times New Roman" w:cs="Times New Roman"/>
-                <w:sz w:val="24"/>
-                <w:szCs w:val="24"/>
-              </w:rPr>
-              <w:t>Controller</w:t>
-            </w:r>
-            <w:r>
-              <w:rPr>
-                <w:rFonts w:ascii="Times New Roman" w:hAnsi="Times New Roman" w:cs="Times New Roman"/>
-                <w:sz w:val="24"/>
-                <w:szCs w:val="24"/>
-              </w:rPr>
-              <w:t xml:space="preserve"> funcionen correctamente, </w:t>
-            </w:r>
-            <w:r>
-              <w:rPr>
-                <w:rFonts w:ascii="Times New Roman" w:hAnsi="Times New Roman" w:cs="Times New Roman"/>
-                <w:sz w:val="24"/>
-                <w:szCs w:val="24"/>
-              </w:rPr>
-              <w:t xml:space="preserve">creando con éxito el objeto </w:t>
-            </w:r>
-            <w:proofErr w:type="spellStart"/>
-            <w:r>
-              <w:rPr>
-                <w:rFonts w:ascii="Times New Roman" w:hAnsi="Times New Roman" w:cs="Times New Roman"/>
-                <w:sz w:val="24"/>
-                <w:szCs w:val="24"/>
-              </w:rPr>
-              <w:t>Order</w:t>
-            </w:r>
-            <w:proofErr w:type="spellEnd"/>
-            <w:r>
-              <w:rPr>
-                <w:rFonts w:ascii="Times New Roman" w:hAnsi="Times New Roman" w:cs="Times New Roman"/>
-                <w:sz w:val="24"/>
-                <w:szCs w:val="24"/>
-              </w:rPr>
-              <w:t>.</w:t>
+            <w:proofErr w:type="spellStart"/>
+            <w:r>
+              <w:rPr>
+                <w:rFonts w:ascii="Times New Roman" w:hAnsi="Times New Roman" w:cs="Times New Roman"/>
+                <w:sz w:val="20"/>
+                <w:szCs w:val="20"/>
+              </w:rPr>
+              <w:t>OrderList</w:t>
+            </w:r>
+            <w:proofErr w:type="spellEnd"/>
+            <w:r>
+              <w:rPr>
+                <w:rFonts w:ascii="Times New Roman" w:hAnsi="Times New Roman" w:cs="Times New Roman"/>
+                <w:sz w:val="20"/>
+                <w:szCs w:val="20"/>
+              </w:rPr>
+              <w:t xml:space="preserve"> funcionen correctamente, creando con éxito el objeto Order.</w:t>
             </w:r>
           </w:p>
         </w:tc>
@@ -5159,17 +5139,18 @@
               <w:rPr>
                 <w:rFonts w:ascii="Times New Roman" w:hAnsi="Times New Roman" w:cs="Times New Roman"/>
                 <w:b/>
-                <w:sz w:val="24"/>
-                <w:szCs w:val="24"/>
+                <w:sz w:val="20"/>
+                <w:szCs w:val="20"/>
               </w:rPr>
             </w:pPr>
             <w:r>
               <w:rPr>
                 <w:rFonts w:ascii="Times New Roman" w:hAnsi="Times New Roman" w:cs="Times New Roman"/>
                 <w:b/>
-                <w:sz w:val="24"/>
-                <w:szCs w:val="24"/>
-              </w:rPr>
+                <w:sz w:val="20"/>
+                <w:szCs w:val="20"/>
+              </w:rPr>
+              <w:lastRenderedPageBreak/>
               <w:t>Clase</w:t>
             </w:r>
           </w:p>
@@ -5193,16 +5174,16 @@
               <w:rPr>
                 <w:rFonts w:ascii="Times New Roman" w:hAnsi="Times New Roman" w:cs="Times New Roman"/>
                 <w:b/>
-                <w:sz w:val="24"/>
-                <w:szCs w:val="24"/>
+                <w:sz w:val="20"/>
+                <w:szCs w:val="20"/>
               </w:rPr>
             </w:pPr>
             <w:r>
               <w:rPr>
                 <w:rFonts w:ascii="Times New Roman" w:hAnsi="Times New Roman" w:cs="Times New Roman"/>
                 <w:b/>
-                <w:sz w:val="24"/>
-                <w:szCs w:val="24"/>
+                <w:sz w:val="20"/>
+                <w:szCs w:val="20"/>
               </w:rPr>
               <w:t>Método</w:t>
             </w:r>
@@ -5227,16 +5208,16 @@
               <w:rPr>
                 <w:rFonts w:ascii="Times New Roman" w:hAnsi="Times New Roman" w:cs="Times New Roman"/>
                 <w:b/>
-                <w:sz w:val="24"/>
-                <w:szCs w:val="24"/>
+                <w:sz w:val="20"/>
+                <w:szCs w:val="20"/>
               </w:rPr>
             </w:pPr>
             <w:r>
               <w:rPr>
                 <w:rFonts w:ascii="Times New Roman" w:hAnsi="Times New Roman" w:cs="Times New Roman"/>
                 <w:b/>
-                <w:sz w:val="24"/>
-                <w:szCs w:val="24"/>
+                <w:sz w:val="20"/>
+                <w:szCs w:val="20"/>
               </w:rPr>
               <w:t>Escenario</w:t>
             </w:r>
@@ -5261,16 +5242,16 @@
               <w:rPr>
                 <w:rFonts w:ascii="Times New Roman" w:hAnsi="Times New Roman" w:cs="Times New Roman"/>
                 <w:b/>
-                <w:sz w:val="24"/>
-                <w:szCs w:val="24"/>
+                <w:sz w:val="20"/>
+                <w:szCs w:val="20"/>
               </w:rPr>
             </w:pPr>
             <w:r>
               <w:rPr>
                 <w:rFonts w:ascii="Times New Roman" w:hAnsi="Times New Roman" w:cs="Times New Roman"/>
                 <w:b/>
-                <w:sz w:val="24"/>
-                <w:szCs w:val="24"/>
+                <w:sz w:val="20"/>
+                <w:szCs w:val="20"/>
               </w:rPr>
               <w:t>Valores de Entrada</w:t>
             </w:r>
@@ -5295,16 +5276,16 @@
               <w:rPr>
                 <w:rFonts w:ascii="Times New Roman" w:hAnsi="Times New Roman" w:cs="Times New Roman"/>
                 <w:b/>
-                <w:sz w:val="24"/>
-                <w:szCs w:val="24"/>
+                <w:sz w:val="20"/>
+                <w:szCs w:val="20"/>
               </w:rPr>
             </w:pPr>
             <w:r>
               <w:rPr>
                 <w:rFonts w:ascii="Times New Roman" w:hAnsi="Times New Roman" w:cs="Times New Roman"/>
                 <w:b/>
-                <w:sz w:val="24"/>
-                <w:szCs w:val="24"/>
+                <w:sz w:val="20"/>
+                <w:szCs w:val="20"/>
               </w:rPr>
               <w:t>Resultado esperado</w:t>
             </w:r>
@@ -5337,6 +5318,16 @@
                 <w:szCs w:val="20"/>
               </w:rPr>
             </w:pPr>
+            <w:proofErr w:type="spellStart"/>
+            <w:r>
+              <w:rPr>
+                <w:rFonts w:ascii="Times New Roman" w:hAnsi="Times New Roman" w:cs="Times New Roman"/>
+                <w:sz w:val="20"/>
+                <w:szCs w:val="20"/>
+              </w:rPr>
+              <w:t>OrderList</w:t>
+            </w:r>
+            <w:proofErr w:type="spellEnd"/>
           </w:p>
         </w:tc>
         <w:tc>
@@ -5361,6 +5352,16 @@
                 <w:szCs w:val="20"/>
               </w:rPr>
             </w:pPr>
+            <w:proofErr w:type="spellStart"/>
+            <w:r>
+              <w:rPr>
+                <w:rFonts w:ascii="Times New Roman" w:hAnsi="Times New Roman" w:cs="Times New Roman"/>
+                <w:sz w:val="20"/>
+                <w:szCs w:val="20"/>
+              </w:rPr>
+              <w:t>addOrder</w:t>
+            </w:r>
+            <w:proofErr w:type="spellEnd"/>
           </w:p>
         </w:tc>
         <w:tc>
@@ -5387,6 +5388,16 @@
                 <w:lang w:val="es-CO"/>
               </w:rPr>
             </w:pPr>
+            <w:r>
+              <w:rPr>
+                <w:rFonts w:ascii="Times New Roman" w:eastAsia="Times New Roman" w:hAnsi="Times New Roman" w:cs="Times New Roman"/>
+                <w:color w:val="000000"/>
+                <w:sz w:val="20"/>
+                <w:szCs w:val="20"/>
+                <w:lang w:val="es-CO"/>
+              </w:rPr>
+              <w:t>setupStageOrderList1</w:t>
+            </w:r>
           </w:p>
         </w:tc>
         <w:tc>
@@ -5409,9 +5420,183 @@
                 <w:rFonts w:ascii="Times New Roman" w:hAnsi="Times New Roman" w:cs="Times New Roman"/>
                 <w:sz w:val="20"/>
                 <w:szCs w:val="20"/>
-                <w:lang w:val="en-US"/>
-              </w:rPr>
-            </w:pPr>
+                <w:lang w:val="es-CO"/>
+              </w:rPr>
+            </w:pPr>
+            <w:proofErr w:type="spellStart"/>
+            <w:r>
+              <w:rPr>
+                <w:rFonts w:ascii="Times New Roman" w:hAnsi="Times New Roman" w:cs="Times New Roman"/>
+                <w:sz w:val="20"/>
+                <w:szCs w:val="20"/>
+                <w:lang w:val="es-CO"/>
+              </w:rPr>
+              <w:t>buyerName</w:t>
+            </w:r>
+            <w:proofErr w:type="spellEnd"/>
+            <w:proofErr w:type="gramStart"/>
+            <w:r>
+              <w:rPr>
+                <w:rFonts w:ascii="Times New Roman" w:hAnsi="Times New Roman" w:cs="Times New Roman"/>
+                <w:sz w:val="20"/>
+                <w:szCs w:val="20"/>
+                <w:lang w:val="es-CO"/>
+              </w:rPr>
+              <w:t>=”James</w:t>
+            </w:r>
+            <w:proofErr w:type="gramEnd"/>
+            <w:r>
+              <w:rPr>
+                <w:rFonts w:ascii="Times New Roman" w:hAnsi="Times New Roman" w:cs="Times New Roman"/>
+                <w:sz w:val="20"/>
+                <w:szCs w:val="20"/>
+                <w:lang w:val="es-CO"/>
+              </w:rPr>
+              <w:t xml:space="preserve">”, </w:t>
+            </w:r>
+            <w:proofErr w:type="spellStart"/>
+            <w:r>
+              <w:rPr>
+                <w:rFonts w:ascii="Times New Roman" w:hAnsi="Times New Roman" w:cs="Times New Roman"/>
+                <w:sz w:val="20"/>
+                <w:szCs w:val="20"/>
+                <w:lang w:val="es-CO"/>
+              </w:rPr>
+              <w:t>productList</w:t>
+            </w:r>
+            <w:proofErr w:type="spellEnd"/>
+            <w:r>
+              <w:rPr>
+                <w:rFonts w:ascii="Times New Roman" w:hAnsi="Times New Roman" w:cs="Times New Roman"/>
+                <w:sz w:val="20"/>
+                <w:szCs w:val="20"/>
+                <w:lang w:val="es-CO"/>
+              </w:rPr>
+              <w:t xml:space="preserve">=”Camiseta, Pantaloneta, Guayos”, </w:t>
+            </w:r>
+            <w:proofErr w:type="spellStart"/>
+            <w:r>
+              <w:rPr>
+                <w:rFonts w:ascii="Times New Roman" w:hAnsi="Times New Roman" w:cs="Times New Roman"/>
+                <w:sz w:val="20"/>
+                <w:szCs w:val="20"/>
+                <w:lang w:val="es-CO"/>
+              </w:rPr>
+              <w:t>productQuantity</w:t>
+            </w:r>
+            <w:proofErr w:type="spellEnd"/>
+            <w:r>
+              <w:rPr>
+                <w:rFonts w:ascii="Times New Roman" w:hAnsi="Times New Roman" w:cs="Times New Roman"/>
+                <w:sz w:val="20"/>
+                <w:szCs w:val="20"/>
+                <w:lang w:val="es-CO"/>
+              </w:rPr>
+              <w:t>=</w:t>
+            </w:r>
+            <w:r>
+              <w:rPr>
+                <w:rFonts w:ascii="Times New Roman" w:hAnsi="Times New Roman" w:cs="Times New Roman"/>
+                <w:sz w:val="20"/>
+                <w:szCs w:val="20"/>
+                <w:lang w:val="es-CO"/>
+              </w:rPr>
+              <w:t>2</w:t>
+            </w:r>
+            <w:r>
+              <w:rPr>
+                <w:rFonts w:ascii="Times New Roman" w:hAnsi="Times New Roman" w:cs="Times New Roman"/>
+                <w:sz w:val="20"/>
+                <w:szCs w:val="20"/>
+                <w:lang w:val="es-CO"/>
+              </w:rPr>
+              <w:t>,</w:t>
+            </w:r>
+            <w:r>
+              <w:rPr>
+                <w:rFonts w:ascii="Times New Roman" w:hAnsi="Times New Roman" w:cs="Times New Roman"/>
+                <w:sz w:val="20"/>
+                <w:szCs w:val="20"/>
+                <w:lang w:val="es-CO"/>
+              </w:rPr>
+              <w:t xml:space="preserve"> 2</w:t>
+            </w:r>
+            <w:r>
+              <w:rPr>
+                <w:rFonts w:ascii="Times New Roman" w:hAnsi="Times New Roman" w:cs="Times New Roman"/>
+                <w:sz w:val="20"/>
+                <w:szCs w:val="20"/>
+                <w:lang w:val="es-CO"/>
+              </w:rPr>
+              <w:t xml:space="preserve">, </w:t>
+            </w:r>
+            <w:r>
+              <w:rPr>
+                <w:rFonts w:ascii="Times New Roman" w:hAnsi="Times New Roman" w:cs="Times New Roman"/>
+                <w:sz w:val="20"/>
+                <w:szCs w:val="20"/>
+                <w:lang w:val="es-CO"/>
+              </w:rPr>
+              <w:t xml:space="preserve">1, </w:t>
+            </w:r>
+            <w:proofErr w:type="spellStart"/>
+            <w:r>
+              <w:rPr>
+                <w:rFonts w:ascii="Times New Roman" w:hAnsi="Times New Roman" w:cs="Times New Roman"/>
+                <w:sz w:val="20"/>
+                <w:szCs w:val="20"/>
+                <w:lang w:val="es-CO"/>
+              </w:rPr>
+              <w:t>totalPrice</w:t>
+            </w:r>
+            <w:proofErr w:type="spellEnd"/>
+            <w:r>
+              <w:rPr>
+                <w:rFonts w:ascii="Times New Roman" w:hAnsi="Times New Roman" w:cs="Times New Roman"/>
+                <w:sz w:val="20"/>
+                <w:szCs w:val="20"/>
+                <w:lang w:val="es-CO"/>
+              </w:rPr>
+              <w:t>=2</w:t>
+            </w:r>
+            <w:r>
+              <w:rPr>
+                <w:rFonts w:ascii="Times New Roman" w:hAnsi="Times New Roman" w:cs="Times New Roman"/>
+                <w:sz w:val="20"/>
+                <w:szCs w:val="20"/>
+                <w:lang w:val="es-CO"/>
+              </w:rPr>
+              <w:t>5</w:t>
+            </w:r>
+            <w:r>
+              <w:rPr>
+                <w:rFonts w:ascii="Times New Roman" w:hAnsi="Times New Roman" w:cs="Times New Roman"/>
+                <w:sz w:val="20"/>
+                <w:szCs w:val="20"/>
+                <w:lang w:val="es-CO"/>
+              </w:rPr>
+              <w:t xml:space="preserve">0000.0, </w:t>
+            </w:r>
+            <w:proofErr w:type="spellStart"/>
+            <w:r>
+              <w:rPr>
+                <w:rFonts w:ascii="Times New Roman" w:hAnsi="Times New Roman" w:cs="Times New Roman"/>
+                <w:sz w:val="20"/>
+                <w:szCs w:val="20"/>
+                <w:lang w:val="es-CO"/>
+              </w:rPr>
+              <w:t>purchaseDate</w:t>
+            </w:r>
+            <w:proofErr w:type="spellEnd"/>
+            <w:r>
+              <w:rPr>
+                <w:rFonts w:ascii="Times New Roman" w:hAnsi="Times New Roman" w:cs="Times New Roman"/>
+                <w:sz w:val="20"/>
+                <w:szCs w:val="20"/>
+                <w:lang w:val="es-CO"/>
+              </w:rPr>
+              <w:t>=2023-04-12</w:t>
+            </w:r>
           </w:p>
         </w:tc>
         <w:tc>
@@ -5437,6 +5622,24 @@
                 <w:lang w:val="es-CO"/>
               </w:rPr>
             </w:pPr>
+            <w:r>
+              <w:rPr>
+                <w:rFonts w:ascii="Times New Roman" w:hAnsi="Times New Roman" w:cs="Times New Roman"/>
+                <w:sz w:val="20"/>
+                <w:szCs w:val="20"/>
+                <w:lang w:val="es-CO"/>
+              </w:rPr>
+              <w:t>El pedido</w:t>
+            </w:r>
+            <w:r>
+              <w:rPr>
+                <w:rFonts w:ascii="Times New Roman" w:hAnsi="Times New Roman" w:cs="Times New Roman"/>
+                <w:sz w:val="20"/>
+                <w:szCs w:val="20"/>
+                <w:lang w:val="es-CO"/>
+              </w:rPr>
+              <w:t xml:space="preserve"> es añadido a la lista de pedidos.</w:t>
+            </w:r>
           </w:p>
         </w:tc>
       </w:tr>
@@ -5466,6 +5669,16 @@
                 <w:szCs w:val="20"/>
               </w:rPr>
             </w:pPr>
+            <w:proofErr w:type="spellStart"/>
+            <w:r>
+              <w:rPr>
+                <w:rFonts w:ascii="Times New Roman" w:hAnsi="Times New Roman" w:cs="Times New Roman"/>
+                <w:sz w:val="20"/>
+                <w:szCs w:val="20"/>
+              </w:rPr>
+              <w:t>OrderList</w:t>
+            </w:r>
+            <w:proofErr w:type="spellEnd"/>
           </w:p>
         </w:tc>
         <w:tc>
@@ -5490,6 +5703,16 @@
                 <w:szCs w:val="20"/>
               </w:rPr>
             </w:pPr>
+            <w:proofErr w:type="spellStart"/>
+            <w:r>
+              <w:rPr>
+                <w:rFonts w:ascii="Times New Roman" w:hAnsi="Times New Roman" w:cs="Times New Roman"/>
+                <w:sz w:val="20"/>
+                <w:szCs w:val="20"/>
+              </w:rPr>
+              <w:t>addOrder</w:t>
+            </w:r>
+            <w:proofErr w:type="spellEnd"/>
           </w:p>
         </w:tc>
         <w:tc>
@@ -5516,6 +5739,16 @@
                 <w:lang w:val="es-CO"/>
               </w:rPr>
             </w:pPr>
+            <w:r>
+              <w:rPr>
+                <w:rFonts w:ascii="Times New Roman" w:eastAsia="Times New Roman" w:hAnsi="Times New Roman" w:cs="Times New Roman"/>
+                <w:color w:val="000000"/>
+                <w:sz w:val="20"/>
+                <w:szCs w:val="20"/>
+                <w:lang w:val="es-CO"/>
+              </w:rPr>
+              <w:t>setupStageOrderList1</w:t>
+            </w:r>
           </w:p>
         </w:tc>
         <w:tc>
@@ -5541,6 +5774,153 @@
                 <w:lang w:val="en-US"/>
               </w:rPr>
             </w:pPr>
+            <w:proofErr w:type="spellStart"/>
+            <w:r>
+              <w:rPr>
+                <w:rFonts w:ascii="Times New Roman" w:hAnsi="Times New Roman" w:cs="Times New Roman"/>
+                <w:sz w:val="20"/>
+                <w:szCs w:val="20"/>
+                <w:lang w:val="es-CO"/>
+              </w:rPr>
+              <w:t>buyerName</w:t>
+            </w:r>
+            <w:proofErr w:type="spellEnd"/>
+            <w:proofErr w:type="gramStart"/>
+            <w:r>
+              <w:rPr>
+                <w:rFonts w:ascii="Times New Roman" w:hAnsi="Times New Roman" w:cs="Times New Roman"/>
+                <w:sz w:val="20"/>
+                <w:szCs w:val="20"/>
+                <w:lang w:val="es-CO"/>
+              </w:rPr>
+              <w:t>=”James</w:t>
+            </w:r>
+            <w:proofErr w:type="gramEnd"/>
+            <w:r>
+              <w:rPr>
+                <w:rFonts w:ascii="Times New Roman" w:hAnsi="Times New Roman" w:cs="Times New Roman"/>
+                <w:sz w:val="20"/>
+                <w:szCs w:val="20"/>
+                <w:lang w:val="es-CO"/>
+              </w:rPr>
+              <w:t xml:space="preserve">”, </w:t>
+            </w:r>
+            <w:proofErr w:type="spellStart"/>
+            <w:r>
+              <w:rPr>
+                <w:rFonts w:ascii="Times New Roman" w:hAnsi="Times New Roman" w:cs="Times New Roman"/>
+                <w:sz w:val="20"/>
+                <w:szCs w:val="20"/>
+                <w:lang w:val="es-CO"/>
+              </w:rPr>
+              <w:t>productList</w:t>
+            </w:r>
+            <w:proofErr w:type="spellEnd"/>
+            <w:r>
+              <w:rPr>
+                <w:rFonts w:ascii="Times New Roman" w:hAnsi="Times New Roman" w:cs="Times New Roman"/>
+                <w:sz w:val="20"/>
+                <w:szCs w:val="20"/>
+                <w:lang w:val="es-CO"/>
+              </w:rPr>
+              <w:t xml:space="preserve">=”Camiseta, Pantaloneta, Guayos”, </w:t>
+            </w:r>
+            <w:proofErr w:type="spellStart"/>
+            <w:r>
+              <w:rPr>
+                <w:rFonts w:ascii="Times New Roman" w:hAnsi="Times New Roman" w:cs="Times New Roman"/>
+                <w:sz w:val="20"/>
+                <w:szCs w:val="20"/>
+                <w:lang w:val="es-CO"/>
+              </w:rPr>
+              <w:t>productQuantity</w:t>
+            </w:r>
+            <w:proofErr w:type="spellEnd"/>
+            <w:r>
+              <w:rPr>
+                <w:rFonts w:ascii="Times New Roman" w:hAnsi="Times New Roman" w:cs="Times New Roman"/>
+                <w:sz w:val="20"/>
+                <w:szCs w:val="20"/>
+                <w:lang w:val="es-CO"/>
+              </w:rPr>
+              <w:t xml:space="preserve">=2, 2, 1, </w:t>
+            </w:r>
+            <w:proofErr w:type="spellStart"/>
+            <w:r>
+              <w:rPr>
+                <w:rFonts w:ascii="Times New Roman" w:hAnsi="Times New Roman" w:cs="Times New Roman"/>
+                <w:sz w:val="20"/>
+                <w:szCs w:val="20"/>
+                <w:lang w:val="es-CO"/>
+              </w:rPr>
+              <w:t>totalPrice</w:t>
+            </w:r>
+            <w:proofErr w:type="spellEnd"/>
+            <w:r>
+              <w:rPr>
+                <w:rFonts w:ascii="Times New Roman" w:hAnsi="Times New Roman" w:cs="Times New Roman"/>
+                <w:sz w:val="20"/>
+                <w:szCs w:val="20"/>
+                <w:lang w:val="es-CO"/>
+              </w:rPr>
+              <w:t>=</w:t>
+            </w:r>
+            <w:r>
+              <w:rPr>
+                <w:rFonts w:ascii="Times New Roman" w:hAnsi="Times New Roman" w:cs="Times New Roman"/>
+                <w:sz w:val="20"/>
+                <w:szCs w:val="20"/>
+                <w:lang w:val="es-CO"/>
+              </w:rPr>
+              <w:t>-</w:t>
+            </w:r>
+            <w:r>
+              <w:rPr>
+                <w:rFonts w:ascii="Times New Roman" w:hAnsi="Times New Roman" w:cs="Times New Roman"/>
+                <w:sz w:val="20"/>
+                <w:szCs w:val="20"/>
+                <w:lang w:val="es-CO"/>
+              </w:rPr>
+              <w:t>2</w:t>
+            </w:r>
+            <w:r>
+              <w:rPr>
+                <w:rFonts w:ascii="Times New Roman" w:hAnsi="Times New Roman" w:cs="Times New Roman"/>
+                <w:sz w:val="20"/>
+                <w:szCs w:val="20"/>
+                <w:lang w:val="es-CO"/>
+              </w:rPr>
+              <w:t>5</w:t>
+            </w:r>
+            <w:r>
+              <w:rPr>
+                <w:rFonts w:ascii="Times New Roman" w:hAnsi="Times New Roman" w:cs="Times New Roman"/>
+                <w:sz w:val="20"/>
+                <w:szCs w:val="20"/>
+                <w:lang w:val="es-CO"/>
+              </w:rPr>
+              <w:t xml:space="preserve">0000.0, </w:t>
+            </w:r>
+            <w:proofErr w:type="spellStart"/>
+            <w:r>
+              <w:rPr>
+                <w:rFonts w:ascii="Times New Roman" w:hAnsi="Times New Roman" w:cs="Times New Roman"/>
+                <w:sz w:val="20"/>
+                <w:szCs w:val="20"/>
+                <w:lang w:val="es-CO"/>
+              </w:rPr>
+              <w:t>purchaseDate</w:t>
+            </w:r>
+            <w:proofErr w:type="spellEnd"/>
+            <w:r>
+              <w:rPr>
+                <w:rFonts w:ascii="Times New Roman" w:hAnsi="Times New Roman" w:cs="Times New Roman"/>
+                <w:sz w:val="20"/>
+                <w:szCs w:val="20"/>
+                <w:lang w:val="es-CO"/>
+              </w:rPr>
+              <w:t>=2023-04-12</w:t>
+            </w:r>
           </w:p>
         </w:tc>
         <w:tc>
@@ -5566,132 +5946,15 @@
                 <w:lang w:val="es-CO"/>
               </w:rPr>
             </w:pPr>
-          </w:p>
-        </w:tc>
-      </w:tr>
-      <w:tr>
-        <w:trPr>
-          <w:trHeight w:val="390"/>
-        </w:trPr>
-        <w:tc>
-          <w:tcPr>
-            <w:tcW w:w="1170" w:type="dxa"/>
-            <w:shd w:val="clear" w:color="auto" w:fill="auto"/>
-            <w:tcMar>
-              <w:top w:w="100" w:type="dxa"/>
-              <w:left w:w="100" w:type="dxa"/>
-              <w:bottom w:w="100" w:type="dxa"/>
-              <w:right w:w="100" w:type="dxa"/>
-            </w:tcMar>
-            <w:vAlign w:val="center"/>
-          </w:tcPr>
-          <w:p>
-            <w:pPr>
-              <w:widowControl w:val="0"/>
-              <w:spacing w:line="240" w:lineRule="auto"/>
-              <w:rPr>
-                <w:rFonts w:ascii="Times New Roman" w:hAnsi="Times New Roman" w:cs="Times New Roman"/>
-                <w:sz w:val="20"/>
-                <w:szCs w:val="20"/>
-              </w:rPr>
-            </w:pPr>
-          </w:p>
-        </w:tc>
-        <w:tc>
-          <w:tcPr>
-            <w:tcW w:w="1485" w:type="dxa"/>
-            <w:shd w:val="clear" w:color="auto" w:fill="auto"/>
-            <w:tcMar>
-              <w:top w:w="100" w:type="dxa"/>
-              <w:left w:w="100" w:type="dxa"/>
-              <w:bottom w:w="100" w:type="dxa"/>
-              <w:right w:w="100" w:type="dxa"/>
-            </w:tcMar>
-            <w:vAlign w:val="center"/>
-          </w:tcPr>
-          <w:p>
-            <w:pPr>
-              <w:widowControl w:val="0"/>
-              <w:spacing w:line="240" w:lineRule="auto"/>
-              <w:rPr>
-                <w:rFonts w:ascii="Times New Roman" w:hAnsi="Times New Roman" w:cs="Times New Roman"/>
-                <w:sz w:val="20"/>
-                <w:szCs w:val="20"/>
-              </w:rPr>
-            </w:pPr>
-          </w:p>
-        </w:tc>
-        <w:tc>
-          <w:tcPr>
-            <w:tcW w:w="1410" w:type="dxa"/>
-            <w:shd w:val="clear" w:color="auto" w:fill="auto"/>
-            <w:tcMar>
-              <w:top w:w="100" w:type="dxa"/>
-              <w:left w:w="100" w:type="dxa"/>
-              <w:bottom w:w="100" w:type="dxa"/>
-              <w:right w:w="100" w:type="dxa"/>
-            </w:tcMar>
-            <w:vAlign w:val="center"/>
-          </w:tcPr>
-          <w:p>
-            <w:pPr>
-              <w:widowControl w:val="0"/>
-              <w:spacing w:line="240" w:lineRule="auto"/>
-              <w:rPr>
-                <w:rFonts w:ascii="Times New Roman" w:hAnsi="Times New Roman" w:cs="Times New Roman"/>
-                <w:sz w:val="20"/>
-                <w:szCs w:val="20"/>
-              </w:rPr>
-            </w:pPr>
-          </w:p>
-        </w:tc>
-        <w:tc>
-          <w:tcPr>
-            <w:tcW w:w="2400" w:type="dxa"/>
-            <w:shd w:val="clear" w:color="auto" w:fill="auto"/>
-            <w:tcMar>
-              <w:top w:w="100" w:type="dxa"/>
-              <w:left w:w="100" w:type="dxa"/>
-              <w:bottom w:w="100" w:type="dxa"/>
-              <w:right w:w="100" w:type="dxa"/>
-            </w:tcMar>
-            <w:vAlign w:val="center"/>
-          </w:tcPr>
-          <w:p>
-            <w:pPr>
-              <w:widowControl w:val="0"/>
-              <w:spacing w:line="240" w:lineRule="auto"/>
-              <w:rPr>
-                <w:rFonts w:ascii="Times New Roman" w:hAnsi="Times New Roman" w:cs="Times New Roman"/>
-                <w:sz w:val="20"/>
-                <w:szCs w:val="20"/>
-              </w:rPr>
-            </w:pPr>
-          </w:p>
-        </w:tc>
-        <w:tc>
-          <w:tcPr>
-            <w:tcW w:w="4335" w:type="dxa"/>
-            <w:shd w:val="clear" w:color="auto" w:fill="auto"/>
-            <w:tcMar>
-              <w:top w:w="100" w:type="dxa"/>
-              <w:left w:w="100" w:type="dxa"/>
-              <w:bottom w:w="100" w:type="dxa"/>
-              <w:right w:w="100" w:type="dxa"/>
-            </w:tcMar>
-            <w:vAlign w:val="center"/>
-          </w:tcPr>
-          <w:p>
-            <w:pPr>
-              <w:widowControl w:val="0"/>
-              <w:spacing w:line="240" w:lineRule="auto"/>
-              <w:rPr>
-                <w:rFonts w:ascii="Times New Roman" w:hAnsi="Times New Roman" w:cs="Times New Roman"/>
-                <w:sz w:val="20"/>
-                <w:szCs w:val="20"/>
-                <w:lang w:val="en-US"/>
-              </w:rPr>
-            </w:pPr>
+            <w:r>
+              <w:rPr>
+                <w:rFonts w:ascii="Times New Roman" w:hAnsi="Times New Roman" w:cs="Times New Roman"/>
+                <w:sz w:val="20"/>
+                <w:szCs w:val="20"/>
+                <w:lang w:val="es-CO"/>
+              </w:rPr>
+              <w:t>El pedido no es añadido a la lista de pedido. Adicionalmente, se lanza una Excepción y el mensaje dice que no se pueden usar números negativos.</w:t>
+            </w:r>
           </w:p>
         </w:tc>
       </w:tr>
@@ -5786,46 +6049,40 @@
               <w:spacing w:line="240" w:lineRule="auto"/>
               <w:rPr>
                 <w:rFonts w:ascii="Times New Roman" w:hAnsi="Times New Roman" w:cs="Times New Roman"/>
-                <w:sz w:val="24"/>
-                <w:szCs w:val="24"/>
+                <w:sz w:val="20"/>
+                <w:szCs w:val="20"/>
               </w:rPr>
             </w:pPr>
             <w:r>
               <w:rPr>
                 <w:rFonts w:ascii="Times New Roman" w:hAnsi="Times New Roman" w:cs="Times New Roman"/>
                 <w:b/>
-                <w:sz w:val="24"/>
-                <w:szCs w:val="24"/>
+                <w:sz w:val="20"/>
+                <w:szCs w:val="20"/>
               </w:rPr>
               <w:t>Objetivo de la Prueba:</w:t>
             </w:r>
             <w:r>
               <w:rPr>
                 <w:rFonts w:ascii="Times New Roman" w:hAnsi="Times New Roman" w:cs="Times New Roman"/>
-                <w:sz w:val="24"/>
-                <w:szCs w:val="24"/>
+                <w:sz w:val="20"/>
+                <w:szCs w:val="20"/>
               </w:rPr>
               <w:t xml:space="preserve"> </w:t>
             </w:r>
             <w:r>
               <w:rPr>
-                <w:color w:val="000000"/>
-                <w:sz w:val="20"/>
-                <w:szCs w:val="20"/>
-              </w:rPr>
-              <w:t xml:space="preserve">Verificar que </w:t>
-            </w:r>
-            <w:r>
-              <w:rPr>
-                <w:color w:val="000000"/>
-                <w:sz w:val="20"/>
-                <w:szCs w:val="20"/>
-              </w:rPr>
-              <w:t xml:space="preserve">el método </w:t>
-            </w:r>
-            <w:proofErr w:type="spellStart"/>
-            <w:r>
-              <w:rPr>
+                <w:rFonts w:ascii="Times New Roman" w:hAnsi="Times New Roman" w:cs="Times New Roman"/>
+                <w:color w:val="000000"/>
+                <w:sz w:val="20"/>
+                <w:szCs w:val="20"/>
+              </w:rPr>
+              <w:t xml:space="preserve">Verificar que el método </w:t>
+            </w:r>
+            <w:proofErr w:type="spellStart"/>
+            <w:r>
+              <w:rPr>
+                <w:rFonts w:ascii="Times New Roman" w:hAnsi="Times New Roman" w:cs="Times New Roman"/>
                 <w:color w:val="000000"/>
                 <w:sz w:val="20"/>
                 <w:szCs w:val="20"/>
@@ -5835,51 +6092,32 @@
             <w:proofErr w:type="spellEnd"/>
             <w:r>
               <w:rPr>
-                <w:color w:val="000000"/>
-                <w:sz w:val="20"/>
-                <w:szCs w:val="20"/>
-              </w:rPr>
-              <w:t xml:space="preserve"> </w:t>
-            </w:r>
-            <w:r>
-              <w:rPr>
-                <w:color w:val="000000"/>
-                <w:sz w:val="20"/>
-                <w:szCs w:val="20"/>
-              </w:rPr>
-              <w:t>de la clase Product funcione</w:t>
-            </w:r>
-            <w:r>
-              <w:rPr>
-                <w:color w:val="000000"/>
-                <w:sz w:val="20"/>
-                <w:szCs w:val="20"/>
-              </w:rPr>
-              <w:t xml:space="preserve"> </w:t>
-            </w:r>
-            <w:r>
-              <w:rPr>
-                <w:color w:val="000000"/>
-                <w:sz w:val="20"/>
-                <w:szCs w:val="20"/>
-              </w:rPr>
-              <w:t xml:space="preserve">correctamente, </w:t>
-            </w:r>
-            <w:r>
-              <w:rPr>
-                <w:color w:val="000000"/>
-                <w:sz w:val="20"/>
-                <w:szCs w:val="20"/>
-              </w:rPr>
-              <w:t>disminuyendo</w:t>
-            </w:r>
-            <w:r>
-              <w:rPr>
-                <w:color w:val="000000"/>
-                <w:sz w:val="20"/>
-                <w:szCs w:val="20"/>
-              </w:rPr>
-              <w:t xml:space="preserve"> la cantidad pasada por parámetro a la cantidad actual del producto.</w:t>
+                <w:rFonts w:ascii="Times New Roman" w:hAnsi="Times New Roman" w:cs="Times New Roman"/>
+                <w:color w:val="000000"/>
+                <w:sz w:val="20"/>
+                <w:szCs w:val="20"/>
+              </w:rPr>
+              <w:t xml:space="preserve"> de la clase </w:t>
+            </w:r>
+            <w:proofErr w:type="spellStart"/>
+            <w:r>
+              <w:rPr>
+                <w:rFonts w:ascii="Times New Roman" w:hAnsi="Times New Roman" w:cs="Times New Roman"/>
+                <w:color w:val="000000"/>
+                <w:sz w:val="20"/>
+                <w:szCs w:val="20"/>
+              </w:rPr>
+              <w:t>Product</w:t>
+            </w:r>
+            <w:proofErr w:type="spellEnd"/>
+            <w:r>
+              <w:rPr>
+                <w:rFonts w:ascii="Times New Roman" w:hAnsi="Times New Roman" w:cs="Times New Roman"/>
+                <w:color w:val="000000"/>
+                <w:sz w:val="20"/>
+                <w:szCs w:val="20"/>
+              </w:rPr>
+              <w:t xml:space="preserve"> funcione correctamente, disminuyendo la cantidad pasada por parámetro a la cantidad actual del producto.</w:t>
             </w:r>
           </w:p>
         </w:tc>
@@ -5904,16 +6142,16 @@
               <w:rPr>
                 <w:rFonts w:ascii="Times New Roman" w:hAnsi="Times New Roman" w:cs="Times New Roman"/>
                 <w:b/>
-                <w:sz w:val="24"/>
-                <w:szCs w:val="24"/>
+                <w:sz w:val="20"/>
+                <w:szCs w:val="20"/>
               </w:rPr>
             </w:pPr>
             <w:r>
               <w:rPr>
                 <w:rFonts w:ascii="Times New Roman" w:hAnsi="Times New Roman" w:cs="Times New Roman"/>
                 <w:b/>
-                <w:sz w:val="24"/>
-                <w:szCs w:val="24"/>
+                <w:sz w:val="20"/>
+                <w:szCs w:val="20"/>
               </w:rPr>
               <w:t>Clase</w:t>
             </w:r>
@@ -5938,16 +6176,16 @@
               <w:rPr>
                 <w:rFonts w:ascii="Times New Roman" w:hAnsi="Times New Roman" w:cs="Times New Roman"/>
                 <w:b/>
-                <w:sz w:val="24"/>
-                <w:szCs w:val="24"/>
+                <w:sz w:val="20"/>
+                <w:szCs w:val="20"/>
               </w:rPr>
             </w:pPr>
             <w:r>
               <w:rPr>
                 <w:rFonts w:ascii="Times New Roman" w:hAnsi="Times New Roman" w:cs="Times New Roman"/>
                 <w:b/>
-                <w:sz w:val="24"/>
-                <w:szCs w:val="24"/>
+                <w:sz w:val="20"/>
+                <w:szCs w:val="20"/>
               </w:rPr>
               <w:t>Método</w:t>
             </w:r>
@@ -5972,16 +6210,16 @@
               <w:rPr>
                 <w:rFonts w:ascii="Times New Roman" w:hAnsi="Times New Roman" w:cs="Times New Roman"/>
                 <w:b/>
-                <w:sz w:val="24"/>
-                <w:szCs w:val="24"/>
+                <w:sz w:val="20"/>
+                <w:szCs w:val="20"/>
               </w:rPr>
             </w:pPr>
             <w:r>
               <w:rPr>
                 <w:rFonts w:ascii="Times New Roman" w:hAnsi="Times New Roman" w:cs="Times New Roman"/>
                 <w:b/>
-                <w:sz w:val="24"/>
-                <w:szCs w:val="24"/>
+                <w:sz w:val="20"/>
+                <w:szCs w:val="20"/>
               </w:rPr>
               <w:t>Escenario</w:t>
             </w:r>
@@ -6006,16 +6244,16 @@
               <w:rPr>
                 <w:rFonts w:ascii="Times New Roman" w:hAnsi="Times New Roman" w:cs="Times New Roman"/>
                 <w:b/>
-                <w:sz w:val="24"/>
-                <w:szCs w:val="24"/>
+                <w:sz w:val="20"/>
+                <w:szCs w:val="20"/>
               </w:rPr>
             </w:pPr>
             <w:r>
               <w:rPr>
                 <w:rFonts w:ascii="Times New Roman" w:hAnsi="Times New Roman" w:cs="Times New Roman"/>
                 <w:b/>
-                <w:sz w:val="24"/>
-                <w:szCs w:val="24"/>
+                <w:sz w:val="20"/>
+                <w:szCs w:val="20"/>
               </w:rPr>
               <w:t>Valores de Entrada</w:t>
             </w:r>
@@ -6040,16 +6278,16 @@
               <w:rPr>
                 <w:rFonts w:ascii="Times New Roman" w:hAnsi="Times New Roman" w:cs="Times New Roman"/>
                 <w:b/>
-                <w:sz w:val="24"/>
-                <w:szCs w:val="24"/>
+                <w:sz w:val="20"/>
+                <w:szCs w:val="20"/>
               </w:rPr>
             </w:pPr>
             <w:r>
               <w:rPr>
                 <w:rFonts w:ascii="Times New Roman" w:hAnsi="Times New Roman" w:cs="Times New Roman"/>
                 <w:b/>
-                <w:sz w:val="24"/>
-                <w:szCs w:val="24"/>
+                <w:sz w:val="20"/>
+                <w:szCs w:val="20"/>
               </w:rPr>
               <w:t>Resultado esperado</w:t>
             </w:r>
@@ -6082,6 +6320,7 @@
                 <w:szCs w:val="20"/>
               </w:rPr>
             </w:pPr>
+            <w:proofErr w:type="spellStart"/>
             <w:r>
               <w:rPr>
                 <w:rFonts w:ascii="Times New Roman" w:hAnsi="Times New Roman" w:cs="Times New Roman"/>
@@ -6090,6 +6329,7 @@
               </w:rPr>
               <w:t>Product</w:t>
             </w:r>
+            <w:proofErr w:type="spellEnd"/>
           </w:p>
         </w:tc>
         <w:tc>
@@ -6157,7 +6397,7 @@
                 <w:szCs w:val="20"/>
                 <w:lang w:val="es-CO"/>
               </w:rPr>
-              <w:t>setupStage1</w:t>
+              <w:t>setupStageProduct1</w:t>
             </w:r>
           </w:p>
         </w:tc>
@@ -6190,7 +6430,7 @@
                 <w:sz w:val="20"/>
                 <w:szCs w:val="20"/>
               </w:rPr>
-              <w:t>nameProducto</w:t>
+              <w:t>productName</w:t>
             </w:r>
             <w:proofErr w:type="spellEnd"/>
             <w:proofErr w:type="gramStart"/>
@@ -6209,15 +6449,7 @@
                 <w:sz w:val="20"/>
                 <w:szCs w:val="20"/>
               </w:rPr>
-              <w:t>5”,</w:t>
-            </w:r>
-            <w:r>
-              <w:rPr>
-                <w:rFonts w:ascii="Times New Roman" w:hAnsi="Times New Roman" w:cs="Times New Roman"/>
-                <w:sz w:val="20"/>
-                <w:szCs w:val="20"/>
-              </w:rPr>
-              <w:t xml:space="preserve"> </w:t>
+              <w:t xml:space="preserve">5”, </w:t>
             </w:r>
             <w:r>
               <w:rPr>
@@ -6289,6 +6521,7 @@
                 <w:szCs w:val="20"/>
               </w:rPr>
             </w:pPr>
+            <w:proofErr w:type="spellStart"/>
             <w:r>
               <w:rPr>
                 <w:rFonts w:ascii="Times New Roman" w:hAnsi="Times New Roman" w:cs="Times New Roman"/>
@@ -6297,6 +6530,7 @@
               </w:rPr>
               <w:t>Product</w:t>
             </w:r>
+            <w:proofErr w:type="spellEnd"/>
           </w:p>
         </w:tc>
         <w:tc>
@@ -6367,7 +6601,7 @@
                 <w:szCs w:val="20"/>
                 <w:lang w:val="es-CO"/>
               </w:rPr>
-              <w:t>setupStage1</w:t>
+              <w:t>setupStageProduct1</w:t>
             </w:r>
           </w:p>
         </w:tc>
@@ -6400,7 +6634,7 @@
                 <w:sz w:val="20"/>
                 <w:szCs w:val="20"/>
               </w:rPr>
-              <w:t>nameProducto</w:t>
+              <w:t>productName</w:t>
             </w:r>
             <w:proofErr w:type="spellEnd"/>
             <w:proofErr w:type="gramStart"/>
@@ -6419,23 +6653,7 @@
                 <w:sz w:val="20"/>
                 <w:szCs w:val="20"/>
               </w:rPr>
-              <w:t xml:space="preserve">5”, </w:t>
-            </w:r>
-            <w:r>
-              <w:rPr>
-                <w:rFonts w:ascii="Times New Roman" w:hAnsi="Times New Roman" w:cs="Times New Roman"/>
-                <w:sz w:val="20"/>
-                <w:szCs w:val="20"/>
-              </w:rPr>
-              <w:t>quantity2Subtract=</w:t>
-            </w:r>
-            <w:r>
-              <w:rPr>
-                <w:rFonts w:ascii="Times New Roman" w:hAnsi="Times New Roman" w:cs="Times New Roman"/>
-                <w:sz w:val="20"/>
-                <w:szCs w:val="20"/>
-              </w:rPr>
-              <w:t>7</w:t>
+              <w:t>5”, quantity2Subtract=7</w:t>
             </w:r>
           </w:p>
         </w:tc>
@@ -6500,6 +6718,7 @@
                 <w:szCs w:val="20"/>
               </w:rPr>
             </w:pPr>
+            <w:proofErr w:type="spellStart"/>
             <w:r>
               <w:rPr>
                 <w:rFonts w:ascii="Times New Roman" w:hAnsi="Times New Roman" w:cs="Times New Roman"/>
@@ -6508,6 +6727,7 @@
               </w:rPr>
               <w:t>Product</w:t>
             </w:r>
+            <w:proofErr w:type="spellEnd"/>
           </w:p>
         </w:tc>
         <w:tc>
@@ -6578,7 +6798,7 @@
                 <w:szCs w:val="20"/>
                 <w:lang w:val="es-CO"/>
               </w:rPr>
-              <w:t>setupStage1</w:t>
+              <w:t>setupStageProduct1</w:t>
             </w:r>
           </w:p>
         </w:tc>
@@ -6611,7 +6831,7 @@
                 <w:sz w:val="20"/>
                 <w:szCs w:val="20"/>
               </w:rPr>
-              <w:t>nameProducto</w:t>
+              <w:t>productName</w:t>
             </w:r>
             <w:proofErr w:type="spellEnd"/>
             <w:proofErr w:type="gramStart"/>
@@ -6621,15 +6841,7 @@
                 <w:sz w:val="20"/>
                 <w:szCs w:val="20"/>
               </w:rPr>
-              <w:t>=”</w:t>
-            </w:r>
-            <w:r>
-              <w:rPr>
-                <w:rFonts w:ascii="Times New Roman" w:hAnsi="Times New Roman" w:cs="Times New Roman"/>
-                <w:sz w:val="20"/>
-                <w:szCs w:val="20"/>
-              </w:rPr>
-              <w:t>Xbox</w:t>
+              <w:t>=”Xbox</w:t>
             </w:r>
             <w:proofErr w:type="gramEnd"/>
             <w:r>
@@ -6638,31 +6850,7 @@
                 <w:sz w:val="20"/>
                 <w:szCs w:val="20"/>
               </w:rPr>
-              <w:t>”,</w:t>
-            </w:r>
-            <w:r>
-              <w:rPr>
-                <w:rFonts w:ascii="Times New Roman" w:hAnsi="Times New Roman" w:cs="Times New Roman"/>
-                <w:sz w:val="20"/>
-                <w:szCs w:val="20"/>
-              </w:rPr>
-              <w:t xml:space="preserve"> </w:t>
-            </w:r>
-            <w:r>
-              <w:rPr>
-                <w:rFonts w:ascii="Times New Roman" w:hAnsi="Times New Roman" w:cs="Times New Roman"/>
-                <w:sz w:val="20"/>
-                <w:szCs w:val="20"/>
-              </w:rPr>
-              <w:t>quantity2Subtract=</w:t>
-            </w:r>
-            <w:r>
-              <w:rPr>
-                <w:rFonts w:ascii="Times New Roman" w:hAnsi="Times New Roman" w:cs="Times New Roman"/>
-                <w:sz w:val="20"/>
-                <w:szCs w:val="20"/>
-              </w:rPr>
-              <w:t>3</w:t>
+              <w:t>”, quantity2Subtract=3</w:t>
             </w:r>
           </w:p>
         </w:tc>
@@ -6695,42 +6883,16 @@
                 <w:sz w:val="20"/>
                 <w:szCs w:val="20"/>
               </w:rPr>
-              <w:t xml:space="preserve">Lanza </w:t>
-            </w:r>
-            <w:r>
-              <w:rPr>
-                <w:rFonts w:ascii="Times New Roman" w:hAnsi="Times New Roman" w:cs="Times New Roman"/>
-                <w:sz w:val="20"/>
-                <w:szCs w:val="20"/>
-              </w:rPr>
-              <w:t xml:space="preserve">una Excepción </w:t>
-            </w:r>
-            <w:r>
-              <w:rPr>
-                <w:rFonts w:ascii="Times New Roman" w:hAnsi="Times New Roman" w:cs="Times New Roman"/>
-                <w:color w:val="000000"/>
-                <w:sz w:val="20"/>
-                <w:szCs w:val="20"/>
-              </w:rPr>
-              <w:t xml:space="preserve">y el mensaje dice que </w:t>
-            </w:r>
-            <w:r>
-              <w:rPr>
-                <w:rFonts w:ascii="Times New Roman" w:hAnsi="Times New Roman" w:cs="Times New Roman"/>
-                <w:color w:val="000000"/>
-                <w:sz w:val="20"/>
-                <w:szCs w:val="20"/>
-              </w:rPr>
-              <w:t>el producto no ha sido registrado</w:t>
-            </w:r>
-            <w:r>
-              <w:rPr>
-                <w:rFonts w:ascii="Times New Roman" w:hAnsi="Times New Roman" w:cs="Times New Roman"/>
-                <w:color w:val="000000"/>
-                <w:sz w:val="20"/>
-                <w:szCs w:val="20"/>
-              </w:rPr>
-              <w:t>.</w:t>
+              <w:t xml:space="preserve">Lanza una Excepción </w:t>
+            </w:r>
+            <w:r>
+              <w:rPr>
+                <w:rFonts w:ascii="Times New Roman" w:hAnsi="Times New Roman" w:cs="Times New Roman"/>
+                <w:color w:val="000000"/>
+                <w:sz w:val="20"/>
+                <w:szCs w:val="20"/>
+              </w:rPr>
+              <w:t>y el mensaje dice que el producto no ha sido registrado.</w:t>
             </w:r>
           </w:p>
         </w:tc>
@@ -6761,6 +6923,7 @@
                 <w:szCs w:val="20"/>
               </w:rPr>
             </w:pPr>
+            <w:proofErr w:type="spellStart"/>
             <w:r>
               <w:rPr>
                 <w:rFonts w:ascii="Times New Roman" w:hAnsi="Times New Roman" w:cs="Times New Roman"/>
@@ -6769,6 +6932,7 @@
               </w:rPr>
               <w:t>Product</w:t>
             </w:r>
+            <w:proofErr w:type="spellEnd"/>
           </w:p>
         </w:tc>
         <w:tc>
@@ -6836,7 +7000,7 @@
                 <w:szCs w:val="20"/>
                 <w:lang w:val="es-CO"/>
               </w:rPr>
-              <w:t>setupStage1</w:t>
+              <w:t>setupStageProduct1</w:t>
             </w:r>
           </w:p>
         </w:tc>
@@ -6869,7 +7033,7 @@
                 <w:sz w:val="20"/>
                 <w:szCs w:val="20"/>
               </w:rPr>
-              <w:t>nameProducto</w:t>
+              <w:t>productName</w:t>
             </w:r>
             <w:proofErr w:type="spellEnd"/>
             <w:proofErr w:type="gramStart"/>
@@ -6888,23 +7052,7 @@
                 <w:sz w:val="20"/>
                 <w:szCs w:val="20"/>
               </w:rPr>
-              <w:t>5”,</w:t>
-            </w:r>
-            <w:r>
-              <w:rPr>
-                <w:rFonts w:ascii="Times New Roman" w:hAnsi="Times New Roman" w:cs="Times New Roman"/>
-                <w:sz w:val="20"/>
-                <w:szCs w:val="20"/>
-              </w:rPr>
-              <w:t xml:space="preserve"> </w:t>
-            </w:r>
-            <w:r>
-              <w:rPr>
-                <w:rFonts w:ascii="Times New Roman" w:hAnsi="Times New Roman" w:cs="Times New Roman"/>
-                <w:sz w:val="20"/>
-                <w:szCs w:val="20"/>
-              </w:rPr>
-              <w:t>quantity2Subtract=-4</w:t>
+              <w:t>5”, quantity2Subtract=-4</w:t>
             </w:r>
           </w:p>
         </w:tc>
@@ -6976,6 +7124,7 @@
                 <w:szCs w:val="20"/>
               </w:rPr>
             </w:pPr>
+            <w:proofErr w:type="spellStart"/>
             <w:r>
               <w:rPr>
                 <w:rFonts w:ascii="Times New Roman" w:hAnsi="Times New Roman" w:cs="Times New Roman"/>
@@ -6984,6 +7133,7 @@
               </w:rPr>
               <w:t>Product</w:t>
             </w:r>
+            <w:proofErr w:type="spellEnd"/>
           </w:p>
         </w:tc>
         <w:tc>
@@ -7054,7 +7204,7 @@
                 <w:szCs w:val="20"/>
                 <w:lang w:val="es-CO"/>
               </w:rPr>
-              <w:t>setupStage1</w:t>
+              <w:t>setupStageProduct1</w:t>
             </w:r>
           </w:p>
         </w:tc>
@@ -7087,7 +7237,7 @@
                 <w:sz w:val="20"/>
                 <w:szCs w:val="20"/>
               </w:rPr>
-              <w:t>nameProducto</w:t>
+              <w:t>productName</w:t>
             </w:r>
             <w:proofErr w:type="spellEnd"/>
             <w:proofErr w:type="gramStart"/>
@@ -7106,23 +7256,7 @@
                 <w:sz w:val="20"/>
                 <w:szCs w:val="20"/>
               </w:rPr>
-              <w:t>5”,</w:t>
-            </w:r>
-            <w:r>
-              <w:rPr>
-                <w:rFonts w:ascii="Times New Roman" w:hAnsi="Times New Roman" w:cs="Times New Roman"/>
-                <w:sz w:val="20"/>
-                <w:szCs w:val="20"/>
-              </w:rPr>
-              <w:t xml:space="preserve"> </w:t>
-            </w:r>
-            <w:r>
-              <w:rPr>
-                <w:rFonts w:ascii="Times New Roman" w:hAnsi="Times New Roman" w:cs="Times New Roman"/>
-                <w:sz w:val="20"/>
-                <w:szCs w:val="20"/>
-              </w:rPr>
-              <w:t>quantity2Subtract=2.5</w:t>
+              <w:t>5”, quantity2Subtract=2.5</w:t>
             </w:r>
           </w:p>
         </w:tc>
@@ -7199,27 +7333,7 @@
           <w:sz w:val="24"/>
           <w:szCs w:val="24"/>
         </w:rPr>
-        <w:t xml:space="preserve">RF7 – El programa debe permitir al usuario </w:t>
-      </w:r>
-      <w:r>
-        <w:rPr>
-          <w:rFonts w:ascii="Times New Roman" w:hAnsi="Times New Roman" w:cs="Times New Roman"/>
-          <w:b/>
-          <w:bCs/>
-          <w:sz w:val="24"/>
-          <w:szCs w:val="24"/>
-        </w:rPr>
-        <w:t>eliminar un</w:t>
-      </w:r>
-      <w:r>
-        <w:rPr>
-          <w:rFonts w:ascii="Times New Roman" w:hAnsi="Times New Roman" w:cs="Times New Roman"/>
-          <w:b/>
-          <w:bCs/>
-          <w:sz w:val="24"/>
-          <w:szCs w:val="24"/>
-        </w:rPr>
-        <w:t xml:space="preserve"> pedido.</w:t>
+        <w:t>RF7 – El programa debe permitir al usuario eliminar un pedido.</w:t>
       </w:r>
     </w:p>
     <w:tbl>
@@ -7266,29 +7380,30 @@
               <w:spacing w:line="240" w:lineRule="auto"/>
               <w:rPr>
                 <w:rFonts w:ascii="Times New Roman" w:hAnsi="Times New Roman" w:cs="Times New Roman"/>
-                <w:sz w:val="24"/>
-                <w:szCs w:val="24"/>
+                <w:sz w:val="20"/>
+                <w:szCs w:val="20"/>
               </w:rPr>
             </w:pPr>
             <w:r>
               <w:rPr>
                 <w:rFonts w:ascii="Times New Roman" w:hAnsi="Times New Roman" w:cs="Times New Roman"/>
                 <w:b/>
-                <w:sz w:val="24"/>
-                <w:szCs w:val="24"/>
+                <w:sz w:val="20"/>
+                <w:szCs w:val="20"/>
               </w:rPr>
               <w:t>Objetivo de la Prueba:</w:t>
             </w:r>
             <w:r>
               <w:rPr>
                 <w:rFonts w:ascii="Times New Roman" w:hAnsi="Times New Roman" w:cs="Times New Roman"/>
-                <w:sz w:val="24"/>
-                <w:szCs w:val="24"/>
+                <w:sz w:val="20"/>
+                <w:szCs w:val="20"/>
               </w:rPr>
               <w:t xml:space="preserve"> </w:t>
             </w:r>
             <w:r>
               <w:rPr>
+                <w:rFonts w:ascii="Times New Roman" w:hAnsi="Times New Roman" w:cs="Times New Roman"/>
                 <w:color w:val="000000"/>
                 <w:sz w:val="20"/>
                 <w:szCs w:val="20"/>
@@ -7298,23 +7413,17 @@
             <w:proofErr w:type="spellStart"/>
             <w:r>
               <w:rPr>
-                <w:color w:val="000000"/>
-                <w:sz w:val="20"/>
-                <w:szCs w:val="20"/>
-              </w:rPr>
-              <w:t>delete</w:t>
-            </w:r>
-            <w:r>
-              <w:rPr>
-                <w:color w:val="000000"/>
-                <w:sz w:val="20"/>
-                <w:szCs w:val="20"/>
-              </w:rPr>
-              <w:t>Order</w:t>
-            </w:r>
-            <w:proofErr w:type="spellEnd"/>
-            <w:r>
-              <w:rPr>
+                <w:rFonts w:ascii="Times New Roman" w:hAnsi="Times New Roman" w:cs="Times New Roman"/>
+                <w:color w:val="000000"/>
+                <w:sz w:val="20"/>
+                <w:szCs w:val="20"/>
+              </w:rPr>
+              <w:t>deleteOrder</w:t>
+            </w:r>
+            <w:proofErr w:type="spellEnd"/>
+            <w:r>
+              <w:rPr>
+                <w:rFonts w:ascii="Times New Roman" w:hAnsi="Times New Roman" w:cs="Times New Roman"/>
                 <w:color w:val="000000"/>
                 <w:sz w:val="20"/>
                 <w:szCs w:val="20"/>
@@ -7324,46 +7433,22 @@
             <w:proofErr w:type="spellStart"/>
             <w:r>
               <w:rPr>
-                <w:color w:val="000000"/>
-                <w:sz w:val="20"/>
-                <w:szCs w:val="20"/>
-              </w:rPr>
-              <w:t>Order</w:t>
-            </w:r>
-            <w:r>
-              <w:rPr>
-                <w:color w:val="000000"/>
-                <w:sz w:val="20"/>
-                <w:szCs w:val="20"/>
-              </w:rPr>
-              <w:t>List</w:t>
-            </w:r>
-            <w:proofErr w:type="spellEnd"/>
-            <w:r>
-              <w:rPr>
-                <w:color w:val="000000"/>
-                <w:sz w:val="20"/>
-                <w:szCs w:val="20"/>
-              </w:rPr>
-              <w:t xml:space="preserve"> funcionen correctamente, removiendo de la lista el objecto </w:t>
-            </w:r>
-            <w:proofErr w:type="spellStart"/>
-            <w:r>
-              <w:rPr>
-                <w:color w:val="000000"/>
-                <w:sz w:val="20"/>
-                <w:szCs w:val="20"/>
-              </w:rPr>
-              <w:t>Order</w:t>
-            </w:r>
-            <w:proofErr w:type="spellEnd"/>
-            <w:r>
-              <w:rPr>
-                <w:color w:val="000000"/>
-                <w:sz w:val="20"/>
-                <w:szCs w:val="20"/>
-              </w:rPr>
-              <w:t xml:space="preserve"> deseado.</w:t>
+                <w:rFonts w:ascii="Times New Roman" w:hAnsi="Times New Roman" w:cs="Times New Roman"/>
+                <w:color w:val="000000"/>
+                <w:sz w:val="20"/>
+                <w:szCs w:val="20"/>
+              </w:rPr>
+              <w:t>OrderList</w:t>
+            </w:r>
+            <w:proofErr w:type="spellEnd"/>
+            <w:r>
+              <w:rPr>
+                <w:rFonts w:ascii="Times New Roman" w:hAnsi="Times New Roman" w:cs="Times New Roman"/>
+                <w:color w:val="000000"/>
+                <w:sz w:val="20"/>
+                <w:szCs w:val="20"/>
+              </w:rPr>
+              <w:t xml:space="preserve"> funcionen correctamente, removiendo de la lista el objecto Order deseado.</w:t>
             </w:r>
           </w:p>
         </w:tc>
@@ -7388,16 +7473,16 @@
               <w:rPr>
                 <w:rFonts w:ascii="Times New Roman" w:hAnsi="Times New Roman" w:cs="Times New Roman"/>
                 <w:b/>
-                <w:sz w:val="24"/>
-                <w:szCs w:val="24"/>
+                <w:sz w:val="20"/>
+                <w:szCs w:val="20"/>
               </w:rPr>
             </w:pPr>
             <w:r>
               <w:rPr>
                 <w:rFonts w:ascii="Times New Roman" w:hAnsi="Times New Roman" w:cs="Times New Roman"/>
                 <w:b/>
-                <w:sz w:val="24"/>
-                <w:szCs w:val="24"/>
+                <w:sz w:val="20"/>
+                <w:szCs w:val="20"/>
               </w:rPr>
               <w:t>Clase</w:t>
             </w:r>
@@ -7422,16 +7507,16 @@
               <w:rPr>
                 <w:rFonts w:ascii="Times New Roman" w:hAnsi="Times New Roman" w:cs="Times New Roman"/>
                 <w:b/>
-                <w:sz w:val="24"/>
-                <w:szCs w:val="24"/>
+                <w:sz w:val="20"/>
+                <w:szCs w:val="20"/>
               </w:rPr>
             </w:pPr>
             <w:r>
               <w:rPr>
                 <w:rFonts w:ascii="Times New Roman" w:hAnsi="Times New Roman" w:cs="Times New Roman"/>
                 <w:b/>
-                <w:sz w:val="24"/>
-                <w:szCs w:val="24"/>
+                <w:sz w:val="20"/>
+                <w:szCs w:val="20"/>
               </w:rPr>
               <w:t>Método</w:t>
             </w:r>
@@ -7456,16 +7541,16 @@
               <w:rPr>
                 <w:rFonts w:ascii="Times New Roman" w:hAnsi="Times New Roman" w:cs="Times New Roman"/>
                 <w:b/>
-                <w:sz w:val="24"/>
-                <w:szCs w:val="24"/>
+                <w:sz w:val="20"/>
+                <w:szCs w:val="20"/>
               </w:rPr>
             </w:pPr>
             <w:r>
               <w:rPr>
                 <w:rFonts w:ascii="Times New Roman" w:hAnsi="Times New Roman" w:cs="Times New Roman"/>
                 <w:b/>
-                <w:sz w:val="24"/>
-                <w:szCs w:val="24"/>
+                <w:sz w:val="20"/>
+                <w:szCs w:val="20"/>
               </w:rPr>
               <w:t>Escenario</w:t>
             </w:r>
@@ -7490,16 +7575,16 @@
               <w:rPr>
                 <w:rFonts w:ascii="Times New Roman" w:hAnsi="Times New Roman" w:cs="Times New Roman"/>
                 <w:b/>
-                <w:sz w:val="24"/>
-                <w:szCs w:val="24"/>
+                <w:sz w:val="20"/>
+                <w:szCs w:val="20"/>
               </w:rPr>
             </w:pPr>
             <w:r>
               <w:rPr>
                 <w:rFonts w:ascii="Times New Roman" w:hAnsi="Times New Roman" w:cs="Times New Roman"/>
                 <w:b/>
-                <w:sz w:val="24"/>
-                <w:szCs w:val="24"/>
+                <w:sz w:val="20"/>
+                <w:szCs w:val="20"/>
               </w:rPr>
               <w:t>Valores de Entrada</w:t>
             </w:r>
@@ -7524,16 +7609,16 @@
               <w:rPr>
                 <w:rFonts w:ascii="Times New Roman" w:hAnsi="Times New Roman" w:cs="Times New Roman"/>
                 <w:b/>
-                <w:sz w:val="24"/>
-                <w:szCs w:val="24"/>
+                <w:sz w:val="20"/>
+                <w:szCs w:val="20"/>
               </w:rPr>
             </w:pPr>
             <w:r>
               <w:rPr>
                 <w:rFonts w:ascii="Times New Roman" w:hAnsi="Times New Roman" w:cs="Times New Roman"/>
                 <w:b/>
-                <w:sz w:val="24"/>
-                <w:szCs w:val="24"/>
+                <w:sz w:val="20"/>
+                <w:szCs w:val="20"/>
               </w:rPr>
               <w:t>Resultado esperado</w:t>
             </w:r>
@@ -7566,14 +7651,16 @@
                 <w:szCs w:val="20"/>
               </w:rPr>
             </w:pPr>
-            <w:r>
-              <w:rPr>
-                <w:rFonts w:ascii="Times New Roman" w:hAnsi="Times New Roman" w:cs="Times New Roman"/>
-                <w:sz w:val="20"/>
-                <w:szCs w:val="20"/>
-              </w:rPr>
-              <w:t>ProductList</w:t>
-            </w:r>
+            <w:proofErr w:type="spellStart"/>
+            <w:r>
+              <w:rPr>
+                <w:rFonts w:ascii="Times New Roman" w:hAnsi="Times New Roman" w:cs="Times New Roman"/>
+                <w:sz w:val="20"/>
+                <w:szCs w:val="20"/>
+              </w:rPr>
+              <w:t>OrderList</w:t>
+            </w:r>
+            <w:proofErr w:type="spellEnd"/>
           </w:p>
         </w:tc>
         <w:tc>
@@ -7602,11 +7689,10 @@
             <w:r>
               <w:rPr>
                 <w:rFonts w:ascii="Times New Roman" w:hAnsi="Times New Roman" w:cs="Times New Roman"/>
-                <w:color w:val="000000"/>
-                <w:sz w:val="20"/>
-                <w:szCs w:val="20"/>
-              </w:rPr>
-              <w:t>deleteProduct</w:t>
+                <w:sz w:val="20"/>
+                <w:szCs w:val="20"/>
+              </w:rPr>
+              <w:t>deleteOrder</w:t>
             </w:r>
             <w:proofErr w:type="spellEnd"/>
           </w:p>
@@ -7641,7 +7727,7 @@
                 <w:szCs w:val="20"/>
                 <w:lang w:val="es-CO"/>
               </w:rPr>
-              <w:t>setupStage2</w:t>
+              <w:t>setupStageOrderList2</w:t>
             </w:r>
           </w:p>
         </w:tc>
@@ -7673,8 +7759,9 @@
                 <w:rFonts w:ascii="Times New Roman" w:hAnsi="Times New Roman" w:cs="Times New Roman"/>
                 <w:sz w:val="20"/>
                 <w:szCs w:val="20"/>
-              </w:rPr>
-              <w:t>nameProduct</w:t>
+                <w:lang w:val="es-CO"/>
+              </w:rPr>
+              <w:t>buyerName</w:t>
             </w:r>
             <w:proofErr w:type="spellEnd"/>
             <w:proofErr w:type="gramStart"/>
@@ -7683,8 +7770,9 @@
                 <w:rFonts w:ascii="Times New Roman" w:hAnsi="Times New Roman" w:cs="Times New Roman"/>
                 <w:sz w:val="20"/>
                 <w:szCs w:val="20"/>
-              </w:rPr>
-              <w:t>=”Hamburguesa</w:t>
+                <w:lang w:val="es-CO"/>
+              </w:rPr>
+              <w:t>=”Santiago</w:t>
             </w:r>
             <w:proofErr w:type="gramEnd"/>
             <w:r>
@@ -7692,6 +7780,7 @@
                 <w:rFonts w:ascii="Times New Roman" w:hAnsi="Times New Roman" w:cs="Times New Roman"/>
                 <w:sz w:val="20"/>
                 <w:szCs w:val="20"/>
+                <w:lang w:val="es-CO"/>
               </w:rPr>
               <w:t>”</w:t>
             </w:r>
@@ -7717,16 +7806,80 @@
                 <w:rFonts w:ascii="Times New Roman" w:hAnsi="Times New Roman" w:cs="Times New Roman"/>
                 <w:sz w:val="20"/>
                 <w:szCs w:val="20"/>
-              </w:rPr>
-            </w:pPr>
-            <w:r>
-              <w:rPr>
-                <w:rFonts w:ascii="Times New Roman" w:hAnsi="Times New Roman" w:cs="Times New Roman"/>
-                <w:color w:val="000000"/>
-                <w:sz w:val="20"/>
-                <w:szCs w:val="20"/>
-              </w:rPr>
-              <w:t>La lista de productos ahora tiene 2 productos: PS5 y Camiseta.</w:t>
+                <w:lang w:val="es-CO"/>
+              </w:rPr>
+            </w:pPr>
+            <w:r>
+              <w:rPr>
+                <w:rFonts w:ascii="Times New Roman" w:hAnsi="Times New Roman" w:cs="Times New Roman"/>
+                <w:sz w:val="20"/>
+                <w:szCs w:val="20"/>
+                <w:lang w:val="es-CO"/>
+              </w:rPr>
+              <w:t xml:space="preserve">El pedido es </w:t>
+            </w:r>
+            <w:r>
+              <w:rPr>
+                <w:rFonts w:ascii="Times New Roman" w:hAnsi="Times New Roman" w:cs="Times New Roman"/>
+                <w:sz w:val="20"/>
+                <w:szCs w:val="20"/>
+                <w:lang w:val="es-CO"/>
+              </w:rPr>
+              <w:t xml:space="preserve">eliminado de </w:t>
+            </w:r>
+            <w:r>
+              <w:rPr>
+                <w:rFonts w:ascii="Times New Roman" w:hAnsi="Times New Roman" w:cs="Times New Roman"/>
+                <w:sz w:val="20"/>
+                <w:szCs w:val="20"/>
+                <w:lang w:val="es-CO"/>
+              </w:rPr>
+              <w:t>la lista de pedidos.</w:t>
+            </w:r>
+            <w:r>
+              <w:rPr>
+                <w:rFonts w:ascii="Times New Roman" w:hAnsi="Times New Roman" w:cs="Times New Roman"/>
+                <w:sz w:val="20"/>
+                <w:szCs w:val="20"/>
+                <w:lang w:val="es-CO"/>
+              </w:rPr>
+              <w:t xml:space="preserve"> A</w:t>
+            </w:r>
+            <w:r>
+              <w:rPr>
+                <w:rFonts w:ascii="Times New Roman" w:hAnsi="Times New Roman" w:cs="Times New Roman"/>
+                <w:color w:val="000000"/>
+                <w:sz w:val="20"/>
+                <w:szCs w:val="20"/>
+              </w:rPr>
+              <w:t xml:space="preserve">hora tiene </w:t>
+            </w:r>
+            <w:r>
+              <w:rPr>
+                <w:rFonts w:ascii="Times New Roman" w:hAnsi="Times New Roman" w:cs="Times New Roman"/>
+                <w:color w:val="000000"/>
+                <w:sz w:val="20"/>
+                <w:szCs w:val="20"/>
+              </w:rPr>
+              <w:t>1</w:t>
+            </w:r>
+            <w:r>
+              <w:rPr>
+                <w:rFonts w:ascii="Times New Roman" w:hAnsi="Times New Roman" w:cs="Times New Roman"/>
+                <w:color w:val="000000"/>
+                <w:sz w:val="20"/>
+                <w:szCs w:val="20"/>
+              </w:rPr>
+              <w:t xml:space="preserve"> </w:t>
+            </w:r>
+            <w:r>
+              <w:rPr>
+                <w:rFonts w:ascii="Times New Roman" w:hAnsi="Times New Roman" w:cs="Times New Roman"/>
+                <w:color w:val="000000"/>
+                <w:sz w:val="20"/>
+                <w:szCs w:val="20"/>
+              </w:rPr>
+              <w:t>pedido.</w:t>
             </w:r>
           </w:p>
         </w:tc>
@@ -7757,14 +7910,16 @@
                 <w:szCs w:val="20"/>
               </w:rPr>
             </w:pPr>
-            <w:r>
-              <w:rPr>
-                <w:rFonts w:ascii="Times New Roman" w:hAnsi="Times New Roman" w:cs="Times New Roman"/>
-                <w:sz w:val="20"/>
-                <w:szCs w:val="20"/>
-              </w:rPr>
-              <w:t>Product</w:t>
-            </w:r>
+            <w:proofErr w:type="spellStart"/>
+            <w:r>
+              <w:rPr>
+                <w:rFonts w:ascii="Times New Roman" w:hAnsi="Times New Roman" w:cs="Times New Roman"/>
+                <w:sz w:val="20"/>
+                <w:szCs w:val="20"/>
+              </w:rPr>
+              <w:t>OrderList</w:t>
+            </w:r>
+            <w:proofErr w:type="spellEnd"/>
           </w:p>
         </w:tc>
         <w:tc>
@@ -7794,11 +7949,10 @@
             <w:r>
               <w:rPr>
                 <w:rFonts w:ascii="Times New Roman" w:hAnsi="Times New Roman" w:cs="Times New Roman"/>
-                <w:color w:val="000000"/>
-                <w:sz w:val="20"/>
-                <w:szCs w:val="20"/>
-              </w:rPr>
-              <w:t>deleteProduct</w:t>
+                <w:sz w:val="20"/>
+                <w:szCs w:val="20"/>
+              </w:rPr>
+              <w:t>deleteOrder</w:t>
             </w:r>
             <w:proofErr w:type="spellEnd"/>
           </w:p>
@@ -7835,7 +7989,7 @@
                 <w:szCs w:val="20"/>
                 <w:lang w:val="es-CO"/>
               </w:rPr>
-              <w:t>setupStage2</w:t>
+              <w:t>setupStageOrderList2</w:t>
             </w:r>
           </w:p>
         </w:tc>
@@ -7868,7 +8022,7 @@
                 <w:sz w:val="20"/>
                 <w:szCs w:val="20"/>
               </w:rPr>
-              <w:t>nameProduct</w:t>
+              <w:t>buyerName</w:t>
             </w:r>
             <w:proofErr w:type="spellEnd"/>
             <w:proofErr w:type="gramStart"/>
@@ -7878,7 +8032,7 @@
                 <w:sz w:val="20"/>
                 <w:szCs w:val="20"/>
               </w:rPr>
-              <w:t>=”Coca</w:t>
+              <w:t>=”David</w:t>
             </w:r>
             <w:proofErr w:type="gramEnd"/>
             <w:r>
@@ -7887,7 +8041,7 @@
                 <w:sz w:val="20"/>
                 <w:szCs w:val="20"/>
               </w:rPr>
-              <w:t xml:space="preserve"> cola”</w:t>
+              <w:t>”</w:t>
             </w:r>
           </w:p>
         </w:tc>
@@ -7920,8 +8074,571 @@
                 <w:sz w:val="20"/>
                 <w:szCs w:val="20"/>
               </w:rPr>
-              <w:t>La lista de productos conserva sus 3 productos. Además, lanza una excepción y un mensaje de error.</w:t>
-            </w:r>
+              <w:t xml:space="preserve">La lista de productos conserva sus </w:t>
+            </w:r>
+            <w:r>
+              <w:rPr>
+                <w:rFonts w:ascii="Times New Roman" w:hAnsi="Times New Roman" w:cs="Times New Roman"/>
+                <w:sz w:val="20"/>
+                <w:szCs w:val="20"/>
+              </w:rPr>
+              <w:t>2</w:t>
+            </w:r>
+            <w:r>
+              <w:rPr>
+                <w:rFonts w:ascii="Times New Roman" w:hAnsi="Times New Roman" w:cs="Times New Roman"/>
+                <w:sz w:val="20"/>
+                <w:szCs w:val="20"/>
+              </w:rPr>
+              <w:t xml:space="preserve"> </w:t>
+            </w:r>
+            <w:r>
+              <w:rPr>
+                <w:rFonts w:ascii="Times New Roman" w:hAnsi="Times New Roman" w:cs="Times New Roman"/>
+                <w:sz w:val="20"/>
+                <w:szCs w:val="20"/>
+              </w:rPr>
+              <w:t>pedidos</w:t>
+            </w:r>
+            <w:r>
+              <w:rPr>
+                <w:rFonts w:ascii="Times New Roman" w:hAnsi="Times New Roman" w:cs="Times New Roman"/>
+                <w:sz w:val="20"/>
+                <w:szCs w:val="20"/>
+              </w:rPr>
+              <w:t>. Además, lanza una excepción y un mensaje de error.</w:t>
+            </w:r>
+          </w:p>
+        </w:tc>
+      </w:tr>
+    </w:tbl>
+    <w:p>
+      <w:pPr>
+        <w:jc w:val="both"/>
+        <w:rPr>
+          <w:rFonts w:ascii="Times New Roman" w:hAnsi="Times New Roman" w:cs="Times New Roman"/>
+          <w:b/>
+          <w:bCs/>
+          <w:sz w:val="24"/>
+          <w:szCs w:val="24"/>
+        </w:rPr>
+      </w:pPr>
+    </w:p>
+    <w:p>
+      <w:pPr>
+        <w:jc w:val="both"/>
+        <w:rPr>
+          <w:rFonts w:ascii="Times New Roman" w:hAnsi="Times New Roman" w:cs="Times New Roman"/>
+          <w:b/>
+          <w:bCs/>
+          <w:sz w:val="24"/>
+          <w:szCs w:val="24"/>
+        </w:rPr>
+      </w:pPr>
+      <w:r>
+        <w:rPr>
+          <w:rFonts w:ascii="Times New Roman" w:hAnsi="Times New Roman" w:cs="Times New Roman"/>
+          <w:b/>
+          <w:bCs/>
+          <w:sz w:val="24"/>
+          <w:szCs w:val="24"/>
+        </w:rPr>
+        <w:lastRenderedPageBreak/>
+        <w:t>RF8 – El programa debe contar con un buscador de productos que permita buscar productos por sus características principales (nombre, precio, categoría y número de veces comprado).</w:t>
+      </w:r>
+    </w:p>
+    <w:tbl>
+      <w:tblPr>
+        <w:tblW w:w="10800" w:type="dxa"/>
+        <w:tblBorders>
+          <w:top w:val="single" w:sz="8" w:space="0" w:color="000000"/>
+          <w:left w:val="single" w:sz="8" w:space="0" w:color="000000"/>
+          <w:bottom w:val="single" w:sz="8" w:space="0" w:color="000000"/>
+          <w:right w:val="single" w:sz="8" w:space="0" w:color="000000"/>
+          <w:insideH w:val="single" w:sz="8" w:space="0" w:color="000000"/>
+          <w:insideV w:val="single" w:sz="8" w:space="0" w:color="000000"/>
+        </w:tblBorders>
+        <w:tblLayout w:type="fixed"/>
+        <w:tblLook w:val="0600" w:firstRow="0" w:lastRow="0" w:firstColumn="0" w:lastColumn="0" w:noHBand="1" w:noVBand="1"/>
+      </w:tblPr>
+      <w:tblGrid>
+        <w:gridCol w:w="1170"/>
+        <w:gridCol w:w="1485"/>
+        <w:gridCol w:w="1410"/>
+        <w:gridCol w:w="2400"/>
+        <w:gridCol w:w="4335"/>
+      </w:tblGrid>
+      <w:tr>
+        <w:trPr>
+          <w:trHeight w:val="400"/>
+        </w:trPr>
+        <w:tc>
+          <w:tcPr>
+            <w:tcW w:w="10800" w:type="dxa"/>
+            <w:gridSpan w:val="5"/>
+            <w:shd w:val="clear" w:color="auto" w:fill="auto"/>
+            <w:tcMar>
+              <w:top w:w="100" w:type="dxa"/>
+              <w:left w:w="100" w:type="dxa"/>
+              <w:bottom w:w="100" w:type="dxa"/>
+              <w:right w:w="100" w:type="dxa"/>
+            </w:tcMar>
+            <w:vAlign w:val="center"/>
+          </w:tcPr>
+          <w:p>
+            <w:pPr>
+              <w:widowControl w:val="0"/>
+              <w:spacing w:line="240" w:lineRule="auto"/>
+              <w:rPr>
+                <w:rFonts w:ascii="Times New Roman" w:hAnsi="Times New Roman" w:cs="Times New Roman"/>
+                <w:sz w:val="20"/>
+                <w:szCs w:val="20"/>
+              </w:rPr>
+            </w:pPr>
+            <w:r>
+              <w:rPr>
+                <w:rFonts w:ascii="Times New Roman" w:hAnsi="Times New Roman" w:cs="Times New Roman"/>
+                <w:b/>
+                <w:sz w:val="20"/>
+                <w:szCs w:val="20"/>
+              </w:rPr>
+              <w:t>Objetivo de la Prueba:</w:t>
+            </w:r>
+            <w:r>
+              <w:rPr>
+                <w:rFonts w:ascii="Times New Roman" w:hAnsi="Times New Roman" w:cs="Times New Roman"/>
+                <w:sz w:val="20"/>
+                <w:szCs w:val="20"/>
+              </w:rPr>
+              <w:t xml:space="preserve"> </w:t>
+            </w:r>
+          </w:p>
+        </w:tc>
+      </w:tr>
+      <w:tr>
+        <w:tc>
+          <w:tcPr>
+            <w:tcW w:w="1170" w:type="dxa"/>
+            <w:shd w:val="clear" w:color="auto" w:fill="EFEFEF"/>
+            <w:tcMar>
+              <w:top w:w="100" w:type="dxa"/>
+              <w:left w:w="100" w:type="dxa"/>
+              <w:bottom w:w="100" w:type="dxa"/>
+              <w:right w:w="100" w:type="dxa"/>
+            </w:tcMar>
+            <w:vAlign w:val="center"/>
+          </w:tcPr>
+          <w:p>
+            <w:pPr>
+              <w:widowControl w:val="0"/>
+              <w:spacing w:line="240" w:lineRule="auto"/>
+              <w:rPr>
+                <w:rFonts w:ascii="Times New Roman" w:hAnsi="Times New Roman" w:cs="Times New Roman"/>
+                <w:b/>
+                <w:sz w:val="20"/>
+                <w:szCs w:val="20"/>
+              </w:rPr>
+            </w:pPr>
+            <w:r>
+              <w:rPr>
+                <w:rFonts w:ascii="Times New Roman" w:hAnsi="Times New Roman" w:cs="Times New Roman"/>
+                <w:b/>
+                <w:sz w:val="20"/>
+                <w:szCs w:val="20"/>
+              </w:rPr>
+              <w:t>Clase</w:t>
+            </w:r>
+          </w:p>
+        </w:tc>
+        <w:tc>
+          <w:tcPr>
+            <w:tcW w:w="1485" w:type="dxa"/>
+            <w:shd w:val="clear" w:color="auto" w:fill="EFEFEF"/>
+            <w:tcMar>
+              <w:top w:w="100" w:type="dxa"/>
+              <w:left w:w="100" w:type="dxa"/>
+              <w:bottom w:w="100" w:type="dxa"/>
+              <w:right w:w="100" w:type="dxa"/>
+            </w:tcMar>
+            <w:vAlign w:val="center"/>
+          </w:tcPr>
+          <w:p>
+            <w:pPr>
+              <w:widowControl w:val="0"/>
+              <w:spacing w:line="240" w:lineRule="auto"/>
+              <w:rPr>
+                <w:rFonts w:ascii="Times New Roman" w:hAnsi="Times New Roman" w:cs="Times New Roman"/>
+                <w:b/>
+                <w:sz w:val="20"/>
+                <w:szCs w:val="20"/>
+              </w:rPr>
+            </w:pPr>
+            <w:r>
+              <w:rPr>
+                <w:rFonts w:ascii="Times New Roman" w:hAnsi="Times New Roman" w:cs="Times New Roman"/>
+                <w:b/>
+                <w:sz w:val="20"/>
+                <w:szCs w:val="20"/>
+              </w:rPr>
+              <w:t>Método</w:t>
+            </w:r>
+          </w:p>
+        </w:tc>
+        <w:tc>
+          <w:tcPr>
+            <w:tcW w:w="1410" w:type="dxa"/>
+            <w:shd w:val="clear" w:color="auto" w:fill="EFEFEF"/>
+            <w:tcMar>
+              <w:top w:w="100" w:type="dxa"/>
+              <w:left w:w="100" w:type="dxa"/>
+              <w:bottom w:w="100" w:type="dxa"/>
+              <w:right w:w="100" w:type="dxa"/>
+            </w:tcMar>
+            <w:vAlign w:val="center"/>
+          </w:tcPr>
+          <w:p>
+            <w:pPr>
+              <w:widowControl w:val="0"/>
+              <w:spacing w:line="240" w:lineRule="auto"/>
+              <w:rPr>
+                <w:rFonts w:ascii="Times New Roman" w:hAnsi="Times New Roman" w:cs="Times New Roman"/>
+                <w:b/>
+                <w:sz w:val="20"/>
+                <w:szCs w:val="20"/>
+              </w:rPr>
+            </w:pPr>
+            <w:r>
+              <w:rPr>
+                <w:rFonts w:ascii="Times New Roman" w:hAnsi="Times New Roman" w:cs="Times New Roman"/>
+                <w:b/>
+                <w:sz w:val="20"/>
+                <w:szCs w:val="20"/>
+              </w:rPr>
+              <w:t>Escenario</w:t>
+            </w:r>
+          </w:p>
+        </w:tc>
+        <w:tc>
+          <w:tcPr>
+            <w:tcW w:w="2400" w:type="dxa"/>
+            <w:shd w:val="clear" w:color="auto" w:fill="EFEFEF"/>
+            <w:tcMar>
+              <w:top w:w="100" w:type="dxa"/>
+              <w:left w:w="100" w:type="dxa"/>
+              <w:bottom w:w="100" w:type="dxa"/>
+              <w:right w:w="100" w:type="dxa"/>
+            </w:tcMar>
+            <w:vAlign w:val="center"/>
+          </w:tcPr>
+          <w:p>
+            <w:pPr>
+              <w:widowControl w:val="0"/>
+              <w:spacing w:line="240" w:lineRule="auto"/>
+              <w:rPr>
+                <w:rFonts w:ascii="Times New Roman" w:hAnsi="Times New Roman" w:cs="Times New Roman"/>
+                <w:b/>
+                <w:sz w:val="20"/>
+                <w:szCs w:val="20"/>
+              </w:rPr>
+            </w:pPr>
+            <w:r>
+              <w:rPr>
+                <w:rFonts w:ascii="Times New Roman" w:hAnsi="Times New Roman" w:cs="Times New Roman"/>
+                <w:b/>
+                <w:sz w:val="20"/>
+                <w:szCs w:val="20"/>
+              </w:rPr>
+              <w:t>Valores de Entrada</w:t>
+            </w:r>
+          </w:p>
+        </w:tc>
+        <w:tc>
+          <w:tcPr>
+            <w:tcW w:w="4335" w:type="dxa"/>
+            <w:shd w:val="clear" w:color="auto" w:fill="EFEFEF"/>
+            <w:tcMar>
+              <w:top w:w="100" w:type="dxa"/>
+              <w:left w:w="100" w:type="dxa"/>
+              <w:bottom w:w="100" w:type="dxa"/>
+              <w:right w:w="100" w:type="dxa"/>
+            </w:tcMar>
+            <w:vAlign w:val="center"/>
+          </w:tcPr>
+          <w:p>
+            <w:pPr>
+              <w:widowControl w:val="0"/>
+              <w:spacing w:line="240" w:lineRule="auto"/>
+              <w:rPr>
+                <w:rFonts w:ascii="Times New Roman" w:hAnsi="Times New Roman" w:cs="Times New Roman"/>
+                <w:b/>
+                <w:sz w:val="20"/>
+                <w:szCs w:val="20"/>
+              </w:rPr>
+            </w:pPr>
+            <w:r>
+              <w:rPr>
+                <w:rFonts w:ascii="Times New Roman" w:hAnsi="Times New Roman" w:cs="Times New Roman"/>
+                <w:b/>
+                <w:sz w:val="20"/>
+                <w:szCs w:val="20"/>
+              </w:rPr>
+              <w:t>Resultado esperado</w:t>
+            </w:r>
+          </w:p>
+        </w:tc>
+      </w:tr>
+      <w:tr>
+        <w:trPr>
+          <w:trHeight w:val="390"/>
+        </w:trPr>
+        <w:tc>
+          <w:tcPr>
+            <w:tcW w:w="1170" w:type="dxa"/>
+            <w:shd w:val="clear" w:color="auto" w:fill="auto"/>
+            <w:tcMar>
+              <w:top w:w="100" w:type="dxa"/>
+              <w:left w:w="100" w:type="dxa"/>
+              <w:bottom w:w="100" w:type="dxa"/>
+              <w:right w:w="100" w:type="dxa"/>
+            </w:tcMar>
+            <w:vAlign w:val="center"/>
+          </w:tcPr>
+          <w:p>
+            <w:pPr>
+              <w:widowControl w:val="0"/>
+              <w:spacing w:line="240" w:lineRule="auto"/>
+              <w:rPr>
+                <w:rFonts w:ascii="Times New Roman" w:hAnsi="Times New Roman" w:cs="Times New Roman"/>
+                <w:sz w:val="20"/>
+                <w:szCs w:val="20"/>
+              </w:rPr>
+            </w:pPr>
+          </w:p>
+        </w:tc>
+        <w:tc>
+          <w:tcPr>
+            <w:tcW w:w="1485" w:type="dxa"/>
+            <w:shd w:val="clear" w:color="auto" w:fill="auto"/>
+            <w:tcMar>
+              <w:top w:w="100" w:type="dxa"/>
+              <w:left w:w="100" w:type="dxa"/>
+              <w:bottom w:w="100" w:type="dxa"/>
+              <w:right w:w="100" w:type="dxa"/>
+            </w:tcMar>
+            <w:vAlign w:val="center"/>
+          </w:tcPr>
+          <w:p>
+            <w:pPr>
+              <w:widowControl w:val="0"/>
+              <w:spacing w:line="240" w:lineRule="auto"/>
+              <w:rPr>
+                <w:rFonts w:ascii="Times New Roman" w:hAnsi="Times New Roman" w:cs="Times New Roman"/>
+                <w:sz w:val="20"/>
+                <w:szCs w:val="20"/>
+              </w:rPr>
+            </w:pPr>
+          </w:p>
+        </w:tc>
+        <w:tc>
+          <w:tcPr>
+            <w:tcW w:w="1410" w:type="dxa"/>
+            <w:shd w:val="clear" w:color="auto" w:fill="auto"/>
+            <w:tcMar>
+              <w:top w:w="100" w:type="dxa"/>
+              <w:left w:w="100" w:type="dxa"/>
+              <w:bottom w:w="100" w:type="dxa"/>
+              <w:right w:w="100" w:type="dxa"/>
+            </w:tcMar>
+            <w:vAlign w:val="center"/>
+          </w:tcPr>
+          <w:p>
+            <w:pPr>
+              <w:widowControl w:val="0"/>
+              <w:spacing w:line="240" w:lineRule="auto"/>
+              <w:rPr>
+                <w:rFonts w:ascii="Times New Roman" w:hAnsi="Times New Roman" w:cs="Times New Roman"/>
+                <w:sz w:val="20"/>
+                <w:szCs w:val="20"/>
+              </w:rPr>
+            </w:pPr>
+          </w:p>
+        </w:tc>
+        <w:tc>
+          <w:tcPr>
+            <w:tcW w:w="2400" w:type="dxa"/>
+            <w:shd w:val="clear" w:color="auto" w:fill="auto"/>
+            <w:tcMar>
+              <w:top w:w="100" w:type="dxa"/>
+              <w:left w:w="100" w:type="dxa"/>
+              <w:bottom w:w="100" w:type="dxa"/>
+              <w:right w:w="100" w:type="dxa"/>
+            </w:tcMar>
+            <w:vAlign w:val="center"/>
+          </w:tcPr>
+          <w:p>
+            <w:pPr>
+              <w:widowControl w:val="0"/>
+              <w:spacing w:line="240" w:lineRule="auto"/>
+              <w:rPr>
+                <w:rFonts w:ascii="Times New Roman" w:hAnsi="Times New Roman" w:cs="Times New Roman"/>
+                <w:sz w:val="20"/>
+                <w:szCs w:val="20"/>
+              </w:rPr>
+            </w:pPr>
+          </w:p>
+        </w:tc>
+        <w:tc>
+          <w:tcPr>
+            <w:tcW w:w="4335" w:type="dxa"/>
+            <w:shd w:val="clear" w:color="auto" w:fill="auto"/>
+            <w:tcMar>
+              <w:top w:w="100" w:type="dxa"/>
+              <w:left w:w="100" w:type="dxa"/>
+              <w:bottom w:w="100" w:type="dxa"/>
+              <w:right w:w="100" w:type="dxa"/>
+            </w:tcMar>
+            <w:vAlign w:val="center"/>
+          </w:tcPr>
+          <w:p>
+            <w:pPr>
+              <w:widowControl w:val="0"/>
+              <w:spacing w:line="240" w:lineRule="auto"/>
+              <w:rPr>
+                <w:rFonts w:ascii="Times New Roman" w:hAnsi="Times New Roman" w:cs="Times New Roman"/>
+                <w:sz w:val="20"/>
+                <w:szCs w:val="20"/>
+                <w:lang w:val="es-CO"/>
+              </w:rPr>
+            </w:pPr>
+          </w:p>
+        </w:tc>
+      </w:tr>
+      <w:tr>
+        <w:trPr>
+          <w:trHeight w:val="390"/>
+        </w:trPr>
+        <w:tc>
+          <w:tcPr>
+            <w:tcW w:w="1170" w:type="dxa"/>
+            <w:shd w:val="clear" w:color="auto" w:fill="auto"/>
+            <w:tcMar>
+              <w:top w:w="100" w:type="dxa"/>
+              <w:left w:w="100" w:type="dxa"/>
+              <w:bottom w:w="100" w:type="dxa"/>
+              <w:right w:w="100" w:type="dxa"/>
+            </w:tcMar>
+            <w:vAlign w:val="center"/>
+          </w:tcPr>
+          <w:p>
+            <w:pPr>
+              <w:widowControl w:val="0"/>
+              <w:spacing w:line="240" w:lineRule="auto"/>
+              <w:rPr>
+                <w:rFonts w:ascii="Times New Roman" w:hAnsi="Times New Roman" w:cs="Times New Roman"/>
+                <w:sz w:val="20"/>
+                <w:szCs w:val="20"/>
+              </w:rPr>
+            </w:pPr>
+          </w:p>
+        </w:tc>
+        <w:tc>
+          <w:tcPr>
+            <w:tcW w:w="1485" w:type="dxa"/>
+            <w:shd w:val="clear" w:color="auto" w:fill="auto"/>
+            <w:tcMar>
+              <w:top w:w="100" w:type="dxa"/>
+              <w:left w:w="100" w:type="dxa"/>
+              <w:bottom w:w="100" w:type="dxa"/>
+              <w:right w:w="100" w:type="dxa"/>
+            </w:tcMar>
+            <w:vAlign w:val="center"/>
+          </w:tcPr>
+          <w:p>
+            <w:pPr>
+              <w:widowControl w:val="0"/>
+              <w:spacing w:line="240" w:lineRule="auto"/>
+              <w:rPr>
+                <w:rFonts w:ascii="Times New Roman" w:hAnsi="Times New Roman" w:cs="Times New Roman"/>
+                <w:color w:val="000000"/>
+                <w:sz w:val="20"/>
+                <w:szCs w:val="20"/>
+              </w:rPr>
+            </w:pPr>
+          </w:p>
+        </w:tc>
+        <w:tc>
+          <w:tcPr>
+            <w:tcW w:w="1410" w:type="dxa"/>
+            <w:shd w:val="clear" w:color="auto" w:fill="auto"/>
+            <w:tcMar>
+              <w:top w:w="100" w:type="dxa"/>
+              <w:left w:w="100" w:type="dxa"/>
+              <w:bottom w:w="100" w:type="dxa"/>
+              <w:right w:w="100" w:type="dxa"/>
+            </w:tcMar>
+            <w:vAlign w:val="center"/>
+          </w:tcPr>
+          <w:p>
+            <w:pPr>
+              <w:widowControl w:val="0"/>
+              <w:spacing w:line="240" w:lineRule="auto"/>
+              <w:rPr>
+                <w:rFonts w:ascii="Times New Roman" w:eastAsia="Times New Roman" w:hAnsi="Times New Roman" w:cs="Times New Roman"/>
+                <w:color w:val="000000"/>
+                <w:sz w:val="20"/>
+                <w:szCs w:val="20"/>
+                <w:lang w:val="es-CO"/>
+              </w:rPr>
+            </w:pPr>
+          </w:p>
+        </w:tc>
+        <w:tc>
+          <w:tcPr>
+            <w:tcW w:w="2400" w:type="dxa"/>
+            <w:shd w:val="clear" w:color="auto" w:fill="auto"/>
+            <w:tcMar>
+              <w:top w:w="100" w:type="dxa"/>
+              <w:left w:w="100" w:type="dxa"/>
+              <w:bottom w:w="100" w:type="dxa"/>
+              <w:right w:w="100" w:type="dxa"/>
+            </w:tcMar>
+            <w:vAlign w:val="center"/>
+          </w:tcPr>
+          <w:p>
+            <w:pPr>
+              <w:widowControl w:val="0"/>
+              <w:spacing w:line="240" w:lineRule="auto"/>
+              <w:rPr>
+                <w:rFonts w:ascii="Times New Roman" w:hAnsi="Times New Roman" w:cs="Times New Roman"/>
+                <w:sz w:val="20"/>
+                <w:szCs w:val="20"/>
+              </w:rPr>
+            </w:pPr>
+          </w:p>
+        </w:tc>
+        <w:tc>
+          <w:tcPr>
+            <w:tcW w:w="4335" w:type="dxa"/>
+            <w:shd w:val="clear" w:color="auto" w:fill="auto"/>
+            <w:tcMar>
+              <w:top w:w="100" w:type="dxa"/>
+              <w:left w:w="100" w:type="dxa"/>
+              <w:bottom w:w="100" w:type="dxa"/>
+              <w:right w:w="100" w:type="dxa"/>
+            </w:tcMar>
+            <w:vAlign w:val="center"/>
+          </w:tcPr>
+          <w:p>
+            <w:pPr>
+              <w:widowControl w:val="0"/>
+              <w:spacing w:line="240" w:lineRule="auto"/>
+              <w:rPr>
+                <w:rFonts w:ascii="Times New Roman" w:hAnsi="Times New Roman" w:cs="Times New Roman"/>
+                <w:color w:val="000000"/>
+                <w:sz w:val="20"/>
+                <w:szCs w:val="20"/>
+              </w:rPr>
+            </w:pPr>
           </w:p>
         </w:tc>
       </w:tr>
@@ -7951,7 +8668,7 @@
 </file>
 
 <file path=word/endnotes.xml><?xml version="1.0" encoding="utf-8"?>
-<w:endnotes xmlns:wpc="http://schemas.microsoft.com/office/word/2010/wordprocessingCanvas" xmlns:cx="http://schemas.microsoft.com/office/drawing/2014/chartex" xmlns:cx1="http://schemas.microsoft.com/office/drawing/2015/9/8/chartex" xmlns:cx2="http://schemas.microsoft.com/office/drawing/2015/10/21/chartex" xmlns:cx3="http://schemas.microsoft.com/office/drawing/2016/5/9/chartex" xmlns:cx4="http://schemas.microsoft.com/office/drawing/2016/5/10/chartex" xmlns:cx5="http://schemas.microsoft.com/office/drawing/2016/5/11/chartex" xmlns:cx6="http://schemas.microsoft.com/office/drawing/2016/5/12/chartex" xmlns:cx7="http://schemas.microsoft.com/office/drawing/2016/5/13/chartex" xmlns:cx8="http://schemas.microsoft.com/office/drawing/2016/5/14/chartex" xmlns:mc="http://schemas.openxmlformats.org/markup-compatibility/2006" xmlns:aink="http://schemas.microsoft.com/office/drawing/2016/ink" xmlns:am3d="http://schemas.microsoft.com/office/drawing/2017/model3d" xmlns:o="urn:schemas-microsoft-com:office:office" xmlns:oel="http://schemas.microsoft.com/office/2019/extlst" xmlns:r="http://schemas.openxmlformats.org/officeDocument/2006/relationships" xmlns:m="http://schemas.openxmlformats.org/officeDocument/2006/math" xmlns:v="urn:schemas-microsoft-com:vml" xmlns:wp14="http://schemas.microsoft.com/office/word/2010/wordprocessingDrawing" xmlns:wp="http://schemas.openxmlformats.org/drawingml/2006/wordprocessingDrawing" xmlns:w10="urn:schemas-microsoft-com:office:word" xmlns:w="http://schemas.openxmlformats.org/wordprocessingml/2006/main" xmlns:w14="http://schemas.microsoft.com/office/word/2010/wordml" xmlns:w15="http://schemas.microsoft.com/office/word/2012/wordml" xmlns:w16cex="http://schemas.microsoft.com/office/word/2018/wordml/cex" xmlns:w16cid="http://schemas.microsoft.com/office/word/2016/wordml/cid" xmlns:w16="http://schemas.microsoft.com/office/word/2018/wordml" xmlns:w16du="http://schemas.microsoft.com/office/word/2023/wordml/word16du" xmlns:w16sdtdh="http://schemas.microsoft.com/office/word/2020/wordml/sdtdatahash" xmlns:w16se="http://schemas.microsoft.com/office/word/2015/wordml/symex" xmlns:wpg="http://schemas.microsoft.com/office/word/2010/wordprocessingGroup" xmlns:wpi="http://schemas.microsoft.com/office/word/2010/wordprocessingInk" xmlns:wne="http://schemas.microsoft.com/office/word/2006/wordml" xmlns:wps="http://schemas.microsoft.com/office/word/2010/wordprocessingShape" mc:Ignorable="w14 w15 w16se w16cid w16 w16cex w16sdtdh wp14">
+<w:endnotes xmlns:wpc="http://schemas.microsoft.com/office/word/2010/wordprocessingCanvas" xmlns:cx="http://schemas.microsoft.com/office/drawing/2014/chartex" xmlns:cx1="http://schemas.microsoft.com/office/drawing/2015/9/8/chartex" xmlns:cx2="http://schemas.microsoft.com/office/drawing/2015/10/21/chartex" xmlns:cx3="http://schemas.microsoft.com/office/drawing/2016/5/9/chartex" xmlns:cx4="http://schemas.microsoft.com/office/drawing/2016/5/10/chartex" xmlns:cx5="http://schemas.microsoft.com/office/drawing/2016/5/11/chartex" xmlns:cx6="http://schemas.microsoft.com/office/drawing/2016/5/12/chartex" xmlns:cx7="http://schemas.microsoft.com/office/drawing/2016/5/13/chartex" xmlns:cx8="http://schemas.microsoft.com/office/drawing/2016/5/14/chartex" xmlns:mc="http://schemas.openxmlformats.org/markup-compatibility/2006" xmlns:aink="http://schemas.microsoft.com/office/drawing/2016/ink" xmlns:am3d="http://schemas.microsoft.com/office/drawing/2017/model3d" xmlns:o="urn:schemas-microsoft-com:office:office" xmlns:oel="http://schemas.microsoft.com/office/2019/extlst" xmlns:r="http://schemas.openxmlformats.org/officeDocument/2006/relationships" xmlns:m="http://schemas.openxmlformats.org/officeDocument/2006/math" xmlns:v="urn:schemas-microsoft-com:vml" xmlns:wp14="http://schemas.microsoft.com/office/word/2010/wordprocessingDrawing" xmlns:wp="http://schemas.openxmlformats.org/drawingml/2006/wordprocessingDrawing" xmlns:w10="urn:schemas-microsoft-com:office:word" xmlns:w="http://schemas.openxmlformats.org/wordprocessingml/2006/main" xmlns:w14="http://schemas.microsoft.com/office/word/2010/wordml" xmlns:w15="http://schemas.microsoft.com/office/word/2012/wordml" xmlns:w16cex="http://schemas.microsoft.com/office/word/2018/wordml/cex" xmlns:w16cid="http://schemas.microsoft.com/office/word/2016/wordml/cid" xmlns:w16="http://schemas.microsoft.com/office/word/2018/wordml" xmlns:w16sdtdh="http://schemas.microsoft.com/office/word/2020/wordml/sdtdatahash" xmlns:w16se="http://schemas.microsoft.com/office/word/2015/wordml/symex" xmlns:wpg="http://schemas.microsoft.com/office/word/2010/wordprocessingGroup" xmlns:wpi="http://schemas.microsoft.com/office/word/2010/wordprocessingInk" xmlns:wne="http://schemas.microsoft.com/office/word/2006/wordml" xmlns:wps="http://schemas.microsoft.com/office/word/2010/wordprocessingShape" mc:Ignorable="w14 w15 w16se w16cid w16 w16cex w16sdtdh wp14">
   <w:endnote w:type="separator" w:id="-1">
     <w:p>
       <w:pPr>
@@ -7976,7 +8693,7 @@
 </file>
 
 <file path=word/footnotes.xml><?xml version="1.0" encoding="utf-8"?>
-<w:footnotes xmlns:wpc="http://schemas.microsoft.com/office/word/2010/wordprocessingCanvas" xmlns:cx="http://schemas.microsoft.com/office/drawing/2014/chartex" xmlns:cx1="http://schemas.microsoft.com/office/drawing/2015/9/8/chartex" xmlns:cx2="http://schemas.microsoft.com/office/drawing/2015/10/21/chartex" xmlns:cx3="http://schemas.microsoft.com/office/drawing/2016/5/9/chartex" xmlns:cx4="http://schemas.microsoft.com/office/drawing/2016/5/10/chartex" xmlns:cx5="http://schemas.microsoft.com/office/drawing/2016/5/11/chartex" xmlns:cx6="http://schemas.microsoft.com/office/drawing/2016/5/12/chartex" xmlns:cx7="http://schemas.microsoft.com/office/drawing/2016/5/13/chartex" xmlns:cx8="http://schemas.microsoft.com/office/drawing/2016/5/14/chartex" xmlns:mc="http://schemas.openxmlformats.org/markup-compatibility/2006" xmlns:aink="http://schemas.microsoft.com/office/drawing/2016/ink" xmlns:am3d="http://schemas.microsoft.com/office/drawing/2017/model3d" xmlns:o="urn:schemas-microsoft-com:office:office" xmlns:oel="http://schemas.microsoft.com/office/2019/extlst" xmlns:r="http://schemas.openxmlformats.org/officeDocument/2006/relationships" xmlns:m="http://schemas.openxmlformats.org/officeDocument/2006/math" xmlns:v="urn:schemas-microsoft-com:vml" xmlns:wp14="http://schemas.microsoft.com/office/word/2010/wordprocessingDrawing" xmlns:wp="http://schemas.openxmlformats.org/drawingml/2006/wordprocessingDrawing" xmlns:w10="urn:schemas-microsoft-com:office:word" xmlns:w="http://schemas.openxmlformats.org/wordprocessingml/2006/main" xmlns:w14="http://schemas.microsoft.com/office/word/2010/wordml" xmlns:w15="http://schemas.microsoft.com/office/word/2012/wordml" xmlns:w16cex="http://schemas.microsoft.com/office/word/2018/wordml/cex" xmlns:w16cid="http://schemas.microsoft.com/office/word/2016/wordml/cid" xmlns:w16="http://schemas.microsoft.com/office/word/2018/wordml" xmlns:w16du="http://schemas.microsoft.com/office/word/2023/wordml/word16du" xmlns:w16sdtdh="http://schemas.microsoft.com/office/word/2020/wordml/sdtdatahash" xmlns:w16se="http://schemas.microsoft.com/office/word/2015/wordml/symex" xmlns:wpg="http://schemas.microsoft.com/office/word/2010/wordprocessingGroup" xmlns:wpi="http://schemas.microsoft.com/office/word/2010/wordprocessingInk" xmlns:wne="http://schemas.microsoft.com/office/word/2006/wordml" xmlns:wps="http://schemas.microsoft.com/office/word/2010/wordprocessingShape" mc:Ignorable="w14 w15 w16se w16cid w16 w16cex w16sdtdh wp14">
+<w:footnotes xmlns:wpc="http://schemas.microsoft.com/office/word/2010/wordprocessingCanvas" xmlns:cx="http://schemas.microsoft.com/office/drawing/2014/chartex" xmlns:cx1="http://schemas.microsoft.com/office/drawing/2015/9/8/chartex" xmlns:cx2="http://schemas.microsoft.com/office/drawing/2015/10/21/chartex" xmlns:cx3="http://schemas.microsoft.com/office/drawing/2016/5/9/chartex" xmlns:cx4="http://schemas.microsoft.com/office/drawing/2016/5/10/chartex" xmlns:cx5="http://schemas.microsoft.com/office/drawing/2016/5/11/chartex" xmlns:cx6="http://schemas.microsoft.com/office/drawing/2016/5/12/chartex" xmlns:cx7="http://schemas.microsoft.com/office/drawing/2016/5/13/chartex" xmlns:cx8="http://schemas.microsoft.com/office/drawing/2016/5/14/chartex" xmlns:mc="http://schemas.openxmlformats.org/markup-compatibility/2006" xmlns:aink="http://schemas.microsoft.com/office/drawing/2016/ink" xmlns:am3d="http://schemas.microsoft.com/office/drawing/2017/model3d" xmlns:o="urn:schemas-microsoft-com:office:office" xmlns:oel="http://schemas.microsoft.com/office/2019/extlst" xmlns:r="http://schemas.openxmlformats.org/officeDocument/2006/relationships" xmlns:m="http://schemas.openxmlformats.org/officeDocument/2006/math" xmlns:v="urn:schemas-microsoft-com:vml" xmlns:wp14="http://schemas.microsoft.com/office/word/2010/wordprocessingDrawing" xmlns:wp="http://schemas.openxmlformats.org/drawingml/2006/wordprocessingDrawing" xmlns:w10="urn:schemas-microsoft-com:office:word" xmlns:w="http://schemas.openxmlformats.org/wordprocessingml/2006/main" xmlns:w14="http://schemas.microsoft.com/office/word/2010/wordml" xmlns:w15="http://schemas.microsoft.com/office/word/2012/wordml" xmlns:w16cex="http://schemas.microsoft.com/office/word/2018/wordml/cex" xmlns:w16cid="http://schemas.microsoft.com/office/word/2016/wordml/cid" xmlns:w16="http://schemas.microsoft.com/office/word/2018/wordml" xmlns:w16sdtdh="http://schemas.microsoft.com/office/word/2020/wordml/sdtdatahash" xmlns:w16se="http://schemas.microsoft.com/office/word/2015/wordml/symex" xmlns:wpg="http://schemas.microsoft.com/office/word/2010/wordprocessingGroup" xmlns:wpi="http://schemas.microsoft.com/office/word/2010/wordprocessingInk" xmlns:wne="http://schemas.microsoft.com/office/word/2006/wordml" xmlns:wps="http://schemas.microsoft.com/office/word/2010/wordprocessingShape" mc:Ignorable="w14 w15 w16se w16cid w16 w16cex w16sdtdh wp14">
   <w:footnote w:type="separator" w:id="-1">
     <w:p>
       <w:pPr>
@@ -8001,7 +8718,7 @@
 </file>
 
 <file path=word/header1.xml><?xml version="1.0" encoding="utf-8"?>
-<w:hdr xmlns:wpc="http://schemas.microsoft.com/office/word/2010/wordprocessingCanvas" xmlns:cx="http://schemas.microsoft.com/office/drawing/2014/chartex" xmlns:cx1="http://schemas.microsoft.com/office/drawing/2015/9/8/chartex" xmlns:cx2="http://schemas.microsoft.com/office/drawing/2015/10/21/chartex" xmlns:cx3="http://schemas.microsoft.com/office/drawing/2016/5/9/chartex" xmlns:cx4="http://schemas.microsoft.com/office/drawing/2016/5/10/chartex" xmlns:cx5="http://schemas.microsoft.com/office/drawing/2016/5/11/chartex" xmlns:cx6="http://schemas.microsoft.com/office/drawing/2016/5/12/chartex" xmlns:cx7="http://schemas.microsoft.com/office/drawing/2016/5/13/chartex" xmlns:cx8="http://schemas.microsoft.com/office/drawing/2016/5/14/chartex" xmlns:mc="http://schemas.openxmlformats.org/markup-compatibility/2006" xmlns:aink="http://schemas.microsoft.com/office/drawing/2016/ink" xmlns:am3d="http://schemas.microsoft.com/office/drawing/2017/model3d" xmlns:o="urn:schemas-microsoft-com:office:office" xmlns:oel="http://schemas.microsoft.com/office/2019/extlst" xmlns:r="http://schemas.openxmlformats.org/officeDocument/2006/relationships" xmlns:m="http://schemas.openxmlformats.org/officeDocument/2006/math" xmlns:v="urn:schemas-microsoft-com:vml" xmlns:wp14="http://schemas.microsoft.com/office/word/2010/wordprocessingDrawing" xmlns:wp="http://schemas.openxmlformats.org/drawingml/2006/wordprocessingDrawing" xmlns:w10="urn:schemas-microsoft-com:office:word" xmlns:w="http://schemas.openxmlformats.org/wordprocessingml/2006/main" xmlns:w14="http://schemas.microsoft.com/office/word/2010/wordml" xmlns:w15="http://schemas.microsoft.com/office/word/2012/wordml" xmlns:w16cex="http://schemas.microsoft.com/office/word/2018/wordml/cex" xmlns:w16cid="http://schemas.microsoft.com/office/word/2016/wordml/cid" xmlns:w16="http://schemas.microsoft.com/office/word/2018/wordml" xmlns:w16du="http://schemas.microsoft.com/office/word/2023/wordml/word16du" xmlns:w16sdtdh="http://schemas.microsoft.com/office/word/2020/wordml/sdtdatahash" xmlns:w16se="http://schemas.microsoft.com/office/word/2015/wordml/symex" xmlns:wpg="http://schemas.microsoft.com/office/word/2010/wordprocessingGroup" xmlns:wpi="http://schemas.microsoft.com/office/word/2010/wordprocessingInk" xmlns:wne="http://schemas.microsoft.com/office/word/2006/wordml" xmlns:wps="http://schemas.microsoft.com/office/word/2010/wordprocessingShape" mc:Ignorable="w14 w15 w16se w16cid w16 w16cex w16sdtdh wp14">
+<w:hdr xmlns:wpc="http://schemas.microsoft.com/office/word/2010/wordprocessingCanvas" xmlns:cx="http://schemas.microsoft.com/office/drawing/2014/chartex" xmlns:cx1="http://schemas.microsoft.com/office/drawing/2015/9/8/chartex" xmlns:cx2="http://schemas.microsoft.com/office/drawing/2015/10/21/chartex" xmlns:cx3="http://schemas.microsoft.com/office/drawing/2016/5/9/chartex" xmlns:cx4="http://schemas.microsoft.com/office/drawing/2016/5/10/chartex" xmlns:cx5="http://schemas.microsoft.com/office/drawing/2016/5/11/chartex" xmlns:cx6="http://schemas.microsoft.com/office/drawing/2016/5/12/chartex" xmlns:cx7="http://schemas.microsoft.com/office/drawing/2016/5/13/chartex" xmlns:cx8="http://schemas.microsoft.com/office/drawing/2016/5/14/chartex" xmlns:mc="http://schemas.openxmlformats.org/markup-compatibility/2006" xmlns:aink="http://schemas.microsoft.com/office/drawing/2016/ink" xmlns:am3d="http://schemas.microsoft.com/office/drawing/2017/model3d" xmlns:o="urn:schemas-microsoft-com:office:office" xmlns:oel="http://schemas.microsoft.com/office/2019/extlst" xmlns:r="http://schemas.openxmlformats.org/officeDocument/2006/relationships" xmlns:m="http://schemas.openxmlformats.org/officeDocument/2006/math" xmlns:v="urn:schemas-microsoft-com:vml" xmlns:wp14="http://schemas.microsoft.com/office/word/2010/wordprocessingDrawing" xmlns:wp="http://schemas.openxmlformats.org/drawingml/2006/wordprocessingDrawing" xmlns:w10="urn:schemas-microsoft-com:office:word" xmlns:w="http://schemas.openxmlformats.org/wordprocessingml/2006/main" xmlns:w14="http://schemas.microsoft.com/office/word/2010/wordml" xmlns:w15="http://schemas.microsoft.com/office/word/2012/wordml" xmlns:w16cex="http://schemas.microsoft.com/office/word/2018/wordml/cex" xmlns:w16cid="http://schemas.microsoft.com/office/word/2016/wordml/cid" xmlns:w16="http://schemas.microsoft.com/office/word/2018/wordml" xmlns:w16sdtdh="http://schemas.microsoft.com/office/word/2020/wordml/sdtdatahash" xmlns:w16se="http://schemas.microsoft.com/office/word/2015/wordml/symex" xmlns:wpg="http://schemas.microsoft.com/office/word/2010/wordprocessingGroup" xmlns:wpi="http://schemas.microsoft.com/office/word/2010/wordprocessingInk" xmlns:wne="http://schemas.microsoft.com/office/word/2006/wordml" xmlns:wps="http://schemas.microsoft.com/office/word/2010/wordprocessingShape" mc:Ignorable="w14 w15 w16se w16cid w16 w16cex w16sdtdh wp14">
   <w:p>
     <w:pPr>
       <w:rPr>
@@ -8013,7 +8730,7 @@
 </file>
 
 <file path=word/numbering.xml><?xml version="1.0" encoding="utf-8"?>
-<w:numbering xmlns:wpc="http://schemas.microsoft.com/office/word/2010/wordprocessingCanvas" xmlns:cx="http://schemas.microsoft.com/office/drawing/2014/chartex" xmlns:cx1="http://schemas.microsoft.com/office/drawing/2015/9/8/chartex" xmlns:cx2="http://schemas.microsoft.com/office/drawing/2015/10/21/chartex" xmlns:cx3="http://schemas.microsoft.com/office/drawing/2016/5/9/chartex" xmlns:cx4="http://schemas.microsoft.com/office/drawing/2016/5/10/chartex" xmlns:cx5="http://schemas.microsoft.com/office/drawing/2016/5/11/chartex" xmlns:cx6="http://schemas.microsoft.com/office/drawing/2016/5/12/chartex" xmlns:cx7="http://schemas.microsoft.com/office/drawing/2016/5/13/chartex" xmlns:cx8="http://schemas.microsoft.com/office/drawing/2016/5/14/chartex" xmlns:mc="http://schemas.openxmlformats.org/markup-compatibility/2006" xmlns:aink="http://schemas.microsoft.com/office/drawing/2016/ink" xmlns:am3d="http://schemas.microsoft.com/office/drawing/2017/model3d" xmlns:o="urn:schemas-microsoft-com:office:office" xmlns:oel="http://schemas.microsoft.com/office/2019/extlst" xmlns:r="http://schemas.openxmlformats.org/officeDocument/2006/relationships" xmlns:m="http://schemas.openxmlformats.org/officeDocument/2006/math" xmlns:v="urn:schemas-microsoft-com:vml" xmlns:wp14="http://schemas.microsoft.com/office/word/2010/wordprocessingDrawing" xmlns:wp="http://schemas.openxmlformats.org/drawingml/2006/wordprocessingDrawing" xmlns:w10="urn:schemas-microsoft-com:office:word" xmlns:w="http://schemas.openxmlformats.org/wordprocessingml/2006/main" xmlns:w14="http://schemas.microsoft.com/office/word/2010/wordml" xmlns:w15="http://schemas.microsoft.com/office/word/2012/wordml" xmlns:w16cex="http://schemas.microsoft.com/office/word/2018/wordml/cex" xmlns:w16cid="http://schemas.microsoft.com/office/word/2016/wordml/cid" xmlns:w16="http://schemas.microsoft.com/office/word/2018/wordml" xmlns:w16du="http://schemas.microsoft.com/office/word/2023/wordml/word16du" xmlns:w16sdtdh="http://schemas.microsoft.com/office/word/2020/wordml/sdtdatahash" xmlns:w16se="http://schemas.microsoft.com/office/word/2015/wordml/symex" xmlns:wpg="http://schemas.microsoft.com/office/word/2010/wordprocessingGroup" xmlns:wpi="http://schemas.microsoft.com/office/word/2010/wordprocessingInk" xmlns:wne="http://schemas.microsoft.com/office/word/2006/wordml" xmlns:wps="http://schemas.microsoft.com/office/word/2010/wordprocessingShape" mc:Ignorable="w14 w15 w16se w16cid w16 w16cex w16sdtdh wp14">
+<w:numbering xmlns:wpc="http://schemas.microsoft.com/office/word/2010/wordprocessingCanvas" xmlns:cx="http://schemas.microsoft.com/office/drawing/2014/chartex" xmlns:cx1="http://schemas.microsoft.com/office/drawing/2015/9/8/chartex" xmlns:cx2="http://schemas.microsoft.com/office/drawing/2015/10/21/chartex" xmlns:cx3="http://schemas.microsoft.com/office/drawing/2016/5/9/chartex" xmlns:cx4="http://schemas.microsoft.com/office/drawing/2016/5/10/chartex" xmlns:cx5="http://schemas.microsoft.com/office/drawing/2016/5/11/chartex" xmlns:cx6="http://schemas.microsoft.com/office/drawing/2016/5/12/chartex" xmlns:cx7="http://schemas.microsoft.com/office/drawing/2016/5/13/chartex" xmlns:cx8="http://schemas.microsoft.com/office/drawing/2016/5/14/chartex" xmlns:mc="http://schemas.openxmlformats.org/markup-compatibility/2006" xmlns:aink="http://schemas.microsoft.com/office/drawing/2016/ink" xmlns:am3d="http://schemas.microsoft.com/office/drawing/2017/model3d" xmlns:o="urn:schemas-microsoft-com:office:office" xmlns:oel="http://schemas.microsoft.com/office/2019/extlst" xmlns:r="http://schemas.openxmlformats.org/officeDocument/2006/relationships" xmlns:m="http://schemas.openxmlformats.org/officeDocument/2006/math" xmlns:v="urn:schemas-microsoft-com:vml" xmlns:wp14="http://schemas.microsoft.com/office/word/2010/wordprocessingDrawing" xmlns:wp="http://schemas.openxmlformats.org/drawingml/2006/wordprocessingDrawing" xmlns:w10="urn:schemas-microsoft-com:office:word" xmlns:w="http://schemas.openxmlformats.org/wordprocessingml/2006/main" xmlns:w14="http://schemas.microsoft.com/office/word/2010/wordml" xmlns:w15="http://schemas.microsoft.com/office/word/2012/wordml" xmlns:w16cex="http://schemas.microsoft.com/office/word/2018/wordml/cex" xmlns:w16cid="http://schemas.microsoft.com/office/word/2016/wordml/cid" xmlns:w16="http://schemas.microsoft.com/office/word/2018/wordml" xmlns:w16sdtdh="http://schemas.microsoft.com/office/word/2020/wordml/sdtdatahash" xmlns:w16se="http://schemas.microsoft.com/office/word/2015/wordml/symex" xmlns:wpg="http://schemas.microsoft.com/office/word/2010/wordprocessingGroup" xmlns:wpi="http://schemas.microsoft.com/office/word/2010/wordprocessingInk" xmlns:wne="http://schemas.microsoft.com/office/word/2006/wordml" xmlns:wps="http://schemas.microsoft.com/office/word/2010/wordprocessingShape" mc:Ignorable="w14 w15 w16se w16cid w16 w16cex w16sdtdh wp14">
   <w:abstractNum w:abstractNumId="0" w15:restartNumberingAfterBreak="0">
     <w:nsid w:val="09B80868"/>
     <w:multiLevelType w:val="hybridMultilevel"/>
@@ -8799,7 +9516,7 @@
   <w:style w:type="paragraph" w:default="1" w:styleId="Normal">
     <w:name w:val="Normal"/>
     <w:qFormat/>
-    <w:rsid w:val="00063D7D"/>
+    <w:rsid w:val="00BC5CDF"/>
   </w:style>
   <w:style w:type="paragraph" w:styleId="Ttulo1">
     <w:name w:val="heading 1"/>
@@ -8917,6 +9634,7 @@
   <w:style w:type="character" w:default="1" w:styleId="Fuentedeprrafopredeter">
     <w:name w:val="Default Paragraph Font"/>
     <w:uiPriority w:val="1"/>
+    <w:semiHidden/>
     <w:unhideWhenUsed/>
   </w:style>
   <w:style w:type="table" w:default="1" w:styleId="Tablanormal">

--- a/docs/Formato de escenarios y casos de uso.docx
+++ b/docs/Formato de escenarios y casos de uso.docx
@@ -1,6 +1,6 @@
 
 <file path=word/document.xml><?xml version="1.0" encoding="utf-8"?>
-<w:document xmlns:wpc="http://schemas.microsoft.com/office/word/2010/wordprocessingCanvas" xmlns:cx="http://schemas.microsoft.com/office/drawing/2014/chartex" xmlns:cx1="http://schemas.microsoft.com/office/drawing/2015/9/8/chartex" xmlns:cx2="http://schemas.microsoft.com/office/drawing/2015/10/21/chartex" xmlns:cx3="http://schemas.microsoft.com/office/drawing/2016/5/9/chartex" xmlns:cx4="http://schemas.microsoft.com/office/drawing/2016/5/10/chartex" xmlns:cx5="http://schemas.microsoft.com/office/drawing/2016/5/11/chartex" xmlns:cx6="http://schemas.microsoft.com/office/drawing/2016/5/12/chartex" xmlns:cx7="http://schemas.microsoft.com/office/drawing/2016/5/13/chartex" xmlns:cx8="http://schemas.microsoft.com/office/drawing/2016/5/14/chartex" xmlns:mc="http://schemas.openxmlformats.org/markup-compatibility/2006" xmlns:aink="http://schemas.microsoft.com/office/drawing/2016/ink" xmlns:am3d="http://schemas.microsoft.com/office/drawing/2017/model3d" xmlns:o="urn:schemas-microsoft-com:office:office" xmlns:oel="http://schemas.microsoft.com/office/2019/extlst" xmlns:r="http://schemas.openxmlformats.org/officeDocument/2006/relationships" xmlns:m="http://schemas.openxmlformats.org/officeDocument/2006/math" xmlns:v="urn:schemas-microsoft-com:vml" xmlns:wp14="http://schemas.microsoft.com/office/word/2010/wordprocessingDrawing" xmlns:wp="http://schemas.openxmlformats.org/drawingml/2006/wordprocessingDrawing" xmlns:w10="urn:schemas-microsoft-com:office:word" xmlns:w="http://schemas.openxmlformats.org/wordprocessingml/2006/main" xmlns:w14="http://schemas.microsoft.com/office/word/2010/wordml" xmlns:w15="http://schemas.microsoft.com/office/word/2012/wordml" xmlns:w16cex="http://schemas.microsoft.com/office/word/2018/wordml/cex" xmlns:w16cid="http://schemas.microsoft.com/office/word/2016/wordml/cid" xmlns:w16="http://schemas.microsoft.com/office/word/2018/wordml" xmlns:w16sdtdh="http://schemas.microsoft.com/office/word/2020/wordml/sdtdatahash" xmlns:w16se="http://schemas.microsoft.com/office/word/2015/wordml/symex" xmlns:wpg="http://schemas.microsoft.com/office/word/2010/wordprocessingGroup" xmlns:wpi="http://schemas.microsoft.com/office/word/2010/wordprocessingInk" xmlns:wne="http://schemas.microsoft.com/office/word/2006/wordml" xmlns:wps="http://schemas.microsoft.com/office/word/2010/wordprocessingShape" mc:Ignorable="w14 w15 w16se w16cid w16 w16cex w16sdtdh wp14">
+<w:document xmlns:wpc="http://schemas.microsoft.com/office/word/2010/wordprocessingCanvas" xmlns:cx="http://schemas.microsoft.com/office/drawing/2014/chartex" xmlns:cx1="http://schemas.microsoft.com/office/drawing/2015/9/8/chartex" xmlns:cx2="http://schemas.microsoft.com/office/drawing/2015/10/21/chartex" xmlns:cx3="http://schemas.microsoft.com/office/drawing/2016/5/9/chartex" xmlns:cx4="http://schemas.microsoft.com/office/drawing/2016/5/10/chartex" xmlns:cx5="http://schemas.microsoft.com/office/drawing/2016/5/11/chartex" xmlns:cx6="http://schemas.microsoft.com/office/drawing/2016/5/12/chartex" xmlns:cx7="http://schemas.microsoft.com/office/drawing/2016/5/13/chartex" xmlns:cx8="http://schemas.microsoft.com/office/drawing/2016/5/14/chartex" xmlns:mc="http://schemas.openxmlformats.org/markup-compatibility/2006" xmlns:aink="http://schemas.microsoft.com/office/drawing/2016/ink" xmlns:am3d="http://schemas.microsoft.com/office/drawing/2017/model3d" xmlns:o="urn:schemas-microsoft-com:office:office" xmlns:oel="http://schemas.microsoft.com/office/2019/extlst" xmlns:r="http://schemas.openxmlformats.org/officeDocument/2006/relationships" xmlns:m="http://schemas.openxmlformats.org/officeDocument/2006/math" xmlns:v="urn:schemas-microsoft-com:vml" xmlns:wp14="http://schemas.microsoft.com/office/word/2010/wordprocessingDrawing" xmlns:wp="http://schemas.openxmlformats.org/drawingml/2006/wordprocessingDrawing" xmlns:w10="urn:schemas-microsoft-com:office:word" xmlns:w="http://schemas.openxmlformats.org/wordprocessingml/2006/main" xmlns:w14="http://schemas.microsoft.com/office/word/2010/wordml" xmlns:w15="http://schemas.microsoft.com/office/word/2012/wordml" xmlns:w16cex="http://schemas.microsoft.com/office/word/2018/wordml/cex" xmlns:w16cid="http://schemas.microsoft.com/office/word/2016/wordml/cid" xmlns:w16="http://schemas.microsoft.com/office/word/2018/wordml" xmlns:w16du="http://schemas.microsoft.com/office/word/2023/wordml/word16du" xmlns:w16sdtdh="http://schemas.microsoft.com/office/word/2020/wordml/sdtdatahash" xmlns:w16se="http://schemas.microsoft.com/office/word/2015/wordml/symex" xmlns:wpg="http://schemas.microsoft.com/office/word/2010/wordprocessingGroup" xmlns:wpi="http://schemas.microsoft.com/office/word/2010/wordprocessingInk" xmlns:wne="http://schemas.microsoft.com/office/word/2006/wordml" xmlns:wps="http://schemas.microsoft.com/office/word/2010/wordprocessingShape" mc:Ignorable="w14 w15 w16se w16cid w16 w16cex w16sdtdh wp14">
   <w:background w:color="FFFFFF"/>
   <w:body>
     <w:p>
@@ -288,7 +288,6 @@
                 <w:szCs w:val="20"/>
               </w:rPr>
             </w:pPr>
-            <w:proofErr w:type="spellStart"/>
             <w:r>
               <w:rPr>
                 <w:rFonts w:ascii="Times New Roman" w:hAnsi="Times New Roman" w:cs="Times New Roman"/>
@@ -297,7 +296,6 @@
               </w:rPr>
               <w:t>ProductTest</w:t>
             </w:r>
-            <w:proofErr w:type="spellEnd"/>
           </w:p>
         </w:tc>
         <w:tc>
@@ -321,296 +319,6 @@
                 <w:szCs w:val="20"/>
               </w:rPr>
             </w:pPr>
-            <w:r>
-              <w:rPr>
-                <w:rFonts w:ascii="Times New Roman" w:eastAsia="Times New Roman" w:hAnsi="Times New Roman" w:cs="Times New Roman"/>
-                <w:color w:val="000000"/>
-                <w:sz w:val="20"/>
-                <w:szCs w:val="20"/>
-                <w:lang w:val="es-CO"/>
-              </w:rPr>
-              <w:t xml:space="preserve">Un objeto de la clase </w:t>
-            </w:r>
-            <w:r>
-              <w:rPr>
-                <w:rFonts w:ascii="Times New Roman" w:eastAsia="Times New Roman" w:hAnsi="Times New Roman" w:cs="Times New Roman"/>
-                <w:color w:val="000000"/>
-                <w:sz w:val="20"/>
-                <w:szCs w:val="20"/>
-                <w:lang w:val="es-CO"/>
-              </w:rPr>
-              <w:t>Product</w:t>
-            </w:r>
-            <w:r>
-              <w:rPr>
-                <w:rFonts w:ascii="Times New Roman" w:eastAsia="Times New Roman" w:hAnsi="Times New Roman" w:cs="Times New Roman"/>
-                <w:color w:val="000000"/>
-                <w:sz w:val="20"/>
-                <w:szCs w:val="20"/>
-                <w:lang w:val="es-CO"/>
-              </w:rPr>
-              <w:t xml:space="preserve"> con </w:t>
-            </w:r>
-            <w:proofErr w:type="spellStart"/>
-            <w:r>
-              <w:rPr>
-                <w:rFonts w:ascii="Times New Roman" w:eastAsia="Times New Roman" w:hAnsi="Times New Roman" w:cs="Times New Roman"/>
-                <w:color w:val="000000"/>
-                <w:sz w:val="20"/>
-                <w:szCs w:val="20"/>
-                <w:lang w:val="es-CO"/>
-              </w:rPr>
-              <w:t>productN</w:t>
-            </w:r>
-            <w:r>
-              <w:rPr>
-                <w:rFonts w:ascii="Times New Roman" w:eastAsia="Times New Roman" w:hAnsi="Times New Roman" w:cs="Times New Roman"/>
-                <w:color w:val="000000"/>
-                <w:sz w:val="20"/>
-                <w:szCs w:val="20"/>
-                <w:lang w:val="es-CO"/>
-              </w:rPr>
-              <w:t>ame</w:t>
-            </w:r>
-            <w:proofErr w:type="spellEnd"/>
-            <w:proofErr w:type="gramStart"/>
-            <w:r>
-              <w:rPr>
-                <w:rFonts w:ascii="Times New Roman" w:eastAsia="Times New Roman" w:hAnsi="Times New Roman" w:cs="Times New Roman"/>
-                <w:color w:val="000000"/>
-                <w:sz w:val="20"/>
-                <w:szCs w:val="20"/>
-                <w:lang w:val="es-CO"/>
-              </w:rPr>
-              <w:t>=</w:t>
-            </w:r>
-            <w:r>
-              <w:rPr>
-                <w:rFonts w:ascii="Times New Roman" w:eastAsia="Times New Roman" w:hAnsi="Times New Roman" w:cs="Times New Roman"/>
-                <w:color w:val="000000"/>
-                <w:sz w:val="20"/>
-                <w:szCs w:val="20"/>
-                <w:lang w:val="es-CO"/>
-              </w:rPr>
-              <w:t>”</w:t>
-            </w:r>
-            <w:r>
-              <w:rPr>
-                <w:rFonts w:ascii="Times New Roman" w:eastAsia="Times New Roman" w:hAnsi="Times New Roman" w:cs="Times New Roman"/>
-                <w:color w:val="000000"/>
-                <w:sz w:val="20"/>
-                <w:szCs w:val="20"/>
-                <w:lang w:val="es-CO"/>
-              </w:rPr>
-              <w:t>PS</w:t>
-            </w:r>
-            <w:proofErr w:type="gramEnd"/>
-            <w:r>
-              <w:rPr>
-                <w:rFonts w:ascii="Times New Roman" w:eastAsia="Times New Roman" w:hAnsi="Times New Roman" w:cs="Times New Roman"/>
-                <w:color w:val="000000"/>
-                <w:sz w:val="20"/>
-                <w:szCs w:val="20"/>
-                <w:lang w:val="es-CO"/>
-              </w:rPr>
-              <w:t>5</w:t>
-            </w:r>
-            <w:r>
-              <w:rPr>
-                <w:rFonts w:ascii="Times New Roman" w:eastAsia="Times New Roman" w:hAnsi="Times New Roman" w:cs="Times New Roman"/>
-                <w:color w:val="000000"/>
-                <w:sz w:val="20"/>
-                <w:szCs w:val="20"/>
-                <w:lang w:val="es-CO"/>
-              </w:rPr>
-              <w:t>”</w:t>
-            </w:r>
-            <w:r>
-              <w:rPr>
-                <w:rFonts w:ascii="Times New Roman" w:eastAsia="Times New Roman" w:hAnsi="Times New Roman" w:cs="Times New Roman"/>
-                <w:color w:val="000000"/>
-                <w:sz w:val="20"/>
-                <w:szCs w:val="20"/>
-                <w:lang w:val="es-CO"/>
-              </w:rPr>
-              <w:t xml:space="preserve">, </w:t>
-            </w:r>
-            <w:proofErr w:type="spellStart"/>
-            <w:r>
-              <w:rPr>
-                <w:rFonts w:ascii="Times New Roman" w:eastAsia="Times New Roman" w:hAnsi="Times New Roman" w:cs="Times New Roman"/>
-                <w:color w:val="000000"/>
-                <w:sz w:val="20"/>
-                <w:szCs w:val="20"/>
-                <w:lang w:val="es-CO"/>
-              </w:rPr>
-              <w:t>description</w:t>
-            </w:r>
-            <w:proofErr w:type="spellEnd"/>
-            <w:r>
-              <w:rPr>
-                <w:rFonts w:ascii="Times New Roman" w:eastAsia="Times New Roman" w:hAnsi="Times New Roman" w:cs="Times New Roman"/>
-                <w:color w:val="000000"/>
-                <w:sz w:val="20"/>
-                <w:szCs w:val="20"/>
-                <w:lang w:val="es-CO"/>
-              </w:rPr>
-              <w:t>=”</w:t>
-            </w:r>
-            <w:proofErr w:type="spellStart"/>
-            <w:r>
-              <w:rPr>
-                <w:rFonts w:ascii="Times New Roman" w:eastAsia="Times New Roman" w:hAnsi="Times New Roman" w:cs="Times New Roman"/>
-                <w:color w:val="000000"/>
-                <w:sz w:val="20"/>
-                <w:szCs w:val="20"/>
-                <w:lang w:val="es-CO"/>
-              </w:rPr>
-              <w:t>VideoGame</w:t>
-            </w:r>
-            <w:proofErr w:type="spellEnd"/>
-            <w:r>
-              <w:rPr>
-                <w:rFonts w:ascii="Times New Roman" w:eastAsia="Times New Roman" w:hAnsi="Times New Roman" w:cs="Times New Roman"/>
-                <w:color w:val="000000"/>
-                <w:sz w:val="20"/>
-                <w:szCs w:val="20"/>
-                <w:lang w:val="es-CO"/>
-              </w:rPr>
-              <w:t xml:space="preserve">”, </w:t>
-            </w:r>
-            <w:proofErr w:type="spellStart"/>
-            <w:r>
-              <w:rPr>
-                <w:rFonts w:ascii="Times New Roman" w:eastAsia="Times New Roman" w:hAnsi="Times New Roman" w:cs="Times New Roman"/>
-                <w:color w:val="000000"/>
-                <w:sz w:val="20"/>
-                <w:szCs w:val="20"/>
-                <w:lang w:val="es-CO"/>
-              </w:rPr>
-              <w:t>price</w:t>
-            </w:r>
-            <w:proofErr w:type="spellEnd"/>
-            <w:r>
-              <w:rPr>
-                <w:rFonts w:ascii="Times New Roman" w:eastAsia="Times New Roman" w:hAnsi="Times New Roman" w:cs="Times New Roman"/>
-                <w:color w:val="000000"/>
-                <w:sz w:val="20"/>
-                <w:szCs w:val="20"/>
-                <w:lang w:val="es-CO"/>
-              </w:rPr>
-              <w:t xml:space="preserve">=2000000.0, </w:t>
-            </w:r>
-            <w:proofErr w:type="spellStart"/>
-            <w:r>
-              <w:rPr>
-                <w:rFonts w:ascii="Times New Roman" w:eastAsia="Times New Roman" w:hAnsi="Times New Roman" w:cs="Times New Roman"/>
-                <w:color w:val="000000"/>
-                <w:sz w:val="20"/>
-                <w:szCs w:val="20"/>
-                <w:lang w:val="es-CO"/>
-              </w:rPr>
-              <w:t>quantityAvailable</w:t>
-            </w:r>
-            <w:proofErr w:type="spellEnd"/>
-            <w:r>
-              <w:rPr>
-                <w:rFonts w:ascii="Times New Roman" w:eastAsia="Times New Roman" w:hAnsi="Times New Roman" w:cs="Times New Roman"/>
-                <w:color w:val="000000"/>
-                <w:sz w:val="20"/>
-                <w:szCs w:val="20"/>
-                <w:lang w:val="es-CO"/>
-              </w:rPr>
-              <w:t xml:space="preserve">=4, </w:t>
-            </w:r>
-            <w:proofErr w:type="spellStart"/>
-            <w:r>
-              <w:rPr>
-                <w:rFonts w:ascii="Times New Roman" w:eastAsia="Times New Roman" w:hAnsi="Times New Roman" w:cs="Times New Roman"/>
-                <w:color w:val="000000"/>
-                <w:sz w:val="20"/>
-                <w:szCs w:val="20"/>
-                <w:lang w:val="es-CO"/>
-              </w:rPr>
-              <w:t>category</w:t>
-            </w:r>
-            <w:proofErr w:type="spellEnd"/>
-            <w:r>
-              <w:rPr>
-                <w:rFonts w:ascii="Times New Roman" w:eastAsia="Times New Roman" w:hAnsi="Times New Roman" w:cs="Times New Roman"/>
-                <w:color w:val="000000"/>
-                <w:sz w:val="20"/>
-                <w:szCs w:val="20"/>
-                <w:lang w:val="es-CO"/>
-              </w:rPr>
-              <w:t>=”</w:t>
-            </w:r>
-            <w:proofErr w:type="spellStart"/>
-            <w:r>
-              <w:rPr>
-                <w:rFonts w:ascii="Times New Roman" w:eastAsia="Times New Roman" w:hAnsi="Times New Roman" w:cs="Times New Roman"/>
-                <w:color w:val="000000"/>
-                <w:sz w:val="20"/>
-                <w:szCs w:val="20"/>
-                <w:lang w:val="es-CO"/>
-              </w:rPr>
-              <w:t>Toys</w:t>
-            </w:r>
-            <w:proofErr w:type="spellEnd"/>
-            <w:r>
-              <w:rPr>
-                <w:rFonts w:ascii="Times New Roman" w:eastAsia="Times New Roman" w:hAnsi="Times New Roman" w:cs="Times New Roman"/>
-                <w:color w:val="000000"/>
-                <w:sz w:val="20"/>
-                <w:szCs w:val="20"/>
-                <w:lang w:val="es-CO"/>
-              </w:rPr>
-              <w:t xml:space="preserve"> and </w:t>
-            </w:r>
-            <w:proofErr w:type="spellStart"/>
-            <w:r>
-              <w:rPr>
-                <w:rFonts w:ascii="Times New Roman" w:eastAsia="Times New Roman" w:hAnsi="Times New Roman" w:cs="Times New Roman"/>
-                <w:color w:val="000000"/>
-                <w:sz w:val="20"/>
-                <w:szCs w:val="20"/>
-                <w:lang w:val="es-CO"/>
-              </w:rPr>
-              <w:t>Games</w:t>
-            </w:r>
-            <w:proofErr w:type="spellEnd"/>
-            <w:r>
-              <w:rPr>
-                <w:rFonts w:ascii="Times New Roman" w:eastAsia="Times New Roman" w:hAnsi="Times New Roman" w:cs="Times New Roman"/>
-                <w:color w:val="000000"/>
-                <w:sz w:val="20"/>
-                <w:szCs w:val="20"/>
-                <w:lang w:val="es-CO"/>
-              </w:rPr>
-              <w:t xml:space="preserve">”, </w:t>
-            </w:r>
-            <w:proofErr w:type="spellStart"/>
-            <w:r>
-              <w:rPr>
-                <w:rFonts w:ascii="Times New Roman" w:eastAsia="Times New Roman" w:hAnsi="Times New Roman" w:cs="Times New Roman"/>
-                <w:color w:val="000000"/>
-                <w:sz w:val="20"/>
-                <w:szCs w:val="20"/>
-                <w:lang w:val="es-CO"/>
-              </w:rPr>
-              <w:t>purchasedNumber</w:t>
-            </w:r>
-            <w:proofErr w:type="spellEnd"/>
-            <w:r>
-              <w:rPr>
-                <w:rFonts w:ascii="Times New Roman" w:eastAsia="Times New Roman" w:hAnsi="Times New Roman" w:cs="Times New Roman"/>
-                <w:color w:val="000000"/>
-                <w:sz w:val="20"/>
-                <w:szCs w:val="20"/>
-                <w:lang w:val="es-CO"/>
-              </w:rPr>
-              <w:t>=2</w:t>
-            </w:r>
           </w:p>
         </w:tc>
       </w:tr>
@@ -689,7 +397,6 @@
                 <w:szCs w:val="20"/>
               </w:rPr>
             </w:pPr>
-            <w:proofErr w:type="spellStart"/>
             <w:r>
               <w:rPr>
                 <w:rFonts w:ascii="Times New Roman" w:hAnsi="Times New Roman" w:cs="Times New Roman"/>
@@ -698,7 +405,6 @@
               </w:rPr>
               <w:t>OrderTest</w:t>
             </w:r>
-            <w:proofErr w:type="spellEnd"/>
           </w:p>
         </w:tc>
         <w:tc>
@@ -800,7 +506,6 @@
                 <w:szCs w:val="20"/>
               </w:rPr>
             </w:pPr>
-            <w:proofErr w:type="spellStart"/>
             <w:r>
               <w:rPr>
                 <w:rFonts w:ascii="Times New Roman" w:hAnsi="Times New Roman" w:cs="Times New Roman"/>
@@ -809,7 +514,6 @@
               </w:rPr>
               <w:t>ProductListTest</w:t>
             </w:r>
-            <w:proofErr w:type="spellEnd"/>
           </w:p>
         </w:tc>
         <w:tc>
@@ -843,29 +547,7 @@
                 <w:szCs w:val="20"/>
                 <w:lang w:val="es-CO"/>
               </w:rPr>
-              <w:t xml:space="preserve">Un objeto de la clase </w:t>
-            </w:r>
-            <w:proofErr w:type="spellStart"/>
-            <w:r>
-              <w:rPr>
-                <w:rFonts w:ascii="Times New Roman" w:eastAsia="Times New Roman" w:hAnsi="Times New Roman" w:cs="Times New Roman"/>
-                <w:color w:val="000000"/>
-                <w:sz w:val="20"/>
-                <w:szCs w:val="20"/>
-                <w:lang w:val="es-CO"/>
-              </w:rPr>
-              <w:t>ProductList</w:t>
-            </w:r>
-            <w:proofErr w:type="spellEnd"/>
-            <w:r>
-              <w:rPr>
-                <w:rFonts w:ascii="Times New Roman" w:eastAsia="Times New Roman" w:hAnsi="Times New Roman" w:cs="Times New Roman"/>
-                <w:color w:val="000000"/>
-                <w:sz w:val="20"/>
-                <w:szCs w:val="20"/>
-                <w:lang w:val="es-CO"/>
-              </w:rPr>
-              <w:t xml:space="preserve"> sin productos</w:t>
+              <w:t>Un objeto de la clase ProductList sin productos</w:t>
             </w:r>
             <w:r>
               <w:rPr>
@@ -957,7 +639,6 @@
                 <w:szCs w:val="20"/>
               </w:rPr>
             </w:pPr>
-            <w:proofErr w:type="spellStart"/>
             <w:r>
               <w:rPr>
                 <w:rFonts w:ascii="Times New Roman" w:hAnsi="Times New Roman" w:cs="Times New Roman"/>
@@ -966,7 +647,6 @@
               </w:rPr>
               <w:t>ProductListTest</w:t>
             </w:r>
-            <w:proofErr w:type="spellEnd"/>
           </w:p>
         </w:tc>
         <w:tc>
@@ -1000,29 +680,7 @@
                 <w:szCs w:val="20"/>
                 <w:lang w:val="es-CO"/>
               </w:rPr>
-              <w:t xml:space="preserve">Un objeto de la clase </w:t>
-            </w:r>
-            <w:proofErr w:type="spellStart"/>
-            <w:r>
-              <w:rPr>
-                <w:rFonts w:ascii="Times New Roman" w:eastAsia="Times New Roman" w:hAnsi="Times New Roman" w:cs="Times New Roman"/>
-                <w:color w:val="000000"/>
-                <w:sz w:val="20"/>
-                <w:szCs w:val="20"/>
-                <w:lang w:val="es-CO"/>
-              </w:rPr>
-              <w:t>ProductList</w:t>
-            </w:r>
-            <w:proofErr w:type="spellEnd"/>
-            <w:r>
-              <w:rPr>
-                <w:rFonts w:ascii="Times New Roman" w:eastAsia="Times New Roman" w:hAnsi="Times New Roman" w:cs="Times New Roman"/>
-                <w:color w:val="000000"/>
-                <w:sz w:val="20"/>
-                <w:szCs w:val="20"/>
-                <w:lang w:val="es-CO"/>
-              </w:rPr>
-              <w:t xml:space="preserve"> con tres objetos de la clase Product:</w:t>
+              <w:t>Un objeto de la clase ProductList con tres objetos de la clase Product:</w:t>
             </w:r>
           </w:p>
           <w:p>
@@ -1072,9 +730,9 @@
                 <w:szCs w:val="20"/>
                 <w:lang w:val="en-US"/>
               </w:rPr>
-              <w:t>=”PS5”, description</w:t>
-            </w:r>
-            <w:proofErr w:type="gramStart"/>
+              <w:t>=”PS5”, description=”</w:t>
+            </w:r>
+            <w:proofErr w:type="spellStart"/>
             <w:r>
               <w:rPr>
                 <w:rFonts w:ascii="Times New Roman" w:eastAsia="Times New Roman" w:hAnsi="Times New Roman" w:cs="Times New Roman"/>
@@ -1083,21 +741,9 @@
                 <w:szCs w:val="20"/>
                 <w:lang w:val="en-US"/>
               </w:rPr>
-              <w:t>=”</w:t>
-            </w:r>
-            <w:proofErr w:type="spellStart"/>
-            <w:r>
-              <w:rPr>
-                <w:rFonts w:ascii="Times New Roman" w:eastAsia="Times New Roman" w:hAnsi="Times New Roman" w:cs="Times New Roman"/>
-                <w:color w:val="000000"/>
-                <w:sz w:val="20"/>
-                <w:szCs w:val="20"/>
-                <w:lang w:val="en-US"/>
-              </w:rPr>
               <w:t>VideoGame</w:t>
             </w:r>
             <w:proofErr w:type="spellEnd"/>
-            <w:proofErr w:type="gramEnd"/>
             <w:r>
               <w:rPr>
                 <w:rFonts w:ascii="Times New Roman" w:eastAsia="Times New Roman" w:hAnsi="Times New Roman" w:cs="Times New Roman"/>
@@ -1192,7 +838,6 @@
               <w:t>productName</w:t>
             </w:r>
             <w:proofErr w:type="spellEnd"/>
-            <w:proofErr w:type="gramStart"/>
             <w:r>
               <w:rPr>
                 <w:rFonts w:ascii="Times New Roman" w:eastAsia="Times New Roman" w:hAnsi="Times New Roman" w:cs="Times New Roman"/>
@@ -1215,7 +860,6 @@
               <w:t>Hamburguesa</w:t>
             </w:r>
             <w:proofErr w:type="spellEnd"/>
-            <w:proofErr w:type="gramEnd"/>
             <w:r>
               <w:rPr>
                 <w:rFonts w:ascii="Times New Roman" w:eastAsia="Times New Roman" w:hAnsi="Times New Roman" w:cs="Times New Roman"/>
@@ -1224,29 +868,7 @@
                 <w:szCs w:val="20"/>
                 <w:lang w:val="en-US"/>
               </w:rPr>
-              <w:t xml:space="preserve">”, description=”Pan con </w:t>
-            </w:r>
-            <w:proofErr w:type="spellStart"/>
-            <w:r>
-              <w:rPr>
-                <w:rFonts w:ascii="Times New Roman" w:eastAsia="Times New Roman" w:hAnsi="Times New Roman" w:cs="Times New Roman"/>
-                <w:color w:val="000000"/>
-                <w:sz w:val="20"/>
-                <w:szCs w:val="20"/>
-                <w:lang w:val="en-US"/>
-              </w:rPr>
-              <w:t>carner</w:t>
-            </w:r>
-            <w:proofErr w:type="spellEnd"/>
-            <w:r>
-              <w:rPr>
-                <w:rFonts w:ascii="Times New Roman" w:eastAsia="Times New Roman" w:hAnsi="Times New Roman" w:cs="Times New Roman"/>
-                <w:color w:val="000000"/>
-                <w:sz w:val="20"/>
-                <w:szCs w:val="20"/>
-                <w:lang w:val="en-US"/>
-              </w:rPr>
-              <w:t xml:space="preserve">”, price=25000.0, </w:t>
+              <w:t xml:space="preserve">”, description=”Pan con carne”, price=25000.0, </w:t>
             </w:r>
             <w:proofErr w:type="spellStart"/>
             <w:r>
@@ -1332,7 +954,6 @@
               <w:t>productName</w:t>
             </w:r>
             <w:proofErr w:type="spellEnd"/>
-            <w:proofErr w:type="gramStart"/>
             <w:r>
               <w:rPr>
                 <w:rFonts w:ascii="Times New Roman" w:eastAsia="Times New Roman" w:hAnsi="Times New Roman" w:cs="Times New Roman"/>
@@ -1355,7 +976,6 @@
               <w:t>Camiseta</w:t>
             </w:r>
             <w:proofErr w:type="spellEnd"/>
-            <w:proofErr w:type="gramEnd"/>
             <w:r>
               <w:rPr>
                 <w:rFonts w:ascii="Times New Roman" w:eastAsia="Times New Roman" w:hAnsi="Times New Roman" w:cs="Times New Roman"/>
@@ -1489,27 +1109,17 @@
                 <w:szCs w:val="20"/>
                 <w:lang w:val="es-CO"/>
               </w:rPr>
-              <w:t>setupStage</w:t>
-            </w:r>
-            <w:r>
-              <w:rPr>
-                <w:rFonts w:ascii="Times New Roman" w:eastAsia="Times New Roman" w:hAnsi="Times New Roman" w:cs="Times New Roman"/>
-                <w:color w:val="000000"/>
-                <w:sz w:val="20"/>
-                <w:szCs w:val="20"/>
-                <w:lang w:val="es-CO"/>
-              </w:rPr>
-              <w:t>OrderList</w:t>
-            </w:r>
-            <w:r>
-              <w:rPr>
-                <w:rFonts w:ascii="Times New Roman" w:eastAsia="Times New Roman" w:hAnsi="Times New Roman" w:cs="Times New Roman"/>
-                <w:color w:val="000000"/>
-                <w:sz w:val="20"/>
-                <w:szCs w:val="20"/>
-                <w:lang w:val="es-CO"/>
-              </w:rPr>
-              <w:t>1</w:t>
+              <w:t>setupStageProductList</w:t>
+            </w:r>
+            <w:r>
+              <w:rPr>
+                <w:rFonts w:ascii="Times New Roman" w:eastAsia="Times New Roman" w:hAnsi="Times New Roman" w:cs="Times New Roman"/>
+                <w:color w:val="000000"/>
+                <w:sz w:val="20"/>
+                <w:szCs w:val="20"/>
+                <w:lang w:val="es-CO"/>
+              </w:rPr>
+              <w:t>3</w:t>
             </w:r>
           </w:p>
         </w:tc>
@@ -1534,16 +1144,14 @@
                 <w:szCs w:val="20"/>
               </w:rPr>
             </w:pPr>
-            <w:proofErr w:type="spellStart"/>
-            <w:r>
-              <w:rPr>
-                <w:rFonts w:ascii="Times New Roman" w:hAnsi="Times New Roman" w:cs="Times New Roman"/>
-                <w:sz w:val="20"/>
-                <w:szCs w:val="20"/>
-              </w:rPr>
-              <w:t>OrderListTest</w:t>
-            </w:r>
-            <w:proofErr w:type="spellEnd"/>
+            <w:r>
+              <w:rPr>
+                <w:rFonts w:ascii="Times New Roman" w:hAnsi="Times New Roman" w:cs="Times New Roman"/>
+                <w:sz w:val="20"/>
+                <w:szCs w:val="20"/>
+              </w:rPr>
+              <w:t>ProductListTest</w:t>
+            </w:r>
           </w:p>
         </w:tc>
         <w:tc>
@@ -1577,186 +1185,27 @@
                 <w:szCs w:val="20"/>
                 <w:lang w:val="es-CO"/>
               </w:rPr>
-              <w:t xml:space="preserve">Un objeto de la clase </w:t>
-            </w:r>
-            <w:proofErr w:type="spellStart"/>
-            <w:r>
-              <w:rPr>
-                <w:rFonts w:ascii="Times New Roman" w:eastAsia="Times New Roman" w:hAnsi="Times New Roman" w:cs="Times New Roman"/>
-                <w:color w:val="000000"/>
-                <w:sz w:val="20"/>
-                <w:szCs w:val="20"/>
-                <w:lang w:val="es-CO"/>
-              </w:rPr>
-              <w:t>OrderList</w:t>
-            </w:r>
-            <w:proofErr w:type="spellEnd"/>
-            <w:r>
-              <w:rPr>
-                <w:rFonts w:ascii="Times New Roman" w:eastAsia="Times New Roman" w:hAnsi="Times New Roman" w:cs="Times New Roman"/>
-                <w:color w:val="000000"/>
-                <w:sz w:val="20"/>
-                <w:szCs w:val="20"/>
-                <w:lang w:val="es-CO"/>
-              </w:rPr>
-              <w:t xml:space="preserve"> sin pedidos</w:t>
-            </w:r>
-            <w:r>
-              <w:rPr>
-                <w:rFonts w:ascii="Times New Roman" w:eastAsia="Times New Roman" w:hAnsi="Times New Roman" w:cs="Times New Roman"/>
-                <w:color w:val="000000"/>
-                <w:sz w:val="20"/>
-                <w:szCs w:val="20"/>
-                <w:lang w:val="es-CO"/>
-              </w:rPr>
-              <w:t>.</w:t>
-            </w:r>
-          </w:p>
-        </w:tc>
-      </w:tr>
-      <w:tr>
-        <w:tc>
-          <w:tcPr>
-            <w:tcW w:w="1440" w:type="dxa"/>
-            <w:shd w:val="clear" w:color="auto" w:fill="auto"/>
-            <w:tcMar>
-              <w:top w:w="100" w:type="dxa"/>
-              <w:left w:w="100" w:type="dxa"/>
-              <w:bottom w:w="100" w:type="dxa"/>
-              <w:right w:w="100" w:type="dxa"/>
-            </w:tcMar>
-          </w:tcPr>
-          <w:p>
-            <w:pPr>
-              <w:widowControl w:val="0"/>
-              <w:spacing w:line="240" w:lineRule="auto"/>
-              <w:rPr>
-                <w:rFonts w:ascii="Times New Roman" w:eastAsia="Times New Roman" w:hAnsi="Times New Roman" w:cs="Times New Roman"/>
-                <w:color w:val="000000"/>
-                <w:sz w:val="20"/>
-                <w:szCs w:val="20"/>
-                <w:lang w:val="es-CO"/>
-              </w:rPr>
-            </w:pPr>
-            <w:r>
-              <w:rPr>
-                <w:rFonts w:ascii="Times New Roman" w:eastAsia="Times New Roman" w:hAnsi="Times New Roman" w:cs="Times New Roman"/>
-                <w:color w:val="000000"/>
-                <w:sz w:val="20"/>
-                <w:szCs w:val="20"/>
-                <w:lang w:val="es-CO"/>
-              </w:rPr>
-              <w:t>setupStage</w:t>
-            </w:r>
-            <w:r>
-              <w:rPr>
-                <w:rFonts w:ascii="Times New Roman" w:eastAsia="Times New Roman" w:hAnsi="Times New Roman" w:cs="Times New Roman"/>
-                <w:color w:val="000000"/>
-                <w:sz w:val="20"/>
-                <w:szCs w:val="20"/>
-                <w:lang w:val="es-CO"/>
-              </w:rPr>
-              <w:t>OrderList</w:t>
-            </w:r>
-            <w:r>
-              <w:rPr>
-                <w:rFonts w:ascii="Times New Roman" w:eastAsia="Times New Roman" w:hAnsi="Times New Roman" w:cs="Times New Roman"/>
-                <w:color w:val="000000"/>
-                <w:sz w:val="20"/>
-                <w:szCs w:val="20"/>
-                <w:lang w:val="es-CO"/>
-              </w:rPr>
-              <w:t>2</w:t>
-            </w:r>
-          </w:p>
-        </w:tc>
-        <w:tc>
-          <w:tcPr>
-            <w:tcW w:w="1605" w:type="dxa"/>
-            <w:shd w:val="clear" w:color="auto" w:fill="auto"/>
-            <w:tcMar>
-              <w:top w:w="100" w:type="dxa"/>
-              <w:left w:w="100" w:type="dxa"/>
-              <w:bottom w:w="100" w:type="dxa"/>
-              <w:right w:w="100" w:type="dxa"/>
-            </w:tcMar>
-          </w:tcPr>
-          <w:p>
-            <w:pPr>
-              <w:widowControl w:val="0"/>
-              <w:spacing w:line="240" w:lineRule="auto"/>
-              <w:rPr>
-                <w:rFonts w:ascii="Times New Roman" w:hAnsi="Times New Roman" w:cs="Times New Roman"/>
-                <w:sz w:val="20"/>
-                <w:szCs w:val="20"/>
-              </w:rPr>
-            </w:pPr>
-            <w:proofErr w:type="spellStart"/>
-            <w:r>
-              <w:rPr>
-                <w:rFonts w:ascii="Times New Roman" w:hAnsi="Times New Roman" w:cs="Times New Roman"/>
-                <w:sz w:val="20"/>
-                <w:szCs w:val="20"/>
-              </w:rPr>
-              <w:t>OrderListTest</w:t>
-            </w:r>
-            <w:proofErr w:type="spellEnd"/>
-          </w:p>
-        </w:tc>
-        <w:tc>
-          <w:tcPr>
-            <w:tcW w:w="7860" w:type="dxa"/>
-            <w:shd w:val="clear" w:color="auto" w:fill="auto"/>
-            <w:tcMar>
-              <w:top w:w="100" w:type="dxa"/>
-              <w:left w:w="100" w:type="dxa"/>
-              <w:bottom w:w="100" w:type="dxa"/>
-              <w:right w:w="100" w:type="dxa"/>
-            </w:tcMar>
-          </w:tcPr>
-          <w:p>
-            <w:pPr>
-              <w:spacing w:line="240" w:lineRule="auto"/>
-              <w:textAlignment w:val="baseline"/>
-              <w:rPr>
-                <w:rFonts w:ascii="Times New Roman" w:eastAsia="Times New Roman" w:hAnsi="Times New Roman" w:cs="Times New Roman"/>
-                <w:color w:val="000000"/>
-                <w:sz w:val="20"/>
-                <w:szCs w:val="20"/>
-                <w:lang w:val="es-CO"/>
-              </w:rPr>
-            </w:pPr>
-            <w:r>
-              <w:rPr>
-                <w:rFonts w:ascii="Times New Roman" w:eastAsia="Times New Roman" w:hAnsi="Times New Roman" w:cs="Times New Roman"/>
-                <w:color w:val="000000"/>
-                <w:sz w:val="20"/>
-                <w:szCs w:val="20"/>
-                <w:lang w:val="es-CO"/>
-              </w:rPr>
-              <w:t xml:space="preserve">Un objeto de la clase </w:t>
-            </w:r>
-            <w:proofErr w:type="spellStart"/>
-            <w:r>
-              <w:rPr>
-                <w:rFonts w:ascii="Times New Roman" w:eastAsia="Times New Roman" w:hAnsi="Times New Roman" w:cs="Times New Roman"/>
-                <w:color w:val="000000"/>
-                <w:sz w:val="20"/>
-                <w:szCs w:val="20"/>
-                <w:lang w:val="es-CO"/>
-              </w:rPr>
-              <w:t>OrderList</w:t>
-            </w:r>
-            <w:proofErr w:type="spellEnd"/>
-            <w:r>
-              <w:rPr>
-                <w:rFonts w:ascii="Times New Roman" w:eastAsia="Times New Roman" w:hAnsi="Times New Roman" w:cs="Times New Roman"/>
-                <w:color w:val="000000"/>
-                <w:sz w:val="20"/>
-                <w:szCs w:val="20"/>
-                <w:lang w:val="es-CO"/>
-              </w:rPr>
-              <w:t xml:space="preserve"> con dos objetos de la clase Order:</w:t>
+              <w:t xml:space="preserve">Un objeto de la clase ProductList con </w:t>
+            </w:r>
+            <w:r>
+              <w:rPr>
+                <w:rFonts w:ascii="Times New Roman" w:eastAsia="Times New Roman" w:hAnsi="Times New Roman" w:cs="Times New Roman"/>
+                <w:color w:val="000000"/>
+                <w:sz w:val="20"/>
+                <w:szCs w:val="20"/>
+                <w:lang w:val="es-CO"/>
+              </w:rPr>
+              <w:t>cinco</w:t>
+            </w:r>
+            <w:r>
+              <w:rPr>
+                <w:rFonts w:ascii="Times New Roman" w:eastAsia="Times New Roman" w:hAnsi="Times New Roman" w:cs="Times New Roman"/>
+                <w:color w:val="000000"/>
+                <w:sz w:val="20"/>
+                <w:szCs w:val="20"/>
+                <w:lang w:val="es-CO"/>
+              </w:rPr>
+              <w:t xml:space="preserve"> objetos de la clase Product:</w:t>
             </w:r>
           </w:p>
           <w:p>
@@ -1773,16 +1222,16 @@
                 <w:color w:val="000000"/>
                 <w:sz w:val="20"/>
                 <w:szCs w:val="20"/>
-                <w:lang w:val="es-CO"/>
-              </w:rPr>
-            </w:pPr>
-            <w:r>
-              <w:rPr>
-                <w:rFonts w:ascii="Times New Roman" w:eastAsia="Times New Roman" w:hAnsi="Times New Roman" w:cs="Times New Roman"/>
-                <w:color w:val="000000"/>
-                <w:sz w:val="20"/>
-                <w:szCs w:val="20"/>
-                <w:lang w:val="es-CO"/>
+                <w:lang w:val="en-US"/>
+              </w:rPr>
+            </w:pPr>
+            <w:r>
+              <w:rPr>
+                <w:rFonts w:ascii="Times New Roman" w:eastAsia="Times New Roman" w:hAnsi="Times New Roman" w:cs="Times New Roman"/>
+                <w:color w:val="000000"/>
+                <w:sz w:val="20"/>
+                <w:szCs w:val="20"/>
+                <w:lang w:val="en-US"/>
               </w:rPr>
               <w:t xml:space="preserve">Primero con: </w:t>
             </w:r>
@@ -1793,282 +1242,86 @@
                 <w:color w:val="000000"/>
                 <w:sz w:val="20"/>
                 <w:szCs w:val="20"/>
-                <w:lang w:val="es-CO"/>
-              </w:rPr>
-              <w:t>buyerName</w:t>
-            </w:r>
-            <w:proofErr w:type="spellEnd"/>
-            <w:proofErr w:type="gramStart"/>
-            <w:r>
-              <w:rPr>
-                <w:rFonts w:ascii="Times New Roman" w:eastAsia="Times New Roman" w:hAnsi="Times New Roman" w:cs="Times New Roman"/>
-                <w:color w:val="000000"/>
-                <w:sz w:val="20"/>
-                <w:szCs w:val="20"/>
-                <w:lang w:val="es-CO"/>
-              </w:rPr>
-              <w:t>=”</w:t>
-            </w:r>
-            <w:r>
-              <w:rPr>
-                <w:rFonts w:ascii="Times New Roman" w:eastAsia="Times New Roman" w:hAnsi="Times New Roman" w:cs="Times New Roman"/>
-                <w:color w:val="000000"/>
-                <w:sz w:val="20"/>
-                <w:szCs w:val="20"/>
-                <w:lang w:val="es-CO"/>
-              </w:rPr>
-              <w:t>Santiago</w:t>
-            </w:r>
-            <w:proofErr w:type="gramEnd"/>
-            <w:r>
-              <w:rPr>
-                <w:rFonts w:ascii="Times New Roman" w:eastAsia="Times New Roman" w:hAnsi="Times New Roman" w:cs="Times New Roman"/>
-                <w:color w:val="000000"/>
-                <w:sz w:val="20"/>
-                <w:szCs w:val="20"/>
-                <w:lang w:val="es-CO"/>
-              </w:rPr>
-              <w:t xml:space="preserve">”, </w:t>
-            </w:r>
-            <w:proofErr w:type="spellStart"/>
-            <w:r>
-              <w:rPr>
-                <w:rFonts w:ascii="Times New Roman" w:eastAsia="Times New Roman" w:hAnsi="Times New Roman" w:cs="Times New Roman"/>
-                <w:color w:val="000000"/>
-                <w:sz w:val="20"/>
-                <w:szCs w:val="20"/>
-                <w:lang w:val="es-CO"/>
-              </w:rPr>
-              <w:t>productList</w:t>
-            </w:r>
-            <w:proofErr w:type="spellEnd"/>
-            <w:r>
-              <w:rPr>
-                <w:rFonts w:ascii="Times New Roman" w:eastAsia="Times New Roman" w:hAnsi="Times New Roman" w:cs="Times New Roman"/>
-                <w:color w:val="000000"/>
-                <w:sz w:val="20"/>
-                <w:szCs w:val="20"/>
-                <w:lang w:val="es-CO"/>
-              </w:rPr>
-              <w:t>=”</w:t>
-            </w:r>
-            <w:r>
-              <w:rPr>
-                <w:rFonts w:ascii="Times New Roman" w:eastAsia="Times New Roman" w:hAnsi="Times New Roman" w:cs="Times New Roman"/>
-                <w:color w:val="000000"/>
-                <w:sz w:val="20"/>
-                <w:szCs w:val="20"/>
-                <w:lang w:val="es-CO"/>
-              </w:rPr>
-              <w:t>PS5</w:t>
-            </w:r>
-            <w:r>
-              <w:rPr>
-                <w:rFonts w:ascii="Times New Roman" w:eastAsia="Times New Roman" w:hAnsi="Times New Roman" w:cs="Times New Roman"/>
-                <w:color w:val="000000"/>
-                <w:sz w:val="20"/>
-                <w:szCs w:val="20"/>
-                <w:lang w:val="es-CO"/>
-              </w:rPr>
-              <w:t>, P</w:t>
-            </w:r>
-            <w:r>
-              <w:rPr>
-                <w:rFonts w:ascii="Times New Roman" w:eastAsia="Times New Roman" w:hAnsi="Times New Roman" w:cs="Times New Roman"/>
-                <w:color w:val="000000"/>
-                <w:sz w:val="20"/>
-                <w:szCs w:val="20"/>
-                <w:lang w:val="es-CO"/>
-              </w:rPr>
-              <w:t>SP</w:t>
-            </w:r>
-            <w:r>
-              <w:rPr>
-                <w:rFonts w:ascii="Times New Roman" w:eastAsia="Times New Roman" w:hAnsi="Times New Roman" w:cs="Times New Roman"/>
-                <w:color w:val="000000"/>
-                <w:sz w:val="20"/>
-                <w:szCs w:val="20"/>
-                <w:lang w:val="es-CO"/>
-              </w:rPr>
-              <w:t xml:space="preserve">, </w:t>
-            </w:r>
-            <w:proofErr w:type="spellStart"/>
-            <w:r>
-              <w:rPr>
-                <w:rFonts w:ascii="Times New Roman" w:eastAsia="Times New Roman" w:hAnsi="Times New Roman" w:cs="Times New Roman"/>
-                <w:color w:val="000000"/>
-                <w:sz w:val="20"/>
-                <w:szCs w:val="20"/>
-                <w:lang w:val="es-CO"/>
-              </w:rPr>
-              <w:t>Audifonos</w:t>
-            </w:r>
-            <w:proofErr w:type="spellEnd"/>
-            <w:r>
-              <w:rPr>
-                <w:rFonts w:ascii="Times New Roman" w:eastAsia="Times New Roman" w:hAnsi="Times New Roman" w:cs="Times New Roman"/>
-                <w:color w:val="000000"/>
-                <w:sz w:val="20"/>
-                <w:szCs w:val="20"/>
-                <w:lang w:val="es-CO"/>
-              </w:rPr>
-              <w:t xml:space="preserve">”, </w:t>
-            </w:r>
-            <w:proofErr w:type="spellStart"/>
-            <w:r>
-              <w:rPr>
-                <w:rFonts w:ascii="Times New Roman" w:eastAsia="Times New Roman" w:hAnsi="Times New Roman" w:cs="Times New Roman"/>
-                <w:color w:val="000000"/>
-                <w:sz w:val="20"/>
-                <w:szCs w:val="20"/>
-                <w:lang w:val="es-CO"/>
-              </w:rPr>
-              <w:t>productQuantity</w:t>
-            </w:r>
-            <w:proofErr w:type="spellEnd"/>
-            <w:r>
-              <w:rPr>
-                <w:rFonts w:ascii="Times New Roman" w:eastAsia="Times New Roman" w:hAnsi="Times New Roman" w:cs="Times New Roman"/>
-                <w:color w:val="000000"/>
-                <w:sz w:val="20"/>
-                <w:szCs w:val="20"/>
-                <w:lang w:val="es-CO"/>
-              </w:rPr>
-              <w:t>=</w:t>
-            </w:r>
-            <w:r>
-              <w:rPr>
-                <w:rFonts w:ascii="Times New Roman" w:eastAsia="Times New Roman" w:hAnsi="Times New Roman" w:cs="Times New Roman"/>
-                <w:color w:val="000000"/>
-                <w:sz w:val="20"/>
-                <w:szCs w:val="20"/>
-                <w:lang w:val="es-CO"/>
-              </w:rPr>
-              <w:t>5</w:t>
-            </w:r>
-            <w:r>
-              <w:rPr>
-                <w:rFonts w:ascii="Times New Roman" w:eastAsia="Times New Roman" w:hAnsi="Times New Roman" w:cs="Times New Roman"/>
-                <w:color w:val="000000"/>
-                <w:sz w:val="20"/>
-                <w:szCs w:val="20"/>
-                <w:lang w:val="es-CO"/>
-              </w:rPr>
-              <w:t xml:space="preserve">, </w:t>
-            </w:r>
-            <w:r>
-              <w:rPr>
-                <w:rFonts w:ascii="Times New Roman" w:eastAsia="Times New Roman" w:hAnsi="Times New Roman" w:cs="Times New Roman"/>
-                <w:color w:val="000000"/>
-                <w:sz w:val="20"/>
-                <w:szCs w:val="20"/>
-                <w:lang w:val="es-CO"/>
-              </w:rPr>
-              <w:t>3</w:t>
-            </w:r>
-            <w:r>
-              <w:rPr>
-                <w:rFonts w:ascii="Times New Roman" w:eastAsia="Times New Roman" w:hAnsi="Times New Roman" w:cs="Times New Roman"/>
-                <w:color w:val="000000"/>
-                <w:sz w:val="20"/>
-                <w:szCs w:val="20"/>
-                <w:lang w:val="es-CO"/>
-              </w:rPr>
-              <w:t>, 1</w:t>
-            </w:r>
-            <w:r>
-              <w:rPr>
-                <w:rFonts w:ascii="Times New Roman" w:eastAsia="Times New Roman" w:hAnsi="Times New Roman" w:cs="Times New Roman"/>
-                <w:color w:val="000000"/>
-                <w:sz w:val="20"/>
-                <w:szCs w:val="20"/>
-                <w:lang w:val="es-CO"/>
-              </w:rPr>
-              <w:t>0</w:t>
-            </w:r>
-            <w:r>
-              <w:rPr>
-                <w:rFonts w:ascii="Times New Roman" w:eastAsia="Times New Roman" w:hAnsi="Times New Roman" w:cs="Times New Roman"/>
-                <w:color w:val="000000"/>
-                <w:sz w:val="20"/>
-                <w:szCs w:val="20"/>
-                <w:lang w:val="es-CO"/>
-              </w:rPr>
-              <w:t xml:space="preserve">, </w:t>
-            </w:r>
-            <w:proofErr w:type="spellStart"/>
-            <w:r>
-              <w:rPr>
-                <w:rFonts w:ascii="Times New Roman" w:eastAsia="Times New Roman" w:hAnsi="Times New Roman" w:cs="Times New Roman"/>
-                <w:color w:val="000000"/>
-                <w:sz w:val="20"/>
-                <w:szCs w:val="20"/>
-                <w:lang w:val="es-CO"/>
-              </w:rPr>
-              <w:t>totalPrice</w:t>
-            </w:r>
-            <w:proofErr w:type="spellEnd"/>
-            <w:r>
-              <w:rPr>
-                <w:rFonts w:ascii="Times New Roman" w:eastAsia="Times New Roman" w:hAnsi="Times New Roman" w:cs="Times New Roman"/>
-                <w:color w:val="000000"/>
-                <w:sz w:val="20"/>
-                <w:szCs w:val="20"/>
-                <w:lang w:val="es-CO"/>
+                <w:lang w:val="en-US"/>
+              </w:rPr>
+              <w:t>productName</w:t>
+            </w:r>
+            <w:proofErr w:type="spellEnd"/>
+            <w:r>
+              <w:rPr>
+                <w:rFonts w:ascii="Times New Roman" w:eastAsia="Times New Roman" w:hAnsi="Times New Roman" w:cs="Times New Roman"/>
+                <w:color w:val="000000"/>
+                <w:sz w:val="20"/>
+                <w:szCs w:val="20"/>
+                <w:lang w:val="en-US"/>
+              </w:rPr>
+              <w:t>=”PS5”, description=”</w:t>
+            </w:r>
+            <w:proofErr w:type="spellStart"/>
+            <w:r>
+              <w:rPr>
+                <w:rFonts w:ascii="Times New Roman" w:eastAsia="Times New Roman" w:hAnsi="Times New Roman" w:cs="Times New Roman"/>
+                <w:color w:val="000000"/>
+                <w:sz w:val="20"/>
+                <w:szCs w:val="20"/>
+                <w:lang w:val="en-US"/>
+              </w:rPr>
+              <w:t>VideoGame</w:t>
+            </w:r>
+            <w:proofErr w:type="spellEnd"/>
+            <w:r>
+              <w:rPr>
+                <w:rFonts w:ascii="Times New Roman" w:eastAsia="Times New Roman" w:hAnsi="Times New Roman" w:cs="Times New Roman"/>
+                <w:color w:val="000000"/>
+                <w:sz w:val="20"/>
+                <w:szCs w:val="20"/>
+                <w:lang w:val="en-US"/>
+              </w:rPr>
+              <w:t xml:space="preserve">”, price=2000000.0, </w:t>
+            </w:r>
+            <w:proofErr w:type="spellStart"/>
+            <w:r>
+              <w:rPr>
+                <w:rFonts w:ascii="Times New Roman" w:eastAsia="Times New Roman" w:hAnsi="Times New Roman" w:cs="Times New Roman"/>
+                <w:color w:val="000000"/>
+                <w:sz w:val="20"/>
+                <w:szCs w:val="20"/>
+                <w:lang w:val="en-US"/>
+              </w:rPr>
+              <w:t>quantityAvailable</w:t>
+            </w:r>
+            <w:proofErr w:type="spellEnd"/>
+            <w:r>
+              <w:rPr>
+                <w:rFonts w:ascii="Times New Roman" w:eastAsia="Times New Roman" w:hAnsi="Times New Roman" w:cs="Times New Roman"/>
+                <w:color w:val="000000"/>
+                <w:sz w:val="20"/>
+                <w:szCs w:val="20"/>
+                <w:lang w:val="en-US"/>
+              </w:rPr>
+              <w:t xml:space="preserve">=4, category=”Toys and Games”, </w:t>
+            </w:r>
+            <w:proofErr w:type="spellStart"/>
+            <w:r>
+              <w:rPr>
+                <w:rFonts w:ascii="Times New Roman" w:eastAsia="Times New Roman" w:hAnsi="Times New Roman" w:cs="Times New Roman"/>
+                <w:color w:val="000000"/>
+                <w:sz w:val="20"/>
+                <w:szCs w:val="20"/>
+                <w:lang w:val="en-US"/>
+              </w:rPr>
+              <w:t>purchasedNumber</w:t>
+            </w:r>
+            <w:proofErr w:type="spellEnd"/>
+            <w:r>
+              <w:rPr>
+                <w:rFonts w:ascii="Times New Roman" w:eastAsia="Times New Roman" w:hAnsi="Times New Roman" w:cs="Times New Roman"/>
+                <w:color w:val="000000"/>
+                <w:sz w:val="20"/>
+                <w:szCs w:val="20"/>
+                <w:lang w:val="en-US"/>
               </w:rPr>
               <w:t>=2</w:t>
-            </w:r>
-            <w:r>
-              <w:rPr>
-                <w:rFonts w:ascii="Times New Roman" w:eastAsia="Times New Roman" w:hAnsi="Times New Roman" w:cs="Times New Roman"/>
-                <w:color w:val="000000"/>
-                <w:sz w:val="20"/>
-                <w:szCs w:val="20"/>
-                <w:lang w:val="es-CO"/>
-              </w:rPr>
-              <w:t>0</w:t>
-            </w:r>
-            <w:r>
-              <w:rPr>
-                <w:rFonts w:ascii="Times New Roman" w:eastAsia="Times New Roman" w:hAnsi="Times New Roman" w:cs="Times New Roman"/>
-                <w:color w:val="000000"/>
-                <w:sz w:val="20"/>
-                <w:szCs w:val="20"/>
-                <w:lang w:val="es-CO"/>
-              </w:rPr>
-              <w:t xml:space="preserve">00000.0, </w:t>
-            </w:r>
-            <w:proofErr w:type="spellStart"/>
-            <w:r>
-              <w:rPr>
-                <w:rFonts w:ascii="Times New Roman" w:eastAsia="Times New Roman" w:hAnsi="Times New Roman" w:cs="Times New Roman"/>
-                <w:color w:val="000000"/>
-                <w:sz w:val="20"/>
-                <w:szCs w:val="20"/>
-                <w:lang w:val="es-CO"/>
-              </w:rPr>
-              <w:t>purchaseDate</w:t>
-            </w:r>
-            <w:proofErr w:type="spellEnd"/>
-            <w:r>
-              <w:rPr>
-                <w:rFonts w:ascii="Times New Roman" w:eastAsia="Times New Roman" w:hAnsi="Times New Roman" w:cs="Times New Roman"/>
-                <w:color w:val="000000"/>
-                <w:sz w:val="20"/>
-                <w:szCs w:val="20"/>
-                <w:lang w:val="es-CO"/>
-              </w:rPr>
-              <w:t>=2023-04-</w:t>
-            </w:r>
-            <w:r>
-              <w:rPr>
-                <w:rFonts w:ascii="Times New Roman" w:eastAsia="Times New Roman" w:hAnsi="Times New Roman" w:cs="Times New Roman"/>
-                <w:color w:val="000000"/>
-                <w:sz w:val="20"/>
-                <w:szCs w:val="20"/>
-                <w:lang w:val="es-CO"/>
-              </w:rPr>
-              <w:t>05</w:t>
             </w:r>
           </w:p>
           <w:p>
@@ -2085,23 +1338,1036 @@
                 <w:color w:val="000000"/>
                 <w:sz w:val="20"/>
                 <w:szCs w:val="20"/>
-                <w:lang w:val="es-CO"/>
-              </w:rPr>
-            </w:pPr>
-            <w:r>
-              <w:rPr>
-                <w:rFonts w:ascii="Times New Roman" w:eastAsia="Times New Roman" w:hAnsi="Times New Roman" w:cs="Times New Roman"/>
-                <w:color w:val="000000"/>
-                <w:sz w:val="20"/>
-                <w:szCs w:val="20"/>
-                <w:lang w:val="es-CO"/>
+                <w:lang w:val="en-US"/>
+              </w:rPr>
+            </w:pPr>
+            <w:r>
+              <w:rPr>
+                <w:rFonts w:ascii="Times New Roman" w:eastAsia="Times New Roman" w:hAnsi="Times New Roman" w:cs="Times New Roman"/>
+                <w:color w:val="000000"/>
+                <w:sz w:val="20"/>
+                <w:szCs w:val="20"/>
+                <w:lang w:val="en-US"/>
               </w:rPr>
               <w:t xml:space="preserve">Segundo con: </w:t>
             </w:r>
             <w:proofErr w:type="spellStart"/>
             <w:r>
               <w:rPr>
-                <w:rFonts w:ascii="Times New Roman" w:hAnsi="Times New Roman" w:cs="Times New Roman"/>
+                <w:rFonts w:ascii="Times New Roman" w:eastAsia="Times New Roman" w:hAnsi="Times New Roman" w:cs="Times New Roman"/>
+                <w:color w:val="000000"/>
+                <w:sz w:val="20"/>
+                <w:szCs w:val="20"/>
+                <w:lang w:val="en-US"/>
+              </w:rPr>
+              <w:t>productName</w:t>
+            </w:r>
+            <w:proofErr w:type="spellEnd"/>
+            <w:r>
+              <w:rPr>
+                <w:rFonts w:ascii="Times New Roman" w:eastAsia="Times New Roman" w:hAnsi="Times New Roman" w:cs="Times New Roman"/>
+                <w:color w:val="000000"/>
+                <w:sz w:val="20"/>
+                <w:szCs w:val="20"/>
+                <w:lang w:val="en-US"/>
+              </w:rPr>
+              <w:t>=”</w:t>
+            </w:r>
+            <w:proofErr w:type="spellStart"/>
+            <w:r>
+              <w:rPr>
+                <w:rFonts w:ascii="Times New Roman" w:eastAsia="Times New Roman" w:hAnsi="Times New Roman" w:cs="Times New Roman"/>
+                <w:color w:val="000000"/>
+                <w:sz w:val="20"/>
+                <w:szCs w:val="20"/>
+                <w:lang w:val="en-US"/>
+              </w:rPr>
+              <w:t>Hamburguesa</w:t>
+            </w:r>
+            <w:proofErr w:type="spellEnd"/>
+            <w:r>
+              <w:rPr>
+                <w:rFonts w:ascii="Times New Roman" w:eastAsia="Times New Roman" w:hAnsi="Times New Roman" w:cs="Times New Roman"/>
+                <w:color w:val="000000"/>
+                <w:sz w:val="20"/>
+                <w:szCs w:val="20"/>
+                <w:lang w:val="en-US"/>
+              </w:rPr>
+              <w:t xml:space="preserve">”, description=”Pan con carne”, price=25000.0, </w:t>
+            </w:r>
+            <w:proofErr w:type="spellStart"/>
+            <w:r>
+              <w:rPr>
+                <w:rFonts w:ascii="Times New Roman" w:eastAsia="Times New Roman" w:hAnsi="Times New Roman" w:cs="Times New Roman"/>
+                <w:color w:val="000000"/>
+                <w:sz w:val="20"/>
+                <w:szCs w:val="20"/>
+                <w:lang w:val="en-US"/>
+              </w:rPr>
+              <w:t>quantityAvailable</w:t>
+            </w:r>
+            <w:proofErr w:type="spellEnd"/>
+            <w:r>
+              <w:rPr>
+                <w:rFonts w:ascii="Times New Roman" w:eastAsia="Times New Roman" w:hAnsi="Times New Roman" w:cs="Times New Roman"/>
+                <w:color w:val="000000"/>
+                <w:sz w:val="20"/>
+                <w:szCs w:val="20"/>
+                <w:lang w:val="en-US"/>
+              </w:rPr>
+              <w:t xml:space="preserve">=50, category=”Foods and Drinks”, </w:t>
+            </w:r>
+            <w:proofErr w:type="spellStart"/>
+            <w:r>
+              <w:rPr>
+                <w:rFonts w:ascii="Times New Roman" w:eastAsia="Times New Roman" w:hAnsi="Times New Roman" w:cs="Times New Roman"/>
+                <w:color w:val="000000"/>
+                <w:sz w:val="20"/>
+                <w:szCs w:val="20"/>
+                <w:lang w:val="en-US"/>
+              </w:rPr>
+              <w:t>purchasedNumber</w:t>
+            </w:r>
+            <w:proofErr w:type="spellEnd"/>
+            <w:r>
+              <w:rPr>
+                <w:rFonts w:ascii="Times New Roman" w:eastAsia="Times New Roman" w:hAnsi="Times New Roman" w:cs="Times New Roman"/>
+                <w:color w:val="000000"/>
+                <w:sz w:val="20"/>
+                <w:szCs w:val="20"/>
+                <w:lang w:val="en-US"/>
+              </w:rPr>
+              <w:t>=3</w:t>
+            </w:r>
+          </w:p>
+          <w:p>
+            <w:pPr>
+              <w:pStyle w:val="Prrafodelista"/>
+              <w:numPr>
+                <w:ilvl w:val="0"/>
+                <w:numId w:val="3"/>
+              </w:numPr>
+              <w:spacing w:line="240" w:lineRule="auto"/>
+              <w:textAlignment w:val="baseline"/>
+              <w:rPr>
+                <w:rFonts w:ascii="Times New Roman" w:eastAsia="Times New Roman" w:hAnsi="Times New Roman" w:cs="Times New Roman"/>
+                <w:color w:val="000000"/>
+                <w:sz w:val="20"/>
+                <w:szCs w:val="20"/>
+                <w:lang w:val="en-US"/>
+              </w:rPr>
+            </w:pPr>
+            <w:r>
+              <w:rPr>
+                <w:rFonts w:ascii="Times New Roman" w:eastAsia="Times New Roman" w:hAnsi="Times New Roman" w:cs="Times New Roman"/>
+                <w:color w:val="000000"/>
+                <w:sz w:val="20"/>
+                <w:szCs w:val="20"/>
+                <w:lang w:val="en-US"/>
+              </w:rPr>
+              <w:t xml:space="preserve">Tercero con: </w:t>
+            </w:r>
+            <w:proofErr w:type="spellStart"/>
+            <w:r>
+              <w:rPr>
+                <w:rFonts w:ascii="Times New Roman" w:eastAsia="Times New Roman" w:hAnsi="Times New Roman" w:cs="Times New Roman"/>
+                <w:color w:val="000000"/>
+                <w:sz w:val="20"/>
+                <w:szCs w:val="20"/>
+                <w:lang w:val="en-US"/>
+              </w:rPr>
+              <w:t>productName</w:t>
+            </w:r>
+            <w:proofErr w:type="spellEnd"/>
+            <w:r>
+              <w:rPr>
+                <w:rFonts w:ascii="Times New Roman" w:eastAsia="Times New Roman" w:hAnsi="Times New Roman" w:cs="Times New Roman"/>
+                <w:color w:val="000000"/>
+                <w:sz w:val="20"/>
+                <w:szCs w:val="20"/>
+                <w:lang w:val="en-US"/>
+              </w:rPr>
+              <w:t>=”</w:t>
+            </w:r>
+            <w:proofErr w:type="spellStart"/>
+            <w:r>
+              <w:rPr>
+                <w:rFonts w:ascii="Times New Roman" w:eastAsia="Times New Roman" w:hAnsi="Times New Roman" w:cs="Times New Roman"/>
+                <w:color w:val="000000"/>
+                <w:sz w:val="20"/>
+                <w:szCs w:val="20"/>
+                <w:lang w:val="en-US"/>
+              </w:rPr>
+              <w:t>Camiseta</w:t>
+            </w:r>
+            <w:proofErr w:type="spellEnd"/>
+            <w:r>
+              <w:rPr>
+                <w:rFonts w:ascii="Times New Roman" w:eastAsia="Times New Roman" w:hAnsi="Times New Roman" w:cs="Times New Roman"/>
+                <w:color w:val="000000"/>
+                <w:sz w:val="20"/>
+                <w:szCs w:val="20"/>
+                <w:lang w:val="en-US"/>
+              </w:rPr>
+              <w:t>”, description=”</w:t>
+            </w:r>
+            <w:proofErr w:type="spellStart"/>
+            <w:r>
+              <w:rPr>
+                <w:rFonts w:ascii="Times New Roman" w:eastAsia="Times New Roman" w:hAnsi="Times New Roman" w:cs="Times New Roman"/>
+                <w:color w:val="000000"/>
+                <w:sz w:val="20"/>
+                <w:szCs w:val="20"/>
+                <w:lang w:val="en-US"/>
+              </w:rPr>
+              <w:t>Camiseta</w:t>
+            </w:r>
+            <w:proofErr w:type="spellEnd"/>
+            <w:r>
+              <w:rPr>
+                <w:rFonts w:ascii="Times New Roman" w:eastAsia="Times New Roman" w:hAnsi="Times New Roman" w:cs="Times New Roman"/>
+                <w:color w:val="000000"/>
+                <w:sz w:val="20"/>
+                <w:szCs w:val="20"/>
+                <w:lang w:val="en-US"/>
+              </w:rPr>
+              <w:t xml:space="preserve"> oversize”, price=70000.0, </w:t>
+            </w:r>
+            <w:proofErr w:type="spellStart"/>
+            <w:r>
+              <w:rPr>
+                <w:rFonts w:ascii="Times New Roman" w:eastAsia="Times New Roman" w:hAnsi="Times New Roman" w:cs="Times New Roman"/>
+                <w:color w:val="000000"/>
+                <w:sz w:val="20"/>
+                <w:szCs w:val="20"/>
+                <w:lang w:val="en-US"/>
+              </w:rPr>
+              <w:t>quantityAvailable</w:t>
+            </w:r>
+            <w:proofErr w:type="spellEnd"/>
+            <w:r>
+              <w:rPr>
+                <w:rFonts w:ascii="Times New Roman" w:eastAsia="Times New Roman" w:hAnsi="Times New Roman" w:cs="Times New Roman"/>
+                <w:color w:val="000000"/>
+                <w:sz w:val="20"/>
+                <w:szCs w:val="20"/>
+                <w:lang w:val="en-US"/>
+              </w:rPr>
+              <w:t xml:space="preserve">=20, category=”Clothes </w:t>
+            </w:r>
+            <w:proofErr w:type="spellStart"/>
+            <w:r>
+              <w:rPr>
+                <w:rFonts w:ascii="Times New Roman" w:eastAsia="Times New Roman" w:hAnsi="Times New Roman" w:cs="Times New Roman"/>
+                <w:color w:val="000000"/>
+                <w:sz w:val="20"/>
+                <w:szCs w:val="20"/>
+                <w:lang w:val="en-US"/>
+              </w:rPr>
+              <w:t>and_accesories</w:t>
+            </w:r>
+            <w:proofErr w:type="spellEnd"/>
+            <w:r>
+              <w:rPr>
+                <w:rFonts w:ascii="Times New Roman" w:eastAsia="Times New Roman" w:hAnsi="Times New Roman" w:cs="Times New Roman"/>
+                <w:color w:val="000000"/>
+                <w:sz w:val="20"/>
+                <w:szCs w:val="20"/>
+                <w:lang w:val="en-US"/>
+              </w:rPr>
+              <w:t xml:space="preserve">”, </w:t>
+            </w:r>
+            <w:proofErr w:type="spellStart"/>
+            <w:r>
+              <w:rPr>
+                <w:rFonts w:ascii="Times New Roman" w:eastAsia="Times New Roman" w:hAnsi="Times New Roman" w:cs="Times New Roman"/>
+                <w:color w:val="000000"/>
+                <w:sz w:val="20"/>
+                <w:szCs w:val="20"/>
+                <w:lang w:val="en-US"/>
+              </w:rPr>
+              <w:t>purchasedNumber</w:t>
+            </w:r>
+            <w:proofErr w:type="spellEnd"/>
+            <w:r>
+              <w:rPr>
+                <w:rFonts w:ascii="Times New Roman" w:eastAsia="Times New Roman" w:hAnsi="Times New Roman" w:cs="Times New Roman"/>
+                <w:color w:val="000000"/>
+                <w:sz w:val="20"/>
+                <w:szCs w:val="20"/>
+                <w:lang w:val="en-US"/>
+              </w:rPr>
+              <w:t>=10</w:t>
+            </w:r>
+          </w:p>
+          <w:p>
+            <w:pPr>
+              <w:pStyle w:val="Prrafodelista"/>
+              <w:numPr>
+                <w:ilvl w:val="0"/>
+                <w:numId w:val="3"/>
+              </w:numPr>
+              <w:spacing w:line="240" w:lineRule="auto"/>
+              <w:textAlignment w:val="baseline"/>
+              <w:rPr>
+                <w:rFonts w:ascii="Times New Roman" w:eastAsia="Times New Roman" w:hAnsi="Times New Roman" w:cs="Times New Roman"/>
+                <w:color w:val="000000"/>
+                <w:sz w:val="20"/>
+                <w:szCs w:val="20"/>
+                <w:lang w:val="en-US"/>
+              </w:rPr>
+            </w:pPr>
+            <w:r>
+              <w:rPr>
+                <w:rFonts w:ascii="Times New Roman" w:eastAsia="Times New Roman" w:hAnsi="Times New Roman" w:cs="Times New Roman"/>
+                <w:color w:val="000000"/>
+                <w:sz w:val="20"/>
+                <w:szCs w:val="20"/>
+                <w:lang w:val="en-US"/>
+              </w:rPr>
+              <w:t xml:space="preserve">Cuarto con: </w:t>
+            </w:r>
+            <w:proofErr w:type="spellStart"/>
+            <w:r>
+              <w:rPr>
+                <w:rFonts w:ascii="Times New Roman" w:eastAsia="Times New Roman" w:hAnsi="Times New Roman" w:cs="Times New Roman"/>
+                <w:color w:val="000000"/>
+                <w:sz w:val="20"/>
+                <w:szCs w:val="20"/>
+                <w:lang w:val="en-US"/>
+              </w:rPr>
+              <w:t>productName</w:t>
+            </w:r>
+            <w:proofErr w:type="spellEnd"/>
+            <w:r>
+              <w:rPr>
+                <w:rFonts w:ascii="Times New Roman" w:eastAsia="Times New Roman" w:hAnsi="Times New Roman" w:cs="Times New Roman"/>
+                <w:color w:val="000000"/>
+                <w:sz w:val="20"/>
+                <w:szCs w:val="20"/>
+                <w:lang w:val="en-US"/>
+              </w:rPr>
+              <w:t>=</w:t>
+            </w:r>
+            <w:r>
+              <w:rPr>
+                <w:rFonts w:ascii="Times New Roman" w:eastAsia="Times New Roman" w:hAnsi="Times New Roman" w:cs="Times New Roman"/>
+                <w:color w:val="000000"/>
+                <w:sz w:val="20"/>
+                <w:szCs w:val="20"/>
+                <w:lang w:val="en-US"/>
+              </w:rPr>
+              <w:t>”XBOX</w:t>
+            </w:r>
+            <w:r>
+              <w:rPr>
+                <w:rFonts w:ascii="Times New Roman" w:eastAsia="Times New Roman" w:hAnsi="Times New Roman" w:cs="Times New Roman"/>
+                <w:color w:val="000000"/>
+                <w:sz w:val="20"/>
+                <w:szCs w:val="20"/>
+                <w:lang w:val="en-US"/>
+              </w:rPr>
+              <w:t>”, description=”</w:t>
+            </w:r>
+            <w:proofErr w:type="spellStart"/>
+            <w:r>
+              <w:rPr>
+                <w:rFonts w:ascii="Times New Roman" w:eastAsia="Times New Roman" w:hAnsi="Times New Roman" w:cs="Times New Roman"/>
+                <w:color w:val="000000"/>
+                <w:sz w:val="20"/>
+                <w:szCs w:val="20"/>
+                <w:lang w:val="en-US"/>
+              </w:rPr>
+              <w:t>VideoGame</w:t>
+            </w:r>
+            <w:proofErr w:type="spellEnd"/>
+            <w:r>
+              <w:rPr>
+                <w:rFonts w:ascii="Times New Roman" w:eastAsia="Times New Roman" w:hAnsi="Times New Roman" w:cs="Times New Roman"/>
+                <w:color w:val="000000"/>
+                <w:sz w:val="20"/>
+                <w:szCs w:val="20"/>
+                <w:lang w:val="en-US"/>
+              </w:rPr>
+              <w:t>”, price=2</w:t>
+            </w:r>
+            <w:r>
+              <w:rPr>
+                <w:rFonts w:ascii="Times New Roman" w:eastAsia="Times New Roman" w:hAnsi="Times New Roman" w:cs="Times New Roman"/>
+                <w:color w:val="000000"/>
+                <w:sz w:val="20"/>
+                <w:szCs w:val="20"/>
+                <w:lang w:val="en-US"/>
+              </w:rPr>
+              <w:t>5</w:t>
+            </w:r>
+            <w:r>
+              <w:rPr>
+                <w:rFonts w:ascii="Times New Roman" w:eastAsia="Times New Roman" w:hAnsi="Times New Roman" w:cs="Times New Roman"/>
+                <w:color w:val="000000"/>
+                <w:sz w:val="20"/>
+                <w:szCs w:val="20"/>
+                <w:lang w:val="en-US"/>
+              </w:rPr>
+              <w:t xml:space="preserve">00000.0, </w:t>
+            </w:r>
+            <w:proofErr w:type="spellStart"/>
+            <w:r>
+              <w:rPr>
+                <w:rFonts w:ascii="Times New Roman" w:eastAsia="Times New Roman" w:hAnsi="Times New Roman" w:cs="Times New Roman"/>
+                <w:color w:val="000000"/>
+                <w:sz w:val="20"/>
+                <w:szCs w:val="20"/>
+                <w:lang w:val="en-US"/>
+              </w:rPr>
+              <w:t>quantityAvailable</w:t>
+            </w:r>
+            <w:proofErr w:type="spellEnd"/>
+            <w:r>
+              <w:rPr>
+                <w:rFonts w:ascii="Times New Roman" w:eastAsia="Times New Roman" w:hAnsi="Times New Roman" w:cs="Times New Roman"/>
+                <w:color w:val="000000"/>
+                <w:sz w:val="20"/>
+                <w:szCs w:val="20"/>
+                <w:lang w:val="en-US"/>
+              </w:rPr>
+              <w:t>=</w:t>
+            </w:r>
+            <w:r>
+              <w:rPr>
+                <w:rFonts w:ascii="Times New Roman" w:eastAsia="Times New Roman" w:hAnsi="Times New Roman" w:cs="Times New Roman"/>
+                <w:color w:val="000000"/>
+                <w:sz w:val="20"/>
+                <w:szCs w:val="20"/>
+                <w:lang w:val="en-US"/>
+              </w:rPr>
+              <w:t>7</w:t>
+            </w:r>
+            <w:r>
+              <w:rPr>
+                <w:rFonts w:ascii="Times New Roman" w:eastAsia="Times New Roman" w:hAnsi="Times New Roman" w:cs="Times New Roman"/>
+                <w:color w:val="000000"/>
+                <w:sz w:val="20"/>
+                <w:szCs w:val="20"/>
+                <w:lang w:val="en-US"/>
+              </w:rPr>
+              <w:t xml:space="preserve">, category=”Toys and Games”, </w:t>
+            </w:r>
+            <w:proofErr w:type="spellStart"/>
+            <w:r>
+              <w:rPr>
+                <w:rFonts w:ascii="Times New Roman" w:eastAsia="Times New Roman" w:hAnsi="Times New Roman" w:cs="Times New Roman"/>
+                <w:color w:val="000000"/>
+                <w:sz w:val="20"/>
+                <w:szCs w:val="20"/>
+                <w:lang w:val="en-US"/>
+              </w:rPr>
+              <w:t>purchasedNumber</w:t>
+            </w:r>
+            <w:proofErr w:type="spellEnd"/>
+            <w:r>
+              <w:rPr>
+                <w:rFonts w:ascii="Times New Roman" w:eastAsia="Times New Roman" w:hAnsi="Times New Roman" w:cs="Times New Roman"/>
+                <w:color w:val="000000"/>
+                <w:sz w:val="20"/>
+                <w:szCs w:val="20"/>
+                <w:lang w:val="en-US"/>
+              </w:rPr>
+              <w:t>=</w:t>
+            </w:r>
+            <w:r>
+              <w:rPr>
+                <w:rFonts w:ascii="Times New Roman" w:eastAsia="Times New Roman" w:hAnsi="Times New Roman" w:cs="Times New Roman"/>
+                <w:color w:val="000000"/>
+                <w:sz w:val="20"/>
+                <w:szCs w:val="20"/>
+                <w:lang w:val="en-US"/>
+              </w:rPr>
+              <w:t>3</w:t>
+            </w:r>
+          </w:p>
+          <w:p>
+            <w:pPr>
+              <w:pStyle w:val="Prrafodelista"/>
+              <w:numPr>
+                <w:ilvl w:val="0"/>
+                <w:numId w:val="3"/>
+              </w:numPr>
+              <w:spacing w:line="240" w:lineRule="auto"/>
+              <w:textAlignment w:val="baseline"/>
+              <w:rPr>
+                <w:rFonts w:ascii="Times New Roman" w:eastAsia="Times New Roman" w:hAnsi="Times New Roman" w:cs="Times New Roman"/>
+                <w:color w:val="000000"/>
+                <w:sz w:val="20"/>
+                <w:szCs w:val="20"/>
+                <w:lang w:val="en-US"/>
+              </w:rPr>
+            </w:pPr>
+            <w:r>
+              <w:rPr>
+                <w:rFonts w:ascii="Times New Roman" w:eastAsia="Times New Roman" w:hAnsi="Times New Roman" w:cs="Times New Roman"/>
+                <w:color w:val="000000"/>
+                <w:sz w:val="20"/>
+                <w:szCs w:val="20"/>
+                <w:lang w:val="en-US"/>
+              </w:rPr>
+              <w:t xml:space="preserve">Quinto con: </w:t>
+            </w:r>
+            <w:proofErr w:type="spellStart"/>
+            <w:r>
+              <w:rPr>
+                <w:rFonts w:ascii="Times New Roman" w:eastAsia="Times New Roman" w:hAnsi="Times New Roman" w:cs="Times New Roman"/>
+                <w:color w:val="000000"/>
+                <w:sz w:val="20"/>
+                <w:szCs w:val="20"/>
+                <w:lang w:val="en-US"/>
+              </w:rPr>
+              <w:t>productName</w:t>
+            </w:r>
+            <w:proofErr w:type="spellEnd"/>
+            <w:r>
+              <w:rPr>
+                <w:rFonts w:ascii="Times New Roman" w:eastAsia="Times New Roman" w:hAnsi="Times New Roman" w:cs="Times New Roman"/>
+                <w:color w:val="000000"/>
+                <w:sz w:val="20"/>
+                <w:szCs w:val="20"/>
+                <w:lang w:val="en-US"/>
+              </w:rPr>
+              <w:t>=”</w:t>
+            </w:r>
+            <w:proofErr w:type="spellStart"/>
+            <w:r>
+              <w:rPr>
+                <w:rFonts w:ascii="Times New Roman" w:eastAsia="Times New Roman" w:hAnsi="Times New Roman" w:cs="Times New Roman"/>
+                <w:color w:val="000000"/>
+                <w:sz w:val="20"/>
+                <w:szCs w:val="20"/>
+                <w:lang w:val="en-US"/>
+              </w:rPr>
+              <w:t>Balón</w:t>
+            </w:r>
+            <w:proofErr w:type="spellEnd"/>
+            <w:r>
+              <w:rPr>
+                <w:rFonts w:ascii="Times New Roman" w:eastAsia="Times New Roman" w:hAnsi="Times New Roman" w:cs="Times New Roman"/>
+                <w:color w:val="000000"/>
+                <w:sz w:val="20"/>
+                <w:szCs w:val="20"/>
+                <w:lang w:val="en-US"/>
+              </w:rPr>
+              <w:t>”</w:t>
+            </w:r>
+            <w:r>
+              <w:rPr>
+                <w:rFonts w:ascii="Times New Roman" w:eastAsia="Times New Roman" w:hAnsi="Times New Roman" w:cs="Times New Roman"/>
+                <w:color w:val="000000"/>
+                <w:sz w:val="20"/>
+                <w:szCs w:val="20"/>
+                <w:lang w:val="en-US"/>
+              </w:rPr>
+              <w:t xml:space="preserve">, </w:t>
+            </w:r>
+            <w:r>
+              <w:rPr>
+                <w:rFonts w:ascii="Times New Roman" w:eastAsia="Times New Roman" w:hAnsi="Times New Roman" w:cs="Times New Roman"/>
+                <w:color w:val="000000"/>
+                <w:sz w:val="20"/>
+                <w:szCs w:val="20"/>
+                <w:lang w:val="en-US"/>
+              </w:rPr>
+              <w:t>description=”</w:t>
+            </w:r>
+            <w:proofErr w:type="spellStart"/>
+            <w:r>
+              <w:rPr>
+                <w:rFonts w:ascii="Times New Roman" w:eastAsia="Times New Roman" w:hAnsi="Times New Roman" w:cs="Times New Roman"/>
+                <w:color w:val="000000"/>
+                <w:sz w:val="20"/>
+                <w:szCs w:val="20"/>
+                <w:lang w:val="en-US"/>
+              </w:rPr>
+              <w:t>Balón</w:t>
+            </w:r>
+            <w:proofErr w:type="spellEnd"/>
+            <w:r>
+              <w:rPr>
+                <w:rFonts w:ascii="Times New Roman" w:eastAsia="Times New Roman" w:hAnsi="Times New Roman" w:cs="Times New Roman"/>
+                <w:color w:val="000000"/>
+                <w:sz w:val="20"/>
+                <w:szCs w:val="20"/>
+                <w:lang w:val="en-US"/>
+              </w:rPr>
+              <w:t xml:space="preserve"> de </w:t>
+            </w:r>
+            <w:proofErr w:type="spellStart"/>
+            <w:r>
+              <w:rPr>
+                <w:rFonts w:ascii="Times New Roman" w:eastAsia="Times New Roman" w:hAnsi="Times New Roman" w:cs="Times New Roman"/>
+                <w:color w:val="000000"/>
+                <w:sz w:val="20"/>
+                <w:szCs w:val="20"/>
+                <w:lang w:val="en-US"/>
+              </w:rPr>
+              <w:t>fútbol</w:t>
+            </w:r>
+            <w:proofErr w:type="spellEnd"/>
+            <w:r>
+              <w:rPr>
+                <w:rFonts w:ascii="Times New Roman" w:eastAsia="Times New Roman" w:hAnsi="Times New Roman" w:cs="Times New Roman"/>
+                <w:color w:val="000000"/>
+                <w:sz w:val="20"/>
+                <w:szCs w:val="20"/>
+                <w:lang w:val="en-US"/>
+              </w:rPr>
+              <w:t>”, price=</w:t>
+            </w:r>
+            <w:r>
+              <w:rPr>
+                <w:rFonts w:ascii="Times New Roman" w:eastAsia="Times New Roman" w:hAnsi="Times New Roman" w:cs="Times New Roman"/>
+                <w:color w:val="000000"/>
+                <w:sz w:val="20"/>
+                <w:szCs w:val="20"/>
+                <w:lang w:val="en-US"/>
+              </w:rPr>
+              <w:t>50000</w:t>
+            </w:r>
+            <w:r>
+              <w:rPr>
+                <w:rFonts w:ascii="Times New Roman" w:eastAsia="Times New Roman" w:hAnsi="Times New Roman" w:cs="Times New Roman"/>
+                <w:color w:val="000000"/>
+                <w:sz w:val="20"/>
+                <w:szCs w:val="20"/>
+                <w:lang w:val="en-US"/>
+              </w:rPr>
+              <w:t xml:space="preserve">.0, </w:t>
+            </w:r>
+            <w:proofErr w:type="spellStart"/>
+            <w:r>
+              <w:rPr>
+                <w:rFonts w:ascii="Times New Roman" w:eastAsia="Times New Roman" w:hAnsi="Times New Roman" w:cs="Times New Roman"/>
+                <w:color w:val="000000"/>
+                <w:sz w:val="20"/>
+                <w:szCs w:val="20"/>
+                <w:lang w:val="en-US"/>
+              </w:rPr>
+              <w:t>quantityAvailable</w:t>
+            </w:r>
+            <w:proofErr w:type="spellEnd"/>
+            <w:r>
+              <w:rPr>
+                <w:rFonts w:ascii="Times New Roman" w:eastAsia="Times New Roman" w:hAnsi="Times New Roman" w:cs="Times New Roman"/>
+                <w:color w:val="000000"/>
+                <w:sz w:val="20"/>
+                <w:szCs w:val="20"/>
+                <w:lang w:val="en-US"/>
+              </w:rPr>
+              <w:t>=</w:t>
+            </w:r>
+            <w:r>
+              <w:rPr>
+                <w:rFonts w:ascii="Times New Roman" w:eastAsia="Times New Roman" w:hAnsi="Times New Roman" w:cs="Times New Roman"/>
+                <w:color w:val="000000"/>
+                <w:sz w:val="20"/>
+                <w:szCs w:val="20"/>
+                <w:lang w:val="en-US"/>
+              </w:rPr>
+              <w:t>20</w:t>
+            </w:r>
+            <w:r>
+              <w:rPr>
+                <w:rFonts w:ascii="Times New Roman" w:eastAsia="Times New Roman" w:hAnsi="Times New Roman" w:cs="Times New Roman"/>
+                <w:color w:val="000000"/>
+                <w:sz w:val="20"/>
+                <w:szCs w:val="20"/>
+                <w:lang w:val="en-US"/>
+              </w:rPr>
+              <w:t>, category=”</w:t>
+            </w:r>
+            <w:r>
+              <w:rPr>
+                <w:rFonts w:ascii="Times New Roman" w:eastAsia="Times New Roman" w:hAnsi="Times New Roman" w:cs="Times New Roman"/>
+                <w:color w:val="000000"/>
+                <w:sz w:val="20"/>
+                <w:szCs w:val="20"/>
+                <w:lang w:val="en-US"/>
+              </w:rPr>
+              <w:t>Sports</w:t>
+            </w:r>
+            <w:r>
+              <w:rPr>
+                <w:rFonts w:ascii="Times New Roman" w:eastAsia="Times New Roman" w:hAnsi="Times New Roman" w:cs="Times New Roman"/>
+                <w:color w:val="000000"/>
+                <w:sz w:val="20"/>
+                <w:szCs w:val="20"/>
+                <w:lang w:val="en-US"/>
+              </w:rPr>
+              <w:t xml:space="preserve">”, </w:t>
+            </w:r>
+            <w:proofErr w:type="spellStart"/>
+            <w:r>
+              <w:rPr>
+                <w:rFonts w:ascii="Times New Roman" w:eastAsia="Times New Roman" w:hAnsi="Times New Roman" w:cs="Times New Roman"/>
+                <w:color w:val="000000"/>
+                <w:sz w:val="20"/>
+                <w:szCs w:val="20"/>
+                <w:lang w:val="en-US"/>
+              </w:rPr>
+              <w:t>purchasedNumber</w:t>
+            </w:r>
+            <w:proofErr w:type="spellEnd"/>
+            <w:r>
+              <w:rPr>
+                <w:rFonts w:ascii="Times New Roman" w:eastAsia="Times New Roman" w:hAnsi="Times New Roman" w:cs="Times New Roman"/>
+                <w:color w:val="000000"/>
+                <w:sz w:val="20"/>
+                <w:szCs w:val="20"/>
+                <w:lang w:val="en-US"/>
+              </w:rPr>
+              <w:t>=</w:t>
+            </w:r>
+            <w:r>
+              <w:rPr>
+                <w:rFonts w:ascii="Times New Roman" w:eastAsia="Times New Roman" w:hAnsi="Times New Roman" w:cs="Times New Roman"/>
+                <w:color w:val="000000"/>
+                <w:sz w:val="20"/>
+                <w:szCs w:val="20"/>
+                <w:lang w:val="en-US"/>
+              </w:rPr>
+              <w:t>5</w:t>
+            </w:r>
+          </w:p>
+        </w:tc>
+      </w:tr>
+      <w:tr>
+        <w:tc>
+          <w:tcPr>
+            <w:tcW w:w="1440" w:type="dxa"/>
+            <w:shd w:val="clear" w:color="auto" w:fill="auto"/>
+            <w:tcMar>
+              <w:top w:w="100" w:type="dxa"/>
+              <w:left w:w="100" w:type="dxa"/>
+              <w:bottom w:w="100" w:type="dxa"/>
+              <w:right w:w="100" w:type="dxa"/>
+            </w:tcMar>
+          </w:tcPr>
+          <w:p>
+            <w:pPr>
+              <w:widowControl w:val="0"/>
+              <w:spacing w:line="240" w:lineRule="auto"/>
+              <w:rPr>
+                <w:rFonts w:ascii="Times New Roman" w:eastAsia="Times New Roman" w:hAnsi="Times New Roman" w:cs="Times New Roman"/>
+                <w:color w:val="000000"/>
+                <w:sz w:val="20"/>
+                <w:szCs w:val="20"/>
+                <w:lang w:val="es-CO"/>
+              </w:rPr>
+            </w:pPr>
+            <w:r>
+              <w:rPr>
+                <w:rFonts w:ascii="Times New Roman" w:eastAsia="Times New Roman" w:hAnsi="Times New Roman" w:cs="Times New Roman"/>
+                <w:color w:val="000000"/>
+                <w:sz w:val="20"/>
+                <w:szCs w:val="20"/>
+                <w:lang w:val="es-CO"/>
+              </w:rPr>
+              <w:t>setupStage</w:t>
+            </w:r>
+            <w:r>
+              <w:rPr>
+                <w:rFonts w:ascii="Times New Roman" w:eastAsia="Times New Roman" w:hAnsi="Times New Roman" w:cs="Times New Roman"/>
+                <w:color w:val="000000"/>
+                <w:sz w:val="20"/>
+                <w:szCs w:val="20"/>
+                <w:lang w:val="es-CO"/>
+              </w:rPr>
+              <w:t>OrderList</w:t>
+            </w:r>
+            <w:r>
+              <w:rPr>
+                <w:rFonts w:ascii="Times New Roman" w:eastAsia="Times New Roman" w:hAnsi="Times New Roman" w:cs="Times New Roman"/>
+                <w:color w:val="000000"/>
+                <w:sz w:val="20"/>
+                <w:szCs w:val="20"/>
+                <w:lang w:val="es-CO"/>
+              </w:rPr>
+              <w:t>1</w:t>
+            </w:r>
+          </w:p>
+        </w:tc>
+        <w:tc>
+          <w:tcPr>
+            <w:tcW w:w="1605" w:type="dxa"/>
+            <w:shd w:val="clear" w:color="auto" w:fill="auto"/>
+            <w:tcMar>
+              <w:top w:w="100" w:type="dxa"/>
+              <w:left w:w="100" w:type="dxa"/>
+              <w:bottom w:w="100" w:type="dxa"/>
+              <w:right w:w="100" w:type="dxa"/>
+            </w:tcMar>
+          </w:tcPr>
+          <w:p>
+            <w:pPr>
+              <w:widowControl w:val="0"/>
+              <w:spacing w:line="240" w:lineRule="auto"/>
+              <w:rPr>
+                <w:rFonts w:ascii="Times New Roman" w:hAnsi="Times New Roman" w:cs="Times New Roman"/>
+                <w:sz w:val="20"/>
+                <w:szCs w:val="20"/>
+              </w:rPr>
+            </w:pPr>
+            <w:r>
+              <w:rPr>
+                <w:rFonts w:ascii="Times New Roman" w:hAnsi="Times New Roman" w:cs="Times New Roman"/>
+                <w:sz w:val="20"/>
+                <w:szCs w:val="20"/>
+              </w:rPr>
+              <w:t>OrderListTest</w:t>
+            </w:r>
+          </w:p>
+        </w:tc>
+        <w:tc>
+          <w:tcPr>
+            <w:tcW w:w="7860" w:type="dxa"/>
+            <w:shd w:val="clear" w:color="auto" w:fill="auto"/>
+            <w:tcMar>
+              <w:top w:w="100" w:type="dxa"/>
+              <w:left w:w="100" w:type="dxa"/>
+              <w:bottom w:w="100" w:type="dxa"/>
+              <w:right w:w="100" w:type="dxa"/>
+            </w:tcMar>
+          </w:tcPr>
+          <w:p>
+            <w:pPr>
+              <w:spacing w:line="240" w:lineRule="auto"/>
+              <w:textAlignment w:val="baseline"/>
+              <w:rPr>
+                <w:rFonts w:ascii="Times New Roman" w:eastAsia="Times New Roman" w:hAnsi="Times New Roman" w:cs="Times New Roman"/>
+                <w:color w:val="000000"/>
+                <w:sz w:val="20"/>
+                <w:szCs w:val="20"/>
+                <w:lang w:val="es-CO"/>
+              </w:rPr>
+            </w:pPr>
+            <w:r>
+              <w:rPr>
+                <w:rFonts w:ascii="Times New Roman" w:eastAsia="Times New Roman" w:hAnsi="Times New Roman" w:cs="Times New Roman"/>
+                <w:color w:val="000000"/>
+                <w:sz w:val="20"/>
+                <w:szCs w:val="20"/>
+                <w:lang w:val="es-CO"/>
+              </w:rPr>
+              <w:t xml:space="preserve">Un objeto de la clase </w:t>
+            </w:r>
+            <w:proofErr w:type="spellStart"/>
+            <w:r>
+              <w:rPr>
+                <w:rFonts w:ascii="Times New Roman" w:eastAsia="Times New Roman" w:hAnsi="Times New Roman" w:cs="Times New Roman"/>
+                <w:color w:val="000000"/>
+                <w:sz w:val="20"/>
+                <w:szCs w:val="20"/>
+                <w:lang w:val="es-CO"/>
+              </w:rPr>
+              <w:t>OrderList</w:t>
+            </w:r>
+            <w:proofErr w:type="spellEnd"/>
+            <w:r>
+              <w:rPr>
+                <w:rFonts w:ascii="Times New Roman" w:eastAsia="Times New Roman" w:hAnsi="Times New Roman" w:cs="Times New Roman"/>
+                <w:color w:val="000000"/>
+                <w:sz w:val="20"/>
+                <w:szCs w:val="20"/>
+                <w:lang w:val="es-CO"/>
+              </w:rPr>
+              <w:t xml:space="preserve"> sin pedidos</w:t>
+            </w:r>
+            <w:r>
+              <w:rPr>
+                <w:rFonts w:ascii="Times New Roman" w:eastAsia="Times New Roman" w:hAnsi="Times New Roman" w:cs="Times New Roman"/>
+                <w:color w:val="000000"/>
+                <w:sz w:val="20"/>
+                <w:szCs w:val="20"/>
+                <w:lang w:val="es-CO"/>
+              </w:rPr>
+              <w:t>.</w:t>
+            </w:r>
+          </w:p>
+        </w:tc>
+      </w:tr>
+      <w:tr>
+        <w:tc>
+          <w:tcPr>
+            <w:tcW w:w="1440" w:type="dxa"/>
+            <w:shd w:val="clear" w:color="auto" w:fill="auto"/>
+            <w:tcMar>
+              <w:top w:w="100" w:type="dxa"/>
+              <w:left w:w="100" w:type="dxa"/>
+              <w:bottom w:w="100" w:type="dxa"/>
+              <w:right w:w="100" w:type="dxa"/>
+            </w:tcMar>
+          </w:tcPr>
+          <w:p>
+            <w:pPr>
+              <w:widowControl w:val="0"/>
+              <w:spacing w:line="240" w:lineRule="auto"/>
+              <w:rPr>
+                <w:rFonts w:ascii="Times New Roman" w:eastAsia="Times New Roman" w:hAnsi="Times New Roman" w:cs="Times New Roman"/>
+                <w:color w:val="000000"/>
+                <w:sz w:val="20"/>
+                <w:szCs w:val="20"/>
+                <w:lang w:val="es-CO"/>
+              </w:rPr>
+            </w:pPr>
+            <w:r>
+              <w:rPr>
+                <w:rFonts w:ascii="Times New Roman" w:eastAsia="Times New Roman" w:hAnsi="Times New Roman" w:cs="Times New Roman"/>
+                <w:color w:val="000000"/>
+                <w:sz w:val="20"/>
+                <w:szCs w:val="20"/>
+                <w:lang w:val="es-CO"/>
+              </w:rPr>
+              <w:t>setupStage</w:t>
+            </w:r>
+            <w:r>
+              <w:rPr>
+                <w:rFonts w:ascii="Times New Roman" w:eastAsia="Times New Roman" w:hAnsi="Times New Roman" w:cs="Times New Roman"/>
+                <w:color w:val="000000"/>
+                <w:sz w:val="20"/>
+                <w:szCs w:val="20"/>
+                <w:lang w:val="es-CO"/>
+              </w:rPr>
+              <w:t>OrderList</w:t>
+            </w:r>
+            <w:r>
+              <w:rPr>
+                <w:rFonts w:ascii="Times New Roman" w:eastAsia="Times New Roman" w:hAnsi="Times New Roman" w:cs="Times New Roman"/>
+                <w:color w:val="000000"/>
+                <w:sz w:val="20"/>
+                <w:szCs w:val="20"/>
+                <w:lang w:val="es-CO"/>
+              </w:rPr>
+              <w:t>2</w:t>
+            </w:r>
+          </w:p>
+        </w:tc>
+        <w:tc>
+          <w:tcPr>
+            <w:tcW w:w="1605" w:type="dxa"/>
+            <w:shd w:val="clear" w:color="auto" w:fill="auto"/>
+            <w:tcMar>
+              <w:top w:w="100" w:type="dxa"/>
+              <w:left w:w="100" w:type="dxa"/>
+              <w:bottom w:w="100" w:type="dxa"/>
+              <w:right w:w="100" w:type="dxa"/>
+            </w:tcMar>
+          </w:tcPr>
+          <w:p>
+            <w:pPr>
+              <w:widowControl w:val="0"/>
+              <w:spacing w:line="240" w:lineRule="auto"/>
+              <w:rPr>
+                <w:rFonts w:ascii="Times New Roman" w:hAnsi="Times New Roman" w:cs="Times New Roman"/>
+                <w:sz w:val="20"/>
+                <w:szCs w:val="20"/>
+              </w:rPr>
+            </w:pPr>
+            <w:r>
+              <w:rPr>
+                <w:rFonts w:ascii="Times New Roman" w:hAnsi="Times New Roman" w:cs="Times New Roman"/>
+                <w:sz w:val="20"/>
+                <w:szCs w:val="20"/>
+              </w:rPr>
+              <w:t>OrderListTest</w:t>
+            </w:r>
+          </w:p>
+        </w:tc>
+        <w:tc>
+          <w:tcPr>
+            <w:tcW w:w="7860" w:type="dxa"/>
+            <w:shd w:val="clear" w:color="auto" w:fill="auto"/>
+            <w:tcMar>
+              <w:top w:w="100" w:type="dxa"/>
+              <w:left w:w="100" w:type="dxa"/>
+              <w:bottom w:w="100" w:type="dxa"/>
+              <w:right w:w="100" w:type="dxa"/>
+            </w:tcMar>
+          </w:tcPr>
+          <w:p>
+            <w:pPr>
+              <w:spacing w:line="240" w:lineRule="auto"/>
+              <w:textAlignment w:val="baseline"/>
+              <w:rPr>
+                <w:rFonts w:ascii="Times New Roman" w:eastAsia="Times New Roman" w:hAnsi="Times New Roman" w:cs="Times New Roman"/>
+                <w:color w:val="000000"/>
+                <w:sz w:val="20"/>
+                <w:szCs w:val="20"/>
+                <w:lang w:val="es-CO"/>
+              </w:rPr>
+            </w:pPr>
+            <w:r>
+              <w:rPr>
+                <w:rFonts w:ascii="Times New Roman" w:eastAsia="Times New Roman" w:hAnsi="Times New Roman" w:cs="Times New Roman"/>
+                <w:color w:val="000000"/>
+                <w:sz w:val="20"/>
+                <w:szCs w:val="20"/>
+                <w:lang w:val="es-CO"/>
+              </w:rPr>
+              <w:t xml:space="preserve">Un objeto de la clase </w:t>
+            </w:r>
+            <w:proofErr w:type="spellStart"/>
+            <w:r>
+              <w:rPr>
+                <w:rFonts w:ascii="Times New Roman" w:eastAsia="Times New Roman" w:hAnsi="Times New Roman" w:cs="Times New Roman"/>
+                <w:color w:val="000000"/>
+                <w:sz w:val="20"/>
+                <w:szCs w:val="20"/>
+                <w:lang w:val="es-CO"/>
+              </w:rPr>
+              <w:t>OrderList</w:t>
+            </w:r>
+            <w:proofErr w:type="spellEnd"/>
+            <w:r>
+              <w:rPr>
+                <w:rFonts w:ascii="Times New Roman" w:eastAsia="Times New Roman" w:hAnsi="Times New Roman" w:cs="Times New Roman"/>
+                <w:color w:val="000000"/>
+                <w:sz w:val="20"/>
+                <w:szCs w:val="20"/>
+                <w:lang w:val="es-CO"/>
+              </w:rPr>
+              <w:t xml:space="preserve"> con dos objetos de la clase Order:</w:t>
+            </w:r>
+          </w:p>
+          <w:p>
+            <w:pPr>
+              <w:pStyle w:val="Prrafodelista"/>
+              <w:numPr>
+                <w:ilvl w:val="0"/>
+                <w:numId w:val="3"/>
+              </w:numPr>
+              <w:spacing w:line="240" w:lineRule="auto"/>
+              <w:textAlignment w:val="baseline"/>
+              <w:rPr>
+                <w:rFonts w:ascii="Times New Roman" w:eastAsia="Times New Roman" w:hAnsi="Times New Roman" w:cs="Times New Roman"/>
+                <w:color w:val="000000"/>
+                <w:sz w:val="20"/>
+                <w:szCs w:val="20"/>
+                <w:lang w:val="es-CO"/>
+              </w:rPr>
+            </w:pPr>
+            <w:r>
+              <w:rPr>
+                <w:rFonts w:ascii="Times New Roman" w:eastAsia="Times New Roman" w:hAnsi="Times New Roman" w:cs="Times New Roman"/>
+                <w:color w:val="000000"/>
+                <w:sz w:val="20"/>
+                <w:szCs w:val="20"/>
+                <w:lang w:val="es-CO"/>
+              </w:rPr>
+              <w:t xml:space="preserve">Primero con: </w:t>
+            </w:r>
+            <w:proofErr w:type="spellStart"/>
+            <w:r>
+              <w:rPr>
+                <w:rFonts w:ascii="Times New Roman" w:eastAsia="Times New Roman" w:hAnsi="Times New Roman" w:cs="Times New Roman"/>
+                <w:color w:val="000000"/>
                 <w:sz w:val="20"/>
                 <w:szCs w:val="20"/>
                 <w:lang w:val="es-CO"/>
@@ -2109,20 +2375,30 @@
               <w:t>buyerName</w:t>
             </w:r>
             <w:proofErr w:type="spellEnd"/>
-            <w:proofErr w:type="gramStart"/>
-            <w:r>
-              <w:rPr>
-                <w:rFonts w:ascii="Times New Roman" w:hAnsi="Times New Roman" w:cs="Times New Roman"/>
-                <w:sz w:val="20"/>
-                <w:szCs w:val="20"/>
-                <w:lang w:val="es-CO"/>
-              </w:rPr>
-              <w:t>=”James</w:t>
-            </w:r>
-            <w:proofErr w:type="gramEnd"/>
-            <w:r>
-              <w:rPr>
-                <w:rFonts w:ascii="Times New Roman" w:hAnsi="Times New Roman" w:cs="Times New Roman"/>
+            <w:r>
+              <w:rPr>
+                <w:rFonts w:ascii="Times New Roman" w:eastAsia="Times New Roman" w:hAnsi="Times New Roman" w:cs="Times New Roman"/>
+                <w:color w:val="000000"/>
+                <w:sz w:val="20"/>
+                <w:szCs w:val="20"/>
+                <w:lang w:val="es-CO"/>
+              </w:rPr>
+              <w:t>=”</w:t>
+            </w:r>
+            <w:r>
+              <w:rPr>
+                <w:rFonts w:ascii="Times New Roman" w:eastAsia="Times New Roman" w:hAnsi="Times New Roman" w:cs="Times New Roman"/>
+                <w:color w:val="000000"/>
+                <w:sz w:val="20"/>
+                <w:szCs w:val="20"/>
+                <w:lang w:val="es-CO"/>
+              </w:rPr>
+              <w:t>Santiago</w:t>
+            </w:r>
+            <w:r>
+              <w:rPr>
+                <w:rFonts w:ascii="Times New Roman" w:eastAsia="Times New Roman" w:hAnsi="Times New Roman" w:cs="Times New Roman"/>
+                <w:color w:val="000000"/>
                 <w:sz w:val="20"/>
                 <w:szCs w:val="20"/>
                 <w:lang w:val="es-CO"/>
@@ -2132,7 +2408,8 @@
             <w:proofErr w:type="spellStart"/>
             <w:r>
               <w:rPr>
-                <w:rFonts w:ascii="Times New Roman" w:hAnsi="Times New Roman" w:cs="Times New Roman"/>
+                <w:rFonts w:ascii="Times New Roman" w:eastAsia="Times New Roman" w:hAnsi="Times New Roman" w:cs="Times New Roman"/>
+                <w:color w:val="000000"/>
                 <w:sz w:val="20"/>
                 <w:szCs w:val="20"/>
                 <w:lang w:val="es-CO"/>
@@ -2142,6 +2419,293 @@
             <w:proofErr w:type="spellEnd"/>
             <w:r>
               <w:rPr>
+                <w:rFonts w:ascii="Times New Roman" w:eastAsia="Times New Roman" w:hAnsi="Times New Roman" w:cs="Times New Roman"/>
+                <w:color w:val="000000"/>
+                <w:sz w:val="20"/>
+                <w:szCs w:val="20"/>
+                <w:lang w:val="es-CO"/>
+              </w:rPr>
+              <w:t>=”</w:t>
+            </w:r>
+            <w:r>
+              <w:rPr>
+                <w:rFonts w:ascii="Times New Roman" w:eastAsia="Times New Roman" w:hAnsi="Times New Roman" w:cs="Times New Roman"/>
+                <w:color w:val="000000"/>
+                <w:sz w:val="20"/>
+                <w:szCs w:val="20"/>
+                <w:lang w:val="es-CO"/>
+              </w:rPr>
+              <w:t>PS5</w:t>
+            </w:r>
+            <w:r>
+              <w:rPr>
+                <w:rFonts w:ascii="Times New Roman" w:eastAsia="Times New Roman" w:hAnsi="Times New Roman" w:cs="Times New Roman"/>
+                <w:color w:val="000000"/>
+                <w:sz w:val="20"/>
+                <w:szCs w:val="20"/>
+                <w:lang w:val="es-CO"/>
+              </w:rPr>
+              <w:t>, P</w:t>
+            </w:r>
+            <w:r>
+              <w:rPr>
+                <w:rFonts w:ascii="Times New Roman" w:eastAsia="Times New Roman" w:hAnsi="Times New Roman" w:cs="Times New Roman"/>
+                <w:color w:val="000000"/>
+                <w:sz w:val="20"/>
+                <w:szCs w:val="20"/>
+                <w:lang w:val="es-CO"/>
+              </w:rPr>
+              <w:t>SP</w:t>
+            </w:r>
+            <w:r>
+              <w:rPr>
+                <w:rFonts w:ascii="Times New Roman" w:eastAsia="Times New Roman" w:hAnsi="Times New Roman" w:cs="Times New Roman"/>
+                <w:color w:val="000000"/>
+                <w:sz w:val="20"/>
+                <w:szCs w:val="20"/>
+                <w:lang w:val="es-CO"/>
+              </w:rPr>
+              <w:t xml:space="preserve">, </w:t>
+            </w:r>
+            <w:proofErr w:type="spellStart"/>
+            <w:r>
+              <w:rPr>
+                <w:rFonts w:ascii="Times New Roman" w:eastAsia="Times New Roman" w:hAnsi="Times New Roman" w:cs="Times New Roman"/>
+                <w:color w:val="000000"/>
+                <w:sz w:val="20"/>
+                <w:szCs w:val="20"/>
+                <w:lang w:val="es-CO"/>
+              </w:rPr>
+              <w:t>Audifonos</w:t>
+            </w:r>
+            <w:proofErr w:type="spellEnd"/>
+            <w:r>
+              <w:rPr>
+                <w:rFonts w:ascii="Times New Roman" w:eastAsia="Times New Roman" w:hAnsi="Times New Roman" w:cs="Times New Roman"/>
+                <w:color w:val="000000"/>
+                <w:sz w:val="20"/>
+                <w:szCs w:val="20"/>
+                <w:lang w:val="es-CO"/>
+              </w:rPr>
+              <w:t xml:space="preserve">”, </w:t>
+            </w:r>
+            <w:proofErr w:type="spellStart"/>
+            <w:r>
+              <w:rPr>
+                <w:rFonts w:ascii="Times New Roman" w:eastAsia="Times New Roman" w:hAnsi="Times New Roman" w:cs="Times New Roman"/>
+                <w:color w:val="000000"/>
+                <w:sz w:val="20"/>
+                <w:szCs w:val="20"/>
+                <w:lang w:val="es-CO"/>
+              </w:rPr>
+              <w:t>productQuantity</w:t>
+            </w:r>
+            <w:proofErr w:type="spellEnd"/>
+            <w:r>
+              <w:rPr>
+                <w:rFonts w:ascii="Times New Roman" w:eastAsia="Times New Roman" w:hAnsi="Times New Roman" w:cs="Times New Roman"/>
+                <w:color w:val="000000"/>
+                <w:sz w:val="20"/>
+                <w:szCs w:val="20"/>
+                <w:lang w:val="es-CO"/>
+              </w:rPr>
+              <w:t>=</w:t>
+            </w:r>
+            <w:r>
+              <w:rPr>
+                <w:rFonts w:ascii="Times New Roman" w:eastAsia="Times New Roman" w:hAnsi="Times New Roman" w:cs="Times New Roman"/>
+                <w:color w:val="000000"/>
+                <w:sz w:val="20"/>
+                <w:szCs w:val="20"/>
+                <w:lang w:val="es-CO"/>
+              </w:rPr>
+              <w:t>5</w:t>
+            </w:r>
+            <w:r>
+              <w:rPr>
+                <w:rFonts w:ascii="Times New Roman" w:eastAsia="Times New Roman" w:hAnsi="Times New Roman" w:cs="Times New Roman"/>
+                <w:color w:val="000000"/>
+                <w:sz w:val="20"/>
+                <w:szCs w:val="20"/>
+                <w:lang w:val="es-CO"/>
+              </w:rPr>
+              <w:t xml:space="preserve">, </w:t>
+            </w:r>
+            <w:r>
+              <w:rPr>
+                <w:rFonts w:ascii="Times New Roman" w:eastAsia="Times New Roman" w:hAnsi="Times New Roman" w:cs="Times New Roman"/>
+                <w:color w:val="000000"/>
+                <w:sz w:val="20"/>
+                <w:szCs w:val="20"/>
+                <w:lang w:val="es-CO"/>
+              </w:rPr>
+              <w:t>3</w:t>
+            </w:r>
+            <w:r>
+              <w:rPr>
+                <w:rFonts w:ascii="Times New Roman" w:eastAsia="Times New Roman" w:hAnsi="Times New Roman" w:cs="Times New Roman"/>
+                <w:color w:val="000000"/>
+                <w:sz w:val="20"/>
+                <w:szCs w:val="20"/>
+                <w:lang w:val="es-CO"/>
+              </w:rPr>
+              <w:t>, 1</w:t>
+            </w:r>
+            <w:r>
+              <w:rPr>
+                <w:rFonts w:ascii="Times New Roman" w:eastAsia="Times New Roman" w:hAnsi="Times New Roman" w:cs="Times New Roman"/>
+                <w:color w:val="000000"/>
+                <w:sz w:val="20"/>
+                <w:szCs w:val="20"/>
+                <w:lang w:val="es-CO"/>
+              </w:rPr>
+              <w:t>0</w:t>
+            </w:r>
+            <w:r>
+              <w:rPr>
+                <w:rFonts w:ascii="Times New Roman" w:eastAsia="Times New Roman" w:hAnsi="Times New Roman" w:cs="Times New Roman"/>
+                <w:color w:val="000000"/>
+                <w:sz w:val="20"/>
+                <w:szCs w:val="20"/>
+                <w:lang w:val="es-CO"/>
+              </w:rPr>
+              <w:t xml:space="preserve">, </w:t>
+            </w:r>
+            <w:proofErr w:type="spellStart"/>
+            <w:r>
+              <w:rPr>
+                <w:rFonts w:ascii="Times New Roman" w:eastAsia="Times New Roman" w:hAnsi="Times New Roman" w:cs="Times New Roman"/>
+                <w:color w:val="000000"/>
+                <w:sz w:val="20"/>
+                <w:szCs w:val="20"/>
+                <w:lang w:val="es-CO"/>
+              </w:rPr>
+              <w:t>totalPrice</w:t>
+            </w:r>
+            <w:proofErr w:type="spellEnd"/>
+            <w:r>
+              <w:rPr>
+                <w:rFonts w:ascii="Times New Roman" w:eastAsia="Times New Roman" w:hAnsi="Times New Roman" w:cs="Times New Roman"/>
+                <w:color w:val="000000"/>
+                <w:sz w:val="20"/>
+                <w:szCs w:val="20"/>
+                <w:lang w:val="es-CO"/>
+              </w:rPr>
+              <w:t>=2</w:t>
+            </w:r>
+            <w:r>
+              <w:rPr>
+                <w:rFonts w:ascii="Times New Roman" w:eastAsia="Times New Roman" w:hAnsi="Times New Roman" w:cs="Times New Roman"/>
+                <w:color w:val="000000"/>
+                <w:sz w:val="20"/>
+                <w:szCs w:val="20"/>
+                <w:lang w:val="es-CO"/>
+              </w:rPr>
+              <w:t>0</w:t>
+            </w:r>
+            <w:r>
+              <w:rPr>
+                <w:rFonts w:ascii="Times New Roman" w:eastAsia="Times New Roman" w:hAnsi="Times New Roman" w:cs="Times New Roman"/>
+                <w:color w:val="000000"/>
+                <w:sz w:val="20"/>
+                <w:szCs w:val="20"/>
+                <w:lang w:val="es-CO"/>
+              </w:rPr>
+              <w:t xml:space="preserve">00000.0, </w:t>
+            </w:r>
+            <w:proofErr w:type="spellStart"/>
+            <w:r>
+              <w:rPr>
+                <w:rFonts w:ascii="Times New Roman" w:eastAsia="Times New Roman" w:hAnsi="Times New Roman" w:cs="Times New Roman"/>
+                <w:color w:val="000000"/>
+                <w:sz w:val="20"/>
+                <w:szCs w:val="20"/>
+                <w:lang w:val="es-CO"/>
+              </w:rPr>
+              <w:t>purchaseDate</w:t>
+            </w:r>
+            <w:proofErr w:type="spellEnd"/>
+            <w:r>
+              <w:rPr>
+                <w:rFonts w:ascii="Times New Roman" w:eastAsia="Times New Roman" w:hAnsi="Times New Roman" w:cs="Times New Roman"/>
+                <w:color w:val="000000"/>
+                <w:sz w:val="20"/>
+                <w:szCs w:val="20"/>
+                <w:lang w:val="es-CO"/>
+              </w:rPr>
+              <w:t>=2023-04-</w:t>
+            </w:r>
+            <w:r>
+              <w:rPr>
+                <w:rFonts w:ascii="Times New Roman" w:eastAsia="Times New Roman" w:hAnsi="Times New Roman" w:cs="Times New Roman"/>
+                <w:color w:val="000000"/>
+                <w:sz w:val="20"/>
+                <w:szCs w:val="20"/>
+                <w:lang w:val="es-CO"/>
+              </w:rPr>
+              <w:t>05</w:t>
+            </w:r>
+          </w:p>
+          <w:p>
+            <w:pPr>
+              <w:pStyle w:val="Prrafodelista"/>
+              <w:numPr>
+                <w:ilvl w:val="0"/>
+                <w:numId w:val="3"/>
+              </w:numPr>
+              <w:spacing w:line="240" w:lineRule="auto"/>
+              <w:textAlignment w:val="baseline"/>
+              <w:rPr>
+                <w:rFonts w:ascii="Times New Roman" w:eastAsia="Times New Roman" w:hAnsi="Times New Roman" w:cs="Times New Roman"/>
+                <w:color w:val="000000"/>
+                <w:sz w:val="20"/>
+                <w:szCs w:val="20"/>
+                <w:lang w:val="es-CO"/>
+              </w:rPr>
+            </w:pPr>
+            <w:r>
+              <w:rPr>
+                <w:rFonts w:ascii="Times New Roman" w:eastAsia="Times New Roman" w:hAnsi="Times New Roman" w:cs="Times New Roman"/>
+                <w:color w:val="000000"/>
+                <w:sz w:val="20"/>
+                <w:szCs w:val="20"/>
+                <w:lang w:val="es-CO"/>
+              </w:rPr>
+              <w:t xml:space="preserve">Segundo con: </w:t>
+            </w:r>
+            <w:proofErr w:type="spellStart"/>
+            <w:r>
+              <w:rPr>
+                <w:rFonts w:ascii="Times New Roman" w:hAnsi="Times New Roman" w:cs="Times New Roman"/>
+                <w:sz w:val="20"/>
+                <w:szCs w:val="20"/>
+                <w:lang w:val="es-CO"/>
+              </w:rPr>
+              <w:t>buyerName</w:t>
+            </w:r>
+            <w:proofErr w:type="spellEnd"/>
+            <w:r>
+              <w:rPr>
+                <w:rFonts w:ascii="Times New Roman" w:hAnsi="Times New Roman" w:cs="Times New Roman"/>
+                <w:sz w:val="20"/>
+                <w:szCs w:val="20"/>
+                <w:lang w:val="es-CO"/>
+              </w:rPr>
+              <w:t xml:space="preserve">=”James”, </w:t>
+            </w:r>
+            <w:proofErr w:type="spellStart"/>
+            <w:r>
+              <w:rPr>
+                <w:rFonts w:ascii="Times New Roman" w:hAnsi="Times New Roman" w:cs="Times New Roman"/>
+                <w:sz w:val="20"/>
+                <w:szCs w:val="20"/>
+                <w:lang w:val="es-CO"/>
+              </w:rPr>
+              <w:t>productList</w:t>
+            </w:r>
+            <w:proofErr w:type="spellEnd"/>
+            <w:r>
+              <w:rPr>
                 <w:rFonts w:ascii="Times New Roman" w:hAnsi="Times New Roman" w:cs="Times New Roman"/>
                 <w:sz w:val="20"/>
                 <w:szCs w:val="20"/>
@@ -2208,6 +2772,749 @@
                 <w:lang w:val="es-CO"/>
               </w:rPr>
               <w:t>=2023-04-12</w:t>
+            </w:r>
+          </w:p>
+        </w:tc>
+      </w:tr>
+      <w:tr>
+        <w:tc>
+          <w:tcPr>
+            <w:tcW w:w="1440" w:type="dxa"/>
+            <w:shd w:val="clear" w:color="auto" w:fill="auto"/>
+            <w:tcMar>
+              <w:top w:w="100" w:type="dxa"/>
+              <w:left w:w="100" w:type="dxa"/>
+              <w:bottom w:w="100" w:type="dxa"/>
+              <w:right w:w="100" w:type="dxa"/>
+            </w:tcMar>
+          </w:tcPr>
+          <w:p>
+            <w:pPr>
+              <w:widowControl w:val="0"/>
+              <w:spacing w:line="240" w:lineRule="auto"/>
+              <w:rPr>
+                <w:rFonts w:ascii="Times New Roman" w:eastAsia="Times New Roman" w:hAnsi="Times New Roman" w:cs="Times New Roman"/>
+                <w:color w:val="000000"/>
+                <w:sz w:val="20"/>
+                <w:szCs w:val="20"/>
+                <w:lang w:val="es-CO"/>
+              </w:rPr>
+            </w:pPr>
+            <w:r>
+              <w:rPr>
+                <w:rFonts w:ascii="Times New Roman" w:eastAsia="Times New Roman" w:hAnsi="Times New Roman" w:cs="Times New Roman"/>
+                <w:color w:val="000000"/>
+                <w:sz w:val="20"/>
+                <w:szCs w:val="20"/>
+                <w:lang w:val="es-CO"/>
+              </w:rPr>
+              <w:t>setupStageOrderList</w:t>
+            </w:r>
+            <w:r>
+              <w:rPr>
+                <w:rFonts w:ascii="Times New Roman" w:eastAsia="Times New Roman" w:hAnsi="Times New Roman" w:cs="Times New Roman"/>
+                <w:color w:val="000000"/>
+                <w:sz w:val="20"/>
+                <w:szCs w:val="20"/>
+                <w:lang w:val="es-CO"/>
+              </w:rPr>
+              <w:t>3</w:t>
+            </w:r>
+          </w:p>
+        </w:tc>
+        <w:tc>
+          <w:tcPr>
+            <w:tcW w:w="1605" w:type="dxa"/>
+            <w:shd w:val="clear" w:color="auto" w:fill="auto"/>
+            <w:tcMar>
+              <w:top w:w="100" w:type="dxa"/>
+              <w:left w:w="100" w:type="dxa"/>
+              <w:bottom w:w="100" w:type="dxa"/>
+              <w:right w:w="100" w:type="dxa"/>
+            </w:tcMar>
+          </w:tcPr>
+          <w:p>
+            <w:pPr>
+              <w:widowControl w:val="0"/>
+              <w:spacing w:line="240" w:lineRule="auto"/>
+              <w:rPr>
+                <w:rFonts w:ascii="Times New Roman" w:hAnsi="Times New Roman" w:cs="Times New Roman"/>
+                <w:sz w:val="20"/>
+                <w:szCs w:val="20"/>
+              </w:rPr>
+            </w:pPr>
+            <w:r>
+              <w:rPr>
+                <w:rFonts w:ascii="Times New Roman" w:hAnsi="Times New Roman" w:cs="Times New Roman"/>
+                <w:sz w:val="20"/>
+                <w:szCs w:val="20"/>
+              </w:rPr>
+              <w:t>OrderListTest</w:t>
+            </w:r>
+          </w:p>
+        </w:tc>
+        <w:tc>
+          <w:tcPr>
+            <w:tcW w:w="7860" w:type="dxa"/>
+            <w:shd w:val="clear" w:color="auto" w:fill="auto"/>
+            <w:tcMar>
+              <w:top w:w="100" w:type="dxa"/>
+              <w:left w:w="100" w:type="dxa"/>
+              <w:bottom w:w="100" w:type="dxa"/>
+              <w:right w:w="100" w:type="dxa"/>
+            </w:tcMar>
+          </w:tcPr>
+          <w:p>
+            <w:pPr>
+              <w:spacing w:line="240" w:lineRule="auto"/>
+              <w:textAlignment w:val="baseline"/>
+              <w:rPr>
+                <w:rFonts w:ascii="Times New Roman" w:eastAsia="Times New Roman" w:hAnsi="Times New Roman" w:cs="Times New Roman"/>
+                <w:color w:val="000000"/>
+                <w:sz w:val="20"/>
+                <w:szCs w:val="20"/>
+                <w:lang w:val="es-CO"/>
+              </w:rPr>
+            </w:pPr>
+            <w:r>
+              <w:rPr>
+                <w:rFonts w:ascii="Times New Roman" w:eastAsia="Times New Roman" w:hAnsi="Times New Roman" w:cs="Times New Roman"/>
+                <w:color w:val="000000"/>
+                <w:sz w:val="20"/>
+                <w:szCs w:val="20"/>
+                <w:lang w:val="es-CO"/>
+              </w:rPr>
+              <w:t xml:space="preserve">Un objeto de la clase </w:t>
+            </w:r>
+            <w:proofErr w:type="spellStart"/>
+            <w:r>
+              <w:rPr>
+                <w:rFonts w:ascii="Times New Roman" w:eastAsia="Times New Roman" w:hAnsi="Times New Roman" w:cs="Times New Roman"/>
+                <w:color w:val="000000"/>
+                <w:sz w:val="20"/>
+                <w:szCs w:val="20"/>
+                <w:lang w:val="es-CO"/>
+              </w:rPr>
+              <w:t>OrderList</w:t>
+            </w:r>
+            <w:proofErr w:type="spellEnd"/>
+            <w:r>
+              <w:rPr>
+                <w:rFonts w:ascii="Times New Roman" w:eastAsia="Times New Roman" w:hAnsi="Times New Roman" w:cs="Times New Roman"/>
+                <w:color w:val="000000"/>
+                <w:sz w:val="20"/>
+                <w:szCs w:val="20"/>
+                <w:lang w:val="es-CO"/>
+              </w:rPr>
+              <w:t xml:space="preserve"> con </w:t>
+            </w:r>
+            <w:r>
+              <w:rPr>
+                <w:rFonts w:ascii="Times New Roman" w:eastAsia="Times New Roman" w:hAnsi="Times New Roman" w:cs="Times New Roman"/>
+                <w:color w:val="000000"/>
+                <w:sz w:val="20"/>
+                <w:szCs w:val="20"/>
+                <w:lang w:val="es-CO"/>
+              </w:rPr>
+              <w:t>tres</w:t>
+            </w:r>
+            <w:r>
+              <w:rPr>
+                <w:rFonts w:ascii="Times New Roman" w:eastAsia="Times New Roman" w:hAnsi="Times New Roman" w:cs="Times New Roman"/>
+                <w:color w:val="000000"/>
+                <w:sz w:val="20"/>
+                <w:szCs w:val="20"/>
+                <w:lang w:val="es-CO"/>
+              </w:rPr>
+              <w:t xml:space="preserve"> objetos de la clase Order:</w:t>
+            </w:r>
+          </w:p>
+          <w:p>
+            <w:pPr>
+              <w:pStyle w:val="Prrafodelista"/>
+              <w:numPr>
+                <w:ilvl w:val="0"/>
+                <w:numId w:val="3"/>
+              </w:numPr>
+              <w:spacing w:line="240" w:lineRule="auto"/>
+              <w:textAlignment w:val="baseline"/>
+              <w:rPr>
+                <w:rFonts w:ascii="Times New Roman" w:eastAsia="Times New Roman" w:hAnsi="Times New Roman" w:cs="Times New Roman"/>
+                <w:color w:val="000000"/>
+                <w:sz w:val="20"/>
+                <w:szCs w:val="20"/>
+                <w:lang w:val="es-CO"/>
+              </w:rPr>
+            </w:pPr>
+            <w:r>
+              <w:rPr>
+                <w:rFonts w:ascii="Times New Roman" w:eastAsia="Times New Roman" w:hAnsi="Times New Roman" w:cs="Times New Roman"/>
+                <w:color w:val="000000"/>
+                <w:sz w:val="20"/>
+                <w:szCs w:val="20"/>
+                <w:lang w:val="es-CO"/>
+              </w:rPr>
+              <w:lastRenderedPageBreak/>
+              <w:t xml:space="preserve">Primero con: </w:t>
+            </w:r>
+            <w:proofErr w:type="spellStart"/>
+            <w:r>
+              <w:rPr>
+                <w:rFonts w:ascii="Times New Roman" w:eastAsia="Times New Roman" w:hAnsi="Times New Roman" w:cs="Times New Roman"/>
+                <w:color w:val="000000"/>
+                <w:sz w:val="20"/>
+                <w:szCs w:val="20"/>
+                <w:lang w:val="es-CO"/>
+              </w:rPr>
+              <w:t>buyerName</w:t>
+            </w:r>
+            <w:proofErr w:type="spellEnd"/>
+            <w:r>
+              <w:rPr>
+                <w:rFonts w:ascii="Times New Roman" w:eastAsia="Times New Roman" w:hAnsi="Times New Roman" w:cs="Times New Roman"/>
+                <w:color w:val="000000"/>
+                <w:sz w:val="20"/>
+                <w:szCs w:val="20"/>
+                <w:lang w:val="es-CO"/>
+              </w:rPr>
+              <w:t xml:space="preserve">=”Santiago”, </w:t>
+            </w:r>
+            <w:proofErr w:type="spellStart"/>
+            <w:r>
+              <w:rPr>
+                <w:rFonts w:ascii="Times New Roman" w:eastAsia="Times New Roman" w:hAnsi="Times New Roman" w:cs="Times New Roman"/>
+                <w:color w:val="000000"/>
+                <w:sz w:val="20"/>
+                <w:szCs w:val="20"/>
+                <w:lang w:val="es-CO"/>
+              </w:rPr>
+              <w:t>productList</w:t>
+            </w:r>
+            <w:proofErr w:type="spellEnd"/>
+            <w:r>
+              <w:rPr>
+                <w:rFonts w:ascii="Times New Roman" w:eastAsia="Times New Roman" w:hAnsi="Times New Roman" w:cs="Times New Roman"/>
+                <w:color w:val="000000"/>
+                <w:sz w:val="20"/>
+                <w:szCs w:val="20"/>
+                <w:lang w:val="es-CO"/>
+              </w:rPr>
+              <w:t xml:space="preserve">=”PS5, PSP, </w:t>
+            </w:r>
+            <w:proofErr w:type="spellStart"/>
+            <w:r>
+              <w:rPr>
+                <w:rFonts w:ascii="Times New Roman" w:eastAsia="Times New Roman" w:hAnsi="Times New Roman" w:cs="Times New Roman"/>
+                <w:color w:val="000000"/>
+                <w:sz w:val="20"/>
+                <w:szCs w:val="20"/>
+                <w:lang w:val="es-CO"/>
+              </w:rPr>
+              <w:t>Audifonos</w:t>
+            </w:r>
+            <w:proofErr w:type="spellEnd"/>
+            <w:r>
+              <w:rPr>
+                <w:rFonts w:ascii="Times New Roman" w:eastAsia="Times New Roman" w:hAnsi="Times New Roman" w:cs="Times New Roman"/>
+                <w:color w:val="000000"/>
+                <w:sz w:val="20"/>
+                <w:szCs w:val="20"/>
+                <w:lang w:val="es-CO"/>
+              </w:rPr>
+              <w:t xml:space="preserve">”, </w:t>
+            </w:r>
+            <w:proofErr w:type="spellStart"/>
+            <w:r>
+              <w:rPr>
+                <w:rFonts w:ascii="Times New Roman" w:eastAsia="Times New Roman" w:hAnsi="Times New Roman" w:cs="Times New Roman"/>
+                <w:color w:val="000000"/>
+                <w:sz w:val="20"/>
+                <w:szCs w:val="20"/>
+                <w:lang w:val="es-CO"/>
+              </w:rPr>
+              <w:t>productQuantity</w:t>
+            </w:r>
+            <w:proofErr w:type="spellEnd"/>
+            <w:r>
+              <w:rPr>
+                <w:rFonts w:ascii="Times New Roman" w:eastAsia="Times New Roman" w:hAnsi="Times New Roman" w:cs="Times New Roman"/>
+                <w:color w:val="000000"/>
+                <w:sz w:val="20"/>
+                <w:szCs w:val="20"/>
+                <w:lang w:val="es-CO"/>
+              </w:rPr>
+              <w:t xml:space="preserve">=5, 3, 10, </w:t>
+            </w:r>
+            <w:proofErr w:type="spellStart"/>
+            <w:r>
+              <w:rPr>
+                <w:rFonts w:ascii="Times New Roman" w:eastAsia="Times New Roman" w:hAnsi="Times New Roman" w:cs="Times New Roman"/>
+                <w:color w:val="000000"/>
+                <w:sz w:val="20"/>
+                <w:szCs w:val="20"/>
+                <w:lang w:val="es-CO"/>
+              </w:rPr>
+              <w:t>totalPrice</w:t>
+            </w:r>
+            <w:proofErr w:type="spellEnd"/>
+            <w:r>
+              <w:rPr>
+                <w:rFonts w:ascii="Times New Roman" w:eastAsia="Times New Roman" w:hAnsi="Times New Roman" w:cs="Times New Roman"/>
+                <w:color w:val="000000"/>
+                <w:sz w:val="20"/>
+                <w:szCs w:val="20"/>
+                <w:lang w:val="es-CO"/>
+              </w:rPr>
+              <w:t xml:space="preserve">=2000000.0, </w:t>
+            </w:r>
+            <w:proofErr w:type="spellStart"/>
+            <w:r>
+              <w:rPr>
+                <w:rFonts w:ascii="Times New Roman" w:eastAsia="Times New Roman" w:hAnsi="Times New Roman" w:cs="Times New Roman"/>
+                <w:color w:val="000000"/>
+                <w:sz w:val="20"/>
+                <w:szCs w:val="20"/>
+                <w:lang w:val="es-CO"/>
+              </w:rPr>
+              <w:t>purchaseDate</w:t>
+            </w:r>
+            <w:proofErr w:type="spellEnd"/>
+            <w:r>
+              <w:rPr>
+                <w:rFonts w:ascii="Times New Roman" w:eastAsia="Times New Roman" w:hAnsi="Times New Roman" w:cs="Times New Roman"/>
+                <w:color w:val="000000"/>
+                <w:sz w:val="20"/>
+                <w:szCs w:val="20"/>
+                <w:lang w:val="es-CO"/>
+              </w:rPr>
+              <w:t>=2023-04-05</w:t>
+            </w:r>
+          </w:p>
+          <w:p>
+            <w:pPr>
+              <w:pStyle w:val="Prrafodelista"/>
+              <w:numPr>
+                <w:ilvl w:val="0"/>
+                <w:numId w:val="3"/>
+              </w:numPr>
+              <w:spacing w:line="240" w:lineRule="auto"/>
+              <w:textAlignment w:val="baseline"/>
+              <w:rPr>
+                <w:rFonts w:ascii="Times New Roman" w:eastAsia="Times New Roman" w:hAnsi="Times New Roman" w:cs="Times New Roman"/>
+                <w:color w:val="000000"/>
+                <w:sz w:val="20"/>
+                <w:szCs w:val="20"/>
+                <w:lang w:val="es-CO"/>
+              </w:rPr>
+            </w:pPr>
+            <w:r>
+              <w:rPr>
+                <w:rFonts w:ascii="Times New Roman" w:eastAsia="Times New Roman" w:hAnsi="Times New Roman" w:cs="Times New Roman"/>
+                <w:color w:val="000000"/>
+                <w:sz w:val="20"/>
+                <w:szCs w:val="20"/>
+                <w:lang w:val="es-CO"/>
+              </w:rPr>
+              <w:t xml:space="preserve">Segundo con: </w:t>
+            </w:r>
+            <w:proofErr w:type="spellStart"/>
+            <w:r>
+              <w:rPr>
+                <w:rFonts w:ascii="Times New Roman" w:hAnsi="Times New Roman" w:cs="Times New Roman"/>
+                <w:sz w:val="20"/>
+                <w:szCs w:val="20"/>
+                <w:lang w:val="es-CO"/>
+              </w:rPr>
+              <w:t>buyerName</w:t>
+            </w:r>
+            <w:proofErr w:type="spellEnd"/>
+            <w:r>
+              <w:rPr>
+                <w:rFonts w:ascii="Times New Roman" w:hAnsi="Times New Roman" w:cs="Times New Roman"/>
+                <w:sz w:val="20"/>
+                <w:szCs w:val="20"/>
+                <w:lang w:val="es-CO"/>
+              </w:rPr>
+              <w:t xml:space="preserve">=”James”, </w:t>
+            </w:r>
+            <w:proofErr w:type="spellStart"/>
+            <w:r>
+              <w:rPr>
+                <w:rFonts w:ascii="Times New Roman" w:hAnsi="Times New Roman" w:cs="Times New Roman"/>
+                <w:sz w:val="20"/>
+                <w:szCs w:val="20"/>
+                <w:lang w:val="es-CO"/>
+              </w:rPr>
+              <w:t>productList</w:t>
+            </w:r>
+            <w:proofErr w:type="spellEnd"/>
+            <w:r>
+              <w:rPr>
+                <w:rFonts w:ascii="Times New Roman" w:hAnsi="Times New Roman" w:cs="Times New Roman"/>
+                <w:sz w:val="20"/>
+                <w:szCs w:val="20"/>
+                <w:lang w:val="es-CO"/>
+              </w:rPr>
+              <w:t xml:space="preserve">=”Camiseta, Pantaloneta, Guayos”, </w:t>
+            </w:r>
+            <w:proofErr w:type="spellStart"/>
+            <w:r>
+              <w:rPr>
+                <w:rFonts w:ascii="Times New Roman" w:hAnsi="Times New Roman" w:cs="Times New Roman"/>
+                <w:sz w:val="20"/>
+                <w:szCs w:val="20"/>
+                <w:lang w:val="es-CO"/>
+              </w:rPr>
+              <w:t>productQuantity</w:t>
+            </w:r>
+            <w:proofErr w:type="spellEnd"/>
+            <w:r>
+              <w:rPr>
+                <w:rFonts w:ascii="Times New Roman" w:hAnsi="Times New Roman" w:cs="Times New Roman"/>
+                <w:sz w:val="20"/>
+                <w:szCs w:val="20"/>
+                <w:lang w:val="es-CO"/>
+              </w:rPr>
+              <w:t xml:space="preserve">=2, 2, 1, </w:t>
+            </w:r>
+            <w:proofErr w:type="spellStart"/>
+            <w:r>
+              <w:rPr>
+                <w:rFonts w:ascii="Times New Roman" w:hAnsi="Times New Roman" w:cs="Times New Roman"/>
+                <w:sz w:val="20"/>
+                <w:szCs w:val="20"/>
+                <w:lang w:val="es-CO"/>
+              </w:rPr>
+              <w:t>totalPrice</w:t>
+            </w:r>
+            <w:proofErr w:type="spellEnd"/>
+            <w:r>
+              <w:rPr>
+                <w:rFonts w:ascii="Times New Roman" w:hAnsi="Times New Roman" w:cs="Times New Roman"/>
+                <w:sz w:val="20"/>
+                <w:szCs w:val="20"/>
+                <w:lang w:val="es-CO"/>
+              </w:rPr>
+              <w:t xml:space="preserve">=250000.0, </w:t>
+            </w:r>
+            <w:proofErr w:type="spellStart"/>
+            <w:r>
+              <w:rPr>
+                <w:rFonts w:ascii="Times New Roman" w:hAnsi="Times New Roman" w:cs="Times New Roman"/>
+                <w:sz w:val="20"/>
+                <w:szCs w:val="20"/>
+                <w:lang w:val="es-CO"/>
+              </w:rPr>
+              <w:t>purchaseDate</w:t>
+            </w:r>
+            <w:proofErr w:type="spellEnd"/>
+            <w:r>
+              <w:rPr>
+                <w:rFonts w:ascii="Times New Roman" w:hAnsi="Times New Roman" w:cs="Times New Roman"/>
+                <w:sz w:val="20"/>
+                <w:szCs w:val="20"/>
+                <w:lang w:val="es-CO"/>
+              </w:rPr>
+              <w:t>=2023-04-12</w:t>
+            </w:r>
+          </w:p>
+          <w:p>
+            <w:pPr>
+              <w:pStyle w:val="Prrafodelista"/>
+              <w:numPr>
+                <w:ilvl w:val="0"/>
+                <w:numId w:val="3"/>
+              </w:numPr>
+              <w:spacing w:line="240" w:lineRule="auto"/>
+              <w:textAlignment w:val="baseline"/>
+              <w:rPr>
+                <w:rFonts w:ascii="Times New Roman" w:eastAsia="Times New Roman" w:hAnsi="Times New Roman" w:cs="Times New Roman"/>
+                <w:color w:val="000000"/>
+                <w:sz w:val="20"/>
+                <w:szCs w:val="20"/>
+                <w:lang w:val="es-CO"/>
+              </w:rPr>
+            </w:pPr>
+            <w:r>
+              <w:rPr>
+                <w:rFonts w:ascii="Times New Roman" w:hAnsi="Times New Roman" w:cs="Times New Roman"/>
+                <w:sz w:val="20"/>
+                <w:szCs w:val="20"/>
+                <w:lang w:val="es-CO"/>
+              </w:rPr>
+              <w:t xml:space="preserve">Tercero con: </w:t>
+            </w:r>
+            <w:proofErr w:type="spellStart"/>
+            <w:r>
+              <w:rPr>
+                <w:rFonts w:ascii="Times New Roman" w:eastAsia="Times New Roman" w:hAnsi="Times New Roman" w:cs="Times New Roman"/>
+                <w:color w:val="000000"/>
+                <w:sz w:val="20"/>
+                <w:szCs w:val="20"/>
+                <w:lang w:val="es-CO"/>
+              </w:rPr>
+              <w:t>buyerName</w:t>
+            </w:r>
+            <w:proofErr w:type="spellEnd"/>
+            <w:r>
+              <w:rPr>
+                <w:rFonts w:ascii="Times New Roman" w:eastAsia="Times New Roman" w:hAnsi="Times New Roman" w:cs="Times New Roman"/>
+                <w:color w:val="000000"/>
+                <w:sz w:val="20"/>
+                <w:szCs w:val="20"/>
+                <w:lang w:val="es-CO"/>
+              </w:rPr>
+              <w:t>=”</w:t>
+            </w:r>
+            <w:r>
+              <w:rPr>
+                <w:rFonts w:ascii="Times New Roman" w:eastAsia="Times New Roman" w:hAnsi="Times New Roman" w:cs="Times New Roman"/>
+                <w:color w:val="000000"/>
+                <w:sz w:val="20"/>
+                <w:szCs w:val="20"/>
+                <w:lang w:val="es-CO"/>
+              </w:rPr>
+              <w:t>Luis</w:t>
+            </w:r>
+            <w:r>
+              <w:rPr>
+                <w:rFonts w:ascii="Times New Roman" w:eastAsia="Times New Roman" w:hAnsi="Times New Roman" w:cs="Times New Roman"/>
+                <w:color w:val="000000"/>
+                <w:sz w:val="20"/>
+                <w:szCs w:val="20"/>
+                <w:lang w:val="es-CO"/>
+              </w:rPr>
+              <w:t xml:space="preserve">”, </w:t>
+            </w:r>
+            <w:proofErr w:type="spellStart"/>
+            <w:r>
+              <w:rPr>
+                <w:rFonts w:ascii="Times New Roman" w:eastAsia="Times New Roman" w:hAnsi="Times New Roman" w:cs="Times New Roman"/>
+                <w:color w:val="000000"/>
+                <w:sz w:val="20"/>
+                <w:szCs w:val="20"/>
+                <w:lang w:val="es-CO"/>
+              </w:rPr>
+              <w:t>productList</w:t>
+            </w:r>
+            <w:proofErr w:type="spellEnd"/>
+            <w:r>
+              <w:rPr>
+                <w:rFonts w:ascii="Times New Roman" w:eastAsia="Times New Roman" w:hAnsi="Times New Roman" w:cs="Times New Roman"/>
+                <w:color w:val="000000"/>
+                <w:sz w:val="20"/>
+                <w:szCs w:val="20"/>
+                <w:lang w:val="es-CO"/>
+              </w:rPr>
+              <w:t>=”</w:t>
+            </w:r>
+            <w:r>
+              <w:rPr>
+                <w:rFonts w:ascii="Times New Roman" w:eastAsia="Times New Roman" w:hAnsi="Times New Roman" w:cs="Times New Roman"/>
+                <w:color w:val="000000"/>
+                <w:sz w:val="20"/>
+                <w:szCs w:val="20"/>
+                <w:lang w:val="es-CO"/>
+              </w:rPr>
+              <w:t>XBOX</w:t>
+            </w:r>
+            <w:r>
+              <w:rPr>
+                <w:rFonts w:ascii="Times New Roman" w:eastAsia="Times New Roman" w:hAnsi="Times New Roman" w:cs="Times New Roman"/>
+                <w:color w:val="000000"/>
+                <w:sz w:val="20"/>
+                <w:szCs w:val="20"/>
+                <w:lang w:val="es-CO"/>
+              </w:rPr>
+              <w:t xml:space="preserve">, </w:t>
+            </w:r>
+            <w:r>
+              <w:rPr>
+                <w:rFonts w:ascii="Times New Roman" w:eastAsia="Times New Roman" w:hAnsi="Times New Roman" w:cs="Times New Roman"/>
+                <w:color w:val="000000"/>
+                <w:sz w:val="20"/>
+                <w:szCs w:val="20"/>
+                <w:lang w:val="es-CO"/>
+              </w:rPr>
+              <w:t>Mando inalámbrico</w:t>
+            </w:r>
+            <w:r>
+              <w:rPr>
+                <w:rFonts w:ascii="Times New Roman" w:eastAsia="Times New Roman" w:hAnsi="Times New Roman" w:cs="Times New Roman"/>
+                <w:color w:val="000000"/>
+                <w:sz w:val="20"/>
+                <w:szCs w:val="20"/>
+                <w:lang w:val="es-CO"/>
+              </w:rPr>
+              <w:t xml:space="preserve">, </w:t>
+            </w:r>
+            <w:proofErr w:type="spellStart"/>
+            <w:r>
+              <w:rPr>
+                <w:rFonts w:ascii="Times New Roman" w:eastAsia="Times New Roman" w:hAnsi="Times New Roman" w:cs="Times New Roman"/>
+                <w:color w:val="000000"/>
+                <w:sz w:val="20"/>
+                <w:szCs w:val="20"/>
+                <w:lang w:val="es-CO"/>
+              </w:rPr>
+              <w:t>Audifonos</w:t>
+            </w:r>
+            <w:proofErr w:type="spellEnd"/>
+            <w:r>
+              <w:rPr>
+                <w:rFonts w:ascii="Times New Roman" w:eastAsia="Times New Roman" w:hAnsi="Times New Roman" w:cs="Times New Roman"/>
+                <w:color w:val="000000"/>
+                <w:sz w:val="20"/>
+                <w:szCs w:val="20"/>
+                <w:lang w:val="es-CO"/>
+              </w:rPr>
+              <w:t xml:space="preserve">”, </w:t>
+            </w:r>
+            <w:proofErr w:type="spellStart"/>
+            <w:r>
+              <w:rPr>
+                <w:rFonts w:ascii="Times New Roman" w:eastAsia="Times New Roman" w:hAnsi="Times New Roman" w:cs="Times New Roman"/>
+                <w:color w:val="000000"/>
+                <w:sz w:val="20"/>
+                <w:szCs w:val="20"/>
+                <w:lang w:val="es-CO"/>
+              </w:rPr>
+              <w:t>productQuantity</w:t>
+            </w:r>
+            <w:proofErr w:type="spellEnd"/>
+            <w:r>
+              <w:rPr>
+                <w:rFonts w:ascii="Times New Roman" w:eastAsia="Times New Roman" w:hAnsi="Times New Roman" w:cs="Times New Roman"/>
+                <w:color w:val="000000"/>
+                <w:sz w:val="20"/>
+                <w:szCs w:val="20"/>
+                <w:lang w:val="es-CO"/>
+              </w:rPr>
+              <w:t>=</w:t>
+            </w:r>
+            <w:r>
+              <w:rPr>
+                <w:rFonts w:ascii="Times New Roman" w:eastAsia="Times New Roman" w:hAnsi="Times New Roman" w:cs="Times New Roman"/>
+                <w:color w:val="000000"/>
+                <w:sz w:val="20"/>
+                <w:szCs w:val="20"/>
+                <w:lang w:val="es-CO"/>
+              </w:rPr>
+              <w:t>3</w:t>
+            </w:r>
+            <w:r>
+              <w:rPr>
+                <w:rFonts w:ascii="Times New Roman" w:eastAsia="Times New Roman" w:hAnsi="Times New Roman" w:cs="Times New Roman"/>
+                <w:color w:val="000000"/>
+                <w:sz w:val="20"/>
+                <w:szCs w:val="20"/>
+                <w:lang w:val="es-CO"/>
+              </w:rPr>
+              <w:t xml:space="preserve">, </w:t>
+            </w:r>
+            <w:r>
+              <w:rPr>
+                <w:rFonts w:ascii="Times New Roman" w:eastAsia="Times New Roman" w:hAnsi="Times New Roman" w:cs="Times New Roman"/>
+                <w:color w:val="000000"/>
+                <w:sz w:val="20"/>
+                <w:szCs w:val="20"/>
+                <w:lang w:val="es-CO"/>
+              </w:rPr>
+              <w:t>5</w:t>
+            </w:r>
+            <w:r>
+              <w:rPr>
+                <w:rFonts w:ascii="Times New Roman" w:eastAsia="Times New Roman" w:hAnsi="Times New Roman" w:cs="Times New Roman"/>
+                <w:color w:val="000000"/>
+                <w:sz w:val="20"/>
+                <w:szCs w:val="20"/>
+                <w:lang w:val="es-CO"/>
+              </w:rPr>
+              <w:t>, 1</w:t>
+            </w:r>
+            <w:r>
+              <w:rPr>
+                <w:rFonts w:ascii="Times New Roman" w:eastAsia="Times New Roman" w:hAnsi="Times New Roman" w:cs="Times New Roman"/>
+                <w:color w:val="000000"/>
+                <w:sz w:val="20"/>
+                <w:szCs w:val="20"/>
+                <w:lang w:val="es-CO"/>
+              </w:rPr>
+              <w:t>5</w:t>
+            </w:r>
+            <w:r>
+              <w:rPr>
+                <w:rFonts w:ascii="Times New Roman" w:eastAsia="Times New Roman" w:hAnsi="Times New Roman" w:cs="Times New Roman"/>
+                <w:color w:val="000000"/>
+                <w:sz w:val="20"/>
+                <w:szCs w:val="20"/>
+                <w:lang w:val="es-CO"/>
+              </w:rPr>
+              <w:t xml:space="preserve">, </w:t>
+            </w:r>
+            <w:proofErr w:type="spellStart"/>
+            <w:r>
+              <w:rPr>
+                <w:rFonts w:ascii="Times New Roman" w:eastAsia="Times New Roman" w:hAnsi="Times New Roman" w:cs="Times New Roman"/>
+                <w:color w:val="000000"/>
+                <w:sz w:val="20"/>
+                <w:szCs w:val="20"/>
+                <w:lang w:val="es-CO"/>
+              </w:rPr>
+              <w:t>totalPrice</w:t>
+            </w:r>
+            <w:proofErr w:type="spellEnd"/>
+            <w:r>
+              <w:rPr>
+                <w:rFonts w:ascii="Times New Roman" w:eastAsia="Times New Roman" w:hAnsi="Times New Roman" w:cs="Times New Roman"/>
+                <w:color w:val="000000"/>
+                <w:sz w:val="20"/>
+                <w:szCs w:val="20"/>
+                <w:lang w:val="es-CO"/>
+              </w:rPr>
+              <w:t>=</w:t>
+            </w:r>
+            <w:r>
+              <w:rPr>
+                <w:rFonts w:ascii="Times New Roman" w:eastAsia="Times New Roman" w:hAnsi="Times New Roman" w:cs="Times New Roman"/>
+                <w:color w:val="000000"/>
+                <w:sz w:val="20"/>
+                <w:szCs w:val="20"/>
+                <w:lang w:val="es-CO"/>
+              </w:rPr>
+              <w:t>3</w:t>
+            </w:r>
+            <w:r>
+              <w:rPr>
+                <w:rFonts w:ascii="Times New Roman" w:eastAsia="Times New Roman" w:hAnsi="Times New Roman" w:cs="Times New Roman"/>
+                <w:color w:val="000000"/>
+                <w:sz w:val="20"/>
+                <w:szCs w:val="20"/>
+                <w:lang w:val="es-CO"/>
+              </w:rPr>
+              <w:t xml:space="preserve">000000.0, </w:t>
+            </w:r>
+            <w:proofErr w:type="spellStart"/>
+            <w:r>
+              <w:rPr>
+                <w:rFonts w:ascii="Times New Roman" w:eastAsia="Times New Roman" w:hAnsi="Times New Roman" w:cs="Times New Roman"/>
+                <w:color w:val="000000"/>
+                <w:sz w:val="20"/>
+                <w:szCs w:val="20"/>
+                <w:lang w:val="es-CO"/>
+              </w:rPr>
+              <w:t>purchaseDate</w:t>
+            </w:r>
+            <w:proofErr w:type="spellEnd"/>
+            <w:r>
+              <w:rPr>
+                <w:rFonts w:ascii="Times New Roman" w:eastAsia="Times New Roman" w:hAnsi="Times New Roman" w:cs="Times New Roman"/>
+                <w:color w:val="000000"/>
+                <w:sz w:val="20"/>
+                <w:szCs w:val="20"/>
+                <w:lang w:val="es-CO"/>
+              </w:rPr>
+              <w:t>=2023-04-05</w:t>
             </w:r>
           </w:p>
         </w:tc>
@@ -2241,16 +3548,15 @@
           <w:sz w:val="24"/>
           <w:szCs w:val="24"/>
         </w:rPr>
+        <w:sectPr>
+          <w:headerReference w:type="default" r:id="rId8"/>
+          <w:pgSz w:w="12240" w:h="15840"/>
+          <w:pgMar w:top="720" w:right="720" w:bottom="720" w:left="720" w:header="709" w:footer="709" w:gutter="0"/>
+          <w:pgNumType w:start="1"/>
+          <w:cols w:space="720"/>
+          <w:docGrid w:linePitch="299"/>
+        </w:sectPr>
       </w:pPr>
-      <w:r>
-        <w:rPr>
-          <w:rFonts w:ascii="Times New Roman" w:hAnsi="Times New Roman" w:cs="Times New Roman"/>
-          <w:b/>
-          <w:sz w:val="24"/>
-          <w:szCs w:val="24"/>
-        </w:rPr>
-        <w:br w:type="page"/>
-      </w:r>
     </w:p>
     <w:p>
       <w:pPr>
@@ -2269,7 +3575,6 @@
           <w:sz w:val="24"/>
           <w:szCs w:val="24"/>
         </w:rPr>
-        <w:lastRenderedPageBreak/>
         <w:t>Diseño de Casos de Prueba</w:t>
       </w:r>
     </w:p>
@@ -2377,7 +3682,23 @@
                 <w:sz w:val="20"/>
                 <w:szCs w:val="20"/>
               </w:rPr>
-              <w:t xml:space="preserve">Verificar que los métodos </w:t>
+              <w:t xml:space="preserve">Verificar que </w:t>
+            </w:r>
+            <w:r>
+              <w:rPr>
+                <w:rFonts w:ascii="Times New Roman" w:hAnsi="Times New Roman" w:cs="Times New Roman"/>
+                <w:sz w:val="20"/>
+                <w:szCs w:val="20"/>
+              </w:rPr>
+              <w:t>el</w:t>
+            </w:r>
+            <w:r>
+              <w:rPr>
+                <w:rFonts w:ascii="Times New Roman" w:hAnsi="Times New Roman" w:cs="Times New Roman"/>
+                <w:sz w:val="20"/>
+                <w:szCs w:val="20"/>
+              </w:rPr>
+              <w:t xml:space="preserve"> método </w:t>
             </w:r>
             <w:proofErr w:type="spellStart"/>
             <w:r>
@@ -2403,18 +3724,25 @@
                 <w:rFonts w:ascii="Times New Roman" w:hAnsi="Times New Roman" w:cs="Times New Roman"/>
                 <w:sz w:val="20"/>
                 <w:szCs w:val="20"/>
-                <w:highlight w:val="yellow"/>
-              </w:rPr>
-              <w:t>Controller</w:t>
-            </w:r>
-            <w:proofErr w:type="spellEnd"/>
-            <w:r>
-              <w:rPr>
-                <w:rFonts w:ascii="Times New Roman" w:hAnsi="Times New Roman" w:cs="Times New Roman"/>
-                <w:sz w:val="20"/>
-                <w:szCs w:val="20"/>
-              </w:rPr>
-              <w:t xml:space="preserve"> funcionen correctamente, </w:t>
+              </w:rPr>
+              <w:t>OrderList</w:t>
+            </w:r>
+            <w:proofErr w:type="spellEnd"/>
+            <w:r>
+              <w:rPr>
+                <w:rFonts w:ascii="Times New Roman" w:hAnsi="Times New Roman" w:cs="Times New Roman"/>
+                <w:sz w:val="20"/>
+                <w:szCs w:val="20"/>
+              </w:rPr>
+              <w:t xml:space="preserve"> </w:t>
+            </w:r>
+            <w:r>
+              <w:rPr>
+                <w:rFonts w:ascii="Times New Roman" w:hAnsi="Times New Roman" w:cs="Times New Roman"/>
+                <w:sz w:val="20"/>
+                <w:szCs w:val="20"/>
+              </w:rPr>
+              <w:t xml:space="preserve">funcione correctamente, </w:t>
             </w:r>
             <w:r>
               <w:rPr>
@@ -2438,18 +3766,8 @@
                 <w:sz w:val="20"/>
                 <w:szCs w:val="20"/>
               </w:rPr>
-              <w:t xml:space="preserve"> el objeto </w:t>
-            </w:r>
-            <w:proofErr w:type="spellStart"/>
-            <w:r>
-              <w:rPr>
-                <w:rFonts w:ascii="Times New Roman" w:hAnsi="Times New Roman" w:cs="Times New Roman"/>
-                <w:sz w:val="20"/>
-                <w:szCs w:val="20"/>
-              </w:rPr>
-              <w:t>Product</w:t>
-            </w:r>
-            <w:proofErr w:type="spellEnd"/>
+              <w:t xml:space="preserve"> el objeto Product</w:t>
+            </w:r>
             <w:r>
               <w:rPr>
                 <w:rFonts w:ascii="Times New Roman" w:hAnsi="Times New Roman" w:cs="Times New Roman"/>
@@ -2886,132 +4204,6 @@
                 <w:sz w:val="20"/>
                 <w:szCs w:val="20"/>
                 <w:lang w:val="es-CO"/>
-              </w:rPr>
-            </w:pPr>
-          </w:p>
-        </w:tc>
-      </w:tr>
-      <w:tr>
-        <w:trPr>
-          <w:trHeight w:val="390"/>
-        </w:trPr>
-        <w:tc>
-          <w:tcPr>
-            <w:tcW w:w="1170" w:type="dxa"/>
-            <w:shd w:val="clear" w:color="auto" w:fill="auto"/>
-            <w:tcMar>
-              <w:top w:w="100" w:type="dxa"/>
-              <w:left w:w="100" w:type="dxa"/>
-              <w:bottom w:w="100" w:type="dxa"/>
-              <w:right w:w="100" w:type="dxa"/>
-            </w:tcMar>
-            <w:vAlign w:val="center"/>
-          </w:tcPr>
-          <w:p>
-            <w:pPr>
-              <w:widowControl w:val="0"/>
-              <w:spacing w:line="240" w:lineRule="auto"/>
-              <w:rPr>
-                <w:rFonts w:ascii="Times New Roman" w:hAnsi="Times New Roman" w:cs="Times New Roman"/>
-                <w:sz w:val="20"/>
-                <w:szCs w:val="20"/>
-              </w:rPr>
-            </w:pPr>
-          </w:p>
-        </w:tc>
-        <w:tc>
-          <w:tcPr>
-            <w:tcW w:w="1485" w:type="dxa"/>
-            <w:shd w:val="clear" w:color="auto" w:fill="auto"/>
-            <w:tcMar>
-              <w:top w:w="100" w:type="dxa"/>
-              <w:left w:w="100" w:type="dxa"/>
-              <w:bottom w:w="100" w:type="dxa"/>
-              <w:right w:w="100" w:type="dxa"/>
-            </w:tcMar>
-            <w:vAlign w:val="center"/>
-          </w:tcPr>
-          <w:p>
-            <w:pPr>
-              <w:widowControl w:val="0"/>
-              <w:spacing w:line="240" w:lineRule="auto"/>
-              <w:rPr>
-                <w:rFonts w:ascii="Times New Roman" w:hAnsi="Times New Roman" w:cs="Times New Roman"/>
-                <w:sz w:val="20"/>
-                <w:szCs w:val="20"/>
-              </w:rPr>
-            </w:pPr>
-          </w:p>
-        </w:tc>
-        <w:tc>
-          <w:tcPr>
-            <w:tcW w:w="1410" w:type="dxa"/>
-            <w:shd w:val="clear" w:color="auto" w:fill="auto"/>
-            <w:tcMar>
-              <w:top w:w="100" w:type="dxa"/>
-              <w:left w:w="100" w:type="dxa"/>
-              <w:bottom w:w="100" w:type="dxa"/>
-              <w:right w:w="100" w:type="dxa"/>
-            </w:tcMar>
-            <w:vAlign w:val="center"/>
-          </w:tcPr>
-          <w:p>
-            <w:pPr>
-              <w:widowControl w:val="0"/>
-              <w:spacing w:line="240" w:lineRule="auto"/>
-              <w:rPr>
-                <w:rFonts w:ascii="Times New Roman" w:hAnsi="Times New Roman" w:cs="Times New Roman"/>
-                <w:sz w:val="20"/>
-                <w:szCs w:val="20"/>
-              </w:rPr>
-            </w:pPr>
-          </w:p>
-        </w:tc>
-        <w:tc>
-          <w:tcPr>
-            <w:tcW w:w="2400" w:type="dxa"/>
-            <w:shd w:val="clear" w:color="auto" w:fill="auto"/>
-            <w:tcMar>
-              <w:top w:w="100" w:type="dxa"/>
-              <w:left w:w="100" w:type="dxa"/>
-              <w:bottom w:w="100" w:type="dxa"/>
-              <w:right w:w="100" w:type="dxa"/>
-            </w:tcMar>
-            <w:vAlign w:val="center"/>
-          </w:tcPr>
-          <w:p>
-            <w:pPr>
-              <w:widowControl w:val="0"/>
-              <w:spacing w:line="240" w:lineRule="auto"/>
-              <w:rPr>
-                <w:rFonts w:ascii="Times New Roman" w:hAnsi="Times New Roman" w:cs="Times New Roman"/>
-                <w:sz w:val="20"/>
-                <w:szCs w:val="20"/>
-              </w:rPr>
-            </w:pPr>
-          </w:p>
-        </w:tc>
-        <w:tc>
-          <w:tcPr>
-            <w:tcW w:w="4335" w:type="dxa"/>
-            <w:shd w:val="clear" w:color="auto" w:fill="auto"/>
-            <w:tcMar>
-              <w:top w:w="100" w:type="dxa"/>
-              <w:left w:w="100" w:type="dxa"/>
-              <w:bottom w:w="100" w:type="dxa"/>
-              <w:right w:w="100" w:type="dxa"/>
-            </w:tcMar>
-            <w:vAlign w:val="center"/>
-          </w:tcPr>
-          <w:p>
-            <w:pPr>
-              <w:widowControl w:val="0"/>
-              <w:spacing w:line="240" w:lineRule="auto"/>
-              <w:rPr>
-                <w:rFonts w:ascii="Times New Roman" w:hAnsi="Times New Roman" w:cs="Times New Roman"/>
-                <w:sz w:val="20"/>
-                <w:szCs w:val="20"/>
-                <w:lang w:val="en-US"/>
               </w:rPr>
             </w:pPr>
           </w:p>
@@ -3142,47 +4334,7 @@
                 <w:sz w:val="20"/>
                 <w:szCs w:val="20"/>
               </w:rPr>
-              <w:t xml:space="preserve"> de la clase </w:t>
-            </w:r>
-            <w:proofErr w:type="spellStart"/>
-            <w:r>
-              <w:rPr>
-                <w:rFonts w:ascii="Times New Roman" w:hAnsi="Times New Roman" w:cs="Times New Roman"/>
-                <w:color w:val="000000"/>
-                <w:sz w:val="20"/>
-                <w:szCs w:val="20"/>
-              </w:rPr>
-              <w:t>ProductList</w:t>
-            </w:r>
-            <w:proofErr w:type="spellEnd"/>
-            <w:r>
-              <w:rPr>
-                <w:rFonts w:ascii="Times New Roman" w:hAnsi="Times New Roman" w:cs="Times New Roman"/>
-                <w:color w:val="000000"/>
-                <w:sz w:val="20"/>
-                <w:szCs w:val="20"/>
-              </w:rPr>
-              <w:t xml:space="preserve"> funcionen correctamente, removiendo de la lista el objecto </w:t>
-            </w:r>
-            <w:proofErr w:type="spellStart"/>
-            <w:r>
-              <w:rPr>
-                <w:rFonts w:ascii="Times New Roman" w:hAnsi="Times New Roman" w:cs="Times New Roman"/>
-                <w:color w:val="000000"/>
-                <w:sz w:val="20"/>
-                <w:szCs w:val="20"/>
-              </w:rPr>
-              <w:t>Product</w:t>
-            </w:r>
-            <w:proofErr w:type="spellEnd"/>
-            <w:r>
-              <w:rPr>
-                <w:rFonts w:ascii="Times New Roman" w:hAnsi="Times New Roman" w:cs="Times New Roman"/>
-                <w:color w:val="000000"/>
-                <w:sz w:val="20"/>
-                <w:szCs w:val="20"/>
-              </w:rPr>
-              <w:t xml:space="preserve"> deseado.</w:t>
+              <w:t xml:space="preserve"> de la clase ProductList funcione correctamente, removiendo de la lista el objecto Product deseado.</w:t>
             </w:r>
           </w:p>
         </w:tc>
@@ -3385,7 +4537,6 @@
                 <w:szCs w:val="20"/>
               </w:rPr>
             </w:pPr>
-            <w:proofErr w:type="spellStart"/>
             <w:r>
               <w:rPr>
                 <w:rFonts w:ascii="Times New Roman" w:hAnsi="Times New Roman" w:cs="Times New Roman"/>
@@ -3402,7 +4553,6 @@
               </w:rPr>
               <w:t>List</w:t>
             </w:r>
-            <w:proofErr w:type="spellEnd"/>
           </w:p>
         </w:tc>
         <w:tc>
@@ -3506,7 +4656,6 @@
               <w:t>productName</w:t>
             </w:r>
             <w:proofErr w:type="spellEnd"/>
-            <w:proofErr w:type="gramStart"/>
             <w:r>
               <w:rPr>
                 <w:rFonts w:ascii="Times New Roman" w:hAnsi="Times New Roman" w:cs="Times New Roman"/>
@@ -3521,16 +4670,7 @@
                 <w:sz w:val="20"/>
                 <w:szCs w:val="20"/>
               </w:rPr>
-              <w:t>”Hamburguesa</w:t>
-            </w:r>
-            <w:proofErr w:type="gramEnd"/>
-            <w:r>
-              <w:rPr>
-                <w:rFonts w:ascii="Times New Roman" w:hAnsi="Times New Roman" w:cs="Times New Roman"/>
-                <w:sz w:val="20"/>
-                <w:szCs w:val="20"/>
-              </w:rPr>
-              <w:t>”</w:t>
+              <w:t>”Hamburguesa”</w:t>
             </w:r>
           </w:p>
         </w:tc>
@@ -3603,7 +4743,6 @@
                 <w:szCs w:val="20"/>
               </w:rPr>
             </w:pPr>
-            <w:proofErr w:type="spellStart"/>
             <w:r>
               <w:rPr>
                 <w:rFonts w:ascii="Times New Roman" w:hAnsi="Times New Roman" w:cs="Times New Roman"/>
@@ -3620,7 +4759,6 @@
               </w:rPr>
               <w:t>List</w:t>
             </w:r>
-            <w:proofErr w:type="spellEnd"/>
           </w:p>
         </w:tc>
         <w:tc>
@@ -3747,23 +4885,13 @@
               <w:t>productName</w:t>
             </w:r>
             <w:proofErr w:type="spellEnd"/>
-            <w:proofErr w:type="gramStart"/>
-            <w:r>
-              <w:rPr>
-                <w:rFonts w:ascii="Times New Roman" w:hAnsi="Times New Roman" w:cs="Times New Roman"/>
-                <w:sz w:val="20"/>
-                <w:szCs w:val="20"/>
-              </w:rPr>
-              <w:t>=”Coca</w:t>
-            </w:r>
-            <w:proofErr w:type="gramEnd"/>
-            <w:r>
-              <w:rPr>
-                <w:rFonts w:ascii="Times New Roman" w:hAnsi="Times New Roman" w:cs="Times New Roman"/>
-                <w:sz w:val="20"/>
-                <w:szCs w:val="20"/>
-              </w:rPr>
-              <w:t xml:space="preserve"> cola”</w:t>
+            <w:r>
+              <w:rPr>
+                <w:rFonts w:ascii="Times New Roman" w:hAnsi="Times New Roman" w:cs="Times New Roman"/>
+                <w:sz w:val="20"/>
+                <w:szCs w:val="20"/>
+              </w:rPr>
+              <w:t>=”Coca cola”</w:t>
             </w:r>
           </w:p>
         </w:tc>
@@ -3939,27 +5067,7 @@
                 <w:sz w:val="20"/>
                 <w:szCs w:val="20"/>
               </w:rPr>
-              <w:t xml:space="preserve"> de la clase </w:t>
-            </w:r>
-            <w:proofErr w:type="spellStart"/>
-            <w:r>
-              <w:rPr>
-                <w:rFonts w:ascii="Times New Roman" w:hAnsi="Times New Roman" w:cs="Times New Roman"/>
-                <w:color w:val="000000"/>
-                <w:sz w:val="20"/>
-                <w:szCs w:val="20"/>
-              </w:rPr>
-              <w:t>Product</w:t>
-            </w:r>
-            <w:proofErr w:type="spellEnd"/>
-            <w:r>
-              <w:rPr>
-                <w:rFonts w:ascii="Times New Roman" w:hAnsi="Times New Roman" w:cs="Times New Roman"/>
-                <w:color w:val="000000"/>
-                <w:sz w:val="20"/>
-                <w:szCs w:val="20"/>
-              </w:rPr>
-              <w:t xml:space="preserve"> funcione correctamente, adicionando la cantidad pasada por parámetro a la cantidad actual del producto.</w:t>
+              <w:t xml:space="preserve"> de la clase Product funcione correctamente, adicionando la cantidad pasada por parámetro a la cantidad actual del producto.</w:t>
             </w:r>
           </w:p>
         </w:tc>
@@ -4162,7 +5270,6 @@
                 <w:szCs w:val="20"/>
               </w:rPr>
             </w:pPr>
-            <w:proofErr w:type="spellStart"/>
             <w:r>
               <w:rPr>
                 <w:rFonts w:ascii="Times New Roman" w:hAnsi="Times New Roman" w:cs="Times New Roman"/>
@@ -4171,7 +5278,6 @@
               </w:rPr>
               <w:t>Product</w:t>
             </w:r>
-            <w:proofErr w:type="spellEnd"/>
           </w:p>
         </w:tc>
         <w:tc>
@@ -4275,23 +5381,13 @@
               <w:t>productName</w:t>
             </w:r>
             <w:proofErr w:type="spellEnd"/>
-            <w:proofErr w:type="gramStart"/>
-            <w:r>
-              <w:rPr>
-                <w:rFonts w:ascii="Times New Roman" w:hAnsi="Times New Roman" w:cs="Times New Roman"/>
-                <w:sz w:val="20"/>
-                <w:szCs w:val="20"/>
-              </w:rPr>
-              <w:t>=”PS</w:t>
-            </w:r>
-            <w:proofErr w:type="gramEnd"/>
-            <w:r>
-              <w:rPr>
-                <w:rFonts w:ascii="Times New Roman" w:hAnsi="Times New Roman" w:cs="Times New Roman"/>
-                <w:sz w:val="20"/>
-                <w:szCs w:val="20"/>
-              </w:rPr>
-              <w:t>5”,</w:t>
+            <w:r>
+              <w:rPr>
+                <w:rFonts w:ascii="Times New Roman" w:hAnsi="Times New Roman" w:cs="Times New Roman"/>
+                <w:sz w:val="20"/>
+                <w:szCs w:val="20"/>
+              </w:rPr>
+              <w:t>=”PS5”,</w:t>
             </w:r>
             <w:r>
               <w:rPr>
@@ -4371,16 +5467,15 @@
                 <w:szCs w:val="20"/>
               </w:rPr>
             </w:pPr>
-            <w:proofErr w:type="spellStart"/>
-            <w:r>
-              <w:rPr>
-                <w:rFonts w:ascii="Times New Roman" w:hAnsi="Times New Roman" w:cs="Times New Roman"/>
-                <w:sz w:val="20"/>
-                <w:szCs w:val="20"/>
-              </w:rPr>
+            <w:r>
+              <w:rPr>
+                <w:rFonts w:ascii="Times New Roman" w:hAnsi="Times New Roman" w:cs="Times New Roman"/>
+                <w:sz w:val="20"/>
+                <w:szCs w:val="20"/>
+              </w:rPr>
+              <w:lastRenderedPageBreak/>
               <w:t>Product</w:t>
             </w:r>
-            <w:proofErr w:type="spellEnd"/>
           </w:p>
         </w:tc>
         <w:tc>
@@ -4487,23 +5582,13 @@
               <w:t>productName</w:t>
             </w:r>
             <w:proofErr w:type="spellEnd"/>
-            <w:proofErr w:type="gramStart"/>
-            <w:r>
-              <w:rPr>
-                <w:rFonts w:ascii="Times New Roman" w:hAnsi="Times New Roman" w:cs="Times New Roman"/>
-                <w:sz w:val="20"/>
-                <w:szCs w:val="20"/>
-              </w:rPr>
-              <w:t>=”Xbox</w:t>
-            </w:r>
-            <w:proofErr w:type="gramEnd"/>
-            <w:r>
-              <w:rPr>
-                <w:rFonts w:ascii="Times New Roman" w:hAnsi="Times New Roman" w:cs="Times New Roman"/>
-                <w:sz w:val="20"/>
-                <w:szCs w:val="20"/>
-              </w:rPr>
-              <w:t>”, quantity2Add=3</w:t>
+            <w:r>
+              <w:rPr>
+                <w:rFonts w:ascii="Times New Roman" w:hAnsi="Times New Roman" w:cs="Times New Roman"/>
+                <w:sz w:val="20"/>
+                <w:szCs w:val="20"/>
+              </w:rPr>
+              <w:t>=”Xbox”, quantity2Add=3</w:t>
             </w:r>
           </w:p>
         </w:tc>
@@ -4576,7 +5661,6 @@
                 <w:szCs w:val="20"/>
               </w:rPr>
             </w:pPr>
-            <w:proofErr w:type="spellStart"/>
             <w:r>
               <w:rPr>
                 <w:rFonts w:ascii="Times New Roman" w:hAnsi="Times New Roman" w:cs="Times New Roman"/>
@@ -4585,7 +5669,6 @@
               </w:rPr>
               <w:t>Product</w:t>
             </w:r>
-            <w:proofErr w:type="spellEnd"/>
           </w:p>
         </w:tc>
         <w:tc>
@@ -4692,23 +5775,13 @@
               <w:t>productName</w:t>
             </w:r>
             <w:proofErr w:type="spellEnd"/>
-            <w:proofErr w:type="gramStart"/>
-            <w:r>
-              <w:rPr>
-                <w:rFonts w:ascii="Times New Roman" w:hAnsi="Times New Roman" w:cs="Times New Roman"/>
-                <w:sz w:val="20"/>
-                <w:szCs w:val="20"/>
-              </w:rPr>
-              <w:t>=”PS</w:t>
-            </w:r>
-            <w:proofErr w:type="gramEnd"/>
-            <w:r>
-              <w:rPr>
-                <w:rFonts w:ascii="Times New Roman" w:hAnsi="Times New Roman" w:cs="Times New Roman"/>
-                <w:sz w:val="20"/>
-                <w:szCs w:val="20"/>
-              </w:rPr>
-              <w:t>5”, quantity2Add=-4</w:t>
+            <w:r>
+              <w:rPr>
+                <w:rFonts w:ascii="Times New Roman" w:hAnsi="Times New Roman" w:cs="Times New Roman"/>
+                <w:sz w:val="20"/>
+                <w:szCs w:val="20"/>
+              </w:rPr>
+              <w:t>=”PS5”, quantity2Add=-4</w:t>
             </w:r>
           </w:p>
         </w:tc>
@@ -4781,7 +5854,6 @@
                 <w:szCs w:val="20"/>
               </w:rPr>
             </w:pPr>
-            <w:proofErr w:type="spellStart"/>
             <w:r>
               <w:rPr>
                 <w:rFonts w:ascii="Times New Roman" w:hAnsi="Times New Roman" w:cs="Times New Roman"/>
@@ -4790,7 +5862,6 @@
               </w:rPr>
               <w:t>Product</w:t>
             </w:r>
-            <w:proofErr w:type="spellEnd"/>
           </w:p>
         </w:tc>
         <w:tc>
@@ -4894,23 +5965,13 @@
               <w:t>productName</w:t>
             </w:r>
             <w:proofErr w:type="spellEnd"/>
-            <w:proofErr w:type="gramStart"/>
-            <w:r>
-              <w:rPr>
-                <w:rFonts w:ascii="Times New Roman" w:hAnsi="Times New Roman" w:cs="Times New Roman"/>
-                <w:sz w:val="20"/>
-                <w:szCs w:val="20"/>
-              </w:rPr>
-              <w:t>=”PS</w:t>
-            </w:r>
-            <w:proofErr w:type="gramEnd"/>
-            <w:r>
-              <w:rPr>
-                <w:rFonts w:ascii="Times New Roman" w:hAnsi="Times New Roman" w:cs="Times New Roman"/>
-                <w:sz w:val="20"/>
-                <w:szCs w:val="20"/>
-              </w:rPr>
-              <w:t>5”, quantity2Add=2.5</w:t>
+            <w:r>
+              <w:rPr>
+                <w:rFonts w:ascii="Times New Roman" w:hAnsi="Times New Roman" w:cs="Times New Roman"/>
+                <w:sz w:val="20"/>
+                <w:szCs w:val="20"/>
+              </w:rPr>
+              <w:t>=”PS5”, quantity2Add=2.5</w:t>
             </w:r>
           </w:p>
         </w:tc>
@@ -5114,7 +6175,7 @@
                 <w:sz w:val="20"/>
                 <w:szCs w:val="20"/>
               </w:rPr>
-              <w:t xml:space="preserve"> funcionen correctamente, creando con éxito el objeto Order.</w:t>
+              <w:t xml:space="preserve"> funcione correctamente, creando con éxito el objeto Order.</w:t>
             </w:r>
           </w:p>
         </w:tc>
@@ -5150,7 +6211,6 @@
                 <w:sz w:val="20"/>
                 <w:szCs w:val="20"/>
               </w:rPr>
-              <w:lastRenderedPageBreak/>
               <w:t>Clase</w:t>
             </w:r>
           </w:p>
@@ -5434,25 +6494,14 @@
               <w:t>buyerName</w:t>
             </w:r>
             <w:proofErr w:type="spellEnd"/>
-            <w:proofErr w:type="gramStart"/>
-            <w:r>
-              <w:rPr>
-                <w:rFonts w:ascii="Times New Roman" w:hAnsi="Times New Roman" w:cs="Times New Roman"/>
-                <w:sz w:val="20"/>
-                <w:szCs w:val="20"/>
-                <w:lang w:val="es-CO"/>
-              </w:rPr>
-              <w:t>=”James</w:t>
-            </w:r>
-            <w:proofErr w:type="gramEnd"/>
-            <w:r>
-              <w:rPr>
-                <w:rFonts w:ascii="Times New Roman" w:hAnsi="Times New Roman" w:cs="Times New Roman"/>
-                <w:sz w:val="20"/>
-                <w:szCs w:val="20"/>
-                <w:lang w:val="es-CO"/>
-              </w:rPr>
-              <w:t xml:space="preserve">”, </w:t>
+            <w:r>
+              <w:rPr>
+                <w:rFonts w:ascii="Times New Roman" w:hAnsi="Times New Roman" w:cs="Times New Roman"/>
+                <w:sz w:val="20"/>
+                <w:szCs w:val="20"/>
+                <w:lang w:val="es-CO"/>
+              </w:rPr>
+              <w:t xml:space="preserve">=”James”, </w:t>
             </w:r>
             <w:proofErr w:type="spellStart"/>
             <w:r>
@@ -5785,25 +6834,14 @@
               <w:t>buyerName</w:t>
             </w:r>
             <w:proofErr w:type="spellEnd"/>
-            <w:proofErr w:type="gramStart"/>
-            <w:r>
-              <w:rPr>
-                <w:rFonts w:ascii="Times New Roman" w:hAnsi="Times New Roman" w:cs="Times New Roman"/>
-                <w:sz w:val="20"/>
-                <w:szCs w:val="20"/>
-                <w:lang w:val="es-CO"/>
-              </w:rPr>
-              <w:t>=”James</w:t>
-            </w:r>
-            <w:proofErr w:type="gramEnd"/>
-            <w:r>
-              <w:rPr>
-                <w:rFonts w:ascii="Times New Roman" w:hAnsi="Times New Roman" w:cs="Times New Roman"/>
-                <w:sz w:val="20"/>
-                <w:szCs w:val="20"/>
-                <w:lang w:val="es-CO"/>
-              </w:rPr>
-              <w:t xml:space="preserve">”, </w:t>
+            <w:r>
+              <w:rPr>
+                <w:rFonts w:ascii="Times New Roman" w:hAnsi="Times New Roman" w:cs="Times New Roman"/>
+                <w:sz w:val="20"/>
+                <w:szCs w:val="20"/>
+                <w:lang w:val="es-CO"/>
+              </w:rPr>
+              <w:t xml:space="preserve">=”James”, </w:t>
             </w:r>
             <w:proofErr w:type="spellStart"/>
             <w:r>
@@ -5863,25 +6901,7 @@
                 <w:szCs w:val="20"/>
                 <w:lang w:val="es-CO"/>
               </w:rPr>
-              <w:t>=</w:t>
-            </w:r>
-            <w:r>
-              <w:rPr>
-                <w:rFonts w:ascii="Times New Roman" w:hAnsi="Times New Roman" w:cs="Times New Roman"/>
-                <w:sz w:val="20"/>
-                <w:szCs w:val="20"/>
-                <w:lang w:val="es-CO"/>
-              </w:rPr>
-              <w:t>-</w:t>
-            </w:r>
-            <w:r>
-              <w:rPr>
-                <w:rFonts w:ascii="Times New Roman" w:hAnsi="Times New Roman" w:cs="Times New Roman"/>
-                <w:sz w:val="20"/>
-                <w:szCs w:val="20"/>
-                <w:lang w:val="es-CO"/>
-              </w:rPr>
-              <w:t>2</w:t>
+              <w:t>=-2</w:t>
             </w:r>
             <w:r>
               <w:rPr>
@@ -6097,27 +7117,7 @@
                 <w:sz w:val="20"/>
                 <w:szCs w:val="20"/>
               </w:rPr>
-              <w:t xml:space="preserve"> de la clase </w:t>
-            </w:r>
-            <w:proofErr w:type="spellStart"/>
-            <w:r>
-              <w:rPr>
-                <w:rFonts w:ascii="Times New Roman" w:hAnsi="Times New Roman" w:cs="Times New Roman"/>
-                <w:color w:val="000000"/>
-                <w:sz w:val="20"/>
-                <w:szCs w:val="20"/>
-              </w:rPr>
-              <w:t>Product</w:t>
-            </w:r>
-            <w:proofErr w:type="spellEnd"/>
-            <w:r>
-              <w:rPr>
-                <w:rFonts w:ascii="Times New Roman" w:hAnsi="Times New Roman" w:cs="Times New Roman"/>
-                <w:color w:val="000000"/>
-                <w:sz w:val="20"/>
-                <w:szCs w:val="20"/>
-              </w:rPr>
-              <w:t xml:space="preserve"> funcione correctamente, disminuyendo la cantidad pasada por parámetro a la cantidad actual del producto.</w:t>
+              <w:t xml:space="preserve"> de la clase Product funcione correctamente, disminuyendo la cantidad pasada por parámetro a la cantidad actual del producto.</w:t>
             </w:r>
           </w:p>
         </w:tc>
@@ -6320,7 +7320,6 @@
                 <w:szCs w:val="20"/>
               </w:rPr>
             </w:pPr>
-            <w:proofErr w:type="spellStart"/>
             <w:r>
               <w:rPr>
                 <w:rFonts w:ascii="Times New Roman" w:hAnsi="Times New Roman" w:cs="Times New Roman"/>
@@ -6329,7 +7328,6 @@
               </w:rPr>
               <w:t>Product</w:t>
             </w:r>
-            <w:proofErr w:type="spellEnd"/>
           </w:p>
         </w:tc>
         <w:tc>
@@ -6433,23 +7431,13 @@
               <w:t>productName</w:t>
             </w:r>
             <w:proofErr w:type="spellEnd"/>
-            <w:proofErr w:type="gramStart"/>
-            <w:r>
-              <w:rPr>
-                <w:rFonts w:ascii="Times New Roman" w:hAnsi="Times New Roman" w:cs="Times New Roman"/>
-                <w:sz w:val="20"/>
-                <w:szCs w:val="20"/>
-              </w:rPr>
-              <w:t>=”PS</w:t>
-            </w:r>
-            <w:proofErr w:type="gramEnd"/>
-            <w:r>
-              <w:rPr>
-                <w:rFonts w:ascii="Times New Roman" w:hAnsi="Times New Roman" w:cs="Times New Roman"/>
-                <w:sz w:val="20"/>
-                <w:szCs w:val="20"/>
-              </w:rPr>
-              <w:t xml:space="preserve">5”, </w:t>
+            <w:r>
+              <w:rPr>
+                <w:rFonts w:ascii="Times New Roman" w:hAnsi="Times New Roman" w:cs="Times New Roman"/>
+                <w:sz w:val="20"/>
+                <w:szCs w:val="20"/>
+              </w:rPr>
+              <w:t xml:space="preserve">=”PS5”, </w:t>
             </w:r>
             <w:r>
               <w:rPr>
@@ -6521,7 +7509,6 @@
                 <w:szCs w:val="20"/>
               </w:rPr>
             </w:pPr>
-            <w:proofErr w:type="spellStart"/>
             <w:r>
               <w:rPr>
                 <w:rFonts w:ascii="Times New Roman" w:hAnsi="Times New Roman" w:cs="Times New Roman"/>
@@ -6530,7 +7517,6 @@
               </w:rPr>
               <w:t>Product</w:t>
             </w:r>
-            <w:proofErr w:type="spellEnd"/>
           </w:p>
         </w:tc>
         <w:tc>
@@ -6637,23 +7623,13 @@
               <w:t>productName</w:t>
             </w:r>
             <w:proofErr w:type="spellEnd"/>
-            <w:proofErr w:type="gramStart"/>
-            <w:r>
-              <w:rPr>
-                <w:rFonts w:ascii="Times New Roman" w:hAnsi="Times New Roman" w:cs="Times New Roman"/>
-                <w:sz w:val="20"/>
-                <w:szCs w:val="20"/>
-              </w:rPr>
-              <w:t>=”PS</w:t>
-            </w:r>
-            <w:proofErr w:type="gramEnd"/>
-            <w:r>
-              <w:rPr>
-                <w:rFonts w:ascii="Times New Roman" w:hAnsi="Times New Roman" w:cs="Times New Roman"/>
-                <w:sz w:val="20"/>
-                <w:szCs w:val="20"/>
-              </w:rPr>
-              <w:t>5”, quantity2Subtract=7</w:t>
+            <w:r>
+              <w:rPr>
+                <w:rFonts w:ascii="Times New Roman" w:hAnsi="Times New Roman" w:cs="Times New Roman"/>
+                <w:sz w:val="20"/>
+                <w:szCs w:val="20"/>
+              </w:rPr>
+              <w:t>=”PS5”, quantity2Subtract=7</w:t>
             </w:r>
           </w:p>
         </w:tc>
@@ -6718,7 +7694,6 @@
                 <w:szCs w:val="20"/>
               </w:rPr>
             </w:pPr>
-            <w:proofErr w:type="spellStart"/>
             <w:r>
               <w:rPr>
                 <w:rFonts w:ascii="Times New Roman" w:hAnsi="Times New Roman" w:cs="Times New Roman"/>
@@ -6727,7 +7702,6 @@
               </w:rPr>
               <w:t>Product</w:t>
             </w:r>
-            <w:proofErr w:type="spellEnd"/>
           </w:p>
         </w:tc>
         <w:tc>
@@ -6834,23 +7808,13 @@
               <w:t>productName</w:t>
             </w:r>
             <w:proofErr w:type="spellEnd"/>
-            <w:proofErr w:type="gramStart"/>
-            <w:r>
-              <w:rPr>
-                <w:rFonts w:ascii="Times New Roman" w:hAnsi="Times New Roman" w:cs="Times New Roman"/>
-                <w:sz w:val="20"/>
-                <w:szCs w:val="20"/>
-              </w:rPr>
-              <w:t>=”Xbox</w:t>
-            </w:r>
-            <w:proofErr w:type="gramEnd"/>
-            <w:r>
-              <w:rPr>
-                <w:rFonts w:ascii="Times New Roman" w:hAnsi="Times New Roman" w:cs="Times New Roman"/>
-                <w:sz w:val="20"/>
-                <w:szCs w:val="20"/>
-              </w:rPr>
-              <w:t>”, quantity2Subtract=3</w:t>
+            <w:r>
+              <w:rPr>
+                <w:rFonts w:ascii="Times New Roman" w:hAnsi="Times New Roman" w:cs="Times New Roman"/>
+                <w:sz w:val="20"/>
+                <w:szCs w:val="20"/>
+              </w:rPr>
+              <w:t>=”Xbox”, quantity2Subtract=3</w:t>
             </w:r>
           </w:p>
         </w:tc>
@@ -6923,7 +7887,6 @@
                 <w:szCs w:val="20"/>
               </w:rPr>
             </w:pPr>
-            <w:proofErr w:type="spellStart"/>
             <w:r>
               <w:rPr>
                 <w:rFonts w:ascii="Times New Roman" w:hAnsi="Times New Roman" w:cs="Times New Roman"/>
@@ -6932,7 +7895,6 @@
               </w:rPr>
               <w:t>Product</w:t>
             </w:r>
-            <w:proofErr w:type="spellEnd"/>
           </w:p>
         </w:tc>
         <w:tc>
@@ -7036,23 +7998,13 @@
               <w:t>productName</w:t>
             </w:r>
             <w:proofErr w:type="spellEnd"/>
-            <w:proofErr w:type="gramStart"/>
-            <w:r>
-              <w:rPr>
-                <w:rFonts w:ascii="Times New Roman" w:hAnsi="Times New Roman" w:cs="Times New Roman"/>
-                <w:sz w:val="20"/>
-                <w:szCs w:val="20"/>
-              </w:rPr>
-              <w:t>=”PS</w:t>
-            </w:r>
-            <w:proofErr w:type="gramEnd"/>
-            <w:r>
-              <w:rPr>
-                <w:rFonts w:ascii="Times New Roman" w:hAnsi="Times New Roman" w:cs="Times New Roman"/>
-                <w:sz w:val="20"/>
-                <w:szCs w:val="20"/>
-              </w:rPr>
-              <w:t>5”, quantity2Subtract=-4</w:t>
+            <w:r>
+              <w:rPr>
+                <w:rFonts w:ascii="Times New Roman" w:hAnsi="Times New Roman" w:cs="Times New Roman"/>
+                <w:sz w:val="20"/>
+                <w:szCs w:val="20"/>
+              </w:rPr>
+              <w:t>=”PS5”, quantity2Subtract=-4</w:t>
             </w:r>
           </w:p>
         </w:tc>
@@ -7124,16 +8076,15 @@
                 <w:szCs w:val="20"/>
               </w:rPr>
             </w:pPr>
-            <w:proofErr w:type="spellStart"/>
-            <w:r>
-              <w:rPr>
-                <w:rFonts w:ascii="Times New Roman" w:hAnsi="Times New Roman" w:cs="Times New Roman"/>
-                <w:sz w:val="20"/>
-                <w:szCs w:val="20"/>
-              </w:rPr>
+            <w:r>
+              <w:rPr>
+                <w:rFonts w:ascii="Times New Roman" w:hAnsi="Times New Roman" w:cs="Times New Roman"/>
+                <w:sz w:val="20"/>
+                <w:szCs w:val="20"/>
+              </w:rPr>
+              <w:lastRenderedPageBreak/>
               <w:t>Product</w:t>
             </w:r>
-            <w:proofErr w:type="spellEnd"/>
           </w:p>
         </w:tc>
         <w:tc>
@@ -7240,23 +8191,13 @@
               <w:t>productName</w:t>
             </w:r>
             <w:proofErr w:type="spellEnd"/>
-            <w:proofErr w:type="gramStart"/>
-            <w:r>
-              <w:rPr>
-                <w:rFonts w:ascii="Times New Roman" w:hAnsi="Times New Roman" w:cs="Times New Roman"/>
-                <w:sz w:val="20"/>
-                <w:szCs w:val="20"/>
-              </w:rPr>
-              <w:t>=”PS</w:t>
-            </w:r>
-            <w:proofErr w:type="gramEnd"/>
-            <w:r>
-              <w:rPr>
-                <w:rFonts w:ascii="Times New Roman" w:hAnsi="Times New Roman" w:cs="Times New Roman"/>
-                <w:sz w:val="20"/>
-                <w:szCs w:val="20"/>
-              </w:rPr>
-              <w:t>5”, quantity2Subtract=2.5</w:t>
+            <w:r>
+              <w:rPr>
+                <w:rFonts w:ascii="Times New Roman" w:hAnsi="Times New Roman" w:cs="Times New Roman"/>
+                <w:sz w:val="20"/>
+                <w:szCs w:val="20"/>
+              </w:rPr>
+              <w:t>=”PS5”, quantity2Subtract=2.5</w:t>
             </w:r>
           </w:p>
         </w:tc>
@@ -7448,7 +8389,7 @@
                 <w:sz w:val="20"/>
                 <w:szCs w:val="20"/>
               </w:rPr>
-              <w:t xml:space="preserve"> funcionen correctamente, removiendo de la lista el objecto Order deseado.</w:t>
+              <w:t xml:space="preserve"> funcione correctamente, removiendo de la lista el objecto Order deseado.</w:t>
             </w:r>
           </w:p>
         </w:tc>
@@ -7764,25 +8705,14 @@
               <w:t>buyerName</w:t>
             </w:r>
             <w:proofErr w:type="spellEnd"/>
-            <w:proofErr w:type="gramStart"/>
-            <w:r>
-              <w:rPr>
-                <w:rFonts w:ascii="Times New Roman" w:hAnsi="Times New Roman" w:cs="Times New Roman"/>
-                <w:sz w:val="20"/>
-                <w:szCs w:val="20"/>
-                <w:lang w:val="es-CO"/>
-              </w:rPr>
-              <w:t>=”Santiago</w:t>
-            </w:r>
-            <w:proofErr w:type="gramEnd"/>
-            <w:r>
-              <w:rPr>
-                <w:rFonts w:ascii="Times New Roman" w:hAnsi="Times New Roman" w:cs="Times New Roman"/>
-                <w:sz w:val="20"/>
-                <w:szCs w:val="20"/>
-                <w:lang w:val="es-CO"/>
-              </w:rPr>
-              <w:t>”</w:t>
+            <w:r>
+              <w:rPr>
+                <w:rFonts w:ascii="Times New Roman" w:hAnsi="Times New Roman" w:cs="Times New Roman"/>
+                <w:sz w:val="20"/>
+                <w:szCs w:val="20"/>
+                <w:lang w:val="es-CO"/>
+              </w:rPr>
+              <w:t>=”Santiago”</w:t>
             </w:r>
           </w:p>
         </w:tc>
@@ -7816,70 +8746,16 @@
                 <w:szCs w:val="20"/>
                 <w:lang w:val="es-CO"/>
               </w:rPr>
-              <w:t xml:space="preserve">El pedido es </w:t>
-            </w:r>
-            <w:r>
-              <w:rPr>
-                <w:rFonts w:ascii="Times New Roman" w:hAnsi="Times New Roman" w:cs="Times New Roman"/>
-                <w:sz w:val="20"/>
-                <w:szCs w:val="20"/>
-                <w:lang w:val="es-CO"/>
-              </w:rPr>
-              <w:t xml:space="preserve">eliminado de </w:t>
-            </w:r>
-            <w:r>
-              <w:rPr>
-                <w:rFonts w:ascii="Times New Roman" w:hAnsi="Times New Roman" w:cs="Times New Roman"/>
-                <w:sz w:val="20"/>
-                <w:szCs w:val="20"/>
-                <w:lang w:val="es-CO"/>
-              </w:rPr>
-              <w:t>la lista de pedidos.</w:t>
-            </w:r>
-            <w:r>
-              <w:rPr>
-                <w:rFonts w:ascii="Times New Roman" w:hAnsi="Times New Roman" w:cs="Times New Roman"/>
-                <w:sz w:val="20"/>
-                <w:szCs w:val="20"/>
-                <w:lang w:val="es-CO"/>
-              </w:rPr>
-              <w:t xml:space="preserve"> A</w:t>
-            </w:r>
-            <w:r>
-              <w:rPr>
-                <w:rFonts w:ascii="Times New Roman" w:hAnsi="Times New Roman" w:cs="Times New Roman"/>
-                <w:color w:val="000000"/>
-                <w:sz w:val="20"/>
-                <w:szCs w:val="20"/>
-              </w:rPr>
-              <w:t xml:space="preserve">hora tiene </w:t>
-            </w:r>
-            <w:r>
-              <w:rPr>
-                <w:rFonts w:ascii="Times New Roman" w:hAnsi="Times New Roman" w:cs="Times New Roman"/>
-                <w:color w:val="000000"/>
-                <w:sz w:val="20"/>
-                <w:szCs w:val="20"/>
-              </w:rPr>
-              <w:t>1</w:t>
-            </w:r>
-            <w:r>
-              <w:rPr>
-                <w:rFonts w:ascii="Times New Roman" w:hAnsi="Times New Roman" w:cs="Times New Roman"/>
-                <w:color w:val="000000"/>
-                <w:sz w:val="20"/>
-                <w:szCs w:val="20"/>
-              </w:rPr>
-              <w:t xml:space="preserve"> </w:t>
-            </w:r>
-            <w:r>
-              <w:rPr>
-                <w:rFonts w:ascii="Times New Roman" w:hAnsi="Times New Roman" w:cs="Times New Roman"/>
-                <w:color w:val="000000"/>
-                <w:sz w:val="20"/>
-                <w:szCs w:val="20"/>
-              </w:rPr>
-              <w:t>pedido.</w:t>
+              <w:t>El pedido es eliminado de la lista de pedidos. A</w:t>
+            </w:r>
+            <w:r>
+              <w:rPr>
+                <w:rFonts w:ascii="Times New Roman" w:hAnsi="Times New Roman" w:cs="Times New Roman"/>
+                <w:color w:val="000000"/>
+                <w:sz w:val="20"/>
+                <w:szCs w:val="20"/>
+              </w:rPr>
+              <w:t>hora tiene 1 pedido.</w:t>
             </w:r>
           </w:p>
         </w:tc>
@@ -8025,23 +8901,13 @@
               <w:t>buyerName</w:t>
             </w:r>
             <w:proofErr w:type="spellEnd"/>
-            <w:proofErr w:type="gramStart"/>
-            <w:r>
-              <w:rPr>
-                <w:rFonts w:ascii="Times New Roman" w:hAnsi="Times New Roman" w:cs="Times New Roman"/>
-                <w:sz w:val="20"/>
-                <w:szCs w:val="20"/>
-              </w:rPr>
-              <w:t>=”David</w:t>
-            </w:r>
-            <w:proofErr w:type="gramEnd"/>
-            <w:r>
-              <w:rPr>
-                <w:rFonts w:ascii="Times New Roman" w:hAnsi="Times New Roman" w:cs="Times New Roman"/>
-                <w:sz w:val="20"/>
-                <w:szCs w:val="20"/>
-              </w:rPr>
-              <w:t>”</w:t>
+            <w:r>
+              <w:rPr>
+                <w:rFonts w:ascii="Times New Roman" w:hAnsi="Times New Roman" w:cs="Times New Roman"/>
+                <w:sz w:val="20"/>
+                <w:szCs w:val="20"/>
+              </w:rPr>
+              <w:t>=”David”</w:t>
             </w:r>
           </w:p>
         </w:tc>
@@ -8074,39 +8940,7 @@
                 <w:sz w:val="20"/>
                 <w:szCs w:val="20"/>
               </w:rPr>
-              <w:t xml:space="preserve">La lista de productos conserva sus </w:t>
-            </w:r>
-            <w:r>
-              <w:rPr>
-                <w:rFonts w:ascii="Times New Roman" w:hAnsi="Times New Roman" w:cs="Times New Roman"/>
-                <w:sz w:val="20"/>
-                <w:szCs w:val="20"/>
-              </w:rPr>
-              <w:t>2</w:t>
-            </w:r>
-            <w:r>
-              <w:rPr>
-                <w:rFonts w:ascii="Times New Roman" w:hAnsi="Times New Roman" w:cs="Times New Roman"/>
-                <w:sz w:val="20"/>
-                <w:szCs w:val="20"/>
-              </w:rPr>
-              <w:t xml:space="preserve"> </w:t>
-            </w:r>
-            <w:r>
-              <w:rPr>
-                <w:rFonts w:ascii="Times New Roman" w:hAnsi="Times New Roman" w:cs="Times New Roman"/>
-                <w:sz w:val="20"/>
-                <w:szCs w:val="20"/>
-              </w:rPr>
-              <w:t>pedidos</w:t>
-            </w:r>
-            <w:r>
-              <w:rPr>
-                <w:rFonts w:ascii="Times New Roman" w:hAnsi="Times New Roman" w:cs="Times New Roman"/>
-                <w:sz w:val="20"/>
-                <w:szCs w:val="20"/>
-              </w:rPr>
-              <w:t>. Además, lanza una excepción y un mensaje de error.</w:t>
+              <w:t>La lista de productos conserva sus 2 pedidos. Además, lanza una excepción y un mensaje de error.</w:t>
             </w:r>
           </w:p>
         </w:tc>
@@ -8143,7 +8977,6 @@
           <w:sz w:val="24"/>
           <w:szCs w:val="24"/>
         </w:rPr>
-        <w:lastRenderedPageBreak/>
         <w:t>RF8 – El programa debe contar con un buscador de productos que permita buscar productos por sus características principales (nombre, precio, categoría y número de veces comprado).</w:t>
       </w:r>
     </w:p>
@@ -8193,6 +9026,7 @@
                 <w:rFonts w:ascii="Times New Roman" w:hAnsi="Times New Roman" w:cs="Times New Roman"/>
                 <w:sz w:val="20"/>
                 <w:szCs w:val="20"/>
+                <w:lang w:val="es-CO"/>
               </w:rPr>
             </w:pPr>
             <w:r>
@@ -8211,6 +9045,40 @@
                 <w:szCs w:val="20"/>
               </w:rPr>
               <w:t xml:space="preserve"> </w:t>
+            </w:r>
+            <w:r>
+              <w:rPr>
+                <w:rFonts w:ascii="Times New Roman" w:hAnsi="Times New Roman" w:cs="Times New Roman"/>
+                <w:sz w:val="20"/>
+                <w:szCs w:val="20"/>
+              </w:rPr>
+              <w:t xml:space="preserve">Verificar que el método </w:t>
+            </w:r>
+            <w:proofErr w:type="spellStart"/>
+            <w:r>
+              <w:rPr>
+                <w:rFonts w:ascii="Times New Roman" w:hAnsi="Times New Roman" w:cs="Times New Roman"/>
+                <w:sz w:val="20"/>
+                <w:szCs w:val="20"/>
+              </w:rPr>
+              <w:t>searchProduct</w:t>
+            </w:r>
+            <w:proofErr w:type="spellEnd"/>
+            <w:r>
+              <w:rPr>
+                <w:rFonts w:ascii="Times New Roman" w:hAnsi="Times New Roman" w:cs="Times New Roman"/>
+                <w:sz w:val="20"/>
+                <w:szCs w:val="20"/>
+              </w:rPr>
+              <w:t xml:space="preserve"> de la clase ProductList funcione correctamente, permitiendo buscar un producto por alguna de sus características</w:t>
+            </w:r>
+            <w:r>
+              <w:rPr>
+                <w:rFonts w:ascii="Times New Roman" w:hAnsi="Times New Roman" w:cs="Times New Roman"/>
+                <w:sz w:val="20"/>
+                <w:szCs w:val="20"/>
+              </w:rPr>
+              <w:t xml:space="preserve"> principales.</w:t>
             </w:r>
           </w:p>
         </w:tc>
@@ -8413,6 +9281,14 @@
                 <w:szCs w:val="20"/>
               </w:rPr>
             </w:pPr>
+            <w:r>
+              <w:rPr>
+                <w:rFonts w:ascii="Times New Roman" w:hAnsi="Times New Roman" w:cs="Times New Roman"/>
+                <w:sz w:val="20"/>
+                <w:szCs w:val="20"/>
+              </w:rPr>
+              <w:t>ProductList</w:t>
+            </w:r>
           </w:p>
         </w:tc>
         <w:tc>
@@ -8437,6 +9313,16 @@
                 <w:szCs w:val="20"/>
               </w:rPr>
             </w:pPr>
+            <w:proofErr w:type="spellStart"/>
+            <w:r>
+              <w:rPr>
+                <w:rFonts w:ascii="Times New Roman" w:hAnsi="Times New Roman" w:cs="Times New Roman"/>
+                <w:sz w:val="20"/>
+                <w:szCs w:val="20"/>
+              </w:rPr>
+              <w:t>searchProduct</w:t>
+            </w:r>
+            <w:proofErr w:type="spellEnd"/>
           </w:p>
         </w:tc>
         <w:tc>
@@ -8461,6 +9347,26 @@
                 <w:szCs w:val="20"/>
               </w:rPr>
             </w:pPr>
+            <w:r>
+              <w:rPr>
+                <w:rFonts w:ascii="Times New Roman" w:eastAsia="Times New Roman" w:hAnsi="Times New Roman" w:cs="Times New Roman"/>
+                <w:color w:val="000000"/>
+                <w:sz w:val="20"/>
+                <w:szCs w:val="20"/>
+                <w:lang w:val="es-CO"/>
+              </w:rPr>
+              <w:t>setupStageProductList</w:t>
+            </w:r>
+            <w:r>
+              <w:rPr>
+                <w:rFonts w:ascii="Times New Roman" w:eastAsia="Times New Roman" w:hAnsi="Times New Roman" w:cs="Times New Roman"/>
+                <w:color w:val="000000"/>
+                <w:sz w:val="20"/>
+                <w:szCs w:val="20"/>
+                <w:lang w:val="es-CO"/>
+              </w:rPr>
+              <w:t>3</w:t>
+            </w:r>
           </w:p>
         </w:tc>
         <w:tc>
@@ -8485,6 +9391,24 @@
                 <w:szCs w:val="20"/>
               </w:rPr>
             </w:pPr>
+            <w:proofErr w:type="spellStart"/>
+            <w:r>
+              <w:rPr>
+                <w:rFonts w:ascii="Times New Roman" w:hAnsi="Times New Roman" w:cs="Times New Roman"/>
+                <w:sz w:val="20"/>
+                <w:szCs w:val="20"/>
+              </w:rPr>
+              <w:t>productName</w:t>
+            </w:r>
+            <w:proofErr w:type="spellEnd"/>
+            <w:r>
+              <w:rPr>
+                <w:rFonts w:ascii="Times New Roman" w:hAnsi="Times New Roman" w:cs="Times New Roman"/>
+                <w:sz w:val="20"/>
+                <w:szCs w:val="20"/>
+              </w:rPr>
+              <w:t>=”Hamburguesa”</w:t>
+            </w:r>
           </w:p>
         </w:tc>
         <w:tc>
@@ -8510,6 +9434,78 @@
                 <w:lang w:val="es-CO"/>
               </w:rPr>
             </w:pPr>
+            <w:r>
+              <w:rPr>
+                <w:rFonts w:ascii="Times New Roman" w:hAnsi="Times New Roman" w:cs="Times New Roman"/>
+                <w:sz w:val="20"/>
+                <w:szCs w:val="20"/>
+                <w:lang w:val="es-CO"/>
+              </w:rPr>
+              <w:t xml:space="preserve">El producto </w:t>
+            </w:r>
+            <w:r>
+              <w:rPr>
+                <w:rFonts w:ascii="Times New Roman" w:hAnsi="Times New Roman" w:cs="Times New Roman"/>
+                <w:sz w:val="20"/>
+                <w:szCs w:val="20"/>
+                <w:lang w:val="es-CO"/>
+              </w:rPr>
+              <w:t>“</w:t>
+            </w:r>
+            <w:r>
+              <w:rPr>
+                <w:rFonts w:ascii="Times New Roman" w:hAnsi="Times New Roman" w:cs="Times New Roman"/>
+                <w:sz w:val="20"/>
+                <w:szCs w:val="20"/>
+                <w:lang w:val="es-CO"/>
+              </w:rPr>
+              <w:t>Hamburguesa</w:t>
+            </w:r>
+            <w:r>
+              <w:rPr>
+                <w:rFonts w:ascii="Times New Roman" w:hAnsi="Times New Roman" w:cs="Times New Roman"/>
+                <w:sz w:val="20"/>
+                <w:szCs w:val="20"/>
+                <w:lang w:val="es-CO"/>
+              </w:rPr>
+              <w:t>”</w:t>
+            </w:r>
+            <w:r>
+              <w:rPr>
+                <w:rFonts w:ascii="Times New Roman" w:hAnsi="Times New Roman" w:cs="Times New Roman"/>
+                <w:sz w:val="20"/>
+                <w:szCs w:val="20"/>
+                <w:lang w:val="es-CO"/>
+              </w:rPr>
+              <w:t xml:space="preserve"> es mostrado</w:t>
+            </w:r>
+            <w:r>
+              <w:rPr>
+                <w:rFonts w:ascii="Times New Roman" w:hAnsi="Times New Roman" w:cs="Times New Roman"/>
+                <w:sz w:val="20"/>
+                <w:szCs w:val="20"/>
+                <w:lang w:val="es-CO"/>
+              </w:rPr>
+              <w:t xml:space="preserve"> </w:t>
+            </w:r>
+            <w:r>
+              <w:rPr>
+                <w:rFonts w:ascii="Times New Roman" w:hAnsi="Times New Roman" w:cs="Times New Roman"/>
+                <w:sz w:val="20"/>
+                <w:szCs w:val="20"/>
+                <w:lang w:val="es-CO"/>
+              </w:rPr>
+              <w:t>mediante un mensaje que contiene su información</w:t>
+            </w:r>
+            <w:r>
+              <w:rPr>
+                <w:rFonts w:ascii="Times New Roman" w:hAnsi="Times New Roman" w:cs="Times New Roman"/>
+                <w:sz w:val="20"/>
+                <w:szCs w:val="20"/>
+                <w:lang w:val="es-CO"/>
+              </w:rPr>
+              <w:t>.</w:t>
+            </w:r>
           </w:p>
         </w:tc>
       </w:tr>
@@ -8539,6 +9535,14 @@
                 <w:szCs w:val="20"/>
               </w:rPr>
             </w:pPr>
+            <w:r>
+              <w:rPr>
+                <w:rFonts w:ascii="Times New Roman" w:hAnsi="Times New Roman" w:cs="Times New Roman"/>
+                <w:sz w:val="20"/>
+                <w:szCs w:val="20"/>
+              </w:rPr>
+              <w:t>ProductList</w:t>
+            </w:r>
           </w:p>
         </w:tc>
         <w:tc>
@@ -8564,6 +9568,16 @@
                 <w:szCs w:val="20"/>
               </w:rPr>
             </w:pPr>
+            <w:proofErr w:type="spellStart"/>
+            <w:r>
+              <w:rPr>
+                <w:rFonts w:ascii="Times New Roman" w:hAnsi="Times New Roman" w:cs="Times New Roman"/>
+                <w:sz w:val="20"/>
+                <w:szCs w:val="20"/>
+              </w:rPr>
+              <w:t>searchProduct</w:t>
+            </w:r>
+            <w:proofErr w:type="spellEnd"/>
           </w:p>
         </w:tc>
         <w:tc>
@@ -8590,6 +9604,26 @@
                 <w:lang w:val="es-CO"/>
               </w:rPr>
             </w:pPr>
+            <w:r>
+              <w:rPr>
+                <w:rFonts w:ascii="Times New Roman" w:eastAsia="Times New Roman" w:hAnsi="Times New Roman" w:cs="Times New Roman"/>
+                <w:color w:val="000000"/>
+                <w:sz w:val="20"/>
+                <w:szCs w:val="20"/>
+                <w:lang w:val="es-CO"/>
+              </w:rPr>
+              <w:t>setupStageProductList</w:t>
+            </w:r>
+            <w:r>
+              <w:rPr>
+                <w:rFonts w:ascii="Times New Roman" w:eastAsia="Times New Roman" w:hAnsi="Times New Roman" w:cs="Times New Roman"/>
+                <w:color w:val="000000"/>
+                <w:sz w:val="20"/>
+                <w:szCs w:val="20"/>
+                <w:lang w:val="es-CO"/>
+              </w:rPr>
+              <w:t>3</w:t>
+            </w:r>
           </w:p>
         </w:tc>
         <w:tc>
@@ -8614,6 +9648,24 @@
                 <w:szCs w:val="20"/>
               </w:rPr>
             </w:pPr>
+            <w:proofErr w:type="spellStart"/>
+            <w:r>
+              <w:rPr>
+                <w:rFonts w:ascii="Times New Roman" w:hAnsi="Times New Roman" w:cs="Times New Roman"/>
+                <w:sz w:val="20"/>
+                <w:szCs w:val="20"/>
+              </w:rPr>
+              <w:t>price</w:t>
+            </w:r>
+            <w:proofErr w:type="spellEnd"/>
+            <w:r>
+              <w:rPr>
+                <w:rFonts w:ascii="Times New Roman" w:hAnsi="Times New Roman" w:cs="Times New Roman"/>
+                <w:sz w:val="20"/>
+                <w:szCs w:val="20"/>
+              </w:rPr>
+              <w:t>=”70000.0”</w:t>
+            </w:r>
           </w:p>
         </w:tc>
         <w:tc>
@@ -8639,6 +9691,1760 @@
                 <w:szCs w:val="20"/>
               </w:rPr>
             </w:pPr>
+            <w:r>
+              <w:rPr>
+                <w:rFonts w:ascii="Times New Roman" w:hAnsi="Times New Roman" w:cs="Times New Roman"/>
+                <w:sz w:val="20"/>
+                <w:szCs w:val="20"/>
+                <w:lang w:val="es-CO"/>
+              </w:rPr>
+              <w:t xml:space="preserve">El producto </w:t>
+            </w:r>
+            <w:r>
+              <w:rPr>
+                <w:rFonts w:ascii="Times New Roman" w:hAnsi="Times New Roman" w:cs="Times New Roman"/>
+                <w:sz w:val="20"/>
+                <w:szCs w:val="20"/>
+                <w:lang w:val="es-CO"/>
+              </w:rPr>
+              <w:t>“Camiseta”</w:t>
+            </w:r>
+            <w:r>
+              <w:rPr>
+                <w:rFonts w:ascii="Times New Roman" w:hAnsi="Times New Roman" w:cs="Times New Roman"/>
+                <w:sz w:val="20"/>
+                <w:szCs w:val="20"/>
+                <w:lang w:val="es-CO"/>
+              </w:rPr>
+              <w:t xml:space="preserve"> es mostrado</w:t>
+            </w:r>
+            <w:r>
+              <w:rPr>
+                <w:rFonts w:ascii="Times New Roman" w:hAnsi="Times New Roman" w:cs="Times New Roman"/>
+                <w:sz w:val="20"/>
+                <w:szCs w:val="20"/>
+                <w:lang w:val="es-CO"/>
+              </w:rPr>
+              <w:t xml:space="preserve"> </w:t>
+            </w:r>
+            <w:r>
+              <w:rPr>
+                <w:rFonts w:ascii="Times New Roman" w:hAnsi="Times New Roman" w:cs="Times New Roman"/>
+                <w:sz w:val="20"/>
+                <w:szCs w:val="20"/>
+                <w:lang w:val="es-CO"/>
+              </w:rPr>
+              <w:t>mediante un mensaje que contiene su información</w:t>
+            </w:r>
+            <w:r>
+              <w:rPr>
+                <w:rFonts w:ascii="Times New Roman" w:hAnsi="Times New Roman" w:cs="Times New Roman"/>
+                <w:sz w:val="20"/>
+                <w:szCs w:val="20"/>
+                <w:lang w:val="es-CO"/>
+              </w:rPr>
+              <w:t>.</w:t>
+            </w:r>
+          </w:p>
+        </w:tc>
+      </w:tr>
+      <w:tr>
+        <w:trPr>
+          <w:trHeight w:val="390"/>
+        </w:trPr>
+        <w:tc>
+          <w:tcPr>
+            <w:tcW w:w="1170" w:type="dxa"/>
+            <w:shd w:val="clear" w:color="auto" w:fill="auto"/>
+            <w:tcMar>
+              <w:top w:w="100" w:type="dxa"/>
+              <w:left w:w="100" w:type="dxa"/>
+              <w:bottom w:w="100" w:type="dxa"/>
+              <w:right w:w="100" w:type="dxa"/>
+            </w:tcMar>
+            <w:vAlign w:val="center"/>
+          </w:tcPr>
+          <w:p>
+            <w:pPr>
+              <w:widowControl w:val="0"/>
+              <w:spacing w:line="240" w:lineRule="auto"/>
+              <w:rPr>
+                <w:rFonts w:ascii="Times New Roman" w:hAnsi="Times New Roman" w:cs="Times New Roman"/>
+                <w:sz w:val="20"/>
+                <w:szCs w:val="20"/>
+              </w:rPr>
+            </w:pPr>
+            <w:r>
+              <w:rPr>
+                <w:rFonts w:ascii="Times New Roman" w:hAnsi="Times New Roman" w:cs="Times New Roman"/>
+                <w:sz w:val="20"/>
+                <w:szCs w:val="20"/>
+              </w:rPr>
+              <w:t>ProductList</w:t>
+            </w:r>
+          </w:p>
+        </w:tc>
+        <w:tc>
+          <w:tcPr>
+            <w:tcW w:w="1485" w:type="dxa"/>
+            <w:shd w:val="clear" w:color="auto" w:fill="auto"/>
+            <w:tcMar>
+              <w:top w:w="100" w:type="dxa"/>
+              <w:left w:w="100" w:type="dxa"/>
+              <w:bottom w:w="100" w:type="dxa"/>
+              <w:right w:w="100" w:type="dxa"/>
+            </w:tcMar>
+            <w:vAlign w:val="center"/>
+          </w:tcPr>
+          <w:p>
+            <w:pPr>
+              <w:widowControl w:val="0"/>
+              <w:spacing w:line="240" w:lineRule="auto"/>
+              <w:rPr>
+                <w:rFonts w:ascii="Times New Roman" w:hAnsi="Times New Roman" w:cs="Times New Roman"/>
+                <w:color w:val="000000"/>
+                <w:sz w:val="20"/>
+                <w:szCs w:val="20"/>
+              </w:rPr>
+            </w:pPr>
+            <w:proofErr w:type="spellStart"/>
+            <w:r>
+              <w:rPr>
+                <w:rFonts w:ascii="Times New Roman" w:hAnsi="Times New Roman" w:cs="Times New Roman"/>
+                <w:sz w:val="20"/>
+                <w:szCs w:val="20"/>
+              </w:rPr>
+              <w:t>searchProduct</w:t>
+            </w:r>
+            <w:proofErr w:type="spellEnd"/>
+          </w:p>
+        </w:tc>
+        <w:tc>
+          <w:tcPr>
+            <w:tcW w:w="1410" w:type="dxa"/>
+            <w:shd w:val="clear" w:color="auto" w:fill="auto"/>
+            <w:tcMar>
+              <w:top w:w="100" w:type="dxa"/>
+              <w:left w:w="100" w:type="dxa"/>
+              <w:bottom w:w="100" w:type="dxa"/>
+              <w:right w:w="100" w:type="dxa"/>
+            </w:tcMar>
+            <w:vAlign w:val="center"/>
+          </w:tcPr>
+          <w:p>
+            <w:pPr>
+              <w:widowControl w:val="0"/>
+              <w:spacing w:line="240" w:lineRule="auto"/>
+              <w:rPr>
+                <w:rFonts w:ascii="Times New Roman" w:eastAsia="Times New Roman" w:hAnsi="Times New Roman" w:cs="Times New Roman"/>
+                <w:color w:val="000000"/>
+                <w:sz w:val="20"/>
+                <w:szCs w:val="20"/>
+                <w:lang w:val="es-CO"/>
+              </w:rPr>
+            </w:pPr>
+            <w:r>
+              <w:rPr>
+                <w:rFonts w:ascii="Times New Roman" w:eastAsia="Times New Roman" w:hAnsi="Times New Roman" w:cs="Times New Roman"/>
+                <w:color w:val="000000"/>
+                <w:sz w:val="20"/>
+                <w:szCs w:val="20"/>
+                <w:lang w:val="es-CO"/>
+              </w:rPr>
+              <w:t>setupStageProductList</w:t>
+            </w:r>
+            <w:r>
+              <w:rPr>
+                <w:rFonts w:ascii="Times New Roman" w:eastAsia="Times New Roman" w:hAnsi="Times New Roman" w:cs="Times New Roman"/>
+                <w:color w:val="000000"/>
+                <w:sz w:val="20"/>
+                <w:szCs w:val="20"/>
+                <w:lang w:val="es-CO"/>
+              </w:rPr>
+              <w:t>3</w:t>
+            </w:r>
+          </w:p>
+        </w:tc>
+        <w:tc>
+          <w:tcPr>
+            <w:tcW w:w="2400" w:type="dxa"/>
+            <w:shd w:val="clear" w:color="auto" w:fill="auto"/>
+            <w:tcMar>
+              <w:top w:w="100" w:type="dxa"/>
+              <w:left w:w="100" w:type="dxa"/>
+              <w:bottom w:w="100" w:type="dxa"/>
+              <w:right w:w="100" w:type="dxa"/>
+            </w:tcMar>
+            <w:vAlign w:val="center"/>
+          </w:tcPr>
+          <w:p>
+            <w:pPr>
+              <w:widowControl w:val="0"/>
+              <w:spacing w:line="240" w:lineRule="auto"/>
+              <w:rPr>
+                <w:rFonts w:ascii="Times New Roman" w:hAnsi="Times New Roman" w:cs="Times New Roman"/>
+                <w:sz w:val="20"/>
+                <w:szCs w:val="20"/>
+              </w:rPr>
+            </w:pPr>
+            <w:proofErr w:type="spellStart"/>
+            <w:r>
+              <w:rPr>
+                <w:rFonts w:ascii="Times New Roman" w:hAnsi="Times New Roman" w:cs="Times New Roman"/>
+                <w:sz w:val="20"/>
+                <w:szCs w:val="20"/>
+              </w:rPr>
+              <w:t>Category</w:t>
+            </w:r>
+            <w:proofErr w:type="spellEnd"/>
+            <w:r>
+              <w:rPr>
+                <w:rFonts w:ascii="Times New Roman" w:hAnsi="Times New Roman" w:cs="Times New Roman"/>
+                <w:sz w:val="20"/>
+                <w:szCs w:val="20"/>
+              </w:rPr>
+              <w:t>=”</w:t>
+            </w:r>
+            <w:proofErr w:type="spellStart"/>
+            <w:r>
+              <w:rPr>
+                <w:rFonts w:ascii="Times New Roman" w:hAnsi="Times New Roman" w:cs="Times New Roman"/>
+                <w:sz w:val="20"/>
+                <w:szCs w:val="20"/>
+              </w:rPr>
+              <w:t>Toys</w:t>
+            </w:r>
+            <w:proofErr w:type="spellEnd"/>
+            <w:r>
+              <w:rPr>
+                <w:rFonts w:ascii="Times New Roman" w:hAnsi="Times New Roman" w:cs="Times New Roman"/>
+                <w:sz w:val="20"/>
+                <w:szCs w:val="20"/>
+              </w:rPr>
+              <w:t xml:space="preserve"> and </w:t>
+            </w:r>
+            <w:proofErr w:type="spellStart"/>
+            <w:r>
+              <w:rPr>
+                <w:rFonts w:ascii="Times New Roman" w:hAnsi="Times New Roman" w:cs="Times New Roman"/>
+                <w:sz w:val="20"/>
+                <w:szCs w:val="20"/>
+              </w:rPr>
+              <w:t>Games</w:t>
+            </w:r>
+            <w:proofErr w:type="spellEnd"/>
+            <w:r>
+              <w:rPr>
+                <w:rFonts w:ascii="Times New Roman" w:hAnsi="Times New Roman" w:cs="Times New Roman"/>
+                <w:sz w:val="20"/>
+                <w:szCs w:val="20"/>
+              </w:rPr>
+              <w:t>”</w:t>
+            </w:r>
+          </w:p>
+        </w:tc>
+        <w:tc>
+          <w:tcPr>
+            <w:tcW w:w="4335" w:type="dxa"/>
+            <w:shd w:val="clear" w:color="auto" w:fill="auto"/>
+            <w:tcMar>
+              <w:top w:w="100" w:type="dxa"/>
+              <w:left w:w="100" w:type="dxa"/>
+              <w:bottom w:w="100" w:type="dxa"/>
+              <w:right w:w="100" w:type="dxa"/>
+            </w:tcMar>
+            <w:vAlign w:val="center"/>
+          </w:tcPr>
+          <w:p>
+            <w:pPr>
+              <w:widowControl w:val="0"/>
+              <w:spacing w:line="240" w:lineRule="auto"/>
+              <w:rPr>
+                <w:rFonts w:ascii="Times New Roman" w:hAnsi="Times New Roman" w:cs="Times New Roman"/>
+                <w:color w:val="000000"/>
+                <w:sz w:val="20"/>
+                <w:szCs w:val="20"/>
+              </w:rPr>
+            </w:pPr>
+            <w:r>
+              <w:rPr>
+                <w:rFonts w:ascii="Times New Roman" w:hAnsi="Times New Roman" w:cs="Times New Roman"/>
+                <w:color w:val="000000"/>
+                <w:sz w:val="20"/>
+                <w:szCs w:val="20"/>
+              </w:rPr>
+              <w:t>Los productos “PS5” y “XBOX” son mostrados mediante un mensaje que contiene su información.</w:t>
+            </w:r>
+          </w:p>
+        </w:tc>
+      </w:tr>
+      <w:tr>
+        <w:trPr>
+          <w:trHeight w:val="390"/>
+        </w:trPr>
+        <w:tc>
+          <w:tcPr>
+            <w:tcW w:w="1170" w:type="dxa"/>
+            <w:shd w:val="clear" w:color="auto" w:fill="auto"/>
+            <w:tcMar>
+              <w:top w:w="100" w:type="dxa"/>
+              <w:left w:w="100" w:type="dxa"/>
+              <w:bottom w:w="100" w:type="dxa"/>
+              <w:right w:w="100" w:type="dxa"/>
+            </w:tcMar>
+            <w:vAlign w:val="center"/>
+          </w:tcPr>
+          <w:p>
+            <w:pPr>
+              <w:widowControl w:val="0"/>
+              <w:spacing w:line="240" w:lineRule="auto"/>
+              <w:rPr>
+                <w:rFonts w:ascii="Times New Roman" w:hAnsi="Times New Roman" w:cs="Times New Roman"/>
+                <w:sz w:val="20"/>
+                <w:szCs w:val="20"/>
+              </w:rPr>
+            </w:pPr>
+            <w:r>
+              <w:rPr>
+                <w:rFonts w:ascii="Times New Roman" w:hAnsi="Times New Roman" w:cs="Times New Roman"/>
+                <w:sz w:val="20"/>
+                <w:szCs w:val="20"/>
+              </w:rPr>
+              <w:t>ProductList</w:t>
+            </w:r>
+          </w:p>
+        </w:tc>
+        <w:tc>
+          <w:tcPr>
+            <w:tcW w:w="1485" w:type="dxa"/>
+            <w:shd w:val="clear" w:color="auto" w:fill="auto"/>
+            <w:tcMar>
+              <w:top w:w="100" w:type="dxa"/>
+              <w:left w:w="100" w:type="dxa"/>
+              <w:bottom w:w="100" w:type="dxa"/>
+              <w:right w:w="100" w:type="dxa"/>
+            </w:tcMar>
+            <w:vAlign w:val="center"/>
+          </w:tcPr>
+          <w:p>
+            <w:pPr>
+              <w:widowControl w:val="0"/>
+              <w:spacing w:line="240" w:lineRule="auto"/>
+              <w:rPr>
+                <w:rFonts w:ascii="Times New Roman" w:hAnsi="Times New Roman" w:cs="Times New Roman"/>
+                <w:color w:val="000000"/>
+                <w:sz w:val="20"/>
+                <w:szCs w:val="20"/>
+              </w:rPr>
+            </w:pPr>
+            <w:proofErr w:type="spellStart"/>
+            <w:r>
+              <w:rPr>
+                <w:rFonts w:ascii="Times New Roman" w:hAnsi="Times New Roman" w:cs="Times New Roman"/>
+                <w:sz w:val="20"/>
+                <w:szCs w:val="20"/>
+              </w:rPr>
+              <w:t>searchProduct</w:t>
+            </w:r>
+            <w:proofErr w:type="spellEnd"/>
+          </w:p>
+        </w:tc>
+        <w:tc>
+          <w:tcPr>
+            <w:tcW w:w="1410" w:type="dxa"/>
+            <w:shd w:val="clear" w:color="auto" w:fill="auto"/>
+            <w:tcMar>
+              <w:top w:w="100" w:type="dxa"/>
+              <w:left w:w="100" w:type="dxa"/>
+              <w:bottom w:w="100" w:type="dxa"/>
+              <w:right w:w="100" w:type="dxa"/>
+            </w:tcMar>
+            <w:vAlign w:val="center"/>
+          </w:tcPr>
+          <w:p>
+            <w:pPr>
+              <w:widowControl w:val="0"/>
+              <w:spacing w:line="240" w:lineRule="auto"/>
+              <w:rPr>
+                <w:rFonts w:ascii="Times New Roman" w:eastAsia="Times New Roman" w:hAnsi="Times New Roman" w:cs="Times New Roman"/>
+                <w:color w:val="000000"/>
+                <w:sz w:val="20"/>
+                <w:szCs w:val="20"/>
+                <w:lang w:val="es-CO"/>
+              </w:rPr>
+            </w:pPr>
+            <w:r>
+              <w:rPr>
+                <w:rFonts w:ascii="Times New Roman" w:eastAsia="Times New Roman" w:hAnsi="Times New Roman" w:cs="Times New Roman"/>
+                <w:color w:val="000000"/>
+                <w:sz w:val="20"/>
+                <w:szCs w:val="20"/>
+                <w:lang w:val="es-CO"/>
+              </w:rPr>
+              <w:t>setupStageProductList</w:t>
+            </w:r>
+            <w:r>
+              <w:rPr>
+                <w:rFonts w:ascii="Times New Roman" w:eastAsia="Times New Roman" w:hAnsi="Times New Roman" w:cs="Times New Roman"/>
+                <w:color w:val="000000"/>
+                <w:sz w:val="20"/>
+                <w:szCs w:val="20"/>
+                <w:lang w:val="es-CO"/>
+              </w:rPr>
+              <w:t>3</w:t>
+            </w:r>
+          </w:p>
+        </w:tc>
+        <w:tc>
+          <w:tcPr>
+            <w:tcW w:w="2400" w:type="dxa"/>
+            <w:shd w:val="clear" w:color="auto" w:fill="auto"/>
+            <w:tcMar>
+              <w:top w:w="100" w:type="dxa"/>
+              <w:left w:w="100" w:type="dxa"/>
+              <w:bottom w:w="100" w:type="dxa"/>
+              <w:right w:w="100" w:type="dxa"/>
+            </w:tcMar>
+            <w:vAlign w:val="center"/>
+          </w:tcPr>
+          <w:p>
+            <w:pPr>
+              <w:widowControl w:val="0"/>
+              <w:spacing w:line="240" w:lineRule="auto"/>
+              <w:rPr>
+                <w:rFonts w:ascii="Times New Roman" w:hAnsi="Times New Roman" w:cs="Times New Roman"/>
+                <w:sz w:val="20"/>
+                <w:szCs w:val="20"/>
+              </w:rPr>
+            </w:pPr>
+            <w:proofErr w:type="spellStart"/>
+            <w:r>
+              <w:rPr>
+                <w:rFonts w:ascii="Times New Roman" w:eastAsia="Times New Roman" w:hAnsi="Times New Roman" w:cs="Times New Roman"/>
+                <w:color w:val="000000"/>
+                <w:sz w:val="20"/>
+                <w:szCs w:val="20"/>
+                <w:lang w:val="en-US"/>
+              </w:rPr>
+              <w:t>purchasedNumber</w:t>
+            </w:r>
+            <w:proofErr w:type="spellEnd"/>
+            <w:r>
+              <w:rPr>
+                <w:rFonts w:ascii="Times New Roman" w:eastAsia="Times New Roman" w:hAnsi="Times New Roman" w:cs="Times New Roman"/>
+                <w:color w:val="000000"/>
+                <w:sz w:val="20"/>
+                <w:szCs w:val="20"/>
+                <w:lang w:val="en-US"/>
+              </w:rPr>
+              <w:t>=</w:t>
+            </w:r>
+            <w:r>
+              <w:rPr>
+                <w:rFonts w:ascii="Times New Roman" w:eastAsia="Times New Roman" w:hAnsi="Times New Roman" w:cs="Times New Roman"/>
+                <w:color w:val="000000"/>
+                <w:sz w:val="20"/>
+                <w:szCs w:val="20"/>
+                <w:lang w:val="en-US"/>
+              </w:rPr>
+              <w:t>5</w:t>
+            </w:r>
+          </w:p>
+        </w:tc>
+        <w:tc>
+          <w:tcPr>
+            <w:tcW w:w="4335" w:type="dxa"/>
+            <w:shd w:val="clear" w:color="auto" w:fill="auto"/>
+            <w:tcMar>
+              <w:top w:w="100" w:type="dxa"/>
+              <w:left w:w="100" w:type="dxa"/>
+              <w:bottom w:w="100" w:type="dxa"/>
+              <w:right w:w="100" w:type="dxa"/>
+            </w:tcMar>
+            <w:vAlign w:val="center"/>
+          </w:tcPr>
+          <w:p>
+            <w:pPr>
+              <w:widowControl w:val="0"/>
+              <w:spacing w:line="240" w:lineRule="auto"/>
+              <w:rPr>
+                <w:rFonts w:ascii="Times New Roman" w:hAnsi="Times New Roman" w:cs="Times New Roman"/>
+                <w:color w:val="000000"/>
+                <w:sz w:val="20"/>
+                <w:szCs w:val="20"/>
+              </w:rPr>
+            </w:pPr>
+            <w:r>
+              <w:rPr>
+                <w:rFonts w:ascii="Times New Roman" w:hAnsi="Times New Roman" w:cs="Times New Roman"/>
+                <w:sz w:val="20"/>
+                <w:szCs w:val="20"/>
+                <w:lang w:val="es-CO"/>
+              </w:rPr>
+              <w:t xml:space="preserve">El producto </w:t>
+            </w:r>
+            <w:r>
+              <w:rPr>
+                <w:rFonts w:ascii="Times New Roman" w:hAnsi="Times New Roman" w:cs="Times New Roman"/>
+                <w:sz w:val="20"/>
+                <w:szCs w:val="20"/>
+                <w:lang w:val="es-CO"/>
+              </w:rPr>
+              <w:t>“Balón”</w:t>
+            </w:r>
+            <w:r>
+              <w:rPr>
+                <w:rFonts w:ascii="Times New Roman" w:hAnsi="Times New Roman" w:cs="Times New Roman"/>
+                <w:sz w:val="20"/>
+                <w:szCs w:val="20"/>
+                <w:lang w:val="es-CO"/>
+              </w:rPr>
+              <w:t xml:space="preserve"> es mostrado</w:t>
+            </w:r>
+            <w:r>
+              <w:rPr>
+                <w:rFonts w:ascii="Times New Roman" w:hAnsi="Times New Roman" w:cs="Times New Roman"/>
+                <w:sz w:val="20"/>
+                <w:szCs w:val="20"/>
+                <w:lang w:val="es-CO"/>
+              </w:rPr>
+              <w:t xml:space="preserve"> </w:t>
+            </w:r>
+            <w:r>
+              <w:rPr>
+                <w:rFonts w:ascii="Times New Roman" w:hAnsi="Times New Roman" w:cs="Times New Roman"/>
+                <w:sz w:val="20"/>
+                <w:szCs w:val="20"/>
+                <w:lang w:val="es-CO"/>
+              </w:rPr>
+              <w:t>mediante un mensaje que contiene su información</w:t>
+            </w:r>
+            <w:r>
+              <w:rPr>
+                <w:rFonts w:ascii="Times New Roman" w:hAnsi="Times New Roman" w:cs="Times New Roman"/>
+                <w:sz w:val="20"/>
+                <w:szCs w:val="20"/>
+                <w:lang w:val="es-CO"/>
+              </w:rPr>
+              <w:t>.</w:t>
+            </w:r>
+          </w:p>
+        </w:tc>
+      </w:tr>
+    </w:tbl>
+    <w:p>
+      <w:pPr>
+        <w:rPr>
+          <w:rFonts w:ascii="Times New Roman" w:eastAsia="Times New Roman" w:hAnsi="Times New Roman" w:cs="Times New Roman"/>
+          <w:b/>
+          <w:bCs/>
+          <w:sz w:val="24"/>
+          <w:szCs w:val="24"/>
+        </w:rPr>
+      </w:pPr>
+    </w:p>
+    <w:p>
+      <w:pPr>
+        <w:rPr>
+          <w:rFonts w:ascii="Times New Roman" w:eastAsia="Times New Roman" w:hAnsi="Times New Roman" w:cs="Times New Roman"/>
+          <w:b/>
+          <w:bCs/>
+          <w:sz w:val="24"/>
+          <w:szCs w:val="24"/>
+        </w:rPr>
+      </w:pPr>
+      <w:r>
+        <w:rPr>
+          <w:rFonts w:ascii="Times New Roman" w:eastAsia="Times New Roman" w:hAnsi="Times New Roman" w:cs="Times New Roman"/>
+          <w:b/>
+          <w:bCs/>
+          <w:sz w:val="24"/>
+          <w:szCs w:val="24"/>
+        </w:rPr>
+        <w:t>RF9 - El programa debe contar con un buscador de pedidos que permita buscar por sus características principales (</w:t>
+      </w:r>
+      <w:r>
+        <w:rPr>
+          <w:rFonts w:ascii="Times New Roman" w:hAnsi="Times New Roman" w:cs="Times New Roman"/>
+          <w:b/>
+          <w:bCs/>
+          <w:i/>
+          <w:iCs/>
+          <w:color w:val="000000"/>
+          <w:sz w:val="24"/>
+          <w:szCs w:val="24"/>
+        </w:rPr>
+        <w:t>nombre de comprador</w:t>
+      </w:r>
+      <w:r>
+        <w:rPr>
+          <w:rFonts w:ascii="Times New Roman" w:hAnsi="Times New Roman" w:cs="Times New Roman"/>
+          <w:b/>
+          <w:bCs/>
+          <w:color w:val="000000"/>
+          <w:sz w:val="24"/>
+          <w:szCs w:val="24"/>
+        </w:rPr>
+        <w:t xml:space="preserve">, </w:t>
+      </w:r>
+      <w:r>
+        <w:rPr>
+          <w:rFonts w:ascii="Times New Roman" w:hAnsi="Times New Roman" w:cs="Times New Roman"/>
+          <w:b/>
+          <w:bCs/>
+          <w:i/>
+          <w:iCs/>
+          <w:color w:val="000000"/>
+          <w:sz w:val="24"/>
+          <w:szCs w:val="24"/>
+        </w:rPr>
+        <w:t>precio total y fecha de compra)</w:t>
+      </w:r>
+      <w:r>
+        <w:rPr>
+          <w:rFonts w:ascii="Times New Roman" w:eastAsia="Times New Roman" w:hAnsi="Times New Roman" w:cs="Times New Roman"/>
+          <w:b/>
+          <w:bCs/>
+          <w:sz w:val="24"/>
+          <w:szCs w:val="24"/>
+        </w:rPr>
+        <w:t>.</w:t>
+      </w:r>
+    </w:p>
+    <w:p>
+      <w:pPr>
+        <w:jc w:val="both"/>
+        <w:rPr>
+          <w:rFonts w:ascii="Times New Roman" w:hAnsi="Times New Roman" w:cs="Times New Roman"/>
+          <w:b/>
+          <w:bCs/>
+          <w:sz w:val="24"/>
+          <w:szCs w:val="24"/>
+        </w:rPr>
+      </w:pPr>
+    </w:p>
+    <w:tbl>
+      <w:tblPr>
+        <w:tblW w:w="10800" w:type="dxa"/>
+        <w:tblBorders>
+          <w:top w:val="single" w:sz="8" w:space="0" w:color="000000"/>
+          <w:left w:val="single" w:sz="8" w:space="0" w:color="000000"/>
+          <w:bottom w:val="single" w:sz="8" w:space="0" w:color="000000"/>
+          <w:right w:val="single" w:sz="8" w:space="0" w:color="000000"/>
+          <w:insideH w:val="single" w:sz="8" w:space="0" w:color="000000"/>
+          <w:insideV w:val="single" w:sz="8" w:space="0" w:color="000000"/>
+        </w:tblBorders>
+        <w:tblLayout w:type="fixed"/>
+        <w:tblLook w:val="0600" w:firstRow="0" w:lastRow="0" w:firstColumn="0" w:lastColumn="0" w:noHBand="1" w:noVBand="1"/>
+      </w:tblPr>
+      <w:tblGrid>
+        <w:gridCol w:w="1170"/>
+        <w:gridCol w:w="1485"/>
+        <w:gridCol w:w="1410"/>
+        <w:gridCol w:w="2400"/>
+        <w:gridCol w:w="4335"/>
+      </w:tblGrid>
+      <w:tr>
+        <w:trPr>
+          <w:trHeight w:val="400"/>
+        </w:trPr>
+        <w:tc>
+          <w:tcPr>
+            <w:tcW w:w="10800" w:type="dxa"/>
+            <w:gridSpan w:val="5"/>
+            <w:shd w:val="clear" w:color="auto" w:fill="auto"/>
+            <w:tcMar>
+              <w:top w:w="100" w:type="dxa"/>
+              <w:left w:w="100" w:type="dxa"/>
+              <w:bottom w:w="100" w:type="dxa"/>
+              <w:right w:w="100" w:type="dxa"/>
+            </w:tcMar>
+            <w:vAlign w:val="center"/>
+          </w:tcPr>
+          <w:p>
+            <w:pPr>
+              <w:widowControl w:val="0"/>
+              <w:spacing w:line="240" w:lineRule="auto"/>
+              <w:rPr>
+                <w:rFonts w:ascii="Times New Roman" w:hAnsi="Times New Roman" w:cs="Times New Roman"/>
+                <w:sz w:val="20"/>
+                <w:szCs w:val="20"/>
+                <w:lang w:val="es-CO"/>
+              </w:rPr>
+            </w:pPr>
+            <w:r>
+              <w:rPr>
+                <w:rFonts w:ascii="Times New Roman" w:hAnsi="Times New Roman" w:cs="Times New Roman"/>
+                <w:b/>
+                <w:sz w:val="20"/>
+                <w:szCs w:val="20"/>
+              </w:rPr>
+              <w:t>Objetivo de la Prueba:</w:t>
+            </w:r>
+            <w:r>
+              <w:rPr>
+                <w:rFonts w:ascii="Times New Roman" w:hAnsi="Times New Roman" w:cs="Times New Roman"/>
+                <w:sz w:val="20"/>
+                <w:szCs w:val="20"/>
+              </w:rPr>
+              <w:t xml:space="preserve"> </w:t>
+            </w:r>
+            <w:r>
+              <w:rPr>
+                <w:rFonts w:ascii="Times New Roman" w:hAnsi="Times New Roman" w:cs="Times New Roman"/>
+                <w:sz w:val="20"/>
+                <w:szCs w:val="20"/>
+              </w:rPr>
+              <w:t xml:space="preserve">Verificar que el método </w:t>
+            </w:r>
+            <w:proofErr w:type="spellStart"/>
+            <w:r>
+              <w:rPr>
+                <w:rFonts w:ascii="Times New Roman" w:hAnsi="Times New Roman" w:cs="Times New Roman"/>
+                <w:sz w:val="20"/>
+                <w:szCs w:val="20"/>
+              </w:rPr>
+              <w:t>search</w:t>
+            </w:r>
+            <w:r>
+              <w:rPr>
+                <w:rFonts w:ascii="Times New Roman" w:hAnsi="Times New Roman" w:cs="Times New Roman"/>
+                <w:sz w:val="20"/>
+                <w:szCs w:val="20"/>
+              </w:rPr>
+              <w:t>Order</w:t>
+            </w:r>
+            <w:proofErr w:type="spellEnd"/>
+            <w:r>
+              <w:rPr>
+                <w:rFonts w:ascii="Times New Roman" w:hAnsi="Times New Roman" w:cs="Times New Roman"/>
+                <w:sz w:val="20"/>
+                <w:szCs w:val="20"/>
+              </w:rPr>
+              <w:t xml:space="preserve"> de la clase </w:t>
+            </w:r>
+            <w:proofErr w:type="spellStart"/>
+            <w:r>
+              <w:rPr>
+                <w:rFonts w:ascii="Times New Roman" w:hAnsi="Times New Roman" w:cs="Times New Roman"/>
+                <w:sz w:val="20"/>
+                <w:szCs w:val="20"/>
+              </w:rPr>
+              <w:t>Order</w:t>
+            </w:r>
+            <w:r>
+              <w:rPr>
+                <w:rFonts w:ascii="Times New Roman" w:hAnsi="Times New Roman" w:cs="Times New Roman"/>
+                <w:sz w:val="20"/>
+                <w:szCs w:val="20"/>
+              </w:rPr>
+              <w:t>List</w:t>
+            </w:r>
+            <w:proofErr w:type="spellEnd"/>
+            <w:r>
+              <w:rPr>
+                <w:rFonts w:ascii="Times New Roman" w:hAnsi="Times New Roman" w:cs="Times New Roman"/>
+                <w:sz w:val="20"/>
+                <w:szCs w:val="20"/>
+              </w:rPr>
+              <w:t xml:space="preserve"> funcione correctamente, permitiendo buscar un</w:t>
+            </w:r>
+            <w:r>
+              <w:rPr>
+                <w:rFonts w:ascii="Times New Roman" w:hAnsi="Times New Roman" w:cs="Times New Roman"/>
+                <w:sz w:val="20"/>
+                <w:szCs w:val="20"/>
+              </w:rPr>
+              <w:t xml:space="preserve">a orden </w:t>
+            </w:r>
+            <w:r>
+              <w:rPr>
+                <w:rFonts w:ascii="Times New Roman" w:hAnsi="Times New Roman" w:cs="Times New Roman"/>
+                <w:sz w:val="20"/>
+                <w:szCs w:val="20"/>
+              </w:rPr>
+              <w:t>por alguna de sus características principales.</w:t>
+            </w:r>
+          </w:p>
+        </w:tc>
+      </w:tr>
+      <w:tr>
+        <w:tc>
+          <w:tcPr>
+            <w:tcW w:w="1170" w:type="dxa"/>
+            <w:shd w:val="clear" w:color="auto" w:fill="EFEFEF"/>
+            <w:tcMar>
+              <w:top w:w="100" w:type="dxa"/>
+              <w:left w:w="100" w:type="dxa"/>
+              <w:bottom w:w="100" w:type="dxa"/>
+              <w:right w:w="100" w:type="dxa"/>
+            </w:tcMar>
+            <w:vAlign w:val="center"/>
+          </w:tcPr>
+          <w:p>
+            <w:pPr>
+              <w:widowControl w:val="0"/>
+              <w:spacing w:line="240" w:lineRule="auto"/>
+              <w:rPr>
+                <w:rFonts w:ascii="Times New Roman" w:hAnsi="Times New Roman" w:cs="Times New Roman"/>
+                <w:b/>
+                <w:sz w:val="20"/>
+                <w:szCs w:val="20"/>
+              </w:rPr>
+            </w:pPr>
+            <w:r>
+              <w:rPr>
+                <w:rFonts w:ascii="Times New Roman" w:hAnsi="Times New Roman" w:cs="Times New Roman"/>
+                <w:b/>
+                <w:sz w:val="20"/>
+                <w:szCs w:val="20"/>
+              </w:rPr>
+              <w:t>Clase</w:t>
+            </w:r>
+          </w:p>
+        </w:tc>
+        <w:tc>
+          <w:tcPr>
+            <w:tcW w:w="1485" w:type="dxa"/>
+            <w:shd w:val="clear" w:color="auto" w:fill="EFEFEF"/>
+            <w:tcMar>
+              <w:top w:w="100" w:type="dxa"/>
+              <w:left w:w="100" w:type="dxa"/>
+              <w:bottom w:w="100" w:type="dxa"/>
+              <w:right w:w="100" w:type="dxa"/>
+            </w:tcMar>
+            <w:vAlign w:val="center"/>
+          </w:tcPr>
+          <w:p>
+            <w:pPr>
+              <w:widowControl w:val="0"/>
+              <w:spacing w:line="240" w:lineRule="auto"/>
+              <w:rPr>
+                <w:rFonts w:ascii="Times New Roman" w:hAnsi="Times New Roman" w:cs="Times New Roman"/>
+                <w:b/>
+                <w:sz w:val="20"/>
+                <w:szCs w:val="20"/>
+              </w:rPr>
+            </w:pPr>
+            <w:r>
+              <w:rPr>
+                <w:rFonts w:ascii="Times New Roman" w:hAnsi="Times New Roman" w:cs="Times New Roman"/>
+                <w:b/>
+                <w:sz w:val="20"/>
+                <w:szCs w:val="20"/>
+              </w:rPr>
+              <w:t>Método</w:t>
+            </w:r>
+          </w:p>
+        </w:tc>
+        <w:tc>
+          <w:tcPr>
+            <w:tcW w:w="1410" w:type="dxa"/>
+            <w:shd w:val="clear" w:color="auto" w:fill="EFEFEF"/>
+            <w:tcMar>
+              <w:top w:w="100" w:type="dxa"/>
+              <w:left w:w="100" w:type="dxa"/>
+              <w:bottom w:w="100" w:type="dxa"/>
+              <w:right w:w="100" w:type="dxa"/>
+            </w:tcMar>
+            <w:vAlign w:val="center"/>
+          </w:tcPr>
+          <w:p>
+            <w:pPr>
+              <w:widowControl w:val="0"/>
+              <w:spacing w:line="240" w:lineRule="auto"/>
+              <w:rPr>
+                <w:rFonts w:ascii="Times New Roman" w:hAnsi="Times New Roman" w:cs="Times New Roman"/>
+                <w:b/>
+                <w:sz w:val="20"/>
+                <w:szCs w:val="20"/>
+              </w:rPr>
+            </w:pPr>
+            <w:r>
+              <w:rPr>
+                <w:rFonts w:ascii="Times New Roman" w:hAnsi="Times New Roman" w:cs="Times New Roman"/>
+                <w:b/>
+                <w:sz w:val="20"/>
+                <w:szCs w:val="20"/>
+              </w:rPr>
+              <w:t>Escenario</w:t>
+            </w:r>
+          </w:p>
+        </w:tc>
+        <w:tc>
+          <w:tcPr>
+            <w:tcW w:w="2400" w:type="dxa"/>
+            <w:shd w:val="clear" w:color="auto" w:fill="EFEFEF"/>
+            <w:tcMar>
+              <w:top w:w="100" w:type="dxa"/>
+              <w:left w:w="100" w:type="dxa"/>
+              <w:bottom w:w="100" w:type="dxa"/>
+              <w:right w:w="100" w:type="dxa"/>
+            </w:tcMar>
+            <w:vAlign w:val="center"/>
+          </w:tcPr>
+          <w:p>
+            <w:pPr>
+              <w:widowControl w:val="0"/>
+              <w:spacing w:line="240" w:lineRule="auto"/>
+              <w:rPr>
+                <w:rFonts w:ascii="Times New Roman" w:hAnsi="Times New Roman" w:cs="Times New Roman"/>
+                <w:b/>
+                <w:sz w:val="20"/>
+                <w:szCs w:val="20"/>
+              </w:rPr>
+            </w:pPr>
+            <w:r>
+              <w:rPr>
+                <w:rFonts w:ascii="Times New Roman" w:hAnsi="Times New Roman" w:cs="Times New Roman"/>
+                <w:b/>
+                <w:sz w:val="20"/>
+                <w:szCs w:val="20"/>
+              </w:rPr>
+              <w:t>Valores de Entrada</w:t>
+            </w:r>
+          </w:p>
+        </w:tc>
+        <w:tc>
+          <w:tcPr>
+            <w:tcW w:w="4335" w:type="dxa"/>
+            <w:shd w:val="clear" w:color="auto" w:fill="EFEFEF"/>
+            <w:tcMar>
+              <w:top w:w="100" w:type="dxa"/>
+              <w:left w:w="100" w:type="dxa"/>
+              <w:bottom w:w="100" w:type="dxa"/>
+              <w:right w:w="100" w:type="dxa"/>
+            </w:tcMar>
+            <w:vAlign w:val="center"/>
+          </w:tcPr>
+          <w:p>
+            <w:pPr>
+              <w:widowControl w:val="0"/>
+              <w:spacing w:line="240" w:lineRule="auto"/>
+              <w:rPr>
+                <w:rFonts w:ascii="Times New Roman" w:hAnsi="Times New Roman" w:cs="Times New Roman"/>
+                <w:b/>
+                <w:sz w:val="20"/>
+                <w:szCs w:val="20"/>
+              </w:rPr>
+            </w:pPr>
+            <w:r>
+              <w:rPr>
+                <w:rFonts w:ascii="Times New Roman" w:hAnsi="Times New Roman" w:cs="Times New Roman"/>
+                <w:b/>
+                <w:sz w:val="20"/>
+                <w:szCs w:val="20"/>
+              </w:rPr>
+              <w:t>Resultado esperado</w:t>
+            </w:r>
+          </w:p>
+        </w:tc>
+      </w:tr>
+      <w:tr>
+        <w:trPr>
+          <w:trHeight w:val="390"/>
+        </w:trPr>
+        <w:tc>
+          <w:tcPr>
+            <w:tcW w:w="1170" w:type="dxa"/>
+            <w:shd w:val="clear" w:color="auto" w:fill="auto"/>
+            <w:tcMar>
+              <w:top w:w="100" w:type="dxa"/>
+              <w:left w:w="100" w:type="dxa"/>
+              <w:bottom w:w="100" w:type="dxa"/>
+              <w:right w:w="100" w:type="dxa"/>
+            </w:tcMar>
+            <w:vAlign w:val="center"/>
+          </w:tcPr>
+          <w:p>
+            <w:pPr>
+              <w:widowControl w:val="0"/>
+              <w:spacing w:line="240" w:lineRule="auto"/>
+              <w:rPr>
+                <w:rFonts w:ascii="Times New Roman" w:hAnsi="Times New Roman" w:cs="Times New Roman"/>
+                <w:sz w:val="20"/>
+                <w:szCs w:val="20"/>
+              </w:rPr>
+            </w:pPr>
+            <w:proofErr w:type="spellStart"/>
+            <w:r>
+              <w:rPr>
+                <w:rFonts w:ascii="Times New Roman" w:hAnsi="Times New Roman" w:cs="Times New Roman"/>
+                <w:sz w:val="20"/>
+                <w:szCs w:val="20"/>
+              </w:rPr>
+              <w:t>OrderList</w:t>
+            </w:r>
+            <w:proofErr w:type="spellEnd"/>
+          </w:p>
+        </w:tc>
+        <w:tc>
+          <w:tcPr>
+            <w:tcW w:w="1485" w:type="dxa"/>
+            <w:shd w:val="clear" w:color="auto" w:fill="auto"/>
+            <w:tcMar>
+              <w:top w:w="100" w:type="dxa"/>
+              <w:left w:w="100" w:type="dxa"/>
+              <w:bottom w:w="100" w:type="dxa"/>
+              <w:right w:w="100" w:type="dxa"/>
+            </w:tcMar>
+            <w:vAlign w:val="center"/>
+          </w:tcPr>
+          <w:p>
+            <w:pPr>
+              <w:widowControl w:val="0"/>
+              <w:spacing w:line="240" w:lineRule="auto"/>
+              <w:rPr>
+                <w:rFonts w:ascii="Times New Roman" w:hAnsi="Times New Roman" w:cs="Times New Roman"/>
+                <w:sz w:val="20"/>
+                <w:szCs w:val="20"/>
+              </w:rPr>
+            </w:pPr>
+            <w:proofErr w:type="spellStart"/>
+            <w:r>
+              <w:rPr>
+                <w:rFonts w:ascii="Times New Roman" w:hAnsi="Times New Roman" w:cs="Times New Roman"/>
+                <w:sz w:val="20"/>
+                <w:szCs w:val="20"/>
+              </w:rPr>
+              <w:t>search</w:t>
+            </w:r>
+            <w:r>
+              <w:rPr>
+                <w:rFonts w:ascii="Times New Roman" w:hAnsi="Times New Roman" w:cs="Times New Roman"/>
+                <w:sz w:val="20"/>
+                <w:szCs w:val="20"/>
+              </w:rPr>
+              <w:t>Order</w:t>
+            </w:r>
+            <w:proofErr w:type="spellEnd"/>
+          </w:p>
+        </w:tc>
+        <w:tc>
+          <w:tcPr>
+            <w:tcW w:w="1410" w:type="dxa"/>
+            <w:shd w:val="clear" w:color="auto" w:fill="auto"/>
+            <w:tcMar>
+              <w:top w:w="100" w:type="dxa"/>
+              <w:left w:w="100" w:type="dxa"/>
+              <w:bottom w:w="100" w:type="dxa"/>
+              <w:right w:w="100" w:type="dxa"/>
+            </w:tcMar>
+            <w:vAlign w:val="center"/>
+          </w:tcPr>
+          <w:p>
+            <w:pPr>
+              <w:widowControl w:val="0"/>
+              <w:spacing w:line="240" w:lineRule="auto"/>
+              <w:rPr>
+                <w:rFonts w:ascii="Times New Roman" w:hAnsi="Times New Roman" w:cs="Times New Roman"/>
+                <w:sz w:val="20"/>
+                <w:szCs w:val="20"/>
+              </w:rPr>
+            </w:pPr>
+            <w:r>
+              <w:rPr>
+                <w:rFonts w:ascii="Times New Roman" w:eastAsia="Times New Roman" w:hAnsi="Times New Roman" w:cs="Times New Roman"/>
+                <w:color w:val="000000"/>
+                <w:sz w:val="20"/>
+                <w:szCs w:val="20"/>
+                <w:lang w:val="es-CO"/>
+              </w:rPr>
+              <w:t>setupStageProductList</w:t>
+            </w:r>
+            <w:r>
+              <w:rPr>
+                <w:rFonts w:ascii="Times New Roman" w:eastAsia="Times New Roman" w:hAnsi="Times New Roman" w:cs="Times New Roman"/>
+                <w:color w:val="000000"/>
+                <w:sz w:val="20"/>
+                <w:szCs w:val="20"/>
+                <w:lang w:val="es-CO"/>
+              </w:rPr>
+              <w:t>3</w:t>
+            </w:r>
+          </w:p>
+        </w:tc>
+        <w:tc>
+          <w:tcPr>
+            <w:tcW w:w="2400" w:type="dxa"/>
+            <w:shd w:val="clear" w:color="auto" w:fill="auto"/>
+            <w:tcMar>
+              <w:top w:w="100" w:type="dxa"/>
+              <w:left w:w="100" w:type="dxa"/>
+              <w:bottom w:w="100" w:type="dxa"/>
+              <w:right w:w="100" w:type="dxa"/>
+            </w:tcMar>
+            <w:vAlign w:val="center"/>
+          </w:tcPr>
+          <w:p>
+            <w:pPr>
+              <w:widowControl w:val="0"/>
+              <w:spacing w:line="240" w:lineRule="auto"/>
+              <w:rPr>
+                <w:rFonts w:ascii="Times New Roman" w:hAnsi="Times New Roman" w:cs="Times New Roman"/>
+                <w:sz w:val="20"/>
+                <w:szCs w:val="20"/>
+              </w:rPr>
+            </w:pPr>
+            <w:proofErr w:type="spellStart"/>
+            <w:r>
+              <w:rPr>
+                <w:rFonts w:ascii="Times New Roman" w:hAnsi="Times New Roman" w:cs="Times New Roman"/>
+                <w:sz w:val="20"/>
+                <w:szCs w:val="20"/>
+              </w:rPr>
+              <w:t>buyer</w:t>
+            </w:r>
+            <w:r>
+              <w:rPr>
+                <w:rFonts w:ascii="Times New Roman" w:hAnsi="Times New Roman" w:cs="Times New Roman"/>
+                <w:sz w:val="20"/>
+                <w:szCs w:val="20"/>
+              </w:rPr>
+              <w:t>Name</w:t>
+            </w:r>
+            <w:proofErr w:type="spellEnd"/>
+            <w:r>
+              <w:rPr>
+                <w:rFonts w:ascii="Times New Roman" w:hAnsi="Times New Roman" w:cs="Times New Roman"/>
+                <w:sz w:val="20"/>
+                <w:szCs w:val="20"/>
+              </w:rPr>
+              <w:t>=”</w:t>
+            </w:r>
+            <w:r>
+              <w:rPr>
+                <w:rFonts w:ascii="Times New Roman" w:hAnsi="Times New Roman" w:cs="Times New Roman"/>
+                <w:sz w:val="20"/>
+                <w:szCs w:val="20"/>
+              </w:rPr>
+              <w:t>James</w:t>
+            </w:r>
+            <w:r>
+              <w:rPr>
+                <w:rFonts w:ascii="Times New Roman" w:hAnsi="Times New Roman" w:cs="Times New Roman"/>
+                <w:sz w:val="20"/>
+                <w:szCs w:val="20"/>
+              </w:rPr>
+              <w:t>”</w:t>
+            </w:r>
+          </w:p>
+        </w:tc>
+        <w:tc>
+          <w:tcPr>
+            <w:tcW w:w="4335" w:type="dxa"/>
+            <w:shd w:val="clear" w:color="auto" w:fill="auto"/>
+            <w:tcMar>
+              <w:top w:w="100" w:type="dxa"/>
+              <w:left w:w="100" w:type="dxa"/>
+              <w:bottom w:w="100" w:type="dxa"/>
+              <w:right w:w="100" w:type="dxa"/>
+            </w:tcMar>
+            <w:vAlign w:val="center"/>
+          </w:tcPr>
+          <w:p>
+            <w:pPr>
+              <w:widowControl w:val="0"/>
+              <w:spacing w:line="240" w:lineRule="auto"/>
+              <w:rPr>
+                <w:rFonts w:ascii="Times New Roman" w:hAnsi="Times New Roman" w:cs="Times New Roman"/>
+                <w:sz w:val="20"/>
+                <w:szCs w:val="20"/>
+                <w:lang w:val="es-CO"/>
+              </w:rPr>
+            </w:pPr>
+            <w:r>
+              <w:rPr>
+                <w:rFonts w:ascii="Times New Roman" w:hAnsi="Times New Roman" w:cs="Times New Roman"/>
+                <w:sz w:val="20"/>
+                <w:szCs w:val="20"/>
+              </w:rPr>
+              <w:t xml:space="preserve">El pedido </w:t>
+            </w:r>
+            <w:r>
+              <w:rPr>
+                <w:rFonts w:ascii="Times New Roman" w:hAnsi="Times New Roman" w:cs="Times New Roman"/>
+                <w:sz w:val="20"/>
+                <w:szCs w:val="20"/>
+              </w:rPr>
+              <w:t xml:space="preserve">del cliente </w:t>
+            </w:r>
+            <w:r>
+              <w:rPr>
+                <w:rFonts w:ascii="Times New Roman" w:hAnsi="Times New Roman" w:cs="Times New Roman"/>
+                <w:sz w:val="20"/>
+                <w:szCs w:val="20"/>
+              </w:rPr>
+              <w:t xml:space="preserve">“James” </w:t>
+            </w:r>
+            <w:r>
+              <w:rPr>
+                <w:rFonts w:ascii="Times New Roman" w:hAnsi="Times New Roman" w:cs="Times New Roman"/>
+                <w:sz w:val="20"/>
+                <w:szCs w:val="20"/>
+                <w:lang w:val="es-CO"/>
+              </w:rPr>
+              <w:t>es mostrado</w:t>
+            </w:r>
+            <w:r>
+              <w:rPr>
+                <w:rFonts w:ascii="Times New Roman" w:hAnsi="Times New Roman" w:cs="Times New Roman"/>
+                <w:sz w:val="20"/>
+                <w:szCs w:val="20"/>
+                <w:lang w:val="es-CO"/>
+              </w:rPr>
+              <w:t xml:space="preserve"> </w:t>
+            </w:r>
+            <w:r>
+              <w:rPr>
+                <w:rFonts w:ascii="Times New Roman" w:hAnsi="Times New Roman" w:cs="Times New Roman"/>
+                <w:sz w:val="20"/>
+                <w:szCs w:val="20"/>
+                <w:lang w:val="es-CO"/>
+              </w:rPr>
+              <w:t>mediante un mensaje que contiene su información</w:t>
+            </w:r>
+            <w:r>
+              <w:rPr>
+                <w:rFonts w:ascii="Times New Roman" w:hAnsi="Times New Roman" w:cs="Times New Roman"/>
+                <w:sz w:val="20"/>
+                <w:szCs w:val="20"/>
+                <w:lang w:val="es-CO"/>
+              </w:rPr>
+              <w:t>.</w:t>
+            </w:r>
+          </w:p>
+        </w:tc>
+      </w:tr>
+      <w:tr>
+        <w:trPr>
+          <w:trHeight w:val="390"/>
+        </w:trPr>
+        <w:tc>
+          <w:tcPr>
+            <w:tcW w:w="1170" w:type="dxa"/>
+            <w:shd w:val="clear" w:color="auto" w:fill="auto"/>
+            <w:tcMar>
+              <w:top w:w="100" w:type="dxa"/>
+              <w:left w:w="100" w:type="dxa"/>
+              <w:bottom w:w="100" w:type="dxa"/>
+              <w:right w:w="100" w:type="dxa"/>
+            </w:tcMar>
+            <w:vAlign w:val="center"/>
+          </w:tcPr>
+          <w:p>
+            <w:pPr>
+              <w:widowControl w:val="0"/>
+              <w:spacing w:line="240" w:lineRule="auto"/>
+              <w:rPr>
+                <w:rFonts w:ascii="Times New Roman" w:hAnsi="Times New Roman" w:cs="Times New Roman"/>
+                <w:sz w:val="20"/>
+                <w:szCs w:val="20"/>
+              </w:rPr>
+            </w:pPr>
+            <w:proofErr w:type="spellStart"/>
+            <w:r>
+              <w:rPr>
+                <w:rFonts w:ascii="Times New Roman" w:hAnsi="Times New Roman" w:cs="Times New Roman"/>
+                <w:sz w:val="20"/>
+                <w:szCs w:val="20"/>
+              </w:rPr>
+              <w:t>OrderList</w:t>
+            </w:r>
+            <w:proofErr w:type="spellEnd"/>
+          </w:p>
+        </w:tc>
+        <w:tc>
+          <w:tcPr>
+            <w:tcW w:w="1485" w:type="dxa"/>
+            <w:shd w:val="clear" w:color="auto" w:fill="auto"/>
+            <w:tcMar>
+              <w:top w:w="100" w:type="dxa"/>
+              <w:left w:w="100" w:type="dxa"/>
+              <w:bottom w:w="100" w:type="dxa"/>
+              <w:right w:w="100" w:type="dxa"/>
+            </w:tcMar>
+            <w:vAlign w:val="center"/>
+          </w:tcPr>
+          <w:p>
+            <w:pPr>
+              <w:widowControl w:val="0"/>
+              <w:spacing w:line="240" w:lineRule="auto"/>
+              <w:rPr>
+                <w:rFonts w:ascii="Times New Roman" w:hAnsi="Times New Roman" w:cs="Times New Roman"/>
+                <w:color w:val="000000"/>
+                <w:sz w:val="20"/>
+                <w:szCs w:val="20"/>
+              </w:rPr>
+            </w:pPr>
+            <w:proofErr w:type="spellStart"/>
+            <w:r>
+              <w:rPr>
+                <w:rFonts w:ascii="Times New Roman" w:hAnsi="Times New Roman" w:cs="Times New Roman"/>
+                <w:sz w:val="20"/>
+                <w:szCs w:val="20"/>
+              </w:rPr>
+              <w:t>search</w:t>
+            </w:r>
+            <w:r>
+              <w:rPr>
+                <w:rFonts w:ascii="Times New Roman" w:hAnsi="Times New Roman" w:cs="Times New Roman"/>
+                <w:sz w:val="20"/>
+                <w:szCs w:val="20"/>
+              </w:rPr>
+              <w:t>Order</w:t>
+            </w:r>
+            <w:proofErr w:type="spellEnd"/>
+          </w:p>
+        </w:tc>
+        <w:tc>
+          <w:tcPr>
+            <w:tcW w:w="1410" w:type="dxa"/>
+            <w:shd w:val="clear" w:color="auto" w:fill="auto"/>
+            <w:tcMar>
+              <w:top w:w="100" w:type="dxa"/>
+              <w:left w:w="100" w:type="dxa"/>
+              <w:bottom w:w="100" w:type="dxa"/>
+              <w:right w:w="100" w:type="dxa"/>
+            </w:tcMar>
+            <w:vAlign w:val="center"/>
+          </w:tcPr>
+          <w:p>
+            <w:pPr>
+              <w:widowControl w:val="0"/>
+              <w:spacing w:line="240" w:lineRule="auto"/>
+              <w:rPr>
+                <w:rFonts w:ascii="Times New Roman" w:eastAsia="Times New Roman" w:hAnsi="Times New Roman" w:cs="Times New Roman"/>
+                <w:color w:val="000000"/>
+                <w:sz w:val="20"/>
+                <w:szCs w:val="20"/>
+                <w:lang w:val="es-CO"/>
+              </w:rPr>
+            </w:pPr>
+            <w:r>
+              <w:rPr>
+                <w:rFonts w:ascii="Times New Roman" w:eastAsia="Times New Roman" w:hAnsi="Times New Roman" w:cs="Times New Roman"/>
+                <w:color w:val="000000"/>
+                <w:sz w:val="20"/>
+                <w:szCs w:val="20"/>
+                <w:lang w:val="es-CO"/>
+              </w:rPr>
+              <w:t>setupStageProductList</w:t>
+            </w:r>
+            <w:r>
+              <w:rPr>
+                <w:rFonts w:ascii="Times New Roman" w:eastAsia="Times New Roman" w:hAnsi="Times New Roman" w:cs="Times New Roman"/>
+                <w:color w:val="000000"/>
+                <w:sz w:val="20"/>
+                <w:szCs w:val="20"/>
+                <w:lang w:val="es-CO"/>
+              </w:rPr>
+              <w:t>3</w:t>
+            </w:r>
+          </w:p>
+        </w:tc>
+        <w:tc>
+          <w:tcPr>
+            <w:tcW w:w="2400" w:type="dxa"/>
+            <w:shd w:val="clear" w:color="auto" w:fill="auto"/>
+            <w:tcMar>
+              <w:top w:w="100" w:type="dxa"/>
+              <w:left w:w="100" w:type="dxa"/>
+              <w:bottom w:w="100" w:type="dxa"/>
+              <w:right w:w="100" w:type="dxa"/>
+            </w:tcMar>
+            <w:vAlign w:val="center"/>
+          </w:tcPr>
+          <w:p>
+            <w:pPr>
+              <w:widowControl w:val="0"/>
+              <w:spacing w:line="240" w:lineRule="auto"/>
+              <w:rPr>
+                <w:rFonts w:ascii="Times New Roman" w:hAnsi="Times New Roman" w:cs="Times New Roman"/>
+                <w:sz w:val="20"/>
+                <w:szCs w:val="20"/>
+              </w:rPr>
+            </w:pPr>
+            <w:proofErr w:type="spellStart"/>
+            <w:r>
+              <w:rPr>
+                <w:rFonts w:ascii="Times New Roman" w:hAnsi="Times New Roman" w:cs="Times New Roman"/>
+                <w:sz w:val="20"/>
+                <w:szCs w:val="20"/>
+              </w:rPr>
+              <w:t>totalPrice</w:t>
+            </w:r>
+            <w:proofErr w:type="spellEnd"/>
+            <w:r>
+              <w:rPr>
+                <w:rFonts w:ascii="Times New Roman" w:hAnsi="Times New Roman" w:cs="Times New Roman"/>
+                <w:sz w:val="20"/>
+                <w:szCs w:val="20"/>
+              </w:rPr>
+              <w:t>=”2</w:t>
+            </w:r>
+            <w:r>
+              <w:rPr>
+                <w:rFonts w:ascii="Times New Roman" w:hAnsi="Times New Roman" w:cs="Times New Roman"/>
+                <w:sz w:val="20"/>
+                <w:szCs w:val="20"/>
+              </w:rPr>
+              <w:t>00</w:t>
+            </w:r>
+            <w:r>
+              <w:rPr>
+                <w:rFonts w:ascii="Times New Roman" w:hAnsi="Times New Roman" w:cs="Times New Roman"/>
+                <w:sz w:val="20"/>
+                <w:szCs w:val="20"/>
+              </w:rPr>
+              <w:t>0000.0”</w:t>
+            </w:r>
+          </w:p>
+        </w:tc>
+        <w:tc>
+          <w:tcPr>
+            <w:tcW w:w="4335" w:type="dxa"/>
+            <w:shd w:val="clear" w:color="auto" w:fill="auto"/>
+            <w:tcMar>
+              <w:top w:w="100" w:type="dxa"/>
+              <w:left w:w="100" w:type="dxa"/>
+              <w:bottom w:w="100" w:type="dxa"/>
+              <w:right w:w="100" w:type="dxa"/>
+            </w:tcMar>
+            <w:vAlign w:val="center"/>
+          </w:tcPr>
+          <w:p>
+            <w:pPr>
+              <w:widowControl w:val="0"/>
+              <w:spacing w:line="240" w:lineRule="auto"/>
+              <w:rPr>
+                <w:rFonts w:ascii="Times New Roman" w:hAnsi="Times New Roman" w:cs="Times New Roman"/>
+                <w:color w:val="000000"/>
+                <w:sz w:val="20"/>
+                <w:szCs w:val="20"/>
+              </w:rPr>
+            </w:pPr>
+            <w:r>
+              <w:rPr>
+                <w:rFonts w:ascii="Times New Roman" w:hAnsi="Times New Roman" w:cs="Times New Roman"/>
+                <w:sz w:val="20"/>
+                <w:szCs w:val="20"/>
+              </w:rPr>
+              <w:t>El pedido del cliente “</w:t>
+            </w:r>
+            <w:r>
+              <w:rPr>
+                <w:rFonts w:ascii="Times New Roman" w:hAnsi="Times New Roman" w:cs="Times New Roman"/>
+                <w:sz w:val="20"/>
+                <w:szCs w:val="20"/>
+              </w:rPr>
+              <w:t>Santiago</w:t>
+            </w:r>
+            <w:r>
+              <w:rPr>
+                <w:rFonts w:ascii="Times New Roman" w:hAnsi="Times New Roman" w:cs="Times New Roman"/>
+                <w:sz w:val="20"/>
+                <w:szCs w:val="20"/>
+              </w:rPr>
+              <w:t xml:space="preserve">” </w:t>
+            </w:r>
+            <w:r>
+              <w:rPr>
+                <w:rFonts w:ascii="Times New Roman" w:hAnsi="Times New Roman" w:cs="Times New Roman"/>
+                <w:sz w:val="20"/>
+                <w:szCs w:val="20"/>
+                <w:lang w:val="es-CO"/>
+              </w:rPr>
+              <w:t>es mostrado</w:t>
+            </w:r>
+            <w:r>
+              <w:rPr>
+                <w:rFonts w:ascii="Times New Roman" w:hAnsi="Times New Roman" w:cs="Times New Roman"/>
+                <w:sz w:val="20"/>
+                <w:szCs w:val="20"/>
+                <w:lang w:val="es-CO"/>
+              </w:rPr>
+              <w:t xml:space="preserve"> </w:t>
+            </w:r>
+            <w:r>
+              <w:rPr>
+                <w:rFonts w:ascii="Times New Roman" w:hAnsi="Times New Roman" w:cs="Times New Roman"/>
+                <w:sz w:val="20"/>
+                <w:szCs w:val="20"/>
+                <w:lang w:val="es-CO"/>
+              </w:rPr>
+              <w:t>mediante un mensaje que contiene su información</w:t>
+            </w:r>
+            <w:r>
+              <w:rPr>
+                <w:rFonts w:ascii="Times New Roman" w:hAnsi="Times New Roman" w:cs="Times New Roman"/>
+                <w:sz w:val="20"/>
+                <w:szCs w:val="20"/>
+                <w:lang w:val="es-CO"/>
+              </w:rPr>
+              <w:t>.</w:t>
+            </w:r>
+          </w:p>
+        </w:tc>
+      </w:tr>
+      <w:tr>
+        <w:trPr>
+          <w:trHeight w:val="390"/>
+        </w:trPr>
+        <w:tc>
+          <w:tcPr>
+            <w:tcW w:w="1170" w:type="dxa"/>
+            <w:shd w:val="clear" w:color="auto" w:fill="auto"/>
+            <w:tcMar>
+              <w:top w:w="100" w:type="dxa"/>
+              <w:left w:w="100" w:type="dxa"/>
+              <w:bottom w:w="100" w:type="dxa"/>
+              <w:right w:w="100" w:type="dxa"/>
+            </w:tcMar>
+            <w:vAlign w:val="center"/>
+          </w:tcPr>
+          <w:p>
+            <w:pPr>
+              <w:widowControl w:val="0"/>
+              <w:spacing w:line="240" w:lineRule="auto"/>
+              <w:rPr>
+                <w:rFonts w:ascii="Times New Roman" w:hAnsi="Times New Roman" w:cs="Times New Roman"/>
+                <w:sz w:val="20"/>
+                <w:szCs w:val="20"/>
+              </w:rPr>
+            </w:pPr>
+            <w:proofErr w:type="spellStart"/>
+            <w:r>
+              <w:rPr>
+                <w:rFonts w:ascii="Times New Roman" w:hAnsi="Times New Roman" w:cs="Times New Roman"/>
+                <w:sz w:val="20"/>
+                <w:szCs w:val="20"/>
+              </w:rPr>
+              <w:t>OrderList</w:t>
+            </w:r>
+            <w:proofErr w:type="spellEnd"/>
+          </w:p>
+        </w:tc>
+        <w:tc>
+          <w:tcPr>
+            <w:tcW w:w="1485" w:type="dxa"/>
+            <w:shd w:val="clear" w:color="auto" w:fill="auto"/>
+            <w:tcMar>
+              <w:top w:w="100" w:type="dxa"/>
+              <w:left w:w="100" w:type="dxa"/>
+              <w:bottom w:w="100" w:type="dxa"/>
+              <w:right w:w="100" w:type="dxa"/>
+            </w:tcMar>
+            <w:vAlign w:val="center"/>
+          </w:tcPr>
+          <w:p>
+            <w:pPr>
+              <w:widowControl w:val="0"/>
+              <w:spacing w:line="240" w:lineRule="auto"/>
+              <w:rPr>
+                <w:rFonts w:ascii="Times New Roman" w:hAnsi="Times New Roman" w:cs="Times New Roman"/>
+                <w:color w:val="000000"/>
+                <w:sz w:val="20"/>
+                <w:szCs w:val="20"/>
+              </w:rPr>
+            </w:pPr>
+            <w:proofErr w:type="spellStart"/>
+            <w:r>
+              <w:rPr>
+                <w:rFonts w:ascii="Times New Roman" w:hAnsi="Times New Roman" w:cs="Times New Roman"/>
+                <w:sz w:val="20"/>
+                <w:szCs w:val="20"/>
+              </w:rPr>
+              <w:t>search</w:t>
+            </w:r>
+            <w:r>
+              <w:rPr>
+                <w:rFonts w:ascii="Times New Roman" w:hAnsi="Times New Roman" w:cs="Times New Roman"/>
+                <w:sz w:val="20"/>
+                <w:szCs w:val="20"/>
+              </w:rPr>
+              <w:t>Order</w:t>
+            </w:r>
+            <w:proofErr w:type="spellEnd"/>
+          </w:p>
+        </w:tc>
+        <w:tc>
+          <w:tcPr>
+            <w:tcW w:w="1410" w:type="dxa"/>
+            <w:shd w:val="clear" w:color="auto" w:fill="auto"/>
+            <w:tcMar>
+              <w:top w:w="100" w:type="dxa"/>
+              <w:left w:w="100" w:type="dxa"/>
+              <w:bottom w:w="100" w:type="dxa"/>
+              <w:right w:w="100" w:type="dxa"/>
+            </w:tcMar>
+            <w:vAlign w:val="center"/>
+          </w:tcPr>
+          <w:p>
+            <w:pPr>
+              <w:widowControl w:val="0"/>
+              <w:spacing w:line="240" w:lineRule="auto"/>
+              <w:rPr>
+                <w:rFonts w:ascii="Times New Roman" w:eastAsia="Times New Roman" w:hAnsi="Times New Roman" w:cs="Times New Roman"/>
+                <w:color w:val="000000"/>
+                <w:sz w:val="20"/>
+                <w:szCs w:val="20"/>
+                <w:lang w:val="es-CO"/>
+              </w:rPr>
+            </w:pPr>
+            <w:r>
+              <w:rPr>
+                <w:rFonts w:ascii="Times New Roman" w:eastAsia="Times New Roman" w:hAnsi="Times New Roman" w:cs="Times New Roman"/>
+                <w:color w:val="000000"/>
+                <w:sz w:val="20"/>
+                <w:szCs w:val="20"/>
+                <w:lang w:val="es-CO"/>
+              </w:rPr>
+              <w:t>setupStageProductList</w:t>
+            </w:r>
+            <w:r>
+              <w:rPr>
+                <w:rFonts w:ascii="Times New Roman" w:eastAsia="Times New Roman" w:hAnsi="Times New Roman" w:cs="Times New Roman"/>
+                <w:color w:val="000000"/>
+                <w:sz w:val="20"/>
+                <w:szCs w:val="20"/>
+                <w:lang w:val="es-CO"/>
+              </w:rPr>
+              <w:t>3</w:t>
+            </w:r>
+          </w:p>
+        </w:tc>
+        <w:tc>
+          <w:tcPr>
+            <w:tcW w:w="2400" w:type="dxa"/>
+            <w:shd w:val="clear" w:color="auto" w:fill="auto"/>
+            <w:tcMar>
+              <w:top w:w="100" w:type="dxa"/>
+              <w:left w:w="100" w:type="dxa"/>
+              <w:bottom w:w="100" w:type="dxa"/>
+              <w:right w:w="100" w:type="dxa"/>
+            </w:tcMar>
+            <w:vAlign w:val="center"/>
+          </w:tcPr>
+          <w:p>
+            <w:pPr>
+              <w:widowControl w:val="0"/>
+              <w:spacing w:line="240" w:lineRule="auto"/>
+              <w:rPr>
+                <w:rFonts w:ascii="Times New Roman" w:hAnsi="Times New Roman" w:cs="Times New Roman"/>
+                <w:sz w:val="20"/>
+                <w:szCs w:val="20"/>
+              </w:rPr>
+            </w:pPr>
+            <w:proofErr w:type="spellStart"/>
+            <w:r>
+              <w:rPr>
+                <w:rFonts w:ascii="Times New Roman" w:eastAsia="Times New Roman" w:hAnsi="Times New Roman" w:cs="Times New Roman"/>
+                <w:color w:val="000000"/>
+                <w:sz w:val="20"/>
+                <w:szCs w:val="20"/>
+                <w:lang w:val="es-CO"/>
+              </w:rPr>
+              <w:t>purchaseDate</w:t>
+            </w:r>
+            <w:proofErr w:type="spellEnd"/>
+            <w:r>
+              <w:rPr>
+                <w:rFonts w:ascii="Times New Roman" w:hAnsi="Times New Roman" w:cs="Times New Roman"/>
+                <w:sz w:val="20"/>
+                <w:szCs w:val="20"/>
+              </w:rPr>
+              <w:t xml:space="preserve"> =”</w:t>
+            </w:r>
+            <w:r>
+              <w:rPr>
+                <w:rFonts w:ascii="Times New Roman" w:eastAsia="Times New Roman" w:hAnsi="Times New Roman" w:cs="Times New Roman"/>
+                <w:color w:val="000000"/>
+                <w:sz w:val="20"/>
+                <w:szCs w:val="20"/>
+                <w:lang w:val="es-CO"/>
+              </w:rPr>
+              <w:t>2023-04-05</w:t>
+            </w:r>
+            <w:r>
+              <w:rPr>
+                <w:rFonts w:ascii="Times New Roman" w:eastAsia="Times New Roman" w:hAnsi="Times New Roman" w:cs="Times New Roman"/>
+                <w:color w:val="000000"/>
+                <w:sz w:val="20"/>
+                <w:szCs w:val="20"/>
+                <w:lang w:val="es-CO"/>
+              </w:rPr>
+              <w:t>”</w:t>
+            </w:r>
+          </w:p>
+        </w:tc>
+        <w:tc>
+          <w:tcPr>
+            <w:tcW w:w="4335" w:type="dxa"/>
+            <w:shd w:val="clear" w:color="auto" w:fill="auto"/>
+            <w:tcMar>
+              <w:top w:w="100" w:type="dxa"/>
+              <w:left w:w="100" w:type="dxa"/>
+              <w:bottom w:w="100" w:type="dxa"/>
+              <w:right w:w="100" w:type="dxa"/>
+            </w:tcMar>
+            <w:vAlign w:val="center"/>
+          </w:tcPr>
+          <w:p>
+            <w:pPr>
+              <w:widowControl w:val="0"/>
+              <w:spacing w:line="240" w:lineRule="auto"/>
+              <w:rPr>
+                <w:rFonts w:ascii="Times New Roman" w:hAnsi="Times New Roman" w:cs="Times New Roman"/>
+                <w:color w:val="000000"/>
+                <w:sz w:val="20"/>
+                <w:szCs w:val="20"/>
+              </w:rPr>
+            </w:pPr>
+            <w:r>
+              <w:rPr>
+                <w:rFonts w:ascii="Times New Roman" w:hAnsi="Times New Roman" w:cs="Times New Roman"/>
+                <w:sz w:val="20"/>
+                <w:szCs w:val="20"/>
+              </w:rPr>
+              <w:t xml:space="preserve">Los pedido de los clientes “Santiago” y “Luis” son </w:t>
+            </w:r>
+            <w:r>
+              <w:rPr>
+                <w:rFonts w:ascii="Times New Roman" w:hAnsi="Times New Roman" w:cs="Times New Roman"/>
+                <w:sz w:val="20"/>
+                <w:szCs w:val="20"/>
+                <w:lang w:val="es-CO"/>
+              </w:rPr>
+              <w:t>mostrado</w:t>
+            </w:r>
+            <w:r>
+              <w:rPr>
+                <w:rFonts w:ascii="Times New Roman" w:hAnsi="Times New Roman" w:cs="Times New Roman"/>
+                <w:sz w:val="20"/>
+                <w:szCs w:val="20"/>
+                <w:lang w:val="es-CO"/>
+              </w:rPr>
+              <w:t xml:space="preserve">s </w:t>
+            </w:r>
+            <w:r>
+              <w:rPr>
+                <w:rFonts w:ascii="Times New Roman" w:hAnsi="Times New Roman" w:cs="Times New Roman"/>
+                <w:sz w:val="20"/>
+                <w:szCs w:val="20"/>
+                <w:lang w:val="es-CO"/>
+              </w:rPr>
+              <w:t>mediante un mensaje que contiene su información</w:t>
+            </w:r>
+            <w:r>
+              <w:rPr>
+                <w:rFonts w:ascii="Times New Roman" w:hAnsi="Times New Roman" w:cs="Times New Roman"/>
+                <w:sz w:val="20"/>
+                <w:szCs w:val="20"/>
+                <w:lang w:val="es-CO"/>
+              </w:rPr>
+              <w:t>.</w:t>
+            </w:r>
           </w:p>
         </w:tc>
       </w:tr>
@@ -8655,8 +11461,143 @@
         </w:rPr>
       </w:pPr>
     </w:p>
+    <w:p>
+      <w:pPr>
+        <w:rPr>
+          <w:rFonts w:ascii="Times New Roman" w:eastAsia="Times New Roman" w:hAnsi="Times New Roman" w:cs="Times New Roman"/>
+          <w:b/>
+          <w:bCs/>
+          <w:sz w:val="24"/>
+          <w:szCs w:val="24"/>
+        </w:rPr>
+      </w:pPr>
+      <w:r>
+        <w:rPr>
+          <w:rFonts w:ascii="Times New Roman" w:eastAsia="Times New Roman" w:hAnsi="Times New Roman" w:cs="Times New Roman"/>
+          <w:b/>
+          <w:bCs/>
+          <w:sz w:val="24"/>
+          <w:szCs w:val="24"/>
+        </w:rPr>
+        <w:lastRenderedPageBreak/>
+        <w:t>R10 – El programa debe permitir las búsquedas por rango para los atributos numéricos, como el precio, la cantidad disponible o el número de veces comprado.</w:t>
+      </w:r>
+    </w:p>
+    <w:p>
+      <w:pPr>
+        <w:rPr>
+          <w:rFonts w:ascii="Times New Roman" w:eastAsia="Times New Roman" w:hAnsi="Times New Roman" w:cs="Times New Roman"/>
+          <w:b/>
+          <w:bCs/>
+          <w:sz w:val="24"/>
+          <w:szCs w:val="24"/>
+        </w:rPr>
+      </w:pPr>
+    </w:p>
+    <w:p>
+      <w:pPr>
+        <w:jc w:val="both"/>
+        <w:rPr>
+          <w:rFonts w:ascii="Times New Roman" w:hAnsi="Times New Roman" w:cs="Times New Roman"/>
+          <w:b/>
+          <w:bCs/>
+          <w:sz w:val="24"/>
+          <w:szCs w:val="24"/>
+        </w:rPr>
+      </w:pPr>
+    </w:p>
+    <w:p>
+      <w:pPr>
+        <w:rPr>
+          <w:rFonts w:ascii="Times New Roman" w:eastAsia="Times New Roman" w:hAnsi="Times New Roman" w:cs="Times New Roman"/>
+          <w:b/>
+          <w:bCs/>
+          <w:sz w:val="24"/>
+          <w:szCs w:val="24"/>
+        </w:rPr>
+      </w:pPr>
+      <w:r>
+        <w:rPr>
+          <w:rFonts w:ascii="Times New Roman" w:eastAsia="Times New Roman" w:hAnsi="Times New Roman" w:cs="Times New Roman"/>
+          <w:b/>
+          <w:bCs/>
+          <w:sz w:val="24"/>
+          <w:szCs w:val="24"/>
+        </w:rPr>
+        <w:t xml:space="preserve">RF11 – El programa debe permitir las búsquedas por intervalo para los atributos de tipo </w:t>
+      </w:r>
+      <w:proofErr w:type="spellStart"/>
+      <w:r>
+        <w:rPr>
+          <w:rFonts w:ascii="Times New Roman" w:eastAsia="Times New Roman" w:hAnsi="Times New Roman" w:cs="Times New Roman"/>
+          <w:b/>
+          <w:bCs/>
+          <w:sz w:val="24"/>
+          <w:szCs w:val="24"/>
+        </w:rPr>
+        <w:t>String</w:t>
+      </w:r>
+      <w:proofErr w:type="spellEnd"/>
+      <w:r>
+        <w:rPr>
+          <w:rFonts w:ascii="Times New Roman" w:eastAsia="Times New Roman" w:hAnsi="Times New Roman" w:cs="Times New Roman"/>
+          <w:b/>
+          <w:bCs/>
+          <w:sz w:val="24"/>
+          <w:szCs w:val="24"/>
+        </w:rPr>
+        <w:t>, como el nombre.</w:t>
+      </w:r>
+    </w:p>
+    <w:p>
+      <w:pPr>
+        <w:jc w:val="both"/>
+        <w:rPr>
+          <w:rFonts w:ascii="Times New Roman" w:hAnsi="Times New Roman" w:cs="Times New Roman"/>
+          <w:b/>
+          <w:bCs/>
+          <w:sz w:val="24"/>
+          <w:szCs w:val="24"/>
+        </w:rPr>
+      </w:pPr>
+    </w:p>
+    <w:p>
+      <w:pPr>
+        <w:jc w:val="both"/>
+        <w:rPr>
+          <w:rFonts w:ascii="Times New Roman" w:eastAsia="Times New Roman" w:hAnsi="Times New Roman" w:cs="Times New Roman"/>
+          <w:b/>
+          <w:bCs/>
+          <w:sz w:val="24"/>
+          <w:szCs w:val="24"/>
+        </w:rPr>
+      </w:pPr>
+      <w:r>
+        <w:rPr>
+          <w:rFonts w:ascii="Times New Roman" w:eastAsia="Times New Roman" w:hAnsi="Times New Roman" w:cs="Times New Roman"/>
+          <w:b/>
+          <w:bCs/>
+          <w:sz w:val="24"/>
+          <w:szCs w:val="24"/>
+        </w:rPr>
+        <w:t>RF12 – El buscador debe permitir al usuario escoger el orden de los datos que se muestran y la variable de ordenamiento.</w:t>
+      </w:r>
+    </w:p>
+    <w:p>
+      <w:pPr>
+        <w:jc w:val="both"/>
+        <w:rPr>
+          <w:rFonts w:ascii="Times New Roman" w:hAnsi="Times New Roman" w:cs="Times New Roman"/>
+          <w:b/>
+          <w:bCs/>
+          <w:sz w:val="24"/>
+          <w:szCs w:val="24"/>
+        </w:rPr>
+      </w:pPr>
+    </w:p>
     <w:sectPr>
-      <w:headerReference w:type="default" r:id="rId8"/>
+      <w:headerReference w:type="default" r:id="rId9"/>
+      <w:type w:val="continuous"/>
       <w:pgSz w:w="12240" w:h="15840"/>
       <w:pgMar w:top="720" w:right="720" w:bottom="720" w:left="720" w:header="709" w:footer="709" w:gutter="0"/>
       <w:pgNumType w:start="1"/>
@@ -8668,7 +11609,7 @@
 </file>
 
 <file path=word/endnotes.xml><?xml version="1.0" encoding="utf-8"?>
-<w:endnotes xmlns:wpc="http://schemas.microsoft.com/office/word/2010/wordprocessingCanvas" xmlns:cx="http://schemas.microsoft.com/office/drawing/2014/chartex" xmlns:cx1="http://schemas.microsoft.com/office/drawing/2015/9/8/chartex" xmlns:cx2="http://schemas.microsoft.com/office/drawing/2015/10/21/chartex" xmlns:cx3="http://schemas.microsoft.com/office/drawing/2016/5/9/chartex" xmlns:cx4="http://schemas.microsoft.com/office/drawing/2016/5/10/chartex" xmlns:cx5="http://schemas.microsoft.com/office/drawing/2016/5/11/chartex" xmlns:cx6="http://schemas.microsoft.com/office/drawing/2016/5/12/chartex" xmlns:cx7="http://schemas.microsoft.com/office/drawing/2016/5/13/chartex" xmlns:cx8="http://schemas.microsoft.com/office/drawing/2016/5/14/chartex" xmlns:mc="http://schemas.openxmlformats.org/markup-compatibility/2006" xmlns:aink="http://schemas.microsoft.com/office/drawing/2016/ink" xmlns:am3d="http://schemas.microsoft.com/office/drawing/2017/model3d" xmlns:o="urn:schemas-microsoft-com:office:office" xmlns:oel="http://schemas.microsoft.com/office/2019/extlst" xmlns:r="http://schemas.openxmlformats.org/officeDocument/2006/relationships" xmlns:m="http://schemas.openxmlformats.org/officeDocument/2006/math" xmlns:v="urn:schemas-microsoft-com:vml" xmlns:wp14="http://schemas.microsoft.com/office/word/2010/wordprocessingDrawing" xmlns:wp="http://schemas.openxmlformats.org/drawingml/2006/wordprocessingDrawing" xmlns:w10="urn:schemas-microsoft-com:office:word" xmlns:w="http://schemas.openxmlformats.org/wordprocessingml/2006/main" xmlns:w14="http://schemas.microsoft.com/office/word/2010/wordml" xmlns:w15="http://schemas.microsoft.com/office/word/2012/wordml" xmlns:w16cex="http://schemas.microsoft.com/office/word/2018/wordml/cex" xmlns:w16cid="http://schemas.microsoft.com/office/word/2016/wordml/cid" xmlns:w16="http://schemas.microsoft.com/office/word/2018/wordml" xmlns:w16sdtdh="http://schemas.microsoft.com/office/word/2020/wordml/sdtdatahash" xmlns:w16se="http://schemas.microsoft.com/office/word/2015/wordml/symex" xmlns:wpg="http://schemas.microsoft.com/office/word/2010/wordprocessingGroup" xmlns:wpi="http://schemas.microsoft.com/office/word/2010/wordprocessingInk" xmlns:wne="http://schemas.microsoft.com/office/word/2006/wordml" xmlns:wps="http://schemas.microsoft.com/office/word/2010/wordprocessingShape" mc:Ignorable="w14 w15 w16se w16cid w16 w16cex w16sdtdh wp14">
+<w:endnotes xmlns:wpc="http://schemas.microsoft.com/office/word/2010/wordprocessingCanvas" xmlns:cx="http://schemas.microsoft.com/office/drawing/2014/chartex" xmlns:cx1="http://schemas.microsoft.com/office/drawing/2015/9/8/chartex" xmlns:cx2="http://schemas.microsoft.com/office/drawing/2015/10/21/chartex" xmlns:cx3="http://schemas.microsoft.com/office/drawing/2016/5/9/chartex" xmlns:cx4="http://schemas.microsoft.com/office/drawing/2016/5/10/chartex" xmlns:cx5="http://schemas.microsoft.com/office/drawing/2016/5/11/chartex" xmlns:cx6="http://schemas.microsoft.com/office/drawing/2016/5/12/chartex" xmlns:cx7="http://schemas.microsoft.com/office/drawing/2016/5/13/chartex" xmlns:cx8="http://schemas.microsoft.com/office/drawing/2016/5/14/chartex" xmlns:mc="http://schemas.openxmlformats.org/markup-compatibility/2006" xmlns:aink="http://schemas.microsoft.com/office/drawing/2016/ink" xmlns:am3d="http://schemas.microsoft.com/office/drawing/2017/model3d" xmlns:o="urn:schemas-microsoft-com:office:office" xmlns:oel="http://schemas.microsoft.com/office/2019/extlst" xmlns:r="http://schemas.openxmlformats.org/officeDocument/2006/relationships" xmlns:m="http://schemas.openxmlformats.org/officeDocument/2006/math" xmlns:v="urn:schemas-microsoft-com:vml" xmlns:wp14="http://schemas.microsoft.com/office/word/2010/wordprocessingDrawing" xmlns:wp="http://schemas.openxmlformats.org/drawingml/2006/wordprocessingDrawing" xmlns:w10="urn:schemas-microsoft-com:office:word" xmlns:w="http://schemas.openxmlformats.org/wordprocessingml/2006/main" xmlns:w14="http://schemas.microsoft.com/office/word/2010/wordml" xmlns:w15="http://schemas.microsoft.com/office/word/2012/wordml" xmlns:w16cex="http://schemas.microsoft.com/office/word/2018/wordml/cex" xmlns:w16cid="http://schemas.microsoft.com/office/word/2016/wordml/cid" xmlns:w16="http://schemas.microsoft.com/office/word/2018/wordml" xmlns:w16du="http://schemas.microsoft.com/office/word/2023/wordml/word16du" xmlns:w16sdtdh="http://schemas.microsoft.com/office/word/2020/wordml/sdtdatahash" xmlns:w16se="http://schemas.microsoft.com/office/word/2015/wordml/symex" xmlns:wpg="http://schemas.microsoft.com/office/word/2010/wordprocessingGroup" xmlns:wpi="http://schemas.microsoft.com/office/word/2010/wordprocessingInk" xmlns:wne="http://schemas.microsoft.com/office/word/2006/wordml" xmlns:wps="http://schemas.microsoft.com/office/word/2010/wordprocessingShape" mc:Ignorable="w14 w15 w16se w16cid w16 w16cex w16sdtdh wp14">
   <w:endnote w:type="separator" w:id="-1">
     <w:p>
       <w:pPr>
@@ -8693,7 +11634,7 @@
 </file>
 
 <file path=word/footnotes.xml><?xml version="1.0" encoding="utf-8"?>
-<w:footnotes xmlns:wpc="http://schemas.microsoft.com/office/word/2010/wordprocessingCanvas" xmlns:cx="http://schemas.microsoft.com/office/drawing/2014/chartex" xmlns:cx1="http://schemas.microsoft.com/office/drawing/2015/9/8/chartex" xmlns:cx2="http://schemas.microsoft.com/office/drawing/2015/10/21/chartex" xmlns:cx3="http://schemas.microsoft.com/office/drawing/2016/5/9/chartex" xmlns:cx4="http://schemas.microsoft.com/office/drawing/2016/5/10/chartex" xmlns:cx5="http://schemas.microsoft.com/office/drawing/2016/5/11/chartex" xmlns:cx6="http://schemas.microsoft.com/office/drawing/2016/5/12/chartex" xmlns:cx7="http://schemas.microsoft.com/office/drawing/2016/5/13/chartex" xmlns:cx8="http://schemas.microsoft.com/office/drawing/2016/5/14/chartex" xmlns:mc="http://schemas.openxmlformats.org/markup-compatibility/2006" xmlns:aink="http://schemas.microsoft.com/office/drawing/2016/ink" xmlns:am3d="http://schemas.microsoft.com/office/drawing/2017/model3d" xmlns:o="urn:schemas-microsoft-com:office:office" xmlns:oel="http://schemas.microsoft.com/office/2019/extlst" xmlns:r="http://schemas.openxmlformats.org/officeDocument/2006/relationships" xmlns:m="http://schemas.openxmlformats.org/officeDocument/2006/math" xmlns:v="urn:schemas-microsoft-com:vml" xmlns:wp14="http://schemas.microsoft.com/office/word/2010/wordprocessingDrawing" xmlns:wp="http://schemas.openxmlformats.org/drawingml/2006/wordprocessingDrawing" xmlns:w10="urn:schemas-microsoft-com:office:word" xmlns:w="http://schemas.openxmlformats.org/wordprocessingml/2006/main" xmlns:w14="http://schemas.microsoft.com/office/word/2010/wordml" xmlns:w15="http://schemas.microsoft.com/office/word/2012/wordml" xmlns:w16cex="http://schemas.microsoft.com/office/word/2018/wordml/cex" xmlns:w16cid="http://schemas.microsoft.com/office/word/2016/wordml/cid" xmlns:w16="http://schemas.microsoft.com/office/word/2018/wordml" xmlns:w16sdtdh="http://schemas.microsoft.com/office/word/2020/wordml/sdtdatahash" xmlns:w16se="http://schemas.microsoft.com/office/word/2015/wordml/symex" xmlns:wpg="http://schemas.microsoft.com/office/word/2010/wordprocessingGroup" xmlns:wpi="http://schemas.microsoft.com/office/word/2010/wordprocessingInk" xmlns:wne="http://schemas.microsoft.com/office/word/2006/wordml" xmlns:wps="http://schemas.microsoft.com/office/word/2010/wordprocessingShape" mc:Ignorable="w14 w15 w16se w16cid w16 w16cex w16sdtdh wp14">
+<w:footnotes xmlns:wpc="http://schemas.microsoft.com/office/word/2010/wordprocessingCanvas" xmlns:cx="http://schemas.microsoft.com/office/drawing/2014/chartex" xmlns:cx1="http://schemas.microsoft.com/office/drawing/2015/9/8/chartex" xmlns:cx2="http://schemas.microsoft.com/office/drawing/2015/10/21/chartex" xmlns:cx3="http://schemas.microsoft.com/office/drawing/2016/5/9/chartex" xmlns:cx4="http://schemas.microsoft.com/office/drawing/2016/5/10/chartex" xmlns:cx5="http://schemas.microsoft.com/office/drawing/2016/5/11/chartex" xmlns:cx6="http://schemas.microsoft.com/office/drawing/2016/5/12/chartex" xmlns:cx7="http://schemas.microsoft.com/office/drawing/2016/5/13/chartex" xmlns:cx8="http://schemas.microsoft.com/office/drawing/2016/5/14/chartex" xmlns:mc="http://schemas.openxmlformats.org/markup-compatibility/2006" xmlns:aink="http://schemas.microsoft.com/office/drawing/2016/ink" xmlns:am3d="http://schemas.microsoft.com/office/drawing/2017/model3d" xmlns:o="urn:schemas-microsoft-com:office:office" xmlns:oel="http://schemas.microsoft.com/office/2019/extlst" xmlns:r="http://schemas.openxmlformats.org/officeDocument/2006/relationships" xmlns:m="http://schemas.openxmlformats.org/officeDocument/2006/math" xmlns:v="urn:schemas-microsoft-com:vml" xmlns:wp14="http://schemas.microsoft.com/office/word/2010/wordprocessingDrawing" xmlns:wp="http://schemas.openxmlformats.org/drawingml/2006/wordprocessingDrawing" xmlns:w10="urn:schemas-microsoft-com:office:word" xmlns:w="http://schemas.openxmlformats.org/wordprocessingml/2006/main" xmlns:w14="http://schemas.microsoft.com/office/word/2010/wordml" xmlns:w15="http://schemas.microsoft.com/office/word/2012/wordml" xmlns:w16cex="http://schemas.microsoft.com/office/word/2018/wordml/cex" xmlns:w16cid="http://schemas.microsoft.com/office/word/2016/wordml/cid" xmlns:w16="http://schemas.microsoft.com/office/word/2018/wordml" xmlns:w16du="http://schemas.microsoft.com/office/word/2023/wordml/word16du" xmlns:w16sdtdh="http://schemas.microsoft.com/office/word/2020/wordml/sdtdatahash" xmlns:w16se="http://schemas.microsoft.com/office/word/2015/wordml/symex" xmlns:wpg="http://schemas.microsoft.com/office/word/2010/wordprocessingGroup" xmlns:wpi="http://schemas.microsoft.com/office/word/2010/wordprocessingInk" xmlns:wne="http://schemas.microsoft.com/office/word/2006/wordml" xmlns:wps="http://schemas.microsoft.com/office/word/2010/wordprocessingShape" mc:Ignorable="w14 w15 w16se w16cid w16 w16cex w16sdtdh wp14">
   <w:footnote w:type="separator" w:id="-1">
     <w:p>
       <w:pPr>
@@ -8718,11 +11659,182 @@
 </file>
 
 <file path=word/header1.xml><?xml version="1.0" encoding="utf-8"?>
-<w:hdr xmlns:wpc="http://schemas.microsoft.com/office/word/2010/wordprocessingCanvas" xmlns:cx="http://schemas.microsoft.com/office/drawing/2014/chartex" xmlns:cx1="http://schemas.microsoft.com/office/drawing/2015/9/8/chartex" xmlns:cx2="http://schemas.microsoft.com/office/drawing/2015/10/21/chartex" xmlns:cx3="http://schemas.microsoft.com/office/drawing/2016/5/9/chartex" xmlns:cx4="http://schemas.microsoft.com/office/drawing/2016/5/10/chartex" xmlns:cx5="http://schemas.microsoft.com/office/drawing/2016/5/11/chartex" xmlns:cx6="http://schemas.microsoft.com/office/drawing/2016/5/12/chartex" xmlns:cx7="http://schemas.microsoft.com/office/drawing/2016/5/13/chartex" xmlns:cx8="http://schemas.microsoft.com/office/drawing/2016/5/14/chartex" xmlns:mc="http://schemas.openxmlformats.org/markup-compatibility/2006" xmlns:aink="http://schemas.microsoft.com/office/drawing/2016/ink" xmlns:am3d="http://schemas.microsoft.com/office/drawing/2017/model3d" xmlns:o="urn:schemas-microsoft-com:office:office" xmlns:oel="http://schemas.microsoft.com/office/2019/extlst" xmlns:r="http://schemas.openxmlformats.org/officeDocument/2006/relationships" xmlns:m="http://schemas.openxmlformats.org/officeDocument/2006/math" xmlns:v="urn:schemas-microsoft-com:vml" xmlns:wp14="http://schemas.microsoft.com/office/word/2010/wordprocessingDrawing" xmlns:wp="http://schemas.openxmlformats.org/drawingml/2006/wordprocessingDrawing" xmlns:w10="urn:schemas-microsoft-com:office:word" xmlns:w="http://schemas.openxmlformats.org/wordprocessingml/2006/main" xmlns:w14="http://schemas.microsoft.com/office/word/2010/wordml" xmlns:w15="http://schemas.microsoft.com/office/word/2012/wordml" xmlns:w16cex="http://schemas.microsoft.com/office/word/2018/wordml/cex" xmlns:w16cid="http://schemas.microsoft.com/office/word/2016/wordml/cid" xmlns:w16="http://schemas.microsoft.com/office/word/2018/wordml" xmlns:w16sdtdh="http://schemas.microsoft.com/office/word/2020/wordml/sdtdatahash" xmlns:w16se="http://schemas.microsoft.com/office/word/2015/wordml/symex" xmlns:wpg="http://schemas.microsoft.com/office/word/2010/wordprocessingGroup" xmlns:wpi="http://schemas.microsoft.com/office/word/2010/wordprocessingInk" xmlns:wne="http://schemas.microsoft.com/office/word/2006/wordml" xmlns:wps="http://schemas.microsoft.com/office/word/2010/wordprocessingShape" mc:Ignorable="w14 w15 w16se w16cid w16 w16cex w16sdtdh wp14">
+<w:hdr xmlns:wpc="http://schemas.microsoft.com/office/word/2010/wordprocessingCanvas" xmlns:cx="http://schemas.microsoft.com/office/drawing/2014/chartex" xmlns:cx1="http://schemas.microsoft.com/office/drawing/2015/9/8/chartex" xmlns:cx2="http://schemas.microsoft.com/office/drawing/2015/10/21/chartex" xmlns:cx3="http://schemas.microsoft.com/office/drawing/2016/5/9/chartex" xmlns:cx4="http://schemas.microsoft.com/office/drawing/2016/5/10/chartex" xmlns:cx5="http://schemas.microsoft.com/office/drawing/2016/5/11/chartex" xmlns:cx6="http://schemas.microsoft.com/office/drawing/2016/5/12/chartex" xmlns:cx7="http://schemas.microsoft.com/office/drawing/2016/5/13/chartex" xmlns:cx8="http://schemas.microsoft.com/office/drawing/2016/5/14/chartex" xmlns:mc="http://schemas.openxmlformats.org/markup-compatibility/2006" xmlns:aink="http://schemas.microsoft.com/office/drawing/2016/ink" xmlns:am3d="http://schemas.microsoft.com/office/drawing/2017/model3d" xmlns:o="urn:schemas-microsoft-com:office:office" xmlns:oel="http://schemas.microsoft.com/office/2019/extlst" xmlns:r="http://schemas.openxmlformats.org/officeDocument/2006/relationships" xmlns:m="http://schemas.openxmlformats.org/officeDocument/2006/math" xmlns:v="urn:schemas-microsoft-com:vml" xmlns:wp14="http://schemas.microsoft.com/office/word/2010/wordprocessingDrawing" xmlns:wp="http://schemas.openxmlformats.org/drawingml/2006/wordprocessingDrawing" xmlns:w10="urn:schemas-microsoft-com:office:word" xmlns:w="http://schemas.openxmlformats.org/wordprocessingml/2006/main" xmlns:w14="http://schemas.microsoft.com/office/word/2010/wordml" xmlns:w15="http://schemas.microsoft.com/office/word/2012/wordml" xmlns:w16cex="http://schemas.microsoft.com/office/word/2018/wordml/cex" xmlns:w16cid="http://schemas.microsoft.com/office/word/2016/wordml/cid" xmlns:w16="http://schemas.microsoft.com/office/word/2018/wordml" xmlns:w16du="http://schemas.microsoft.com/office/word/2023/wordml/word16du" xmlns:w16sdtdh="http://schemas.microsoft.com/office/word/2020/wordml/sdtdatahash" xmlns:w16se="http://schemas.microsoft.com/office/word/2015/wordml/symex" xmlns:wpg="http://schemas.microsoft.com/office/word/2010/wordprocessingGroup" xmlns:wpi="http://schemas.microsoft.com/office/word/2010/wordprocessingInk" xmlns:wne="http://schemas.microsoft.com/office/word/2006/wordml" xmlns:wps="http://schemas.microsoft.com/office/word/2010/wordprocessingShape" mc:Ignorable="w14 w15 w16se w16cid w16 w16cex w16sdtdh wp14">
   <w:p>
     <w:pPr>
+      <w:jc w:val="center"/>
+    </w:pPr>
+    <w:r>
       <w:rPr>
-        <w:rFonts w:ascii="Times New Roman" w:hAnsi="Times New Roman" w:cs="Times New Roman"/>
+        <w:noProof/>
+      </w:rPr>
+      <w:drawing>
+        <wp:anchor distT="0" distB="0" distL="114300" distR="114300" simplePos="0" relativeHeight="251659264" behindDoc="0" locked="0" layoutInCell="1" hidden="0" allowOverlap="1" wp14:anchorId="43F18AB7" wp14:editId="246354D7">
+          <wp:simplePos x="0" y="0"/>
+          <wp:positionH relativeFrom="column">
+            <wp:posOffset>4671060</wp:posOffset>
+          </wp:positionH>
+          <wp:positionV relativeFrom="paragraph">
+            <wp:posOffset>-187325</wp:posOffset>
+          </wp:positionV>
+          <wp:extent cx="1748790" cy="649605"/>
+          <wp:effectExtent l="0" t="0" r="3810" b="0"/>
+          <wp:wrapSquare wrapText="bothSides" distT="0" distB="0" distL="114300" distR="114300"/>
+          <wp:docPr id="308306346" name="Imagen 308306346"/>
+          <wp:cNvGraphicFramePr/>
+          <a:graphic xmlns:a="http://schemas.openxmlformats.org/drawingml/2006/main">
+            <a:graphicData uri="http://schemas.openxmlformats.org/drawingml/2006/picture">
+              <pic:pic xmlns:pic="http://schemas.openxmlformats.org/drawingml/2006/picture">
+                <pic:nvPicPr>
+                  <pic:cNvPr id="0" name="image1.png"/>
+                  <pic:cNvPicPr preferRelativeResize="0"/>
+                </pic:nvPicPr>
+                <pic:blipFill>
+                  <a:blip r:embed="rId1"/>
+                  <a:srcRect/>
+                  <a:stretch>
+                    <a:fillRect/>
+                  </a:stretch>
+                </pic:blipFill>
+                <pic:spPr>
+                  <a:xfrm>
+                    <a:off x="0" y="0"/>
+                    <a:ext cx="1748790" cy="649605"/>
+                  </a:xfrm>
+                  <a:prstGeom prst="rect">
+                    <a:avLst/>
+                  </a:prstGeom>
+                  <a:ln/>
+                </pic:spPr>
+              </pic:pic>
+            </a:graphicData>
+          </a:graphic>
+          <wp14:sizeRelH relativeFrom="margin">
+            <wp14:pctWidth>0</wp14:pctWidth>
+          </wp14:sizeRelH>
+        </wp:anchor>
+      </w:drawing>
+    </w:r>
+  </w:p>
+  <w:p>
+    <w:pPr>
+      <w:jc w:val="both"/>
+      <w:rPr>
+        <w:b/>
+        <w:sz w:val="24"/>
+        <w:szCs w:val="24"/>
+      </w:rPr>
+    </w:pPr>
+    <w:r>
+      <w:rPr>
+        <w:b/>
+        <w:sz w:val="24"/>
+        <w:szCs w:val="24"/>
+      </w:rPr>
+      <w:t>Algoritmos y Programación II</w:t>
+    </w:r>
+  </w:p>
+  <w:p>
+    <w:pPr>
+      <w:jc w:val="both"/>
+      <w:rPr>
+        <w:b/>
+        <w:sz w:val="24"/>
+        <w:szCs w:val="24"/>
+      </w:rPr>
+    </w:pPr>
+    <w:r>
+      <w:rPr>
+        <w:b/>
+        <w:sz w:val="24"/>
+        <w:szCs w:val="24"/>
+      </w:rPr>
+      <w:t xml:space="preserve">Departamento de Tecnologías de Información y Comunicaciones (TIC) – Facultad de Ingeniería </w:t>
+    </w:r>
+  </w:p>
+  <w:p>
+    <w:pPr>
+      <w:jc w:val="both"/>
+      <w:rPr>
+        <w:sz w:val="24"/>
+        <w:szCs w:val="24"/>
+      </w:rPr>
+    </w:pPr>
+    <w:r>
+      <w:rPr>
+        <w:sz w:val="24"/>
+        <w:szCs w:val="24"/>
+      </w:rPr>
+      <w:t xml:space="preserve">Santiago Escobar León - </w:t>
+    </w:r>
+    <w:r>
+      <w:rPr>
+        <w:b/>
+        <w:sz w:val="24"/>
+        <w:szCs w:val="24"/>
+      </w:rPr>
+      <w:t>A00382203</w:t>
+    </w:r>
+  </w:p>
+  <w:p>
+    <w:pPr>
+      <w:jc w:val="both"/>
+      <w:rPr>
+        <w:sz w:val="24"/>
+        <w:szCs w:val="24"/>
+      </w:rPr>
+    </w:pPr>
+    <w:r>
+      <w:rPr>
+        <w:sz w:val="24"/>
+        <w:szCs w:val="24"/>
+      </w:rPr>
+      <w:t xml:space="preserve">Juan David Colonia Aldana - </w:t>
+    </w:r>
+    <w:r>
+      <w:rPr>
+        <w:b/>
+        <w:sz w:val="24"/>
+        <w:szCs w:val="24"/>
+      </w:rPr>
+      <w:t>A00395956</w:t>
+    </w:r>
+  </w:p>
+  <w:p>
+    <w:pPr>
+      <w:jc w:val="both"/>
+      <w:rPr>
+        <w:sz w:val="24"/>
+        <w:szCs w:val="24"/>
+      </w:rPr>
+    </w:pPr>
+    <w:r>
+      <w:rPr>
+        <w:sz w:val="24"/>
+        <w:szCs w:val="24"/>
+      </w:rPr>
+      <w:t xml:space="preserve">Alejandro Amu García - </w:t>
+    </w:r>
+    <w:r>
+      <w:rPr>
+        <w:b/>
+        <w:sz w:val="24"/>
+        <w:szCs w:val="24"/>
+      </w:rPr>
+      <w:t>A00395686</w:t>
+    </w:r>
+  </w:p>
+</w:hdr>
+</file>
+
+<file path=word/header2.xml><?xml version="1.0" encoding="utf-8"?>
+<w:hdr xmlns:wpc="http://schemas.microsoft.com/office/word/2010/wordprocessingCanvas" xmlns:cx="http://schemas.microsoft.com/office/drawing/2014/chartex" xmlns:cx1="http://schemas.microsoft.com/office/drawing/2015/9/8/chartex" xmlns:cx2="http://schemas.microsoft.com/office/drawing/2015/10/21/chartex" xmlns:cx3="http://schemas.microsoft.com/office/drawing/2016/5/9/chartex" xmlns:cx4="http://schemas.microsoft.com/office/drawing/2016/5/10/chartex" xmlns:cx5="http://schemas.microsoft.com/office/drawing/2016/5/11/chartex" xmlns:cx6="http://schemas.microsoft.com/office/drawing/2016/5/12/chartex" xmlns:cx7="http://schemas.microsoft.com/office/drawing/2016/5/13/chartex" xmlns:cx8="http://schemas.microsoft.com/office/drawing/2016/5/14/chartex" xmlns:mc="http://schemas.openxmlformats.org/markup-compatibility/2006" xmlns:aink="http://schemas.microsoft.com/office/drawing/2016/ink" xmlns:am3d="http://schemas.microsoft.com/office/drawing/2017/model3d" xmlns:o="urn:schemas-microsoft-com:office:office" xmlns:oel="http://schemas.microsoft.com/office/2019/extlst" xmlns:r="http://schemas.openxmlformats.org/officeDocument/2006/relationships" xmlns:m="http://schemas.openxmlformats.org/officeDocument/2006/math" xmlns:v="urn:schemas-microsoft-com:vml" xmlns:wp14="http://schemas.microsoft.com/office/word/2010/wordprocessingDrawing" xmlns:wp="http://schemas.openxmlformats.org/drawingml/2006/wordprocessingDrawing" xmlns:w10="urn:schemas-microsoft-com:office:word" xmlns:w="http://schemas.openxmlformats.org/wordprocessingml/2006/main" xmlns:w14="http://schemas.microsoft.com/office/word/2010/wordml" xmlns:w15="http://schemas.microsoft.com/office/word/2012/wordml" xmlns:w16cex="http://schemas.microsoft.com/office/word/2018/wordml/cex" xmlns:w16cid="http://schemas.microsoft.com/office/word/2016/wordml/cid" xmlns:w16="http://schemas.microsoft.com/office/word/2018/wordml" xmlns:w16du="http://schemas.microsoft.com/office/word/2023/wordml/word16du" xmlns:w16sdtdh="http://schemas.microsoft.com/office/word/2020/wordml/sdtdatahash" xmlns:w16se="http://schemas.microsoft.com/office/word/2015/wordml/symex" xmlns:wpg="http://schemas.microsoft.com/office/word/2010/wordprocessingGroup" xmlns:wpi="http://schemas.microsoft.com/office/word/2010/wordprocessingInk" xmlns:wne="http://schemas.microsoft.com/office/word/2006/wordml" xmlns:wps="http://schemas.microsoft.com/office/word/2010/wordprocessingShape" mc:Ignorable="w14 w15 w16se w16cid w16 w16cex w16sdtdh wp14">
+  <w:p>
+    <w:pPr>
+      <w:jc w:val="both"/>
+      <w:rPr>
+        <w:sz w:val="24"/>
+        <w:szCs w:val="24"/>
       </w:rPr>
     </w:pPr>
   </w:p>
@@ -8730,7 +11842,7 @@
 </file>
 
 <file path=word/numbering.xml><?xml version="1.0" encoding="utf-8"?>
-<w:numbering xmlns:wpc="http://schemas.microsoft.com/office/word/2010/wordprocessingCanvas" xmlns:cx="http://schemas.microsoft.com/office/drawing/2014/chartex" xmlns:cx1="http://schemas.microsoft.com/office/drawing/2015/9/8/chartex" xmlns:cx2="http://schemas.microsoft.com/office/drawing/2015/10/21/chartex" xmlns:cx3="http://schemas.microsoft.com/office/drawing/2016/5/9/chartex" xmlns:cx4="http://schemas.microsoft.com/office/drawing/2016/5/10/chartex" xmlns:cx5="http://schemas.microsoft.com/office/drawing/2016/5/11/chartex" xmlns:cx6="http://schemas.microsoft.com/office/drawing/2016/5/12/chartex" xmlns:cx7="http://schemas.microsoft.com/office/drawing/2016/5/13/chartex" xmlns:cx8="http://schemas.microsoft.com/office/drawing/2016/5/14/chartex" xmlns:mc="http://schemas.openxmlformats.org/markup-compatibility/2006" xmlns:aink="http://schemas.microsoft.com/office/drawing/2016/ink" xmlns:am3d="http://schemas.microsoft.com/office/drawing/2017/model3d" xmlns:o="urn:schemas-microsoft-com:office:office" xmlns:oel="http://schemas.microsoft.com/office/2019/extlst" xmlns:r="http://schemas.openxmlformats.org/officeDocument/2006/relationships" xmlns:m="http://schemas.openxmlformats.org/officeDocument/2006/math" xmlns:v="urn:schemas-microsoft-com:vml" xmlns:wp14="http://schemas.microsoft.com/office/word/2010/wordprocessingDrawing" xmlns:wp="http://schemas.openxmlformats.org/drawingml/2006/wordprocessingDrawing" xmlns:w10="urn:schemas-microsoft-com:office:word" xmlns:w="http://schemas.openxmlformats.org/wordprocessingml/2006/main" xmlns:w14="http://schemas.microsoft.com/office/word/2010/wordml" xmlns:w15="http://schemas.microsoft.com/office/word/2012/wordml" xmlns:w16cex="http://schemas.microsoft.com/office/word/2018/wordml/cex" xmlns:w16cid="http://schemas.microsoft.com/office/word/2016/wordml/cid" xmlns:w16="http://schemas.microsoft.com/office/word/2018/wordml" xmlns:w16sdtdh="http://schemas.microsoft.com/office/word/2020/wordml/sdtdatahash" xmlns:w16se="http://schemas.microsoft.com/office/word/2015/wordml/symex" xmlns:wpg="http://schemas.microsoft.com/office/word/2010/wordprocessingGroup" xmlns:wpi="http://schemas.microsoft.com/office/word/2010/wordprocessingInk" xmlns:wne="http://schemas.microsoft.com/office/word/2006/wordml" xmlns:wps="http://schemas.microsoft.com/office/word/2010/wordprocessingShape" mc:Ignorable="w14 w15 w16se w16cid w16 w16cex w16sdtdh wp14">
+<w:numbering xmlns:wpc="http://schemas.microsoft.com/office/word/2010/wordprocessingCanvas" xmlns:cx="http://schemas.microsoft.com/office/drawing/2014/chartex" xmlns:cx1="http://schemas.microsoft.com/office/drawing/2015/9/8/chartex" xmlns:cx2="http://schemas.microsoft.com/office/drawing/2015/10/21/chartex" xmlns:cx3="http://schemas.microsoft.com/office/drawing/2016/5/9/chartex" xmlns:cx4="http://schemas.microsoft.com/office/drawing/2016/5/10/chartex" xmlns:cx5="http://schemas.microsoft.com/office/drawing/2016/5/11/chartex" xmlns:cx6="http://schemas.microsoft.com/office/drawing/2016/5/12/chartex" xmlns:cx7="http://schemas.microsoft.com/office/drawing/2016/5/13/chartex" xmlns:cx8="http://schemas.microsoft.com/office/drawing/2016/5/14/chartex" xmlns:mc="http://schemas.openxmlformats.org/markup-compatibility/2006" xmlns:aink="http://schemas.microsoft.com/office/drawing/2016/ink" xmlns:am3d="http://schemas.microsoft.com/office/drawing/2017/model3d" xmlns:o="urn:schemas-microsoft-com:office:office" xmlns:oel="http://schemas.microsoft.com/office/2019/extlst" xmlns:r="http://schemas.openxmlformats.org/officeDocument/2006/relationships" xmlns:m="http://schemas.openxmlformats.org/officeDocument/2006/math" xmlns:v="urn:schemas-microsoft-com:vml" xmlns:wp14="http://schemas.microsoft.com/office/word/2010/wordprocessingDrawing" xmlns:wp="http://schemas.openxmlformats.org/drawingml/2006/wordprocessingDrawing" xmlns:w10="urn:schemas-microsoft-com:office:word" xmlns:w="http://schemas.openxmlformats.org/wordprocessingml/2006/main" xmlns:w14="http://schemas.microsoft.com/office/word/2010/wordml" xmlns:w15="http://schemas.microsoft.com/office/word/2012/wordml" xmlns:w16cex="http://schemas.microsoft.com/office/word/2018/wordml/cex" xmlns:w16cid="http://schemas.microsoft.com/office/word/2016/wordml/cid" xmlns:w16="http://schemas.microsoft.com/office/word/2018/wordml" xmlns:w16du="http://schemas.microsoft.com/office/word/2023/wordml/word16du" xmlns:w16sdtdh="http://schemas.microsoft.com/office/word/2020/wordml/sdtdatahash" xmlns:w16se="http://schemas.microsoft.com/office/word/2015/wordml/symex" xmlns:wpg="http://schemas.microsoft.com/office/word/2010/wordprocessingGroup" xmlns:wpi="http://schemas.microsoft.com/office/word/2010/wordprocessingInk" xmlns:wne="http://schemas.microsoft.com/office/word/2006/wordml" xmlns:wps="http://schemas.microsoft.com/office/word/2010/wordprocessingShape" mc:Ignorable="w14 w15 w16se w16cid w16 w16cex w16sdtdh wp14">
   <w:abstractNum w:abstractNumId="0" w15:restartNumberingAfterBreak="0">
     <w:nsid w:val="09B80868"/>
     <w:multiLevelType w:val="hybridMultilevel"/>
@@ -9516,7 +12628,7 @@
   <w:style w:type="paragraph" w:default="1" w:styleId="Normal">
     <w:name w:val="Normal"/>
     <w:qFormat/>
-    <w:rsid w:val="00BC5CDF"/>
+    <w:rsid w:val="009508E1"/>
   </w:style>
   <w:style w:type="paragraph" w:styleId="Ttulo1">
     <w:name w:val="heading 1"/>

--- a/docs/Formato de escenarios y casos de uso.docx
+++ b/docs/Formato de escenarios y casos de uso.docx
@@ -70,9 +70,9 @@
         <w:tblLook w:val="0600" w:firstRow="0" w:lastRow="0" w:firstColumn="0" w:lastColumn="0" w:noHBand="1" w:noVBand="1"/>
       </w:tblPr>
       <w:tblGrid>
-        <w:gridCol w:w="2696"/>
+        <w:gridCol w:w="2100"/>
         <w:gridCol w:w="1478"/>
-        <w:gridCol w:w="6606"/>
+        <w:gridCol w:w="7202"/>
       </w:tblGrid>
       <w:tr>
         <w:tc>
@@ -342,135 +342,8 @@
                 <w:rFonts w:ascii="Times New Roman" w:hAnsi="Times New Roman" w:cs="Times New Roman"/>
                 <w:sz w:val="20"/>
                 <w:szCs w:val="20"/>
-                <w:highlight w:val="red"/>
-              </w:rPr>
-            </w:pPr>
-            <w:commentRangeStart w:id="0"/>
-            <w:r>
-              <w:rPr>
-                <w:rFonts w:ascii="Times New Roman" w:eastAsia="Times New Roman" w:hAnsi="Times New Roman" w:cs="Times New Roman"/>
-                <w:color w:val="000000"/>
-                <w:sz w:val="20"/>
-                <w:szCs w:val="20"/>
-                <w:highlight w:val="red"/>
-                <w:lang w:val="es-CO"/>
-              </w:rPr>
-              <w:t>setupStage</w:t>
-            </w:r>
-            <w:r>
-              <w:rPr>
-                <w:rFonts w:ascii="Times New Roman" w:eastAsia="Times New Roman" w:hAnsi="Times New Roman" w:cs="Times New Roman"/>
-                <w:color w:val="000000"/>
-                <w:sz w:val="20"/>
-                <w:szCs w:val="20"/>
-                <w:highlight w:val="red"/>
-                <w:lang w:val="es-CO"/>
-              </w:rPr>
-              <w:t>Order</w:t>
-            </w:r>
-            <w:r>
-              <w:rPr>
-                <w:rFonts w:ascii="Times New Roman" w:eastAsia="Times New Roman" w:hAnsi="Times New Roman" w:cs="Times New Roman"/>
-                <w:color w:val="000000"/>
-                <w:sz w:val="20"/>
-                <w:szCs w:val="20"/>
-                <w:highlight w:val="red"/>
-                <w:lang w:val="es-CO"/>
-              </w:rPr>
-              <w:t>1</w:t>
-            </w:r>
-          </w:p>
-        </w:tc>
-        <w:tc>
-          <w:tcPr>
-            <w:tcW w:w="0" w:type="auto"/>
-            <w:shd w:val="clear" w:color="auto" w:fill="auto"/>
-            <w:tcMar>
-              <w:top w:w="100" w:type="dxa"/>
-              <w:left w:w="100" w:type="dxa"/>
-              <w:bottom w:w="100" w:type="dxa"/>
-              <w:right w:w="100" w:type="dxa"/>
-            </w:tcMar>
-            <w:vAlign w:val="center"/>
-          </w:tcPr>
-          <w:p>
-            <w:pPr>
-              <w:widowControl w:val="0"/>
-              <w:spacing w:line="240" w:lineRule="auto"/>
-              <w:rPr>
-                <w:rFonts w:ascii="Times New Roman" w:hAnsi="Times New Roman" w:cs="Times New Roman"/>
-                <w:sz w:val="20"/>
-                <w:szCs w:val="20"/>
-                <w:highlight w:val="red"/>
-              </w:rPr>
-            </w:pPr>
-            <w:r>
-              <w:rPr>
-                <w:rFonts w:ascii="Times New Roman" w:hAnsi="Times New Roman" w:cs="Times New Roman"/>
-                <w:sz w:val="20"/>
-                <w:szCs w:val="20"/>
-                <w:highlight w:val="red"/>
-              </w:rPr>
-              <w:t>OrderTest</w:t>
-            </w:r>
-          </w:p>
-        </w:tc>
-        <w:tc>
-          <w:tcPr>
-            <w:tcW w:w="0" w:type="auto"/>
-            <w:shd w:val="clear" w:color="auto" w:fill="auto"/>
-            <w:tcMar>
-              <w:top w:w="100" w:type="dxa"/>
-              <w:left w:w="100" w:type="dxa"/>
-              <w:bottom w:w="100" w:type="dxa"/>
-              <w:right w:w="100" w:type="dxa"/>
-            </w:tcMar>
-            <w:vAlign w:val="center"/>
-          </w:tcPr>
-          <w:p>
-            <w:pPr>
-              <w:widowControl w:val="0"/>
-              <w:spacing w:line="240" w:lineRule="auto"/>
-              <w:rPr>
-                <w:rFonts w:ascii="Times New Roman" w:hAnsi="Times New Roman" w:cs="Times New Roman"/>
-                <w:sz w:val="20"/>
-                <w:szCs w:val="20"/>
-                <w:highlight w:val="red"/>
-              </w:rPr>
-            </w:pPr>
-          </w:p>
-        </w:tc>
-      </w:tr>
-      <w:commentRangeEnd w:id="0"/>
-      <w:tr>
-        <w:tc>
-          <w:tcPr>
-            <w:tcW w:w="0" w:type="auto"/>
-            <w:shd w:val="clear" w:color="auto" w:fill="auto"/>
-            <w:tcMar>
-              <w:top w:w="100" w:type="dxa"/>
-              <w:left w:w="100" w:type="dxa"/>
-              <w:bottom w:w="100" w:type="dxa"/>
-              <w:right w:w="100" w:type="dxa"/>
-            </w:tcMar>
-            <w:vAlign w:val="center"/>
-          </w:tcPr>
-          <w:p>
-            <w:pPr>
-              <w:widowControl w:val="0"/>
-              <w:spacing w:line="240" w:lineRule="auto"/>
-              <w:rPr>
-                <w:rFonts w:ascii="Times New Roman" w:hAnsi="Times New Roman" w:cs="Times New Roman"/>
-                <w:sz w:val="20"/>
-                <w:szCs w:val="20"/>
-              </w:rPr>
-            </w:pPr>
-            <w:r>
-              <w:rPr>
-                <w:rStyle w:val="Refdecomentario"/>
-              </w:rPr>
-              <w:commentReference w:id="0"/>
-            </w:r>
+              </w:rPr>
+            </w:pPr>
             <w:r>
               <w:rPr>
                 <w:rFonts w:ascii="Times New Roman" w:eastAsia="Times New Roman" w:hAnsi="Times New Roman" w:cs="Times New Roman"/>
@@ -1827,7 +1700,7 @@
           <w:lang w:val="es-CO"/>
         </w:rPr>
         <w:sectPr>
-          <w:headerReference w:type="default" r:id="rId12"/>
+          <w:headerReference w:type="default" r:id="rId8"/>
           <w:pgSz w:w="12240" w:h="15840"/>
           <w:pgMar w:top="720" w:right="720" w:bottom="720" w:left="720" w:header="709" w:footer="709" w:gutter="0"/>
           <w:pgNumType w:start="1"/>
@@ -3550,7 +3423,7 @@
           <w:szCs w:val="24"/>
         </w:rPr>
         <w:sectPr>
-          <w:headerReference w:type="default" r:id="rId13"/>
+          <w:headerReference w:type="default" r:id="rId9"/>
           <w:pgSz w:w="12240" w:h="15840"/>
           <w:pgMar w:top="720" w:right="720" w:bottom="720" w:left="720" w:header="709" w:footer="709" w:gutter="0"/>
           <w:pgNumType w:start="1"/>
@@ -5236,8 +5109,8 @@
         <w:gridCol w:w="1134"/>
         <w:gridCol w:w="1300"/>
         <w:gridCol w:w="2100"/>
-        <w:gridCol w:w="1976"/>
-        <w:gridCol w:w="4270"/>
+        <w:gridCol w:w="2145"/>
+        <w:gridCol w:w="4101"/>
       </w:tblGrid>
       <w:tr>
         <w:trPr>
@@ -5892,23 +5765,218 @@
                 <w:sz w:val="20"/>
                 <w:szCs w:val="20"/>
               </w:rPr>
-              <w:t xml:space="preserve">La lista de productos conserva sus 3 productos. </w:t>
-            </w:r>
-            <w:r>
-              <w:rPr>
-                <w:rFonts w:ascii="Times New Roman" w:hAnsi="Times New Roman" w:cs="Times New Roman"/>
-                <w:sz w:val="20"/>
-                <w:szCs w:val="20"/>
-              </w:rPr>
-              <w:t>Adicionalmente</w:t>
-            </w:r>
-            <w:r>
-              <w:rPr>
-                <w:rFonts w:ascii="Times New Roman" w:hAnsi="Times New Roman" w:cs="Times New Roman"/>
-                <w:sz w:val="20"/>
-                <w:szCs w:val="20"/>
-              </w:rPr>
-              <w:t>, lanza una excepción y un mensaje de error.</w:t>
+              <w:t>La lista de productos conserva sus 3 productos.</w:t>
+            </w:r>
+            <w:r>
+              <w:rPr>
+                <w:rFonts w:ascii="Times New Roman" w:hAnsi="Times New Roman" w:cs="Times New Roman"/>
+                <w:sz w:val="20"/>
+                <w:szCs w:val="20"/>
+              </w:rPr>
+              <w:t xml:space="preserve"> </w:t>
+            </w:r>
+            <w:r>
+              <w:rPr>
+                <w:rFonts w:ascii="Times New Roman" w:hAnsi="Times New Roman" w:cs="Times New Roman"/>
+                <w:sz w:val="20"/>
+                <w:szCs w:val="20"/>
+              </w:rPr>
+              <w:t>Además, muestra un mensaje de error.</w:t>
+            </w:r>
+          </w:p>
+        </w:tc>
+      </w:tr>
+      <w:tr>
+        <w:trPr>
+          <w:trHeight w:val="390"/>
+        </w:trPr>
+        <w:tc>
+          <w:tcPr>
+            <w:tcW w:w="0" w:type="auto"/>
+            <w:shd w:val="clear" w:color="auto" w:fill="auto"/>
+            <w:tcMar>
+              <w:top w:w="100" w:type="dxa"/>
+              <w:left w:w="100" w:type="dxa"/>
+              <w:bottom w:w="100" w:type="dxa"/>
+              <w:right w:w="100" w:type="dxa"/>
+            </w:tcMar>
+            <w:vAlign w:val="center"/>
+          </w:tcPr>
+          <w:p>
+            <w:pPr>
+              <w:widowControl w:val="0"/>
+              <w:spacing w:line="240" w:lineRule="auto"/>
+              <w:rPr>
+                <w:rFonts w:ascii="Times New Roman" w:hAnsi="Times New Roman" w:cs="Times New Roman"/>
+                <w:sz w:val="20"/>
+                <w:szCs w:val="20"/>
+              </w:rPr>
+            </w:pPr>
+            <w:r>
+              <w:rPr>
+                <w:rFonts w:ascii="Times New Roman" w:hAnsi="Times New Roman" w:cs="Times New Roman"/>
+                <w:sz w:val="20"/>
+                <w:szCs w:val="20"/>
+              </w:rPr>
+              <w:t>ProductList</w:t>
+            </w:r>
+          </w:p>
+        </w:tc>
+        <w:tc>
+          <w:tcPr>
+            <w:tcW w:w="0" w:type="auto"/>
+            <w:shd w:val="clear" w:color="auto" w:fill="auto"/>
+            <w:tcMar>
+              <w:top w:w="100" w:type="dxa"/>
+              <w:left w:w="100" w:type="dxa"/>
+              <w:bottom w:w="100" w:type="dxa"/>
+              <w:right w:w="100" w:type="dxa"/>
+            </w:tcMar>
+            <w:vAlign w:val="center"/>
+          </w:tcPr>
+          <w:p>
+            <w:pPr>
+              <w:widowControl w:val="0"/>
+              <w:spacing w:line="240" w:lineRule="auto"/>
+              <w:rPr>
+                <w:rFonts w:ascii="Times New Roman" w:hAnsi="Times New Roman" w:cs="Times New Roman"/>
+                <w:color w:val="000000"/>
+                <w:sz w:val="20"/>
+                <w:szCs w:val="20"/>
+              </w:rPr>
+            </w:pPr>
+            <w:r>
+              <w:rPr>
+                <w:rFonts w:ascii="Times New Roman" w:hAnsi="Times New Roman" w:cs="Times New Roman"/>
+                <w:color w:val="000000"/>
+                <w:sz w:val="20"/>
+                <w:szCs w:val="20"/>
+              </w:rPr>
+              <w:t>deleteProduct</w:t>
+            </w:r>
+          </w:p>
+        </w:tc>
+        <w:tc>
+          <w:tcPr>
+            <w:tcW w:w="0" w:type="auto"/>
+            <w:shd w:val="clear" w:color="auto" w:fill="auto"/>
+            <w:tcMar>
+              <w:top w:w="100" w:type="dxa"/>
+              <w:left w:w="100" w:type="dxa"/>
+              <w:bottom w:w="100" w:type="dxa"/>
+              <w:right w:w="100" w:type="dxa"/>
+            </w:tcMar>
+            <w:vAlign w:val="center"/>
+          </w:tcPr>
+          <w:p>
+            <w:pPr>
+              <w:widowControl w:val="0"/>
+              <w:spacing w:line="240" w:lineRule="auto"/>
+              <w:rPr>
+                <w:rFonts w:ascii="Times New Roman" w:eastAsia="Times New Roman" w:hAnsi="Times New Roman" w:cs="Times New Roman"/>
+                <w:color w:val="000000"/>
+                <w:sz w:val="20"/>
+                <w:szCs w:val="20"/>
+                <w:lang w:val="es-CO"/>
+              </w:rPr>
+            </w:pPr>
+            <w:r>
+              <w:rPr>
+                <w:rFonts w:ascii="Times New Roman" w:eastAsia="Times New Roman" w:hAnsi="Times New Roman" w:cs="Times New Roman"/>
+                <w:color w:val="000000"/>
+                <w:sz w:val="20"/>
+                <w:szCs w:val="20"/>
+                <w:lang w:val="es-CO"/>
+              </w:rPr>
+              <w:t>setupStageProductList2</w:t>
+            </w:r>
+          </w:p>
+        </w:tc>
+        <w:tc>
+          <w:tcPr>
+            <w:tcW w:w="0" w:type="auto"/>
+            <w:shd w:val="clear" w:color="auto" w:fill="auto"/>
+            <w:tcMar>
+              <w:top w:w="100" w:type="dxa"/>
+              <w:left w:w="100" w:type="dxa"/>
+              <w:bottom w:w="100" w:type="dxa"/>
+              <w:right w:w="100" w:type="dxa"/>
+            </w:tcMar>
+            <w:vAlign w:val="center"/>
+          </w:tcPr>
+          <w:p>
+            <w:pPr>
+              <w:widowControl w:val="0"/>
+              <w:spacing w:line="240" w:lineRule="auto"/>
+              <w:rPr>
+                <w:rFonts w:ascii="Times New Roman" w:hAnsi="Times New Roman" w:cs="Times New Roman"/>
+                <w:sz w:val="20"/>
+                <w:szCs w:val="20"/>
+              </w:rPr>
+            </w:pPr>
+            <w:r>
+              <w:rPr>
+                <w:rFonts w:ascii="Times New Roman" w:hAnsi="Times New Roman" w:cs="Times New Roman"/>
+                <w:sz w:val="20"/>
+                <w:szCs w:val="20"/>
+              </w:rPr>
+              <w:t>productName = “”</w:t>
+            </w:r>
+          </w:p>
+        </w:tc>
+        <w:tc>
+          <w:tcPr>
+            <w:tcW w:w="0" w:type="auto"/>
+            <w:shd w:val="clear" w:color="auto" w:fill="auto"/>
+            <w:tcMar>
+              <w:top w:w="100" w:type="dxa"/>
+              <w:left w:w="100" w:type="dxa"/>
+              <w:bottom w:w="100" w:type="dxa"/>
+              <w:right w:w="100" w:type="dxa"/>
+            </w:tcMar>
+            <w:vAlign w:val="center"/>
+          </w:tcPr>
+          <w:p>
+            <w:pPr>
+              <w:widowControl w:val="0"/>
+              <w:spacing w:line="240" w:lineRule="auto"/>
+              <w:rPr>
+                <w:rFonts w:ascii="Times New Roman" w:hAnsi="Times New Roman" w:cs="Times New Roman"/>
+                <w:sz w:val="20"/>
+                <w:szCs w:val="20"/>
+              </w:rPr>
+            </w:pPr>
+            <w:r>
+              <w:rPr>
+                <w:rFonts w:ascii="Times New Roman" w:hAnsi="Times New Roman" w:cs="Times New Roman"/>
+                <w:sz w:val="20"/>
+                <w:szCs w:val="20"/>
+              </w:rPr>
+              <w:t>La lista de productos conserva sus 3 productos.</w:t>
+            </w:r>
+            <w:r>
+              <w:rPr>
+                <w:rFonts w:ascii="Times New Roman" w:hAnsi="Times New Roman" w:cs="Times New Roman"/>
+                <w:sz w:val="20"/>
+                <w:szCs w:val="20"/>
+              </w:rPr>
+              <w:t xml:space="preserve"> Además</w:t>
+            </w:r>
+            <w:r>
+              <w:rPr>
+                <w:rFonts w:ascii="Times New Roman" w:hAnsi="Times New Roman" w:cs="Times New Roman"/>
+                <w:sz w:val="20"/>
+                <w:szCs w:val="20"/>
+              </w:rPr>
+              <w:t>,</w:t>
+            </w:r>
+            <w:r>
+              <w:rPr>
+                <w:rFonts w:ascii="Times New Roman" w:hAnsi="Times New Roman" w:cs="Times New Roman"/>
+                <w:sz w:val="20"/>
+                <w:szCs w:val="20"/>
+              </w:rPr>
+              <w:t xml:space="preserve"> muestra un mensaje de error.</w:t>
             </w:r>
           </w:p>
         </w:tc>
@@ -6691,19 +6759,38 @@
             <w:r>
               <w:rPr>
                 <w:rFonts w:ascii="Times New Roman" w:hAnsi="Times New Roman" w:cs="Times New Roman"/>
-                <w:sz w:val="20"/>
-                <w:szCs w:val="20"/>
-              </w:rPr>
-              <w:t xml:space="preserve">Lanza una Excepción </w:t>
-            </w:r>
-            <w:r>
-              <w:rPr>
-                <w:rFonts w:ascii="Times New Roman" w:hAnsi="Times New Roman" w:cs="Times New Roman"/>
-                <w:color w:val="000000"/>
-                <w:sz w:val="20"/>
-                <w:szCs w:val="20"/>
-              </w:rPr>
-              <w:t>y el mensaje dice que el producto no ha sido registrado.</w:t>
+                <w:color w:val="000000"/>
+                <w:sz w:val="20"/>
+                <w:szCs w:val="20"/>
+              </w:rPr>
+              <w:t>Muestra un</w:t>
+            </w:r>
+            <w:r>
+              <w:rPr>
+                <w:rFonts w:ascii="Times New Roman" w:hAnsi="Times New Roman" w:cs="Times New Roman"/>
+                <w:color w:val="000000"/>
+                <w:sz w:val="20"/>
+                <w:szCs w:val="20"/>
+              </w:rPr>
+              <w:t xml:space="preserve"> mensaje</w:t>
+            </w:r>
+            <w:r>
+              <w:rPr>
+                <w:rFonts w:ascii="Times New Roman" w:hAnsi="Times New Roman" w:cs="Times New Roman"/>
+                <w:color w:val="000000"/>
+                <w:sz w:val="20"/>
+                <w:szCs w:val="20"/>
+              </w:rPr>
+              <w:t xml:space="preserve"> de error que dice q</w:t>
+            </w:r>
+            <w:r>
+              <w:rPr>
+                <w:rFonts w:ascii="Times New Roman" w:hAnsi="Times New Roman" w:cs="Times New Roman"/>
+                <w:color w:val="000000"/>
+                <w:sz w:val="20"/>
+                <w:szCs w:val="20"/>
+              </w:rPr>
+              <w:t>ue el producto no ha sido registrado.</w:t>
             </w:r>
           </w:p>
         </w:tc>
@@ -7244,8 +7331,8 @@
         <w:gridCol w:w="978"/>
         <w:gridCol w:w="956"/>
         <w:gridCol w:w="1945"/>
-        <w:gridCol w:w="3480"/>
-        <w:gridCol w:w="3421"/>
+        <w:gridCol w:w="3338"/>
+        <w:gridCol w:w="3563"/>
       </w:tblGrid>
       <w:tr>
         <w:trPr>
@@ -8237,41 +8324,617 @@
                 <w:szCs w:val="20"/>
                 <w:lang w:val="es-CO"/>
               </w:rPr>
-              <w:t>2023-04-12</w:t>
-            </w:r>
-          </w:p>
-        </w:tc>
-        <w:tc>
-          <w:tcPr>
-            <w:tcW w:w="0" w:type="auto"/>
-            <w:shd w:val="clear" w:color="auto" w:fill="auto"/>
-            <w:tcMar>
-              <w:top w:w="100" w:type="dxa"/>
-              <w:left w:w="100" w:type="dxa"/>
-              <w:bottom w:w="100" w:type="dxa"/>
-              <w:right w:w="100" w:type="dxa"/>
-            </w:tcMar>
-            <w:vAlign w:val="center"/>
-          </w:tcPr>
-          <w:p>
-            <w:pPr>
-              <w:widowControl w:val="0"/>
-              <w:spacing w:line="240" w:lineRule="auto"/>
-              <w:rPr>
-                <w:rFonts w:ascii="Times New Roman" w:hAnsi="Times New Roman" w:cs="Times New Roman"/>
-                <w:sz w:val="20"/>
-                <w:szCs w:val="20"/>
-                <w:lang w:val="es-CO"/>
-              </w:rPr>
-            </w:pPr>
-            <w:r>
-              <w:rPr>
-                <w:rFonts w:ascii="Times New Roman" w:hAnsi="Times New Roman" w:cs="Times New Roman"/>
-                <w:sz w:val="20"/>
-                <w:szCs w:val="20"/>
-                <w:lang w:val="es-CO"/>
-              </w:rPr>
+              <w:t>2023-04-</w:t>
+            </w:r>
+            <w:r>
+              <w:rPr>
+                <w:rFonts w:ascii="Times New Roman" w:hAnsi="Times New Roman" w:cs="Times New Roman"/>
+                <w:sz w:val="20"/>
+                <w:szCs w:val="20"/>
+                <w:lang w:val="es-CO"/>
+              </w:rPr>
+              <w:lastRenderedPageBreak/>
+              <w:t>12</w:t>
+            </w:r>
+          </w:p>
+        </w:tc>
+        <w:tc>
+          <w:tcPr>
+            <w:tcW w:w="0" w:type="auto"/>
+            <w:shd w:val="clear" w:color="auto" w:fill="auto"/>
+            <w:tcMar>
+              <w:top w:w="100" w:type="dxa"/>
+              <w:left w:w="100" w:type="dxa"/>
+              <w:bottom w:w="100" w:type="dxa"/>
+              <w:right w:w="100" w:type="dxa"/>
+            </w:tcMar>
+            <w:vAlign w:val="center"/>
+          </w:tcPr>
+          <w:p>
+            <w:pPr>
+              <w:widowControl w:val="0"/>
+              <w:spacing w:line="240" w:lineRule="auto"/>
+              <w:rPr>
+                <w:rFonts w:ascii="Times New Roman" w:hAnsi="Times New Roman" w:cs="Times New Roman"/>
+                <w:sz w:val="20"/>
+                <w:szCs w:val="20"/>
+                <w:lang w:val="es-CO"/>
+              </w:rPr>
+            </w:pPr>
+            <w:r>
+              <w:rPr>
+                <w:rFonts w:ascii="Times New Roman" w:hAnsi="Times New Roman" w:cs="Times New Roman"/>
+                <w:sz w:val="20"/>
+                <w:szCs w:val="20"/>
+                <w:lang w:val="es-CO"/>
+              </w:rPr>
+              <w:lastRenderedPageBreak/>
               <w:t>El pedido no es añadido a la lista de pedido. Adicionalmente, se lanza una Excepción y el mensaje dice que no se pueden usar números negativos.</w:t>
+            </w:r>
+          </w:p>
+        </w:tc>
+      </w:tr>
+      <w:tr>
+        <w:trPr>
+          <w:trHeight w:val="390"/>
+        </w:trPr>
+        <w:tc>
+          <w:tcPr>
+            <w:tcW w:w="0" w:type="auto"/>
+            <w:shd w:val="clear" w:color="auto" w:fill="auto"/>
+            <w:tcMar>
+              <w:top w:w="100" w:type="dxa"/>
+              <w:left w:w="100" w:type="dxa"/>
+              <w:bottom w:w="100" w:type="dxa"/>
+              <w:right w:w="100" w:type="dxa"/>
+            </w:tcMar>
+            <w:vAlign w:val="center"/>
+          </w:tcPr>
+          <w:p>
+            <w:pPr>
+              <w:widowControl w:val="0"/>
+              <w:spacing w:line="240" w:lineRule="auto"/>
+              <w:rPr>
+                <w:rFonts w:ascii="Times New Roman" w:hAnsi="Times New Roman" w:cs="Times New Roman"/>
+                <w:sz w:val="20"/>
+                <w:szCs w:val="20"/>
+              </w:rPr>
+            </w:pPr>
+            <w:r>
+              <w:rPr>
+                <w:rFonts w:ascii="Times New Roman" w:hAnsi="Times New Roman" w:cs="Times New Roman"/>
+                <w:sz w:val="20"/>
+                <w:szCs w:val="20"/>
+              </w:rPr>
+              <w:lastRenderedPageBreak/>
+              <w:t>OrderList</w:t>
+            </w:r>
+          </w:p>
+        </w:tc>
+        <w:tc>
+          <w:tcPr>
+            <w:tcW w:w="0" w:type="auto"/>
+            <w:shd w:val="clear" w:color="auto" w:fill="auto"/>
+            <w:tcMar>
+              <w:top w:w="100" w:type="dxa"/>
+              <w:left w:w="100" w:type="dxa"/>
+              <w:bottom w:w="100" w:type="dxa"/>
+              <w:right w:w="100" w:type="dxa"/>
+            </w:tcMar>
+            <w:vAlign w:val="center"/>
+          </w:tcPr>
+          <w:p>
+            <w:pPr>
+              <w:widowControl w:val="0"/>
+              <w:spacing w:line="240" w:lineRule="auto"/>
+              <w:rPr>
+                <w:rFonts w:ascii="Times New Roman" w:hAnsi="Times New Roman" w:cs="Times New Roman"/>
+                <w:sz w:val="20"/>
+                <w:szCs w:val="20"/>
+              </w:rPr>
+            </w:pPr>
+            <w:r>
+              <w:rPr>
+                <w:rFonts w:ascii="Times New Roman" w:hAnsi="Times New Roman" w:cs="Times New Roman"/>
+                <w:sz w:val="20"/>
+                <w:szCs w:val="20"/>
+              </w:rPr>
+              <w:t>addOrder</w:t>
+            </w:r>
+          </w:p>
+        </w:tc>
+        <w:tc>
+          <w:tcPr>
+            <w:tcW w:w="0" w:type="auto"/>
+            <w:shd w:val="clear" w:color="auto" w:fill="auto"/>
+            <w:tcMar>
+              <w:top w:w="100" w:type="dxa"/>
+              <w:left w:w="100" w:type="dxa"/>
+              <w:bottom w:w="100" w:type="dxa"/>
+              <w:right w:w="100" w:type="dxa"/>
+            </w:tcMar>
+            <w:vAlign w:val="center"/>
+          </w:tcPr>
+          <w:p>
+            <w:pPr>
+              <w:widowControl w:val="0"/>
+              <w:spacing w:line="240" w:lineRule="auto"/>
+              <w:rPr>
+                <w:rFonts w:ascii="Times New Roman" w:eastAsia="Times New Roman" w:hAnsi="Times New Roman" w:cs="Times New Roman"/>
+                <w:color w:val="000000"/>
+                <w:sz w:val="20"/>
+                <w:szCs w:val="20"/>
+                <w:lang w:val="es-CO"/>
+              </w:rPr>
+            </w:pPr>
+            <w:r>
+              <w:rPr>
+                <w:rFonts w:ascii="Times New Roman" w:eastAsia="Times New Roman" w:hAnsi="Times New Roman" w:cs="Times New Roman"/>
+                <w:color w:val="000000"/>
+                <w:sz w:val="20"/>
+                <w:szCs w:val="20"/>
+                <w:lang w:val="es-CO"/>
+              </w:rPr>
+              <w:t>setupStageOrderList1</w:t>
+            </w:r>
+          </w:p>
+        </w:tc>
+        <w:tc>
+          <w:tcPr>
+            <w:tcW w:w="0" w:type="auto"/>
+            <w:shd w:val="clear" w:color="auto" w:fill="auto"/>
+            <w:tcMar>
+              <w:top w:w="100" w:type="dxa"/>
+              <w:left w:w="100" w:type="dxa"/>
+              <w:bottom w:w="100" w:type="dxa"/>
+              <w:right w:w="100" w:type="dxa"/>
+            </w:tcMar>
+            <w:vAlign w:val="center"/>
+          </w:tcPr>
+          <w:p>
+            <w:pPr>
+              <w:widowControl w:val="0"/>
+              <w:spacing w:line="240" w:lineRule="auto"/>
+              <w:rPr>
+                <w:rFonts w:ascii="Times New Roman" w:hAnsi="Times New Roman" w:cs="Times New Roman"/>
+                <w:sz w:val="20"/>
+                <w:szCs w:val="20"/>
+                <w:lang w:val="es-CO"/>
+              </w:rPr>
+            </w:pPr>
+            <w:r>
+              <w:rPr>
+                <w:rFonts w:ascii="Times New Roman" w:hAnsi="Times New Roman" w:cs="Times New Roman"/>
+                <w:sz w:val="20"/>
+                <w:szCs w:val="20"/>
+                <w:lang w:val="es-CO"/>
+              </w:rPr>
+              <w:t>buyerName = “James”, ProductList = “Camiseta, Pantaloneta, Guayos”, productQuantity = 2, 2, 1, totalPrice =</w:t>
+            </w:r>
+            <w:r>
+              <w:rPr>
+                <w:rFonts w:ascii="Times New Roman" w:hAnsi="Times New Roman" w:cs="Times New Roman"/>
+                <w:sz w:val="20"/>
+                <w:szCs w:val="20"/>
+                <w:lang w:val="es-CO"/>
+              </w:rPr>
+              <w:t xml:space="preserve"> </w:t>
+            </w:r>
+            <w:r>
+              <w:rPr>
+                <w:rFonts w:ascii="Times New Roman" w:hAnsi="Times New Roman" w:cs="Times New Roman"/>
+                <w:sz w:val="20"/>
+                <w:szCs w:val="20"/>
+                <w:lang w:val="es-CO"/>
+              </w:rPr>
+              <w:t>250000.0, purchaseDate = 2023</w:t>
+            </w:r>
+          </w:p>
+        </w:tc>
+        <w:tc>
+          <w:tcPr>
+            <w:tcW w:w="0" w:type="auto"/>
+            <w:shd w:val="clear" w:color="auto" w:fill="auto"/>
+            <w:tcMar>
+              <w:top w:w="100" w:type="dxa"/>
+              <w:left w:w="100" w:type="dxa"/>
+              <w:bottom w:w="100" w:type="dxa"/>
+              <w:right w:w="100" w:type="dxa"/>
+            </w:tcMar>
+            <w:vAlign w:val="center"/>
+          </w:tcPr>
+          <w:p>
+            <w:pPr>
+              <w:widowControl w:val="0"/>
+              <w:spacing w:line="240" w:lineRule="auto"/>
+              <w:rPr>
+                <w:rFonts w:ascii="Times New Roman" w:hAnsi="Times New Roman" w:cs="Times New Roman"/>
+                <w:sz w:val="20"/>
+                <w:szCs w:val="20"/>
+                <w:lang w:val="es-CO"/>
+              </w:rPr>
+            </w:pPr>
+            <w:r>
+              <w:rPr>
+                <w:rFonts w:ascii="Times New Roman" w:hAnsi="Times New Roman" w:cs="Times New Roman"/>
+                <w:sz w:val="20"/>
+                <w:szCs w:val="20"/>
+                <w:lang w:val="es-CO"/>
+              </w:rPr>
+              <w:t xml:space="preserve">El pedido no es añadido a la lista de pedido. Adicionalmente, se lanza una Excepción y el mensaje </w:t>
+            </w:r>
+            <w:r>
+              <w:rPr>
+                <w:rFonts w:ascii="Times New Roman" w:hAnsi="Times New Roman" w:cs="Times New Roman"/>
+                <w:sz w:val="20"/>
+                <w:szCs w:val="20"/>
+                <w:lang w:val="es-CO"/>
+              </w:rPr>
+              <w:t>especifica un mal formato de fecha</w:t>
+            </w:r>
+            <w:r>
+              <w:rPr>
+                <w:rFonts w:ascii="Times New Roman" w:hAnsi="Times New Roman" w:cs="Times New Roman"/>
+                <w:sz w:val="20"/>
+                <w:szCs w:val="20"/>
+                <w:lang w:val="es-CO"/>
+              </w:rPr>
+              <w:t>.</w:t>
+            </w:r>
+          </w:p>
+        </w:tc>
+      </w:tr>
+      <w:tr>
+        <w:trPr>
+          <w:trHeight w:val="390"/>
+        </w:trPr>
+        <w:tc>
+          <w:tcPr>
+            <w:tcW w:w="0" w:type="auto"/>
+            <w:shd w:val="clear" w:color="auto" w:fill="auto"/>
+            <w:tcMar>
+              <w:top w:w="100" w:type="dxa"/>
+              <w:left w:w="100" w:type="dxa"/>
+              <w:bottom w:w="100" w:type="dxa"/>
+              <w:right w:w="100" w:type="dxa"/>
+            </w:tcMar>
+            <w:vAlign w:val="center"/>
+          </w:tcPr>
+          <w:p>
+            <w:pPr>
+              <w:widowControl w:val="0"/>
+              <w:spacing w:line="240" w:lineRule="auto"/>
+              <w:rPr>
+                <w:rFonts w:ascii="Times New Roman" w:hAnsi="Times New Roman" w:cs="Times New Roman"/>
+                <w:sz w:val="20"/>
+                <w:szCs w:val="20"/>
+              </w:rPr>
+            </w:pPr>
+            <w:r>
+              <w:rPr>
+                <w:rFonts w:ascii="Times New Roman" w:hAnsi="Times New Roman" w:cs="Times New Roman"/>
+                <w:sz w:val="20"/>
+                <w:szCs w:val="20"/>
+              </w:rPr>
+              <w:t>OrderList</w:t>
+            </w:r>
+          </w:p>
+        </w:tc>
+        <w:tc>
+          <w:tcPr>
+            <w:tcW w:w="0" w:type="auto"/>
+            <w:shd w:val="clear" w:color="auto" w:fill="auto"/>
+            <w:tcMar>
+              <w:top w:w="100" w:type="dxa"/>
+              <w:left w:w="100" w:type="dxa"/>
+              <w:bottom w:w="100" w:type="dxa"/>
+              <w:right w:w="100" w:type="dxa"/>
+            </w:tcMar>
+            <w:vAlign w:val="center"/>
+          </w:tcPr>
+          <w:p>
+            <w:pPr>
+              <w:widowControl w:val="0"/>
+              <w:spacing w:line="240" w:lineRule="auto"/>
+              <w:rPr>
+                <w:rFonts w:ascii="Times New Roman" w:hAnsi="Times New Roman" w:cs="Times New Roman"/>
+                <w:sz w:val="20"/>
+                <w:szCs w:val="20"/>
+              </w:rPr>
+            </w:pPr>
+            <w:r>
+              <w:rPr>
+                <w:rFonts w:ascii="Times New Roman" w:hAnsi="Times New Roman" w:cs="Times New Roman"/>
+                <w:sz w:val="20"/>
+                <w:szCs w:val="20"/>
+              </w:rPr>
+              <w:t>addOrder</w:t>
+            </w:r>
+          </w:p>
+        </w:tc>
+        <w:tc>
+          <w:tcPr>
+            <w:tcW w:w="0" w:type="auto"/>
+            <w:shd w:val="clear" w:color="auto" w:fill="auto"/>
+            <w:tcMar>
+              <w:top w:w="100" w:type="dxa"/>
+              <w:left w:w="100" w:type="dxa"/>
+              <w:bottom w:w="100" w:type="dxa"/>
+              <w:right w:w="100" w:type="dxa"/>
+            </w:tcMar>
+            <w:vAlign w:val="center"/>
+          </w:tcPr>
+          <w:p>
+            <w:pPr>
+              <w:widowControl w:val="0"/>
+              <w:spacing w:line="240" w:lineRule="auto"/>
+              <w:rPr>
+                <w:rFonts w:ascii="Times New Roman" w:eastAsia="Times New Roman" w:hAnsi="Times New Roman" w:cs="Times New Roman"/>
+                <w:color w:val="000000"/>
+                <w:sz w:val="20"/>
+                <w:szCs w:val="20"/>
+                <w:lang w:val="es-CO"/>
+              </w:rPr>
+            </w:pPr>
+            <w:r>
+              <w:rPr>
+                <w:rFonts w:ascii="Times New Roman" w:eastAsia="Times New Roman" w:hAnsi="Times New Roman" w:cs="Times New Roman"/>
+                <w:color w:val="000000"/>
+                <w:sz w:val="20"/>
+                <w:szCs w:val="20"/>
+                <w:lang w:val="es-CO"/>
+              </w:rPr>
+              <w:t>setupStageOrderList1</w:t>
+            </w:r>
+          </w:p>
+        </w:tc>
+        <w:tc>
+          <w:tcPr>
+            <w:tcW w:w="0" w:type="auto"/>
+            <w:shd w:val="clear" w:color="auto" w:fill="auto"/>
+            <w:tcMar>
+              <w:top w:w="100" w:type="dxa"/>
+              <w:left w:w="100" w:type="dxa"/>
+              <w:bottom w:w="100" w:type="dxa"/>
+              <w:right w:w="100" w:type="dxa"/>
+            </w:tcMar>
+            <w:vAlign w:val="center"/>
+          </w:tcPr>
+          <w:p>
+            <w:pPr>
+              <w:widowControl w:val="0"/>
+              <w:spacing w:line="240" w:lineRule="auto"/>
+              <w:rPr>
+                <w:rFonts w:ascii="Times New Roman" w:hAnsi="Times New Roman" w:cs="Times New Roman"/>
+                <w:sz w:val="20"/>
+                <w:szCs w:val="20"/>
+                <w:lang w:val="es-CO"/>
+              </w:rPr>
+            </w:pPr>
+            <w:r>
+              <w:rPr>
+                <w:rFonts w:ascii="Times New Roman" w:hAnsi="Times New Roman" w:cs="Times New Roman"/>
+                <w:sz w:val="20"/>
+                <w:szCs w:val="20"/>
+                <w:lang w:val="es-CO"/>
+              </w:rPr>
+              <w:t>buyerName = “James”, ProductList = “Camiseta, Pantaloneta”, productQuantity = 2, 2, 1, totalPrice = 250000.0, purchaseDate = 2023-04-12</w:t>
+            </w:r>
+          </w:p>
+        </w:tc>
+        <w:tc>
+          <w:tcPr>
+            <w:tcW w:w="0" w:type="auto"/>
+            <w:shd w:val="clear" w:color="auto" w:fill="auto"/>
+            <w:tcMar>
+              <w:top w:w="100" w:type="dxa"/>
+              <w:left w:w="100" w:type="dxa"/>
+              <w:bottom w:w="100" w:type="dxa"/>
+              <w:right w:w="100" w:type="dxa"/>
+            </w:tcMar>
+            <w:vAlign w:val="center"/>
+          </w:tcPr>
+          <w:p>
+            <w:pPr>
+              <w:widowControl w:val="0"/>
+              <w:spacing w:line="240" w:lineRule="auto"/>
+              <w:rPr>
+                <w:rFonts w:ascii="Times New Roman" w:hAnsi="Times New Roman" w:cs="Times New Roman"/>
+                <w:sz w:val="20"/>
+                <w:szCs w:val="20"/>
+                <w:lang w:val="es-CO"/>
+              </w:rPr>
+            </w:pPr>
+            <w:r>
+              <w:rPr>
+                <w:rFonts w:ascii="Times New Roman" w:hAnsi="Times New Roman" w:cs="Times New Roman"/>
+                <w:sz w:val="20"/>
+                <w:szCs w:val="20"/>
+                <w:lang w:val="es-CO"/>
+              </w:rPr>
+              <w:t xml:space="preserve">El pedido no es añadido a la lista de pedido. Adicionalmente, se lanza una Excepción y el mensaje </w:t>
+            </w:r>
+            <w:r>
+              <w:rPr>
+                <w:rFonts w:ascii="Times New Roman" w:hAnsi="Times New Roman" w:cs="Times New Roman"/>
+                <w:sz w:val="20"/>
+                <w:szCs w:val="20"/>
+                <w:lang w:val="es-CO"/>
+              </w:rPr>
+              <w:t>dice que la lista de productos no coincide con la lista de cantidades.</w:t>
+            </w:r>
+          </w:p>
+        </w:tc>
+      </w:tr>
+      <w:tr>
+        <w:trPr>
+          <w:trHeight w:val="390"/>
+        </w:trPr>
+        <w:tc>
+          <w:tcPr>
+            <w:tcW w:w="0" w:type="auto"/>
+            <w:shd w:val="clear" w:color="auto" w:fill="auto"/>
+            <w:tcMar>
+              <w:top w:w="100" w:type="dxa"/>
+              <w:left w:w="100" w:type="dxa"/>
+              <w:bottom w:w="100" w:type="dxa"/>
+              <w:right w:w="100" w:type="dxa"/>
+            </w:tcMar>
+            <w:vAlign w:val="center"/>
+          </w:tcPr>
+          <w:p>
+            <w:pPr>
+              <w:widowControl w:val="0"/>
+              <w:spacing w:line="240" w:lineRule="auto"/>
+              <w:rPr>
+                <w:rFonts w:ascii="Times New Roman" w:hAnsi="Times New Roman" w:cs="Times New Roman"/>
+                <w:sz w:val="20"/>
+                <w:szCs w:val="20"/>
+              </w:rPr>
+            </w:pPr>
+            <w:r>
+              <w:rPr>
+                <w:rFonts w:ascii="Times New Roman" w:hAnsi="Times New Roman" w:cs="Times New Roman"/>
+                <w:sz w:val="20"/>
+                <w:szCs w:val="20"/>
+              </w:rPr>
+              <w:t>OrderList</w:t>
+            </w:r>
+          </w:p>
+        </w:tc>
+        <w:tc>
+          <w:tcPr>
+            <w:tcW w:w="0" w:type="auto"/>
+            <w:shd w:val="clear" w:color="auto" w:fill="auto"/>
+            <w:tcMar>
+              <w:top w:w="100" w:type="dxa"/>
+              <w:left w:w="100" w:type="dxa"/>
+              <w:bottom w:w="100" w:type="dxa"/>
+              <w:right w:w="100" w:type="dxa"/>
+            </w:tcMar>
+            <w:vAlign w:val="center"/>
+          </w:tcPr>
+          <w:p>
+            <w:pPr>
+              <w:widowControl w:val="0"/>
+              <w:spacing w:line="240" w:lineRule="auto"/>
+              <w:rPr>
+                <w:rFonts w:ascii="Times New Roman" w:hAnsi="Times New Roman" w:cs="Times New Roman"/>
+                <w:sz w:val="20"/>
+                <w:szCs w:val="20"/>
+              </w:rPr>
+            </w:pPr>
+            <w:r>
+              <w:rPr>
+                <w:rFonts w:ascii="Times New Roman" w:hAnsi="Times New Roman" w:cs="Times New Roman"/>
+                <w:sz w:val="20"/>
+                <w:szCs w:val="20"/>
+              </w:rPr>
+              <w:t>addOrder</w:t>
+            </w:r>
+          </w:p>
+        </w:tc>
+        <w:tc>
+          <w:tcPr>
+            <w:tcW w:w="0" w:type="auto"/>
+            <w:shd w:val="clear" w:color="auto" w:fill="auto"/>
+            <w:tcMar>
+              <w:top w:w="100" w:type="dxa"/>
+              <w:left w:w="100" w:type="dxa"/>
+              <w:bottom w:w="100" w:type="dxa"/>
+              <w:right w:w="100" w:type="dxa"/>
+            </w:tcMar>
+            <w:vAlign w:val="center"/>
+          </w:tcPr>
+          <w:p>
+            <w:pPr>
+              <w:widowControl w:val="0"/>
+              <w:spacing w:line="240" w:lineRule="auto"/>
+              <w:rPr>
+                <w:rFonts w:ascii="Times New Roman" w:eastAsia="Times New Roman" w:hAnsi="Times New Roman" w:cs="Times New Roman"/>
+                <w:color w:val="000000"/>
+                <w:sz w:val="20"/>
+                <w:szCs w:val="20"/>
+                <w:lang w:val="es-CO"/>
+              </w:rPr>
+            </w:pPr>
+            <w:r>
+              <w:rPr>
+                <w:rFonts w:ascii="Times New Roman" w:eastAsia="Times New Roman" w:hAnsi="Times New Roman" w:cs="Times New Roman"/>
+                <w:color w:val="000000"/>
+                <w:sz w:val="20"/>
+                <w:szCs w:val="20"/>
+                <w:lang w:val="es-CO"/>
+              </w:rPr>
+              <w:t>setupStageOrderList1</w:t>
+            </w:r>
+          </w:p>
+        </w:tc>
+        <w:tc>
+          <w:tcPr>
+            <w:tcW w:w="0" w:type="auto"/>
+            <w:shd w:val="clear" w:color="auto" w:fill="auto"/>
+            <w:tcMar>
+              <w:top w:w="100" w:type="dxa"/>
+              <w:left w:w="100" w:type="dxa"/>
+              <w:bottom w:w="100" w:type="dxa"/>
+              <w:right w:w="100" w:type="dxa"/>
+            </w:tcMar>
+            <w:vAlign w:val="center"/>
+          </w:tcPr>
+          <w:p>
+            <w:pPr>
+              <w:widowControl w:val="0"/>
+              <w:spacing w:line="240" w:lineRule="auto"/>
+              <w:rPr>
+                <w:rFonts w:ascii="Times New Roman" w:hAnsi="Times New Roman" w:cs="Times New Roman"/>
+                <w:sz w:val="20"/>
+                <w:szCs w:val="20"/>
+                <w:lang w:val="es-CO"/>
+              </w:rPr>
+            </w:pPr>
+            <w:r>
+              <w:rPr>
+                <w:rFonts w:ascii="Times New Roman" w:hAnsi="Times New Roman" w:cs="Times New Roman"/>
+                <w:sz w:val="20"/>
+                <w:szCs w:val="20"/>
+                <w:lang w:val="es-CO"/>
+              </w:rPr>
+              <w:t>buyerName = “James”, ProductList = “Camiseta, Pantaloneta, Guayos”, productQuantity = 2, 2, totalPrice = 250000.0, purchaseDate = 2023-04-12</w:t>
+            </w:r>
+          </w:p>
+        </w:tc>
+        <w:tc>
+          <w:tcPr>
+            <w:tcW w:w="0" w:type="auto"/>
+            <w:shd w:val="clear" w:color="auto" w:fill="auto"/>
+            <w:tcMar>
+              <w:top w:w="100" w:type="dxa"/>
+              <w:left w:w="100" w:type="dxa"/>
+              <w:bottom w:w="100" w:type="dxa"/>
+              <w:right w:w="100" w:type="dxa"/>
+            </w:tcMar>
+            <w:vAlign w:val="center"/>
+          </w:tcPr>
+          <w:p>
+            <w:pPr>
+              <w:widowControl w:val="0"/>
+              <w:spacing w:line="240" w:lineRule="auto"/>
+              <w:rPr>
+                <w:rFonts w:ascii="Times New Roman" w:hAnsi="Times New Roman" w:cs="Times New Roman"/>
+                <w:sz w:val="20"/>
+                <w:szCs w:val="20"/>
+                <w:lang w:val="es-CO"/>
+              </w:rPr>
+            </w:pPr>
+            <w:r>
+              <w:rPr>
+                <w:rFonts w:ascii="Times New Roman" w:hAnsi="Times New Roman" w:cs="Times New Roman"/>
+                <w:sz w:val="20"/>
+                <w:szCs w:val="20"/>
+                <w:lang w:val="es-CO"/>
+              </w:rPr>
+              <w:t>El pedido no es añadido a la lista de pedido. Adicionalmente, se lanza una Excepción y el mensaje dice que la lista de productos no coincide con la lista de cantidades.</w:t>
             </w:r>
           </w:p>
         </w:tc>
@@ -8288,27 +8951,6 @@
           <w:szCs w:val="24"/>
         </w:rPr>
       </w:pPr>
-    </w:p>
-    <w:p>
-      <w:pPr>
-        <w:rPr>
-          <w:rFonts w:ascii="Times New Roman" w:hAnsi="Times New Roman" w:cs="Times New Roman"/>
-          <w:b/>
-          <w:bCs/>
-          <w:sz w:val="24"/>
-          <w:szCs w:val="24"/>
-        </w:rPr>
-      </w:pPr>
-      <w:r>
-        <w:rPr>
-          <w:rFonts w:ascii="Times New Roman" w:hAnsi="Times New Roman" w:cs="Times New Roman"/>
-          <w:b/>
-          <w:bCs/>
-          <w:sz w:val="24"/>
-          <w:szCs w:val="24"/>
-        </w:rPr>
-        <w:br w:type="page"/>
-      </w:r>
     </w:p>
     <w:p>
       <w:pPr>
@@ -8329,7 +8971,6 @@
           <w:sz w:val="24"/>
           <w:szCs w:val="24"/>
         </w:rPr>
-        <w:lastRenderedPageBreak/>
         <w:t>RF6 – El programa debe permitir disminuir las cantidades del inventario al momento de generar un pedido.</w:t>
       </w:r>
     </w:p>
@@ -9287,19 +9928,29 @@
             <w:r>
               <w:rPr>
                 <w:rFonts w:ascii="Times New Roman" w:hAnsi="Times New Roman" w:cs="Times New Roman"/>
-                <w:sz w:val="20"/>
-                <w:szCs w:val="20"/>
-              </w:rPr>
-              <w:t xml:space="preserve">Lanza una Excepción </w:t>
-            </w:r>
-            <w:r>
-              <w:rPr>
-                <w:rFonts w:ascii="Times New Roman" w:hAnsi="Times New Roman" w:cs="Times New Roman"/>
-                <w:color w:val="000000"/>
-                <w:sz w:val="20"/>
-                <w:szCs w:val="20"/>
-              </w:rPr>
-              <w:t>y el mensaje dice que el producto no ha sido registrado.</w:t>
+                <w:color w:val="000000"/>
+                <w:sz w:val="20"/>
+                <w:szCs w:val="20"/>
+              </w:rPr>
+              <w:t>Muestra un mensaje</w:t>
+            </w:r>
+            <w:r>
+              <w:rPr>
+                <w:rFonts w:ascii="Times New Roman" w:hAnsi="Times New Roman" w:cs="Times New Roman"/>
+                <w:color w:val="000000"/>
+                <w:sz w:val="20"/>
+                <w:szCs w:val="20"/>
+              </w:rPr>
+              <w:t xml:space="preserve"> de error que dice q</w:t>
+            </w:r>
+            <w:r>
+              <w:rPr>
+                <w:rFonts w:ascii="Times New Roman" w:hAnsi="Times New Roman" w:cs="Times New Roman"/>
+                <w:color w:val="000000"/>
+                <w:sz w:val="20"/>
+                <w:szCs w:val="20"/>
+              </w:rPr>
+              <w:t>ue el producto no ha sido registrado.</w:t>
             </w:r>
           </w:p>
         </w:tc>
@@ -9840,8 +10491,8 @@
         <w:gridCol w:w="978"/>
         <w:gridCol w:w="1144"/>
         <w:gridCol w:w="1945"/>
-        <w:gridCol w:w="1742"/>
-        <w:gridCol w:w="4971"/>
+        <w:gridCol w:w="1841"/>
+        <w:gridCol w:w="4872"/>
       </w:tblGrid>
       <w:tr>
         <w:trPr>
@@ -10103,6 +10754,7 @@
                 <w:sz w:val="20"/>
                 <w:szCs w:val="20"/>
               </w:rPr>
+              <w:lastRenderedPageBreak/>
               <w:t>OrderList</w:t>
             </w:r>
           </w:p>
@@ -10484,7 +11136,216 @@
                 <w:sz w:val="20"/>
                 <w:szCs w:val="20"/>
               </w:rPr>
-              <w:t>La lista de productos conserva sus 2 pedidos. Además, lanza una excepción y un mensaje de error.</w:t>
+              <w:t xml:space="preserve">La lista de productos conserva sus 2 pedidos. </w:t>
+            </w:r>
+            <w:r>
+              <w:rPr>
+                <w:rFonts w:ascii="Times New Roman" w:hAnsi="Times New Roman" w:cs="Times New Roman"/>
+                <w:sz w:val="20"/>
+                <w:szCs w:val="20"/>
+              </w:rPr>
+              <w:t>A</w:t>
+            </w:r>
+            <w:r>
+              <w:rPr>
+                <w:rFonts w:ascii="Times New Roman" w:hAnsi="Times New Roman" w:cs="Times New Roman"/>
+                <w:sz w:val="20"/>
+                <w:szCs w:val="20"/>
+              </w:rPr>
+              <w:t>demás, muestra</w:t>
+            </w:r>
+            <w:r>
+              <w:rPr>
+                <w:rFonts w:ascii="Times New Roman" w:hAnsi="Times New Roman" w:cs="Times New Roman"/>
+                <w:sz w:val="20"/>
+                <w:szCs w:val="20"/>
+              </w:rPr>
+              <w:t xml:space="preserve"> un mensaje de error.</w:t>
+            </w:r>
+          </w:p>
+        </w:tc>
+      </w:tr>
+      <w:tr>
+        <w:trPr>
+          <w:trHeight w:val="390"/>
+        </w:trPr>
+        <w:tc>
+          <w:tcPr>
+            <w:tcW w:w="0" w:type="auto"/>
+            <w:shd w:val="clear" w:color="auto" w:fill="auto"/>
+            <w:tcMar>
+              <w:top w:w="100" w:type="dxa"/>
+              <w:left w:w="100" w:type="dxa"/>
+              <w:bottom w:w="100" w:type="dxa"/>
+              <w:right w:w="100" w:type="dxa"/>
+            </w:tcMar>
+            <w:vAlign w:val="center"/>
+          </w:tcPr>
+          <w:p>
+            <w:pPr>
+              <w:widowControl w:val="0"/>
+              <w:spacing w:line="240" w:lineRule="auto"/>
+              <w:rPr>
+                <w:rFonts w:ascii="Times New Roman" w:hAnsi="Times New Roman" w:cs="Times New Roman"/>
+                <w:sz w:val="20"/>
+                <w:szCs w:val="20"/>
+              </w:rPr>
+            </w:pPr>
+            <w:r>
+              <w:rPr>
+                <w:rFonts w:ascii="Times New Roman" w:hAnsi="Times New Roman" w:cs="Times New Roman"/>
+                <w:sz w:val="20"/>
+                <w:szCs w:val="20"/>
+              </w:rPr>
+              <w:t>OrderList</w:t>
+            </w:r>
+          </w:p>
+        </w:tc>
+        <w:tc>
+          <w:tcPr>
+            <w:tcW w:w="0" w:type="auto"/>
+            <w:shd w:val="clear" w:color="auto" w:fill="auto"/>
+            <w:tcMar>
+              <w:top w:w="100" w:type="dxa"/>
+              <w:left w:w="100" w:type="dxa"/>
+              <w:bottom w:w="100" w:type="dxa"/>
+              <w:right w:w="100" w:type="dxa"/>
+            </w:tcMar>
+            <w:vAlign w:val="center"/>
+          </w:tcPr>
+          <w:p>
+            <w:pPr>
+              <w:widowControl w:val="0"/>
+              <w:spacing w:line="240" w:lineRule="auto"/>
+              <w:rPr>
+                <w:rFonts w:ascii="Times New Roman" w:hAnsi="Times New Roman" w:cs="Times New Roman"/>
+                <w:sz w:val="20"/>
+                <w:szCs w:val="20"/>
+              </w:rPr>
+            </w:pPr>
+            <w:r>
+              <w:rPr>
+                <w:rFonts w:ascii="Times New Roman" w:hAnsi="Times New Roman" w:cs="Times New Roman"/>
+                <w:sz w:val="20"/>
+                <w:szCs w:val="20"/>
+              </w:rPr>
+              <w:t>deleteOrder</w:t>
+            </w:r>
+          </w:p>
+        </w:tc>
+        <w:tc>
+          <w:tcPr>
+            <w:tcW w:w="0" w:type="auto"/>
+            <w:shd w:val="clear" w:color="auto" w:fill="auto"/>
+            <w:tcMar>
+              <w:top w:w="100" w:type="dxa"/>
+              <w:left w:w="100" w:type="dxa"/>
+              <w:bottom w:w="100" w:type="dxa"/>
+              <w:right w:w="100" w:type="dxa"/>
+            </w:tcMar>
+            <w:vAlign w:val="center"/>
+          </w:tcPr>
+          <w:p>
+            <w:pPr>
+              <w:widowControl w:val="0"/>
+              <w:spacing w:line="240" w:lineRule="auto"/>
+              <w:rPr>
+                <w:rFonts w:ascii="Times New Roman" w:eastAsia="Times New Roman" w:hAnsi="Times New Roman" w:cs="Times New Roman"/>
+                <w:color w:val="000000"/>
+                <w:sz w:val="20"/>
+                <w:szCs w:val="20"/>
+                <w:lang w:val="es-CO"/>
+              </w:rPr>
+            </w:pPr>
+            <w:r>
+              <w:rPr>
+                <w:rFonts w:ascii="Times New Roman" w:eastAsia="Times New Roman" w:hAnsi="Times New Roman" w:cs="Times New Roman"/>
+                <w:color w:val="000000"/>
+                <w:sz w:val="20"/>
+                <w:szCs w:val="20"/>
+                <w:lang w:val="es-CO"/>
+              </w:rPr>
+              <w:t>setupStageOrderList2</w:t>
+            </w:r>
+          </w:p>
+        </w:tc>
+        <w:tc>
+          <w:tcPr>
+            <w:tcW w:w="0" w:type="auto"/>
+            <w:shd w:val="clear" w:color="auto" w:fill="auto"/>
+            <w:tcMar>
+              <w:top w:w="100" w:type="dxa"/>
+              <w:left w:w="100" w:type="dxa"/>
+              <w:bottom w:w="100" w:type="dxa"/>
+              <w:right w:w="100" w:type="dxa"/>
+            </w:tcMar>
+            <w:vAlign w:val="center"/>
+          </w:tcPr>
+          <w:p>
+            <w:pPr>
+              <w:widowControl w:val="0"/>
+              <w:spacing w:line="240" w:lineRule="auto"/>
+              <w:rPr>
+                <w:rFonts w:ascii="Times New Roman" w:hAnsi="Times New Roman" w:cs="Times New Roman"/>
+                <w:sz w:val="20"/>
+                <w:szCs w:val="20"/>
+              </w:rPr>
+            </w:pPr>
+            <w:r>
+              <w:rPr>
+                <w:rFonts w:ascii="Times New Roman" w:hAnsi="Times New Roman" w:cs="Times New Roman"/>
+                <w:sz w:val="20"/>
+                <w:szCs w:val="20"/>
+              </w:rPr>
+              <w:t>buyerName = “”</w:t>
+            </w:r>
+          </w:p>
+        </w:tc>
+        <w:tc>
+          <w:tcPr>
+            <w:tcW w:w="0" w:type="auto"/>
+            <w:shd w:val="clear" w:color="auto" w:fill="auto"/>
+            <w:tcMar>
+              <w:top w:w="100" w:type="dxa"/>
+              <w:left w:w="100" w:type="dxa"/>
+              <w:bottom w:w="100" w:type="dxa"/>
+              <w:right w:w="100" w:type="dxa"/>
+            </w:tcMar>
+            <w:vAlign w:val="center"/>
+          </w:tcPr>
+          <w:p>
+            <w:pPr>
+              <w:widowControl w:val="0"/>
+              <w:spacing w:line="240" w:lineRule="auto"/>
+              <w:rPr>
+                <w:rFonts w:ascii="Times New Roman" w:hAnsi="Times New Roman" w:cs="Times New Roman"/>
+                <w:sz w:val="20"/>
+                <w:szCs w:val="20"/>
+              </w:rPr>
+            </w:pPr>
+            <w:r>
+              <w:rPr>
+                <w:rFonts w:ascii="Times New Roman" w:hAnsi="Times New Roman" w:cs="Times New Roman"/>
+                <w:sz w:val="20"/>
+                <w:szCs w:val="20"/>
+              </w:rPr>
+              <w:t>La lista de productos conserva sus 2 pedidos. Además,</w:t>
+            </w:r>
+            <w:r>
+              <w:rPr>
+                <w:rFonts w:ascii="Times New Roman" w:hAnsi="Times New Roman" w:cs="Times New Roman"/>
+                <w:sz w:val="20"/>
+                <w:szCs w:val="20"/>
+              </w:rPr>
+              <w:t xml:space="preserve"> </w:t>
+            </w:r>
+            <w:r>
+              <w:rPr>
+                <w:rFonts w:ascii="Times New Roman" w:hAnsi="Times New Roman" w:cs="Times New Roman"/>
+                <w:sz w:val="20"/>
+                <w:szCs w:val="20"/>
+              </w:rPr>
+              <w:t>muestra un mensaje de error.</w:t>
             </w:r>
           </w:p>
         </w:tc>
@@ -10625,15 +11486,7 @@
                 <w:sz w:val="20"/>
                 <w:szCs w:val="20"/>
               </w:rPr>
-              <w:t>searchProduct</w:t>
-            </w:r>
-            <w:r>
-              <w:rPr>
-                <w:rFonts w:ascii="Times New Roman" w:hAnsi="Times New Roman" w:cs="Times New Roman"/>
-                <w:sz w:val="20"/>
-                <w:szCs w:val="20"/>
-              </w:rPr>
-              <w:t xml:space="preserve"> de la clase ProductList funcione correctamente, permitiendo buscar un producto por alguna de sus características</w:t>
+              <w:t>searchProduct de la clase ProductList funcione correctamente, permitiendo buscar un producto por alguna de sus características</w:t>
             </w:r>
             <w:r>
               <w:rPr>
@@ -11060,34 +11913,7 @@
                 <w:szCs w:val="20"/>
                 <w:lang w:val="es-CO"/>
               </w:rPr>
-              <w:t xml:space="preserve"> es mostrado</w:t>
-            </w:r>
-            <w:r>
-              <w:rPr>
-                <w:rFonts w:ascii="Times New Roman" w:hAnsi="Times New Roman" w:cs="Times New Roman"/>
-                <w:sz w:val="20"/>
-                <w:szCs w:val="20"/>
-                <w:lang w:val="es-CO"/>
-              </w:rPr>
-              <w:t xml:space="preserve"> </w:t>
-            </w:r>
-            <w:r>
-              <w:rPr>
-                <w:rFonts w:ascii="Times New Roman" w:hAnsi="Times New Roman" w:cs="Times New Roman"/>
-                <w:sz w:val="20"/>
-                <w:szCs w:val="20"/>
-                <w:lang w:val="es-CO"/>
-              </w:rPr>
-              <w:t>mediante un mensaje que contiene su información</w:t>
-            </w:r>
-            <w:r>
-              <w:rPr>
-                <w:rFonts w:ascii="Times New Roman" w:hAnsi="Times New Roman" w:cs="Times New Roman"/>
-                <w:sz w:val="20"/>
-                <w:szCs w:val="20"/>
-                <w:lang w:val="es-CO"/>
-              </w:rPr>
-              <w:t>.</w:t>
+              <w:t xml:space="preserve"> es mostrado mediante un mensaje que contiene su información.</w:t>
             </w:r>
           </w:p>
         </w:tc>
@@ -11124,7 +11950,6 @@
                 <w:sz w:val="20"/>
                 <w:szCs w:val="20"/>
               </w:rPr>
-              <w:lastRenderedPageBreak/>
               <w:t>ProductList</w:t>
             </w:r>
           </w:p>
@@ -11147,7 +11972,6 @@
               <w:spacing w:line="240" w:lineRule="auto"/>
               <w:rPr>
                 <w:rFonts w:ascii="Times New Roman" w:hAnsi="Times New Roman" w:cs="Times New Roman"/>
-                <w:color w:val="000000"/>
                 <w:sz w:val="20"/>
                 <w:szCs w:val="20"/>
               </w:rPr>
@@ -11194,168 +12018,81 @@
                 <w:szCs w:val="20"/>
                 <w:lang w:val="es-CO"/>
               </w:rPr>
-              <w:t>setupStageProductList</w:t>
-            </w:r>
-            <w:r>
-              <w:rPr>
-                <w:rFonts w:ascii="Times New Roman" w:eastAsia="Times New Roman" w:hAnsi="Times New Roman" w:cs="Times New Roman"/>
-                <w:color w:val="000000"/>
-                <w:sz w:val="20"/>
-                <w:szCs w:val="20"/>
-                <w:lang w:val="es-CO"/>
-              </w:rPr>
-              <w:t>3</w:t>
-            </w:r>
-          </w:p>
-        </w:tc>
-        <w:tc>
-          <w:tcPr>
-            <w:tcW w:w="0" w:type="auto"/>
-            <w:shd w:val="clear" w:color="auto" w:fill="auto"/>
-            <w:tcMar>
-              <w:top w:w="100" w:type="dxa"/>
-              <w:left w:w="100" w:type="dxa"/>
-              <w:bottom w:w="100" w:type="dxa"/>
-              <w:right w:w="100" w:type="dxa"/>
-            </w:tcMar>
-            <w:vAlign w:val="center"/>
-          </w:tcPr>
-          <w:p>
-            <w:pPr>
-              <w:widowControl w:val="0"/>
-              <w:spacing w:line="240" w:lineRule="auto"/>
-              <w:rPr>
-                <w:rFonts w:ascii="Times New Roman" w:hAnsi="Times New Roman" w:cs="Times New Roman"/>
-                <w:sz w:val="20"/>
-                <w:szCs w:val="20"/>
-              </w:rPr>
-            </w:pPr>
-            <w:r>
-              <w:rPr>
-                <w:rFonts w:ascii="Times New Roman" w:hAnsi="Times New Roman" w:cs="Times New Roman"/>
-                <w:sz w:val="20"/>
-                <w:szCs w:val="20"/>
-              </w:rPr>
-              <w:t>p</w:t>
-            </w:r>
-            <w:r>
-              <w:rPr>
-                <w:rFonts w:ascii="Times New Roman" w:hAnsi="Times New Roman" w:cs="Times New Roman"/>
-                <w:sz w:val="20"/>
-                <w:szCs w:val="20"/>
-              </w:rPr>
-              <w:t>rice</w:t>
-            </w:r>
-            <w:r>
-              <w:rPr>
-                <w:rFonts w:ascii="Times New Roman" w:hAnsi="Times New Roman" w:cs="Times New Roman"/>
-                <w:sz w:val="20"/>
-                <w:szCs w:val="20"/>
-              </w:rPr>
-              <w:t xml:space="preserve"> </w:t>
-            </w:r>
-            <w:r>
-              <w:rPr>
-                <w:rFonts w:ascii="Times New Roman" w:hAnsi="Times New Roman" w:cs="Times New Roman"/>
-                <w:sz w:val="20"/>
-                <w:szCs w:val="20"/>
-              </w:rPr>
-              <w:t>=</w:t>
-            </w:r>
-            <w:r>
-              <w:rPr>
-                <w:rFonts w:ascii="Times New Roman" w:hAnsi="Times New Roman" w:cs="Times New Roman"/>
-                <w:sz w:val="20"/>
-                <w:szCs w:val="20"/>
-              </w:rPr>
-              <w:t xml:space="preserve"> </w:t>
-            </w:r>
-            <w:r>
-              <w:rPr>
-                <w:rFonts w:ascii="Times New Roman" w:hAnsi="Times New Roman" w:cs="Times New Roman"/>
-                <w:sz w:val="20"/>
-                <w:szCs w:val="20"/>
-              </w:rPr>
-              <w:t>70000.0</w:t>
-            </w:r>
-          </w:p>
-        </w:tc>
-        <w:tc>
-          <w:tcPr>
-            <w:tcW w:w="0" w:type="auto"/>
-            <w:shd w:val="clear" w:color="auto" w:fill="auto"/>
-            <w:tcMar>
-              <w:top w:w="100" w:type="dxa"/>
-              <w:left w:w="100" w:type="dxa"/>
-              <w:bottom w:w="100" w:type="dxa"/>
-              <w:right w:w="100" w:type="dxa"/>
-            </w:tcMar>
-            <w:vAlign w:val="center"/>
-          </w:tcPr>
-          <w:p>
-            <w:pPr>
-              <w:widowControl w:val="0"/>
-              <w:spacing w:line="240" w:lineRule="auto"/>
-              <w:rPr>
-                <w:rFonts w:ascii="Times New Roman" w:hAnsi="Times New Roman" w:cs="Times New Roman"/>
-                <w:color w:val="000000"/>
-                <w:sz w:val="20"/>
-                <w:szCs w:val="20"/>
-              </w:rPr>
-            </w:pPr>
-            <w:r>
-              <w:rPr>
-                <w:rFonts w:ascii="Times New Roman" w:hAnsi="Times New Roman" w:cs="Times New Roman"/>
-                <w:sz w:val="20"/>
-                <w:szCs w:val="20"/>
-                <w:lang w:val="es-CO"/>
-              </w:rPr>
-              <w:t xml:space="preserve">El producto </w:t>
-            </w:r>
-            <w:r>
-              <w:rPr>
-                <w:rFonts w:ascii="Times New Roman" w:hAnsi="Times New Roman" w:cs="Times New Roman"/>
-                <w:sz w:val="20"/>
-                <w:szCs w:val="20"/>
-                <w:lang w:val="es-CO"/>
-              </w:rPr>
-              <w:t>“Camiseta”</w:t>
-            </w:r>
-            <w:r>
-              <w:rPr>
-                <w:rFonts w:ascii="Times New Roman" w:hAnsi="Times New Roman" w:cs="Times New Roman"/>
-                <w:sz w:val="20"/>
-                <w:szCs w:val="20"/>
-                <w:lang w:val="es-CO"/>
-              </w:rPr>
-              <w:t xml:space="preserve"> es mostrado</w:t>
-            </w:r>
-            <w:r>
-              <w:rPr>
-                <w:rFonts w:ascii="Times New Roman" w:hAnsi="Times New Roman" w:cs="Times New Roman"/>
-                <w:sz w:val="20"/>
-                <w:szCs w:val="20"/>
-                <w:lang w:val="es-CO"/>
-              </w:rPr>
-              <w:t xml:space="preserve"> </w:t>
-            </w:r>
-            <w:r>
-              <w:rPr>
-                <w:rFonts w:ascii="Times New Roman" w:hAnsi="Times New Roman" w:cs="Times New Roman"/>
-                <w:sz w:val="20"/>
-                <w:szCs w:val="20"/>
-                <w:lang w:val="es-CO"/>
-              </w:rPr>
-              <w:t>mediante un mensaje que contiene su información</w:t>
-            </w:r>
-            <w:r>
-              <w:rPr>
-                <w:rFonts w:ascii="Times New Roman" w:hAnsi="Times New Roman" w:cs="Times New Roman"/>
-                <w:sz w:val="20"/>
-                <w:szCs w:val="20"/>
-                <w:lang w:val="es-CO"/>
-              </w:rPr>
-              <w:t>.</w:t>
+              <w:t>setupStageProductList3</w:t>
+            </w:r>
+          </w:p>
+        </w:tc>
+        <w:tc>
+          <w:tcPr>
+            <w:tcW w:w="0" w:type="auto"/>
+            <w:shd w:val="clear" w:color="auto" w:fill="auto"/>
+            <w:tcMar>
+              <w:top w:w="100" w:type="dxa"/>
+              <w:left w:w="100" w:type="dxa"/>
+              <w:bottom w:w="100" w:type="dxa"/>
+              <w:right w:w="100" w:type="dxa"/>
+            </w:tcMar>
+            <w:vAlign w:val="center"/>
+          </w:tcPr>
+          <w:p>
+            <w:pPr>
+              <w:widowControl w:val="0"/>
+              <w:spacing w:line="240" w:lineRule="auto"/>
+              <w:rPr>
+                <w:rFonts w:ascii="Times New Roman" w:hAnsi="Times New Roman" w:cs="Times New Roman"/>
+                <w:sz w:val="20"/>
+                <w:szCs w:val="20"/>
+              </w:rPr>
+            </w:pPr>
+            <w:r>
+              <w:rPr>
+                <w:rFonts w:ascii="Times New Roman" w:hAnsi="Times New Roman" w:cs="Times New Roman"/>
+                <w:sz w:val="20"/>
+                <w:szCs w:val="20"/>
+              </w:rPr>
+              <w:t>productName = “”</w:t>
+            </w:r>
+          </w:p>
+        </w:tc>
+        <w:tc>
+          <w:tcPr>
+            <w:tcW w:w="0" w:type="auto"/>
+            <w:shd w:val="clear" w:color="auto" w:fill="auto"/>
+            <w:tcMar>
+              <w:top w:w="100" w:type="dxa"/>
+              <w:left w:w="100" w:type="dxa"/>
+              <w:bottom w:w="100" w:type="dxa"/>
+              <w:right w:w="100" w:type="dxa"/>
+            </w:tcMar>
+            <w:vAlign w:val="center"/>
+          </w:tcPr>
+          <w:p>
+            <w:pPr>
+              <w:widowControl w:val="0"/>
+              <w:spacing w:line="240" w:lineRule="auto"/>
+              <w:rPr>
+                <w:rFonts w:ascii="Times New Roman" w:hAnsi="Times New Roman" w:cs="Times New Roman"/>
+                <w:sz w:val="20"/>
+                <w:szCs w:val="20"/>
+                <w:lang w:val="es-CO"/>
+              </w:rPr>
+            </w:pPr>
+            <w:r>
+              <w:rPr>
+                <w:rFonts w:ascii="Times New Roman" w:hAnsi="Times New Roman" w:cs="Times New Roman"/>
+                <w:sz w:val="20"/>
+                <w:szCs w:val="20"/>
+              </w:rPr>
+              <w:t>Ningún</w:t>
+            </w:r>
+            <w:r>
+              <w:rPr>
+                <w:rFonts w:ascii="Times New Roman" w:hAnsi="Times New Roman" w:cs="Times New Roman"/>
+                <w:sz w:val="20"/>
+                <w:szCs w:val="20"/>
+                <w:lang w:val="es-CO"/>
+              </w:rPr>
+              <w:t xml:space="preserve"> producto es encontrado, por ende, muestra un mensaje de error.</w:t>
             </w:r>
           </w:p>
         </w:tc>
@@ -11461,123 +12198,73 @@
                 <w:szCs w:val="20"/>
                 <w:lang w:val="es-CO"/>
               </w:rPr>
-              <w:t>setupStageProductList</w:t>
-            </w:r>
-            <w:r>
-              <w:rPr>
-                <w:rFonts w:ascii="Times New Roman" w:eastAsia="Times New Roman" w:hAnsi="Times New Roman" w:cs="Times New Roman"/>
-                <w:color w:val="000000"/>
-                <w:sz w:val="20"/>
-                <w:szCs w:val="20"/>
-                <w:lang w:val="es-CO"/>
-              </w:rPr>
-              <w:t>3</w:t>
-            </w:r>
-          </w:p>
-        </w:tc>
-        <w:tc>
-          <w:tcPr>
-            <w:tcW w:w="0" w:type="auto"/>
-            <w:shd w:val="clear" w:color="auto" w:fill="auto"/>
-            <w:tcMar>
-              <w:top w:w="100" w:type="dxa"/>
-              <w:left w:w="100" w:type="dxa"/>
-              <w:bottom w:w="100" w:type="dxa"/>
-              <w:right w:w="100" w:type="dxa"/>
-            </w:tcMar>
-            <w:vAlign w:val="center"/>
-          </w:tcPr>
-          <w:p>
-            <w:pPr>
-              <w:widowControl w:val="0"/>
-              <w:spacing w:line="240" w:lineRule="auto"/>
-              <w:rPr>
-                <w:rFonts w:ascii="Times New Roman" w:hAnsi="Times New Roman" w:cs="Times New Roman"/>
-                <w:sz w:val="20"/>
-                <w:szCs w:val="20"/>
-              </w:rPr>
-            </w:pPr>
-            <w:r>
-              <w:rPr>
-                <w:rFonts w:ascii="Times New Roman" w:hAnsi="Times New Roman" w:cs="Times New Roman"/>
-                <w:sz w:val="20"/>
-                <w:szCs w:val="20"/>
-              </w:rPr>
-              <w:t>c</w:t>
-            </w:r>
-            <w:r>
-              <w:rPr>
-                <w:rFonts w:ascii="Times New Roman" w:hAnsi="Times New Roman" w:cs="Times New Roman"/>
-                <w:sz w:val="20"/>
-                <w:szCs w:val="20"/>
-              </w:rPr>
-              <w:t>ategory</w:t>
-            </w:r>
-            <w:r>
-              <w:rPr>
-                <w:rFonts w:ascii="Times New Roman" w:hAnsi="Times New Roman" w:cs="Times New Roman"/>
-                <w:sz w:val="20"/>
-                <w:szCs w:val="20"/>
-              </w:rPr>
-              <w:t xml:space="preserve"> </w:t>
-            </w:r>
-            <w:r>
-              <w:rPr>
-                <w:rFonts w:ascii="Times New Roman" w:hAnsi="Times New Roman" w:cs="Times New Roman"/>
-                <w:sz w:val="20"/>
-                <w:szCs w:val="20"/>
-              </w:rPr>
-              <w:t>=</w:t>
-            </w:r>
-            <w:r>
-              <w:rPr>
-                <w:rFonts w:ascii="Times New Roman" w:hAnsi="Times New Roman" w:cs="Times New Roman"/>
-                <w:sz w:val="20"/>
-                <w:szCs w:val="20"/>
-              </w:rPr>
-              <w:t xml:space="preserve"> “</w:t>
-            </w:r>
-            <w:r>
-              <w:rPr>
-                <w:rFonts w:ascii="Times New Roman" w:hAnsi="Times New Roman" w:cs="Times New Roman"/>
-                <w:sz w:val="20"/>
-                <w:szCs w:val="20"/>
-              </w:rPr>
-              <w:t>Toys and Games”</w:t>
-            </w:r>
-          </w:p>
-        </w:tc>
-        <w:tc>
-          <w:tcPr>
-            <w:tcW w:w="0" w:type="auto"/>
-            <w:shd w:val="clear" w:color="auto" w:fill="auto"/>
-            <w:tcMar>
-              <w:top w:w="100" w:type="dxa"/>
-              <w:left w:w="100" w:type="dxa"/>
-              <w:bottom w:w="100" w:type="dxa"/>
-              <w:right w:w="100" w:type="dxa"/>
-            </w:tcMar>
-            <w:vAlign w:val="center"/>
-          </w:tcPr>
-          <w:p>
-            <w:pPr>
-              <w:widowControl w:val="0"/>
-              <w:spacing w:line="240" w:lineRule="auto"/>
-              <w:rPr>
-                <w:rFonts w:ascii="Times New Roman" w:hAnsi="Times New Roman" w:cs="Times New Roman"/>
-                <w:color w:val="000000"/>
-                <w:sz w:val="20"/>
-                <w:szCs w:val="20"/>
-              </w:rPr>
-            </w:pPr>
-            <w:r>
-              <w:rPr>
-                <w:rFonts w:ascii="Times New Roman" w:hAnsi="Times New Roman" w:cs="Times New Roman"/>
-                <w:color w:val="000000"/>
-                <w:sz w:val="20"/>
-                <w:szCs w:val="20"/>
-              </w:rPr>
-              <w:t>Los productos “PS5” y “XBOX” son mostrados mediante un mensaje que contiene su información.</w:t>
+              <w:t>setupStageProductList3</w:t>
+            </w:r>
+          </w:p>
+        </w:tc>
+        <w:tc>
+          <w:tcPr>
+            <w:tcW w:w="0" w:type="auto"/>
+            <w:shd w:val="clear" w:color="auto" w:fill="auto"/>
+            <w:tcMar>
+              <w:top w:w="100" w:type="dxa"/>
+              <w:left w:w="100" w:type="dxa"/>
+              <w:bottom w:w="100" w:type="dxa"/>
+              <w:right w:w="100" w:type="dxa"/>
+            </w:tcMar>
+            <w:vAlign w:val="center"/>
+          </w:tcPr>
+          <w:p>
+            <w:pPr>
+              <w:widowControl w:val="0"/>
+              <w:spacing w:line="240" w:lineRule="auto"/>
+              <w:rPr>
+                <w:rFonts w:ascii="Times New Roman" w:hAnsi="Times New Roman" w:cs="Times New Roman"/>
+                <w:sz w:val="20"/>
+                <w:szCs w:val="20"/>
+              </w:rPr>
+            </w:pPr>
+            <w:r>
+              <w:rPr>
+                <w:rFonts w:ascii="Times New Roman" w:hAnsi="Times New Roman" w:cs="Times New Roman"/>
+                <w:sz w:val="20"/>
+                <w:szCs w:val="20"/>
+              </w:rPr>
+              <w:t>price = 70000.0</w:t>
+            </w:r>
+          </w:p>
+        </w:tc>
+        <w:tc>
+          <w:tcPr>
+            <w:tcW w:w="0" w:type="auto"/>
+            <w:shd w:val="clear" w:color="auto" w:fill="auto"/>
+            <w:tcMar>
+              <w:top w:w="100" w:type="dxa"/>
+              <w:left w:w="100" w:type="dxa"/>
+              <w:bottom w:w="100" w:type="dxa"/>
+              <w:right w:w="100" w:type="dxa"/>
+            </w:tcMar>
+            <w:vAlign w:val="center"/>
+          </w:tcPr>
+          <w:p>
+            <w:pPr>
+              <w:widowControl w:val="0"/>
+              <w:spacing w:line="240" w:lineRule="auto"/>
+              <w:rPr>
+                <w:rFonts w:ascii="Times New Roman" w:hAnsi="Times New Roman" w:cs="Times New Roman"/>
+                <w:color w:val="000000"/>
+                <w:sz w:val="20"/>
+                <w:szCs w:val="20"/>
+              </w:rPr>
+            </w:pPr>
+            <w:r>
+              <w:rPr>
+                <w:rFonts w:ascii="Times New Roman" w:hAnsi="Times New Roman" w:cs="Times New Roman"/>
+                <w:sz w:val="20"/>
+                <w:szCs w:val="20"/>
+                <w:lang w:val="es-CO"/>
+              </w:rPr>
+              <w:t>El producto “Camiseta” es mostrado mediante un mensaje que contiene su información.</w:t>
             </w:r>
           </w:p>
         </w:tc>
@@ -11636,7 +12323,6 @@
               <w:spacing w:line="240" w:lineRule="auto"/>
               <w:rPr>
                 <w:rFonts w:ascii="Times New Roman" w:hAnsi="Times New Roman" w:cs="Times New Roman"/>
-                <w:color w:val="000000"/>
                 <w:sz w:val="20"/>
                 <w:szCs w:val="20"/>
               </w:rPr>
@@ -11683,17 +12369,367 @@
                 <w:szCs w:val="20"/>
                 <w:lang w:val="es-CO"/>
               </w:rPr>
-              <w:t>setupStageProductList</w:t>
-            </w:r>
-            <w:r>
-              <w:rPr>
-                <w:rFonts w:ascii="Times New Roman" w:eastAsia="Times New Roman" w:hAnsi="Times New Roman" w:cs="Times New Roman"/>
-                <w:color w:val="000000"/>
-                <w:sz w:val="20"/>
-                <w:szCs w:val="20"/>
-                <w:lang w:val="es-CO"/>
-              </w:rPr>
-              <w:t>3</w:t>
+              <w:t>setupStageProductList3</w:t>
+            </w:r>
+          </w:p>
+        </w:tc>
+        <w:tc>
+          <w:tcPr>
+            <w:tcW w:w="0" w:type="auto"/>
+            <w:shd w:val="clear" w:color="auto" w:fill="auto"/>
+            <w:tcMar>
+              <w:top w:w="100" w:type="dxa"/>
+              <w:left w:w="100" w:type="dxa"/>
+              <w:bottom w:w="100" w:type="dxa"/>
+              <w:right w:w="100" w:type="dxa"/>
+            </w:tcMar>
+            <w:vAlign w:val="center"/>
+          </w:tcPr>
+          <w:p>
+            <w:pPr>
+              <w:widowControl w:val="0"/>
+              <w:spacing w:line="240" w:lineRule="auto"/>
+              <w:rPr>
+                <w:rFonts w:ascii="Times New Roman" w:hAnsi="Times New Roman" w:cs="Times New Roman"/>
+                <w:sz w:val="20"/>
+                <w:szCs w:val="20"/>
+              </w:rPr>
+            </w:pPr>
+            <w:r>
+              <w:rPr>
+                <w:rFonts w:ascii="Times New Roman" w:hAnsi="Times New Roman" w:cs="Times New Roman"/>
+                <w:sz w:val="20"/>
+                <w:szCs w:val="20"/>
+              </w:rPr>
+              <w:t xml:space="preserve">price = </w:t>
+            </w:r>
+            <w:r>
+              <w:rPr>
+                <w:rFonts w:ascii="Times New Roman" w:hAnsi="Times New Roman" w:cs="Times New Roman"/>
+                <w:sz w:val="20"/>
+                <w:szCs w:val="20"/>
+              </w:rPr>
+              <w:t>-</w:t>
+            </w:r>
+            <w:r>
+              <w:rPr>
+                <w:rFonts w:ascii="Times New Roman" w:hAnsi="Times New Roman" w:cs="Times New Roman"/>
+                <w:sz w:val="20"/>
+                <w:szCs w:val="20"/>
+              </w:rPr>
+              <w:t>70000.0</w:t>
+            </w:r>
+          </w:p>
+        </w:tc>
+        <w:tc>
+          <w:tcPr>
+            <w:tcW w:w="0" w:type="auto"/>
+            <w:shd w:val="clear" w:color="auto" w:fill="auto"/>
+            <w:tcMar>
+              <w:top w:w="100" w:type="dxa"/>
+              <w:left w:w="100" w:type="dxa"/>
+              <w:bottom w:w="100" w:type="dxa"/>
+              <w:right w:w="100" w:type="dxa"/>
+            </w:tcMar>
+            <w:vAlign w:val="center"/>
+          </w:tcPr>
+          <w:p>
+            <w:pPr>
+              <w:widowControl w:val="0"/>
+              <w:spacing w:line="240" w:lineRule="auto"/>
+              <w:rPr>
+                <w:rFonts w:ascii="Times New Roman" w:hAnsi="Times New Roman" w:cs="Times New Roman"/>
+                <w:sz w:val="20"/>
+                <w:szCs w:val="20"/>
+                <w:lang w:val="es-CO"/>
+              </w:rPr>
+            </w:pPr>
+            <w:r>
+              <w:rPr>
+                <w:rFonts w:ascii="Times New Roman" w:hAnsi="Times New Roman" w:cs="Times New Roman"/>
+                <w:sz w:val="20"/>
+                <w:szCs w:val="20"/>
+                <w:lang w:val="es-CO"/>
+              </w:rPr>
+              <w:t>Lanza una Excepción y el mensaje dice que no es posible buscar números negativos.</w:t>
+            </w:r>
+          </w:p>
+        </w:tc>
+      </w:tr>
+      <w:tr>
+        <w:trPr>
+          <w:trHeight w:val="390"/>
+        </w:trPr>
+        <w:tc>
+          <w:tcPr>
+            <w:tcW w:w="0" w:type="auto"/>
+            <w:shd w:val="clear" w:color="auto" w:fill="auto"/>
+            <w:tcMar>
+              <w:top w:w="100" w:type="dxa"/>
+              <w:left w:w="100" w:type="dxa"/>
+              <w:bottom w:w="100" w:type="dxa"/>
+              <w:right w:w="100" w:type="dxa"/>
+            </w:tcMar>
+            <w:vAlign w:val="center"/>
+          </w:tcPr>
+          <w:p>
+            <w:pPr>
+              <w:widowControl w:val="0"/>
+              <w:spacing w:line="240" w:lineRule="auto"/>
+              <w:rPr>
+                <w:rFonts w:ascii="Times New Roman" w:hAnsi="Times New Roman" w:cs="Times New Roman"/>
+                <w:sz w:val="20"/>
+                <w:szCs w:val="20"/>
+              </w:rPr>
+            </w:pPr>
+            <w:r>
+              <w:rPr>
+                <w:rFonts w:ascii="Times New Roman" w:hAnsi="Times New Roman" w:cs="Times New Roman"/>
+                <w:sz w:val="20"/>
+                <w:szCs w:val="20"/>
+              </w:rPr>
+              <w:t>ProductList</w:t>
+            </w:r>
+          </w:p>
+        </w:tc>
+        <w:tc>
+          <w:tcPr>
+            <w:tcW w:w="0" w:type="auto"/>
+            <w:shd w:val="clear" w:color="auto" w:fill="auto"/>
+            <w:tcMar>
+              <w:top w:w="100" w:type="dxa"/>
+              <w:left w:w="100" w:type="dxa"/>
+              <w:bottom w:w="100" w:type="dxa"/>
+              <w:right w:w="100" w:type="dxa"/>
+            </w:tcMar>
+            <w:vAlign w:val="center"/>
+          </w:tcPr>
+          <w:p>
+            <w:pPr>
+              <w:widowControl w:val="0"/>
+              <w:spacing w:line="240" w:lineRule="auto"/>
+              <w:rPr>
+                <w:rFonts w:ascii="Times New Roman" w:hAnsi="Times New Roman" w:cs="Times New Roman"/>
+                <w:color w:val="000000"/>
+                <w:sz w:val="20"/>
+                <w:szCs w:val="20"/>
+              </w:rPr>
+            </w:pPr>
+            <w:r>
+              <w:rPr>
+                <w:rFonts w:ascii="Times New Roman" w:hAnsi="Times New Roman" w:cs="Times New Roman"/>
+                <w:sz w:val="20"/>
+                <w:szCs w:val="20"/>
+              </w:rPr>
+              <w:t>searchProduct</w:t>
+            </w:r>
+          </w:p>
+        </w:tc>
+        <w:tc>
+          <w:tcPr>
+            <w:tcW w:w="0" w:type="auto"/>
+            <w:shd w:val="clear" w:color="auto" w:fill="auto"/>
+            <w:tcMar>
+              <w:top w:w="100" w:type="dxa"/>
+              <w:left w:w="100" w:type="dxa"/>
+              <w:bottom w:w="100" w:type="dxa"/>
+              <w:right w:w="100" w:type="dxa"/>
+            </w:tcMar>
+            <w:vAlign w:val="center"/>
+          </w:tcPr>
+          <w:p>
+            <w:pPr>
+              <w:widowControl w:val="0"/>
+              <w:spacing w:line="240" w:lineRule="auto"/>
+              <w:rPr>
+                <w:rFonts w:ascii="Times New Roman" w:eastAsia="Times New Roman" w:hAnsi="Times New Roman" w:cs="Times New Roman"/>
+                <w:color w:val="000000"/>
+                <w:sz w:val="20"/>
+                <w:szCs w:val="20"/>
+                <w:lang w:val="es-CO"/>
+              </w:rPr>
+            </w:pPr>
+            <w:r>
+              <w:rPr>
+                <w:rFonts w:ascii="Times New Roman" w:eastAsia="Times New Roman" w:hAnsi="Times New Roman" w:cs="Times New Roman"/>
+                <w:color w:val="000000"/>
+                <w:sz w:val="20"/>
+                <w:szCs w:val="20"/>
+                <w:lang w:val="es-CO"/>
+              </w:rPr>
+              <w:t>setupStageProductList3</w:t>
+            </w:r>
+          </w:p>
+        </w:tc>
+        <w:tc>
+          <w:tcPr>
+            <w:tcW w:w="0" w:type="auto"/>
+            <w:shd w:val="clear" w:color="auto" w:fill="auto"/>
+            <w:tcMar>
+              <w:top w:w="100" w:type="dxa"/>
+              <w:left w:w="100" w:type="dxa"/>
+              <w:bottom w:w="100" w:type="dxa"/>
+              <w:right w:w="100" w:type="dxa"/>
+            </w:tcMar>
+            <w:vAlign w:val="center"/>
+          </w:tcPr>
+          <w:p>
+            <w:pPr>
+              <w:widowControl w:val="0"/>
+              <w:spacing w:line="240" w:lineRule="auto"/>
+              <w:rPr>
+                <w:rFonts w:ascii="Times New Roman" w:hAnsi="Times New Roman" w:cs="Times New Roman"/>
+                <w:sz w:val="20"/>
+                <w:szCs w:val="20"/>
+              </w:rPr>
+            </w:pPr>
+            <w:r>
+              <w:rPr>
+                <w:rFonts w:ascii="Times New Roman" w:hAnsi="Times New Roman" w:cs="Times New Roman"/>
+                <w:sz w:val="20"/>
+                <w:szCs w:val="20"/>
+              </w:rPr>
+              <w:t>category = “Toys and Games”</w:t>
+            </w:r>
+          </w:p>
+        </w:tc>
+        <w:tc>
+          <w:tcPr>
+            <w:tcW w:w="0" w:type="auto"/>
+            <w:shd w:val="clear" w:color="auto" w:fill="auto"/>
+            <w:tcMar>
+              <w:top w:w="100" w:type="dxa"/>
+              <w:left w:w="100" w:type="dxa"/>
+              <w:bottom w:w="100" w:type="dxa"/>
+              <w:right w:w="100" w:type="dxa"/>
+            </w:tcMar>
+            <w:vAlign w:val="center"/>
+          </w:tcPr>
+          <w:p>
+            <w:pPr>
+              <w:widowControl w:val="0"/>
+              <w:spacing w:line="240" w:lineRule="auto"/>
+              <w:rPr>
+                <w:rFonts w:ascii="Times New Roman" w:hAnsi="Times New Roman" w:cs="Times New Roman"/>
+                <w:color w:val="000000"/>
+                <w:sz w:val="20"/>
+                <w:szCs w:val="20"/>
+              </w:rPr>
+            </w:pPr>
+            <w:r>
+              <w:rPr>
+                <w:rFonts w:ascii="Times New Roman" w:hAnsi="Times New Roman" w:cs="Times New Roman"/>
+                <w:color w:val="000000"/>
+                <w:sz w:val="20"/>
+                <w:szCs w:val="20"/>
+              </w:rPr>
+              <w:t>Los productos “PS5” y “XBOX” son mostrados mediante un mensaje que contiene su información.</w:t>
+            </w:r>
+          </w:p>
+        </w:tc>
+      </w:tr>
+      <w:tr>
+        <w:trPr>
+          <w:trHeight w:val="390"/>
+        </w:trPr>
+        <w:tc>
+          <w:tcPr>
+            <w:tcW w:w="0" w:type="auto"/>
+            <w:shd w:val="clear" w:color="auto" w:fill="auto"/>
+            <w:tcMar>
+              <w:top w:w="100" w:type="dxa"/>
+              <w:left w:w="100" w:type="dxa"/>
+              <w:bottom w:w="100" w:type="dxa"/>
+              <w:right w:w="100" w:type="dxa"/>
+            </w:tcMar>
+            <w:vAlign w:val="center"/>
+          </w:tcPr>
+          <w:p>
+            <w:pPr>
+              <w:widowControl w:val="0"/>
+              <w:spacing w:line="240" w:lineRule="auto"/>
+              <w:rPr>
+                <w:rFonts w:ascii="Times New Roman" w:hAnsi="Times New Roman" w:cs="Times New Roman"/>
+                <w:sz w:val="20"/>
+                <w:szCs w:val="20"/>
+              </w:rPr>
+            </w:pPr>
+            <w:r>
+              <w:rPr>
+                <w:rFonts w:ascii="Times New Roman" w:hAnsi="Times New Roman" w:cs="Times New Roman"/>
+                <w:sz w:val="20"/>
+                <w:szCs w:val="20"/>
+              </w:rPr>
+              <w:t>ProductList</w:t>
+            </w:r>
+          </w:p>
+        </w:tc>
+        <w:tc>
+          <w:tcPr>
+            <w:tcW w:w="0" w:type="auto"/>
+            <w:shd w:val="clear" w:color="auto" w:fill="auto"/>
+            <w:tcMar>
+              <w:top w:w="100" w:type="dxa"/>
+              <w:left w:w="100" w:type="dxa"/>
+              <w:bottom w:w="100" w:type="dxa"/>
+              <w:right w:w="100" w:type="dxa"/>
+            </w:tcMar>
+            <w:vAlign w:val="center"/>
+          </w:tcPr>
+          <w:p>
+            <w:pPr>
+              <w:widowControl w:val="0"/>
+              <w:spacing w:line="240" w:lineRule="auto"/>
+              <w:rPr>
+                <w:rFonts w:ascii="Times New Roman" w:hAnsi="Times New Roman" w:cs="Times New Roman"/>
+                <w:color w:val="000000"/>
+                <w:sz w:val="20"/>
+                <w:szCs w:val="20"/>
+              </w:rPr>
+            </w:pPr>
+            <w:r>
+              <w:rPr>
+                <w:rFonts w:ascii="Times New Roman" w:hAnsi="Times New Roman" w:cs="Times New Roman"/>
+                <w:sz w:val="20"/>
+                <w:szCs w:val="20"/>
+              </w:rPr>
+              <w:t>searchProduct</w:t>
+            </w:r>
+          </w:p>
+        </w:tc>
+        <w:tc>
+          <w:tcPr>
+            <w:tcW w:w="0" w:type="auto"/>
+            <w:shd w:val="clear" w:color="auto" w:fill="auto"/>
+            <w:tcMar>
+              <w:top w:w="100" w:type="dxa"/>
+              <w:left w:w="100" w:type="dxa"/>
+              <w:bottom w:w="100" w:type="dxa"/>
+              <w:right w:w="100" w:type="dxa"/>
+            </w:tcMar>
+            <w:vAlign w:val="center"/>
+          </w:tcPr>
+          <w:p>
+            <w:pPr>
+              <w:widowControl w:val="0"/>
+              <w:spacing w:line="240" w:lineRule="auto"/>
+              <w:rPr>
+                <w:rFonts w:ascii="Times New Roman" w:eastAsia="Times New Roman" w:hAnsi="Times New Roman" w:cs="Times New Roman"/>
+                <w:color w:val="000000"/>
+                <w:sz w:val="20"/>
+                <w:szCs w:val="20"/>
+                <w:lang w:val="es-CO"/>
+              </w:rPr>
+            </w:pPr>
+            <w:r>
+              <w:rPr>
+                <w:rFonts w:ascii="Times New Roman" w:eastAsia="Times New Roman" w:hAnsi="Times New Roman" w:cs="Times New Roman"/>
+                <w:color w:val="000000"/>
+                <w:sz w:val="20"/>
+                <w:szCs w:val="20"/>
+                <w:lang w:val="es-CO"/>
+              </w:rPr>
+              <w:t>setupStageProductList3</w:t>
             </w:r>
           </w:p>
         </w:tc>
@@ -11727,9 +12763,165 @@
                 <w:szCs w:val="20"/>
                 <w:lang w:val="en-US"/>
               </w:rPr>
-              <w:t>purchasedNumber</w:t>
-            </w:r>
-            <w:r>
+              <w:t>purchasedNumber = 5</w:t>
+            </w:r>
+          </w:p>
+        </w:tc>
+        <w:tc>
+          <w:tcPr>
+            <w:tcW w:w="0" w:type="auto"/>
+            <w:shd w:val="clear" w:color="auto" w:fill="auto"/>
+            <w:tcMar>
+              <w:top w:w="100" w:type="dxa"/>
+              <w:left w:w="100" w:type="dxa"/>
+              <w:bottom w:w="100" w:type="dxa"/>
+              <w:right w:w="100" w:type="dxa"/>
+            </w:tcMar>
+            <w:vAlign w:val="center"/>
+          </w:tcPr>
+          <w:p>
+            <w:pPr>
+              <w:widowControl w:val="0"/>
+              <w:spacing w:line="240" w:lineRule="auto"/>
+              <w:rPr>
+                <w:rFonts w:ascii="Times New Roman" w:hAnsi="Times New Roman" w:cs="Times New Roman"/>
+                <w:color w:val="000000"/>
+                <w:sz w:val="20"/>
+                <w:szCs w:val="20"/>
+              </w:rPr>
+            </w:pPr>
+            <w:r>
+              <w:rPr>
+                <w:rFonts w:ascii="Times New Roman" w:hAnsi="Times New Roman" w:cs="Times New Roman"/>
+                <w:sz w:val="20"/>
+                <w:szCs w:val="20"/>
+                <w:lang w:val="es-CO"/>
+              </w:rPr>
+              <w:t>El producto “Balón” es mostrado mediante un mensaje que contiene su información.</w:t>
+            </w:r>
+          </w:p>
+        </w:tc>
+      </w:tr>
+      <w:tr>
+        <w:trPr>
+          <w:trHeight w:val="390"/>
+        </w:trPr>
+        <w:tc>
+          <w:tcPr>
+            <w:tcW w:w="0" w:type="auto"/>
+            <w:shd w:val="clear" w:color="auto" w:fill="auto"/>
+            <w:tcMar>
+              <w:top w:w="100" w:type="dxa"/>
+              <w:left w:w="100" w:type="dxa"/>
+              <w:bottom w:w="100" w:type="dxa"/>
+              <w:right w:w="100" w:type="dxa"/>
+            </w:tcMar>
+            <w:vAlign w:val="center"/>
+          </w:tcPr>
+          <w:p>
+            <w:pPr>
+              <w:widowControl w:val="0"/>
+              <w:spacing w:line="240" w:lineRule="auto"/>
+              <w:rPr>
+                <w:rFonts w:ascii="Times New Roman" w:hAnsi="Times New Roman" w:cs="Times New Roman"/>
+                <w:sz w:val="20"/>
+                <w:szCs w:val="20"/>
+              </w:rPr>
+            </w:pPr>
+            <w:r>
+              <w:rPr>
+                <w:rFonts w:ascii="Times New Roman" w:hAnsi="Times New Roman" w:cs="Times New Roman"/>
+                <w:sz w:val="20"/>
+                <w:szCs w:val="20"/>
+              </w:rPr>
+              <w:t>ProductList</w:t>
+            </w:r>
+          </w:p>
+        </w:tc>
+        <w:tc>
+          <w:tcPr>
+            <w:tcW w:w="0" w:type="auto"/>
+            <w:shd w:val="clear" w:color="auto" w:fill="auto"/>
+            <w:tcMar>
+              <w:top w:w="100" w:type="dxa"/>
+              <w:left w:w="100" w:type="dxa"/>
+              <w:bottom w:w="100" w:type="dxa"/>
+              <w:right w:w="100" w:type="dxa"/>
+            </w:tcMar>
+            <w:vAlign w:val="center"/>
+          </w:tcPr>
+          <w:p>
+            <w:pPr>
+              <w:widowControl w:val="0"/>
+              <w:spacing w:line="240" w:lineRule="auto"/>
+              <w:rPr>
+                <w:rFonts w:ascii="Times New Roman" w:hAnsi="Times New Roman" w:cs="Times New Roman"/>
+                <w:sz w:val="20"/>
+                <w:szCs w:val="20"/>
+              </w:rPr>
+            </w:pPr>
+            <w:r>
+              <w:rPr>
+                <w:rFonts w:ascii="Times New Roman" w:hAnsi="Times New Roman" w:cs="Times New Roman"/>
+                <w:sz w:val="20"/>
+                <w:szCs w:val="20"/>
+              </w:rPr>
+              <w:t>searchProduct</w:t>
+            </w:r>
+          </w:p>
+        </w:tc>
+        <w:tc>
+          <w:tcPr>
+            <w:tcW w:w="0" w:type="auto"/>
+            <w:shd w:val="clear" w:color="auto" w:fill="auto"/>
+            <w:tcMar>
+              <w:top w:w="100" w:type="dxa"/>
+              <w:left w:w="100" w:type="dxa"/>
+              <w:bottom w:w="100" w:type="dxa"/>
+              <w:right w:w="100" w:type="dxa"/>
+            </w:tcMar>
+            <w:vAlign w:val="center"/>
+          </w:tcPr>
+          <w:p>
+            <w:pPr>
+              <w:widowControl w:val="0"/>
+              <w:spacing w:line="240" w:lineRule="auto"/>
+              <w:rPr>
+                <w:rFonts w:ascii="Times New Roman" w:eastAsia="Times New Roman" w:hAnsi="Times New Roman" w:cs="Times New Roman"/>
+                <w:color w:val="000000"/>
+                <w:sz w:val="20"/>
+                <w:szCs w:val="20"/>
+                <w:lang w:val="es-CO"/>
+              </w:rPr>
+            </w:pPr>
+            <w:r>
+              <w:rPr>
+                <w:rFonts w:ascii="Times New Roman" w:eastAsia="Times New Roman" w:hAnsi="Times New Roman" w:cs="Times New Roman"/>
+                <w:color w:val="000000"/>
+                <w:sz w:val="20"/>
+                <w:szCs w:val="20"/>
+                <w:lang w:val="es-CO"/>
+              </w:rPr>
+              <w:t>setupStageProductList3</w:t>
+            </w:r>
+          </w:p>
+        </w:tc>
+        <w:tc>
+          <w:tcPr>
+            <w:tcW w:w="0" w:type="auto"/>
+            <w:shd w:val="clear" w:color="auto" w:fill="auto"/>
+            <w:tcMar>
+              <w:top w:w="100" w:type="dxa"/>
+              <w:left w:w="100" w:type="dxa"/>
+              <w:bottom w:w="100" w:type="dxa"/>
+              <w:right w:w="100" w:type="dxa"/>
+            </w:tcMar>
+            <w:vAlign w:val="center"/>
+          </w:tcPr>
+          <w:p>
+            <w:pPr>
+              <w:widowControl w:val="0"/>
+              <w:spacing w:line="240" w:lineRule="auto"/>
               <w:rPr>
                 <w:rFonts w:ascii="Times New Roman" w:eastAsia="Times New Roman" w:hAnsi="Times New Roman" w:cs="Times New Roman"/>
                 <w:color w:val="000000"/>
@@ -11737,8 +12929,7 @@
                 <w:szCs w:val="20"/>
                 <w:lang w:val="en-US"/>
               </w:rPr>
-              <w:t xml:space="preserve"> </w:t>
-            </w:r>
+            </w:pPr>
             <w:r>
               <w:rPr>
                 <w:rFonts w:ascii="Times New Roman" w:eastAsia="Times New Roman" w:hAnsi="Times New Roman" w:cs="Times New Roman"/>
@@ -11747,7 +12938,7 @@
                 <w:szCs w:val="20"/>
                 <w:lang w:val="en-US"/>
               </w:rPr>
-              <w:t>=</w:t>
+              <w:t xml:space="preserve">purchasedNumber = </w:t>
             </w:r>
             <w:r>
               <w:rPr>
@@ -11757,7 +12948,7 @@
                 <w:szCs w:val="20"/>
                 <w:lang w:val="en-US"/>
               </w:rPr>
-              <w:t xml:space="preserve"> </w:t>
+              <w:t>-</w:t>
             </w:r>
             <w:r>
               <w:rPr>
@@ -11789,55 +12980,46 @@
               <w:spacing w:line="240" w:lineRule="auto"/>
               <w:rPr>
                 <w:rFonts w:ascii="Times New Roman" w:hAnsi="Times New Roman" w:cs="Times New Roman"/>
-                <w:color w:val="000000"/>
-                <w:sz w:val="20"/>
-                <w:szCs w:val="20"/>
-              </w:rPr>
-            </w:pPr>
-            <w:r>
-              <w:rPr>
-                <w:rFonts w:ascii="Times New Roman" w:hAnsi="Times New Roman" w:cs="Times New Roman"/>
-                <w:sz w:val="20"/>
-                <w:szCs w:val="20"/>
-                <w:lang w:val="es-CO"/>
-              </w:rPr>
-              <w:t xml:space="preserve">El producto </w:t>
-            </w:r>
-            <w:r>
-              <w:rPr>
-                <w:rFonts w:ascii="Times New Roman" w:hAnsi="Times New Roman" w:cs="Times New Roman"/>
-                <w:sz w:val="20"/>
-                <w:szCs w:val="20"/>
-                <w:lang w:val="es-CO"/>
-              </w:rPr>
-              <w:t>“Balón”</w:t>
-            </w:r>
-            <w:r>
-              <w:rPr>
-                <w:rFonts w:ascii="Times New Roman" w:hAnsi="Times New Roman" w:cs="Times New Roman"/>
-                <w:sz w:val="20"/>
-                <w:szCs w:val="20"/>
-                <w:lang w:val="es-CO"/>
-              </w:rPr>
-              <w:t xml:space="preserve"> es mostrado</w:t>
-            </w:r>
-            <w:r>
-              <w:rPr>
-                <w:rFonts w:ascii="Times New Roman" w:hAnsi="Times New Roman" w:cs="Times New Roman"/>
-                <w:sz w:val="20"/>
-                <w:szCs w:val="20"/>
-                <w:lang w:val="es-CO"/>
-              </w:rPr>
-              <w:t xml:space="preserve"> </w:t>
-            </w:r>
-            <w:r>
-              <w:rPr>
-                <w:rFonts w:ascii="Times New Roman" w:hAnsi="Times New Roman" w:cs="Times New Roman"/>
-                <w:sz w:val="20"/>
-                <w:szCs w:val="20"/>
-                <w:lang w:val="es-CO"/>
-              </w:rPr>
-              <w:t>mediante un mensaje que contiene su información</w:t>
+                <w:sz w:val="20"/>
+                <w:szCs w:val="20"/>
+                <w:lang w:val="es-CO"/>
+              </w:rPr>
+            </w:pPr>
+            <w:r>
+              <w:rPr>
+                <w:rFonts w:ascii="Times New Roman" w:hAnsi="Times New Roman" w:cs="Times New Roman"/>
+                <w:sz w:val="20"/>
+                <w:szCs w:val="20"/>
+                <w:lang w:val="es-CO"/>
+              </w:rPr>
+              <w:t>Lanza una Excepción y el mensaje dice que no</w:t>
+            </w:r>
+            <w:r>
+              <w:rPr>
+                <w:rFonts w:ascii="Times New Roman" w:hAnsi="Times New Roman" w:cs="Times New Roman"/>
+                <w:sz w:val="20"/>
+                <w:szCs w:val="20"/>
+                <w:lang w:val="es-CO"/>
+              </w:rPr>
+              <w:t xml:space="preserve"> es posible </w:t>
+            </w:r>
+            <w:r>
+              <w:rPr>
+                <w:rFonts w:ascii="Times New Roman" w:hAnsi="Times New Roman" w:cs="Times New Roman"/>
+                <w:sz w:val="20"/>
+                <w:szCs w:val="20"/>
+                <w:lang w:val="es-CO"/>
+              </w:rPr>
+              <w:t xml:space="preserve">buscar </w:t>
+            </w:r>
+            <w:r>
+              <w:rPr>
+                <w:rFonts w:ascii="Times New Roman" w:hAnsi="Times New Roman" w:cs="Times New Roman"/>
+                <w:sz w:val="20"/>
+                <w:szCs w:val="20"/>
+                <w:lang w:val="es-CO"/>
+              </w:rPr>
+              <w:t>números negativos</w:t>
             </w:r>
             <w:r>
               <w:rPr>
@@ -11947,9 +13129,9 @@
       <w:tblGrid>
         <w:gridCol w:w="978"/>
         <w:gridCol w:w="1178"/>
-        <w:gridCol w:w="2100"/>
-        <w:gridCol w:w="1786"/>
-        <w:gridCol w:w="4738"/>
+        <w:gridCol w:w="1945"/>
+        <w:gridCol w:w="1805"/>
+        <w:gridCol w:w="4874"/>
       </w:tblGrid>
       <w:tr>
         <w:trPr>
@@ -11994,23 +13176,7 @@
                 <w:sz w:val="20"/>
                 <w:szCs w:val="20"/>
               </w:rPr>
-              <w:t xml:space="preserve"> </w:t>
-            </w:r>
-            <w:r>
-              <w:rPr>
-                <w:rFonts w:ascii="Times New Roman" w:hAnsi="Times New Roman" w:cs="Times New Roman"/>
-                <w:sz w:val="20"/>
-                <w:szCs w:val="20"/>
-              </w:rPr>
-              <w:t xml:space="preserve">Verificar que el método </w:t>
-            </w:r>
-            <w:r>
-              <w:rPr>
-                <w:rFonts w:ascii="Times New Roman" w:hAnsi="Times New Roman" w:cs="Times New Roman"/>
-                <w:sz w:val="20"/>
-                <w:szCs w:val="20"/>
-              </w:rPr>
-              <w:t>search</w:t>
+              <w:t xml:space="preserve"> Verificar que el método search</w:t>
             </w:r>
             <w:r>
               <w:rPr>
@@ -12299,59 +13465,41 @@
                 <w:sz w:val="20"/>
                 <w:szCs w:val="20"/>
               </w:rPr>
-              <w:t>search</w:t>
-            </w:r>
-            <w:r>
-              <w:rPr>
-                <w:rFonts w:ascii="Times New Roman" w:hAnsi="Times New Roman" w:cs="Times New Roman"/>
-                <w:sz w:val="20"/>
-                <w:szCs w:val="20"/>
-              </w:rPr>
-              <w:t>Order</w:t>
-            </w:r>
-          </w:p>
-        </w:tc>
-        <w:tc>
-          <w:tcPr>
-            <w:tcW w:w="0" w:type="auto"/>
-            <w:shd w:val="clear" w:color="auto" w:fill="auto"/>
-            <w:tcMar>
-              <w:top w:w="100" w:type="dxa"/>
-              <w:left w:w="100" w:type="dxa"/>
-              <w:bottom w:w="100" w:type="dxa"/>
-              <w:right w:w="100" w:type="dxa"/>
-            </w:tcMar>
-            <w:vAlign w:val="center"/>
-          </w:tcPr>
-          <w:p>
-            <w:pPr>
-              <w:widowControl w:val="0"/>
-              <w:spacing w:line="240" w:lineRule="auto"/>
-              <w:rPr>
-                <w:rFonts w:ascii="Times New Roman" w:hAnsi="Times New Roman" w:cs="Times New Roman"/>
-                <w:sz w:val="20"/>
-                <w:szCs w:val="20"/>
-              </w:rPr>
-            </w:pPr>
-            <w:r>
-              <w:rPr>
-                <w:rFonts w:ascii="Times New Roman" w:eastAsia="Times New Roman" w:hAnsi="Times New Roman" w:cs="Times New Roman"/>
-                <w:color w:val="000000"/>
-                <w:sz w:val="20"/>
-                <w:szCs w:val="20"/>
-                <w:lang w:val="es-CO"/>
-              </w:rPr>
-              <w:t>setupStageProductList</w:t>
-            </w:r>
-            <w:r>
-              <w:rPr>
-                <w:rFonts w:ascii="Times New Roman" w:eastAsia="Times New Roman" w:hAnsi="Times New Roman" w:cs="Times New Roman"/>
-                <w:color w:val="000000"/>
-                <w:sz w:val="20"/>
-                <w:szCs w:val="20"/>
-                <w:lang w:val="es-CO"/>
-              </w:rPr>
-              <w:t>3</w:t>
+              <w:t>searchOrder</w:t>
+            </w:r>
+          </w:p>
+        </w:tc>
+        <w:tc>
+          <w:tcPr>
+            <w:tcW w:w="0" w:type="auto"/>
+            <w:shd w:val="clear" w:color="auto" w:fill="auto"/>
+            <w:tcMar>
+              <w:top w:w="100" w:type="dxa"/>
+              <w:left w:w="100" w:type="dxa"/>
+              <w:bottom w:w="100" w:type="dxa"/>
+              <w:right w:w="100" w:type="dxa"/>
+            </w:tcMar>
+            <w:vAlign w:val="center"/>
+          </w:tcPr>
+          <w:p>
+            <w:pPr>
+              <w:widowControl w:val="0"/>
+              <w:spacing w:line="240" w:lineRule="auto"/>
+              <w:rPr>
+                <w:rFonts w:ascii="Times New Roman" w:hAnsi="Times New Roman" w:cs="Times New Roman"/>
+                <w:sz w:val="20"/>
+                <w:szCs w:val="20"/>
+              </w:rPr>
+            </w:pPr>
+            <w:r>
+              <w:rPr>
+                <w:rFonts w:ascii="Times New Roman" w:eastAsia="Times New Roman" w:hAnsi="Times New Roman" w:cs="Times New Roman"/>
+                <w:color w:val="000000"/>
+                <w:sz w:val="20"/>
+                <w:szCs w:val="20"/>
+                <w:lang w:val="es-CO"/>
+              </w:rPr>
+              <w:t>setupStageOrderList3</w:t>
             </w:r>
           </w:p>
         </w:tc>
@@ -12489,34 +13637,7 @@
                 <w:szCs w:val="20"/>
                 <w:lang w:val="es-CO"/>
               </w:rPr>
-              <w:t>es mostrado</w:t>
-            </w:r>
-            <w:r>
-              <w:rPr>
-                <w:rFonts w:ascii="Times New Roman" w:hAnsi="Times New Roman" w:cs="Times New Roman"/>
-                <w:sz w:val="20"/>
-                <w:szCs w:val="20"/>
-                <w:lang w:val="es-CO"/>
-              </w:rPr>
-              <w:t xml:space="preserve"> </w:t>
-            </w:r>
-            <w:r>
-              <w:rPr>
-                <w:rFonts w:ascii="Times New Roman" w:hAnsi="Times New Roman" w:cs="Times New Roman"/>
-                <w:sz w:val="20"/>
-                <w:szCs w:val="20"/>
-                <w:lang w:val="es-CO"/>
-              </w:rPr>
-              <w:t>mediante un mensaje que contiene su información</w:t>
-            </w:r>
-            <w:r>
-              <w:rPr>
-                <w:rFonts w:ascii="Times New Roman" w:hAnsi="Times New Roman" w:cs="Times New Roman"/>
-                <w:sz w:val="20"/>
-                <w:szCs w:val="20"/>
-                <w:lang w:val="es-CO"/>
-              </w:rPr>
-              <w:t>.</w:t>
+              <w:t>es mostrado mediante un mensaje que contiene su información.</w:t>
             </w:r>
           </w:p>
         </w:tc>
@@ -12575,237 +13696,125 @@
               <w:spacing w:line="240" w:lineRule="auto"/>
               <w:rPr>
                 <w:rFonts w:ascii="Times New Roman" w:hAnsi="Times New Roman" w:cs="Times New Roman"/>
-                <w:color w:val="000000"/>
-                <w:sz w:val="20"/>
-                <w:szCs w:val="20"/>
-              </w:rPr>
-            </w:pPr>
-            <w:r>
-              <w:rPr>
-                <w:rFonts w:ascii="Times New Roman" w:hAnsi="Times New Roman" w:cs="Times New Roman"/>
-                <w:sz w:val="20"/>
-                <w:szCs w:val="20"/>
-              </w:rPr>
-              <w:t>search</w:t>
-            </w:r>
-            <w:r>
-              <w:rPr>
-                <w:rFonts w:ascii="Times New Roman" w:hAnsi="Times New Roman" w:cs="Times New Roman"/>
-                <w:sz w:val="20"/>
-                <w:szCs w:val="20"/>
-              </w:rPr>
-              <w:t>Order</w:t>
-            </w:r>
-          </w:p>
-        </w:tc>
-        <w:tc>
-          <w:tcPr>
-            <w:tcW w:w="0" w:type="auto"/>
-            <w:shd w:val="clear" w:color="auto" w:fill="auto"/>
-            <w:tcMar>
-              <w:top w:w="100" w:type="dxa"/>
-              <w:left w:w="100" w:type="dxa"/>
-              <w:bottom w:w="100" w:type="dxa"/>
-              <w:right w:w="100" w:type="dxa"/>
-            </w:tcMar>
-            <w:vAlign w:val="center"/>
-          </w:tcPr>
-          <w:p>
-            <w:pPr>
-              <w:widowControl w:val="0"/>
-              <w:spacing w:line="240" w:lineRule="auto"/>
-              <w:rPr>
-                <w:rFonts w:ascii="Times New Roman" w:eastAsia="Times New Roman" w:hAnsi="Times New Roman" w:cs="Times New Roman"/>
-                <w:color w:val="000000"/>
-                <w:sz w:val="20"/>
-                <w:szCs w:val="20"/>
-                <w:lang w:val="es-CO"/>
-              </w:rPr>
-            </w:pPr>
-            <w:r>
-              <w:rPr>
-                <w:rFonts w:ascii="Times New Roman" w:eastAsia="Times New Roman" w:hAnsi="Times New Roman" w:cs="Times New Roman"/>
-                <w:color w:val="000000"/>
-                <w:sz w:val="20"/>
-                <w:szCs w:val="20"/>
-                <w:lang w:val="es-CO"/>
-              </w:rPr>
-              <w:t>setupStageProductList</w:t>
-            </w:r>
-            <w:r>
-              <w:rPr>
-                <w:rFonts w:ascii="Times New Roman" w:eastAsia="Times New Roman" w:hAnsi="Times New Roman" w:cs="Times New Roman"/>
-                <w:color w:val="000000"/>
-                <w:sz w:val="20"/>
-                <w:szCs w:val="20"/>
-                <w:lang w:val="es-CO"/>
-              </w:rPr>
-              <w:t>3</w:t>
-            </w:r>
-          </w:p>
-        </w:tc>
-        <w:tc>
-          <w:tcPr>
-            <w:tcW w:w="0" w:type="auto"/>
-            <w:shd w:val="clear" w:color="auto" w:fill="auto"/>
-            <w:tcMar>
-              <w:top w:w="100" w:type="dxa"/>
-              <w:left w:w="100" w:type="dxa"/>
-              <w:bottom w:w="100" w:type="dxa"/>
-              <w:right w:w="100" w:type="dxa"/>
-            </w:tcMar>
-            <w:vAlign w:val="center"/>
-          </w:tcPr>
-          <w:p>
-            <w:pPr>
-              <w:widowControl w:val="0"/>
-              <w:spacing w:line="240" w:lineRule="auto"/>
-              <w:rPr>
-                <w:rFonts w:ascii="Times New Roman" w:hAnsi="Times New Roman" w:cs="Times New Roman"/>
-                <w:sz w:val="20"/>
-                <w:szCs w:val="20"/>
-              </w:rPr>
-            </w:pPr>
-            <w:r>
-              <w:rPr>
-                <w:rFonts w:ascii="Times New Roman" w:hAnsi="Times New Roman" w:cs="Times New Roman"/>
-                <w:sz w:val="20"/>
-                <w:szCs w:val="20"/>
-              </w:rPr>
-              <w:t>totalPrice</w:t>
-            </w:r>
-            <w:r>
-              <w:rPr>
-                <w:rFonts w:ascii="Times New Roman" w:hAnsi="Times New Roman" w:cs="Times New Roman"/>
-                <w:sz w:val="20"/>
-                <w:szCs w:val="20"/>
-              </w:rPr>
-              <w:t xml:space="preserve"> </w:t>
-            </w:r>
-            <w:r>
-              <w:rPr>
-                <w:rFonts w:ascii="Times New Roman" w:hAnsi="Times New Roman" w:cs="Times New Roman"/>
-                <w:sz w:val="20"/>
-                <w:szCs w:val="20"/>
-              </w:rPr>
-              <w:t>=</w:t>
-            </w:r>
-            <w:r>
-              <w:rPr>
-                <w:rFonts w:ascii="Times New Roman" w:hAnsi="Times New Roman" w:cs="Times New Roman"/>
-                <w:sz w:val="20"/>
-                <w:szCs w:val="20"/>
-              </w:rPr>
-              <w:t xml:space="preserve"> </w:t>
-            </w:r>
-            <w:r>
-              <w:rPr>
-                <w:rFonts w:ascii="Times New Roman" w:hAnsi="Times New Roman" w:cs="Times New Roman"/>
-                <w:sz w:val="20"/>
-                <w:szCs w:val="20"/>
-              </w:rPr>
-              <w:t>2</w:t>
-            </w:r>
-            <w:r>
-              <w:rPr>
-                <w:rFonts w:ascii="Times New Roman" w:hAnsi="Times New Roman" w:cs="Times New Roman"/>
-                <w:sz w:val="20"/>
-                <w:szCs w:val="20"/>
-              </w:rPr>
-              <w:t>00</w:t>
-            </w:r>
-            <w:r>
-              <w:rPr>
-                <w:rFonts w:ascii="Times New Roman" w:hAnsi="Times New Roman" w:cs="Times New Roman"/>
-                <w:sz w:val="20"/>
-                <w:szCs w:val="20"/>
-              </w:rPr>
-              <w:t>0000.0</w:t>
-            </w:r>
-          </w:p>
-        </w:tc>
-        <w:tc>
-          <w:tcPr>
-            <w:tcW w:w="0" w:type="auto"/>
-            <w:shd w:val="clear" w:color="auto" w:fill="auto"/>
-            <w:tcMar>
-              <w:top w:w="100" w:type="dxa"/>
-              <w:left w:w="100" w:type="dxa"/>
-              <w:bottom w:w="100" w:type="dxa"/>
-              <w:right w:w="100" w:type="dxa"/>
-            </w:tcMar>
-            <w:vAlign w:val="center"/>
-          </w:tcPr>
-          <w:p>
-            <w:pPr>
-              <w:widowControl w:val="0"/>
-              <w:spacing w:line="240" w:lineRule="auto"/>
-              <w:rPr>
-                <w:rFonts w:ascii="Times New Roman" w:hAnsi="Times New Roman" w:cs="Times New Roman"/>
-                <w:color w:val="000000"/>
-                <w:sz w:val="20"/>
-                <w:szCs w:val="20"/>
-              </w:rPr>
-            </w:pPr>
-            <w:r>
-              <w:rPr>
-                <w:rFonts w:ascii="Times New Roman" w:hAnsi="Times New Roman" w:cs="Times New Roman"/>
-                <w:sz w:val="20"/>
-                <w:szCs w:val="20"/>
-              </w:rPr>
-              <w:t>El pedido del cliente “</w:t>
-            </w:r>
-            <w:r>
-              <w:rPr>
-                <w:rFonts w:ascii="Times New Roman" w:hAnsi="Times New Roman" w:cs="Times New Roman"/>
-                <w:sz w:val="20"/>
-                <w:szCs w:val="20"/>
-              </w:rPr>
-              <w:t>Santiago</w:t>
-            </w:r>
-            <w:r>
-              <w:rPr>
-                <w:rFonts w:ascii="Times New Roman" w:hAnsi="Times New Roman" w:cs="Times New Roman"/>
-                <w:sz w:val="20"/>
-                <w:szCs w:val="20"/>
-              </w:rPr>
-              <w:t xml:space="preserve">” </w:t>
-            </w:r>
-            <w:r>
-              <w:rPr>
-                <w:rFonts w:ascii="Times New Roman" w:hAnsi="Times New Roman" w:cs="Times New Roman"/>
-                <w:sz w:val="20"/>
-                <w:szCs w:val="20"/>
-                <w:lang w:val="es-CO"/>
-              </w:rPr>
-              <w:t>es mostrado</w:t>
-            </w:r>
-            <w:r>
-              <w:rPr>
-                <w:rFonts w:ascii="Times New Roman" w:hAnsi="Times New Roman" w:cs="Times New Roman"/>
-                <w:sz w:val="20"/>
-                <w:szCs w:val="20"/>
-                <w:lang w:val="es-CO"/>
-              </w:rPr>
-              <w:t xml:space="preserve"> </w:t>
-            </w:r>
-            <w:r>
-              <w:rPr>
-                <w:rFonts w:ascii="Times New Roman" w:hAnsi="Times New Roman" w:cs="Times New Roman"/>
-                <w:sz w:val="20"/>
-                <w:szCs w:val="20"/>
-                <w:lang w:val="es-CO"/>
-              </w:rPr>
-              <w:t>mediante un mensaje que contiene su información</w:t>
-            </w:r>
-            <w:r>
-              <w:rPr>
-                <w:rFonts w:ascii="Times New Roman" w:hAnsi="Times New Roman" w:cs="Times New Roman"/>
-                <w:sz w:val="20"/>
-                <w:szCs w:val="20"/>
-                <w:lang w:val="es-CO"/>
-              </w:rPr>
-              <w:t>.</w:t>
+                <w:sz w:val="20"/>
+                <w:szCs w:val="20"/>
+              </w:rPr>
+            </w:pPr>
+            <w:r>
+              <w:rPr>
+                <w:rFonts w:ascii="Times New Roman" w:hAnsi="Times New Roman" w:cs="Times New Roman"/>
+                <w:sz w:val="20"/>
+                <w:szCs w:val="20"/>
+              </w:rPr>
+              <w:t>searchOrder</w:t>
+            </w:r>
+          </w:p>
+        </w:tc>
+        <w:tc>
+          <w:tcPr>
+            <w:tcW w:w="0" w:type="auto"/>
+            <w:shd w:val="clear" w:color="auto" w:fill="auto"/>
+            <w:tcMar>
+              <w:top w:w="100" w:type="dxa"/>
+              <w:left w:w="100" w:type="dxa"/>
+              <w:bottom w:w="100" w:type="dxa"/>
+              <w:right w:w="100" w:type="dxa"/>
+            </w:tcMar>
+            <w:vAlign w:val="center"/>
+          </w:tcPr>
+          <w:p>
+            <w:pPr>
+              <w:widowControl w:val="0"/>
+              <w:spacing w:line="240" w:lineRule="auto"/>
+              <w:rPr>
+                <w:rFonts w:ascii="Times New Roman" w:eastAsia="Times New Roman" w:hAnsi="Times New Roman" w:cs="Times New Roman"/>
+                <w:color w:val="000000"/>
+                <w:sz w:val="20"/>
+                <w:szCs w:val="20"/>
+                <w:lang w:val="es-CO"/>
+              </w:rPr>
+            </w:pPr>
+            <w:r>
+              <w:rPr>
+                <w:rFonts w:ascii="Times New Roman" w:eastAsia="Times New Roman" w:hAnsi="Times New Roman" w:cs="Times New Roman"/>
+                <w:color w:val="000000"/>
+                <w:sz w:val="20"/>
+                <w:szCs w:val="20"/>
+                <w:lang w:val="es-CO"/>
+              </w:rPr>
+              <w:t>setupStageOrderList3</w:t>
+            </w:r>
+          </w:p>
+        </w:tc>
+        <w:tc>
+          <w:tcPr>
+            <w:tcW w:w="0" w:type="auto"/>
+            <w:shd w:val="clear" w:color="auto" w:fill="auto"/>
+            <w:tcMar>
+              <w:top w:w="100" w:type="dxa"/>
+              <w:left w:w="100" w:type="dxa"/>
+              <w:bottom w:w="100" w:type="dxa"/>
+              <w:right w:w="100" w:type="dxa"/>
+            </w:tcMar>
+            <w:vAlign w:val="center"/>
+          </w:tcPr>
+          <w:p>
+            <w:pPr>
+              <w:widowControl w:val="0"/>
+              <w:spacing w:line="240" w:lineRule="auto"/>
+              <w:rPr>
+                <w:rFonts w:ascii="Times New Roman" w:hAnsi="Times New Roman" w:cs="Times New Roman"/>
+                <w:sz w:val="20"/>
+                <w:szCs w:val="20"/>
+              </w:rPr>
+            </w:pPr>
+            <w:r>
+              <w:rPr>
+                <w:rFonts w:ascii="Times New Roman" w:hAnsi="Times New Roman" w:cs="Times New Roman"/>
+                <w:sz w:val="20"/>
+                <w:szCs w:val="20"/>
+              </w:rPr>
+              <w:t>buyerName = “”</w:t>
+            </w:r>
+          </w:p>
+        </w:tc>
+        <w:tc>
+          <w:tcPr>
+            <w:tcW w:w="0" w:type="auto"/>
+            <w:shd w:val="clear" w:color="auto" w:fill="auto"/>
+            <w:tcMar>
+              <w:top w:w="100" w:type="dxa"/>
+              <w:left w:w="100" w:type="dxa"/>
+              <w:bottom w:w="100" w:type="dxa"/>
+              <w:right w:w="100" w:type="dxa"/>
+            </w:tcMar>
+            <w:vAlign w:val="center"/>
+          </w:tcPr>
+          <w:p>
+            <w:pPr>
+              <w:widowControl w:val="0"/>
+              <w:spacing w:line="240" w:lineRule="auto"/>
+              <w:rPr>
+                <w:rFonts w:ascii="Times New Roman" w:hAnsi="Times New Roman" w:cs="Times New Roman"/>
+                <w:sz w:val="20"/>
+                <w:szCs w:val="20"/>
+              </w:rPr>
+            </w:pPr>
+            <w:r>
+              <w:rPr>
+                <w:rFonts w:ascii="Times New Roman" w:hAnsi="Times New Roman" w:cs="Times New Roman"/>
+                <w:sz w:val="20"/>
+                <w:szCs w:val="20"/>
+              </w:rPr>
+              <w:t>Ningún pedido es encontrado</w:t>
+            </w:r>
+            <w:r>
+              <w:rPr>
+                <w:rFonts w:ascii="Times New Roman" w:hAnsi="Times New Roman" w:cs="Times New Roman"/>
+                <w:sz w:val="20"/>
+                <w:szCs w:val="20"/>
+              </w:rPr>
+              <w:t>, por ende, muestra un mensaje de error.</w:t>
             </w:r>
           </w:p>
         </w:tc>
@@ -12842,6 +13851,7 @@
                 <w:sz w:val="20"/>
                 <w:szCs w:val="20"/>
               </w:rPr>
+              <w:lastRenderedPageBreak/>
               <w:t>OrderList</w:t>
             </w:r>
           </w:p>
@@ -12875,61 +13885,428 @@
                 <w:sz w:val="20"/>
                 <w:szCs w:val="20"/>
               </w:rPr>
-              <w:t>search</w:t>
-            </w:r>
-            <w:r>
-              <w:rPr>
-                <w:rFonts w:ascii="Times New Roman" w:hAnsi="Times New Roman" w:cs="Times New Roman"/>
-                <w:sz w:val="20"/>
-                <w:szCs w:val="20"/>
-              </w:rPr>
-              <w:t>Order</w:t>
-            </w:r>
-          </w:p>
-        </w:tc>
-        <w:tc>
-          <w:tcPr>
-            <w:tcW w:w="0" w:type="auto"/>
-            <w:shd w:val="clear" w:color="auto" w:fill="auto"/>
-            <w:tcMar>
-              <w:top w:w="100" w:type="dxa"/>
-              <w:left w:w="100" w:type="dxa"/>
-              <w:bottom w:w="100" w:type="dxa"/>
-              <w:right w:w="100" w:type="dxa"/>
-            </w:tcMar>
-            <w:vAlign w:val="center"/>
-          </w:tcPr>
-          <w:p>
-            <w:pPr>
-              <w:widowControl w:val="0"/>
-              <w:spacing w:line="240" w:lineRule="auto"/>
-              <w:rPr>
-                <w:rFonts w:ascii="Times New Roman" w:eastAsia="Times New Roman" w:hAnsi="Times New Roman" w:cs="Times New Roman"/>
-                <w:color w:val="000000"/>
-                <w:sz w:val="20"/>
-                <w:szCs w:val="20"/>
-                <w:lang w:val="es-CO"/>
-              </w:rPr>
-            </w:pPr>
-            <w:r>
-              <w:rPr>
-                <w:rFonts w:ascii="Times New Roman" w:eastAsia="Times New Roman" w:hAnsi="Times New Roman" w:cs="Times New Roman"/>
-                <w:color w:val="000000"/>
-                <w:sz w:val="20"/>
-                <w:szCs w:val="20"/>
-                <w:lang w:val="es-CO"/>
-              </w:rPr>
-              <w:t>setupStageProductList</w:t>
-            </w:r>
-            <w:r>
-              <w:rPr>
-                <w:rFonts w:ascii="Times New Roman" w:eastAsia="Times New Roman" w:hAnsi="Times New Roman" w:cs="Times New Roman"/>
-                <w:color w:val="000000"/>
-                <w:sz w:val="20"/>
-                <w:szCs w:val="20"/>
-                <w:lang w:val="es-CO"/>
-              </w:rPr>
-              <w:t>3</w:t>
+              <w:t>searchOrder</w:t>
+            </w:r>
+          </w:p>
+        </w:tc>
+        <w:tc>
+          <w:tcPr>
+            <w:tcW w:w="0" w:type="auto"/>
+            <w:shd w:val="clear" w:color="auto" w:fill="auto"/>
+            <w:tcMar>
+              <w:top w:w="100" w:type="dxa"/>
+              <w:left w:w="100" w:type="dxa"/>
+              <w:bottom w:w="100" w:type="dxa"/>
+              <w:right w:w="100" w:type="dxa"/>
+            </w:tcMar>
+            <w:vAlign w:val="center"/>
+          </w:tcPr>
+          <w:p>
+            <w:pPr>
+              <w:widowControl w:val="0"/>
+              <w:spacing w:line="240" w:lineRule="auto"/>
+              <w:rPr>
+                <w:rFonts w:ascii="Times New Roman" w:eastAsia="Times New Roman" w:hAnsi="Times New Roman" w:cs="Times New Roman"/>
+                <w:color w:val="000000"/>
+                <w:sz w:val="20"/>
+                <w:szCs w:val="20"/>
+                <w:lang w:val="es-CO"/>
+              </w:rPr>
+            </w:pPr>
+            <w:r>
+              <w:rPr>
+                <w:rFonts w:ascii="Times New Roman" w:eastAsia="Times New Roman" w:hAnsi="Times New Roman" w:cs="Times New Roman"/>
+                <w:color w:val="000000"/>
+                <w:sz w:val="20"/>
+                <w:szCs w:val="20"/>
+                <w:lang w:val="es-CO"/>
+              </w:rPr>
+              <w:t>setupStageOrderList3</w:t>
+            </w:r>
+          </w:p>
+        </w:tc>
+        <w:tc>
+          <w:tcPr>
+            <w:tcW w:w="0" w:type="auto"/>
+            <w:shd w:val="clear" w:color="auto" w:fill="auto"/>
+            <w:tcMar>
+              <w:top w:w="100" w:type="dxa"/>
+              <w:left w:w="100" w:type="dxa"/>
+              <w:bottom w:w="100" w:type="dxa"/>
+              <w:right w:w="100" w:type="dxa"/>
+            </w:tcMar>
+            <w:vAlign w:val="center"/>
+          </w:tcPr>
+          <w:p>
+            <w:pPr>
+              <w:widowControl w:val="0"/>
+              <w:spacing w:line="240" w:lineRule="auto"/>
+              <w:rPr>
+                <w:rFonts w:ascii="Times New Roman" w:hAnsi="Times New Roman" w:cs="Times New Roman"/>
+                <w:sz w:val="20"/>
+                <w:szCs w:val="20"/>
+              </w:rPr>
+            </w:pPr>
+            <w:r>
+              <w:rPr>
+                <w:rFonts w:ascii="Times New Roman" w:hAnsi="Times New Roman" w:cs="Times New Roman"/>
+                <w:sz w:val="20"/>
+                <w:szCs w:val="20"/>
+              </w:rPr>
+              <w:t>totalPrice = 2000000.0</w:t>
+            </w:r>
+          </w:p>
+        </w:tc>
+        <w:tc>
+          <w:tcPr>
+            <w:tcW w:w="0" w:type="auto"/>
+            <w:shd w:val="clear" w:color="auto" w:fill="auto"/>
+            <w:tcMar>
+              <w:top w:w="100" w:type="dxa"/>
+              <w:left w:w="100" w:type="dxa"/>
+              <w:bottom w:w="100" w:type="dxa"/>
+              <w:right w:w="100" w:type="dxa"/>
+            </w:tcMar>
+            <w:vAlign w:val="center"/>
+          </w:tcPr>
+          <w:p>
+            <w:pPr>
+              <w:widowControl w:val="0"/>
+              <w:spacing w:line="240" w:lineRule="auto"/>
+              <w:rPr>
+                <w:rFonts w:ascii="Times New Roman" w:hAnsi="Times New Roman" w:cs="Times New Roman"/>
+                <w:color w:val="000000"/>
+                <w:sz w:val="20"/>
+                <w:szCs w:val="20"/>
+              </w:rPr>
+            </w:pPr>
+            <w:r>
+              <w:rPr>
+                <w:rFonts w:ascii="Times New Roman" w:hAnsi="Times New Roman" w:cs="Times New Roman"/>
+                <w:sz w:val="20"/>
+                <w:szCs w:val="20"/>
+              </w:rPr>
+              <w:t xml:space="preserve">El pedido del cliente “Santiago” </w:t>
+            </w:r>
+            <w:r>
+              <w:rPr>
+                <w:rFonts w:ascii="Times New Roman" w:hAnsi="Times New Roman" w:cs="Times New Roman"/>
+                <w:sz w:val="20"/>
+                <w:szCs w:val="20"/>
+                <w:lang w:val="es-CO"/>
+              </w:rPr>
+              <w:t>es mostrado mediante un mensaje que contiene su información.</w:t>
+            </w:r>
+          </w:p>
+        </w:tc>
+      </w:tr>
+      <w:tr>
+        <w:trPr>
+          <w:trHeight w:val="390"/>
+        </w:trPr>
+        <w:tc>
+          <w:tcPr>
+            <w:tcW w:w="0" w:type="auto"/>
+            <w:shd w:val="clear" w:color="auto" w:fill="auto"/>
+            <w:tcMar>
+              <w:top w:w="100" w:type="dxa"/>
+              <w:left w:w="100" w:type="dxa"/>
+              <w:bottom w:w="100" w:type="dxa"/>
+              <w:right w:w="100" w:type="dxa"/>
+            </w:tcMar>
+            <w:vAlign w:val="center"/>
+          </w:tcPr>
+          <w:p>
+            <w:pPr>
+              <w:widowControl w:val="0"/>
+              <w:spacing w:line="240" w:lineRule="auto"/>
+              <w:rPr>
+                <w:rFonts w:ascii="Times New Roman" w:hAnsi="Times New Roman" w:cs="Times New Roman"/>
+                <w:sz w:val="20"/>
+                <w:szCs w:val="20"/>
+              </w:rPr>
+            </w:pPr>
+            <w:r>
+              <w:rPr>
+                <w:rFonts w:ascii="Times New Roman" w:hAnsi="Times New Roman" w:cs="Times New Roman"/>
+                <w:sz w:val="20"/>
+                <w:szCs w:val="20"/>
+              </w:rPr>
+              <w:t>OrderList</w:t>
+            </w:r>
+          </w:p>
+        </w:tc>
+        <w:tc>
+          <w:tcPr>
+            <w:tcW w:w="0" w:type="auto"/>
+            <w:shd w:val="clear" w:color="auto" w:fill="auto"/>
+            <w:tcMar>
+              <w:top w:w="100" w:type="dxa"/>
+              <w:left w:w="100" w:type="dxa"/>
+              <w:bottom w:w="100" w:type="dxa"/>
+              <w:right w:w="100" w:type="dxa"/>
+            </w:tcMar>
+            <w:vAlign w:val="center"/>
+          </w:tcPr>
+          <w:p>
+            <w:pPr>
+              <w:widowControl w:val="0"/>
+              <w:spacing w:line="240" w:lineRule="auto"/>
+              <w:rPr>
+                <w:rFonts w:ascii="Times New Roman" w:hAnsi="Times New Roman" w:cs="Times New Roman"/>
+                <w:sz w:val="20"/>
+                <w:szCs w:val="20"/>
+              </w:rPr>
+            </w:pPr>
+            <w:r>
+              <w:rPr>
+                <w:rFonts w:ascii="Times New Roman" w:hAnsi="Times New Roman" w:cs="Times New Roman"/>
+                <w:sz w:val="20"/>
+                <w:szCs w:val="20"/>
+              </w:rPr>
+              <w:t>searchOrder</w:t>
+            </w:r>
+          </w:p>
+        </w:tc>
+        <w:tc>
+          <w:tcPr>
+            <w:tcW w:w="0" w:type="auto"/>
+            <w:shd w:val="clear" w:color="auto" w:fill="auto"/>
+            <w:tcMar>
+              <w:top w:w="100" w:type="dxa"/>
+              <w:left w:w="100" w:type="dxa"/>
+              <w:bottom w:w="100" w:type="dxa"/>
+              <w:right w:w="100" w:type="dxa"/>
+            </w:tcMar>
+            <w:vAlign w:val="center"/>
+          </w:tcPr>
+          <w:p>
+            <w:pPr>
+              <w:widowControl w:val="0"/>
+              <w:spacing w:line="240" w:lineRule="auto"/>
+              <w:rPr>
+                <w:rFonts w:ascii="Times New Roman" w:eastAsia="Times New Roman" w:hAnsi="Times New Roman" w:cs="Times New Roman"/>
+                <w:color w:val="000000"/>
+                <w:sz w:val="20"/>
+                <w:szCs w:val="20"/>
+                <w:lang w:val="es-CO"/>
+              </w:rPr>
+            </w:pPr>
+            <w:r>
+              <w:rPr>
+                <w:rFonts w:ascii="Times New Roman" w:eastAsia="Times New Roman" w:hAnsi="Times New Roman" w:cs="Times New Roman"/>
+                <w:color w:val="000000"/>
+                <w:sz w:val="20"/>
+                <w:szCs w:val="20"/>
+                <w:lang w:val="es-CO"/>
+              </w:rPr>
+              <w:t>setupStageOrderList3</w:t>
+            </w:r>
+          </w:p>
+        </w:tc>
+        <w:tc>
+          <w:tcPr>
+            <w:tcW w:w="0" w:type="auto"/>
+            <w:shd w:val="clear" w:color="auto" w:fill="auto"/>
+            <w:tcMar>
+              <w:top w:w="100" w:type="dxa"/>
+              <w:left w:w="100" w:type="dxa"/>
+              <w:bottom w:w="100" w:type="dxa"/>
+              <w:right w:w="100" w:type="dxa"/>
+            </w:tcMar>
+            <w:vAlign w:val="center"/>
+          </w:tcPr>
+          <w:p>
+            <w:pPr>
+              <w:widowControl w:val="0"/>
+              <w:spacing w:line="240" w:lineRule="auto"/>
+              <w:rPr>
+                <w:rFonts w:ascii="Times New Roman" w:hAnsi="Times New Roman" w:cs="Times New Roman"/>
+                <w:sz w:val="20"/>
+                <w:szCs w:val="20"/>
+              </w:rPr>
+            </w:pPr>
+            <w:r>
+              <w:rPr>
+                <w:rFonts w:ascii="Times New Roman" w:hAnsi="Times New Roman" w:cs="Times New Roman"/>
+                <w:sz w:val="20"/>
+                <w:szCs w:val="20"/>
+              </w:rPr>
+              <w:t>totalPrice =</w:t>
+            </w:r>
+            <w:r>
+              <w:rPr>
+                <w:rFonts w:ascii="Times New Roman" w:hAnsi="Times New Roman" w:cs="Times New Roman"/>
+                <w:sz w:val="20"/>
+                <w:szCs w:val="20"/>
+              </w:rPr>
+              <w:t xml:space="preserve"> </w:t>
+            </w:r>
+          </w:p>
+          <w:p>
+            <w:pPr>
+              <w:widowControl w:val="0"/>
+              <w:spacing w:line="240" w:lineRule="auto"/>
+              <w:rPr>
+                <w:rFonts w:ascii="Times New Roman" w:hAnsi="Times New Roman" w:cs="Times New Roman"/>
+                <w:sz w:val="20"/>
+                <w:szCs w:val="20"/>
+              </w:rPr>
+            </w:pPr>
+            <w:r>
+              <w:rPr>
+                <w:rFonts w:ascii="Times New Roman" w:hAnsi="Times New Roman" w:cs="Times New Roman"/>
+                <w:sz w:val="20"/>
+                <w:szCs w:val="20"/>
+              </w:rPr>
+              <w:t>-</w:t>
+            </w:r>
+            <w:r>
+              <w:rPr>
+                <w:rFonts w:ascii="Times New Roman" w:hAnsi="Times New Roman" w:cs="Times New Roman"/>
+                <w:sz w:val="20"/>
+                <w:szCs w:val="20"/>
+              </w:rPr>
+              <w:t>2000000.0</w:t>
+            </w:r>
+          </w:p>
+        </w:tc>
+        <w:tc>
+          <w:tcPr>
+            <w:tcW w:w="0" w:type="auto"/>
+            <w:shd w:val="clear" w:color="auto" w:fill="auto"/>
+            <w:tcMar>
+              <w:top w:w="100" w:type="dxa"/>
+              <w:left w:w="100" w:type="dxa"/>
+              <w:bottom w:w="100" w:type="dxa"/>
+              <w:right w:w="100" w:type="dxa"/>
+            </w:tcMar>
+            <w:vAlign w:val="center"/>
+          </w:tcPr>
+          <w:p>
+            <w:pPr>
+              <w:widowControl w:val="0"/>
+              <w:spacing w:line="240" w:lineRule="auto"/>
+              <w:rPr>
+                <w:rFonts w:ascii="Times New Roman" w:hAnsi="Times New Roman" w:cs="Times New Roman"/>
+                <w:sz w:val="20"/>
+                <w:szCs w:val="20"/>
+              </w:rPr>
+            </w:pPr>
+            <w:r>
+              <w:rPr>
+                <w:rFonts w:ascii="Times New Roman" w:hAnsi="Times New Roman" w:cs="Times New Roman"/>
+                <w:sz w:val="20"/>
+                <w:szCs w:val="20"/>
+                <w:lang w:val="es-CO"/>
+              </w:rPr>
+              <w:t>Lanza una Excepción y el mensaje dice que no es posible buscar números negativos.</w:t>
+            </w:r>
+          </w:p>
+        </w:tc>
+      </w:tr>
+      <w:tr>
+        <w:trPr>
+          <w:trHeight w:val="390"/>
+        </w:trPr>
+        <w:tc>
+          <w:tcPr>
+            <w:tcW w:w="0" w:type="auto"/>
+            <w:shd w:val="clear" w:color="auto" w:fill="auto"/>
+            <w:tcMar>
+              <w:top w:w="100" w:type="dxa"/>
+              <w:left w:w="100" w:type="dxa"/>
+              <w:bottom w:w="100" w:type="dxa"/>
+              <w:right w:w="100" w:type="dxa"/>
+            </w:tcMar>
+            <w:vAlign w:val="center"/>
+          </w:tcPr>
+          <w:p>
+            <w:pPr>
+              <w:widowControl w:val="0"/>
+              <w:spacing w:line="240" w:lineRule="auto"/>
+              <w:rPr>
+                <w:rFonts w:ascii="Times New Roman" w:hAnsi="Times New Roman" w:cs="Times New Roman"/>
+                <w:sz w:val="20"/>
+                <w:szCs w:val="20"/>
+              </w:rPr>
+            </w:pPr>
+            <w:r>
+              <w:rPr>
+                <w:rFonts w:ascii="Times New Roman" w:hAnsi="Times New Roman" w:cs="Times New Roman"/>
+                <w:sz w:val="20"/>
+                <w:szCs w:val="20"/>
+              </w:rPr>
+              <w:t>OrderList</w:t>
+            </w:r>
+          </w:p>
+        </w:tc>
+        <w:tc>
+          <w:tcPr>
+            <w:tcW w:w="0" w:type="auto"/>
+            <w:shd w:val="clear" w:color="auto" w:fill="auto"/>
+            <w:tcMar>
+              <w:top w:w="100" w:type="dxa"/>
+              <w:left w:w="100" w:type="dxa"/>
+              <w:bottom w:w="100" w:type="dxa"/>
+              <w:right w:w="100" w:type="dxa"/>
+            </w:tcMar>
+            <w:vAlign w:val="center"/>
+          </w:tcPr>
+          <w:p>
+            <w:pPr>
+              <w:widowControl w:val="0"/>
+              <w:spacing w:line="240" w:lineRule="auto"/>
+              <w:rPr>
+                <w:rFonts w:ascii="Times New Roman" w:hAnsi="Times New Roman" w:cs="Times New Roman"/>
+                <w:color w:val="000000"/>
+                <w:sz w:val="20"/>
+                <w:szCs w:val="20"/>
+              </w:rPr>
+            </w:pPr>
+            <w:r>
+              <w:rPr>
+                <w:rFonts w:ascii="Times New Roman" w:hAnsi="Times New Roman" w:cs="Times New Roman"/>
+                <w:sz w:val="20"/>
+                <w:szCs w:val="20"/>
+              </w:rPr>
+              <w:t>searchOrder</w:t>
+            </w:r>
+          </w:p>
+        </w:tc>
+        <w:tc>
+          <w:tcPr>
+            <w:tcW w:w="0" w:type="auto"/>
+            <w:shd w:val="clear" w:color="auto" w:fill="auto"/>
+            <w:tcMar>
+              <w:top w:w="100" w:type="dxa"/>
+              <w:left w:w="100" w:type="dxa"/>
+              <w:bottom w:w="100" w:type="dxa"/>
+              <w:right w:w="100" w:type="dxa"/>
+            </w:tcMar>
+            <w:vAlign w:val="center"/>
+          </w:tcPr>
+          <w:p>
+            <w:pPr>
+              <w:widowControl w:val="0"/>
+              <w:spacing w:line="240" w:lineRule="auto"/>
+              <w:rPr>
+                <w:rFonts w:ascii="Times New Roman" w:eastAsia="Times New Roman" w:hAnsi="Times New Roman" w:cs="Times New Roman"/>
+                <w:color w:val="000000"/>
+                <w:sz w:val="20"/>
+                <w:szCs w:val="20"/>
+                <w:lang w:val="es-CO"/>
+              </w:rPr>
+            </w:pPr>
+            <w:r>
+              <w:rPr>
+                <w:rFonts w:ascii="Times New Roman" w:eastAsia="Times New Roman" w:hAnsi="Times New Roman" w:cs="Times New Roman"/>
+                <w:color w:val="000000"/>
+                <w:sz w:val="20"/>
+                <w:szCs w:val="20"/>
+                <w:lang w:val="es-CO"/>
+              </w:rPr>
+              <w:t>setupStageOrderList3</w:t>
             </w:r>
           </w:p>
         </w:tc>
@@ -12971,15 +14348,7 @@
                 <w:sz w:val="20"/>
                 <w:szCs w:val="20"/>
               </w:rPr>
-              <w:t xml:space="preserve"> =</w:t>
-            </w:r>
-            <w:r>
-              <w:rPr>
-                <w:rFonts w:ascii="Times New Roman" w:hAnsi="Times New Roman" w:cs="Times New Roman"/>
-                <w:sz w:val="20"/>
-                <w:szCs w:val="20"/>
-              </w:rPr>
-              <w:t xml:space="preserve"> </w:t>
+              <w:t xml:space="preserve"> = </w:t>
             </w:r>
             <w:r>
               <w:rPr>
@@ -13022,50 +14391,217 @@
                 <w:sz w:val="20"/>
                 <w:szCs w:val="20"/>
               </w:rPr>
-              <w:t>Los pedido</w:t>
-            </w:r>
-            <w:r>
-              <w:rPr>
-                <w:rFonts w:ascii="Times New Roman" w:hAnsi="Times New Roman" w:cs="Times New Roman"/>
-                <w:sz w:val="20"/>
-                <w:szCs w:val="20"/>
-              </w:rPr>
-              <w:t>s</w:t>
-            </w:r>
-            <w:r>
-              <w:rPr>
-                <w:rFonts w:ascii="Times New Roman" w:hAnsi="Times New Roman" w:cs="Times New Roman"/>
-                <w:sz w:val="20"/>
-                <w:szCs w:val="20"/>
-              </w:rPr>
-              <w:t xml:space="preserve"> de los clientes “Santiago” y “Luis” son </w:t>
-            </w:r>
-            <w:r>
-              <w:rPr>
-                <w:rFonts w:ascii="Times New Roman" w:hAnsi="Times New Roman" w:cs="Times New Roman"/>
-                <w:sz w:val="20"/>
-                <w:szCs w:val="20"/>
-                <w:lang w:val="es-CO"/>
-              </w:rPr>
-              <w:t>mostrado</w:t>
-            </w:r>
-            <w:r>
-              <w:rPr>
-                <w:rFonts w:ascii="Times New Roman" w:hAnsi="Times New Roman" w:cs="Times New Roman"/>
-                <w:sz w:val="20"/>
-                <w:szCs w:val="20"/>
-                <w:lang w:val="es-CO"/>
-              </w:rPr>
-              <w:t xml:space="preserve">s </w:t>
-            </w:r>
-            <w:r>
-              <w:rPr>
-                <w:rFonts w:ascii="Times New Roman" w:hAnsi="Times New Roman" w:cs="Times New Roman"/>
-                <w:sz w:val="20"/>
-                <w:szCs w:val="20"/>
-                <w:lang w:val="es-CO"/>
-              </w:rPr>
-              <w:t>mediante un mensaje que contiene su información</w:t>
+              <w:t xml:space="preserve">Los pedidos de los clientes “Santiago” y “Luis” son </w:t>
+            </w:r>
+            <w:r>
+              <w:rPr>
+                <w:rFonts w:ascii="Times New Roman" w:hAnsi="Times New Roman" w:cs="Times New Roman"/>
+                <w:sz w:val="20"/>
+                <w:szCs w:val="20"/>
+                <w:lang w:val="es-CO"/>
+              </w:rPr>
+              <w:t>mostrados mediante un mensaje que contiene su información.</w:t>
+            </w:r>
+          </w:p>
+        </w:tc>
+      </w:tr>
+      <w:tr>
+        <w:trPr>
+          <w:trHeight w:val="390"/>
+        </w:trPr>
+        <w:tc>
+          <w:tcPr>
+            <w:tcW w:w="0" w:type="auto"/>
+            <w:shd w:val="clear" w:color="auto" w:fill="auto"/>
+            <w:tcMar>
+              <w:top w:w="100" w:type="dxa"/>
+              <w:left w:w="100" w:type="dxa"/>
+              <w:bottom w:w="100" w:type="dxa"/>
+              <w:right w:w="100" w:type="dxa"/>
+            </w:tcMar>
+            <w:vAlign w:val="center"/>
+          </w:tcPr>
+          <w:p>
+            <w:pPr>
+              <w:widowControl w:val="0"/>
+              <w:spacing w:line="240" w:lineRule="auto"/>
+              <w:rPr>
+                <w:rFonts w:ascii="Times New Roman" w:hAnsi="Times New Roman" w:cs="Times New Roman"/>
+                <w:sz w:val="20"/>
+                <w:szCs w:val="20"/>
+              </w:rPr>
+            </w:pPr>
+            <w:r>
+              <w:rPr>
+                <w:rFonts w:ascii="Times New Roman" w:hAnsi="Times New Roman" w:cs="Times New Roman"/>
+                <w:sz w:val="20"/>
+                <w:szCs w:val="20"/>
+              </w:rPr>
+              <w:t>OrderList</w:t>
+            </w:r>
+          </w:p>
+        </w:tc>
+        <w:tc>
+          <w:tcPr>
+            <w:tcW w:w="0" w:type="auto"/>
+            <w:shd w:val="clear" w:color="auto" w:fill="auto"/>
+            <w:tcMar>
+              <w:top w:w="100" w:type="dxa"/>
+              <w:left w:w="100" w:type="dxa"/>
+              <w:bottom w:w="100" w:type="dxa"/>
+              <w:right w:w="100" w:type="dxa"/>
+            </w:tcMar>
+            <w:vAlign w:val="center"/>
+          </w:tcPr>
+          <w:p>
+            <w:pPr>
+              <w:widowControl w:val="0"/>
+              <w:spacing w:line="240" w:lineRule="auto"/>
+              <w:rPr>
+                <w:rFonts w:ascii="Times New Roman" w:hAnsi="Times New Roman" w:cs="Times New Roman"/>
+                <w:sz w:val="20"/>
+                <w:szCs w:val="20"/>
+              </w:rPr>
+            </w:pPr>
+            <w:r>
+              <w:rPr>
+                <w:rFonts w:ascii="Times New Roman" w:hAnsi="Times New Roman" w:cs="Times New Roman"/>
+                <w:sz w:val="20"/>
+                <w:szCs w:val="20"/>
+              </w:rPr>
+              <w:t>searchOrder</w:t>
+            </w:r>
+          </w:p>
+        </w:tc>
+        <w:tc>
+          <w:tcPr>
+            <w:tcW w:w="0" w:type="auto"/>
+            <w:shd w:val="clear" w:color="auto" w:fill="auto"/>
+            <w:tcMar>
+              <w:top w:w="100" w:type="dxa"/>
+              <w:left w:w="100" w:type="dxa"/>
+              <w:bottom w:w="100" w:type="dxa"/>
+              <w:right w:w="100" w:type="dxa"/>
+            </w:tcMar>
+            <w:vAlign w:val="center"/>
+          </w:tcPr>
+          <w:p>
+            <w:pPr>
+              <w:widowControl w:val="0"/>
+              <w:spacing w:line="240" w:lineRule="auto"/>
+              <w:rPr>
+                <w:rFonts w:ascii="Times New Roman" w:eastAsia="Times New Roman" w:hAnsi="Times New Roman" w:cs="Times New Roman"/>
+                <w:color w:val="000000"/>
+                <w:sz w:val="20"/>
+                <w:szCs w:val="20"/>
+                <w:lang w:val="es-CO"/>
+              </w:rPr>
+            </w:pPr>
+            <w:r>
+              <w:rPr>
+                <w:rFonts w:ascii="Times New Roman" w:eastAsia="Times New Roman" w:hAnsi="Times New Roman" w:cs="Times New Roman"/>
+                <w:color w:val="000000"/>
+                <w:sz w:val="20"/>
+                <w:szCs w:val="20"/>
+                <w:lang w:val="es-CO"/>
+              </w:rPr>
+              <w:t>setupStageOrderList3</w:t>
+            </w:r>
+          </w:p>
+        </w:tc>
+        <w:tc>
+          <w:tcPr>
+            <w:tcW w:w="0" w:type="auto"/>
+            <w:shd w:val="clear" w:color="auto" w:fill="auto"/>
+            <w:tcMar>
+              <w:top w:w="100" w:type="dxa"/>
+              <w:left w:w="100" w:type="dxa"/>
+              <w:bottom w:w="100" w:type="dxa"/>
+              <w:right w:w="100" w:type="dxa"/>
+            </w:tcMar>
+            <w:vAlign w:val="center"/>
+          </w:tcPr>
+          <w:p>
+            <w:pPr>
+              <w:widowControl w:val="0"/>
+              <w:spacing w:line="240" w:lineRule="auto"/>
+              <w:rPr>
+                <w:rFonts w:ascii="Times New Roman" w:eastAsia="Times New Roman" w:hAnsi="Times New Roman" w:cs="Times New Roman"/>
+                <w:color w:val="000000"/>
+                <w:sz w:val="20"/>
+                <w:szCs w:val="20"/>
+                <w:lang w:val="es-CO"/>
+              </w:rPr>
+            </w:pPr>
+            <w:r>
+              <w:rPr>
+                <w:rFonts w:ascii="Times New Roman" w:eastAsia="Times New Roman" w:hAnsi="Times New Roman" w:cs="Times New Roman"/>
+                <w:color w:val="000000"/>
+                <w:sz w:val="20"/>
+                <w:szCs w:val="20"/>
+                <w:lang w:val="es-CO"/>
+              </w:rPr>
+              <w:t>purchaseDate</w:t>
+            </w:r>
+            <w:r>
+              <w:rPr>
+                <w:rFonts w:ascii="Times New Roman" w:hAnsi="Times New Roman" w:cs="Times New Roman"/>
+                <w:sz w:val="20"/>
+                <w:szCs w:val="20"/>
+              </w:rPr>
+              <w:t xml:space="preserve"> = </w:t>
+            </w:r>
+            <w:r>
+              <w:rPr>
+                <w:rFonts w:ascii="Times New Roman" w:eastAsia="Times New Roman" w:hAnsi="Times New Roman" w:cs="Times New Roman"/>
+                <w:color w:val="000000"/>
+                <w:sz w:val="20"/>
+                <w:szCs w:val="20"/>
+                <w:lang w:val="es-CO"/>
+              </w:rPr>
+              <w:t>2023</w:t>
+            </w:r>
+          </w:p>
+        </w:tc>
+        <w:tc>
+          <w:tcPr>
+            <w:tcW w:w="0" w:type="auto"/>
+            <w:shd w:val="clear" w:color="auto" w:fill="auto"/>
+            <w:tcMar>
+              <w:top w:w="100" w:type="dxa"/>
+              <w:left w:w="100" w:type="dxa"/>
+              <w:bottom w:w="100" w:type="dxa"/>
+              <w:right w:w="100" w:type="dxa"/>
+            </w:tcMar>
+            <w:vAlign w:val="center"/>
+          </w:tcPr>
+          <w:p>
+            <w:pPr>
+              <w:widowControl w:val="0"/>
+              <w:spacing w:line="240" w:lineRule="auto"/>
+              <w:rPr>
+                <w:rFonts w:ascii="Times New Roman" w:hAnsi="Times New Roman" w:cs="Times New Roman"/>
+                <w:sz w:val="20"/>
+                <w:szCs w:val="20"/>
+              </w:rPr>
+            </w:pPr>
+            <w:r>
+              <w:rPr>
+                <w:rFonts w:ascii="Times New Roman" w:hAnsi="Times New Roman" w:cs="Times New Roman"/>
+                <w:sz w:val="20"/>
+                <w:szCs w:val="20"/>
+                <w:lang w:val="es-CO"/>
+              </w:rPr>
+              <w:t>L</w:t>
+            </w:r>
+            <w:r>
+              <w:rPr>
+                <w:rFonts w:ascii="Times New Roman" w:hAnsi="Times New Roman" w:cs="Times New Roman"/>
+                <w:sz w:val="20"/>
+                <w:szCs w:val="20"/>
+                <w:lang w:val="es-CO"/>
+              </w:rPr>
+              <w:t>anza una Excepción y el mensaje especifica un mal formato de fecha</w:t>
             </w:r>
             <w:r>
               <w:rPr>
@@ -13115,7 +14651,7 @@
     </w:p>
     <w:tbl>
       <w:tblPr>
-        <w:tblW w:w="10800" w:type="dxa"/>
+        <w:tblW w:w="0" w:type="auto"/>
         <w:tblBorders>
           <w:top w:val="single" w:sz="8" w:space="0" w:color="000000"/>
           <w:left w:val="single" w:sz="8" w:space="0" w:color="000000"/>
@@ -13124,15 +14660,14 @@
           <w:insideH w:val="single" w:sz="8" w:space="0" w:color="000000"/>
           <w:insideV w:val="single" w:sz="8" w:space="0" w:color="000000"/>
         </w:tblBorders>
-        <w:tblLayout w:type="fixed"/>
         <w:tblLook w:val="0600" w:firstRow="0" w:lastRow="0" w:firstColumn="0" w:lastColumn="0" w:noHBand="1" w:noVBand="1"/>
       </w:tblPr>
       <w:tblGrid>
-        <w:gridCol w:w="1170"/>
-        <w:gridCol w:w="1485"/>
-        <w:gridCol w:w="1410"/>
-        <w:gridCol w:w="2400"/>
-        <w:gridCol w:w="4335"/>
+        <w:gridCol w:w="1134"/>
+        <w:gridCol w:w="1333"/>
+        <w:gridCol w:w="2100"/>
+        <w:gridCol w:w="2105"/>
+        <w:gridCol w:w="4108"/>
       </w:tblGrid>
       <w:tr>
         <w:trPr>
@@ -13140,7 +14675,7 @@
         </w:trPr>
         <w:tc>
           <w:tcPr>
-            <w:tcW w:w="10800" w:type="dxa"/>
+            <w:tcW w:w="0" w:type="auto"/>
             <w:gridSpan w:val="5"/>
             <w:shd w:val="clear" w:color="auto" w:fill="auto"/>
             <w:tcMar>
@@ -13178,6 +14713,30 @@
                 <w:szCs w:val="20"/>
               </w:rPr>
               <w:t xml:space="preserve"> </w:t>
+            </w:r>
+            <w:r>
+              <w:rPr>
+                <w:rFonts w:ascii="Times New Roman" w:hAnsi="Times New Roman" w:cs="Times New Roman"/>
+                <w:sz w:val="20"/>
+                <w:szCs w:val="20"/>
+              </w:rPr>
+              <w:t xml:space="preserve">Verificar que el método searchProduct de la clase ProductList funcione correctamente, permitiendo buscar un producto </w:t>
+            </w:r>
+            <w:r>
+              <w:rPr>
+                <w:rFonts w:ascii="Times New Roman" w:hAnsi="Times New Roman" w:cs="Times New Roman"/>
+                <w:sz w:val="20"/>
+                <w:szCs w:val="20"/>
+              </w:rPr>
+              <w:t>en un rango determinado</w:t>
+            </w:r>
+            <w:r>
+              <w:rPr>
+                <w:rFonts w:ascii="Times New Roman" w:hAnsi="Times New Roman" w:cs="Times New Roman"/>
+                <w:sz w:val="20"/>
+                <w:szCs w:val="20"/>
+              </w:rPr>
+              <w:t>.</w:t>
             </w:r>
           </w:p>
         </w:tc>
@@ -13185,7 +14744,7 @@
       <w:tr>
         <w:tc>
           <w:tcPr>
-            <w:tcW w:w="1170" w:type="dxa"/>
+            <w:tcW w:w="0" w:type="auto"/>
             <w:shd w:val="clear" w:color="auto" w:fill="C6D9F1" w:themeFill="text2" w:themeFillTint="33"/>
             <w:tcMar>
               <w:top w:w="100" w:type="dxa"/>
@@ -13219,7 +14778,7 @@
         </w:tc>
         <w:tc>
           <w:tcPr>
-            <w:tcW w:w="1485" w:type="dxa"/>
+            <w:tcW w:w="0" w:type="auto"/>
             <w:shd w:val="clear" w:color="auto" w:fill="C6D9F1" w:themeFill="text2" w:themeFillTint="33"/>
             <w:tcMar>
               <w:top w:w="100" w:type="dxa"/>
@@ -13253,7 +14812,7 @@
         </w:tc>
         <w:tc>
           <w:tcPr>
-            <w:tcW w:w="1410" w:type="dxa"/>
+            <w:tcW w:w="0" w:type="auto"/>
             <w:shd w:val="clear" w:color="auto" w:fill="C6D9F1" w:themeFill="text2" w:themeFillTint="33"/>
             <w:tcMar>
               <w:top w:w="100" w:type="dxa"/>
@@ -13287,7 +14846,7 @@
         </w:tc>
         <w:tc>
           <w:tcPr>
-            <w:tcW w:w="2400" w:type="dxa"/>
+            <w:tcW w:w="1944" w:type="dxa"/>
             <w:shd w:val="clear" w:color="auto" w:fill="C6D9F1" w:themeFill="text2" w:themeFillTint="33"/>
             <w:tcMar>
               <w:top w:w="100" w:type="dxa"/>
@@ -13321,7 +14880,7 @@
         </w:tc>
         <w:tc>
           <w:tcPr>
-            <w:tcW w:w="4335" w:type="dxa"/>
+            <w:tcW w:w="4269" w:type="dxa"/>
             <w:shd w:val="clear" w:color="auto" w:fill="C6D9F1" w:themeFill="text2" w:themeFillTint="33"/>
             <w:tcMar>
               <w:top w:w="100" w:type="dxa"/>
@@ -13360,123 +14919,286 @@
         </w:trPr>
         <w:tc>
           <w:tcPr>
-            <w:tcW w:w="1170" w:type="dxa"/>
-            <w:shd w:val="clear" w:color="auto" w:fill="auto"/>
-            <w:tcMar>
-              <w:top w:w="100" w:type="dxa"/>
-              <w:left w:w="100" w:type="dxa"/>
-              <w:bottom w:w="100" w:type="dxa"/>
-              <w:right w:w="100" w:type="dxa"/>
-            </w:tcMar>
-            <w:vAlign w:val="center"/>
-          </w:tcPr>
-          <w:p>
-            <w:pPr>
-              <w:widowControl w:val="0"/>
-              <w:spacing w:line="240" w:lineRule="auto"/>
-              <w:rPr>
-                <w:rFonts w:ascii="Times New Roman" w:hAnsi="Times New Roman" w:cs="Times New Roman"/>
-                <w:sz w:val="20"/>
-                <w:szCs w:val="20"/>
-              </w:rPr>
-            </w:pPr>
-          </w:p>
-        </w:tc>
-        <w:tc>
-          <w:tcPr>
-            <w:tcW w:w="1485" w:type="dxa"/>
-            <w:shd w:val="clear" w:color="auto" w:fill="auto"/>
-            <w:tcMar>
-              <w:top w:w="100" w:type="dxa"/>
-              <w:left w:w="100" w:type="dxa"/>
-              <w:bottom w:w="100" w:type="dxa"/>
-              <w:right w:w="100" w:type="dxa"/>
-            </w:tcMar>
-            <w:vAlign w:val="center"/>
-          </w:tcPr>
-          <w:p>
-            <w:pPr>
-              <w:widowControl w:val="0"/>
-              <w:spacing w:line="240" w:lineRule="auto"/>
-              <w:rPr>
-                <w:rFonts w:ascii="Times New Roman" w:hAnsi="Times New Roman" w:cs="Times New Roman"/>
-                <w:sz w:val="20"/>
-                <w:szCs w:val="20"/>
-              </w:rPr>
-            </w:pPr>
-          </w:p>
-        </w:tc>
-        <w:tc>
-          <w:tcPr>
-            <w:tcW w:w="1410" w:type="dxa"/>
-            <w:shd w:val="clear" w:color="auto" w:fill="auto"/>
-            <w:tcMar>
-              <w:top w:w="100" w:type="dxa"/>
-              <w:left w:w="100" w:type="dxa"/>
-              <w:bottom w:w="100" w:type="dxa"/>
-              <w:right w:w="100" w:type="dxa"/>
-            </w:tcMar>
-            <w:vAlign w:val="center"/>
-          </w:tcPr>
-          <w:p>
-            <w:pPr>
-              <w:widowControl w:val="0"/>
-              <w:spacing w:line="240" w:lineRule="auto"/>
-              <w:rPr>
-                <w:rFonts w:ascii="Times New Roman" w:hAnsi="Times New Roman" w:cs="Times New Roman"/>
-                <w:sz w:val="20"/>
-                <w:szCs w:val="20"/>
-              </w:rPr>
-            </w:pPr>
-          </w:p>
-        </w:tc>
-        <w:tc>
-          <w:tcPr>
-            <w:tcW w:w="2400" w:type="dxa"/>
-            <w:shd w:val="clear" w:color="auto" w:fill="auto"/>
-            <w:tcMar>
-              <w:top w:w="100" w:type="dxa"/>
-              <w:left w:w="100" w:type="dxa"/>
-              <w:bottom w:w="100" w:type="dxa"/>
-              <w:right w:w="100" w:type="dxa"/>
-            </w:tcMar>
-            <w:vAlign w:val="center"/>
-          </w:tcPr>
-          <w:p>
-            <w:pPr>
-              <w:widowControl w:val="0"/>
-              <w:spacing w:line="240" w:lineRule="auto"/>
-              <w:rPr>
-                <w:rFonts w:ascii="Times New Roman" w:hAnsi="Times New Roman" w:cs="Times New Roman"/>
-                <w:sz w:val="20"/>
-                <w:szCs w:val="20"/>
-              </w:rPr>
-            </w:pPr>
-          </w:p>
-        </w:tc>
-        <w:tc>
-          <w:tcPr>
-            <w:tcW w:w="4335" w:type="dxa"/>
-            <w:shd w:val="clear" w:color="auto" w:fill="auto"/>
-            <w:tcMar>
-              <w:top w:w="100" w:type="dxa"/>
-              <w:left w:w="100" w:type="dxa"/>
-              <w:bottom w:w="100" w:type="dxa"/>
-              <w:right w:w="100" w:type="dxa"/>
-            </w:tcMar>
-            <w:vAlign w:val="center"/>
-          </w:tcPr>
-          <w:p>
-            <w:pPr>
-              <w:widowControl w:val="0"/>
-              <w:spacing w:line="240" w:lineRule="auto"/>
-              <w:rPr>
-                <w:rFonts w:ascii="Times New Roman" w:hAnsi="Times New Roman" w:cs="Times New Roman"/>
-                <w:sz w:val="20"/>
-                <w:szCs w:val="20"/>
-                <w:lang w:val="es-CO"/>
-              </w:rPr>
-            </w:pPr>
+            <w:tcW w:w="0" w:type="auto"/>
+            <w:shd w:val="clear" w:color="auto" w:fill="auto"/>
+            <w:tcMar>
+              <w:top w:w="100" w:type="dxa"/>
+              <w:left w:w="100" w:type="dxa"/>
+              <w:bottom w:w="100" w:type="dxa"/>
+              <w:right w:w="100" w:type="dxa"/>
+            </w:tcMar>
+            <w:vAlign w:val="center"/>
+          </w:tcPr>
+          <w:p>
+            <w:pPr>
+              <w:widowControl w:val="0"/>
+              <w:spacing w:line="240" w:lineRule="auto"/>
+              <w:rPr>
+                <w:rFonts w:ascii="Times New Roman" w:hAnsi="Times New Roman" w:cs="Times New Roman"/>
+                <w:sz w:val="20"/>
+                <w:szCs w:val="20"/>
+              </w:rPr>
+            </w:pPr>
+            <w:r>
+              <w:rPr>
+                <w:rFonts w:ascii="Times New Roman" w:hAnsi="Times New Roman" w:cs="Times New Roman"/>
+                <w:sz w:val="20"/>
+                <w:szCs w:val="20"/>
+              </w:rPr>
+              <w:t>ProductList</w:t>
+            </w:r>
+          </w:p>
+        </w:tc>
+        <w:tc>
+          <w:tcPr>
+            <w:tcW w:w="0" w:type="auto"/>
+            <w:shd w:val="clear" w:color="auto" w:fill="auto"/>
+            <w:tcMar>
+              <w:top w:w="100" w:type="dxa"/>
+              <w:left w:w="100" w:type="dxa"/>
+              <w:bottom w:w="100" w:type="dxa"/>
+              <w:right w:w="100" w:type="dxa"/>
+            </w:tcMar>
+            <w:vAlign w:val="center"/>
+          </w:tcPr>
+          <w:p>
+            <w:pPr>
+              <w:widowControl w:val="0"/>
+              <w:spacing w:line="240" w:lineRule="auto"/>
+              <w:rPr>
+                <w:rFonts w:ascii="Times New Roman" w:hAnsi="Times New Roman" w:cs="Times New Roman"/>
+                <w:sz w:val="20"/>
+                <w:szCs w:val="20"/>
+              </w:rPr>
+            </w:pPr>
+            <w:r>
+              <w:rPr>
+                <w:rFonts w:ascii="Times New Roman" w:hAnsi="Times New Roman" w:cs="Times New Roman"/>
+                <w:sz w:val="20"/>
+                <w:szCs w:val="20"/>
+              </w:rPr>
+              <w:t>search</w:t>
+            </w:r>
+            <w:r>
+              <w:rPr>
+                <w:rFonts w:ascii="Times New Roman" w:hAnsi="Times New Roman" w:cs="Times New Roman"/>
+                <w:sz w:val="20"/>
+                <w:szCs w:val="20"/>
+              </w:rPr>
+              <w:t>Product</w:t>
+            </w:r>
+          </w:p>
+        </w:tc>
+        <w:tc>
+          <w:tcPr>
+            <w:tcW w:w="0" w:type="auto"/>
+            <w:shd w:val="clear" w:color="auto" w:fill="auto"/>
+            <w:tcMar>
+              <w:top w:w="100" w:type="dxa"/>
+              <w:left w:w="100" w:type="dxa"/>
+              <w:bottom w:w="100" w:type="dxa"/>
+              <w:right w:w="100" w:type="dxa"/>
+            </w:tcMar>
+            <w:vAlign w:val="center"/>
+          </w:tcPr>
+          <w:p>
+            <w:pPr>
+              <w:widowControl w:val="0"/>
+              <w:spacing w:line="240" w:lineRule="auto"/>
+              <w:rPr>
+                <w:rFonts w:ascii="Times New Roman" w:hAnsi="Times New Roman" w:cs="Times New Roman"/>
+                <w:sz w:val="20"/>
+                <w:szCs w:val="20"/>
+              </w:rPr>
+            </w:pPr>
+            <w:r>
+              <w:rPr>
+                <w:rFonts w:ascii="Times New Roman" w:eastAsia="Times New Roman" w:hAnsi="Times New Roman" w:cs="Times New Roman"/>
+                <w:color w:val="000000"/>
+                <w:sz w:val="20"/>
+                <w:szCs w:val="20"/>
+                <w:lang w:val="es-CO"/>
+              </w:rPr>
+              <w:t>setupStageProductList</w:t>
+            </w:r>
+            <w:r>
+              <w:rPr>
+                <w:rFonts w:ascii="Times New Roman" w:eastAsia="Times New Roman" w:hAnsi="Times New Roman" w:cs="Times New Roman"/>
+                <w:color w:val="000000"/>
+                <w:sz w:val="20"/>
+                <w:szCs w:val="20"/>
+                <w:lang w:val="es-CO"/>
+              </w:rPr>
+              <w:t>3</w:t>
+            </w:r>
+          </w:p>
+        </w:tc>
+        <w:tc>
+          <w:tcPr>
+            <w:tcW w:w="1944" w:type="dxa"/>
+            <w:shd w:val="clear" w:color="auto" w:fill="auto"/>
+            <w:tcMar>
+              <w:top w:w="100" w:type="dxa"/>
+              <w:left w:w="100" w:type="dxa"/>
+              <w:bottom w:w="100" w:type="dxa"/>
+              <w:right w:w="100" w:type="dxa"/>
+            </w:tcMar>
+            <w:vAlign w:val="center"/>
+          </w:tcPr>
+          <w:p>
+            <w:pPr>
+              <w:widowControl w:val="0"/>
+              <w:spacing w:line="240" w:lineRule="auto"/>
+              <w:rPr>
+                <w:rFonts w:ascii="Times New Roman" w:hAnsi="Times New Roman" w:cs="Times New Roman"/>
+                <w:sz w:val="20"/>
+                <w:szCs w:val="20"/>
+              </w:rPr>
+            </w:pPr>
+            <w:proofErr w:type="spellStart"/>
+            <w:r>
+              <w:rPr>
+                <w:rFonts w:ascii="Times New Roman" w:hAnsi="Times New Roman" w:cs="Times New Roman"/>
+                <w:sz w:val="20"/>
+                <w:szCs w:val="20"/>
+              </w:rPr>
+              <w:t>m</w:t>
+            </w:r>
+            <w:r>
+              <w:rPr>
+                <w:rFonts w:ascii="Times New Roman" w:hAnsi="Times New Roman" w:cs="Times New Roman"/>
+                <w:sz w:val="20"/>
+                <w:szCs w:val="20"/>
+              </w:rPr>
+              <w:t>inPrice</w:t>
+            </w:r>
+            <w:proofErr w:type="spellEnd"/>
+            <w:r>
+              <w:rPr>
+                <w:rFonts w:ascii="Times New Roman" w:hAnsi="Times New Roman" w:cs="Times New Roman"/>
+                <w:sz w:val="20"/>
+                <w:szCs w:val="20"/>
+              </w:rPr>
+              <w:t xml:space="preserve"> </w:t>
+            </w:r>
+            <w:r>
+              <w:rPr>
+                <w:rFonts w:ascii="Times New Roman" w:hAnsi="Times New Roman" w:cs="Times New Roman"/>
+                <w:sz w:val="20"/>
+                <w:szCs w:val="20"/>
+              </w:rPr>
+              <w:t>=</w:t>
+            </w:r>
+            <w:r>
+              <w:rPr>
+                <w:rFonts w:ascii="Times New Roman" w:hAnsi="Times New Roman" w:cs="Times New Roman"/>
+                <w:sz w:val="20"/>
+                <w:szCs w:val="20"/>
+              </w:rPr>
+              <w:t xml:space="preserve"> </w:t>
+            </w:r>
+            <w:r>
+              <w:rPr>
+                <w:rFonts w:ascii="Times New Roman" w:hAnsi="Times New Roman" w:cs="Times New Roman"/>
+                <w:sz w:val="20"/>
+                <w:szCs w:val="20"/>
+              </w:rPr>
+              <w:t>100000</w:t>
+            </w:r>
+          </w:p>
+          <w:p>
+            <w:pPr>
+              <w:widowControl w:val="0"/>
+              <w:spacing w:line="240" w:lineRule="auto"/>
+              <w:rPr>
+                <w:rFonts w:ascii="Times New Roman" w:hAnsi="Times New Roman" w:cs="Times New Roman"/>
+                <w:sz w:val="20"/>
+                <w:szCs w:val="20"/>
+              </w:rPr>
+            </w:pPr>
+            <w:proofErr w:type="spellStart"/>
+            <w:r>
+              <w:rPr>
+                <w:rFonts w:ascii="Times New Roman" w:hAnsi="Times New Roman" w:cs="Times New Roman"/>
+                <w:sz w:val="20"/>
+                <w:szCs w:val="20"/>
+              </w:rPr>
+              <w:t>m</w:t>
+            </w:r>
+            <w:r>
+              <w:rPr>
+                <w:rFonts w:ascii="Times New Roman" w:hAnsi="Times New Roman" w:cs="Times New Roman"/>
+                <w:sz w:val="20"/>
+                <w:szCs w:val="20"/>
+              </w:rPr>
+              <w:t>axPrice</w:t>
+            </w:r>
+            <w:proofErr w:type="spellEnd"/>
+            <w:r>
+              <w:rPr>
+                <w:rFonts w:ascii="Times New Roman" w:hAnsi="Times New Roman" w:cs="Times New Roman"/>
+                <w:sz w:val="20"/>
+                <w:szCs w:val="20"/>
+              </w:rPr>
+              <w:t xml:space="preserve"> </w:t>
+            </w:r>
+            <w:r>
+              <w:rPr>
+                <w:rFonts w:ascii="Times New Roman" w:hAnsi="Times New Roman" w:cs="Times New Roman"/>
+                <w:sz w:val="20"/>
+                <w:szCs w:val="20"/>
+              </w:rPr>
+              <w:t>=</w:t>
+            </w:r>
+            <w:r>
+              <w:rPr>
+                <w:rFonts w:ascii="Times New Roman" w:hAnsi="Times New Roman" w:cs="Times New Roman"/>
+                <w:sz w:val="20"/>
+                <w:szCs w:val="20"/>
+              </w:rPr>
+              <w:t xml:space="preserve"> </w:t>
+            </w:r>
+            <w:r>
+              <w:rPr>
+                <w:rFonts w:ascii="Times New Roman" w:hAnsi="Times New Roman" w:cs="Times New Roman"/>
+                <w:sz w:val="20"/>
+                <w:szCs w:val="20"/>
+              </w:rPr>
+              <w:t>250000</w:t>
+            </w:r>
+          </w:p>
+        </w:tc>
+        <w:tc>
+          <w:tcPr>
+            <w:tcW w:w="4269" w:type="dxa"/>
+            <w:shd w:val="clear" w:color="auto" w:fill="auto"/>
+            <w:tcMar>
+              <w:top w:w="100" w:type="dxa"/>
+              <w:left w:w="100" w:type="dxa"/>
+              <w:bottom w:w="100" w:type="dxa"/>
+              <w:right w:w="100" w:type="dxa"/>
+            </w:tcMar>
+            <w:vAlign w:val="center"/>
+          </w:tcPr>
+          <w:p>
+            <w:pPr>
+              <w:widowControl w:val="0"/>
+              <w:spacing w:line="240" w:lineRule="auto"/>
+              <w:rPr>
+                <w:rFonts w:ascii="Times New Roman" w:hAnsi="Times New Roman" w:cs="Times New Roman"/>
+                <w:sz w:val="20"/>
+                <w:szCs w:val="20"/>
+                <w:lang w:val="es-CO"/>
+              </w:rPr>
+            </w:pPr>
+            <w:r>
+              <w:rPr>
+                <w:rFonts w:ascii="Times New Roman" w:hAnsi="Times New Roman" w:cs="Times New Roman"/>
+                <w:sz w:val="20"/>
+                <w:szCs w:val="20"/>
+              </w:rPr>
+              <w:t>Los productos del inventario que se encuentren en el rango del precio ingresado son mostrados al cliente. En este caso los productos son: PS5 y XBOX.</w:t>
+            </w:r>
           </w:p>
         </w:tc>
       </w:tr>
@@ -13486,126 +15208,290 @@
         </w:trPr>
         <w:tc>
           <w:tcPr>
-            <w:tcW w:w="1170" w:type="dxa"/>
-            <w:shd w:val="clear" w:color="auto" w:fill="auto"/>
-            <w:tcMar>
-              <w:top w:w="100" w:type="dxa"/>
-              <w:left w:w="100" w:type="dxa"/>
-              <w:bottom w:w="100" w:type="dxa"/>
-              <w:right w:w="100" w:type="dxa"/>
-            </w:tcMar>
-            <w:vAlign w:val="center"/>
-          </w:tcPr>
-          <w:p>
-            <w:pPr>
-              <w:widowControl w:val="0"/>
-              <w:spacing w:line="240" w:lineRule="auto"/>
-              <w:rPr>
-                <w:rFonts w:ascii="Times New Roman" w:hAnsi="Times New Roman" w:cs="Times New Roman"/>
-                <w:sz w:val="20"/>
-                <w:szCs w:val="20"/>
-              </w:rPr>
-            </w:pPr>
-          </w:p>
-        </w:tc>
-        <w:tc>
-          <w:tcPr>
-            <w:tcW w:w="1485" w:type="dxa"/>
-            <w:shd w:val="clear" w:color="auto" w:fill="auto"/>
-            <w:tcMar>
-              <w:top w:w="100" w:type="dxa"/>
-              <w:left w:w="100" w:type="dxa"/>
-              <w:bottom w:w="100" w:type="dxa"/>
-              <w:right w:w="100" w:type="dxa"/>
-            </w:tcMar>
-            <w:vAlign w:val="center"/>
-          </w:tcPr>
-          <w:p>
-            <w:pPr>
-              <w:widowControl w:val="0"/>
-              <w:spacing w:line="240" w:lineRule="auto"/>
-              <w:rPr>
-                <w:rFonts w:ascii="Times New Roman" w:hAnsi="Times New Roman" w:cs="Times New Roman"/>
-                <w:color w:val="000000"/>
-                <w:sz w:val="20"/>
-                <w:szCs w:val="20"/>
-              </w:rPr>
-            </w:pPr>
-          </w:p>
-        </w:tc>
-        <w:tc>
-          <w:tcPr>
-            <w:tcW w:w="1410" w:type="dxa"/>
-            <w:shd w:val="clear" w:color="auto" w:fill="auto"/>
-            <w:tcMar>
-              <w:top w:w="100" w:type="dxa"/>
-              <w:left w:w="100" w:type="dxa"/>
-              <w:bottom w:w="100" w:type="dxa"/>
-              <w:right w:w="100" w:type="dxa"/>
-            </w:tcMar>
-            <w:vAlign w:val="center"/>
-          </w:tcPr>
-          <w:p>
-            <w:pPr>
-              <w:widowControl w:val="0"/>
-              <w:spacing w:line="240" w:lineRule="auto"/>
-              <w:rPr>
-                <w:rFonts w:ascii="Times New Roman" w:eastAsia="Times New Roman" w:hAnsi="Times New Roman" w:cs="Times New Roman"/>
-                <w:color w:val="000000"/>
-                <w:sz w:val="20"/>
-                <w:szCs w:val="20"/>
-                <w:lang w:val="es-CO"/>
-              </w:rPr>
-            </w:pPr>
-          </w:p>
-        </w:tc>
-        <w:tc>
-          <w:tcPr>
-            <w:tcW w:w="2400" w:type="dxa"/>
-            <w:shd w:val="clear" w:color="auto" w:fill="auto"/>
-            <w:tcMar>
-              <w:top w:w="100" w:type="dxa"/>
-              <w:left w:w="100" w:type="dxa"/>
-              <w:bottom w:w="100" w:type="dxa"/>
-              <w:right w:w="100" w:type="dxa"/>
-            </w:tcMar>
-            <w:vAlign w:val="center"/>
-          </w:tcPr>
-          <w:p>
-            <w:pPr>
-              <w:widowControl w:val="0"/>
-              <w:spacing w:line="240" w:lineRule="auto"/>
-              <w:rPr>
-                <w:rFonts w:ascii="Times New Roman" w:hAnsi="Times New Roman" w:cs="Times New Roman"/>
-                <w:sz w:val="20"/>
-                <w:szCs w:val="20"/>
-              </w:rPr>
-            </w:pPr>
-          </w:p>
-        </w:tc>
-        <w:tc>
-          <w:tcPr>
-            <w:tcW w:w="4335" w:type="dxa"/>
-            <w:shd w:val="clear" w:color="auto" w:fill="auto"/>
-            <w:tcMar>
-              <w:top w:w="100" w:type="dxa"/>
-              <w:left w:w="100" w:type="dxa"/>
-              <w:bottom w:w="100" w:type="dxa"/>
-              <w:right w:w="100" w:type="dxa"/>
-            </w:tcMar>
-            <w:vAlign w:val="center"/>
-          </w:tcPr>
-          <w:p>
-            <w:pPr>
-              <w:widowControl w:val="0"/>
-              <w:spacing w:line="240" w:lineRule="auto"/>
-              <w:rPr>
-                <w:rFonts w:ascii="Times New Roman" w:hAnsi="Times New Roman" w:cs="Times New Roman"/>
-                <w:color w:val="000000"/>
-                <w:sz w:val="20"/>
-                <w:szCs w:val="20"/>
-              </w:rPr>
-            </w:pPr>
+            <w:tcW w:w="0" w:type="auto"/>
+            <w:shd w:val="clear" w:color="auto" w:fill="auto"/>
+            <w:tcMar>
+              <w:top w:w="100" w:type="dxa"/>
+              <w:left w:w="100" w:type="dxa"/>
+              <w:bottom w:w="100" w:type="dxa"/>
+              <w:right w:w="100" w:type="dxa"/>
+            </w:tcMar>
+            <w:vAlign w:val="center"/>
+          </w:tcPr>
+          <w:p>
+            <w:pPr>
+              <w:widowControl w:val="0"/>
+              <w:spacing w:line="240" w:lineRule="auto"/>
+              <w:rPr>
+                <w:rFonts w:ascii="Times New Roman" w:hAnsi="Times New Roman" w:cs="Times New Roman"/>
+                <w:sz w:val="20"/>
+                <w:szCs w:val="20"/>
+              </w:rPr>
+            </w:pPr>
+            <w:r>
+              <w:rPr>
+                <w:rFonts w:ascii="Times New Roman" w:hAnsi="Times New Roman" w:cs="Times New Roman"/>
+                <w:sz w:val="20"/>
+                <w:szCs w:val="20"/>
+              </w:rPr>
+              <w:t>ProductList</w:t>
+            </w:r>
+          </w:p>
+        </w:tc>
+        <w:tc>
+          <w:tcPr>
+            <w:tcW w:w="0" w:type="auto"/>
+            <w:shd w:val="clear" w:color="auto" w:fill="auto"/>
+            <w:tcMar>
+              <w:top w:w="100" w:type="dxa"/>
+              <w:left w:w="100" w:type="dxa"/>
+              <w:bottom w:w="100" w:type="dxa"/>
+              <w:right w:w="100" w:type="dxa"/>
+            </w:tcMar>
+            <w:vAlign w:val="center"/>
+          </w:tcPr>
+          <w:p>
+            <w:pPr>
+              <w:widowControl w:val="0"/>
+              <w:spacing w:line="240" w:lineRule="auto"/>
+              <w:rPr>
+                <w:rFonts w:ascii="Times New Roman" w:hAnsi="Times New Roman" w:cs="Times New Roman"/>
+                <w:color w:val="000000"/>
+                <w:sz w:val="20"/>
+                <w:szCs w:val="20"/>
+              </w:rPr>
+            </w:pPr>
+            <w:r>
+              <w:rPr>
+                <w:rFonts w:ascii="Times New Roman" w:hAnsi="Times New Roman" w:cs="Times New Roman"/>
+                <w:sz w:val="20"/>
+                <w:szCs w:val="20"/>
+              </w:rPr>
+              <w:t>search</w:t>
+            </w:r>
+            <w:r>
+              <w:rPr>
+                <w:rFonts w:ascii="Times New Roman" w:hAnsi="Times New Roman" w:cs="Times New Roman"/>
+                <w:sz w:val="20"/>
+                <w:szCs w:val="20"/>
+              </w:rPr>
+              <w:t>Product</w:t>
+            </w:r>
+          </w:p>
+        </w:tc>
+        <w:tc>
+          <w:tcPr>
+            <w:tcW w:w="0" w:type="auto"/>
+            <w:shd w:val="clear" w:color="auto" w:fill="auto"/>
+            <w:tcMar>
+              <w:top w:w="100" w:type="dxa"/>
+              <w:left w:w="100" w:type="dxa"/>
+              <w:bottom w:w="100" w:type="dxa"/>
+              <w:right w:w="100" w:type="dxa"/>
+            </w:tcMar>
+            <w:vAlign w:val="center"/>
+          </w:tcPr>
+          <w:p>
+            <w:pPr>
+              <w:widowControl w:val="0"/>
+              <w:spacing w:line="240" w:lineRule="auto"/>
+              <w:rPr>
+                <w:rFonts w:ascii="Times New Roman" w:eastAsia="Times New Roman" w:hAnsi="Times New Roman" w:cs="Times New Roman"/>
+                <w:color w:val="000000"/>
+                <w:sz w:val="20"/>
+                <w:szCs w:val="20"/>
+                <w:lang w:val="es-CO"/>
+              </w:rPr>
+            </w:pPr>
+            <w:r>
+              <w:rPr>
+                <w:rFonts w:ascii="Times New Roman" w:eastAsia="Times New Roman" w:hAnsi="Times New Roman" w:cs="Times New Roman"/>
+                <w:color w:val="000000"/>
+                <w:sz w:val="20"/>
+                <w:szCs w:val="20"/>
+                <w:lang w:val="es-CO"/>
+              </w:rPr>
+              <w:t>setupStageProductList</w:t>
+            </w:r>
+            <w:r>
+              <w:rPr>
+                <w:rFonts w:ascii="Times New Roman" w:eastAsia="Times New Roman" w:hAnsi="Times New Roman" w:cs="Times New Roman"/>
+                <w:color w:val="000000"/>
+                <w:sz w:val="20"/>
+                <w:szCs w:val="20"/>
+                <w:lang w:val="es-CO"/>
+              </w:rPr>
+              <w:t>3</w:t>
+            </w:r>
+          </w:p>
+        </w:tc>
+        <w:tc>
+          <w:tcPr>
+            <w:tcW w:w="1944" w:type="dxa"/>
+            <w:shd w:val="clear" w:color="auto" w:fill="auto"/>
+            <w:tcMar>
+              <w:top w:w="100" w:type="dxa"/>
+              <w:left w:w="100" w:type="dxa"/>
+              <w:bottom w:w="100" w:type="dxa"/>
+              <w:right w:w="100" w:type="dxa"/>
+            </w:tcMar>
+            <w:vAlign w:val="center"/>
+          </w:tcPr>
+          <w:p>
+            <w:pPr>
+              <w:widowControl w:val="0"/>
+              <w:spacing w:line="240" w:lineRule="auto"/>
+              <w:rPr>
+                <w:rFonts w:ascii="Times New Roman" w:hAnsi="Times New Roman" w:cs="Times New Roman"/>
+                <w:sz w:val="20"/>
+                <w:szCs w:val="20"/>
+              </w:rPr>
+            </w:pPr>
+            <w:proofErr w:type="spellStart"/>
+            <w:r>
+              <w:rPr>
+                <w:rFonts w:ascii="Times New Roman" w:hAnsi="Times New Roman" w:cs="Times New Roman"/>
+                <w:sz w:val="20"/>
+                <w:szCs w:val="20"/>
+              </w:rPr>
+              <w:t>m</w:t>
+            </w:r>
+            <w:r>
+              <w:rPr>
+                <w:rFonts w:ascii="Times New Roman" w:hAnsi="Times New Roman" w:cs="Times New Roman"/>
+                <w:sz w:val="20"/>
+                <w:szCs w:val="20"/>
+              </w:rPr>
+              <w:t>inPrice</w:t>
+            </w:r>
+            <w:proofErr w:type="spellEnd"/>
+            <w:r>
+              <w:rPr>
+                <w:rFonts w:ascii="Times New Roman" w:hAnsi="Times New Roman" w:cs="Times New Roman"/>
+                <w:sz w:val="20"/>
+                <w:szCs w:val="20"/>
+              </w:rPr>
+              <w:t xml:space="preserve"> </w:t>
+            </w:r>
+            <w:r>
+              <w:rPr>
+                <w:rFonts w:ascii="Times New Roman" w:hAnsi="Times New Roman" w:cs="Times New Roman"/>
+                <w:sz w:val="20"/>
+                <w:szCs w:val="20"/>
+              </w:rPr>
+              <w:t>=</w:t>
+            </w:r>
+            <w:r>
+              <w:rPr>
+                <w:rFonts w:ascii="Times New Roman" w:hAnsi="Times New Roman" w:cs="Times New Roman"/>
+                <w:sz w:val="20"/>
+                <w:szCs w:val="20"/>
+              </w:rPr>
+              <w:t xml:space="preserve"> </w:t>
+            </w:r>
+            <w:r>
+              <w:rPr>
+                <w:rFonts w:ascii="Times New Roman" w:hAnsi="Times New Roman" w:cs="Times New Roman"/>
+                <w:sz w:val="20"/>
+                <w:szCs w:val="20"/>
+              </w:rPr>
+              <w:t>-100000</w:t>
+            </w:r>
+          </w:p>
+          <w:p>
+            <w:pPr>
+              <w:widowControl w:val="0"/>
+              <w:spacing w:line="240" w:lineRule="auto"/>
+              <w:rPr>
+                <w:rFonts w:ascii="Times New Roman" w:hAnsi="Times New Roman" w:cs="Times New Roman"/>
+                <w:sz w:val="20"/>
+                <w:szCs w:val="20"/>
+              </w:rPr>
+            </w:pPr>
+            <w:proofErr w:type="spellStart"/>
+            <w:r>
+              <w:rPr>
+                <w:rFonts w:ascii="Times New Roman" w:hAnsi="Times New Roman" w:cs="Times New Roman"/>
+                <w:sz w:val="20"/>
+                <w:szCs w:val="20"/>
+              </w:rPr>
+              <w:t>m</w:t>
+            </w:r>
+            <w:r>
+              <w:rPr>
+                <w:rFonts w:ascii="Times New Roman" w:hAnsi="Times New Roman" w:cs="Times New Roman"/>
+                <w:sz w:val="20"/>
+                <w:szCs w:val="20"/>
+              </w:rPr>
+              <w:t>axPrice</w:t>
+            </w:r>
+            <w:proofErr w:type="spellEnd"/>
+            <w:r>
+              <w:rPr>
+                <w:rFonts w:ascii="Times New Roman" w:hAnsi="Times New Roman" w:cs="Times New Roman"/>
+                <w:sz w:val="20"/>
+                <w:szCs w:val="20"/>
+              </w:rPr>
+              <w:t xml:space="preserve"> </w:t>
+            </w:r>
+            <w:r>
+              <w:rPr>
+                <w:rFonts w:ascii="Times New Roman" w:hAnsi="Times New Roman" w:cs="Times New Roman"/>
+                <w:sz w:val="20"/>
+                <w:szCs w:val="20"/>
+              </w:rPr>
+              <w:t>=</w:t>
+            </w:r>
+            <w:r>
+              <w:rPr>
+                <w:rFonts w:ascii="Times New Roman" w:hAnsi="Times New Roman" w:cs="Times New Roman"/>
+                <w:sz w:val="20"/>
+                <w:szCs w:val="20"/>
+              </w:rPr>
+              <w:t xml:space="preserve"> </w:t>
+            </w:r>
+            <w:r>
+              <w:rPr>
+                <w:rFonts w:ascii="Times New Roman" w:hAnsi="Times New Roman" w:cs="Times New Roman"/>
+                <w:sz w:val="20"/>
+                <w:szCs w:val="20"/>
+              </w:rPr>
+              <w:t>-250000</w:t>
+            </w:r>
+          </w:p>
+        </w:tc>
+        <w:tc>
+          <w:tcPr>
+            <w:tcW w:w="4269" w:type="dxa"/>
+            <w:shd w:val="clear" w:color="auto" w:fill="auto"/>
+            <w:tcMar>
+              <w:top w:w="100" w:type="dxa"/>
+              <w:left w:w="100" w:type="dxa"/>
+              <w:bottom w:w="100" w:type="dxa"/>
+              <w:right w:w="100" w:type="dxa"/>
+            </w:tcMar>
+            <w:vAlign w:val="center"/>
+          </w:tcPr>
+          <w:p>
+            <w:pPr>
+              <w:widowControl w:val="0"/>
+              <w:spacing w:line="240" w:lineRule="auto"/>
+              <w:rPr>
+                <w:rFonts w:ascii="Times New Roman" w:hAnsi="Times New Roman" w:cs="Times New Roman"/>
+                <w:color w:val="000000"/>
+                <w:sz w:val="20"/>
+                <w:szCs w:val="20"/>
+              </w:rPr>
+            </w:pPr>
+            <w:r>
+              <w:rPr>
+                <w:rFonts w:ascii="Times New Roman" w:hAnsi="Times New Roman" w:cs="Times New Roman"/>
+                <w:sz w:val="20"/>
+                <w:szCs w:val="20"/>
+                <w:lang w:val="es-CO"/>
+              </w:rPr>
+              <w:t>Lanza una Excepción y el mensaje dice que no es posible buscar números negativos.</w:t>
+            </w:r>
           </w:p>
         </w:tc>
       </w:tr>
@@ -13615,135 +15501,1121 @@
         </w:trPr>
         <w:tc>
           <w:tcPr>
-            <w:tcW w:w="1170" w:type="dxa"/>
-            <w:shd w:val="clear" w:color="auto" w:fill="auto"/>
-            <w:tcMar>
-              <w:top w:w="100" w:type="dxa"/>
-              <w:left w:w="100" w:type="dxa"/>
-              <w:bottom w:w="100" w:type="dxa"/>
-              <w:right w:w="100" w:type="dxa"/>
-            </w:tcMar>
-            <w:vAlign w:val="center"/>
-          </w:tcPr>
-          <w:p>
-            <w:pPr>
-              <w:widowControl w:val="0"/>
-              <w:spacing w:line="240" w:lineRule="auto"/>
-              <w:rPr>
-                <w:rFonts w:ascii="Times New Roman" w:hAnsi="Times New Roman" w:cs="Times New Roman"/>
-                <w:sz w:val="20"/>
-                <w:szCs w:val="20"/>
-              </w:rPr>
-            </w:pPr>
-          </w:p>
-        </w:tc>
-        <w:tc>
-          <w:tcPr>
-            <w:tcW w:w="1485" w:type="dxa"/>
-            <w:shd w:val="clear" w:color="auto" w:fill="auto"/>
-            <w:tcMar>
-              <w:top w:w="100" w:type="dxa"/>
-              <w:left w:w="100" w:type="dxa"/>
-              <w:bottom w:w="100" w:type="dxa"/>
-              <w:right w:w="100" w:type="dxa"/>
-            </w:tcMar>
-            <w:vAlign w:val="center"/>
-          </w:tcPr>
-          <w:p>
-            <w:pPr>
-              <w:widowControl w:val="0"/>
-              <w:spacing w:line="240" w:lineRule="auto"/>
-              <w:rPr>
-                <w:rFonts w:ascii="Times New Roman" w:hAnsi="Times New Roman" w:cs="Times New Roman"/>
-                <w:color w:val="000000"/>
-                <w:sz w:val="20"/>
-                <w:szCs w:val="20"/>
-              </w:rPr>
-            </w:pPr>
-          </w:p>
-        </w:tc>
-        <w:tc>
-          <w:tcPr>
-            <w:tcW w:w="1410" w:type="dxa"/>
-            <w:shd w:val="clear" w:color="auto" w:fill="auto"/>
-            <w:tcMar>
-              <w:top w:w="100" w:type="dxa"/>
-              <w:left w:w="100" w:type="dxa"/>
-              <w:bottom w:w="100" w:type="dxa"/>
-              <w:right w:w="100" w:type="dxa"/>
-            </w:tcMar>
-            <w:vAlign w:val="center"/>
-          </w:tcPr>
-          <w:p>
-            <w:pPr>
-              <w:widowControl w:val="0"/>
-              <w:spacing w:line="240" w:lineRule="auto"/>
-              <w:rPr>
-                <w:rFonts w:ascii="Times New Roman" w:eastAsia="Times New Roman" w:hAnsi="Times New Roman" w:cs="Times New Roman"/>
-                <w:color w:val="000000"/>
-                <w:sz w:val="20"/>
-                <w:szCs w:val="20"/>
-                <w:lang w:val="es-CO"/>
-              </w:rPr>
-            </w:pPr>
-          </w:p>
-        </w:tc>
-        <w:tc>
-          <w:tcPr>
-            <w:tcW w:w="2400" w:type="dxa"/>
-            <w:shd w:val="clear" w:color="auto" w:fill="auto"/>
-            <w:tcMar>
-              <w:top w:w="100" w:type="dxa"/>
-              <w:left w:w="100" w:type="dxa"/>
-              <w:bottom w:w="100" w:type="dxa"/>
-              <w:right w:w="100" w:type="dxa"/>
-            </w:tcMar>
-            <w:vAlign w:val="center"/>
-          </w:tcPr>
-          <w:p>
-            <w:pPr>
-              <w:widowControl w:val="0"/>
-              <w:spacing w:line="240" w:lineRule="auto"/>
-              <w:rPr>
-                <w:rFonts w:ascii="Times New Roman" w:hAnsi="Times New Roman" w:cs="Times New Roman"/>
-                <w:sz w:val="20"/>
-                <w:szCs w:val="20"/>
-              </w:rPr>
-            </w:pPr>
-          </w:p>
-        </w:tc>
-        <w:tc>
-          <w:tcPr>
-            <w:tcW w:w="4335" w:type="dxa"/>
-            <w:shd w:val="clear" w:color="auto" w:fill="auto"/>
-            <w:tcMar>
-              <w:top w:w="100" w:type="dxa"/>
-              <w:left w:w="100" w:type="dxa"/>
-              <w:bottom w:w="100" w:type="dxa"/>
-              <w:right w:w="100" w:type="dxa"/>
-            </w:tcMar>
-            <w:vAlign w:val="center"/>
-          </w:tcPr>
-          <w:p>
-            <w:pPr>
-              <w:widowControl w:val="0"/>
-              <w:spacing w:line="240" w:lineRule="auto"/>
-              <w:rPr>
-                <w:rFonts w:ascii="Times New Roman" w:hAnsi="Times New Roman" w:cs="Times New Roman"/>
-                <w:color w:val="000000"/>
-                <w:sz w:val="20"/>
-                <w:szCs w:val="20"/>
-              </w:rPr>
-            </w:pPr>
+            <w:tcW w:w="0" w:type="auto"/>
+            <w:shd w:val="clear" w:color="auto" w:fill="auto"/>
+            <w:tcMar>
+              <w:top w:w="100" w:type="dxa"/>
+              <w:left w:w="100" w:type="dxa"/>
+              <w:bottom w:w="100" w:type="dxa"/>
+              <w:right w:w="100" w:type="dxa"/>
+            </w:tcMar>
+            <w:vAlign w:val="center"/>
+          </w:tcPr>
+          <w:p>
+            <w:pPr>
+              <w:widowControl w:val="0"/>
+              <w:spacing w:line="240" w:lineRule="auto"/>
+              <w:rPr>
+                <w:rFonts w:ascii="Times New Roman" w:hAnsi="Times New Roman" w:cs="Times New Roman"/>
+                <w:sz w:val="20"/>
+                <w:szCs w:val="20"/>
+              </w:rPr>
+            </w:pPr>
+            <w:r>
+              <w:rPr>
+                <w:rFonts w:ascii="Times New Roman" w:hAnsi="Times New Roman" w:cs="Times New Roman"/>
+                <w:sz w:val="20"/>
+                <w:szCs w:val="20"/>
+              </w:rPr>
+              <w:t>ProductList</w:t>
+            </w:r>
+          </w:p>
+        </w:tc>
+        <w:tc>
+          <w:tcPr>
+            <w:tcW w:w="0" w:type="auto"/>
+            <w:shd w:val="clear" w:color="auto" w:fill="auto"/>
+            <w:tcMar>
+              <w:top w:w="100" w:type="dxa"/>
+              <w:left w:w="100" w:type="dxa"/>
+              <w:bottom w:w="100" w:type="dxa"/>
+              <w:right w:w="100" w:type="dxa"/>
+            </w:tcMar>
+            <w:vAlign w:val="center"/>
+          </w:tcPr>
+          <w:p>
+            <w:pPr>
+              <w:widowControl w:val="0"/>
+              <w:spacing w:line="240" w:lineRule="auto"/>
+              <w:rPr>
+                <w:rFonts w:ascii="Times New Roman" w:hAnsi="Times New Roman" w:cs="Times New Roman"/>
+                <w:color w:val="000000"/>
+                <w:sz w:val="20"/>
+                <w:szCs w:val="20"/>
+              </w:rPr>
+            </w:pPr>
+            <w:r>
+              <w:rPr>
+                <w:rFonts w:ascii="Times New Roman" w:hAnsi="Times New Roman" w:cs="Times New Roman"/>
+                <w:sz w:val="20"/>
+                <w:szCs w:val="20"/>
+              </w:rPr>
+              <w:t>search</w:t>
+            </w:r>
+            <w:r>
+              <w:rPr>
+                <w:rFonts w:ascii="Times New Roman" w:hAnsi="Times New Roman" w:cs="Times New Roman"/>
+                <w:sz w:val="20"/>
+                <w:szCs w:val="20"/>
+              </w:rPr>
+              <w:t>Product</w:t>
+            </w:r>
+          </w:p>
+        </w:tc>
+        <w:tc>
+          <w:tcPr>
+            <w:tcW w:w="0" w:type="auto"/>
+            <w:shd w:val="clear" w:color="auto" w:fill="auto"/>
+            <w:tcMar>
+              <w:top w:w="100" w:type="dxa"/>
+              <w:left w:w="100" w:type="dxa"/>
+              <w:bottom w:w="100" w:type="dxa"/>
+              <w:right w:w="100" w:type="dxa"/>
+            </w:tcMar>
+            <w:vAlign w:val="center"/>
+          </w:tcPr>
+          <w:p>
+            <w:pPr>
+              <w:widowControl w:val="0"/>
+              <w:spacing w:line="240" w:lineRule="auto"/>
+              <w:rPr>
+                <w:rFonts w:ascii="Times New Roman" w:eastAsia="Times New Roman" w:hAnsi="Times New Roman" w:cs="Times New Roman"/>
+                <w:color w:val="000000"/>
+                <w:sz w:val="20"/>
+                <w:szCs w:val="20"/>
+                <w:lang w:val="es-CO"/>
+              </w:rPr>
+            </w:pPr>
+            <w:r>
+              <w:rPr>
+                <w:rFonts w:ascii="Times New Roman" w:eastAsia="Times New Roman" w:hAnsi="Times New Roman" w:cs="Times New Roman"/>
+                <w:color w:val="000000"/>
+                <w:sz w:val="20"/>
+                <w:szCs w:val="20"/>
+                <w:lang w:val="es-CO"/>
+              </w:rPr>
+              <w:t>setupStageProductList</w:t>
+            </w:r>
+            <w:r>
+              <w:rPr>
+                <w:rFonts w:ascii="Times New Roman" w:eastAsia="Times New Roman" w:hAnsi="Times New Roman" w:cs="Times New Roman"/>
+                <w:color w:val="000000"/>
+                <w:sz w:val="20"/>
+                <w:szCs w:val="20"/>
+                <w:lang w:val="es-CO"/>
+              </w:rPr>
+              <w:t>3</w:t>
+            </w:r>
+          </w:p>
+        </w:tc>
+        <w:tc>
+          <w:tcPr>
+            <w:tcW w:w="1944" w:type="dxa"/>
+            <w:shd w:val="clear" w:color="auto" w:fill="auto"/>
+            <w:tcMar>
+              <w:top w:w="100" w:type="dxa"/>
+              <w:left w:w="100" w:type="dxa"/>
+              <w:bottom w:w="100" w:type="dxa"/>
+              <w:right w:w="100" w:type="dxa"/>
+            </w:tcMar>
+            <w:vAlign w:val="center"/>
+          </w:tcPr>
+          <w:p>
+            <w:pPr>
+              <w:widowControl w:val="0"/>
+              <w:spacing w:line="240" w:lineRule="auto"/>
+              <w:rPr>
+                <w:rFonts w:ascii="Times New Roman" w:hAnsi="Times New Roman" w:cs="Times New Roman"/>
+                <w:sz w:val="20"/>
+                <w:szCs w:val="20"/>
+              </w:rPr>
+            </w:pPr>
+            <w:proofErr w:type="spellStart"/>
+            <w:r>
+              <w:rPr>
+                <w:rFonts w:ascii="Times New Roman" w:hAnsi="Times New Roman" w:cs="Times New Roman"/>
+                <w:sz w:val="20"/>
+                <w:szCs w:val="20"/>
+              </w:rPr>
+              <w:t>m</w:t>
+            </w:r>
+            <w:r>
+              <w:rPr>
+                <w:rFonts w:ascii="Times New Roman" w:hAnsi="Times New Roman" w:cs="Times New Roman"/>
+                <w:sz w:val="20"/>
+                <w:szCs w:val="20"/>
+              </w:rPr>
+              <w:t>inAvailable</w:t>
+            </w:r>
+            <w:proofErr w:type="spellEnd"/>
+            <w:r>
+              <w:rPr>
+                <w:rFonts w:ascii="Times New Roman" w:hAnsi="Times New Roman" w:cs="Times New Roman"/>
+                <w:sz w:val="20"/>
+                <w:szCs w:val="20"/>
+              </w:rPr>
+              <w:t xml:space="preserve"> = </w:t>
+            </w:r>
+            <w:r>
+              <w:rPr>
+                <w:rFonts w:ascii="Times New Roman" w:hAnsi="Times New Roman" w:cs="Times New Roman"/>
+                <w:sz w:val="20"/>
+                <w:szCs w:val="20"/>
+              </w:rPr>
+              <w:t>5</w:t>
+            </w:r>
+          </w:p>
+          <w:p>
+            <w:pPr>
+              <w:widowControl w:val="0"/>
+              <w:spacing w:line="240" w:lineRule="auto"/>
+              <w:rPr>
+                <w:rFonts w:ascii="Times New Roman" w:hAnsi="Times New Roman" w:cs="Times New Roman"/>
+                <w:sz w:val="20"/>
+                <w:szCs w:val="20"/>
+              </w:rPr>
+            </w:pPr>
+            <w:proofErr w:type="spellStart"/>
+            <w:r>
+              <w:rPr>
+                <w:rFonts w:ascii="Times New Roman" w:hAnsi="Times New Roman" w:cs="Times New Roman"/>
+                <w:sz w:val="20"/>
+                <w:szCs w:val="20"/>
+              </w:rPr>
+              <w:t>m</w:t>
+            </w:r>
+            <w:r>
+              <w:rPr>
+                <w:rFonts w:ascii="Times New Roman" w:hAnsi="Times New Roman" w:cs="Times New Roman"/>
+                <w:sz w:val="20"/>
+                <w:szCs w:val="20"/>
+              </w:rPr>
+              <w:t>axAvailable</w:t>
+            </w:r>
+            <w:proofErr w:type="spellEnd"/>
+            <w:r>
+              <w:rPr>
+                <w:rFonts w:ascii="Times New Roman" w:hAnsi="Times New Roman" w:cs="Times New Roman"/>
+                <w:sz w:val="20"/>
+                <w:szCs w:val="20"/>
+              </w:rPr>
+              <w:t xml:space="preserve"> = </w:t>
+            </w:r>
+            <w:r>
+              <w:rPr>
+                <w:rFonts w:ascii="Times New Roman" w:hAnsi="Times New Roman" w:cs="Times New Roman"/>
+                <w:sz w:val="20"/>
+                <w:szCs w:val="20"/>
+              </w:rPr>
+              <w:t>20</w:t>
+            </w:r>
+          </w:p>
+        </w:tc>
+        <w:tc>
+          <w:tcPr>
+            <w:tcW w:w="4269" w:type="dxa"/>
+            <w:shd w:val="clear" w:color="auto" w:fill="auto"/>
+            <w:tcMar>
+              <w:top w:w="100" w:type="dxa"/>
+              <w:left w:w="100" w:type="dxa"/>
+              <w:bottom w:w="100" w:type="dxa"/>
+              <w:right w:w="100" w:type="dxa"/>
+            </w:tcMar>
+            <w:vAlign w:val="center"/>
+          </w:tcPr>
+          <w:p>
+            <w:pPr>
+              <w:widowControl w:val="0"/>
+              <w:spacing w:line="240" w:lineRule="auto"/>
+              <w:rPr>
+                <w:rFonts w:ascii="Times New Roman" w:hAnsi="Times New Roman" w:cs="Times New Roman"/>
+                <w:color w:val="000000"/>
+                <w:sz w:val="20"/>
+                <w:szCs w:val="20"/>
+              </w:rPr>
+            </w:pPr>
+            <w:r>
+              <w:rPr>
+                <w:rFonts w:ascii="Times New Roman" w:hAnsi="Times New Roman" w:cs="Times New Roman"/>
+                <w:sz w:val="20"/>
+                <w:szCs w:val="20"/>
+              </w:rPr>
+              <w:t>Los productos del inventario que se encuentren en el rango de disponibilidad ingresado son mostrados al cliente. En este caso los productos son: Camiseta, XBOX y Balón.</w:t>
+            </w:r>
+          </w:p>
+        </w:tc>
+      </w:tr>
+      <w:tr>
+        <w:trPr>
+          <w:trHeight w:val="390"/>
+        </w:trPr>
+        <w:tc>
+          <w:tcPr>
+            <w:tcW w:w="0" w:type="auto"/>
+            <w:shd w:val="clear" w:color="auto" w:fill="auto"/>
+            <w:tcMar>
+              <w:top w:w="100" w:type="dxa"/>
+              <w:left w:w="100" w:type="dxa"/>
+              <w:bottom w:w="100" w:type="dxa"/>
+              <w:right w:w="100" w:type="dxa"/>
+            </w:tcMar>
+            <w:vAlign w:val="center"/>
+          </w:tcPr>
+          <w:p>
+            <w:pPr>
+              <w:widowControl w:val="0"/>
+              <w:spacing w:line="240" w:lineRule="auto"/>
+              <w:rPr>
+                <w:rFonts w:ascii="Times New Roman" w:hAnsi="Times New Roman" w:cs="Times New Roman"/>
+                <w:sz w:val="20"/>
+                <w:szCs w:val="20"/>
+              </w:rPr>
+            </w:pPr>
+            <w:r>
+              <w:rPr>
+                <w:rFonts w:ascii="Times New Roman" w:hAnsi="Times New Roman" w:cs="Times New Roman"/>
+                <w:sz w:val="20"/>
+                <w:szCs w:val="20"/>
+              </w:rPr>
+              <w:t>ProductList</w:t>
+            </w:r>
+          </w:p>
+        </w:tc>
+        <w:tc>
+          <w:tcPr>
+            <w:tcW w:w="0" w:type="auto"/>
+            <w:shd w:val="clear" w:color="auto" w:fill="auto"/>
+            <w:tcMar>
+              <w:top w:w="100" w:type="dxa"/>
+              <w:left w:w="100" w:type="dxa"/>
+              <w:bottom w:w="100" w:type="dxa"/>
+              <w:right w:w="100" w:type="dxa"/>
+            </w:tcMar>
+            <w:vAlign w:val="center"/>
+          </w:tcPr>
+          <w:p>
+            <w:pPr>
+              <w:widowControl w:val="0"/>
+              <w:spacing w:line="240" w:lineRule="auto"/>
+              <w:rPr>
+                <w:rFonts w:ascii="Times New Roman" w:hAnsi="Times New Roman" w:cs="Times New Roman"/>
+                <w:sz w:val="20"/>
+                <w:szCs w:val="20"/>
+              </w:rPr>
+            </w:pPr>
+            <w:r>
+              <w:rPr>
+                <w:rFonts w:ascii="Times New Roman" w:hAnsi="Times New Roman" w:cs="Times New Roman"/>
+                <w:sz w:val="20"/>
+                <w:szCs w:val="20"/>
+              </w:rPr>
+              <w:t>search</w:t>
+            </w:r>
+            <w:r>
+              <w:rPr>
+                <w:rFonts w:ascii="Times New Roman" w:hAnsi="Times New Roman" w:cs="Times New Roman"/>
+                <w:sz w:val="20"/>
+                <w:szCs w:val="20"/>
+              </w:rPr>
+              <w:t>Product</w:t>
+            </w:r>
+          </w:p>
+        </w:tc>
+        <w:tc>
+          <w:tcPr>
+            <w:tcW w:w="0" w:type="auto"/>
+            <w:shd w:val="clear" w:color="auto" w:fill="auto"/>
+            <w:tcMar>
+              <w:top w:w="100" w:type="dxa"/>
+              <w:left w:w="100" w:type="dxa"/>
+              <w:bottom w:w="100" w:type="dxa"/>
+              <w:right w:w="100" w:type="dxa"/>
+            </w:tcMar>
+            <w:vAlign w:val="center"/>
+          </w:tcPr>
+          <w:p>
+            <w:pPr>
+              <w:widowControl w:val="0"/>
+              <w:spacing w:line="240" w:lineRule="auto"/>
+              <w:rPr>
+                <w:rFonts w:ascii="Times New Roman" w:eastAsia="Times New Roman" w:hAnsi="Times New Roman" w:cs="Times New Roman"/>
+                <w:color w:val="000000"/>
+                <w:sz w:val="20"/>
+                <w:szCs w:val="20"/>
+                <w:lang w:val="es-CO"/>
+              </w:rPr>
+            </w:pPr>
+            <w:r>
+              <w:rPr>
+                <w:rFonts w:ascii="Times New Roman" w:eastAsia="Times New Roman" w:hAnsi="Times New Roman" w:cs="Times New Roman"/>
+                <w:color w:val="000000"/>
+                <w:sz w:val="20"/>
+                <w:szCs w:val="20"/>
+                <w:lang w:val="es-CO"/>
+              </w:rPr>
+              <w:t>setupStageProductList</w:t>
+            </w:r>
+            <w:r>
+              <w:rPr>
+                <w:rFonts w:ascii="Times New Roman" w:eastAsia="Times New Roman" w:hAnsi="Times New Roman" w:cs="Times New Roman"/>
+                <w:color w:val="000000"/>
+                <w:sz w:val="20"/>
+                <w:szCs w:val="20"/>
+                <w:lang w:val="es-CO"/>
+              </w:rPr>
+              <w:t>3</w:t>
+            </w:r>
+          </w:p>
+        </w:tc>
+        <w:tc>
+          <w:tcPr>
+            <w:tcW w:w="1944" w:type="dxa"/>
+            <w:shd w:val="clear" w:color="auto" w:fill="auto"/>
+            <w:tcMar>
+              <w:top w:w="100" w:type="dxa"/>
+              <w:left w:w="100" w:type="dxa"/>
+              <w:bottom w:w="100" w:type="dxa"/>
+              <w:right w:w="100" w:type="dxa"/>
+            </w:tcMar>
+            <w:vAlign w:val="center"/>
+          </w:tcPr>
+          <w:p>
+            <w:pPr>
+              <w:widowControl w:val="0"/>
+              <w:spacing w:line="240" w:lineRule="auto"/>
+              <w:rPr>
+                <w:rFonts w:ascii="Times New Roman" w:hAnsi="Times New Roman" w:cs="Times New Roman"/>
+                <w:sz w:val="20"/>
+                <w:szCs w:val="20"/>
+              </w:rPr>
+            </w:pPr>
+            <w:proofErr w:type="spellStart"/>
+            <w:r>
+              <w:rPr>
+                <w:rFonts w:ascii="Times New Roman" w:hAnsi="Times New Roman" w:cs="Times New Roman"/>
+                <w:sz w:val="20"/>
+                <w:szCs w:val="20"/>
+              </w:rPr>
+              <w:t>m</w:t>
+            </w:r>
+            <w:r>
+              <w:rPr>
+                <w:rFonts w:ascii="Times New Roman" w:hAnsi="Times New Roman" w:cs="Times New Roman"/>
+                <w:sz w:val="20"/>
+                <w:szCs w:val="20"/>
+              </w:rPr>
+              <w:t>inAvailable</w:t>
+            </w:r>
+            <w:proofErr w:type="spellEnd"/>
+            <w:r>
+              <w:rPr>
+                <w:rFonts w:ascii="Times New Roman" w:hAnsi="Times New Roman" w:cs="Times New Roman"/>
+                <w:sz w:val="20"/>
+                <w:szCs w:val="20"/>
+              </w:rPr>
+              <w:t xml:space="preserve"> </w:t>
+            </w:r>
+            <w:r>
+              <w:rPr>
+                <w:rFonts w:ascii="Times New Roman" w:hAnsi="Times New Roman" w:cs="Times New Roman"/>
+                <w:sz w:val="20"/>
+                <w:szCs w:val="20"/>
+              </w:rPr>
+              <w:t>=</w:t>
+            </w:r>
+            <w:r>
+              <w:rPr>
+                <w:rFonts w:ascii="Times New Roman" w:hAnsi="Times New Roman" w:cs="Times New Roman"/>
+                <w:sz w:val="20"/>
+                <w:szCs w:val="20"/>
+              </w:rPr>
+              <w:t xml:space="preserve"> </w:t>
+            </w:r>
+            <w:r>
+              <w:rPr>
+                <w:rFonts w:ascii="Times New Roman" w:hAnsi="Times New Roman" w:cs="Times New Roman"/>
+                <w:sz w:val="20"/>
+                <w:szCs w:val="20"/>
+              </w:rPr>
+              <w:t>-10</w:t>
+            </w:r>
+            <w:r>
+              <w:rPr>
+                <w:rFonts w:ascii="Times New Roman" w:hAnsi="Times New Roman" w:cs="Times New Roman"/>
+                <w:sz w:val="20"/>
+                <w:szCs w:val="20"/>
+              </w:rPr>
+              <w:t xml:space="preserve"> </w:t>
+            </w:r>
+          </w:p>
+          <w:p>
+            <w:pPr>
+              <w:widowControl w:val="0"/>
+              <w:spacing w:line="240" w:lineRule="auto"/>
+              <w:rPr>
+                <w:rFonts w:ascii="Times New Roman" w:hAnsi="Times New Roman" w:cs="Times New Roman"/>
+                <w:sz w:val="20"/>
+                <w:szCs w:val="20"/>
+              </w:rPr>
+            </w:pPr>
+            <w:proofErr w:type="spellStart"/>
+            <w:r>
+              <w:rPr>
+                <w:rFonts w:ascii="Times New Roman" w:hAnsi="Times New Roman" w:cs="Times New Roman"/>
+                <w:sz w:val="20"/>
+                <w:szCs w:val="20"/>
+              </w:rPr>
+              <w:t>m</w:t>
+            </w:r>
+            <w:r>
+              <w:rPr>
+                <w:rFonts w:ascii="Times New Roman" w:hAnsi="Times New Roman" w:cs="Times New Roman"/>
+                <w:sz w:val="20"/>
+                <w:szCs w:val="20"/>
+              </w:rPr>
+              <w:t>axAvailable</w:t>
+            </w:r>
+            <w:proofErr w:type="spellEnd"/>
+            <w:r>
+              <w:rPr>
+                <w:rFonts w:ascii="Times New Roman" w:hAnsi="Times New Roman" w:cs="Times New Roman"/>
+                <w:sz w:val="20"/>
+                <w:szCs w:val="20"/>
+              </w:rPr>
+              <w:t xml:space="preserve"> </w:t>
+            </w:r>
+            <w:r>
+              <w:rPr>
+                <w:rFonts w:ascii="Times New Roman" w:hAnsi="Times New Roman" w:cs="Times New Roman"/>
+                <w:sz w:val="20"/>
+                <w:szCs w:val="20"/>
+              </w:rPr>
+              <w:t>=</w:t>
+            </w:r>
+            <w:r>
+              <w:rPr>
+                <w:rFonts w:ascii="Times New Roman" w:hAnsi="Times New Roman" w:cs="Times New Roman"/>
+                <w:sz w:val="20"/>
+                <w:szCs w:val="20"/>
+              </w:rPr>
+              <w:t xml:space="preserve"> </w:t>
+            </w:r>
+            <w:r>
+              <w:rPr>
+                <w:rFonts w:ascii="Times New Roman" w:hAnsi="Times New Roman" w:cs="Times New Roman"/>
+                <w:sz w:val="20"/>
+                <w:szCs w:val="20"/>
+              </w:rPr>
+              <w:t>0</w:t>
+            </w:r>
+          </w:p>
+        </w:tc>
+        <w:tc>
+          <w:tcPr>
+            <w:tcW w:w="4269" w:type="dxa"/>
+            <w:shd w:val="clear" w:color="auto" w:fill="auto"/>
+            <w:tcMar>
+              <w:top w:w="100" w:type="dxa"/>
+              <w:left w:w="100" w:type="dxa"/>
+              <w:bottom w:w="100" w:type="dxa"/>
+              <w:right w:w="100" w:type="dxa"/>
+            </w:tcMar>
+            <w:vAlign w:val="center"/>
+          </w:tcPr>
+          <w:p>
+            <w:pPr>
+              <w:widowControl w:val="0"/>
+              <w:spacing w:line="240" w:lineRule="auto"/>
+              <w:rPr>
+                <w:rFonts w:ascii="Times New Roman" w:hAnsi="Times New Roman" w:cs="Times New Roman"/>
+                <w:sz w:val="20"/>
+                <w:szCs w:val="20"/>
+              </w:rPr>
+            </w:pPr>
+            <w:r>
+              <w:rPr>
+                <w:rFonts w:ascii="Times New Roman" w:hAnsi="Times New Roman" w:cs="Times New Roman"/>
+                <w:sz w:val="20"/>
+                <w:szCs w:val="20"/>
+                <w:lang w:val="es-CO"/>
+              </w:rPr>
+              <w:t>Lanza una Excepción y el mensaje dice que no es posible buscar números negativos.</w:t>
+            </w:r>
+          </w:p>
+        </w:tc>
+      </w:tr>
+      <w:tr>
+        <w:trPr>
+          <w:trHeight w:val="390"/>
+        </w:trPr>
+        <w:tc>
+          <w:tcPr>
+            <w:tcW w:w="0" w:type="auto"/>
+            <w:shd w:val="clear" w:color="auto" w:fill="auto"/>
+            <w:tcMar>
+              <w:top w:w="100" w:type="dxa"/>
+              <w:left w:w="100" w:type="dxa"/>
+              <w:bottom w:w="100" w:type="dxa"/>
+              <w:right w:w="100" w:type="dxa"/>
+            </w:tcMar>
+            <w:vAlign w:val="center"/>
+          </w:tcPr>
+          <w:p>
+            <w:pPr>
+              <w:widowControl w:val="0"/>
+              <w:spacing w:line="240" w:lineRule="auto"/>
+              <w:rPr>
+                <w:rFonts w:ascii="Times New Roman" w:hAnsi="Times New Roman" w:cs="Times New Roman"/>
+                <w:sz w:val="20"/>
+                <w:szCs w:val="20"/>
+              </w:rPr>
+            </w:pPr>
+            <w:r>
+              <w:rPr>
+                <w:rFonts w:ascii="Times New Roman" w:hAnsi="Times New Roman" w:cs="Times New Roman"/>
+                <w:sz w:val="20"/>
+                <w:szCs w:val="20"/>
+              </w:rPr>
+              <w:t>ProductList</w:t>
+            </w:r>
+          </w:p>
+        </w:tc>
+        <w:tc>
+          <w:tcPr>
+            <w:tcW w:w="0" w:type="auto"/>
+            <w:shd w:val="clear" w:color="auto" w:fill="auto"/>
+            <w:tcMar>
+              <w:top w:w="100" w:type="dxa"/>
+              <w:left w:w="100" w:type="dxa"/>
+              <w:bottom w:w="100" w:type="dxa"/>
+              <w:right w:w="100" w:type="dxa"/>
+            </w:tcMar>
+            <w:vAlign w:val="center"/>
+          </w:tcPr>
+          <w:p>
+            <w:pPr>
+              <w:widowControl w:val="0"/>
+              <w:spacing w:line="240" w:lineRule="auto"/>
+              <w:rPr>
+                <w:rFonts w:ascii="Times New Roman" w:hAnsi="Times New Roman" w:cs="Times New Roman"/>
+                <w:sz w:val="20"/>
+                <w:szCs w:val="20"/>
+              </w:rPr>
+            </w:pPr>
+            <w:r>
+              <w:rPr>
+                <w:rFonts w:ascii="Times New Roman" w:hAnsi="Times New Roman" w:cs="Times New Roman"/>
+                <w:sz w:val="20"/>
+                <w:szCs w:val="20"/>
+              </w:rPr>
+              <w:t>search</w:t>
+            </w:r>
+            <w:r>
+              <w:rPr>
+                <w:rFonts w:ascii="Times New Roman" w:hAnsi="Times New Roman" w:cs="Times New Roman"/>
+                <w:sz w:val="20"/>
+                <w:szCs w:val="20"/>
+              </w:rPr>
+              <w:t>Product</w:t>
+            </w:r>
+          </w:p>
+        </w:tc>
+        <w:tc>
+          <w:tcPr>
+            <w:tcW w:w="0" w:type="auto"/>
+            <w:shd w:val="clear" w:color="auto" w:fill="auto"/>
+            <w:tcMar>
+              <w:top w:w="100" w:type="dxa"/>
+              <w:left w:w="100" w:type="dxa"/>
+              <w:bottom w:w="100" w:type="dxa"/>
+              <w:right w:w="100" w:type="dxa"/>
+            </w:tcMar>
+            <w:vAlign w:val="center"/>
+          </w:tcPr>
+          <w:p>
+            <w:pPr>
+              <w:widowControl w:val="0"/>
+              <w:spacing w:line="240" w:lineRule="auto"/>
+              <w:rPr>
+                <w:rFonts w:ascii="Times New Roman" w:eastAsia="Times New Roman" w:hAnsi="Times New Roman" w:cs="Times New Roman"/>
+                <w:color w:val="000000"/>
+                <w:sz w:val="20"/>
+                <w:szCs w:val="20"/>
+                <w:lang w:val="es-CO"/>
+              </w:rPr>
+            </w:pPr>
+            <w:r>
+              <w:rPr>
+                <w:rFonts w:ascii="Times New Roman" w:eastAsia="Times New Roman" w:hAnsi="Times New Roman" w:cs="Times New Roman"/>
+                <w:color w:val="000000"/>
+                <w:sz w:val="20"/>
+                <w:szCs w:val="20"/>
+                <w:lang w:val="es-CO"/>
+              </w:rPr>
+              <w:t>setupStageProductList</w:t>
+            </w:r>
+            <w:r>
+              <w:rPr>
+                <w:rFonts w:ascii="Times New Roman" w:eastAsia="Times New Roman" w:hAnsi="Times New Roman" w:cs="Times New Roman"/>
+                <w:color w:val="000000"/>
+                <w:sz w:val="20"/>
+                <w:szCs w:val="20"/>
+                <w:lang w:val="es-CO"/>
+              </w:rPr>
+              <w:t>3</w:t>
+            </w:r>
+          </w:p>
+        </w:tc>
+        <w:tc>
+          <w:tcPr>
+            <w:tcW w:w="1944" w:type="dxa"/>
+            <w:shd w:val="clear" w:color="auto" w:fill="auto"/>
+            <w:tcMar>
+              <w:top w:w="100" w:type="dxa"/>
+              <w:left w:w="100" w:type="dxa"/>
+              <w:bottom w:w="100" w:type="dxa"/>
+              <w:right w:w="100" w:type="dxa"/>
+            </w:tcMar>
+            <w:vAlign w:val="center"/>
+          </w:tcPr>
+          <w:p>
+            <w:pPr>
+              <w:widowControl w:val="0"/>
+              <w:spacing w:line="240" w:lineRule="auto"/>
+              <w:rPr>
+                <w:rFonts w:ascii="Times New Roman" w:hAnsi="Times New Roman" w:cs="Times New Roman"/>
+                <w:sz w:val="20"/>
+                <w:szCs w:val="20"/>
+              </w:rPr>
+            </w:pPr>
+            <w:proofErr w:type="spellStart"/>
+            <w:r>
+              <w:rPr>
+                <w:rFonts w:ascii="Times New Roman" w:hAnsi="Times New Roman" w:cs="Times New Roman"/>
+                <w:sz w:val="20"/>
+                <w:szCs w:val="20"/>
+              </w:rPr>
+              <w:t>purchaseMin</w:t>
+            </w:r>
+            <w:proofErr w:type="spellEnd"/>
+            <w:r>
+              <w:rPr>
+                <w:rFonts w:ascii="Times New Roman" w:hAnsi="Times New Roman" w:cs="Times New Roman"/>
+                <w:sz w:val="20"/>
+                <w:szCs w:val="20"/>
+              </w:rPr>
+              <w:t xml:space="preserve"> </w:t>
+            </w:r>
+            <w:r>
+              <w:rPr>
+                <w:rFonts w:ascii="Times New Roman" w:hAnsi="Times New Roman" w:cs="Times New Roman"/>
+                <w:sz w:val="20"/>
+                <w:szCs w:val="20"/>
+              </w:rPr>
+              <w:t>=</w:t>
+            </w:r>
+            <w:r>
+              <w:rPr>
+                <w:rFonts w:ascii="Times New Roman" w:hAnsi="Times New Roman" w:cs="Times New Roman"/>
+                <w:sz w:val="20"/>
+                <w:szCs w:val="20"/>
+              </w:rPr>
+              <w:t xml:space="preserve"> </w:t>
+            </w:r>
+            <w:r>
+              <w:rPr>
+                <w:rFonts w:ascii="Times New Roman" w:hAnsi="Times New Roman" w:cs="Times New Roman"/>
+                <w:sz w:val="20"/>
+                <w:szCs w:val="20"/>
+              </w:rPr>
+              <w:t>1</w:t>
+            </w:r>
+          </w:p>
+          <w:p>
+            <w:pPr>
+              <w:widowControl w:val="0"/>
+              <w:spacing w:line="240" w:lineRule="auto"/>
+              <w:rPr>
+                <w:rFonts w:ascii="Times New Roman" w:hAnsi="Times New Roman" w:cs="Times New Roman"/>
+                <w:sz w:val="20"/>
+                <w:szCs w:val="20"/>
+              </w:rPr>
+            </w:pPr>
+            <w:proofErr w:type="spellStart"/>
+            <w:r>
+              <w:rPr>
+                <w:rFonts w:ascii="Times New Roman" w:hAnsi="Times New Roman" w:cs="Times New Roman"/>
+                <w:sz w:val="20"/>
+                <w:szCs w:val="20"/>
+              </w:rPr>
+              <w:t>purchaseMax</w:t>
+            </w:r>
+            <w:proofErr w:type="spellEnd"/>
+            <w:r>
+              <w:rPr>
+                <w:rFonts w:ascii="Times New Roman" w:hAnsi="Times New Roman" w:cs="Times New Roman"/>
+                <w:sz w:val="20"/>
+                <w:szCs w:val="20"/>
+              </w:rPr>
+              <w:t xml:space="preserve"> </w:t>
+            </w:r>
+            <w:r>
+              <w:rPr>
+                <w:rFonts w:ascii="Times New Roman" w:hAnsi="Times New Roman" w:cs="Times New Roman"/>
+                <w:sz w:val="20"/>
+                <w:szCs w:val="20"/>
+              </w:rPr>
+              <w:t>=</w:t>
+            </w:r>
+            <w:r>
+              <w:rPr>
+                <w:rFonts w:ascii="Times New Roman" w:hAnsi="Times New Roman" w:cs="Times New Roman"/>
+                <w:sz w:val="20"/>
+                <w:szCs w:val="20"/>
+              </w:rPr>
+              <w:t xml:space="preserve"> </w:t>
+            </w:r>
+            <w:r>
+              <w:rPr>
+                <w:rFonts w:ascii="Times New Roman" w:hAnsi="Times New Roman" w:cs="Times New Roman"/>
+                <w:sz w:val="20"/>
+                <w:szCs w:val="20"/>
+              </w:rPr>
+              <w:t>10</w:t>
+            </w:r>
+          </w:p>
+        </w:tc>
+        <w:tc>
+          <w:tcPr>
+            <w:tcW w:w="4269" w:type="dxa"/>
+            <w:shd w:val="clear" w:color="auto" w:fill="auto"/>
+            <w:tcMar>
+              <w:top w:w="100" w:type="dxa"/>
+              <w:left w:w="100" w:type="dxa"/>
+              <w:bottom w:w="100" w:type="dxa"/>
+              <w:right w:w="100" w:type="dxa"/>
+            </w:tcMar>
+            <w:vAlign w:val="center"/>
+          </w:tcPr>
+          <w:p>
+            <w:pPr>
+              <w:widowControl w:val="0"/>
+              <w:spacing w:line="240" w:lineRule="auto"/>
+              <w:rPr>
+                <w:rFonts w:ascii="Times New Roman" w:hAnsi="Times New Roman" w:cs="Times New Roman"/>
+                <w:sz w:val="20"/>
+                <w:szCs w:val="20"/>
+              </w:rPr>
+            </w:pPr>
+            <w:r>
+              <w:rPr>
+                <w:rFonts w:ascii="Times New Roman" w:hAnsi="Times New Roman" w:cs="Times New Roman"/>
+                <w:sz w:val="20"/>
+                <w:szCs w:val="20"/>
+              </w:rPr>
+              <w:t>Los productos del inventario que se encuentren en el rango de ventas ingresado son mostrados al cliente. En este caso los productos son: PS5, Camiseta, XBOX y Balón.</w:t>
+            </w:r>
+          </w:p>
+        </w:tc>
+      </w:tr>
+      <w:tr>
+        <w:trPr>
+          <w:trHeight w:val="390"/>
+        </w:trPr>
+        <w:tc>
+          <w:tcPr>
+            <w:tcW w:w="0" w:type="auto"/>
+            <w:shd w:val="clear" w:color="auto" w:fill="auto"/>
+            <w:tcMar>
+              <w:top w:w="100" w:type="dxa"/>
+              <w:left w:w="100" w:type="dxa"/>
+              <w:bottom w:w="100" w:type="dxa"/>
+              <w:right w:w="100" w:type="dxa"/>
+            </w:tcMar>
+            <w:vAlign w:val="center"/>
+          </w:tcPr>
+          <w:p>
+            <w:pPr>
+              <w:widowControl w:val="0"/>
+              <w:spacing w:line="240" w:lineRule="auto"/>
+              <w:rPr>
+                <w:rFonts w:ascii="Times New Roman" w:hAnsi="Times New Roman" w:cs="Times New Roman"/>
+                <w:sz w:val="20"/>
+                <w:szCs w:val="20"/>
+              </w:rPr>
+            </w:pPr>
+            <w:r>
+              <w:rPr>
+                <w:rFonts w:ascii="Times New Roman" w:hAnsi="Times New Roman" w:cs="Times New Roman"/>
+                <w:sz w:val="20"/>
+                <w:szCs w:val="20"/>
+              </w:rPr>
+              <w:t>ProductList</w:t>
+            </w:r>
+          </w:p>
+        </w:tc>
+        <w:tc>
+          <w:tcPr>
+            <w:tcW w:w="0" w:type="auto"/>
+            <w:shd w:val="clear" w:color="auto" w:fill="auto"/>
+            <w:tcMar>
+              <w:top w:w="100" w:type="dxa"/>
+              <w:left w:w="100" w:type="dxa"/>
+              <w:bottom w:w="100" w:type="dxa"/>
+              <w:right w:w="100" w:type="dxa"/>
+            </w:tcMar>
+            <w:vAlign w:val="center"/>
+          </w:tcPr>
+          <w:p>
+            <w:pPr>
+              <w:widowControl w:val="0"/>
+              <w:spacing w:line="240" w:lineRule="auto"/>
+              <w:rPr>
+                <w:rFonts w:ascii="Times New Roman" w:hAnsi="Times New Roman" w:cs="Times New Roman"/>
+                <w:sz w:val="20"/>
+                <w:szCs w:val="20"/>
+              </w:rPr>
+            </w:pPr>
+            <w:r>
+              <w:rPr>
+                <w:rFonts w:ascii="Times New Roman" w:hAnsi="Times New Roman" w:cs="Times New Roman"/>
+                <w:sz w:val="20"/>
+                <w:szCs w:val="20"/>
+              </w:rPr>
+              <w:t>search</w:t>
+            </w:r>
+            <w:r>
+              <w:rPr>
+                <w:rFonts w:ascii="Times New Roman" w:hAnsi="Times New Roman" w:cs="Times New Roman"/>
+                <w:sz w:val="20"/>
+                <w:szCs w:val="20"/>
+              </w:rPr>
+              <w:t>Product</w:t>
+            </w:r>
+          </w:p>
+        </w:tc>
+        <w:tc>
+          <w:tcPr>
+            <w:tcW w:w="0" w:type="auto"/>
+            <w:shd w:val="clear" w:color="auto" w:fill="auto"/>
+            <w:tcMar>
+              <w:top w:w="100" w:type="dxa"/>
+              <w:left w:w="100" w:type="dxa"/>
+              <w:bottom w:w="100" w:type="dxa"/>
+              <w:right w:w="100" w:type="dxa"/>
+            </w:tcMar>
+            <w:vAlign w:val="center"/>
+          </w:tcPr>
+          <w:p>
+            <w:pPr>
+              <w:widowControl w:val="0"/>
+              <w:spacing w:line="240" w:lineRule="auto"/>
+              <w:rPr>
+                <w:rFonts w:ascii="Times New Roman" w:eastAsia="Times New Roman" w:hAnsi="Times New Roman" w:cs="Times New Roman"/>
+                <w:color w:val="000000"/>
+                <w:sz w:val="20"/>
+                <w:szCs w:val="20"/>
+                <w:lang w:val="es-CO"/>
+              </w:rPr>
+            </w:pPr>
+            <w:r>
+              <w:rPr>
+                <w:rFonts w:ascii="Times New Roman" w:eastAsia="Times New Roman" w:hAnsi="Times New Roman" w:cs="Times New Roman"/>
+                <w:color w:val="000000"/>
+                <w:sz w:val="20"/>
+                <w:szCs w:val="20"/>
+                <w:lang w:val="es-CO"/>
+              </w:rPr>
+              <w:t>setupStageProductList</w:t>
+            </w:r>
+            <w:r>
+              <w:rPr>
+                <w:rFonts w:ascii="Times New Roman" w:eastAsia="Times New Roman" w:hAnsi="Times New Roman" w:cs="Times New Roman"/>
+                <w:color w:val="000000"/>
+                <w:sz w:val="20"/>
+                <w:szCs w:val="20"/>
+                <w:lang w:val="es-CO"/>
+              </w:rPr>
+              <w:t>3</w:t>
+            </w:r>
+          </w:p>
+        </w:tc>
+        <w:tc>
+          <w:tcPr>
+            <w:tcW w:w="1944" w:type="dxa"/>
+            <w:shd w:val="clear" w:color="auto" w:fill="auto"/>
+            <w:tcMar>
+              <w:top w:w="100" w:type="dxa"/>
+              <w:left w:w="100" w:type="dxa"/>
+              <w:bottom w:w="100" w:type="dxa"/>
+              <w:right w:w="100" w:type="dxa"/>
+            </w:tcMar>
+            <w:vAlign w:val="center"/>
+          </w:tcPr>
+          <w:p>
+            <w:pPr>
+              <w:widowControl w:val="0"/>
+              <w:spacing w:line="240" w:lineRule="auto"/>
+              <w:rPr>
+                <w:rFonts w:ascii="Times New Roman" w:hAnsi="Times New Roman" w:cs="Times New Roman"/>
+                <w:sz w:val="20"/>
+                <w:szCs w:val="20"/>
+              </w:rPr>
+            </w:pPr>
+            <w:proofErr w:type="spellStart"/>
+            <w:r>
+              <w:rPr>
+                <w:rFonts w:ascii="Times New Roman" w:hAnsi="Times New Roman" w:cs="Times New Roman"/>
+                <w:sz w:val="20"/>
+                <w:szCs w:val="20"/>
+              </w:rPr>
+              <w:t>purchaseMin</w:t>
+            </w:r>
+            <w:proofErr w:type="spellEnd"/>
+            <w:r>
+              <w:rPr>
+                <w:rFonts w:ascii="Times New Roman" w:hAnsi="Times New Roman" w:cs="Times New Roman"/>
+                <w:sz w:val="20"/>
+                <w:szCs w:val="20"/>
+              </w:rPr>
+              <w:t xml:space="preserve"> </w:t>
+            </w:r>
+            <w:r>
+              <w:rPr>
+                <w:rFonts w:ascii="Times New Roman" w:hAnsi="Times New Roman" w:cs="Times New Roman"/>
+                <w:sz w:val="20"/>
+                <w:szCs w:val="20"/>
+              </w:rPr>
+              <w:t>=</w:t>
+            </w:r>
+            <w:r>
+              <w:rPr>
+                <w:rFonts w:ascii="Times New Roman" w:hAnsi="Times New Roman" w:cs="Times New Roman"/>
+                <w:sz w:val="20"/>
+                <w:szCs w:val="20"/>
+              </w:rPr>
+              <w:t xml:space="preserve"> </w:t>
+            </w:r>
+            <w:r>
+              <w:rPr>
+                <w:rFonts w:ascii="Times New Roman" w:hAnsi="Times New Roman" w:cs="Times New Roman"/>
+                <w:sz w:val="20"/>
+                <w:szCs w:val="20"/>
+              </w:rPr>
+              <w:t>-1</w:t>
+            </w:r>
+            <w:r>
+              <w:rPr>
+                <w:rFonts w:ascii="Times New Roman" w:hAnsi="Times New Roman" w:cs="Times New Roman"/>
+                <w:sz w:val="20"/>
+                <w:szCs w:val="20"/>
+              </w:rPr>
+              <w:t xml:space="preserve"> </w:t>
+            </w:r>
+          </w:p>
+          <w:p>
+            <w:pPr>
+              <w:widowControl w:val="0"/>
+              <w:spacing w:line="240" w:lineRule="auto"/>
+              <w:rPr>
+                <w:rFonts w:ascii="Times New Roman" w:hAnsi="Times New Roman" w:cs="Times New Roman"/>
+                <w:sz w:val="20"/>
+                <w:szCs w:val="20"/>
+              </w:rPr>
+            </w:pPr>
+            <w:proofErr w:type="spellStart"/>
+            <w:r>
+              <w:rPr>
+                <w:rFonts w:ascii="Times New Roman" w:hAnsi="Times New Roman" w:cs="Times New Roman"/>
+                <w:sz w:val="20"/>
+                <w:szCs w:val="20"/>
+              </w:rPr>
+              <w:t>purchaseMax</w:t>
+            </w:r>
+            <w:proofErr w:type="spellEnd"/>
+            <w:r>
+              <w:rPr>
+                <w:rFonts w:ascii="Times New Roman" w:hAnsi="Times New Roman" w:cs="Times New Roman"/>
+                <w:sz w:val="20"/>
+                <w:szCs w:val="20"/>
+              </w:rPr>
+              <w:t xml:space="preserve"> </w:t>
+            </w:r>
+            <w:r>
+              <w:rPr>
+                <w:rFonts w:ascii="Times New Roman" w:hAnsi="Times New Roman" w:cs="Times New Roman"/>
+                <w:sz w:val="20"/>
+                <w:szCs w:val="20"/>
+              </w:rPr>
+              <w:t>=</w:t>
+            </w:r>
+            <w:r>
+              <w:rPr>
+                <w:rFonts w:ascii="Times New Roman" w:hAnsi="Times New Roman" w:cs="Times New Roman"/>
+                <w:sz w:val="20"/>
+                <w:szCs w:val="20"/>
+              </w:rPr>
+              <w:t xml:space="preserve"> </w:t>
+            </w:r>
+            <w:r>
+              <w:rPr>
+                <w:rFonts w:ascii="Times New Roman" w:hAnsi="Times New Roman" w:cs="Times New Roman"/>
+                <w:sz w:val="20"/>
+                <w:szCs w:val="20"/>
+              </w:rPr>
+              <w:t>-50</w:t>
+            </w:r>
+          </w:p>
+        </w:tc>
+        <w:tc>
+          <w:tcPr>
+            <w:tcW w:w="4269" w:type="dxa"/>
+            <w:shd w:val="clear" w:color="auto" w:fill="auto"/>
+            <w:tcMar>
+              <w:top w:w="100" w:type="dxa"/>
+              <w:left w:w="100" w:type="dxa"/>
+              <w:bottom w:w="100" w:type="dxa"/>
+              <w:right w:w="100" w:type="dxa"/>
+            </w:tcMar>
+            <w:vAlign w:val="center"/>
+          </w:tcPr>
+          <w:p>
+            <w:pPr>
+              <w:widowControl w:val="0"/>
+              <w:spacing w:line="240" w:lineRule="auto"/>
+              <w:rPr>
+                <w:rFonts w:ascii="Times New Roman" w:hAnsi="Times New Roman" w:cs="Times New Roman"/>
+                <w:sz w:val="20"/>
+                <w:szCs w:val="20"/>
+              </w:rPr>
+            </w:pPr>
+            <w:r>
+              <w:rPr>
+                <w:rFonts w:ascii="Times New Roman" w:hAnsi="Times New Roman" w:cs="Times New Roman"/>
+                <w:color w:val="000000"/>
+                <w:sz w:val="20"/>
+                <w:szCs w:val="20"/>
+              </w:rPr>
+              <w:t>Lanza una Excepción y el mensaje dice que no es posible buscar números negativos.</w:t>
+            </w:r>
           </w:p>
         </w:tc>
       </w:tr>
     </w:tbl>
     <w:p>
       <w:pPr>
-        <w:jc w:val="both"/>
         <w:rPr>
-          <w:rFonts w:ascii="Times New Roman" w:hAnsi="Times New Roman" w:cs="Times New Roman"/>
+          <w:rFonts w:ascii="Times New Roman" w:eastAsia="Times New Roman" w:hAnsi="Times New Roman" w:cs="Times New Roman"/>
           <w:b/>
           <w:bCs/>
           <w:sz w:val="24"/>
@@ -13769,12 +16641,34 @@
           <w:sz w:val="24"/>
           <w:szCs w:val="24"/>
         </w:rPr>
+        <w:br w:type="page"/>
+      </w:r>
+    </w:p>
+    <w:p>
+      <w:pPr>
+        <w:rPr>
+          <w:rFonts w:ascii="Times New Roman" w:eastAsia="Times New Roman" w:hAnsi="Times New Roman" w:cs="Times New Roman"/>
+          <w:b/>
+          <w:bCs/>
+          <w:sz w:val="24"/>
+          <w:szCs w:val="24"/>
+        </w:rPr>
+      </w:pPr>
+      <w:r>
+        <w:rPr>
+          <w:rFonts w:ascii="Times New Roman" w:eastAsia="Times New Roman" w:hAnsi="Times New Roman" w:cs="Times New Roman"/>
+          <w:b/>
+          <w:bCs/>
+          <w:sz w:val="24"/>
+          <w:szCs w:val="24"/>
+        </w:rPr>
+        <w:lastRenderedPageBreak/>
         <w:t>RF11 – El programa debe permitir las búsquedas por intervalo para los atributos de tipo String, como el nombre.</w:t>
       </w:r>
     </w:p>
     <w:tbl>
       <w:tblPr>
-        <w:tblW w:w="10800" w:type="dxa"/>
+        <w:tblW w:w="0" w:type="auto"/>
         <w:tblBorders>
           <w:top w:val="single" w:sz="8" w:space="0" w:color="000000"/>
           <w:left w:val="single" w:sz="8" w:space="0" w:color="000000"/>
@@ -13783,15 +16677,14 @@
           <w:insideH w:val="single" w:sz="8" w:space="0" w:color="000000"/>
           <w:insideV w:val="single" w:sz="8" w:space="0" w:color="000000"/>
         </w:tblBorders>
-        <w:tblLayout w:type="fixed"/>
         <w:tblLook w:val="0600" w:firstRow="0" w:lastRow="0" w:firstColumn="0" w:lastColumn="0" w:noHBand="1" w:noVBand="1"/>
       </w:tblPr>
       <w:tblGrid>
-        <w:gridCol w:w="1170"/>
-        <w:gridCol w:w="1485"/>
-        <w:gridCol w:w="1410"/>
-        <w:gridCol w:w="2400"/>
-        <w:gridCol w:w="4335"/>
+        <w:gridCol w:w="1134"/>
+        <w:gridCol w:w="1333"/>
+        <w:gridCol w:w="2100"/>
+        <w:gridCol w:w="1514"/>
+        <w:gridCol w:w="4699"/>
       </w:tblGrid>
       <w:tr>
         <w:trPr>
@@ -13799,7 +16692,7 @@
         </w:trPr>
         <w:tc>
           <w:tcPr>
-            <w:tcW w:w="10800" w:type="dxa"/>
+            <w:tcW w:w="0" w:type="auto"/>
             <w:gridSpan w:val="5"/>
             <w:shd w:val="clear" w:color="auto" w:fill="auto"/>
             <w:tcMar>
@@ -13837,6 +16730,46 @@
                 <w:szCs w:val="20"/>
               </w:rPr>
               <w:t xml:space="preserve"> </w:t>
+            </w:r>
+            <w:r>
+              <w:rPr>
+                <w:rFonts w:ascii="Times New Roman" w:hAnsi="Times New Roman" w:cs="Times New Roman"/>
+                <w:sz w:val="20"/>
+                <w:szCs w:val="20"/>
+              </w:rPr>
+              <w:t xml:space="preserve">Verificar que el método searchProduct de la clase ProductList funcione correctamente, permitiendo buscar un producto </w:t>
+            </w:r>
+            <w:r>
+              <w:rPr>
+                <w:rFonts w:ascii="Times New Roman" w:hAnsi="Times New Roman" w:cs="Times New Roman"/>
+                <w:sz w:val="20"/>
+                <w:szCs w:val="20"/>
+              </w:rPr>
+              <w:t xml:space="preserve">en un </w:t>
+            </w:r>
+            <w:r>
+              <w:rPr>
+                <w:rFonts w:ascii="Times New Roman" w:hAnsi="Times New Roman" w:cs="Times New Roman"/>
+                <w:sz w:val="20"/>
+                <w:szCs w:val="20"/>
+              </w:rPr>
+              <w:t>intervalo</w:t>
+            </w:r>
+            <w:r>
+              <w:rPr>
+                <w:rFonts w:ascii="Times New Roman" w:hAnsi="Times New Roman" w:cs="Times New Roman"/>
+                <w:sz w:val="20"/>
+                <w:szCs w:val="20"/>
+              </w:rPr>
+              <w:t xml:space="preserve"> determinado</w:t>
+            </w:r>
+            <w:r>
+              <w:rPr>
+                <w:rFonts w:ascii="Times New Roman" w:hAnsi="Times New Roman" w:cs="Times New Roman"/>
+                <w:sz w:val="20"/>
+                <w:szCs w:val="20"/>
+              </w:rPr>
+              <w:t>.</w:t>
             </w:r>
           </w:p>
         </w:tc>
@@ -13844,7 +16777,7 @@
       <w:tr>
         <w:tc>
           <w:tcPr>
-            <w:tcW w:w="1170" w:type="dxa"/>
+            <w:tcW w:w="0" w:type="auto"/>
             <w:shd w:val="clear" w:color="auto" w:fill="C6D9F1" w:themeFill="text2" w:themeFillTint="33"/>
             <w:tcMar>
               <w:top w:w="100" w:type="dxa"/>
@@ -13878,7 +16811,7 @@
         </w:tc>
         <w:tc>
           <w:tcPr>
-            <w:tcW w:w="1485" w:type="dxa"/>
+            <w:tcW w:w="0" w:type="auto"/>
             <w:shd w:val="clear" w:color="auto" w:fill="C6D9F1" w:themeFill="text2" w:themeFillTint="33"/>
             <w:tcMar>
               <w:top w:w="100" w:type="dxa"/>
@@ -13912,7 +16845,7 @@
         </w:tc>
         <w:tc>
           <w:tcPr>
-            <w:tcW w:w="1410" w:type="dxa"/>
+            <w:tcW w:w="0" w:type="auto"/>
             <w:shd w:val="clear" w:color="auto" w:fill="C6D9F1" w:themeFill="text2" w:themeFillTint="33"/>
             <w:tcMar>
               <w:top w:w="100" w:type="dxa"/>
@@ -13946,7 +16879,7 @@
         </w:tc>
         <w:tc>
           <w:tcPr>
-            <w:tcW w:w="2400" w:type="dxa"/>
+            <w:tcW w:w="1343" w:type="dxa"/>
             <w:shd w:val="clear" w:color="auto" w:fill="C6D9F1" w:themeFill="text2" w:themeFillTint="33"/>
             <w:tcMar>
               <w:top w:w="100" w:type="dxa"/>
@@ -13980,7 +16913,7 @@
         </w:tc>
         <w:tc>
           <w:tcPr>
-            <w:tcW w:w="4335" w:type="dxa"/>
+            <w:tcW w:w="4836" w:type="dxa"/>
             <w:shd w:val="clear" w:color="auto" w:fill="C6D9F1" w:themeFill="text2" w:themeFillTint="33"/>
             <w:tcMar>
               <w:top w:w="100" w:type="dxa"/>
@@ -14019,123 +16952,278 @@
         </w:trPr>
         <w:tc>
           <w:tcPr>
-            <w:tcW w:w="1170" w:type="dxa"/>
-            <w:shd w:val="clear" w:color="auto" w:fill="auto"/>
-            <w:tcMar>
-              <w:top w:w="100" w:type="dxa"/>
-              <w:left w:w="100" w:type="dxa"/>
-              <w:bottom w:w="100" w:type="dxa"/>
-              <w:right w:w="100" w:type="dxa"/>
-            </w:tcMar>
-            <w:vAlign w:val="center"/>
-          </w:tcPr>
-          <w:p>
-            <w:pPr>
-              <w:widowControl w:val="0"/>
-              <w:spacing w:line="240" w:lineRule="auto"/>
-              <w:rPr>
-                <w:rFonts w:ascii="Times New Roman" w:hAnsi="Times New Roman" w:cs="Times New Roman"/>
-                <w:sz w:val="20"/>
-                <w:szCs w:val="20"/>
-              </w:rPr>
-            </w:pPr>
-          </w:p>
-        </w:tc>
-        <w:tc>
-          <w:tcPr>
-            <w:tcW w:w="1485" w:type="dxa"/>
-            <w:shd w:val="clear" w:color="auto" w:fill="auto"/>
-            <w:tcMar>
-              <w:top w:w="100" w:type="dxa"/>
-              <w:left w:w="100" w:type="dxa"/>
-              <w:bottom w:w="100" w:type="dxa"/>
-              <w:right w:w="100" w:type="dxa"/>
-            </w:tcMar>
-            <w:vAlign w:val="center"/>
-          </w:tcPr>
-          <w:p>
-            <w:pPr>
-              <w:widowControl w:val="0"/>
-              <w:spacing w:line="240" w:lineRule="auto"/>
-              <w:rPr>
-                <w:rFonts w:ascii="Times New Roman" w:hAnsi="Times New Roman" w:cs="Times New Roman"/>
-                <w:sz w:val="20"/>
-                <w:szCs w:val="20"/>
-              </w:rPr>
-            </w:pPr>
-          </w:p>
-        </w:tc>
-        <w:tc>
-          <w:tcPr>
-            <w:tcW w:w="1410" w:type="dxa"/>
-            <w:shd w:val="clear" w:color="auto" w:fill="auto"/>
-            <w:tcMar>
-              <w:top w:w="100" w:type="dxa"/>
-              <w:left w:w="100" w:type="dxa"/>
-              <w:bottom w:w="100" w:type="dxa"/>
-              <w:right w:w="100" w:type="dxa"/>
-            </w:tcMar>
-            <w:vAlign w:val="center"/>
-          </w:tcPr>
-          <w:p>
-            <w:pPr>
-              <w:widowControl w:val="0"/>
-              <w:spacing w:line="240" w:lineRule="auto"/>
-              <w:rPr>
-                <w:rFonts w:ascii="Times New Roman" w:hAnsi="Times New Roman" w:cs="Times New Roman"/>
-                <w:sz w:val="20"/>
-                <w:szCs w:val="20"/>
-              </w:rPr>
-            </w:pPr>
-          </w:p>
-        </w:tc>
-        <w:tc>
-          <w:tcPr>
-            <w:tcW w:w="2400" w:type="dxa"/>
-            <w:shd w:val="clear" w:color="auto" w:fill="auto"/>
-            <w:tcMar>
-              <w:top w:w="100" w:type="dxa"/>
-              <w:left w:w="100" w:type="dxa"/>
-              <w:bottom w:w="100" w:type="dxa"/>
-              <w:right w:w="100" w:type="dxa"/>
-            </w:tcMar>
-            <w:vAlign w:val="center"/>
-          </w:tcPr>
-          <w:p>
-            <w:pPr>
-              <w:widowControl w:val="0"/>
-              <w:spacing w:line="240" w:lineRule="auto"/>
-              <w:rPr>
-                <w:rFonts w:ascii="Times New Roman" w:hAnsi="Times New Roman" w:cs="Times New Roman"/>
-                <w:sz w:val="20"/>
-                <w:szCs w:val="20"/>
-              </w:rPr>
-            </w:pPr>
-          </w:p>
-        </w:tc>
-        <w:tc>
-          <w:tcPr>
-            <w:tcW w:w="4335" w:type="dxa"/>
-            <w:shd w:val="clear" w:color="auto" w:fill="auto"/>
-            <w:tcMar>
-              <w:top w:w="100" w:type="dxa"/>
-              <w:left w:w="100" w:type="dxa"/>
-              <w:bottom w:w="100" w:type="dxa"/>
-              <w:right w:w="100" w:type="dxa"/>
-            </w:tcMar>
-            <w:vAlign w:val="center"/>
-          </w:tcPr>
-          <w:p>
-            <w:pPr>
-              <w:widowControl w:val="0"/>
-              <w:spacing w:line="240" w:lineRule="auto"/>
-              <w:rPr>
-                <w:rFonts w:ascii="Times New Roman" w:hAnsi="Times New Roman" w:cs="Times New Roman"/>
-                <w:sz w:val="20"/>
-                <w:szCs w:val="20"/>
-                <w:lang w:val="es-CO"/>
-              </w:rPr>
-            </w:pPr>
+            <w:tcW w:w="0" w:type="auto"/>
+            <w:shd w:val="clear" w:color="auto" w:fill="auto"/>
+            <w:tcMar>
+              <w:top w:w="100" w:type="dxa"/>
+              <w:left w:w="100" w:type="dxa"/>
+              <w:bottom w:w="100" w:type="dxa"/>
+              <w:right w:w="100" w:type="dxa"/>
+            </w:tcMar>
+            <w:vAlign w:val="center"/>
+          </w:tcPr>
+          <w:p>
+            <w:pPr>
+              <w:widowControl w:val="0"/>
+              <w:spacing w:line="240" w:lineRule="auto"/>
+              <w:rPr>
+                <w:rFonts w:ascii="Times New Roman" w:hAnsi="Times New Roman" w:cs="Times New Roman"/>
+                <w:sz w:val="20"/>
+                <w:szCs w:val="20"/>
+              </w:rPr>
+            </w:pPr>
+            <w:r>
+              <w:rPr>
+                <w:rFonts w:ascii="Times New Roman" w:hAnsi="Times New Roman" w:cs="Times New Roman"/>
+                <w:sz w:val="20"/>
+                <w:szCs w:val="20"/>
+              </w:rPr>
+              <w:t>ProductList</w:t>
+            </w:r>
+          </w:p>
+        </w:tc>
+        <w:tc>
+          <w:tcPr>
+            <w:tcW w:w="0" w:type="auto"/>
+            <w:shd w:val="clear" w:color="auto" w:fill="auto"/>
+            <w:tcMar>
+              <w:top w:w="100" w:type="dxa"/>
+              <w:left w:w="100" w:type="dxa"/>
+              <w:bottom w:w="100" w:type="dxa"/>
+              <w:right w:w="100" w:type="dxa"/>
+            </w:tcMar>
+            <w:vAlign w:val="center"/>
+          </w:tcPr>
+          <w:p>
+            <w:pPr>
+              <w:widowControl w:val="0"/>
+              <w:spacing w:line="240" w:lineRule="auto"/>
+              <w:rPr>
+                <w:rFonts w:ascii="Times New Roman" w:hAnsi="Times New Roman" w:cs="Times New Roman"/>
+                <w:sz w:val="20"/>
+                <w:szCs w:val="20"/>
+              </w:rPr>
+            </w:pPr>
+            <w:r>
+              <w:rPr>
+                <w:rFonts w:ascii="Times New Roman" w:hAnsi="Times New Roman" w:cs="Times New Roman"/>
+                <w:sz w:val="20"/>
+                <w:szCs w:val="20"/>
+              </w:rPr>
+              <w:t>searchProduct</w:t>
+            </w:r>
+          </w:p>
+        </w:tc>
+        <w:tc>
+          <w:tcPr>
+            <w:tcW w:w="0" w:type="auto"/>
+            <w:shd w:val="clear" w:color="auto" w:fill="auto"/>
+            <w:tcMar>
+              <w:top w:w="100" w:type="dxa"/>
+              <w:left w:w="100" w:type="dxa"/>
+              <w:bottom w:w="100" w:type="dxa"/>
+              <w:right w:w="100" w:type="dxa"/>
+            </w:tcMar>
+            <w:vAlign w:val="center"/>
+          </w:tcPr>
+          <w:p>
+            <w:pPr>
+              <w:widowControl w:val="0"/>
+              <w:spacing w:line="240" w:lineRule="auto"/>
+              <w:rPr>
+                <w:rFonts w:ascii="Times New Roman" w:hAnsi="Times New Roman" w:cs="Times New Roman"/>
+                <w:sz w:val="20"/>
+                <w:szCs w:val="20"/>
+              </w:rPr>
+            </w:pPr>
+            <w:r>
+              <w:rPr>
+                <w:rFonts w:ascii="Times New Roman" w:eastAsia="Times New Roman" w:hAnsi="Times New Roman" w:cs="Times New Roman"/>
+                <w:color w:val="000000"/>
+                <w:sz w:val="20"/>
+                <w:szCs w:val="20"/>
+                <w:lang w:val="es-CO"/>
+              </w:rPr>
+              <w:t>setupStageProductList</w:t>
+            </w:r>
+            <w:r>
+              <w:rPr>
+                <w:rFonts w:ascii="Times New Roman" w:eastAsia="Times New Roman" w:hAnsi="Times New Roman" w:cs="Times New Roman"/>
+                <w:color w:val="000000"/>
+                <w:sz w:val="20"/>
+                <w:szCs w:val="20"/>
+                <w:lang w:val="es-CO"/>
+              </w:rPr>
+              <w:t>3</w:t>
+            </w:r>
+          </w:p>
+        </w:tc>
+        <w:tc>
+          <w:tcPr>
+            <w:tcW w:w="1343" w:type="dxa"/>
+            <w:shd w:val="clear" w:color="auto" w:fill="auto"/>
+            <w:tcMar>
+              <w:top w:w="100" w:type="dxa"/>
+              <w:left w:w="100" w:type="dxa"/>
+              <w:bottom w:w="100" w:type="dxa"/>
+              <w:right w:w="100" w:type="dxa"/>
+            </w:tcMar>
+            <w:vAlign w:val="center"/>
+          </w:tcPr>
+          <w:p>
+            <w:pPr>
+              <w:widowControl w:val="0"/>
+              <w:spacing w:line="240" w:lineRule="auto"/>
+              <w:rPr>
+                <w:rFonts w:ascii="Times New Roman" w:hAnsi="Times New Roman" w:cs="Times New Roman"/>
+                <w:sz w:val="20"/>
+                <w:szCs w:val="20"/>
+              </w:rPr>
+            </w:pPr>
+            <w:proofErr w:type="spellStart"/>
+            <w:r>
+              <w:rPr>
+                <w:rFonts w:ascii="Times New Roman" w:hAnsi="Times New Roman" w:cs="Times New Roman"/>
+                <w:sz w:val="20"/>
+                <w:szCs w:val="20"/>
+              </w:rPr>
+              <w:t>l</w:t>
+            </w:r>
+            <w:r>
+              <w:rPr>
+                <w:rFonts w:ascii="Times New Roman" w:hAnsi="Times New Roman" w:cs="Times New Roman"/>
+                <w:sz w:val="20"/>
+                <w:szCs w:val="20"/>
+              </w:rPr>
+              <w:t>etterMin</w:t>
+            </w:r>
+            <w:proofErr w:type="spellEnd"/>
+            <w:r>
+              <w:rPr>
+                <w:rFonts w:ascii="Times New Roman" w:hAnsi="Times New Roman" w:cs="Times New Roman"/>
+                <w:sz w:val="20"/>
+                <w:szCs w:val="20"/>
+              </w:rPr>
+              <w:t xml:space="preserve"> </w:t>
+            </w:r>
+            <w:r>
+              <w:rPr>
+                <w:rFonts w:ascii="Times New Roman" w:hAnsi="Times New Roman" w:cs="Times New Roman"/>
+                <w:sz w:val="20"/>
+                <w:szCs w:val="20"/>
+              </w:rPr>
+              <w:t>=</w:t>
+            </w:r>
+            <w:r>
+              <w:rPr>
+                <w:rFonts w:ascii="Times New Roman" w:hAnsi="Times New Roman" w:cs="Times New Roman"/>
+                <w:sz w:val="20"/>
+                <w:szCs w:val="20"/>
+              </w:rPr>
+              <w:t xml:space="preserve"> “</w:t>
+            </w:r>
+            <w:r>
+              <w:rPr>
+                <w:rFonts w:ascii="Times New Roman" w:hAnsi="Times New Roman" w:cs="Times New Roman"/>
+                <w:sz w:val="20"/>
+                <w:szCs w:val="20"/>
+              </w:rPr>
+              <w:t>A”</w:t>
+            </w:r>
+          </w:p>
+          <w:p>
+            <w:pPr>
+              <w:widowControl w:val="0"/>
+              <w:spacing w:line="240" w:lineRule="auto"/>
+              <w:rPr>
+                <w:rFonts w:ascii="Times New Roman" w:hAnsi="Times New Roman" w:cs="Times New Roman"/>
+                <w:sz w:val="20"/>
+                <w:szCs w:val="20"/>
+              </w:rPr>
+            </w:pPr>
+            <w:proofErr w:type="spellStart"/>
+            <w:r>
+              <w:rPr>
+                <w:rFonts w:ascii="Times New Roman" w:hAnsi="Times New Roman" w:cs="Times New Roman"/>
+                <w:sz w:val="20"/>
+                <w:szCs w:val="20"/>
+              </w:rPr>
+              <w:t>l</w:t>
+            </w:r>
+            <w:r>
+              <w:rPr>
+                <w:rFonts w:ascii="Times New Roman" w:hAnsi="Times New Roman" w:cs="Times New Roman"/>
+                <w:sz w:val="20"/>
+                <w:szCs w:val="20"/>
+              </w:rPr>
+              <w:t>etterMax</w:t>
+            </w:r>
+            <w:proofErr w:type="spellEnd"/>
+            <w:r>
+              <w:rPr>
+                <w:rFonts w:ascii="Times New Roman" w:hAnsi="Times New Roman" w:cs="Times New Roman"/>
+                <w:sz w:val="20"/>
+                <w:szCs w:val="20"/>
+              </w:rPr>
+              <w:t xml:space="preserve"> </w:t>
+            </w:r>
+            <w:r>
+              <w:rPr>
+                <w:rFonts w:ascii="Times New Roman" w:hAnsi="Times New Roman" w:cs="Times New Roman"/>
+                <w:sz w:val="20"/>
+                <w:szCs w:val="20"/>
+              </w:rPr>
+              <w:t>=</w:t>
+            </w:r>
+            <w:r>
+              <w:rPr>
+                <w:rFonts w:ascii="Times New Roman" w:hAnsi="Times New Roman" w:cs="Times New Roman"/>
+                <w:sz w:val="20"/>
+                <w:szCs w:val="20"/>
+              </w:rPr>
+              <w:t xml:space="preserve"> “</w:t>
+            </w:r>
+            <w:r>
+              <w:rPr>
+                <w:rFonts w:ascii="Times New Roman" w:hAnsi="Times New Roman" w:cs="Times New Roman"/>
+                <w:sz w:val="20"/>
+                <w:szCs w:val="20"/>
+              </w:rPr>
+              <w:t>C”</w:t>
+            </w:r>
+          </w:p>
+        </w:tc>
+        <w:tc>
+          <w:tcPr>
+            <w:tcW w:w="4836" w:type="dxa"/>
+            <w:shd w:val="clear" w:color="auto" w:fill="auto"/>
+            <w:tcMar>
+              <w:top w:w="100" w:type="dxa"/>
+              <w:left w:w="100" w:type="dxa"/>
+              <w:bottom w:w="100" w:type="dxa"/>
+              <w:right w:w="100" w:type="dxa"/>
+            </w:tcMar>
+            <w:vAlign w:val="center"/>
+          </w:tcPr>
+          <w:p>
+            <w:pPr>
+              <w:widowControl w:val="0"/>
+              <w:spacing w:line="240" w:lineRule="auto"/>
+              <w:rPr>
+                <w:rFonts w:ascii="Times New Roman" w:hAnsi="Times New Roman" w:cs="Times New Roman"/>
+                <w:sz w:val="20"/>
+                <w:szCs w:val="20"/>
+                <w:lang w:val="es-CO"/>
+              </w:rPr>
+            </w:pPr>
+            <w:r>
+              <w:rPr>
+                <w:rFonts w:ascii="Times New Roman" w:hAnsi="Times New Roman" w:cs="Times New Roman"/>
+                <w:sz w:val="20"/>
+                <w:szCs w:val="20"/>
+              </w:rPr>
+              <w:t>Los productos del inventario que se encuentren en el rango de caracteres iniciales para el nombre ingresados son mostrados al cliente. En este caso los productos son: Camiseta y Balón.</w:t>
+            </w:r>
           </w:p>
         </w:tc>
       </w:tr>
@@ -14145,126 +17233,291 @@
         </w:trPr>
         <w:tc>
           <w:tcPr>
-            <w:tcW w:w="1170" w:type="dxa"/>
-            <w:shd w:val="clear" w:color="auto" w:fill="auto"/>
-            <w:tcMar>
-              <w:top w:w="100" w:type="dxa"/>
-              <w:left w:w="100" w:type="dxa"/>
-              <w:bottom w:w="100" w:type="dxa"/>
-              <w:right w:w="100" w:type="dxa"/>
-            </w:tcMar>
-            <w:vAlign w:val="center"/>
-          </w:tcPr>
-          <w:p>
-            <w:pPr>
-              <w:widowControl w:val="0"/>
-              <w:spacing w:line="240" w:lineRule="auto"/>
-              <w:rPr>
-                <w:rFonts w:ascii="Times New Roman" w:hAnsi="Times New Roman" w:cs="Times New Roman"/>
-                <w:sz w:val="20"/>
-                <w:szCs w:val="20"/>
-              </w:rPr>
-            </w:pPr>
-          </w:p>
-        </w:tc>
-        <w:tc>
-          <w:tcPr>
-            <w:tcW w:w="1485" w:type="dxa"/>
-            <w:shd w:val="clear" w:color="auto" w:fill="auto"/>
-            <w:tcMar>
-              <w:top w:w="100" w:type="dxa"/>
-              <w:left w:w="100" w:type="dxa"/>
-              <w:bottom w:w="100" w:type="dxa"/>
-              <w:right w:w="100" w:type="dxa"/>
-            </w:tcMar>
-            <w:vAlign w:val="center"/>
-          </w:tcPr>
-          <w:p>
-            <w:pPr>
-              <w:widowControl w:val="0"/>
-              <w:spacing w:line="240" w:lineRule="auto"/>
-              <w:rPr>
-                <w:rFonts w:ascii="Times New Roman" w:hAnsi="Times New Roman" w:cs="Times New Roman"/>
-                <w:color w:val="000000"/>
-                <w:sz w:val="20"/>
-                <w:szCs w:val="20"/>
-              </w:rPr>
-            </w:pPr>
-          </w:p>
-        </w:tc>
-        <w:tc>
-          <w:tcPr>
-            <w:tcW w:w="1410" w:type="dxa"/>
-            <w:shd w:val="clear" w:color="auto" w:fill="auto"/>
-            <w:tcMar>
-              <w:top w:w="100" w:type="dxa"/>
-              <w:left w:w="100" w:type="dxa"/>
-              <w:bottom w:w="100" w:type="dxa"/>
-              <w:right w:w="100" w:type="dxa"/>
-            </w:tcMar>
-            <w:vAlign w:val="center"/>
-          </w:tcPr>
-          <w:p>
-            <w:pPr>
-              <w:widowControl w:val="0"/>
-              <w:spacing w:line="240" w:lineRule="auto"/>
-              <w:rPr>
-                <w:rFonts w:ascii="Times New Roman" w:eastAsia="Times New Roman" w:hAnsi="Times New Roman" w:cs="Times New Roman"/>
-                <w:color w:val="000000"/>
-                <w:sz w:val="20"/>
-                <w:szCs w:val="20"/>
-                <w:lang w:val="es-CO"/>
-              </w:rPr>
-            </w:pPr>
-          </w:p>
-        </w:tc>
-        <w:tc>
-          <w:tcPr>
-            <w:tcW w:w="2400" w:type="dxa"/>
-            <w:shd w:val="clear" w:color="auto" w:fill="auto"/>
-            <w:tcMar>
-              <w:top w:w="100" w:type="dxa"/>
-              <w:left w:w="100" w:type="dxa"/>
-              <w:bottom w:w="100" w:type="dxa"/>
-              <w:right w:w="100" w:type="dxa"/>
-            </w:tcMar>
-            <w:vAlign w:val="center"/>
-          </w:tcPr>
-          <w:p>
-            <w:pPr>
-              <w:widowControl w:val="0"/>
-              <w:spacing w:line="240" w:lineRule="auto"/>
-              <w:rPr>
-                <w:rFonts w:ascii="Times New Roman" w:hAnsi="Times New Roman" w:cs="Times New Roman"/>
-                <w:sz w:val="20"/>
-                <w:szCs w:val="20"/>
-              </w:rPr>
-            </w:pPr>
-          </w:p>
-        </w:tc>
-        <w:tc>
-          <w:tcPr>
-            <w:tcW w:w="4335" w:type="dxa"/>
-            <w:shd w:val="clear" w:color="auto" w:fill="auto"/>
-            <w:tcMar>
-              <w:top w:w="100" w:type="dxa"/>
-              <w:left w:w="100" w:type="dxa"/>
-              <w:bottom w:w="100" w:type="dxa"/>
-              <w:right w:w="100" w:type="dxa"/>
-            </w:tcMar>
-            <w:vAlign w:val="center"/>
-          </w:tcPr>
-          <w:p>
-            <w:pPr>
-              <w:widowControl w:val="0"/>
-              <w:spacing w:line="240" w:lineRule="auto"/>
-              <w:rPr>
-                <w:rFonts w:ascii="Times New Roman" w:hAnsi="Times New Roman" w:cs="Times New Roman"/>
-                <w:color w:val="000000"/>
-                <w:sz w:val="20"/>
-                <w:szCs w:val="20"/>
-              </w:rPr>
-            </w:pPr>
+            <w:tcW w:w="0" w:type="auto"/>
+            <w:shd w:val="clear" w:color="auto" w:fill="auto"/>
+            <w:tcMar>
+              <w:top w:w="100" w:type="dxa"/>
+              <w:left w:w="100" w:type="dxa"/>
+              <w:bottom w:w="100" w:type="dxa"/>
+              <w:right w:w="100" w:type="dxa"/>
+            </w:tcMar>
+            <w:vAlign w:val="center"/>
+          </w:tcPr>
+          <w:p>
+            <w:pPr>
+              <w:widowControl w:val="0"/>
+              <w:spacing w:line="240" w:lineRule="auto"/>
+              <w:rPr>
+                <w:rFonts w:ascii="Times New Roman" w:hAnsi="Times New Roman" w:cs="Times New Roman"/>
+                <w:sz w:val="20"/>
+                <w:szCs w:val="20"/>
+              </w:rPr>
+            </w:pPr>
+            <w:r>
+              <w:rPr>
+                <w:rFonts w:ascii="Times New Roman" w:hAnsi="Times New Roman" w:cs="Times New Roman"/>
+                <w:sz w:val="20"/>
+                <w:szCs w:val="20"/>
+              </w:rPr>
+              <w:t>ProductList</w:t>
+            </w:r>
+          </w:p>
+        </w:tc>
+        <w:tc>
+          <w:tcPr>
+            <w:tcW w:w="0" w:type="auto"/>
+            <w:shd w:val="clear" w:color="auto" w:fill="auto"/>
+            <w:tcMar>
+              <w:top w:w="100" w:type="dxa"/>
+              <w:left w:w="100" w:type="dxa"/>
+              <w:bottom w:w="100" w:type="dxa"/>
+              <w:right w:w="100" w:type="dxa"/>
+            </w:tcMar>
+            <w:vAlign w:val="center"/>
+          </w:tcPr>
+          <w:p>
+            <w:pPr>
+              <w:widowControl w:val="0"/>
+              <w:spacing w:line="240" w:lineRule="auto"/>
+              <w:rPr>
+                <w:rFonts w:ascii="Times New Roman" w:hAnsi="Times New Roman" w:cs="Times New Roman"/>
+                <w:color w:val="000000"/>
+                <w:sz w:val="20"/>
+                <w:szCs w:val="20"/>
+              </w:rPr>
+            </w:pPr>
+            <w:r>
+              <w:rPr>
+                <w:rFonts w:ascii="Times New Roman" w:hAnsi="Times New Roman" w:cs="Times New Roman"/>
+                <w:sz w:val="20"/>
+                <w:szCs w:val="20"/>
+              </w:rPr>
+              <w:t>searchProduct</w:t>
+            </w:r>
+          </w:p>
+        </w:tc>
+        <w:tc>
+          <w:tcPr>
+            <w:tcW w:w="0" w:type="auto"/>
+            <w:shd w:val="clear" w:color="auto" w:fill="auto"/>
+            <w:tcMar>
+              <w:top w:w="100" w:type="dxa"/>
+              <w:left w:w="100" w:type="dxa"/>
+              <w:bottom w:w="100" w:type="dxa"/>
+              <w:right w:w="100" w:type="dxa"/>
+            </w:tcMar>
+            <w:vAlign w:val="center"/>
+          </w:tcPr>
+          <w:p>
+            <w:pPr>
+              <w:widowControl w:val="0"/>
+              <w:spacing w:line="240" w:lineRule="auto"/>
+              <w:rPr>
+                <w:rFonts w:ascii="Times New Roman" w:eastAsia="Times New Roman" w:hAnsi="Times New Roman" w:cs="Times New Roman"/>
+                <w:color w:val="000000"/>
+                <w:sz w:val="20"/>
+                <w:szCs w:val="20"/>
+                <w:lang w:val="es-CO"/>
+              </w:rPr>
+            </w:pPr>
+            <w:r>
+              <w:rPr>
+                <w:rFonts w:ascii="Times New Roman" w:eastAsia="Times New Roman" w:hAnsi="Times New Roman" w:cs="Times New Roman"/>
+                <w:color w:val="000000"/>
+                <w:sz w:val="20"/>
+                <w:szCs w:val="20"/>
+                <w:lang w:val="es-CO"/>
+              </w:rPr>
+              <w:t>setupStageProductList</w:t>
+            </w:r>
+            <w:r>
+              <w:rPr>
+                <w:rFonts w:ascii="Times New Roman" w:eastAsia="Times New Roman" w:hAnsi="Times New Roman" w:cs="Times New Roman"/>
+                <w:color w:val="000000"/>
+                <w:sz w:val="20"/>
+                <w:szCs w:val="20"/>
+                <w:lang w:val="es-CO"/>
+              </w:rPr>
+              <w:t>3</w:t>
+            </w:r>
+          </w:p>
+        </w:tc>
+        <w:tc>
+          <w:tcPr>
+            <w:tcW w:w="1343" w:type="dxa"/>
+            <w:shd w:val="clear" w:color="auto" w:fill="auto"/>
+            <w:tcMar>
+              <w:top w:w="100" w:type="dxa"/>
+              <w:left w:w="100" w:type="dxa"/>
+              <w:bottom w:w="100" w:type="dxa"/>
+              <w:right w:w="100" w:type="dxa"/>
+            </w:tcMar>
+            <w:vAlign w:val="center"/>
+          </w:tcPr>
+          <w:p>
+            <w:pPr>
+              <w:widowControl w:val="0"/>
+              <w:spacing w:line="240" w:lineRule="auto"/>
+              <w:rPr>
+                <w:rFonts w:ascii="Times New Roman" w:hAnsi="Times New Roman" w:cs="Times New Roman"/>
+                <w:sz w:val="20"/>
+                <w:szCs w:val="20"/>
+              </w:rPr>
+            </w:pPr>
+            <w:proofErr w:type="spellStart"/>
+            <w:r>
+              <w:rPr>
+                <w:rFonts w:ascii="Times New Roman" w:hAnsi="Times New Roman" w:cs="Times New Roman"/>
+                <w:sz w:val="20"/>
+                <w:szCs w:val="20"/>
+              </w:rPr>
+              <w:t>l</w:t>
+            </w:r>
+            <w:r>
+              <w:rPr>
+                <w:rFonts w:ascii="Times New Roman" w:hAnsi="Times New Roman" w:cs="Times New Roman"/>
+                <w:sz w:val="20"/>
+                <w:szCs w:val="20"/>
+              </w:rPr>
+              <w:t>etterMin</w:t>
+            </w:r>
+            <w:proofErr w:type="spellEnd"/>
+            <w:r>
+              <w:rPr>
+                <w:rFonts w:ascii="Times New Roman" w:hAnsi="Times New Roman" w:cs="Times New Roman"/>
+                <w:sz w:val="20"/>
+                <w:szCs w:val="20"/>
+              </w:rPr>
+              <w:t xml:space="preserve"> </w:t>
+            </w:r>
+            <w:r>
+              <w:rPr>
+                <w:rFonts w:ascii="Times New Roman" w:hAnsi="Times New Roman" w:cs="Times New Roman"/>
+                <w:sz w:val="20"/>
+                <w:szCs w:val="20"/>
+              </w:rPr>
+              <w:t>=</w:t>
+            </w:r>
+            <w:r>
+              <w:rPr>
+                <w:rFonts w:ascii="Times New Roman" w:hAnsi="Times New Roman" w:cs="Times New Roman"/>
+                <w:sz w:val="20"/>
+                <w:szCs w:val="20"/>
+              </w:rPr>
+              <w:t xml:space="preserve"> “</w:t>
+            </w:r>
+            <w:r>
+              <w:rPr>
+                <w:rFonts w:ascii="Times New Roman" w:hAnsi="Times New Roman" w:cs="Times New Roman"/>
+                <w:sz w:val="20"/>
+                <w:szCs w:val="20"/>
+              </w:rPr>
+              <w:t>1”</w:t>
+            </w:r>
+          </w:p>
+          <w:p>
+            <w:pPr>
+              <w:widowControl w:val="0"/>
+              <w:spacing w:line="240" w:lineRule="auto"/>
+              <w:rPr>
+                <w:rFonts w:ascii="Times New Roman" w:hAnsi="Times New Roman" w:cs="Times New Roman"/>
+                <w:sz w:val="20"/>
+                <w:szCs w:val="20"/>
+              </w:rPr>
+            </w:pPr>
+            <w:proofErr w:type="spellStart"/>
+            <w:r>
+              <w:rPr>
+                <w:rFonts w:ascii="Times New Roman" w:hAnsi="Times New Roman" w:cs="Times New Roman"/>
+                <w:sz w:val="20"/>
+                <w:szCs w:val="20"/>
+              </w:rPr>
+              <w:t>l</w:t>
+            </w:r>
+            <w:r>
+              <w:rPr>
+                <w:rFonts w:ascii="Times New Roman" w:hAnsi="Times New Roman" w:cs="Times New Roman"/>
+                <w:sz w:val="20"/>
+                <w:szCs w:val="20"/>
+              </w:rPr>
+              <w:t>etterMax</w:t>
+            </w:r>
+            <w:proofErr w:type="spellEnd"/>
+            <w:r>
+              <w:rPr>
+                <w:rFonts w:ascii="Times New Roman" w:hAnsi="Times New Roman" w:cs="Times New Roman"/>
+                <w:sz w:val="20"/>
+                <w:szCs w:val="20"/>
+              </w:rPr>
+              <w:t xml:space="preserve"> </w:t>
+            </w:r>
+            <w:r>
+              <w:rPr>
+                <w:rFonts w:ascii="Times New Roman" w:hAnsi="Times New Roman" w:cs="Times New Roman"/>
+                <w:sz w:val="20"/>
+                <w:szCs w:val="20"/>
+              </w:rPr>
+              <w:t>=</w:t>
+            </w:r>
+            <w:r>
+              <w:rPr>
+                <w:rFonts w:ascii="Times New Roman" w:hAnsi="Times New Roman" w:cs="Times New Roman"/>
+                <w:sz w:val="20"/>
+                <w:szCs w:val="20"/>
+              </w:rPr>
+              <w:t xml:space="preserve"> “</w:t>
+            </w:r>
+            <w:r>
+              <w:rPr>
+                <w:rFonts w:ascii="Times New Roman" w:hAnsi="Times New Roman" w:cs="Times New Roman"/>
+                <w:sz w:val="20"/>
+                <w:szCs w:val="20"/>
+              </w:rPr>
+              <w:t>?”</w:t>
+            </w:r>
+          </w:p>
+        </w:tc>
+        <w:tc>
+          <w:tcPr>
+            <w:tcW w:w="4836" w:type="dxa"/>
+            <w:shd w:val="clear" w:color="auto" w:fill="auto"/>
+            <w:tcMar>
+              <w:top w:w="100" w:type="dxa"/>
+              <w:left w:w="100" w:type="dxa"/>
+              <w:bottom w:w="100" w:type="dxa"/>
+              <w:right w:w="100" w:type="dxa"/>
+            </w:tcMar>
+            <w:vAlign w:val="center"/>
+          </w:tcPr>
+          <w:p>
+            <w:pPr>
+              <w:widowControl w:val="0"/>
+              <w:spacing w:line="240" w:lineRule="auto"/>
+              <w:rPr>
+                <w:rFonts w:ascii="Times New Roman" w:hAnsi="Times New Roman" w:cs="Times New Roman"/>
+                <w:color w:val="000000"/>
+                <w:sz w:val="20"/>
+                <w:szCs w:val="20"/>
+              </w:rPr>
+            </w:pPr>
+            <w:r>
+              <w:rPr>
+                <w:rFonts w:ascii="Times New Roman" w:hAnsi="Times New Roman" w:cs="Times New Roman"/>
+                <w:color w:val="000000"/>
+                <w:sz w:val="20"/>
+                <w:szCs w:val="20"/>
+              </w:rPr>
+              <w:t>L</w:t>
+            </w:r>
+            <w:r>
+              <w:rPr>
+                <w:rFonts w:ascii="Times New Roman" w:hAnsi="Times New Roman" w:cs="Times New Roman"/>
+                <w:color w:val="000000"/>
+                <w:sz w:val="20"/>
+                <w:szCs w:val="20"/>
+              </w:rPr>
+              <w:t>anza una excepción debido a que el usuario ingreso valores diferentes a un carácter.</w:t>
+            </w:r>
           </w:p>
         </w:tc>
       </w:tr>
@@ -14274,126 +17527,574 @@
         </w:trPr>
         <w:tc>
           <w:tcPr>
-            <w:tcW w:w="1170" w:type="dxa"/>
-            <w:shd w:val="clear" w:color="auto" w:fill="auto"/>
-            <w:tcMar>
-              <w:top w:w="100" w:type="dxa"/>
-              <w:left w:w="100" w:type="dxa"/>
-              <w:bottom w:w="100" w:type="dxa"/>
-              <w:right w:w="100" w:type="dxa"/>
-            </w:tcMar>
-            <w:vAlign w:val="center"/>
-          </w:tcPr>
-          <w:p>
-            <w:pPr>
-              <w:widowControl w:val="0"/>
-              <w:spacing w:line="240" w:lineRule="auto"/>
-              <w:rPr>
-                <w:rFonts w:ascii="Times New Roman" w:hAnsi="Times New Roman" w:cs="Times New Roman"/>
-                <w:sz w:val="20"/>
-                <w:szCs w:val="20"/>
-              </w:rPr>
-            </w:pPr>
-          </w:p>
-        </w:tc>
-        <w:tc>
-          <w:tcPr>
-            <w:tcW w:w="1485" w:type="dxa"/>
-            <w:shd w:val="clear" w:color="auto" w:fill="auto"/>
-            <w:tcMar>
-              <w:top w:w="100" w:type="dxa"/>
-              <w:left w:w="100" w:type="dxa"/>
-              <w:bottom w:w="100" w:type="dxa"/>
-              <w:right w:w="100" w:type="dxa"/>
-            </w:tcMar>
-            <w:vAlign w:val="center"/>
-          </w:tcPr>
-          <w:p>
-            <w:pPr>
-              <w:widowControl w:val="0"/>
-              <w:spacing w:line="240" w:lineRule="auto"/>
-              <w:rPr>
-                <w:rFonts w:ascii="Times New Roman" w:hAnsi="Times New Roman" w:cs="Times New Roman"/>
-                <w:color w:val="000000"/>
-                <w:sz w:val="20"/>
-                <w:szCs w:val="20"/>
-              </w:rPr>
-            </w:pPr>
-          </w:p>
-        </w:tc>
-        <w:tc>
-          <w:tcPr>
-            <w:tcW w:w="1410" w:type="dxa"/>
-            <w:shd w:val="clear" w:color="auto" w:fill="auto"/>
-            <w:tcMar>
-              <w:top w:w="100" w:type="dxa"/>
-              <w:left w:w="100" w:type="dxa"/>
-              <w:bottom w:w="100" w:type="dxa"/>
-              <w:right w:w="100" w:type="dxa"/>
-            </w:tcMar>
-            <w:vAlign w:val="center"/>
-          </w:tcPr>
-          <w:p>
-            <w:pPr>
-              <w:widowControl w:val="0"/>
-              <w:spacing w:line="240" w:lineRule="auto"/>
-              <w:rPr>
-                <w:rFonts w:ascii="Times New Roman" w:eastAsia="Times New Roman" w:hAnsi="Times New Roman" w:cs="Times New Roman"/>
-                <w:color w:val="000000"/>
-                <w:sz w:val="20"/>
-                <w:szCs w:val="20"/>
-                <w:lang w:val="es-CO"/>
-              </w:rPr>
-            </w:pPr>
-          </w:p>
-        </w:tc>
-        <w:tc>
-          <w:tcPr>
-            <w:tcW w:w="2400" w:type="dxa"/>
-            <w:shd w:val="clear" w:color="auto" w:fill="auto"/>
-            <w:tcMar>
-              <w:top w:w="100" w:type="dxa"/>
-              <w:left w:w="100" w:type="dxa"/>
-              <w:bottom w:w="100" w:type="dxa"/>
-              <w:right w:w="100" w:type="dxa"/>
-            </w:tcMar>
-            <w:vAlign w:val="center"/>
-          </w:tcPr>
-          <w:p>
-            <w:pPr>
-              <w:widowControl w:val="0"/>
-              <w:spacing w:line="240" w:lineRule="auto"/>
-              <w:rPr>
-                <w:rFonts w:ascii="Times New Roman" w:hAnsi="Times New Roman" w:cs="Times New Roman"/>
-                <w:sz w:val="20"/>
-                <w:szCs w:val="20"/>
-              </w:rPr>
-            </w:pPr>
-          </w:p>
-        </w:tc>
-        <w:tc>
-          <w:tcPr>
-            <w:tcW w:w="4335" w:type="dxa"/>
-            <w:shd w:val="clear" w:color="auto" w:fill="auto"/>
-            <w:tcMar>
-              <w:top w:w="100" w:type="dxa"/>
-              <w:left w:w="100" w:type="dxa"/>
-              <w:bottom w:w="100" w:type="dxa"/>
-              <w:right w:w="100" w:type="dxa"/>
-            </w:tcMar>
-            <w:vAlign w:val="center"/>
-          </w:tcPr>
-          <w:p>
-            <w:pPr>
-              <w:widowControl w:val="0"/>
-              <w:spacing w:line="240" w:lineRule="auto"/>
-              <w:rPr>
-                <w:rFonts w:ascii="Times New Roman" w:hAnsi="Times New Roman" w:cs="Times New Roman"/>
-                <w:color w:val="000000"/>
-                <w:sz w:val="20"/>
-                <w:szCs w:val="20"/>
-              </w:rPr>
-            </w:pPr>
+            <w:tcW w:w="0" w:type="auto"/>
+            <w:shd w:val="clear" w:color="auto" w:fill="auto"/>
+            <w:tcMar>
+              <w:top w:w="100" w:type="dxa"/>
+              <w:left w:w="100" w:type="dxa"/>
+              <w:bottom w:w="100" w:type="dxa"/>
+              <w:right w:w="100" w:type="dxa"/>
+            </w:tcMar>
+            <w:vAlign w:val="center"/>
+          </w:tcPr>
+          <w:p>
+            <w:pPr>
+              <w:widowControl w:val="0"/>
+              <w:spacing w:line="240" w:lineRule="auto"/>
+              <w:rPr>
+                <w:rFonts w:ascii="Times New Roman" w:hAnsi="Times New Roman" w:cs="Times New Roman"/>
+                <w:sz w:val="20"/>
+                <w:szCs w:val="20"/>
+              </w:rPr>
+            </w:pPr>
+            <w:r>
+              <w:rPr>
+                <w:rFonts w:ascii="Times New Roman" w:hAnsi="Times New Roman" w:cs="Times New Roman"/>
+                <w:sz w:val="20"/>
+                <w:szCs w:val="20"/>
+              </w:rPr>
+              <w:t>ProductList</w:t>
+            </w:r>
+          </w:p>
+        </w:tc>
+        <w:tc>
+          <w:tcPr>
+            <w:tcW w:w="0" w:type="auto"/>
+            <w:shd w:val="clear" w:color="auto" w:fill="auto"/>
+            <w:tcMar>
+              <w:top w:w="100" w:type="dxa"/>
+              <w:left w:w="100" w:type="dxa"/>
+              <w:bottom w:w="100" w:type="dxa"/>
+              <w:right w:w="100" w:type="dxa"/>
+            </w:tcMar>
+            <w:vAlign w:val="center"/>
+          </w:tcPr>
+          <w:p>
+            <w:pPr>
+              <w:widowControl w:val="0"/>
+              <w:spacing w:line="240" w:lineRule="auto"/>
+              <w:rPr>
+                <w:rFonts w:ascii="Times New Roman" w:hAnsi="Times New Roman" w:cs="Times New Roman"/>
+                <w:color w:val="000000"/>
+                <w:sz w:val="20"/>
+                <w:szCs w:val="20"/>
+              </w:rPr>
+            </w:pPr>
+            <w:r>
+              <w:rPr>
+                <w:rFonts w:ascii="Times New Roman" w:hAnsi="Times New Roman" w:cs="Times New Roman"/>
+                <w:sz w:val="20"/>
+                <w:szCs w:val="20"/>
+              </w:rPr>
+              <w:t>searchProduct</w:t>
+            </w:r>
+          </w:p>
+        </w:tc>
+        <w:tc>
+          <w:tcPr>
+            <w:tcW w:w="0" w:type="auto"/>
+            <w:shd w:val="clear" w:color="auto" w:fill="auto"/>
+            <w:tcMar>
+              <w:top w:w="100" w:type="dxa"/>
+              <w:left w:w="100" w:type="dxa"/>
+              <w:bottom w:w="100" w:type="dxa"/>
+              <w:right w:w="100" w:type="dxa"/>
+            </w:tcMar>
+            <w:vAlign w:val="center"/>
+          </w:tcPr>
+          <w:p>
+            <w:pPr>
+              <w:widowControl w:val="0"/>
+              <w:spacing w:line="240" w:lineRule="auto"/>
+              <w:rPr>
+                <w:rFonts w:ascii="Times New Roman" w:eastAsia="Times New Roman" w:hAnsi="Times New Roman" w:cs="Times New Roman"/>
+                <w:color w:val="000000"/>
+                <w:sz w:val="20"/>
+                <w:szCs w:val="20"/>
+                <w:lang w:val="es-CO"/>
+              </w:rPr>
+            </w:pPr>
+            <w:r>
+              <w:rPr>
+                <w:rFonts w:ascii="Times New Roman" w:eastAsia="Times New Roman" w:hAnsi="Times New Roman" w:cs="Times New Roman"/>
+                <w:color w:val="000000"/>
+                <w:sz w:val="20"/>
+                <w:szCs w:val="20"/>
+                <w:lang w:val="es-CO"/>
+              </w:rPr>
+              <w:t>setupStageProductList</w:t>
+            </w:r>
+            <w:r>
+              <w:rPr>
+                <w:rFonts w:ascii="Times New Roman" w:eastAsia="Times New Roman" w:hAnsi="Times New Roman" w:cs="Times New Roman"/>
+                <w:color w:val="000000"/>
+                <w:sz w:val="20"/>
+                <w:szCs w:val="20"/>
+                <w:lang w:val="es-CO"/>
+              </w:rPr>
+              <w:t>3</w:t>
+            </w:r>
+          </w:p>
+        </w:tc>
+        <w:tc>
+          <w:tcPr>
+            <w:tcW w:w="1343" w:type="dxa"/>
+            <w:shd w:val="clear" w:color="auto" w:fill="auto"/>
+            <w:tcMar>
+              <w:top w:w="100" w:type="dxa"/>
+              <w:left w:w="100" w:type="dxa"/>
+              <w:bottom w:w="100" w:type="dxa"/>
+              <w:right w:w="100" w:type="dxa"/>
+            </w:tcMar>
+            <w:vAlign w:val="center"/>
+          </w:tcPr>
+          <w:p>
+            <w:pPr>
+              <w:widowControl w:val="0"/>
+              <w:spacing w:line="240" w:lineRule="auto"/>
+              <w:rPr>
+                <w:rFonts w:ascii="Times New Roman" w:hAnsi="Times New Roman" w:cs="Times New Roman"/>
+                <w:sz w:val="20"/>
+                <w:szCs w:val="20"/>
+              </w:rPr>
+            </w:pPr>
+            <w:proofErr w:type="spellStart"/>
+            <w:r>
+              <w:rPr>
+                <w:rFonts w:ascii="Times New Roman" w:hAnsi="Times New Roman" w:cs="Times New Roman"/>
+                <w:sz w:val="20"/>
+                <w:szCs w:val="20"/>
+              </w:rPr>
+              <w:t>l</w:t>
+            </w:r>
+            <w:r>
+              <w:rPr>
+                <w:rFonts w:ascii="Times New Roman" w:hAnsi="Times New Roman" w:cs="Times New Roman"/>
+                <w:sz w:val="20"/>
+                <w:szCs w:val="20"/>
+              </w:rPr>
+              <w:t>etterMin</w:t>
+            </w:r>
+            <w:proofErr w:type="spellEnd"/>
+            <w:r>
+              <w:rPr>
+                <w:rFonts w:ascii="Times New Roman" w:hAnsi="Times New Roman" w:cs="Times New Roman"/>
+                <w:sz w:val="20"/>
+                <w:szCs w:val="20"/>
+              </w:rPr>
+              <w:t xml:space="preserve"> </w:t>
+            </w:r>
+            <w:r>
+              <w:rPr>
+                <w:rFonts w:ascii="Times New Roman" w:hAnsi="Times New Roman" w:cs="Times New Roman"/>
+                <w:sz w:val="20"/>
+                <w:szCs w:val="20"/>
+              </w:rPr>
+              <w:t>=</w:t>
+            </w:r>
+            <w:r>
+              <w:rPr>
+                <w:rFonts w:ascii="Times New Roman" w:hAnsi="Times New Roman" w:cs="Times New Roman"/>
+                <w:sz w:val="20"/>
+                <w:szCs w:val="20"/>
+              </w:rPr>
+              <w:t xml:space="preserve"> “</w:t>
+            </w:r>
+            <w:r>
+              <w:rPr>
+                <w:rFonts w:ascii="Times New Roman" w:hAnsi="Times New Roman" w:cs="Times New Roman"/>
+                <w:sz w:val="20"/>
+                <w:szCs w:val="20"/>
+              </w:rPr>
+              <w:t>A”</w:t>
+            </w:r>
+          </w:p>
+          <w:p>
+            <w:pPr>
+              <w:widowControl w:val="0"/>
+              <w:spacing w:line="240" w:lineRule="auto"/>
+              <w:rPr>
+                <w:rFonts w:ascii="Times New Roman" w:hAnsi="Times New Roman" w:cs="Times New Roman"/>
+                <w:sz w:val="20"/>
+                <w:szCs w:val="20"/>
+              </w:rPr>
+            </w:pPr>
+            <w:proofErr w:type="spellStart"/>
+            <w:r>
+              <w:rPr>
+                <w:rFonts w:ascii="Times New Roman" w:hAnsi="Times New Roman" w:cs="Times New Roman"/>
+                <w:sz w:val="20"/>
+                <w:szCs w:val="20"/>
+              </w:rPr>
+              <w:t>l</w:t>
+            </w:r>
+            <w:r>
+              <w:rPr>
+                <w:rFonts w:ascii="Times New Roman" w:hAnsi="Times New Roman" w:cs="Times New Roman"/>
+                <w:sz w:val="20"/>
+                <w:szCs w:val="20"/>
+              </w:rPr>
+              <w:t>etterMax</w:t>
+            </w:r>
+            <w:proofErr w:type="spellEnd"/>
+            <w:r>
+              <w:rPr>
+                <w:rFonts w:ascii="Times New Roman" w:hAnsi="Times New Roman" w:cs="Times New Roman"/>
+                <w:sz w:val="20"/>
+                <w:szCs w:val="20"/>
+              </w:rPr>
+              <w:t xml:space="preserve"> </w:t>
+            </w:r>
+            <w:r>
+              <w:rPr>
+                <w:rFonts w:ascii="Times New Roman" w:hAnsi="Times New Roman" w:cs="Times New Roman"/>
+                <w:sz w:val="20"/>
+                <w:szCs w:val="20"/>
+              </w:rPr>
+              <w:t>=</w:t>
+            </w:r>
+            <w:r>
+              <w:rPr>
+                <w:rFonts w:ascii="Times New Roman" w:hAnsi="Times New Roman" w:cs="Times New Roman"/>
+                <w:sz w:val="20"/>
+                <w:szCs w:val="20"/>
+              </w:rPr>
+              <w:t xml:space="preserve"> “</w:t>
+            </w:r>
+            <w:r>
+              <w:rPr>
+                <w:rFonts w:ascii="Times New Roman" w:hAnsi="Times New Roman" w:cs="Times New Roman"/>
+                <w:sz w:val="20"/>
+                <w:szCs w:val="20"/>
+              </w:rPr>
+              <w:t>Z”</w:t>
+            </w:r>
+          </w:p>
+        </w:tc>
+        <w:tc>
+          <w:tcPr>
+            <w:tcW w:w="4836" w:type="dxa"/>
+            <w:shd w:val="clear" w:color="auto" w:fill="auto"/>
+            <w:tcMar>
+              <w:top w:w="100" w:type="dxa"/>
+              <w:left w:w="100" w:type="dxa"/>
+              <w:bottom w:w="100" w:type="dxa"/>
+              <w:right w:w="100" w:type="dxa"/>
+            </w:tcMar>
+            <w:vAlign w:val="center"/>
+          </w:tcPr>
+          <w:p>
+            <w:pPr>
+              <w:widowControl w:val="0"/>
+              <w:spacing w:line="240" w:lineRule="auto"/>
+              <w:rPr>
+                <w:rFonts w:ascii="Times New Roman" w:hAnsi="Times New Roman" w:cs="Times New Roman"/>
+                <w:color w:val="000000"/>
+                <w:sz w:val="20"/>
+                <w:szCs w:val="20"/>
+              </w:rPr>
+            </w:pPr>
+            <w:r>
+              <w:rPr>
+                <w:rFonts w:ascii="Times New Roman" w:hAnsi="Times New Roman" w:cs="Times New Roman"/>
+                <w:sz w:val="20"/>
+                <w:szCs w:val="20"/>
+              </w:rPr>
+              <w:t>Los productos del inventario que se encuentren en el rango de caracteres iniciales para la descripción ingresados son mostrados al cliente. En este caso los productos son: Camiseta, PS5, XBOX y Balón.</w:t>
+            </w:r>
+          </w:p>
+        </w:tc>
+      </w:tr>
+      <w:tr>
+        <w:trPr>
+          <w:trHeight w:val="390"/>
+        </w:trPr>
+        <w:tc>
+          <w:tcPr>
+            <w:tcW w:w="0" w:type="auto"/>
+            <w:shd w:val="clear" w:color="auto" w:fill="auto"/>
+            <w:tcMar>
+              <w:top w:w="100" w:type="dxa"/>
+              <w:left w:w="100" w:type="dxa"/>
+              <w:bottom w:w="100" w:type="dxa"/>
+              <w:right w:w="100" w:type="dxa"/>
+            </w:tcMar>
+            <w:vAlign w:val="center"/>
+          </w:tcPr>
+          <w:p>
+            <w:pPr>
+              <w:widowControl w:val="0"/>
+              <w:spacing w:line="240" w:lineRule="auto"/>
+              <w:rPr>
+                <w:rFonts w:ascii="Times New Roman" w:hAnsi="Times New Roman" w:cs="Times New Roman"/>
+                <w:sz w:val="20"/>
+                <w:szCs w:val="20"/>
+              </w:rPr>
+            </w:pPr>
+            <w:r>
+              <w:rPr>
+                <w:rFonts w:ascii="Times New Roman" w:hAnsi="Times New Roman" w:cs="Times New Roman"/>
+                <w:sz w:val="20"/>
+                <w:szCs w:val="20"/>
+              </w:rPr>
+              <w:t>ProductList</w:t>
+            </w:r>
+          </w:p>
+        </w:tc>
+        <w:tc>
+          <w:tcPr>
+            <w:tcW w:w="0" w:type="auto"/>
+            <w:shd w:val="clear" w:color="auto" w:fill="auto"/>
+            <w:tcMar>
+              <w:top w:w="100" w:type="dxa"/>
+              <w:left w:w="100" w:type="dxa"/>
+              <w:bottom w:w="100" w:type="dxa"/>
+              <w:right w:w="100" w:type="dxa"/>
+            </w:tcMar>
+            <w:vAlign w:val="center"/>
+          </w:tcPr>
+          <w:p>
+            <w:pPr>
+              <w:widowControl w:val="0"/>
+              <w:spacing w:line="240" w:lineRule="auto"/>
+              <w:rPr>
+                <w:rFonts w:ascii="Times New Roman" w:hAnsi="Times New Roman" w:cs="Times New Roman"/>
+                <w:color w:val="000000"/>
+                <w:sz w:val="20"/>
+                <w:szCs w:val="20"/>
+              </w:rPr>
+            </w:pPr>
+            <w:r>
+              <w:rPr>
+                <w:rFonts w:ascii="Times New Roman" w:hAnsi="Times New Roman" w:cs="Times New Roman"/>
+                <w:sz w:val="20"/>
+                <w:szCs w:val="20"/>
+              </w:rPr>
+              <w:t>search</w:t>
+            </w:r>
+            <w:r>
+              <w:rPr>
+                <w:rFonts w:ascii="Times New Roman" w:hAnsi="Times New Roman" w:cs="Times New Roman"/>
+                <w:sz w:val="20"/>
+                <w:szCs w:val="20"/>
+              </w:rPr>
+              <w:t>Product</w:t>
+            </w:r>
+          </w:p>
+        </w:tc>
+        <w:tc>
+          <w:tcPr>
+            <w:tcW w:w="0" w:type="auto"/>
+            <w:shd w:val="clear" w:color="auto" w:fill="auto"/>
+            <w:tcMar>
+              <w:top w:w="100" w:type="dxa"/>
+              <w:left w:w="100" w:type="dxa"/>
+              <w:bottom w:w="100" w:type="dxa"/>
+              <w:right w:w="100" w:type="dxa"/>
+            </w:tcMar>
+            <w:vAlign w:val="center"/>
+          </w:tcPr>
+          <w:p>
+            <w:pPr>
+              <w:widowControl w:val="0"/>
+              <w:spacing w:line="240" w:lineRule="auto"/>
+              <w:rPr>
+                <w:rFonts w:ascii="Times New Roman" w:eastAsia="Times New Roman" w:hAnsi="Times New Roman" w:cs="Times New Roman"/>
+                <w:color w:val="000000"/>
+                <w:sz w:val="20"/>
+                <w:szCs w:val="20"/>
+                <w:lang w:val="es-CO"/>
+              </w:rPr>
+            </w:pPr>
+            <w:r>
+              <w:rPr>
+                <w:rFonts w:ascii="Times New Roman" w:eastAsia="Times New Roman" w:hAnsi="Times New Roman" w:cs="Times New Roman"/>
+                <w:color w:val="000000"/>
+                <w:sz w:val="20"/>
+                <w:szCs w:val="20"/>
+                <w:lang w:val="es-CO"/>
+              </w:rPr>
+              <w:t>setupStageProductList</w:t>
+            </w:r>
+            <w:r>
+              <w:rPr>
+                <w:rFonts w:ascii="Times New Roman" w:eastAsia="Times New Roman" w:hAnsi="Times New Roman" w:cs="Times New Roman"/>
+                <w:color w:val="000000"/>
+                <w:sz w:val="20"/>
+                <w:szCs w:val="20"/>
+                <w:lang w:val="es-CO"/>
+              </w:rPr>
+              <w:t>3</w:t>
+            </w:r>
+          </w:p>
+        </w:tc>
+        <w:tc>
+          <w:tcPr>
+            <w:tcW w:w="1343" w:type="dxa"/>
+            <w:shd w:val="clear" w:color="auto" w:fill="auto"/>
+            <w:tcMar>
+              <w:top w:w="100" w:type="dxa"/>
+              <w:left w:w="100" w:type="dxa"/>
+              <w:bottom w:w="100" w:type="dxa"/>
+              <w:right w:w="100" w:type="dxa"/>
+            </w:tcMar>
+            <w:vAlign w:val="center"/>
+          </w:tcPr>
+          <w:p>
+            <w:pPr>
+              <w:widowControl w:val="0"/>
+              <w:spacing w:line="240" w:lineRule="auto"/>
+              <w:rPr>
+                <w:rFonts w:ascii="Times New Roman" w:hAnsi="Times New Roman" w:cs="Times New Roman"/>
+                <w:sz w:val="20"/>
+                <w:szCs w:val="20"/>
+              </w:rPr>
+            </w:pPr>
+            <w:proofErr w:type="spellStart"/>
+            <w:r>
+              <w:rPr>
+                <w:rFonts w:ascii="Times New Roman" w:hAnsi="Times New Roman" w:cs="Times New Roman"/>
+                <w:sz w:val="20"/>
+                <w:szCs w:val="20"/>
+              </w:rPr>
+              <w:t>l</w:t>
+            </w:r>
+            <w:r>
+              <w:rPr>
+                <w:rFonts w:ascii="Times New Roman" w:hAnsi="Times New Roman" w:cs="Times New Roman"/>
+                <w:sz w:val="20"/>
+                <w:szCs w:val="20"/>
+              </w:rPr>
+              <w:t>etterMin</w:t>
+            </w:r>
+            <w:proofErr w:type="spellEnd"/>
+            <w:r>
+              <w:rPr>
+                <w:rFonts w:ascii="Times New Roman" w:hAnsi="Times New Roman" w:cs="Times New Roman"/>
+                <w:sz w:val="20"/>
+                <w:szCs w:val="20"/>
+              </w:rPr>
+              <w:t xml:space="preserve"> </w:t>
+            </w:r>
+            <w:r>
+              <w:rPr>
+                <w:rFonts w:ascii="Times New Roman" w:hAnsi="Times New Roman" w:cs="Times New Roman"/>
+                <w:sz w:val="20"/>
+                <w:szCs w:val="20"/>
+              </w:rPr>
+              <w:t>=</w:t>
+            </w:r>
+            <w:r>
+              <w:rPr>
+                <w:rFonts w:ascii="Times New Roman" w:hAnsi="Times New Roman" w:cs="Times New Roman"/>
+                <w:sz w:val="20"/>
+                <w:szCs w:val="20"/>
+              </w:rPr>
+              <w:t xml:space="preserve"> “</w:t>
+            </w:r>
+            <w:r>
+              <w:rPr>
+                <w:rFonts w:ascii="Times New Roman" w:hAnsi="Times New Roman" w:cs="Times New Roman"/>
+                <w:sz w:val="20"/>
+                <w:szCs w:val="20"/>
+              </w:rPr>
+              <w:t>1”</w:t>
+            </w:r>
+          </w:p>
+          <w:p>
+            <w:pPr>
+              <w:widowControl w:val="0"/>
+              <w:spacing w:line="240" w:lineRule="auto"/>
+              <w:rPr>
+                <w:rFonts w:ascii="Times New Roman" w:hAnsi="Times New Roman" w:cs="Times New Roman"/>
+                <w:sz w:val="20"/>
+                <w:szCs w:val="20"/>
+              </w:rPr>
+            </w:pPr>
+            <w:proofErr w:type="spellStart"/>
+            <w:r>
+              <w:rPr>
+                <w:rFonts w:ascii="Times New Roman" w:hAnsi="Times New Roman" w:cs="Times New Roman"/>
+                <w:sz w:val="20"/>
+                <w:szCs w:val="20"/>
+              </w:rPr>
+              <w:t>l</w:t>
+            </w:r>
+            <w:r>
+              <w:rPr>
+                <w:rFonts w:ascii="Times New Roman" w:hAnsi="Times New Roman" w:cs="Times New Roman"/>
+                <w:sz w:val="20"/>
+                <w:szCs w:val="20"/>
+              </w:rPr>
+              <w:t>etterMax</w:t>
+            </w:r>
+            <w:proofErr w:type="spellEnd"/>
+            <w:r>
+              <w:rPr>
+                <w:rFonts w:ascii="Times New Roman" w:hAnsi="Times New Roman" w:cs="Times New Roman"/>
+                <w:sz w:val="20"/>
+                <w:szCs w:val="20"/>
+              </w:rPr>
+              <w:t xml:space="preserve"> </w:t>
+            </w:r>
+            <w:r>
+              <w:rPr>
+                <w:rFonts w:ascii="Times New Roman" w:hAnsi="Times New Roman" w:cs="Times New Roman"/>
+                <w:sz w:val="20"/>
+                <w:szCs w:val="20"/>
+              </w:rPr>
+              <w:t>=</w:t>
+            </w:r>
+            <w:r>
+              <w:rPr>
+                <w:rFonts w:ascii="Times New Roman" w:hAnsi="Times New Roman" w:cs="Times New Roman"/>
+                <w:sz w:val="20"/>
+                <w:szCs w:val="20"/>
+              </w:rPr>
+              <w:t xml:space="preserve"> “</w:t>
+            </w:r>
+            <w:r>
+              <w:rPr>
+                <w:rFonts w:ascii="Times New Roman" w:hAnsi="Times New Roman" w:cs="Times New Roman"/>
+                <w:sz w:val="20"/>
+                <w:szCs w:val="20"/>
+              </w:rPr>
+              <w:t>2”</w:t>
+            </w:r>
+          </w:p>
+        </w:tc>
+        <w:tc>
+          <w:tcPr>
+            <w:tcW w:w="4836" w:type="dxa"/>
+            <w:shd w:val="clear" w:color="auto" w:fill="auto"/>
+            <w:tcMar>
+              <w:top w:w="100" w:type="dxa"/>
+              <w:left w:w="100" w:type="dxa"/>
+              <w:bottom w:w="100" w:type="dxa"/>
+              <w:right w:w="100" w:type="dxa"/>
+            </w:tcMar>
+            <w:vAlign w:val="center"/>
+          </w:tcPr>
+          <w:p>
+            <w:pPr>
+              <w:widowControl w:val="0"/>
+              <w:spacing w:line="240" w:lineRule="auto"/>
+              <w:rPr>
+                <w:rFonts w:ascii="Times New Roman" w:hAnsi="Times New Roman" w:cs="Times New Roman"/>
+                <w:color w:val="000000"/>
+                <w:sz w:val="20"/>
+                <w:szCs w:val="20"/>
+              </w:rPr>
+            </w:pPr>
+            <w:r>
+              <w:rPr>
+                <w:rFonts w:ascii="Times New Roman" w:hAnsi="Times New Roman" w:cs="Times New Roman"/>
+                <w:color w:val="000000"/>
+                <w:sz w:val="20"/>
+                <w:szCs w:val="20"/>
+              </w:rPr>
+              <w:t>Lanza una excepción debido a que el usuario ingreso valores diferentes a un carácter.</w:t>
+            </w:r>
           </w:p>
         </w:tc>
       </w:tr>
@@ -14434,7 +18135,7 @@
     </w:p>
     <w:tbl>
       <w:tblPr>
-        <w:tblW w:w="10800" w:type="dxa"/>
+        <w:tblW w:w="0" w:type="auto"/>
         <w:tblBorders>
           <w:top w:val="single" w:sz="8" w:space="0" w:color="000000"/>
           <w:left w:val="single" w:sz="8" w:space="0" w:color="000000"/>
@@ -14443,15 +18144,14 @@
           <w:insideH w:val="single" w:sz="8" w:space="0" w:color="000000"/>
           <w:insideV w:val="single" w:sz="8" w:space="0" w:color="000000"/>
         </w:tblBorders>
-        <w:tblLayout w:type="fixed"/>
         <w:tblLook w:val="0600" w:firstRow="0" w:lastRow="0" w:firstColumn="0" w:lastColumn="0" w:noHBand="1" w:noVBand="1"/>
       </w:tblPr>
       <w:tblGrid>
-        <w:gridCol w:w="1170"/>
-        <w:gridCol w:w="1485"/>
-        <w:gridCol w:w="1410"/>
-        <w:gridCol w:w="2400"/>
-        <w:gridCol w:w="4335"/>
+        <w:gridCol w:w="1134"/>
+        <w:gridCol w:w="1333"/>
+        <w:gridCol w:w="2100"/>
+        <w:gridCol w:w="1894"/>
+        <w:gridCol w:w="4319"/>
       </w:tblGrid>
       <w:tr>
         <w:trPr>
@@ -14459,7 +18159,7 @@
         </w:trPr>
         <w:tc>
           <w:tcPr>
-            <w:tcW w:w="10800" w:type="dxa"/>
+            <w:tcW w:w="0" w:type="auto"/>
             <w:gridSpan w:val="5"/>
             <w:shd w:val="clear" w:color="auto" w:fill="auto"/>
             <w:tcMar>
@@ -14504,7 +18204,7 @@
       <w:tr>
         <w:tc>
           <w:tcPr>
-            <w:tcW w:w="1170" w:type="dxa"/>
+            <w:tcW w:w="0" w:type="auto"/>
             <w:shd w:val="clear" w:color="auto" w:fill="C6D9F1" w:themeFill="text2" w:themeFillTint="33"/>
             <w:tcMar>
               <w:top w:w="100" w:type="dxa"/>
@@ -14538,7 +18238,7 @@
         </w:tc>
         <w:tc>
           <w:tcPr>
-            <w:tcW w:w="1485" w:type="dxa"/>
+            <w:tcW w:w="0" w:type="auto"/>
             <w:shd w:val="clear" w:color="auto" w:fill="C6D9F1" w:themeFill="text2" w:themeFillTint="33"/>
             <w:tcMar>
               <w:top w:w="100" w:type="dxa"/>
@@ -14572,7 +18272,7 @@
         </w:tc>
         <w:tc>
           <w:tcPr>
-            <w:tcW w:w="1410" w:type="dxa"/>
+            <w:tcW w:w="0" w:type="auto"/>
             <w:shd w:val="clear" w:color="auto" w:fill="C6D9F1" w:themeFill="text2" w:themeFillTint="33"/>
             <w:tcMar>
               <w:top w:w="100" w:type="dxa"/>
@@ -14606,7 +18306,7 @@
         </w:tc>
         <w:tc>
           <w:tcPr>
-            <w:tcW w:w="2400" w:type="dxa"/>
+            <w:tcW w:w="0" w:type="auto"/>
             <w:shd w:val="clear" w:color="auto" w:fill="C6D9F1" w:themeFill="text2" w:themeFillTint="33"/>
             <w:tcMar>
               <w:top w:w="100" w:type="dxa"/>
@@ -14640,7 +18340,7 @@
         </w:tc>
         <w:tc>
           <w:tcPr>
-            <w:tcW w:w="4335" w:type="dxa"/>
+            <w:tcW w:w="0" w:type="auto"/>
             <w:shd w:val="clear" w:color="auto" w:fill="C6D9F1" w:themeFill="text2" w:themeFillTint="33"/>
             <w:tcMar>
               <w:top w:w="100" w:type="dxa"/>
@@ -14679,123 +18379,254 @@
         </w:trPr>
         <w:tc>
           <w:tcPr>
-            <w:tcW w:w="1170" w:type="dxa"/>
-            <w:shd w:val="clear" w:color="auto" w:fill="auto"/>
-            <w:tcMar>
-              <w:top w:w="100" w:type="dxa"/>
-              <w:left w:w="100" w:type="dxa"/>
-              <w:bottom w:w="100" w:type="dxa"/>
-              <w:right w:w="100" w:type="dxa"/>
-            </w:tcMar>
-            <w:vAlign w:val="center"/>
-          </w:tcPr>
-          <w:p>
-            <w:pPr>
-              <w:widowControl w:val="0"/>
-              <w:spacing w:line="240" w:lineRule="auto"/>
-              <w:rPr>
-                <w:rFonts w:ascii="Times New Roman" w:hAnsi="Times New Roman" w:cs="Times New Roman"/>
-                <w:sz w:val="20"/>
-                <w:szCs w:val="20"/>
-              </w:rPr>
-            </w:pPr>
-          </w:p>
-        </w:tc>
-        <w:tc>
-          <w:tcPr>
-            <w:tcW w:w="1485" w:type="dxa"/>
-            <w:shd w:val="clear" w:color="auto" w:fill="auto"/>
-            <w:tcMar>
-              <w:top w:w="100" w:type="dxa"/>
-              <w:left w:w="100" w:type="dxa"/>
-              <w:bottom w:w="100" w:type="dxa"/>
-              <w:right w:w="100" w:type="dxa"/>
-            </w:tcMar>
-            <w:vAlign w:val="center"/>
-          </w:tcPr>
-          <w:p>
-            <w:pPr>
-              <w:widowControl w:val="0"/>
-              <w:spacing w:line="240" w:lineRule="auto"/>
-              <w:rPr>
-                <w:rFonts w:ascii="Times New Roman" w:hAnsi="Times New Roman" w:cs="Times New Roman"/>
-                <w:sz w:val="20"/>
-                <w:szCs w:val="20"/>
-              </w:rPr>
-            </w:pPr>
-          </w:p>
-        </w:tc>
-        <w:tc>
-          <w:tcPr>
-            <w:tcW w:w="1410" w:type="dxa"/>
-            <w:shd w:val="clear" w:color="auto" w:fill="auto"/>
-            <w:tcMar>
-              <w:top w:w="100" w:type="dxa"/>
-              <w:left w:w="100" w:type="dxa"/>
-              <w:bottom w:w="100" w:type="dxa"/>
-              <w:right w:w="100" w:type="dxa"/>
-            </w:tcMar>
-            <w:vAlign w:val="center"/>
-          </w:tcPr>
-          <w:p>
-            <w:pPr>
-              <w:widowControl w:val="0"/>
-              <w:spacing w:line="240" w:lineRule="auto"/>
-              <w:rPr>
-                <w:rFonts w:ascii="Times New Roman" w:hAnsi="Times New Roman" w:cs="Times New Roman"/>
-                <w:sz w:val="20"/>
-                <w:szCs w:val="20"/>
-              </w:rPr>
-            </w:pPr>
-          </w:p>
-        </w:tc>
-        <w:tc>
-          <w:tcPr>
-            <w:tcW w:w="2400" w:type="dxa"/>
-            <w:shd w:val="clear" w:color="auto" w:fill="auto"/>
-            <w:tcMar>
-              <w:top w:w="100" w:type="dxa"/>
-              <w:left w:w="100" w:type="dxa"/>
-              <w:bottom w:w="100" w:type="dxa"/>
-              <w:right w:w="100" w:type="dxa"/>
-            </w:tcMar>
-            <w:vAlign w:val="center"/>
-          </w:tcPr>
-          <w:p>
-            <w:pPr>
-              <w:widowControl w:val="0"/>
-              <w:spacing w:line="240" w:lineRule="auto"/>
-              <w:rPr>
-                <w:rFonts w:ascii="Times New Roman" w:hAnsi="Times New Roman" w:cs="Times New Roman"/>
-                <w:sz w:val="20"/>
-                <w:szCs w:val="20"/>
-              </w:rPr>
-            </w:pPr>
-          </w:p>
-        </w:tc>
-        <w:tc>
-          <w:tcPr>
-            <w:tcW w:w="4335" w:type="dxa"/>
-            <w:shd w:val="clear" w:color="auto" w:fill="auto"/>
-            <w:tcMar>
-              <w:top w:w="100" w:type="dxa"/>
-              <w:left w:w="100" w:type="dxa"/>
-              <w:bottom w:w="100" w:type="dxa"/>
-              <w:right w:w="100" w:type="dxa"/>
-            </w:tcMar>
-            <w:vAlign w:val="center"/>
-          </w:tcPr>
-          <w:p>
-            <w:pPr>
-              <w:widowControl w:val="0"/>
-              <w:spacing w:line="240" w:lineRule="auto"/>
-              <w:rPr>
-                <w:rFonts w:ascii="Times New Roman" w:hAnsi="Times New Roman" w:cs="Times New Roman"/>
-                <w:sz w:val="20"/>
-                <w:szCs w:val="20"/>
-                <w:lang w:val="es-CO"/>
-              </w:rPr>
-            </w:pPr>
+            <w:tcW w:w="0" w:type="auto"/>
+            <w:shd w:val="clear" w:color="auto" w:fill="auto"/>
+            <w:tcMar>
+              <w:top w:w="100" w:type="dxa"/>
+              <w:left w:w="100" w:type="dxa"/>
+              <w:bottom w:w="100" w:type="dxa"/>
+              <w:right w:w="100" w:type="dxa"/>
+            </w:tcMar>
+            <w:vAlign w:val="center"/>
+          </w:tcPr>
+          <w:p>
+            <w:pPr>
+              <w:widowControl w:val="0"/>
+              <w:spacing w:line="240" w:lineRule="auto"/>
+              <w:rPr>
+                <w:rFonts w:ascii="Times New Roman" w:hAnsi="Times New Roman" w:cs="Times New Roman"/>
+                <w:sz w:val="20"/>
+                <w:szCs w:val="20"/>
+              </w:rPr>
+            </w:pPr>
+            <w:r>
+              <w:rPr>
+                <w:rFonts w:ascii="Times New Roman" w:hAnsi="Times New Roman" w:cs="Times New Roman"/>
+                <w:sz w:val="20"/>
+                <w:szCs w:val="20"/>
+              </w:rPr>
+              <w:t>ProductList</w:t>
+            </w:r>
+          </w:p>
+        </w:tc>
+        <w:tc>
+          <w:tcPr>
+            <w:tcW w:w="0" w:type="auto"/>
+            <w:shd w:val="clear" w:color="auto" w:fill="auto"/>
+            <w:tcMar>
+              <w:top w:w="100" w:type="dxa"/>
+              <w:left w:w="100" w:type="dxa"/>
+              <w:bottom w:w="100" w:type="dxa"/>
+              <w:right w:w="100" w:type="dxa"/>
+            </w:tcMar>
+            <w:vAlign w:val="center"/>
+          </w:tcPr>
+          <w:p>
+            <w:pPr>
+              <w:widowControl w:val="0"/>
+              <w:spacing w:line="240" w:lineRule="auto"/>
+              <w:rPr>
+                <w:rFonts w:ascii="Times New Roman" w:hAnsi="Times New Roman" w:cs="Times New Roman"/>
+                <w:sz w:val="20"/>
+                <w:szCs w:val="20"/>
+              </w:rPr>
+            </w:pPr>
+            <w:r>
+              <w:rPr>
+                <w:rFonts w:ascii="Times New Roman" w:hAnsi="Times New Roman" w:cs="Times New Roman"/>
+                <w:sz w:val="20"/>
+                <w:szCs w:val="20"/>
+              </w:rPr>
+              <w:t>searchProduct</w:t>
+            </w:r>
+          </w:p>
+        </w:tc>
+        <w:tc>
+          <w:tcPr>
+            <w:tcW w:w="0" w:type="auto"/>
+            <w:shd w:val="clear" w:color="auto" w:fill="auto"/>
+            <w:tcMar>
+              <w:top w:w="100" w:type="dxa"/>
+              <w:left w:w="100" w:type="dxa"/>
+              <w:bottom w:w="100" w:type="dxa"/>
+              <w:right w:w="100" w:type="dxa"/>
+            </w:tcMar>
+            <w:vAlign w:val="center"/>
+          </w:tcPr>
+          <w:p>
+            <w:pPr>
+              <w:widowControl w:val="0"/>
+              <w:spacing w:line="240" w:lineRule="auto"/>
+              <w:rPr>
+                <w:rFonts w:ascii="Times New Roman" w:hAnsi="Times New Roman" w:cs="Times New Roman"/>
+                <w:sz w:val="20"/>
+                <w:szCs w:val="20"/>
+              </w:rPr>
+            </w:pPr>
+            <w:r>
+              <w:rPr>
+                <w:rFonts w:ascii="Times New Roman" w:eastAsia="Times New Roman" w:hAnsi="Times New Roman" w:cs="Times New Roman"/>
+                <w:color w:val="000000"/>
+                <w:sz w:val="20"/>
+                <w:szCs w:val="20"/>
+                <w:lang w:val="es-CO"/>
+              </w:rPr>
+              <w:t>setupStageProductList</w:t>
+            </w:r>
+            <w:r>
+              <w:rPr>
+                <w:rFonts w:ascii="Times New Roman" w:eastAsia="Times New Roman" w:hAnsi="Times New Roman" w:cs="Times New Roman"/>
+                <w:color w:val="000000"/>
+                <w:sz w:val="20"/>
+                <w:szCs w:val="20"/>
+                <w:lang w:val="es-CO"/>
+              </w:rPr>
+              <w:t>3</w:t>
+            </w:r>
+          </w:p>
+        </w:tc>
+        <w:tc>
+          <w:tcPr>
+            <w:tcW w:w="0" w:type="auto"/>
+            <w:shd w:val="clear" w:color="auto" w:fill="auto"/>
+            <w:tcMar>
+              <w:top w:w="100" w:type="dxa"/>
+              <w:left w:w="100" w:type="dxa"/>
+              <w:bottom w:w="100" w:type="dxa"/>
+              <w:right w:w="100" w:type="dxa"/>
+            </w:tcMar>
+            <w:vAlign w:val="center"/>
+          </w:tcPr>
+          <w:p>
+            <w:pPr>
+              <w:widowControl w:val="0"/>
+              <w:spacing w:line="240" w:lineRule="auto"/>
+              <w:rPr>
+                <w:rFonts w:ascii="Times New Roman" w:hAnsi="Times New Roman" w:cs="Times New Roman"/>
+                <w:sz w:val="20"/>
+                <w:szCs w:val="20"/>
+              </w:rPr>
+            </w:pPr>
+            <w:proofErr w:type="spellStart"/>
+            <w:r>
+              <w:rPr>
+                <w:rFonts w:ascii="Times New Roman" w:hAnsi="Times New Roman" w:cs="Times New Roman"/>
+                <w:sz w:val="20"/>
+                <w:szCs w:val="20"/>
+              </w:rPr>
+              <w:t>searchType</w:t>
+            </w:r>
+            <w:proofErr w:type="spellEnd"/>
+            <w:r>
+              <w:rPr>
+                <w:rFonts w:ascii="Times New Roman" w:hAnsi="Times New Roman" w:cs="Times New Roman"/>
+                <w:sz w:val="20"/>
+                <w:szCs w:val="20"/>
+              </w:rPr>
+              <w:t xml:space="preserve"> </w:t>
+            </w:r>
+            <w:r>
+              <w:rPr>
+                <w:rFonts w:ascii="Times New Roman" w:hAnsi="Times New Roman" w:cs="Times New Roman"/>
+                <w:sz w:val="20"/>
+                <w:szCs w:val="20"/>
+              </w:rPr>
+              <w:t>= “</w:t>
+            </w:r>
+            <w:r>
+              <w:rPr>
+                <w:rFonts w:ascii="Times New Roman" w:hAnsi="Times New Roman" w:cs="Times New Roman"/>
+                <w:sz w:val="20"/>
+                <w:szCs w:val="20"/>
+              </w:rPr>
+              <w:t>carácter”</w:t>
+            </w:r>
+          </w:p>
+          <w:p>
+            <w:pPr>
+              <w:widowControl w:val="0"/>
+              <w:spacing w:line="240" w:lineRule="auto"/>
+              <w:rPr>
+                <w:rFonts w:ascii="Times New Roman" w:hAnsi="Times New Roman" w:cs="Times New Roman"/>
+                <w:sz w:val="20"/>
+                <w:szCs w:val="20"/>
+              </w:rPr>
+            </w:pPr>
+            <w:r>
+              <w:rPr>
+                <w:rFonts w:ascii="Times New Roman" w:hAnsi="Times New Roman" w:cs="Times New Roman"/>
+                <w:sz w:val="20"/>
+                <w:szCs w:val="20"/>
+              </w:rPr>
+              <w:t>Order =</w:t>
+            </w:r>
+            <w:r>
+              <w:rPr>
+                <w:rFonts w:ascii="Times New Roman" w:hAnsi="Times New Roman" w:cs="Times New Roman"/>
+                <w:sz w:val="20"/>
+                <w:szCs w:val="20"/>
+              </w:rPr>
+              <w:t xml:space="preserve"> </w:t>
+            </w:r>
+            <w:r>
+              <w:rPr>
+                <w:rFonts w:ascii="Times New Roman" w:hAnsi="Times New Roman" w:cs="Times New Roman"/>
+                <w:sz w:val="20"/>
+                <w:szCs w:val="20"/>
+              </w:rPr>
+              <w:t>“</w:t>
+            </w:r>
+            <w:proofErr w:type="spellStart"/>
+            <w:r>
+              <w:rPr>
+                <w:rFonts w:ascii="Times New Roman" w:hAnsi="Times New Roman" w:cs="Times New Roman"/>
+                <w:sz w:val="20"/>
+                <w:szCs w:val="20"/>
+              </w:rPr>
+              <w:t>descendent</w:t>
+            </w:r>
+            <w:proofErr w:type="spellEnd"/>
+            <w:r>
+              <w:rPr>
+                <w:rFonts w:ascii="Times New Roman" w:hAnsi="Times New Roman" w:cs="Times New Roman"/>
+                <w:sz w:val="20"/>
+                <w:szCs w:val="20"/>
+              </w:rPr>
+              <w:t>”</w:t>
+            </w:r>
+          </w:p>
+        </w:tc>
+        <w:tc>
+          <w:tcPr>
+            <w:tcW w:w="0" w:type="auto"/>
+            <w:shd w:val="clear" w:color="auto" w:fill="auto"/>
+            <w:tcMar>
+              <w:top w:w="100" w:type="dxa"/>
+              <w:left w:w="100" w:type="dxa"/>
+              <w:bottom w:w="100" w:type="dxa"/>
+              <w:right w:w="100" w:type="dxa"/>
+            </w:tcMar>
+            <w:vAlign w:val="center"/>
+          </w:tcPr>
+          <w:p>
+            <w:pPr>
+              <w:widowControl w:val="0"/>
+              <w:spacing w:line="240" w:lineRule="auto"/>
+              <w:rPr>
+                <w:rFonts w:ascii="Times New Roman" w:hAnsi="Times New Roman" w:cs="Times New Roman"/>
+                <w:sz w:val="20"/>
+                <w:szCs w:val="20"/>
+                <w:lang w:val="es-CO"/>
+              </w:rPr>
+            </w:pPr>
+            <w:r>
+              <w:rPr>
+                <w:rFonts w:ascii="Times New Roman" w:hAnsi="Times New Roman" w:cs="Times New Roman"/>
+                <w:sz w:val="20"/>
+                <w:szCs w:val="20"/>
+              </w:rPr>
+              <w:t>Los productos encontrados serán mostrados de manera descendente al usuario, por ejemplo: Balón, Camiseta y PS5 (en caso de ser buscados por carácter).</w:t>
+            </w:r>
           </w:p>
         </w:tc>
       </w:tr>
@@ -14805,126 +18636,241 @@
         </w:trPr>
         <w:tc>
           <w:tcPr>
-            <w:tcW w:w="1170" w:type="dxa"/>
-            <w:shd w:val="clear" w:color="auto" w:fill="auto"/>
-            <w:tcMar>
-              <w:top w:w="100" w:type="dxa"/>
-              <w:left w:w="100" w:type="dxa"/>
-              <w:bottom w:w="100" w:type="dxa"/>
-              <w:right w:w="100" w:type="dxa"/>
-            </w:tcMar>
-            <w:vAlign w:val="center"/>
-          </w:tcPr>
-          <w:p>
-            <w:pPr>
-              <w:widowControl w:val="0"/>
-              <w:spacing w:line="240" w:lineRule="auto"/>
-              <w:rPr>
-                <w:rFonts w:ascii="Times New Roman" w:hAnsi="Times New Roman" w:cs="Times New Roman"/>
-                <w:sz w:val="20"/>
-                <w:szCs w:val="20"/>
-              </w:rPr>
-            </w:pPr>
-          </w:p>
-        </w:tc>
-        <w:tc>
-          <w:tcPr>
-            <w:tcW w:w="1485" w:type="dxa"/>
-            <w:shd w:val="clear" w:color="auto" w:fill="auto"/>
-            <w:tcMar>
-              <w:top w:w="100" w:type="dxa"/>
-              <w:left w:w="100" w:type="dxa"/>
-              <w:bottom w:w="100" w:type="dxa"/>
-              <w:right w:w="100" w:type="dxa"/>
-            </w:tcMar>
-            <w:vAlign w:val="center"/>
-          </w:tcPr>
-          <w:p>
-            <w:pPr>
-              <w:widowControl w:val="0"/>
-              <w:spacing w:line="240" w:lineRule="auto"/>
-              <w:rPr>
-                <w:rFonts w:ascii="Times New Roman" w:hAnsi="Times New Roman" w:cs="Times New Roman"/>
-                <w:color w:val="000000"/>
-                <w:sz w:val="20"/>
-                <w:szCs w:val="20"/>
-              </w:rPr>
-            </w:pPr>
-          </w:p>
-        </w:tc>
-        <w:tc>
-          <w:tcPr>
-            <w:tcW w:w="1410" w:type="dxa"/>
-            <w:shd w:val="clear" w:color="auto" w:fill="auto"/>
-            <w:tcMar>
-              <w:top w:w="100" w:type="dxa"/>
-              <w:left w:w="100" w:type="dxa"/>
-              <w:bottom w:w="100" w:type="dxa"/>
-              <w:right w:w="100" w:type="dxa"/>
-            </w:tcMar>
-            <w:vAlign w:val="center"/>
-          </w:tcPr>
-          <w:p>
-            <w:pPr>
-              <w:widowControl w:val="0"/>
-              <w:spacing w:line="240" w:lineRule="auto"/>
-              <w:rPr>
-                <w:rFonts w:ascii="Times New Roman" w:eastAsia="Times New Roman" w:hAnsi="Times New Roman" w:cs="Times New Roman"/>
-                <w:color w:val="000000"/>
-                <w:sz w:val="20"/>
-                <w:szCs w:val="20"/>
-                <w:lang w:val="es-CO"/>
-              </w:rPr>
-            </w:pPr>
-          </w:p>
-        </w:tc>
-        <w:tc>
-          <w:tcPr>
-            <w:tcW w:w="2400" w:type="dxa"/>
-            <w:shd w:val="clear" w:color="auto" w:fill="auto"/>
-            <w:tcMar>
-              <w:top w:w="100" w:type="dxa"/>
-              <w:left w:w="100" w:type="dxa"/>
-              <w:bottom w:w="100" w:type="dxa"/>
-              <w:right w:w="100" w:type="dxa"/>
-            </w:tcMar>
-            <w:vAlign w:val="center"/>
-          </w:tcPr>
-          <w:p>
-            <w:pPr>
-              <w:widowControl w:val="0"/>
-              <w:spacing w:line="240" w:lineRule="auto"/>
-              <w:rPr>
-                <w:rFonts w:ascii="Times New Roman" w:hAnsi="Times New Roman" w:cs="Times New Roman"/>
-                <w:sz w:val="20"/>
-                <w:szCs w:val="20"/>
-              </w:rPr>
-            </w:pPr>
-          </w:p>
-        </w:tc>
-        <w:tc>
-          <w:tcPr>
-            <w:tcW w:w="4335" w:type="dxa"/>
-            <w:shd w:val="clear" w:color="auto" w:fill="auto"/>
-            <w:tcMar>
-              <w:top w:w="100" w:type="dxa"/>
-              <w:left w:w="100" w:type="dxa"/>
-              <w:bottom w:w="100" w:type="dxa"/>
-              <w:right w:w="100" w:type="dxa"/>
-            </w:tcMar>
-            <w:vAlign w:val="center"/>
-          </w:tcPr>
-          <w:p>
-            <w:pPr>
-              <w:widowControl w:val="0"/>
-              <w:spacing w:line="240" w:lineRule="auto"/>
-              <w:rPr>
-                <w:rFonts w:ascii="Times New Roman" w:hAnsi="Times New Roman" w:cs="Times New Roman"/>
-                <w:color w:val="000000"/>
-                <w:sz w:val="20"/>
-                <w:szCs w:val="20"/>
-              </w:rPr>
-            </w:pPr>
+            <w:tcW w:w="0" w:type="auto"/>
+            <w:shd w:val="clear" w:color="auto" w:fill="auto"/>
+            <w:tcMar>
+              <w:top w:w="100" w:type="dxa"/>
+              <w:left w:w="100" w:type="dxa"/>
+              <w:bottom w:w="100" w:type="dxa"/>
+              <w:right w:w="100" w:type="dxa"/>
+            </w:tcMar>
+            <w:vAlign w:val="center"/>
+          </w:tcPr>
+          <w:p>
+            <w:pPr>
+              <w:widowControl w:val="0"/>
+              <w:spacing w:line="240" w:lineRule="auto"/>
+              <w:rPr>
+                <w:rFonts w:ascii="Times New Roman" w:hAnsi="Times New Roman" w:cs="Times New Roman"/>
+                <w:sz w:val="20"/>
+                <w:szCs w:val="20"/>
+              </w:rPr>
+            </w:pPr>
+            <w:r>
+              <w:rPr>
+                <w:rFonts w:ascii="Times New Roman" w:hAnsi="Times New Roman" w:cs="Times New Roman"/>
+                <w:sz w:val="20"/>
+                <w:szCs w:val="20"/>
+              </w:rPr>
+              <w:t>ProductList</w:t>
+            </w:r>
+          </w:p>
+        </w:tc>
+        <w:tc>
+          <w:tcPr>
+            <w:tcW w:w="0" w:type="auto"/>
+            <w:shd w:val="clear" w:color="auto" w:fill="auto"/>
+            <w:tcMar>
+              <w:top w:w="100" w:type="dxa"/>
+              <w:left w:w="100" w:type="dxa"/>
+              <w:bottom w:w="100" w:type="dxa"/>
+              <w:right w:w="100" w:type="dxa"/>
+            </w:tcMar>
+            <w:vAlign w:val="center"/>
+          </w:tcPr>
+          <w:p>
+            <w:pPr>
+              <w:widowControl w:val="0"/>
+              <w:spacing w:line="240" w:lineRule="auto"/>
+              <w:rPr>
+                <w:rFonts w:ascii="Times New Roman" w:hAnsi="Times New Roman" w:cs="Times New Roman"/>
+                <w:color w:val="000000"/>
+                <w:sz w:val="20"/>
+                <w:szCs w:val="20"/>
+              </w:rPr>
+            </w:pPr>
+            <w:r>
+              <w:rPr>
+                <w:rFonts w:ascii="Times New Roman" w:hAnsi="Times New Roman" w:cs="Times New Roman"/>
+                <w:sz w:val="20"/>
+                <w:szCs w:val="20"/>
+              </w:rPr>
+              <w:t>searchProduct</w:t>
+            </w:r>
+          </w:p>
+        </w:tc>
+        <w:tc>
+          <w:tcPr>
+            <w:tcW w:w="0" w:type="auto"/>
+            <w:shd w:val="clear" w:color="auto" w:fill="auto"/>
+            <w:tcMar>
+              <w:top w:w="100" w:type="dxa"/>
+              <w:left w:w="100" w:type="dxa"/>
+              <w:bottom w:w="100" w:type="dxa"/>
+              <w:right w:w="100" w:type="dxa"/>
+            </w:tcMar>
+            <w:vAlign w:val="center"/>
+          </w:tcPr>
+          <w:p>
+            <w:pPr>
+              <w:widowControl w:val="0"/>
+              <w:spacing w:line="240" w:lineRule="auto"/>
+              <w:rPr>
+                <w:rFonts w:ascii="Times New Roman" w:eastAsia="Times New Roman" w:hAnsi="Times New Roman" w:cs="Times New Roman"/>
+                <w:color w:val="000000"/>
+                <w:sz w:val="20"/>
+                <w:szCs w:val="20"/>
+                <w:lang w:val="es-CO"/>
+              </w:rPr>
+            </w:pPr>
+            <w:r>
+              <w:rPr>
+                <w:rFonts w:ascii="Times New Roman" w:eastAsia="Times New Roman" w:hAnsi="Times New Roman" w:cs="Times New Roman"/>
+                <w:color w:val="000000"/>
+                <w:sz w:val="20"/>
+                <w:szCs w:val="20"/>
+                <w:lang w:val="es-CO"/>
+              </w:rPr>
+              <w:t>setupStageProductList</w:t>
+            </w:r>
+            <w:r>
+              <w:rPr>
+                <w:rFonts w:ascii="Times New Roman" w:eastAsia="Times New Roman" w:hAnsi="Times New Roman" w:cs="Times New Roman"/>
+                <w:color w:val="000000"/>
+                <w:sz w:val="20"/>
+                <w:szCs w:val="20"/>
+                <w:lang w:val="es-CO"/>
+              </w:rPr>
+              <w:t>3</w:t>
+            </w:r>
+          </w:p>
+        </w:tc>
+        <w:tc>
+          <w:tcPr>
+            <w:tcW w:w="0" w:type="auto"/>
+            <w:shd w:val="clear" w:color="auto" w:fill="auto"/>
+            <w:tcMar>
+              <w:top w:w="100" w:type="dxa"/>
+              <w:left w:w="100" w:type="dxa"/>
+              <w:bottom w:w="100" w:type="dxa"/>
+              <w:right w:w="100" w:type="dxa"/>
+            </w:tcMar>
+            <w:vAlign w:val="center"/>
+          </w:tcPr>
+          <w:p>
+            <w:pPr>
+              <w:widowControl w:val="0"/>
+              <w:spacing w:line="240" w:lineRule="auto"/>
+              <w:rPr>
+                <w:rFonts w:ascii="Times New Roman" w:hAnsi="Times New Roman" w:cs="Times New Roman"/>
+                <w:sz w:val="20"/>
+                <w:szCs w:val="20"/>
+              </w:rPr>
+            </w:pPr>
+            <w:proofErr w:type="spellStart"/>
+            <w:r>
+              <w:rPr>
+                <w:rFonts w:ascii="Times New Roman" w:hAnsi="Times New Roman" w:cs="Times New Roman"/>
+                <w:sz w:val="20"/>
+                <w:szCs w:val="20"/>
+              </w:rPr>
+              <w:t>searchType</w:t>
+            </w:r>
+            <w:proofErr w:type="spellEnd"/>
+            <w:r>
+              <w:rPr>
+                <w:rFonts w:ascii="Times New Roman" w:hAnsi="Times New Roman" w:cs="Times New Roman"/>
+                <w:sz w:val="20"/>
+                <w:szCs w:val="20"/>
+              </w:rPr>
+              <w:t xml:space="preserve"> </w:t>
+            </w:r>
+            <w:r>
+              <w:rPr>
+                <w:rFonts w:ascii="Times New Roman" w:hAnsi="Times New Roman" w:cs="Times New Roman"/>
+                <w:sz w:val="20"/>
+                <w:szCs w:val="20"/>
+              </w:rPr>
+              <w:t>= “</w:t>
+            </w:r>
+            <w:r>
+              <w:rPr>
+                <w:rFonts w:ascii="Times New Roman" w:hAnsi="Times New Roman" w:cs="Times New Roman"/>
+                <w:sz w:val="20"/>
+                <w:szCs w:val="20"/>
+              </w:rPr>
+              <w:t>carácter”</w:t>
+            </w:r>
+          </w:p>
+          <w:p>
+            <w:pPr>
+              <w:widowControl w:val="0"/>
+              <w:spacing w:line="240" w:lineRule="auto"/>
+              <w:rPr>
+                <w:rFonts w:ascii="Times New Roman" w:hAnsi="Times New Roman" w:cs="Times New Roman"/>
+                <w:sz w:val="20"/>
+                <w:szCs w:val="20"/>
+              </w:rPr>
+            </w:pPr>
+            <w:r>
+              <w:rPr>
+                <w:rFonts w:ascii="Times New Roman" w:hAnsi="Times New Roman" w:cs="Times New Roman"/>
+                <w:sz w:val="20"/>
+                <w:szCs w:val="20"/>
+              </w:rPr>
+              <w:t>Order = “</w:t>
+            </w:r>
+            <w:proofErr w:type="spellStart"/>
+            <w:r>
+              <w:rPr>
+                <w:rFonts w:ascii="Times New Roman" w:hAnsi="Times New Roman" w:cs="Times New Roman"/>
+                <w:sz w:val="20"/>
+                <w:szCs w:val="20"/>
+              </w:rPr>
+              <w:t>Ascendent</w:t>
+            </w:r>
+            <w:proofErr w:type="spellEnd"/>
+            <w:r>
+              <w:rPr>
+                <w:rFonts w:ascii="Times New Roman" w:hAnsi="Times New Roman" w:cs="Times New Roman"/>
+                <w:sz w:val="20"/>
+                <w:szCs w:val="20"/>
+              </w:rPr>
+              <w:t>”</w:t>
+            </w:r>
+          </w:p>
+        </w:tc>
+        <w:tc>
+          <w:tcPr>
+            <w:tcW w:w="0" w:type="auto"/>
+            <w:shd w:val="clear" w:color="auto" w:fill="auto"/>
+            <w:tcMar>
+              <w:top w:w="100" w:type="dxa"/>
+              <w:left w:w="100" w:type="dxa"/>
+              <w:bottom w:w="100" w:type="dxa"/>
+              <w:right w:w="100" w:type="dxa"/>
+            </w:tcMar>
+            <w:vAlign w:val="center"/>
+          </w:tcPr>
+          <w:p>
+            <w:pPr>
+              <w:widowControl w:val="0"/>
+              <w:spacing w:line="240" w:lineRule="auto"/>
+              <w:rPr>
+                <w:rFonts w:ascii="Times New Roman" w:hAnsi="Times New Roman" w:cs="Times New Roman"/>
+                <w:color w:val="000000"/>
+                <w:sz w:val="20"/>
+                <w:szCs w:val="20"/>
+              </w:rPr>
+            </w:pPr>
+            <w:r>
+              <w:rPr>
+                <w:rFonts w:ascii="Times New Roman" w:hAnsi="Times New Roman" w:cs="Times New Roman"/>
+                <w:sz w:val="20"/>
+                <w:szCs w:val="20"/>
+              </w:rPr>
+              <w:t>Los productos encontrados serán mostrados de manera descendente al usuario, por ejemplo: PS5, Camiseta y Balón (en caso de ser buscados por carácter).</w:t>
+            </w:r>
           </w:p>
         </w:tc>
       </w:tr>
@@ -14934,130 +18880,1022 @@
         </w:trPr>
         <w:tc>
           <w:tcPr>
-            <w:tcW w:w="1170" w:type="dxa"/>
-            <w:shd w:val="clear" w:color="auto" w:fill="auto"/>
-            <w:tcMar>
-              <w:top w:w="100" w:type="dxa"/>
-              <w:left w:w="100" w:type="dxa"/>
-              <w:bottom w:w="100" w:type="dxa"/>
-              <w:right w:w="100" w:type="dxa"/>
-            </w:tcMar>
-            <w:vAlign w:val="center"/>
-          </w:tcPr>
-          <w:p>
-            <w:pPr>
-              <w:widowControl w:val="0"/>
-              <w:spacing w:line="240" w:lineRule="auto"/>
-              <w:rPr>
-                <w:rFonts w:ascii="Times New Roman" w:hAnsi="Times New Roman" w:cs="Times New Roman"/>
-                <w:sz w:val="20"/>
-                <w:szCs w:val="20"/>
-              </w:rPr>
-            </w:pPr>
-          </w:p>
-        </w:tc>
-        <w:tc>
-          <w:tcPr>
-            <w:tcW w:w="1485" w:type="dxa"/>
-            <w:shd w:val="clear" w:color="auto" w:fill="auto"/>
-            <w:tcMar>
-              <w:top w:w="100" w:type="dxa"/>
-              <w:left w:w="100" w:type="dxa"/>
-              <w:bottom w:w="100" w:type="dxa"/>
-              <w:right w:w="100" w:type="dxa"/>
-            </w:tcMar>
-            <w:vAlign w:val="center"/>
-          </w:tcPr>
-          <w:p>
-            <w:pPr>
-              <w:widowControl w:val="0"/>
-              <w:spacing w:line="240" w:lineRule="auto"/>
-              <w:rPr>
-                <w:rFonts w:ascii="Times New Roman" w:hAnsi="Times New Roman" w:cs="Times New Roman"/>
-                <w:color w:val="000000"/>
-                <w:sz w:val="20"/>
-                <w:szCs w:val="20"/>
-              </w:rPr>
-            </w:pPr>
-          </w:p>
-        </w:tc>
-        <w:tc>
-          <w:tcPr>
-            <w:tcW w:w="1410" w:type="dxa"/>
-            <w:shd w:val="clear" w:color="auto" w:fill="auto"/>
-            <w:tcMar>
-              <w:top w:w="100" w:type="dxa"/>
-              <w:left w:w="100" w:type="dxa"/>
-              <w:bottom w:w="100" w:type="dxa"/>
-              <w:right w:w="100" w:type="dxa"/>
-            </w:tcMar>
-            <w:vAlign w:val="center"/>
-          </w:tcPr>
-          <w:p>
-            <w:pPr>
-              <w:widowControl w:val="0"/>
-              <w:spacing w:line="240" w:lineRule="auto"/>
-              <w:rPr>
-                <w:rFonts w:ascii="Times New Roman" w:eastAsia="Times New Roman" w:hAnsi="Times New Roman" w:cs="Times New Roman"/>
-                <w:color w:val="000000"/>
-                <w:sz w:val="20"/>
-                <w:szCs w:val="20"/>
-                <w:lang w:val="es-CO"/>
-              </w:rPr>
-            </w:pPr>
-          </w:p>
-        </w:tc>
-        <w:tc>
-          <w:tcPr>
-            <w:tcW w:w="2400" w:type="dxa"/>
-            <w:shd w:val="clear" w:color="auto" w:fill="auto"/>
-            <w:tcMar>
-              <w:top w:w="100" w:type="dxa"/>
-              <w:left w:w="100" w:type="dxa"/>
-              <w:bottom w:w="100" w:type="dxa"/>
-              <w:right w:w="100" w:type="dxa"/>
-            </w:tcMar>
-            <w:vAlign w:val="center"/>
-          </w:tcPr>
-          <w:p>
-            <w:pPr>
-              <w:widowControl w:val="0"/>
-              <w:spacing w:line="240" w:lineRule="auto"/>
-              <w:rPr>
-                <w:rFonts w:ascii="Times New Roman" w:hAnsi="Times New Roman" w:cs="Times New Roman"/>
-                <w:sz w:val="20"/>
-                <w:szCs w:val="20"/>
-              </w:rPr>
-            </w:pPr>
-          </w:p>
-        </w:tc>
-        <w:tc>
-          <w:tcPr>
-            <w:tcW w:w="4335" w:type="dxa"/>
-            <w:shd w:val="clear" w:color="auto" w:fill="auto"/>
-            <w:tcMar>
-              <w:top w:w="100" w:type="dxa"/>
-              <w:left w:w="100" w:type="dxa"/>
-              <w:bottom w:w="100" w:type="dxa"/>
-              <w:right w:w="100" w:type="dxa"/>
-            </w:tcMar>
-            <w:vAlign w:val="center"/>
-          </w:tcPr>
-          <w:p>
-            <w:pPr>
-              <w:widowControl w:val="0"/>
-              <w:spacing w:line="240" w:lineRule="auto"/>
-              <w:rPr>
-                <w:rFonts w:ascii="Times New Roman" w:hAnsi="Times New Roman" w:cs="Times New Roman"/>
-                <w:color w:val="000000"/>
-                <w:sz w:val="20"/>
-                <w:szCs w:val="20"/>
-              </w:rPr>
-            </w:pPr>
+            <w:tcW w:w="0" w:type="auto"/>
+            <w:shd w:val="clear" w:color="auto" w:fill="auto"/>
+            <w:tcMar>
+              <w:top w:w="100" w:type="dxa"/>
+              <w:left w:w="100" w:type="dxa"/>
+              <w:bottom w:w="100" w:type="dxa"/>
+              <w:right w:w="100" w:type="dxa"/>
+            </w:tcMar>
+            <w:vAlign w:val="center"/>
+          </w:tcPr>
+          <w:p>
+            <w:pPr>
+              <w:widowControl w:val="0"/>
+              <w:spacing w:line="240" w:lineRule="auto"/>
+              <w:rPr>
+                <w:rFonts w:ascii="Times New Roman" w:hAnsi="Times New Roman" w:cs="Times New Roman"/>
+                <w:sz w:val="20"/>
+                <w:szCs w:val="20"/>
+              </w:rPr>
+            </w:pPr>
+            <w:r>
+              <w:rPr>
+                <w:rFonts w:ascii="Times New Roman" w:hAnsi="Times New Roman" w:cs="Times New Roman"/>
+                <w:sz w:val="20"/>
+                <w:szCs w:val="20"/>
+              </w:rPr>
+              <w:t>ProductList</w:t>
+            </w:r>
+          </w:p>
+        </w:tc>
+        <w:tc>
+          <w:tcPr>
+            <w:tcW w:w="0" w:type="auto"/>
+            <w:shd w:val="clear" w:color="auto" w:fill="auto"/>
+            <w:tcMar>
+              <w:top w:w="100" w:type="dxa"/>
+              <w:left w:w="100" w:type="dxa"/>
+              <w:bottom w:w="100" w:type="dxa"/>
+              <w:right w:w="100" w:type="dxa"/>
+            </w:tcMar>
+            <w:vAlign w:val="center"/>
+          </w:tcPr>
+          <w:p>
+            <w:pPr>
+              <w:widowControl w:val="0"/>
+              <w:spacing w:line="240" w:lineRule="auto"/>
+              <w:rPr>
+                <w:rFonts w:ascii="Times New Roman" w:hAnsi="Times New Roman" w:cs="Times New Roman"/>
+                <w:sz w:val="20"/>
+                <w:szCs w:val="20"/>
+              </w:rPr>
+            </w:pPr>
+            <w:r>
+              <w:rPr>
+                <w:rFonts w:ascii="Times New Roman" w:hAnsi="Times New Roman" w:cs="Times New Roman"/>
+                <w:sz w:val="20"/>
+                <w:szCs w:val="20"/>
+              </w:rPr>
+              <w:t>searchProduct</w:t>
+            </w:r>
+          </w:p>
+        </w:tc>
+        <w:tc>
+          <w:tcPr>
+            <w:tcW w:w="0" w:type="auto"/>
+            <w:shd w:val="clear" w:color="auto" w:fill="auto"/>
+            <w:tcMar>
+              <w:top w:w="100" w:type="dxa"/>
+              <w:left w:w="100" w:type="dxa"/>
+              <w:bottom w:w="100" w:type="dxa"/>
+              <w:right w:w="100" w:type="dxa"/>
+            </w:tcMar>
+            <w:vAlign w:val="center"/>
+          </w:tcPr>
+          <w:p>
+            <w:pPr>
+              <w:widowControl w:val="0"/>
+              <w:spacing w:line="240" w:lineRule="auto"/>
+              <w:rPr>
+                <w:rFonts w:ascii="Times New Roman" w:eastAsia="Times New Roman" w:hAnsi="Times New Roman" w:cs="Times New Roman"/>
+                <w:color w:val="000000"/>
+                <w:sz w:val="20"/>
+                <w:szCs w:val="20"/>
+                <w:lang w:val="es-CO"/>
+              </w:rPr>
+            </w:pPr>
+            <w:r>
+              <w:rPr>
+                <w:rFonts w:ascii="Times New Roman" w:eastAsia="Times New Roman" w:hAnsi="Times New Roman" w:cs="Times New Roman"/>
+                <w:color w:val="000000"/>
+                <w:sz w:val="20"/>
+                <w:szCs w:val="20"/>
+                <w:lang w:val="es-CO"/>
+              </w:rPr>
+              <w:t>setupStageProductList</w:t>
+            </w:r>
+            <w:r>
+              <w:rPr>
+                <w:rFonts w:ascii="Times New Roman" w:eastAsia="Times New Roman" w:hAnsi="Times New Roman" w:cs="Times New Roman"/>
+                <w:color w:val="000000"/>
+                <w:sz w:val="20"/>
+                <w:szCs w:val="20"/>
+                <w:lang w:val="es-CO"/>
+              </w:rPr>
+              <w:t>3</w:t>
+            </w:r>
+          </w:p>
+        </w:tc>
+        <w:tc>
+          <w:tcPr>
+            <w:tcW w:w="0" w:type="auto"/>
+            <w:shd w:val="clear" w:color="auto" w:fill="auto"/>
+            <w:tcMar>
+              <w:top w:w="100" w:type="dxa"/>
+              <w:left w:w="100" w:type="dxa"/>
+              <w:bottom w:w="100" w:type="dxa"/>
+              <w:right w:w="100" w:type="dxa"/>
+            </w:tcMar>
+            <w:vAlign w:val="center"/>
+          </w:tcPr>
+          <w:p>
+            <w:pPr>
+              <w:widowControl w:val="0"/>
+              <w:spacing w:line="240" w:lineRule="auto"/>
+              <w:rPr>
+                <w:rFonts w:ascii="Times New Roman" w:hAnsi="Times New Roman" w:cs="Times New Roman"/>
+                <w:sz w:val="20"/>
+                <w:szCs w:val="20"/>
+              </w:rPr>
+            </w:pPr>
+            <w:proofErr w:type="spellStart"/>
+            <w:r>
+              <w:rPr>
+                <w:rFonts w:ascii="Times New Roman" w:hAnsi="Times New Roman" w:cs="Times New Roman"/>
+                <w:sz w:val="20"/>
+                <w:szCs w:val="20"/>
+              </w:rPr>
+              <w:t>searchType</w:t>
+            </w:r>
+            <w:proofErr w:type="spellEnd"/>
+            <w:r>
+              <w:rPr>
+                <w:rFonts w:ascii="Times New Roman" w:hAnsi="Times New Roman" w:cs="Times New Roman"/>
+                <w:sz w:val="20"/>
+                <w:szCs w:val="20"/>
+              </w:rPr>
+              <w:t xml:space="preserve"> </w:t>
+            </w:r>
+            <w:r>
+              <w:rPr>
+                <w:rFonts w:ascii="Times New Roman" w:hAnsi="Times New Roman" w:cs="Times New Roman"/>
+                <w:sz w:val="20"/>
+                <w:szCs w:val="20"/>
+              </w:rPr>
+              <w:t>= “</w:t>
+            </w:r>
+            <w:proofErr w:type="spellStart"/>
+            <w:r>
+              <w:rPr>
+                <w:rFonts w:ascii="Times New Roman" w:hAnsi="Times New Roman" w:cs="Times New Roman"/>
+                <w:sz w:val="20"/>
+                <w:szCs w:val="20"/>
+              </w:rPr>
+              <w:t>priceRange</w:t>
+            </w:r>
+            <w:proofErr w:type="spellEnd"/>
+            <w:r>
+              <w:rPr>
+                <w:rFonts w:ascii="Times New Roman" w:hAnsi="Times New Roman" w:cs="Times New Roman"/>
+                <w:sz w:val="20"/>
+                <w:szCs w:val="20"/>
+              </w:rPr>
+              <w:t>”</w:t>
+            </w:r>
+          </w:p>
+          <w:p>
+            <w:pPr>
+              <w:widowControl w:val="0"/>
+              <w:spacing w:line="240" w:lineRule="auto"/>
+              <w:rPr>
+                <w:rFonts w:ascii="Times New Roman" w:hAnsi="Times New Roman" w:cs="Times New Roman"/>
+                <w:sz w:val="20"/>
+                <w:szCs w:val="20"/>
+              </w:rPr>
+            </w:pPr>
+            <w:r>
+              <w:rPr>
+                <w:rFonts w:ascii="Times New Roman" w:hAnsi="Times New Roman" w:cs="Times New Roman"/>
+                <w:sz w:val="20"/>
+                <w:szCs w:val="20"/>
+              </w:rPr>
+              <w:t>Order = “</w:t>
+            </w:r>
+            <w:proofErr w:type="spellStart"/>
+            <w:r>
+              <w:rPr>
+                <w:rFonts w:ascii="Times New Roman" w:hAnsi="Times New Roman" w:cs="Times New Roman"/>
+                <w:sz w:val="20"/>
+                <w:szCs w:val="20"/>
+              </w:rPr>
+              <w:t>descendent</w:t>
+            </w:r>
+            <w:proofErr w:type="spellEnd"/>
+            <w:r>
+              <w:rPr>
+                <w:rFonts w:ascii="Times New Roman" w:hAnsi="Times New Roman" w:cs="Times New Roman"/>
+                <w:sz w:val="20"/>
+                <w:szCs w:val="20"/>
+              </w:rPr>
+              <w:t>”</w:t>
+            </w:r>
+          </w:p>
+        </w:tc>
+        <w:tc>
+          <w:tcPr>
+            <w:tcW w:w="0" w:type="auto"/>
+            <w:shd w:val="clear" w:color="auto" w:fill="auto"/>
+            <w:tcMar>
+              <w:top w:w="100" w:type="dxa"/>
+              <w:left w:w="100" w:type="dxa"/>
+              <w:bottom w:w="100" w:type="dxa"/>
+              <w:right w:w="100" w:type="dxa"/>
+            </w:tcMar>
+            <w:vAlign w:val="center"/>
+          </w:tcPr>
+          <w:p>
+            <w:pPr>
+              <w:widowControl w:val="0"/>
+              <w:spacing w:line="240" w:lineRule="auto"/>
+              <w:rPr>
+                <w:rFonts w:ascii="Times New Roman" w:hAnsi="Times New Roman" w:cs="Times New Roman"/>
+                <w:sz w:val="20"/>
+                <w:szCs w:val="20"/>
+              </w:rPr>
+            </w:pPr>
+            <w:r>
+              <w:rPr>
+                <w:rFonts w:ascii="Times New Roman" w:hAnsi="Times New Roman" w:cs="Times New Roman"/>
+                <w:sz w:val="20"/>
+                <w:szCs w:val="20"/>
+              </w:rPr>
+              <w:t>Los productos encontrados serán mostrados de manera descendente al usuario, por ejemplo: Balón, Camiseta, PS5 y XBOX (en caso de ser buscados por rango de precio).</w:t>
+            </w:r>
+          </w:p>
+        </w:tc>
+      </w:tr>
+      <w:tr>
+        <w:trPr>
+          <w:trHeight w:val="390"/>
+        </w:trPr>
+        <w:tc>
+          <w:tcPr>
+            <w:tcW w:w="0" w:type="auto"/>
+            <w:shd w:val="clear" w:color="auto" w:fill="auto"/>
+            <w:tcMar>
+              <w:top w:w="100" w:type="dxa"/>
+              <w:left w:w="100" w:type="dxa"/>
+              <w:bottom w:w="100" w:type="dxa"/>
+              <w:right w:w="100" w:type="dxa"/>
+            </w:tcMar>
+            <w:vAlign w:val="center"/>
+          </w:tcPr>
+          <w:p>
+            <w:pPr>
+              <w:widowControl w:val="0"/>
+              <w:spacing w:line="240" w:lineRule="auto"/>
+              <w:rPr>
+                <w:rFonts w:ascii="Times New Roman" w:hAnsi="Times New Roman" w:cs="Times New Roman"/>
+                <w:sz w:val="20"/>
+                <w:szCs w:val="20"/>
+              </w:rPr>
+            </w:pPr>
+            <w:r>
+              <w:rPr>
+                <w:rFonts w:ascii="Times New Roman" w:hAnsi="Times New Roman" w:cs="Times New Roman"/>
+                <w:sz w:val="20"/>
+                <w:szCs w:val="20"/>
+              </w:rPr>
+              <w:t>ProductList</w:t>
+            </w:r>
+          </w:p>
+        </w:tc>
+        <w:tc>
+          <w:tcPr>
+            <w:tcW w:w="0" w:type="auto"/>
+            <w:shd w:val="clear" w:color="auto" w:fill="auto"/>
+            <w:tcMar>
+              <w:top w:w="100" w:type="dxa"/>
+              <w:left w:w="100" w:type="dxa"/>
+              <w:bottom w:w="100" w:type="dxa"/>
+              <w:right w:w="100" w:type="dxa"/>
+            </w:tcMar>
+            <w:vAlign w:val="center"/>
+          </w:tcPr>
+          <w:p>
+            <w:pPr>
+              <w:widowControl w:val="0"/>
+              <w:spacing w:line="240" w:lineRule="auto"/>
+              <w:rPr>
+                <w:rFonts w:ascii="Times New Roman" w:hAnsi="Times New Roman" w:cs="Times New Roman"/>
+                <w:sz w:val="20"/>
+                <w:szCs w:val="20"/>
+              </w:rPr>
+            </w:pPr>
+            <w:r>
+              <w:rPr>
+                <w:rFonts w:ascii="Times New Roman" w:hAnsi="Times New Roman" w:cs="Times New Roman"/>
+                <w:sz w:val="20"/>
+                <w:szCs w:val="20"/>
+              </w:rPr>
+              <w:t>searchProduct</w:t>
+            </w:r>
+          </w:p>
+        </w:tc>
+        <w:tc>
+          <w:tcPr>
+            <w:tcW w:w="0" w:type="auto"/>
+            <w:shd w:val="clear" w:color="auto" w:fill="auto"/>
+            <w:tcMar>
+              <w:top w:w="100" w:type="dxa"/>
+              <w:left w:w="100" w:type="dxa"/>
+              <w:bottom w:w="100" w:type="dxa"/>
+              <w:right w:w="100" w:type="dxa"/>
+            </w:tcMar>
+            <w:vAlign w:val="center"/>
+          </w:tcPr>
+          <w:p>
+            <w:pPr>
+              <w:widowControl w:val="0"/>
+              <w:spacing w:line="240" w:lineRule="auto"/>
+              <w:rPr>
+                <w:rFonts w:ascii="Times New Roman" w:eastAsia="Times New Roman" w:hAnsi="Times New Roman" w:cs="Times New Roman"/>
+                <w:color w:val="000000"/>
+                <w:sz w:val="20"/>
+                <w:szCs w:val="20"/>
+                <w:lang w:val="es-CO"/>
+              </w:rPr>
+            </w:pPr>
+            <w:r>
+              <w:rPr>
+                <w:rFonts w:ascii="Times New Roman" w:eastAsia="Times New Roman" w:hAnsi="Times New Roman" w:cs="Times New Roman"/>
+                <w:color w:val="000000"/>
+                <w:sz w:val="20"/>
+                <w:szCs w:val="20"/>
+                <w:lang w:val="es-CO"/>
+              </w:rPr>
+              <w:t>setupStageProductList</w:t>
+            </w:r>
+            <w:r>
+              <w:rPr>
+                <w:rFonts w:ascii="Times New Roman" w:eastAsia="Times New Roman" w:hAnsi="Times New Roman" w:cs="Times New Roman"/>
+                <w:color w:val="000000"/>
+                <w:sz w:val="20"/>
+                <w:szCs w:val="20"/>
+                <w:lang w:val="es-CO"/>
+              </w:rPr>
+              <w:t>3</w:t>
+            </w:r>
+          </w:p>
+        </w:tc>
+        <w:tc>
+          <w:tcPr>
+            <w:tcW w:w="0" w:type="auto"/>
+            <w:shd w:val="clear" w:color="auto" w:fill="auto"/>
+            <w:tcMar>
+              <w:top w:w="100" w:type="dxa"/>
+              <w:left w:w="100" w:type="dxa"/>
+              <w:bottom w:w="100" w:type="dxa"/>
+              <w:right w:w="100" w:type="dxa"/>
+            </w:tcMar>
+            <w:vAlign w:val="center"/>
+          </w:tcPr>
+          <w:p>
+            <w:pPr>
+              <w:widowControl w:val="0"/>
+              <w:spacing w:line="240" w:lineRule="auto"/>
+              <w:rPr>
+                <w:rFonts w:ascii="Times New Roman" w:hAnsi="Times New Roman" w:cs="Times New Roman"/>
+                <w:sz w:val="20"/>
+                <w:szCs w:val="20"/>
+              </w:rPr>
+            </w:pPr>
+            <w:proofErr w:type="spellStart"/>
+            <w:r>
+              <w:rPr>
+                <w:rFonts w:ascii="Times New Roman" w:hAnsi="Times New Roman" w:cs="Times New Roman"/>
+                <w:sz w:val="20"/>
+                <w:szCs w:val="20"/>
+              </w:rPr>
+              <w:t>searchType</w:t>
+            </w:r>
+            <w:proofErr w:type="spellEnd"/>
+            <w:r>
+              <w:rPr>
+                <w:rFonts w:ascii="Times New Roman" w:hAnsi="Times New Roman" w:cs="Times New Roman"/>
+                <w:sz w:val="20"/>
+                <w:szCs w:val="20"/>
+              </w:rPr>
+              <w:t xml:space="preserve"> </w:t>
+            </w:r>
+            <w:r>
+              <w:rPr>
+                <w:rFonts w:ascii="Times New Roman" w:hAnsi="Times New Roman" w:cs="Times New Roman"/>
+                <w:sz w:val="20"/>
+                <w:szCs w:val="20"/>
+              </w:rPr>
+              <w:t>= “</w:t>
+            </w:r>
+            <w:proofErr w:type="spellStart"/>
+            <w:r>
+              <w:rPr>
+                <w:rFonts w:ascii="Times New Roman" w:hAnsi="Times New Roman" w:cs="Times New Roman"/>
+                <w:sz w:val="20"/>
+                <w:szCs w:val="20"/>
+              </w:rPr>
+              <w:t>priceRange</w:t>
+            </w:r>
+            <w:proofErr w:type="spellEnd"/>
+            <w:r>
+              <w:rPr>
+                <w:rFonts w:ascii="Times New Roman" w:hAnsi="Times New Roman" w:cs="Times New Roman"/>
+                <w:sz w:val="20"/>
+                <w:szCs w:val="20"/>
+              </w:rPr>
+              <w:t>”</w:t>
+            </w:r>
+          </w:p>
+          <w:p>
+            <w:pPr>
+              <w:widowControl w:val="0"/>
+              <w:spacing w:line="240" w:lineRule="auto"/>
+              <w:rPr>
+                <w:rFonts w:ascii="Times New Roman" w:hAnsi="Times New Roman" w:cs="Times New Roman"/>
+                <w:sz w:val="20"/>
+                <w:szCs w:val="20"/>
+              </w:rPr>
+            </w:pPr>
+            <w:r>
+              <w:rPr>
+                <w:rFonts w:ascii="Times New Roman" w:hAnsi="Times New Roman" w:cs="Times New Roman"/>
+                <w:sz w:val="20"/>
+                <w:szCs w:val="20"/>
+              </w:rPr>
+              <w:t>Order = “</w:t>
+            </w:r>
+            <w:proofErr w:type="spellStart"/>
+            <w:r>
+              <w:rPr>
+                <w:rFonts w:ascii="Times New Roman" w:hAnsi="Times New Roman" w:cs="Times New Roman"/>
+                <w:sz w:val="20"/>
+                <w:szCs w:val="20"/>
+              </w:rPr>
+              <w:t>Ascendent</w:t>
+            </w:r>
+            <w:proofErr w:type="spellEnd"/>
+            <w:r>
+              <w:rPr>
+                <w:rFonts w:ascii="Times New Roman" w:hAnsi="Times New Roman" w:cs="Times New Roman"/>
+                <w:sz w:val="20"/>
+                <w:szCs w:val="20"/>
+              </w:rPr>
+              <w:t>”</w:t>
+            </w:r>
+          </w:p>
+        </w:tc>
+        <w:tc>
+          <w:tcPr>
+            <w:tcW w:w="0" w:type="auto"/>
+            <w:shd w:val="clear" w:color="auto" w:fill="auto"/>
+            <w:tcMar>
+              <w:top w:w="100" w:type="dxa"/>
+              <w:left w:w="100" w:type="dxa"/>
+              <w:bottom w:w="100" w:type="dxa"/>
+              <w:right w:w="100" w:type="dxa"/>
+            </w:tcMar>
+            <w:vAlign w:val="center"/>
+          </w:tcPr>
+          <w:p>
+            <w:pPr>
+              <w:widowControl w:val="0"/>
+              <w:spacing w:line="240" w:lineRule="auto"/>
+              <w:rPr>
+                <w:rFonts w:ascii="Times New Roman" w:hAnsi="Times New Roman" w:cs="Times New Roman"/>
+                <w:sz w:val="20"/>
+                <w:szCs w:val="20"/>
+              </w:rPr>
+            </w:pPr>
+            <w:r>
+              <w:rPr>
+                <w:rFonts w:ascii="Times New Roman" w:hAnsi="Times New Roman" w:cs="Times New Roman"/>
+                <w:sz w:val="20"/>
+                <w:szCs w:val="20"/>
+              </w:rPr>
+              <w:t>Los productos encontrados serán mostrados de manera descendente al usuario, por ejemplo: XBOX, PS5, Camiseta y Balón (en caso de ser buscados por rango de precio).</w:t>
+            </w:r>
+          </w:p>
+        </w:tc>
+      </w:tr>
+      <w:tr>
+        <w:trPr>
+          <w:trHeight w:val="390"/>
+        </w:trPr>
+        <w:tc>
+          <w:tcPr>
+            <w:tcW w:w="0" w:type="auto"/>
+            <w:shd w:val="clear" w:color="auto" w:fill="auto"/>
+            <w:tcMar>
+              <w:top w:w="100" w:type="dxa"/>
+              <w:left w:w="100" w:type="dxa"/>
+              <w:bottom w:w="100" w:type="dxa"/>
+              <w:right w:w="100" w:type="dxa"/>
+            </w:tcMar>
+            <w:vAlign w:val="center"/>
+          </w:tcPr>
+          <w:p>
+            <w:pPr>
+              <w:widowControl w:val="0"/>
+              <w:spacing w:line="240" w:lineRule="auto"/>
+              <w:rPr>
+                <w:rFonts w:ascii="Times New Roman" w:hAnsi="Times New Roman" w:cs="Times New Roman"/>
+                <w:sz w:val="20"/>
+                <w:szCs w:val="20"/>
+              </w:rPr>
+            </w:pPr>
+            <w:r>
+              <w:rPr>
+                <w:rFonts w:ascii="Times New Roman" w:hAnsi="Times New Roman" w:cs="Times New Roman"/>
+                <w:sz w:val="20"/>
+                <w:szCs w:val="20"/>
+              </w:rPr>
+              <w:t>ProductList</w:t>
+            </w:r>
+          </w:p>
+        </w:tc>
+        <w:tc>
+          <w:tcPr>
+            <w:tcW w:w="0" w:type="auto"/>
+            <w:shd w:val="clear" w:color="auto" w:fill="auto"/>
+            <w:tcMar>
+              <w:top w:w="100" w:type="dxa"/>
+              <w:left w:w="100" w:type="dxa"/>
+              <w:bottom w:w="100" w:type="dxa"/>
+              <w:right w:w="100" w:type="dxa"/>
+            </w:tcMar>
+            <w:vAlign w:val="center"/>
+          </w:tcPr>
+          <w:p>
+            <w:pPr>
+              <w:widowControl w:val="0"/>
+              <w:spacing w:line="240" w:lineRule="auto"/>
+              <w:rPr>
+                <w:rFonts w:ascii="Times New Roman" w:hAnsi="Times New Roman" w:cs="Times New Roman"/>
+                <w:sz w:val="20"/>
+                <w:szCs w:val="20"/>
+              </w:rPr>
+            </w:pPr>
+            <w:r>
+              <w:rPr>
+                <w:rFonts w:ascii="Times New Roman" w:hAnsi="Times New Roman" w:cs="Times New Roman"/>
+                <w:sz w:val="20"/>
+                <w:szCs w:val="20"/>
+              </w:rPr>
+              <w:t>searchProduct</w:t>
+            </w:r>
+          </w:p>
+        </w:tc>
+        <w:tc>
+          <w:tcPr>
+            <w:tcW w:w="0" w:type="auto"/>
+            <w:shd w:val="clear" w:color="auto" w:fill="auto"/>
+            <w:tcMar>
+              <w:top w:w="100" w:type="dxa"/>
+              <w:left w:w="100" w:type="dxa"/>
+              <w:bottom w:w="100" w:type="dxa"/>
+              <w:right w:w="100" w:type="dxa"/>
+            </w:tcMar>
+            <w:vAlign w:val="center"/>
+          </w:tcPr>
+          <w:p>
+            <w:pPr>
+              <w:widowControl w:val="0"/>
+              <w:spacing w:line="240" w:lineRule="auto"/>
+              <w:rPr>
+                <w:rFonts w:ascii="Times New Roman" w:eastAsia="Times New Roman" w:hAnsi="Times New Roman" w:cs="Times New Roman"/>
+                <w:color w:val="000000"/>
+                <w:sz w:val="20"/>
+                <w:szCs w:val="20"/>
+                <w:lang w:val="es-CO"/>
+              </w:rPr>
+            </w:pPr>
+            <w:r>
+              <w:rPr>
+                <w:rFonts w:ascii="Times New Roman" w:eastAsia="Times New Roman" w:hAnsi="Times New Roman" w:cs="Times New Roman"/>
+                <w:color w:val="000000"/>
+                <w:sz w:val="20"/>
+                <w:szCs w:val="20"/>
+                <w:lang w:val="es-CO"/>
+              </w:rPr>
+              <w:t>setupStageProductList</w:t>
+            </w:r>
+            <w:r>
+              <w:rPr>
+                <w:rFonts w:ascii="Times New Roman" w:eastAsia="Times New Roman" w:hAnsi="Times New Roman" w:cs="Times New Roman"/>
+                <w:color w:val="000000"/>
+                <w:sz w:val="20"/>
+                <w:szCs w:val="20"/>
+                <w:lang w:val="es-CO"/>
+              </w:rPr>
+              <w:t>3</w:t>
+            </w:r>
+          </w:p>
+        </w:tc>
+        <w:tc>
+          <w:tcPr>
+            <w:tcW w:w="0" w:type="auto"/>
+            <w:shd w:val="clear" w:color="auto" w:fill="auto"/>
+            <w:tcMar>
+              <w:top w:w="100" w:type="dxa"/>
+              <w:left w:w="100" w:type="dxa"/>
+              <w:bottom w:w="100" w:type="dxa"/>
+              <w:right w:w="100" w:type="dxa"/>
+            </w:tcMar>
+            <w:vAlign w:val="center"/>
+          </w:tcPr>
+          <w:p>
+            <w:pPr>
+              <w:widowControl w:val="0"/>
+              <w:spacing w:line="240" w:lineRule="auto"/>
+              <w:rPr>
+                <w:rFonts w:ascii="Times New Roman" w:hAnsi="Times New Roman" w:cs="Times New Roman"/>
+                <w:sz w:val="20"/>
+                <w:szCs w:val="20"/>
+              </w:rPr>
+            </w:pPr>
+            <w:proofErr w:type="spellStart"/>
+            <w:r>
+              <w:rPr>
+                <w:rFonts w:ascii="Times New Roman" w:hAnsi="Times New Roman" w:cs="Times New Roman"/>
+                <w:sz w:val="20"/>
+                <w:szCs w:val="20"/>
+              </w:rPr>
+              <w:t>searchType</w:t>
+            </w:r>
+            <w:proofErr w:type="spellEnd"/>
+            <w:r>
+              <w:rPr>
+                <w:rFonts w:ascii="Times New Roman" w:hAnsi="Times New Roman" w:cs="Times New Roman"/>
+                <w:sz w:val="20"/>
+                <w:szCs w:val="20"/>
+              </w:rPr>
+              <w:t xml:space="preserve"> </w:t>
+            </w:r>
+            <w:r>
+              <w:rPr>
+                <w:rFonts w:ascii="Times New Roman" w:hAnsi="Times New Roman" w:cs="Times New Roman"/>
+                <w:sz w:val="20"/>
+                <w:szCs w:val="20"/>
+              </w:rPr>
+              <w:t>= “</w:t>
+            </w:r>
+            <w:proofErr w:type="spellStart"/>
+            <w:r>
+              <w:rPr>
+                <w:rFonts w:ascii="Times New Roman" w:hAnsi="Times New Roman" w:cs="Times New Roman"/>
+                <w:sz w:val="20"/>
+                <w:szCs w:val="20"/>
+              </w:rPr>
+              <w:t>AvailableRange</w:t>
+            </w:r>
+            <w:proofErr w:type="spellEnd"/>
+            <w:r>
+              <w:rPr>
+                <w:rFonts w:ascii="Times New Roman" w:hAnsi="Times New Roman" w:cs="Times New Roman"/>
+                <w:sz w:val="20"/>
+                <w:szCs w:val="20"/>
+              </w:rPr>
+              <w:t>”</w:t>
+            </w:r>
+          </w:p>
+          <w:p>
+            <w:pPr>
+              <w:widowControl w:val="0"/>
+              <w:spacing w:line="240" w:lineRule="auto"/>
+              <w:rPr>
+                <w:rFonts w:ascii="Times New Roman" w:hAnsi="Times New Roman" w:cs="Times New Roman"/>
+                <w:sz w:val="20"/>
+                <w:szCs w:val="20"/>
+              </w:rPr>
+            </w:pPr>
+            <w:r>
+              <w:rPr>
+                <w:rFonts w:ascii="Times New Roman" w:hAnsi="Times New Roman" w:cs="Times New Roman"/>
+                <w:sz w:val="20"/>
+                <w:szCs w:val="20"/>
+              </w:rPr>
+              <w:t>Order = “</w:t>
+            </w:r>
+            <w:proofErr w:type="spellStart"/>
+            <w:r>
+              <w:rPr>
+                <w:rFonts w:ascii="Times New Roman" w:hAnsi="Times New Roman" w:cs="Times New Roman"/>
+                <w:sz w:val="20"/>
+                <w:szCs w:val="20"/>
+              </w:rPr>
+              <w:t>Ascendent</w:t>
+            </w:r>
+            <w:proofErr w:type="spellEnd"/>
+            <w:r>
+              <w:rPr>
+                <w:rFonts w:ascii="Times New Roman" w:hAnsi="Times New Roman" w:cs="Times New Roman"/>
+                <w:sz w:val="20"/>
+                <w:szCs w:val="20"/>
+              </w:rPr>
+              <w:t>”</w:t>
+            </w:r>
+          </w:p>
+        </w:tc>
+        <w:tc>
+          <w:tcPr>
+            <w:tcW w:w="0" w:type="auto"/>
+            <w:shd w:val="clear" w:color="auto" w:fill="auto"/>
+            <w:tcMar>
+              <w:top w:w="100" w:type="dxa"/>
+              <w:left w:w="100" w:type="dxa"/>
+              <w:bottom w:w="100" w:type="dxa"/>
+              <w:right w:w="100" w:type="dxa"/>
+            </w:tcMar>
+            <w:vAlign w:val="center"/>
+          </w:tcPr>
+          <w:p>
+            <w:pPr>
+              <w:widowControl w:val="0"/>
+              <w:spacing w:line="240" w:lineRule="auto"/>
+              <w:rPr>
+                <w:rFonts w:ascii="Times New Roman" w:hAnsi="Times New Roman" w:cs="Times New Roman"/>
+                <w:sz w:val="20"/>
+                <w:szCs w:val="20"/>
+              </w:rPr>
+            </w:pPr>
+            <w:r>
+              <w:rPr>
+                <w:rFonts w:ascii="Times New Roman" w:hAnsi="Times New Roman" w:cs="Times New Roman"/>
+                <w:sz w:val="20"/>
+                <w:szCs w:val="20"/>
+              </w:rPr>
+              <w:t>Los productos encontrados serán mostrados de manera descendente al usuario, por ejemplo: PS5, XBOX, Balón, Camiseta y Hamburguesa (en caso de ser buscados por rango de disponibilidad).</w:t>
+            </w:r>
+          </w:p>
+        </w:tc>
+      </w:tr>
+      <w:tr>
+        <w:trPr>
+          <w:trHeight w:val="390"/>
+        </w:trPr>
+        <w:tc>
+          <w:tcPr>
+            <w:tcW w:w="0" w:type="auto"/>
+            <w:shd w:val="clear" w:color="auto" w:fill="auto"/>
+            <w:tcMar>
+              <w:top w:w="100" w:type="dxa"/>
+              <w:left w:w="100" w:type="dxa"/>
+              <w:bottom w:w="100" w:type="dxa"/>
+              <w:right w:w="100" w:type="dxa"/>
+            </w:tcMar>
+            <w:vAlign w:val="center"/>
+          </w:tcPr>
+          <w:p>
+            <w:pPr>
+              <w:widowControl w:val="0"/>
+              <w:spacing w:line="240" w:lineRule="auto"/>
+              <w:rPr>
+                <w:rFonts w:ascii="Times New Roman" w:hAnsi="Times New Roman" w:cs="Times New Roman"/>
+                <w:sz w:val="20"/>
+                <w:szCs w:val="20"/>
+              </w:rPr>
+            </w:pPr>
+            <w:r>
+              <w:rPr>
+                <w:rFonts w:ascii="Times New Roman" w:hAnsi="Times New Roman" w:cs="Times New Roman"/>
+                <w:sz w:val="20"/>
+                <w:szCs w:val="20"/>
+              </w:rPr>
+              <w:lastRenderedPageBreak/>
+              <w:t>ProductList</w:t>
+            </w:r>
+          </w:p>
+        </w:tc>
+        <w:tc>
+          <w:tcPr>
+            <w:tcW w:w="0" w:type="auto"/>
+            <w:shd w:val="clear" w:color="auto" w:fill="auto"/>
+            <w:tcMar>
+              <w:top w:w="100" w:type="dxa"/>
+              <w:left w:w="100" w:type="dxa"/>
+              <w:bottom w:w="100" w:type="dxa"/>
+              <w:right w:w="100" w:type="dxa"/>
+            </w:tcMar>
+            <w:vAlign w:val="center"/>
+          </w:tcPr>
+          <w:p>
+            <w:pPr>
+              <w:widowControl w:val="0"/>
+              <w:spacing w:line="240" w:lineRule="auto"/>
+              <w:rPr>
+                <w:rFonts w:ascii="Times New Roman" w:hAnsi="Times New Roman" w:cs="Times New Roman"/>
+                <w:sz w:val="20"/>
+                <w:szCs w:val="20"/>
+              </w:rPr>
+            </w:pPr>
+            <w:r>
+              <w:rPr>
+                <w:rFonts w:ascii="Times New Roman" w:hAnsi="Times New Roman" w:cs="Times New Roman"/>
+                <w:sz w:val="20"/>
+                <w:szCs w:val="20"/>
+              </w:rPr>
+              <w:t>searchProduct</w:t>
+            </w:r>
+          </w:p>
+        </w:tc>
+        <w:tc>
+          <w:tcPr>
+            <w:tcW w:w="0" w:type="auto"/>
+            <w:shd w:val="clear" w:color="auto" w:fill="auto"/>
+            <w:tcMar>
+              <w:top w:w="100" w:type="dxa"/>
+              <w:left w:w="100" w:type="dxa"/>
+              <w:bottom w:w="100" w:type="dxa"/>
+              <w:right w:w="100" w:type="dxa"/>
+            </w:tcMar>
+            <w:vAlign w:val="center"/>
+          </w:tcPr>
+          <w:p>
+            <w:pPr>
+              <w:widowControl w:val="0"/>
+              <w:spacing w:line="240" w:lineRule="auto"/>
+              <w:rPr>
+                <w:rFonts w:ascii="Times New Roman" w:eastAsia="Times New Roman" w:hAnsi="Times New Roman" w:cs="Times New Roman"/>
+                <w:color w:val="000000"/>
+                <w:sz w:val="20"/>
+                <w:szCs w:val="20"/>
+                <w:lang w:val="es-CO"/>
+              </w:rPr>
+            </w:pPr>
+            <w:r>
+              <w:rPr>
+                <w:rFonts w:ascii="Times New Roman" w:eastAsia="Times New Roman" w:hAnsi="Times New Roman" w:cs="Times New Roman"/>
+                <w:color w:val="000000"/>
+                <w:sz w:val="20"/>
+                <w:szCs w:val="20"/>
+                <w:lang w:val="es-CO"/>
+              </w:rPr>
+              <w:t>setupStageProductList</w:t>
+            </w:r>
+            <w:r>
+              <w:rPr>
+                <w:rFonts w:ascii="Times New Roman" w:eastAsia="Times New Roman" w:hAnsi="Times New Roman" w:cs="Times New Roman"/>
+                <w:color w:val="000000"/>
+                <w:sz w:val="20"/>
+                <w:szCs w:val="20"/>
+                <w:lang w:val="es-CO"/>
+              </w:rPr>
+              <w:t>3</w:t>
+            </w:r>
+          </w:p>
+        </w:tc>
+        <w:tc>
+          <w:tcPr>
+            <w:tcW w:w="0" w:type="auto"/>
+            <w:shd w:val="clear" w:color="auto" w:fill="auto"/>
+            <w:tcMar>
+              <w:top w:w="100" w:type="dxa"/>
+              <w:left w:w="100" w:type="dxa"/>
+              <w:bottom w:w="100" w:type="dxa"/>
+              <w:right w:w="100" w:type="dxa"/>
+            </w:tcMar>
+            <w:vAlign w:val="center"/>
+          </w:tcPr>
+          <w:p>
+            <w:pPr>
+              <w:widowControl w:val="0"/>
+              <w:spacing w:line="240" w:lineRule="auto"/>
+              <w:rPr>
+                <w:rFonts w:ascii="Times New Roman" w:hAnsi="Times New Roman" w:cs="Times New Roman"/>
+                <w:sz w:val="20"/>
+                <w:szCs w:val="20"/>
+              </w:rPr>
+            </w:pPr>
+            <w:proofErr w:type="spellStart"/>
+            <w:r>
+              <w:rPr>
+                <w:rFonts w:ascii="Times New Roman" w:hAnsi="Times New Roman" w:cs="Times New Roman"/>
+                <w:sz w:val="20"/>
+                <w:szCs w:val="20"/>
+              </w:rPr>
+              <w:t>searchType</w:t>
+            </w:r>
+            <w:proofErr w:type="spellEnd"/>
+            <w:r>
+              <w:rPr>
+                <w:rFonts w:ascii="Times New Roman" w:hAnsi="Times New Roman" w:cs="Times New Roman"/>
+                <w:sz w:val="20"/>
+                <w:szCs w:val="20"/>
+              </w:rPr>
+              <w:t xml:space="preserve"> </w:t>
+            </w:r>
+            <w:r>
+              <w:rPr>
+                <w:rFonts w:ascii="Times New Roman" w:hAnsi="Times New Roman" w:cs="Times New Roman"/>
+                <w:sz w:val="20"/>
+                <w:szCs w:val="20"/>
+              </w:rPr>
+              <w:t>= “</w:t>
+            </w:r>
+            <w:proofErr w:type="spellStart"/>
+            <w:r>
+              <w:rPr>
+                <w:rFonts w:ascii="Times New Roman" w:hAnsi="Times New Roman" w:cs="Times New Roman"/>
+                <w:sz w:val="20"/>
+                <w:szCs w:val="20"/>
+              </w:rPr>
+              <w:t>priceRange</w:t>
+            </w:r>
+            <w:proofErr w:type="spellEnd"/>
+            <w:r>
+              <w:rPr>
+                <w:rFonts w:ascii="Times New Roman" w:hAnsi="Times New Roman" w:cs="Times New Roman"/>
+                <w:sz w:val="20"/>
+                <w:szCs w:val="20"/>
+              </w:rPr>
+              <w:t>”</w:t>
+            </w:r>
+          </w:p>
+          <w:p>
+            <w:pPr>
+              <w:widowControl w:val="0"/>
+              <w:spacing w:line="240" w:lineRule="auto"/>
+              <w:rPr>
+                <w:rFonts w:ascii="Times New Roman" w:hAnsi="Times New Roman" w:cs="Times New Roman"/>
+                <w:sz w:val="20"/>
+                <w:szCs w:val="20"/>
+              </w:rPr>
+            </w:pPr>
+            <w:r>
+              <w:rPr>
+                <w:rFonts w:ascii="Times New Roman" w:hAnsi="Times New Roman" w:cs="Times New Roman"/>
+                <w:sz w:val="20"/>
+                <w:szCs w:val="20"/>
+              </w:rPr>
+              <w:t>Order = “</w:t>
+            </w:r>
+            <w:proofErr w:type="spellStart"/>
+            <w:r>
+              <w:rPr>
+                <w:rFonts w:ascii="Times New Roman" w:hAnsi="Times New Roman" w:cs="Times New Roman"/>
+                <w:sz w:val="20"/>
+                <w:szCs w:val="20"/>
+              </w:rPr>
+              <w:t>Ascendent</w:t>
+            </w:r>
+            <w:proofErr w:type="spellEnd"/>
+            <w:r>
+              <w:rPr>
+                <w:rFonts w:ascii="Times New Roman" w:hAnsi="Times New Roman" w:cs="Times New Roman"/>
+                <w:sz w:val="20"/>
+                <w:szCs w:val="20"/>
+              </w:rPr>
+              <w:t>”</w:t>
+            </w:r>
+          </w:p>
+        </w:tc>
+        <w:tc>
+          <w:tcPr>
+            <w:tcW w:w="0" w:type="auto"/>
+            <w:shd w:val="clear" w:color="auto" w:fill="auto"/>
+            <w:tcMar>
+              <w:top w:w="100" w:type="dxa"/>
+              <w:left w:w="100" w:type="dxa"/>
+              <w:bottom w:w="100" w:type="dxa"/>
+              <w:right w:w="100" w:type="dxa"/>
+            </w:tcMar>
+            <w:vAlign w:val="center"/>
+          </w:tcPr>
+          <w:p>
+            <w:pPr>
+              <w:widowControl w:val="0"/>
+              <w:spacing w:line="240" w:lineRule="auto"/>
+              <w:rPr>
+                <w:rFonts w:ascii="Times New Roman" w:hAnsi="Times New Roman" w:cs="Times New Roman"/>
+                <w:sz w:val="20"/>
+                <w:szCs w:val="20"/>
+              </w:rPr>
+            </w:pPr>
+            <w:r>
+              <w:rPr>
+                <w:rFonts w:ascii="Times New Roman" w:hAnsi="Times New Roman" w:cs="Times New Roman"/>
+                <w:sz w:val="20"/>
+                <w:szCs w:val="20"/>
+              </w:rPr>
+              <w:t>Los productos encontrados serán mostrados de manera descendente al usuario, por ejemplo: Hamburguesa, Camiseta, Balón, XBOX y PS5 (en caso de ser buscados por rango de disponibilidad).</w:t>
+            </w:r>
           </w:p>
         </w:tc>
       </w:tr>
     </w:tbl>
+    <w:p>
+      <w:pPr>
+        <w:jc w:val="both"/>
+        <w:rPr>
+          <w:rFonts w:ascii="Times New Roman" w:eastAsia="Times New Roman" w:hAnsi="Times New Roman" w:cs="Times New Roman"/>
+          <w:b/>
+          <w:bCs/>
+          <w:sz w:val="24"/>
+          <w:szCs w:val="24"/>
+        </w:rPr>
+      </w:pPr>
+    </w:p>
     <w:p>
       <w:pPr>
         <w:jc w:val="both"/>
@@ -15080,48 +19918,6 @@
     </w:sectPr>
   </w:body>
 </w:document>
-</file>
-
-<file path=word/comments.xml><?xml version="1.0" encoding="utf-8"?>
-<w:comments xmlns:wpc="http://schemas.microsoft.com/office/word/2010/wordprocessingCanvas" xmlns:cx="http://schemas.microsoft.com/office/drawing/2014/chartex" xmlns:cx1="http://schemas.microsoft.com/office/drawing/2015/9/8/chartex" xmlns:cx2="http://schemas.microsoft.com/office/drawing/2015/10/21/chartex" xmlns:cx3="http://schemas.microsoft.com/office/drawing/2016/5/9/chartex" xmlns:cx4="http://schemas.microsoft.com/office/drawing/2016/5/10/chartex" xmlns:cx5="http://schemas.microsoft.com/office/drawing/2016/5/11/chartex" xmlns:cx6="http://schemas.microsoft.com/office/drawing/2016/5/12/chartex" xmlns:cx7="http://schemas.microsoft.com/office/drawing/2016/5/13/chartex" xmlns:cx8="http://schemas.microsoft.com/office/drawing/2016/5/14/chartex" xmlns:mc="http://schemas.openxmlformats.org/markup-compatibility/2006" xmlns:aink="http://schemas.microsoft.com/office/drawing/2016/ink" xmlns:am3d="http://schemas.microsoft.com/office/drawing/2017/model3d" xmlns:o="urn:schemas-microsoft-com:office:office" xmlns:oel="http://schemas.microsoft.com/office/2019/extlst" xmlns:r="http://schemas.openxmlformats.org/officeDocument/2006/relationships" xmlns:m="http://schemas.openxmlformats.org/officeDocument/2006/math" xmlns:v="urn:schemas-microsoft-com:vml" xmlns:wp14="http://schemas.microsoft.com/office/word/2010/wordprocessingDrawing" xmlns:wp="http://schemas.openxmlformats.org/drawingml/2006/wordprocessingDrawing" xmlns:w10="urn:schemas-microsoft-com:office:word" xmlns:w="http://schemas.openxmlformats.org/wordprocessingml/2006/main" xmlns:w14="http://schemas.microsoft.com/office/word/2010/wordml" xmlns:w15="http://schemas.microsoft.com/office/word/2012/wordml" xmlns:w16cex="http://schemas.microsoft.com/office/word/2018/wordml/cex" xmlns:w16cid="http://schemas.microsoft.com/office/word/2016/wordml/cid" xmlns:w16="http://schemas.microsoft.com/office/word/2018/wordml" xmlns:w16du="http://schemas.microsoft.com/office/word/2023/wordml/word16du" xmlns:w16sdtdh="http://schemas.microsoft.com/office/word/2020/wordml/sdtdatahash" xmlns:w16se="http://schemas.microsoft.com/office/word/2015/wordml/symex" xmlns:wpg="http://schemas.microsoft.com/office/word/2010/wordprocessingGroup" xmlns:wpi="http://schemas.microsoft.com/office/word/2010/wordprocessingInk" xmlns:wne="http://schemas.microsoft.com/office/word/2006/wordml" xmlns:wps="http://schemas.microsoft.com/office/word/2010/wordprocessingShape" mc:Ignorable="w14 w15 w16se w16cid w16 w16cex w16sdtdh wp14">
-  <w:comment w:id="0" w:author="Juan David Colonia Aldana" w:date="2023-04-16T16:40:00Z" w:initials="JDCA">
-    <w:p>
-      <w:pPr>
-        <w:pStyle w:val="Textocomentario"/>
-      </w:pPr>
-      <w:r>
-        <w:rPr>
-          <w:rStyle w:val="Refdecomentario"/>
-        </w:rPr>
-        <w:annotationRef/>
-      </w:r>
-      <w:r>
-        <w:rPr>
-          <w:lang w:val="es-CO"/>
-        </w:rPr>
-        <w:t>Si no es necesario, lo eliminas</w:t>
-      </w:r>
-    </w:p>
-  </w:comment>
-</w:comments>
-</file>
-
-<file path=word/commentsExtended.xml><?xml version="1.0" encoding="utf-8"?>
-<w15:commentsEx xmlns:wpc="http://schemas.microsoft.com/office/word/2010/wordprocessingCanvas" xmlns:cx="http://schemas.microsoft.com/office/drawing/2014/chartex" xmlns:cx1="http://schemas.microsoft.com/office/drawing/2015/9/8/chartex" xmlns:cx2="http://schemas.microsoft.com/office/drawing/2015/10/21/chartex" xmlns:cx3="http://schemas.microsoft.com/office/drawing/2016/5/9/chartex" xmlns:cx4="http://schemas.microsoft.com/office/drawing/2016/5/10/chartex" xmlns:cx5="http://schemas.microsoft.com/office/drawing/2016/5/11/chartex" xmlns:cx6="http://schemas.microsoft.com/office/drawing/2016/5/12/chartex" xmlns:cx7="http://schemas.microsoft.com/office/drawing/2016/5/13/chartex" xmlns:cx8="http://schemas.microsoft.com/office/drawing/2016/5/14/chartex" xmlns:mc="http://schemas.openxmlformats.org/markup-compatibility/2006" xmlns:aink="http://schemas.microsoft.com/office/drawing/2016/ink" xmlns:am3d="http://schemas.microsoft.com/office/drawing/2017/model3d" xmlns:o="urn:schemas-microsoft-com:office:office" xmlns:oel="http://schemas.microsoft.com/office/2019/extlst" xmlns:r="http://schemas.openxmlformats.org/officeDocument/2006/relationships" xmlns:m="http://schemas.openxmlformats.org/officeDocument/2006/math" xmlns:v="urn:schemas-microsoft-com:vml" xmlns:wp14="http://schemas.microsoft.com/office/word/2010/wordprocessingDrawing" xmlns:wp="http://schemas.openxmlformats.org/drawingml/2006/wordprocessingDrawing" xmlns:w10="urn:schemas-microsoft-com:office:word" xmlns:w="http://schemas.openxmlformats.org/wordprocessingml/2006/main" xmlns:w14="http://schemas.microsoft.com/office/word/2010/wordml" xmlns:w15="http://schemas.microsoft.com/office/word/2012/wordml" xmlns:w16cex="http://schemas.microsoft.com/office/word/2018/wordml/cex" xmlns:w16cid="http://schemas.microsoft.com/office/word/2016/wordml/cid" xmlns:w16="http://schemas.microsoft.com/office/word/2018/wordml" xmlns:w16du="http://schemas.microsoft.com/office/word/2023/wordml/word16du" xmlns:w16sdtdh="http://schemas.microsoft.com/office/word/2020/wordml/sdtdatahash" xmlns:w16se="http://schemas.microsoft.com/office/word/2015/wordml/symex" xmlns:wpg="http://schemas.microsoft.com/office/word/2010/wordprocessingGroup" xmlns:wpi="http://schemas.microsoft.com/office/word/2010/wordprocessingInk" xmlns:wne="http://schemas.microsoft.com/office/word/2006/wordml" xmlns:wps="http://schemas.microsoft.com/office/word/2010/wordprocessingShape" mc:Ignorable="w14 w15 w16se w16cid w16 w16cex w16sdtdh wp14">
-  <w15:commentEx w15:paraId="0FBEF2CE" w15:done="0"/>
-</w15:commentsEx>
-</file>
-
-<file path=word/commentsExtensible.xml><?xml version="1.0" encoding="utf-8"?>
-<w16cex:commentsExtensible xmlns:wpc="http://schemas.microsoft.com/office/word/2010/wordprocessingCanvas" xmlns:cx="http://schemas.microsoft.com/office/drawing/2014/chartex" xmlns:cx1="http://schemas.microsoft.com/office/drawing/2015/9/8/chartex" xmlns:cx2="http://schemas.microsoft.com/office/drawing/2015/10/21/chartex" xmlns:cx3="http://schemas.microsoft.com/office/drawing/2016/5/9/chartex" xmlns:cx4="http://schemas.microsoft.com/office/drawing/2016/5/10/chartex" xmlns:cx5="http://schemas.microsoft.com/office/drawing/2016/5/11/chartex" xmlns:cx6="http://schemas.microsoft.com/office/drawing/2016/5/12/chartex" xmlns:cx7="http://schemas.microsoft.com/office/drawing/2016/5/13/chartex" xmlns:cx8="http://schemas.microsoft.com/office/drawing/2016/5/14/chartex" xmlns:mc="http://schemas.openxmlformats.org/markup-compatibility/2006" xmlns:aink="http://schemas.microsoft.com/office/drawing/2016/ink" xmlns:am3d="http://schemas.microsoft.com/office/drawing/2017/model3d" xmlns:o="urn:schemas-microsoft-com:office:office" xmlns:oel="http://schemas.microsoft.com/office/2019/extlst" xmlns:r="http://schemas.openxmlformats.org/officeDocument/2006/relationships" xmlns:m="http://schemas.openxmlformats.org/officeDocument/2006/math" xmlns:v="urn:schemas-microsoft-com:vml" xmlns:wp14="http://schemas.microsoft.com/office/word/2010/wordprocessingDrawing" xmlns:wp="http://schemas.openxmlformats.org/drawingml/2006/wordprocessingDrawing" xmlns:w10="urn:schemas-microsoft-com:office:word" xmlns:w="http://schemas.openxmlformats.org/wordprocessingml/2006/main" xmlns:w14="http://schemas.microsoft.com/office/word/2010/wordml" xmlns:w15="http://schemas.microsoft.com/office/word/2012/wordml" xmlns:w16cex="http://schemas.microsoft.com/office/word/2018/wordml/cex" xmlns:w16cid="http://schemas.microsoft.com/office/word/2016/wordml/cid" xmlns:w16="http://schemas.microsoft.com/office/word/2018/wordml" xmlns:w16du="http://schemas.microsoft.com/office/word/2023/wordml/word16du" xmlns:w16sdtdh="http://schemas.microsoft.com/office/word/2020/wordml/sdtdatahash" xmlns:w16se="http://schemas.microsoft.com/office/word/2015/wordml/symex" xmlns:wpg="http://schemas.microsoft.com/office/word/2010/wordprocessingGroup" xmlns:wpi="http://schemas.microsoft.com/office/word/2010/wordprocessingInk" xmlns:wne="http://schemas.microsoft.com/office/word/2006/wordml" xmlns:wps="http://schemas.microsoft.com/office/word/2010/wordprocessingShape" mc:Ignorable="w14 w15 w16se w16cid w16 w16cex w16sdtdh wp14">
-  <w16cex:commentExtensible w16cex:durableId="27E6A371" w16cex:dateUtc="2023-04-16T21:40:00Z"/>
-</w16cex:commentsExtensible>
-</file>
-
-<file path=word/commentsIds.xml><?xml version="1.0" encoding="utf-8"?>
-<w16cid:commentsIds xmlns:wpc="http://schemas.microsoft.com/office/word/2010/wordprocessingCanvas" xmlns:cx="http://schemas.microsoft.com/office/drawing/2014/chartex" xmlns:cx1="http://schemas.microsoft.com/office/drawing/2015/9/8/chartex" xmlns:cx2="http://schemas.microsoft.com/office/drawing/2015/10/21/chartex" xmlns:cx3="http://schemas.microsoft.com/office/drawing/2016/5/9/chartex" xmlns:cx4="http://schemas.microsoft.com/office/drawing/2016/5/10/chartex" xmlns:cx5="http://schemas.microsoft.com/office/drawing/2016/5/11/chartex" xmlns:cx6="http://schemas.microsoft.com/office/drawing/2016/5/12/chartex" xmlns:cx7="http://schemas.microsoft.com/office/drawing/2016/5/13/chartex" xmlns:cx8="http://schemas.microsoft.com/office/drawing/2016/5/14/chartex" xmlns:mc="http://schemas.openxmlformats.org/markup-compatibility/2006" xmlns:aink="http://schemas.microsoft.com/office/drawing/2016/ink" xmlns:am3d="http://schemas.microsoft.com/office/drawing/2017/model3d" xmlns:o="urn:schemas-microsoft-com:office:office" xmlns:oel="http://schemas.microsoft.com/office/2019/extlst" xmlns:r="http://schemas.openxmlformats.org/officeDocument/2006/relationships" xmlns:m="http://schemas.openxmlformats.org/officeDocument/2006/math" xmlns:v="urn:schemas-microsoft-com:vml" xmlns:wp14="http://schemas.microsoft.com/office/word/2010/wordprocessingDrawing" xmlns:wp="http://schemas.openxmlformats.org/drawingml/2006/wordprocessingDrawing" xmlns:w10="urn:schemas-microsoft-com:office:word" xmlns:w="http://schemas.openxmlformats.org/wordprocessingml/2006/main" xmlns:w14="http://schemas.microsoft.com/office/word/2010/wordml" xmlns:w15="http://schemas.microsoft.com/office/word/2012/wordml" xmlns:w16cex="http://schemas.microsoft.com/office/word/2018/wordml/cex" xmlns:w16cid="http://schemas.microsoft.com/office/word/2016/wordml/cid" xmlns:w16="http://schemas.microsoft.com/office/word/2018/wordml" xmlns:w16du="http://schemas.microsoft.com/office/word/2023/wordml/word16du" xmlns:w16sdtdh="http://schemas.microsoft.com/office/word/2020/wordml/sdtdatahash" xmlns:w16se="http://schemas.microsoft.com/office/word/2015/wordml/symex" xmlns:wpg="http://schemas.microsoft.com/office/word/2010/wordprocessingGroup" xmlns:wpi="http://schemas.microsoft.com/office/word/2010/wordprocessingInk" xmlns:wne="http://schemas.microsoft.com/office/word/2006/wordml" xmlns:wps="http://schemas.microsoft.com/office/word/2010/wordprocessingShape" mc:Ignorable="w14 w15 w16se w16cid w16 w16cex w16sdtdh wp14">
-  <w16cid:commentId w16cid:paraId="0FBEF2CE" w16cid:durableId="27E6A371"/>
-</w16cid:commentsIds>
 </file>
 
 <file path=word/endnotes.xml><?xml version="1.0" encoding="utf-8"?>
@@ -15806,14 +20602,6 @@
     <w:abstractNumId w:val="0"/>
   </w:num>
 </w:numbering>
-</file>
-
-<file path=word/people.xml><?xml version="1.0" encoding="utf-8"?>
-<w15:people xmlns:wpc="http://schemas.microsoft.com/office/word/2010/wordprocessingCanvas" xmlns:cx="http://schemas.microsoft.com/office/drawing/2014/chartex" xmlns:cx1="http://schemas.microsoft.com/office/drawing/2015/9/8/chartex" xmlns:cx2="http://schemas.microsoft.com/office/drawing/2015/10/21/chartex" xmlns:cx3="http://schemas.microsoft.com/office/drawing/2016/5/9/chartex" xmlns:cx4="http://schemas.microsoft.com/office/drawing/2016/5/10/chartex" xmlns:cx5="http://schemas.microsoft.com/office/drawing/2016/5/11/chartex" xmlns:cx6="http://schemas.microsoft.com/office/drawing/2016/5/12/chartex" xmlns:cx7="http://schemas.microsoft.com/office/drawing/2016/5/13/chartex" xmlns:cx8="http://schemas.microsoft.com/office/drawing/2016/5/14/chartex" xmlns:mc="http://schemas.openxmlformats.org/markup-compatibility/2006" xmlns:aink="http://schemas.microsoft.com/office/drawing/2016/ink" xmlns:am3d="http://schemas.microsoft.com/office/drawing/2017/model3d" xmlns:o="urn:schemas-microsoft-com:office:office" xmlns:oel="http://schemas.microsoft.com/office/2019/extlst" xmlns:r="http://schemas.openxmlformats.org/officeDocument/2006/relationships" xmlns:m="http://schemas.openxmlformats.org/officeDocument/2006/math" xmlns:v="urn:schemas-microsoft-com:vml" xmlns:wp14="http://schemas.microsoft.com/office/word/2010/wordprocessingDrawing" xmlns:wp="http://schemas.openxmlformats.org/drawingml/2006/wordprocessingDrawing" xmlns:w10="urn:schemas-microsoft-com:office:word" xmlns:w="http://schemas.openxmlformats.org/wordprocessingml/2006/main" xmlns:w14="http://schemas.microsoft.com/office/word/2010/wordml" xmlns:w15="http://schemas.microsoft.com/office/word/2012/wordml" xmlns:w16cex="http://schemas.microsoft.com/office/word/2018/wordml/cex" xmlns:w16cid="http://schemas.microsoft.com/office/word/2016/wordml/cid" xmlns:w16="http://schemas.microsoft.com/office/word/2018/wordml" xmlns:w16du="http://schemas.microsoft.com/office/word/2023/wordml/word16du" xmlns:w16sdtdh="http://schemas.microsoft.com/office/word/2020/wordml/sdtdatahash" xmlns:w16se="http://schemas.microsoft.com/office/word/2015/wordml/symex" xmlns:wpg="http://schemas.microsoft.com/office/word/2010/wordprocessingGroup" xmlns:wpi="http://schemas.microsoft.com/office/word/2010/wordprocessingInk" xmlns:wne="http://schemas.microsoft.com/office/word/2006/wordml" xmlns:wps="http://schemas.microsoft.com/office/word/2010/wordprocessingShape" mc:Ignorable="w14 w15 w16se w16cid w16 w16cex w16sdtdh wp14">
-  <w15:person w15:author="Juan David Colonia Aldana">
-    <w15:presenceInfo w15:providerId="AD" w15:userId="S::1114238851@u.icesi.edu.co::7b1d13c9-f91d-423a-918e-d6e699a1216b"/>
-  </w15:person>
-</w15:people>
 </file>
 
 <file path=word/styles.xml><?xml version="1.0" encoding="utf-8"?>

--- a/docs/Formato de escenarios y casos de uso.docx
+++ b/docs/Formato de escenarios y casos de uso.docx
@@ -7331,8 +7331,8 @@
         <w:gridCol w:w="978"/>
         <w:gridCol w:w="956"/>
         <w:gridCol w:w="1945"/>
-        <w:gridCol w:w="3338"/>
-        <w:gridCol w:w="3563"/>
+        <w:gridCol w:w="3282"/>
+        <w:gridCol w:w="3619"/>
       </w:tblGrid>
       <w:tr>
         <w:trPr>
@@ -8279,7 +8279,17 @@
                 <w:szCs w:val="20"/>
                 <w:lang w:val="es-CO"/>
               </w:rPr>
-              <w:t xml:space="preserve"> -</w:t>
+              <w:t xml:space="preserve"> </w:t>
+            </w:r>
+            <w:r>
+              <w:rPr>
+                <w:rFonts w:ascii="Times New Roman" w:hAnsi="Times New Roman" w:cs="Times New Roman"/>
+                <w:sz w:val="20"/>
+                <w:szCs w:val="20"/>
+                <w:lang w:val="es-CO"/>
+              </w:rPr>
+              <w:lastRenderedPageBreak/>
+              <w:t>-</w:t>
             </w:r>
             <w:r>
               <w:rPr>
@@ -8324,8 +8334,33 @@
                 <w:szCs w:val="20"/>
                 <w:lang w:val="es-CO"/>
               </w:rPr>
-              <w:t>2023-04-</w:t>
-            </w:r>
+              <w:t>2023-04-12</w:t>
+            </w:r>
+          </w:p>
+        </w:tc>
+        <w:tc>
+          <w:tcPr>
+            <w:tcW w:w="0" w:type="auto"/>
+            <w:shd w:val="clear" w:color="auto" w:fill="auto"/>
+            <w:tcMar>
+              <w:top w:w="100" w:type="dxa"/>
+              <w:left w:w="100" w:type="dxa"/>
+              <w:bottom w:w="100" w:type="dxa"/>
+              <w:right w:w="100" w:type="dxa"/>
+            </w:tcMar>
+            <w:vAlign w:val="center"/>
+          </w:tcPr>
+          <w:p>
+            <w:pPr>
+              <w:widowControl w:val="0"/>
+              <w:spacing w:line="240" w:lineRule="auto"/>
+              <w:rPr>
+                <w:rFonts w:ascii="Times New Roman" w:hAnsi="Times New Roman" w:cs="Times New Roman"/>
+                <w:sz w:val="20"/>
+                <w:szCs w:val="20"/>
+                <w:lang w:val="es-CO"/>
+              </w:rPr>
+            </w:pPr>
             <w:r>
               <w:rPr>
                 <w:rFonts w:ascii="Times New Roman" w:hAnsi="Times New Roman" w:cs="Times New Roman"/>
@@ -8334,33 +8369,8 @@
                 <w:lang w:val="es-CO"/>
               </w:rPr>
               <w:lastRenderedPageBreak/>
-              <w:t>12</w:t>
-            </w:r>
-          </w:p>
-        </w:tc>
-        <w:tc>
-          <w:tcPr>
-            <w:tcW w:w="0" w:type="auto"/>
-            <w:shd w:val="clear" w:color="auto" w:fill="auto"/>
-            <w:tcMar>
-              <w:top w:w="100" w:type="dxa"/>
-              <w:left w:w="100" w:type="dxa"/>
-              <w:bottom w:w="100" w:type="dxa"/>
-              <w:right w:w="100" w:type="dxa"/>
-            </w:tcMar>
-            <w:vAlign w:val="center"/>
-          </w:tcPr>
-          <w:p>
-            <w:pPr>
-              <w:widowControl w:val="0"/>
-              <w:spacing w:line="240" w:lineRule="auto"/>
-              <w:rPr>
-                <w:rFonts w:ascii="Times New Roman" w:hAnsi="Times New Roman" w:cs="Times New Roman"/>
-                <w:sz w:val="20"/>
-                <w:szCs w:val="20"/>
-                <w:lang w:val="es-CO"/>
-              </w:rPr>
-            </w:pPr>
+              <w:t xml:space="preserve">El pedido no es añadido a la lista de pedido. Adicionalmente, se lanza una Excepción y el mensaje dice que no se </w:t>
+            </w:r>
             <w:r>
               <w:rPr>
                 <w:rFonts w:ascii="Times New Roman" w:hAnsi="Times New Roman" w:cs="Times New Roman"/>
@@ -8369,7 +8379,7 @@
                 <w:lang w:val="es-CO"/>
               </w:rPr>
               <w:lastRenderedPageBreak/>
-              <w:t>El pedido no es añadido a la lista de pedido. Adicionalmente, se lanza una Excepción y el mensaje dice que no se pueden usar números negativos.</w:t>
+              <w:t>pueden usar números negativos.</w:t>
             </w:r>
           </w:p>
         </w:tc>
@@ -8406,7 +8416,6 @@
                 <w:sz w:val="20"/>
                 <w:szCs w:val="20"/>
               </w:rPr>
-              <w:lastRenderedPageBreak/>
               <w:t>OrderList</w:t>
             </w:r>
           </w:p>
@@ -8509,77 +8518,41 @@
                 <w:szCs w:val="20"/>
                 <w:lang w:val="es-CO"/>
               </w:rPr>
-              <w:t>buyerName = “James”, ProductList = “Camiseta, Pantaloneta, Guayos”, productQuantity = 2, 2, 1, totalPrice =</w:t>
-            </w:r>
-            <w:r>
-              <w:rPr>
-                <w:rFonts w:ascii="Times New Roman" w:hAnsi="Times New Roman" w:cs="Times New Roman"/>
-                <w:sz w:val="20"/>
-                <w:szCs w:val="20"/>
-                <w:lang w:val="es-CO"/>
-              </w:rPr>
-              <w:t xml:space="preserve"> </w:t>
-            </w:r>
-            <w:r>
-              <w:rPr>
-                <w:rFonts w:ascii="Times New Roman" w:hAnsi="Times New Roman" w:cs="Times New Roman"/>
-                <w:sz w:val="20"/>
-                <w:szCs w:val="20"/>
-                <w:lang w:val="es-CO"/>
-              </w:rPr>
-              <w:t>250000.0, purchaseDate = 2023</w:t>
-            </w:r>
-          </w:p>
-        </w:tc>
-        <w:tc>
-          <w:tcPr>
-            <w:tcW w:w="0" w:type="auto"/>
-            <w:shd w:val="clear" w:color="auto" w:fill="auto"/>
-            <w:tcMar>
-              <w:top w:w="100" w:type="dxa"/>
-              <w:left w:w="100" w:type="dxa"/>
-              <w:bottom w:w="100" w:type="dxa"/>
-              <w:right w:w="100" w:type="dxa"/>
-            </w:tcMar>
-            <w:vAlign w:val="center"/>
-          </w:tcPr>
-          <w:p>
-            <w:pPr>
-              <w:widowControl w:val="0"/>
-              <w:spacing w:line="240" w:lineRule="auto"/>
-              <w:rPr>
-                <w:rFonts w:ascii="Times New Roman" w:hAnsi="Times New Roman" w:cs="Times New Roman"/>
-                <w:sz w:val="20"/>
-                <w:szCs w:val="20"/>
-                <w:lang w:val="es-CO"/>
-              </w:rPr>
-            </w:pPr>
-            <w:r>
-              <w:rPr>
-                <w:rFonts w:ascii="Times New Roman" w:hAnsi="Times New Roman" w:cs="Times New Roman"/>
-                <w:sz w:val="20"/>
-                <w:szCs w:val="20"/>
-                <w:lang w:val="es-CO"/>
-              </w:rPr>
-              <w:t xml:space="preserve">El pedido no es añadido a la lista de pedido. Adicionalmente, se lanza una Excepción y el mensaje </w:t>
-            </w:r>
-            <w:r>
-              <w:rPr>
-                <w:rFonts w:ascii="Times New Roman" w:hAnsi="Times New Roman" w:cs="Times New Roman"/>
-                <w:sz w:val="20"/>
-                <w:szCs w:val="20"/>
-                <w:lang w:val="es-CO"/>
-              </w:rPr>
-              <w:t>especifica un mal formato de fecha</w:t>
-            </w:r>
-            <w:r>
-              <w:rPr>
-                <w:rFonts w:ascii="Times New Roman" w:hAnsi="Times New Roman" w:cs="Times New Roman"/>
-                <w:sz w:val="20"/>
-                <w:szCs w:val="20"/>
-                <w:lang w:val="es-CO"/>
-              </w:rPr>
-              <w:t>.</w:t>
+              <w:t>buyerName = “James”, ProductList = “Camiseta, Pantaloneta, Guayos”, productQuantity = 2, 2, 1, totalPrice = 250000.0, purchaseDate = 2023</w:t>
+            </w:r>
+          </w:p>
+        </w:tc>
+        <w:tc>
+          <w:tcPr>
+            <w:tcW w:w="0" w:type="auto"/>
+            <w:shd w:val="clear" w:color="auto" w:fill="auto"/>
+            <w:tcMar>
+              <w:top w:w="100" w:type="dxa"/>
+              <w:left w:w="100" w:type="dxa"/>
+              <w:bottom w:w="100" w:type="dxa"/>
+              <w:right w:w="100" w:type="dxa"/>
+            </w:tcMar>
+            <w:vAlign w:val="center"/>
+          </w:tcPr>
+          <w:p>
+            <w:pPr>
+              <w:widowControl w:val="0"/>
+              <w:spacing w:line="240" w:lineRule="auto"/>
+              <w:rPr>
+                <w:rFonts w:ascii="Times New Roman" w:hAnsi="Times New Roman" w:cs="Times New Roman"/>
+                <w:sz w:val="20"/>
+                <w:szCs w:val="20"/>
+                <w:lang w:val="es-CO"/>
+              </w:rPr>
+            </w:pPr>
+            <w:r>
+              <w:rPr>
+                <w:rFonts w:ascii="Times New Roman" w:hAnsi="Times New Roman" w:cs="Times New Roman"/>
+                <w:sz w:val="20"/>
+                <w:szCs w:val="20"/>
+                <w:lang w:val="es-CO"/>
+              </w:rPr>
+              <w:t>El pedido no es añadido a la lista de pedido. Adicionalmente, se lanza una Excepción y el mensaje especifica un mal formato de fecha.</w:t>
             </w:r>
           </w:p>
         </w:tc>
@@ -8752,16 +8725,24 @@
                 <w:szCs w:val="20"/>
                 <w:lang w:val="es-CO"/>
               </w:rPr>
-              <w:t xml:space="preserve">El pedido no es añadido a la lista de pedido. Adicionalmente, se lanza una Excepción y el mensaje </w:t>
-            </w:r>
-            <w:r>
-              <w:rPr>
-                <w:rFonts w:ascii="Times New Roman" w:hAnsi="Times New Roman" w:cs="Times New Roman"/>
-                <w:sz w:val="20"/>
-                <w:szCs w:val="20"/>
-                <w:lang w:val="es-CO"/>
-              </w:rPr>
-              <w:t>dice que la lista de productos no coincide con la lista de cantidades.</w:t>
+              <w:t xml:space="preserve">El pedido no es añadido a la lista de pedido. Adicionalmente, se lanza una Excepción y el mensaje dice que la lista de productos no coincide con la lista de </w:t>
+            </w:r>
+            <w:commentRangeStart w:id="0"/>
+            <w:r>
+              <w:rPr>
+                <w:rFonts w:ascii="Times New Roman" w:hAnsi="Times New Roman" w:cs="Times New Roman"/>
+                <w:sz w:val="20"/>
+                <w:szCs w:val="20"/>
+                <w:lang w:val="es-CO"/>
+              </w:rPr>
+              <w:t>cantidades.</w:t>
+            </w:r>
+            <w:commentRangeEnd w:id="0"/>
+            <w:r>
+              <w:rPr>
+                <w:rStyle w:val="Refdecomentario"/>
+              </w:rPr>
+              <w:commentReference w:id="0"/>
             </w:r>
           </w:p>
         </w:tc>
@@ -10683,7 +10664,17 @@
                 <w:sz w:val="20"/>
                 <w:szCs w:val="20"/>
               </w:rPr>
-              <w:t>Valores de Entrada</w:t>
+              <w:t xml:space="preserve">Valores de </w:t>
+            </w:r>
+            <w:r>
+              <w:rPr>
+                <w:rFonts w:ascii="Times New Roman" w:hAnsi="Times New Roman" w:cs="Times New Roman"/>
+                <w:b/>
+                <w:sz w:val="20"/>
+                <w:szCs w:val="20"/>
+              </w:rPr>
+              <w:lastRenderedPageBreak/>
+              <w:t>Entrada</w:t>
             </w:r>
           </w:p>
         </w:tc>
@@ -10717,6 +10708,7 @@
                 <w:sz w:val="20"/>
                 <w:szCs w:val="20"/>
               </w:rPr>
+              <w:lastRenderedPageBreak/>
               <w:t>Resultado esperado</w:t>
             </w:r>
           </w:p>
@@ -10754,7 +10746,6 @@
                 <w:sz w:val="20"/>
                 <w:szCs w:val="20"/>
               </w:rPr>
-              <w:lastRenderedPageBreak/>
               <w:t>OrderList</w:t>
             </w:r>
           </w:p>
@@ -12401,23 +12392,7 @@
                 <w:sz w:val="20"/>
                 <w:szCs w:val="20"/>
               </w:rPr>
-              <w:t xml:space="preserve">price = </w:t>
-            </w:r>
-            <w:r>
-              <w:rPr>
-                <w:rFonts w:ascii="Times New Roman" w:hAnsi="Times New Roman" w:cs="Times New Roman"/>
-                <w:sz w:val="20"/>
-                <w:szCs w:val="20"/>
-              </w:rPr>
-              <w:t>-</w:t>
-            </w:r>
-            <w:r>
-              <w:rPr>
-                <w:rFonts w:ascii="Times New Roman" w:hAnsi="Times New Roman" w:cs="Times New Roman"/>
-                <w:sz w:val="20"/>
-                <w:szCs w:val="20"/>
-              </w:rPr>
-              <w:t>70000.0</w:t>
+              <w:t>price = -70000.0</w:t>
             </w:r>
           </w:p>
         </w:tc>
@@ -12938,97 +12913,41 @@
                 <w:szCs w:val="20"/>
                 <w:lang w:val="en-US"/>
               </w:rPr>
-              <w:t xml:space="preserve">purchasedNumber = </w:t>
-            </w:r>
-            <w:r>
-              <w:rPr>
-                <w:rFonts w:ascii="Times New Roman" w:eastAsia="Times New Roman" w:hAnsi="Times New Roman" w:cs="Times New Roman"/>
-                <w:color w:val="000000"/>
-                <w:sz w:val="20"/>
-                <w:szCs w:val="20"/>
-                <w:lang w:val="en-US"/>
-              </w:rPr>
-              <w:t>-</w:t>
-            </w:r>
-            <w:r>
-              <w:rPr>
-                <w:rFonts w:ascii="Times New Roman" w:eastAsia="Times New Roman" w:hAnsi="Times New Roman" w:cs="Times New Roman"/>
-                <w:color w:val="000000"/>
-                <w:sz w:val="20"/>
-                <w:szCs w:val="20"/>
-                <w:lang w:val="en-US"/>
-              </w:rPr>
-              <w:t>5</w:t>
-            </w:r>
-          </w:p>
-        </w:tc>
-        <w:tc>
-          <w:tcPr>
-            <w:tcW w:w="0" w:type="auto"/>
-            <w:shd w:val="clear" w:color="auto" w:fill="auto"/>
-            <w:tcMar>
-              <w:top w:w="100" w:type="dxa"/>
-              <w:left w:w="100" w:type="dxa"/>
-              <w:bottom w:w="100" w:type="dxa"/>
-              <w:right w:w="100" w:type="dxa"/>
-            </w:tcMar>
-            <w:vAlign w:val="center"/>
-          </w:tcPr>
-          <w:p>
-            <w:pPr>
-              <w:widowControl w:val="0"/>
-              <w:spacing w:line="240" w:lineRule="auto"/>
-              <w:rPr>
-                <w:rFonts w:ascii="Times New Roman" w:hAnsi="Times New Roman" w:cs="Times New Roman"/>
-                <w:sz w:val="20"/>
-                <w:szCs w:val="20"/>
-                <w:lang w:val="es-CO"/>
-              </w:rPr>
-            </w:pPr>
-            <w:r>
-              <w:rPr>
-                <w:rFonts w:ascii="Times New Roman" w:hAnsi="Times New Roman" w:cs="Times New Roman"/>
-                <w:sz w:val="20"/>
-                <w:szCs w:val="20"/>
-                <w:lang w:val="es-CO"/>
-              </w:rPr>
-              <w:t>Lanza una Excepción y el mensaje dice que no</w:t>
-            </w:r>
-            <w:r>
-              <w:rPr>
-                <w:rFonts w:ascii="Times New Roman" w:hAnsi="Times New Roman" w:cs="Times New Roman"/>
-                <w:sz w:val="20"/>
-                <w:szCs w:val="20"/>
-                <w:lang w:val="es-CO"/>
-              </w:rPr>
-              <w:t xml:space="preserve"> es posible </w:t>
-            </w:r>
-            <w:r>
-              <w:rPr>
-                <w:rFonts w:ascii="Times New Roman" w:hAnsi="Times New Roman" w:cs="Times New Roman"/>
-                <w:sz w:val="20"/>
-                <w:szCs w:val="20"/>
-                <w:lang w:val="es-CO"/>
-              </w:rPr>
-              <w:t xml:space="preserve">buscar </w:t>
-            </w:r>
-            <w:r>
-              <w:rPr>
-                <w:rFonts w:ascii="Times New Roman" w:hAnsi="Times New Roman" w:cs="Times New Roman"/>
-                <w:sz w:val="20"/>
-                <w:szCs w:val="20"/>
-                <w:lang w:val="es-CO"/>
-              </w:rPr>
-              <w:t>números negativos</w:t>
-            </w:r>
-            <w:r>
-              <w:rPr>
-                <w:rFonts w:ascii="Times New Roman" w:hAnsi="Times New Roman" w:cs="Times New Roman"/>
-                <w:sz w:val="20"/>
-                <w:szCs w:val="20"/>
-                <w:lang w:val="es-CO"/>
-              </w:rPr>
-              <w:t>.</w:t>
+              <w:t>purchasedNumber = -5</w:t>
+            </w:r>
+          </w:p>
+        </w:tc>
+        <w:tc>
+          <w:tcPr>
+            <w:tcW w:w="0" w:type="auto"/>
+            <w:shd w:val="clear" w:color="auto" w:fill="auto"/>
+            <w:tcMar>
+              <w:top w:w="100" w:type="dxa"/>
+              <w:left w:w="100" w:type="dxa"/>
+              <w:bottom w:w="100" w:type="dxa"/>
+              <w:right w:w="100" w:type="dxa"/>
+            </w:tcMar>
+            <w:vAlign w:val="center"/>
+          </w:tcPr>
+          <w:p>
+            <w:pPr>
+              <w:widowControl w:val="0"/>
+              <w:spacing w:line="240" w:lineRule="auto"/>
+              <w:rPr>
+                <w:rFonts w:ascii="Times New Roman" w:hAnsi="Times New Roman" w:cs="Times New Roman"/>
+                <w:sz w:val="20"/>
+                <w:szCs w:val="20"/>
+                <w:lang w:val="es-CO"/>
+              </w:rPr>
+            </w:pPr>
+            <w:r>
+              <w:rPr>
+                <w:rFonts w:ascii="Times New Roman" w:hAnsi="Times New Roman" w:cs="Times New Roman"/>
+                <w:sz w:val="20"/>
+                <w:szCs w:val="20"/>
+                <w:lang w:val="es-CO"/>
+              </w:rPr>
+              <w:t>Lanza una Excepción y el mensaje dice que no es posible buscar números negativos.</w:t>
             </w:r>
           </w:p>
         </w:tc>
@@ -14592,25 +14511,7 @@
                 <w:szCs w:val="20"/>
                 <w:lang w:val="es-CO"/>
               </w:rPr>
-              <w:t>L</w:t>
-            </w:r>
-            <w:r>
-              <w:rPr>
-                <w:rFonts w:ascii="Times New Roman" w:hAnsi="Times New Roman" w:cs="Times New Roman"/>
-                <w:sz w:val="20"/>
-                <w:szCs w:val="20"/>
-                <w:lang w:val="es-CO"/>
-              </w:rPr>
-              <w:t>anza una Excepción y el mensaje especifica un mal formato de fecha</w:t>
-            </w:r>
-            <w:r>
-              <w:rPr>
-                <w:rFonts w:ascii="Times New Roman" w:hAnsi="Times New Roman" w:cs="Times New Roman"/>
-                <w:sz w:val="20"/>
-                <w:szCs w:val="20"/>
-                <w:lang w:val="es-CO"/>
-              </w:rPr>
-              <w:t>.</w:t>
+              <w:t>Lanza una Excepción y el mensaje especifica un mal formato de fecha.</w:t>
             </w:r>
           </w:p>
         </w:tc>
@@ -16745,23 +16646,7 @@
                 <w:sz w:val="20"/>
                 <w:szCs w:val="20"/>
               </w:rPr>
-              <w:t xml:space="preserve">en un </w:t>
-            </w:r>
-            <w:r>
-              <w:rPr>
-                <w:rFonts w:ascii="Times New Roman" w:hAnsi="Times New Roman" w:cs="Times New Roman"/>
-                <w:sz w:val="20"/>
-                <w:szCs w:val="20"/>
-              </w:rPr>
-              <w:t>intervalo</w:t>
-            </w:r>
-            <w:r>
-              <w:rPr>
-                <w:rFonts w:ascii="Times New Roman" w:hAnsi="Times New Roman" w:cs="Times New Roman"/>
-                <w:sz w:val="20"/>
-                <w:szCs w:val="20"/>
-              </w:rPr>
-              <w:t xml:space="preserve"> determinado</w:t>
+              <w:t>en un intervalo determinado</w:t>
             </w:r>
             <w:r>
               <w:rPr>
@@ -18552,13 +18437,23 @@
                 <w:szCs w:val="20"/>
               </w:rPr>
             </w:pPr>
-            <w:r>
-              <w:rPr>
-                <w:rFonts w:ascii="Times New Roman" w:hAnsi="Times New Roman" w:cs="Times New Roman"/>
-                <w:sz w:val="20"/>
-                <w:szCs w:val="20"/>
-              </w:rPr>
-              <w:t>Order =</w:t>
+            <w:proofErr w:type="spellStart"/>
+            <w:r>
+              <w:rPr>
+                <w:rFonts w:ascii="Times New Roman" w:hAnsi="Times New Roman" w:cs="Times New Roman"/>
+                <w:sz w:val="20"/>
+                <w:szCs w:val="20"/>
+              </w:rPr>
+              <w:t>Order</w:t>
+            </w:r>
+            <w:proofErr w:type="spellEnd"/>
+            <w:r>
+              <w:rPr>
+                <w:rFonts w:ascii="Times New Roman" w:hAnsi="Times New Roman" w:cs="Times New Roman"/>
+                <w:sz w:val="20"/>
+                <w:szCs w:val="20"/>
+              </w:rPr>
+              <w:t xml:space="preserve"> =</w:t>
             </w:r>
             <w:r>
               <w:rPr>
@@ -18812,13 +18707,23 @@
                 <w:szCs w:val="20"/>
               </w:rPr>
             </w:pPr>
-            <w:r>
-              <w:rPr>
-                <w:rFonts w:ascii="Times New Roman" w:hAnsi="Times New Roman" w:cs="Times New Roman"/>
-                <w:sz w:val="20"/>
-                <w:szCs w:val="20"/>
-              </w:rPr>
-              <w:t>Order = “</w:t>
+            <w:proofErr w:type="spellStart"/>
+            <w:r>
+              <w:rPr>
+                <w:rFonts w:ascii="Times New Roman" w:hAnsi="Times New Roman" w:cs="Times New Roman"/>
+                <w:sz w:val="20"/>
+                <w:szCs w:val="20"/>
+              </w:rPr>
+              <w:t>Order</w:t>
+            </w:r>
+            <w:proofErr w:type="spellEnd"/>
+            <w:r>
+              <w:rPr>
+                <w:rFonts w:ascii="Times New Roman" w:hAnsi="Times New Roman" w:cs="Times New Roman"/>
+                <w:sz w:val="20"/>
+                <w:szCs w:val="20"/>
+              </w:rPr>
+              <w:t xml:space="preserve"> = “</w:t>
             </w:r>
             <w:proofErr w:type="spellStart"/>
             <w:r>
@@ -19065,13 +18970,23 @@
                 <w:szCs w:val="20"/>
               </w:rPr>
             </w:pPr>
-            <w:r>
-              <w:rPr>
-                <w:rFonts w:ascii="Times New Roman" w:hAnsi="Times New Roman" w:cs="Times New Roman"/>
-                <w:sz w:val="20"/>
-                <w:szCs w:val="20"/>
-              </w:rPr>
-              <w:t>Order = “</w:t>
+            <w:proofErr w:type="spellStart"/>
+            <w:r>
+              <w:rPr>
+                <w:rFonts w:ascii="Times New Roman" w:hAnsi="Times New Roman" w:cs="Times New Roman"/>
+                <w:sz w:val="20"/>
+                <w:szCs w:val="20"/>
+              </w:rPr>
+              <w:t>Order</w:t>
+            </w:r>
+            <w:proofErr w:type="spellEnd"/>
+            <w:r>
+              <w:rPr>
+                <w:rFonts w:ascii="Times New Roman" w:hAnsi="Times New Roman" w:cs="Times New Roman"/>
+                <w:sz w:val="20"/>
+                <w:szCs w:val="20"/>
+              </w:rPr>
+              <w:t xml:space="preserve"> = “</w:t>
             </w:r>
             <w:proofErr w:type="spellStart"/>
             <w:r>
@@ -19317,13 +19232,23 @@
                 <w:szCs w:val="20"/>
               </w:rPr>
             </w:pPr>
-            <w:r>
-              <w:rPr>
-                <w:rFonts w:ascii="Times New Roman" w:hAnsi="Times New Roman" w:cs="Times New Roman"/>
-                <w:sz w:val="20"/>
-                <w:szCs w:val="20"/>
-              </w:rPr>
-              <w:t>Order = “</w:t>
+            <w:proofErr w:type="spellStart"/>
+            <w:r>
+              <w:rPr>
+                <w:rFonts w:ascii="Times New Roman" w:hAnsi="Times New Roman" w:cs="Times New Roman"/>
+                <w:sz w:val="20"/>
+                <w:szCs w:val="20"/>
+              </w:rPr>
+              <w:t>Order</w:t>
+            </w:r>
+            <w:proofErr w:type="spellEnd"/>
+            <w:r>
+              <w:rPr>
+                <w:rFonts w:ascii="Times New Roman" w:hAnsi="Times New Roman" w:cs="Times New Roman"/>
+                <w:sz w:val="20"/>
+                <w:szCs w:val="20"/>
+              </w:rPr>
+              <w:t xml:space="preserve"> = “</w:t>
             </w:r>
             <w:proofErr w:type="spellStart"/>
             <w:r>
@@ -19569,13 +19494,23 @@
                 <w:szCs w:val="20"/>
               </w:rPr>
             </w:pPr>
-            <w:r>
-              <w:rPr>
-                <w:rFonts w:ascii="Times New Roman" w:hAnsi="Times New Roman" w:cs="Times New Roman"/>
-                <w:sz w:val="20"/>
-                <w:szCs w:val="20"/>
-              </w:rPr>
-              <w:t>Order = “</w:t>
+            <w:proofErr w:type="spellStart"/>
+            <w:r>
+              <w:rPr>
+                <w:rFonts w:ascii="Times New Roman" w:hAnsi="Times New Roman" w:cs="Times New Roman"/>
+                <w:sz w:val="20"/>
+                <w:szCs w:val="20"/>
+              </w:rPr>
+              <w:t>Order</w:t>
+            </w:r>
+            <w:proofErr w:type="spellEnd"/>
+            <w:r>
+              <w:rPr>
+                <w:rFonts w:ascii="Times New Roman" w:hAnsi="Times New Roman" w:cs="Times New Roman"/>
+                <w:sz w:val="20"/>
+                <w:szCs w:val="20"/>
+              </w:rPr>
+              <w:t xml:space="preserve"> = “</w:t>
             </w:r>
             <w:proofErr w:type="spellStart"/>
             <w:r>
@@ -19822,13 +19757,23 @@
                 <w:szCs w:val="20"/>
               </w:rPr>
             </w:pPr>
-            <w:r>
-              <w:rPr>
-                <w:rFonts w:ascii="Times New Roman" w:hAnsi="Times New Roman" w:cs="Times New Roman"/>
-                <w:sz w:val="20"/>
-                <w:szCs w:val="20"/>
-              </w:rPr>
-              <w:t>Order = “</w:t>
+            <w:proofErr w:type="spellStart"/>
+            <w:r>
+              <w:rPr>
+                <w:rFonts w:ascii="Times New Roman" w:hAnsi="Times New Roman" w:cs="Times New Roman"/>
+                <w:sz w:val="20"/>
+                <w:szCs w:val="20"/>
+              </w:rPr>
+              <w:t>Order</w:t>
+            </w:r>
+            <w:proofErr w:type="spellEnd"/>
+            <w:r>
+              <w:rPr>
+                <w:rFonts w:ascii="Times New Roman" w:hAnsi="Times New Roman" w:cs="Times New Roman"/>
+                <w:sz w:val="20"/>
+                <w:szCs w:val="20"/>
+              </w:rPr>
+              <w:t xml:space="preserve"> = “</w:t>
             </w:r>
             <w:proofErr w:type="spellStart"/>
             <w:r>
@@ -19918,6 +19863,48 @@
     </w:sectPr>
   </w:body>
 </w:document>
+</file>
+
+<file path=word/comments.xml><?xml version="1.0" encoding="utf-8"?>
+<w:comments xmlns:wpc="http://schemas.microsoft.com/office/word/2010/wordprocessingCanvas" xmlns:cx="http://schemas.microsoft.com/office/drawing/2014/chartex" xmlns:cx1="http://schemas.microsoft.com/office/drawing/2015/9/8/chartex" xmlns:cx2="http://schemas.microsoft.com/office/drawing/2015/10/21/chartex" xmlns:cx3="http://schemas.microsoft.com/office/drawing/2016/5/9/chartex" xmlns:cx4="http://schemas.microsoft.com/office/drawing/2016/5/10/chartex" xmlns:cx5="http://schemas.microsoft.com/office/drawing/2016/5/11/chartex" xmlns:cx6="http://schemas.microsoft.com/office/drawing/2016/5/12/chartex" xmlns:cx7="http://schemas.microsoft.com/office/drawing/2016/5/13/chartex" xmlns:cx8="http://schemas.microsoft.com/office/drawing/2016/5/14/chartex" xmlns:mc="http://schemas.openxmlformats.org/markup-compatibility/2006" xmlns:aink="http://schemas.microsoft.com/office/drawing/2016/ink" xmlns:am3d="http://schemas.microsoft.com/office/drawing/2017/model3d" xmlns:o="urn:schemas-microsoft-com:office:office" xmlns:oel="http://schemas.microsoft.com/office/2019/extlst" xmlns:r="http://schemas.openxmlformats.org/officeDocument/2006/relationships" xmlns:m="http://schemas.openxmlformats.org/officeDocument/2006/math" xmlns:v="urn:schemas-microsoft-com:vml" xmlns:wp14="http://schemas.microsoft.com/office/word/2010/wordprocessingDrawing" xmlns:wp="http://schemas.openxmlformats.org/drawingml/2006/wordprocessingDrawing" xmlns:w10="urn:schemas-microsoft-com:office:word" xmlns:w="http://schemas.openxmlformats.org/wordprocessingml/2006/main" xmlns:w14="http://schemas.microsoft.com/office/word/2010/wordml" xmlns:w15="http://schemas.microsoft.com/office/word/2012/wordml" xmlns:w16cex="http://schemas.microsoft.com/office/word/2018/wordml/cex" xmlns:w16cid="http://schemas.microsoft.com/office/word/2016/wordml/cid" xmlns:w16="http://schemas.microsoft.com/office/word/2018/wordml" xmlns:w16du="http://schemas.microsoft.com/office/word/2023/wordml/word16du" xmlns:w16sdtdh="http://schemas.microsoft.com/office/word/2020/wordml/sdtdatahash" xmlns:w16se="http://schemas.microsoft.com/office/word/2015/wordml/symex" xmlns:wpg="http://schemas.microsoft.com/office/word/2010/wordprocessingGroup" xmlns:wpi="http://schemas.microsoft.com/office/word/2010/wordprocessingInk" xmlns:wne="http://schemas.microsoft.com/office/word/2006/wordml" xmlns:wps="http://schemas.microsoft.com/office/word/2010/wordprocessingShape" mc:Ignorable="w14 w15 w16se w16cid w16 w16cex w16sdtdh wp14">
+  <w:comment w:id="0" w:author="Santiago Escobar Leon" w:date="2023-05-05T20:58:00Z" w:initials="SEL">
+    <w:p>
+      <w:pPr>
+        <w:pStyle w:val="Textocomentario"/>
+      </w:pPr>
+      <w:r>
+        <w:rPr>
+          <w:rStyle w:val="Refdecomentario"/>
+        </w:rPr>
+        <w:annotationRef/>
+      </w:r>
+      <w:r>
+        <w:rPr>
+          <w:lang w:val="es-CO"/>
+        </w:rPr>
+        <w:t>No hay cantidades, entonces no lo hice</w:t>
+      </w:r>
+    </w:p>
+  </w:comment>
+</w:comments>
+</file>
+
+<file path=word/commentsExtended.xml><?xml version="1.0" encoding="utf-8"?>
+<w15:commentsEx xmlns:wpc="http://schemas.microsoft.com/office/word/2010/wordprocessingCanvas" xmlns:cx="http://schemas.microsoft.com/office/drawing/2014/chartex" xmlns:cx1="http://schemas.microsoft.com/office/drawing/2015/9/8/chartex" xmlns:cx2="http://schemas.microsoft.com/office/drawing/2015/10/21/chartex" xmlns:cx3="http://schemas.microsoft.com/office/drawing/2016/5/9/chartex" xmlns:cx4="http://schemas.microsoft.com/office/drawing/2016/5/10/chartex" xmlns:cx5="http://schemas.microsoft.com/office/drawing/2016/5/11/chartex" xmlns:cx6="http://schemas.microsoft.com/office/drawing/2016/5/12/chartex" xmlns:cx7="http://schemas.microsoft.com/office/drawing/2016/5/13/chartex" xmlns:cx8="http://schemas.microsoft.com/office/drawing/2016/5/14/chartex" xmlns:mc="http://schemas.openxmlformats.org/markup-compatibility/2006" xmlns:aink="http://schemas.microsoft.com/office/drawing/2016/ink" xmlns:am3d="http://schemas.microsoft.com/office/drawing/2017/model3d" xmlns:o="urn:schemas-microsoft-com:office:office" xmlns:oel="http://schemas.microsoft.com/office/2019/extlst" xmlns:r="http://schemas.openxmlformats.org/officeDocument/2006/relationships" xmlns:m="http://schemas.openxmlformats.org/officeDocument/2006/math" xmlns:v="urn:schemas-microsoft-com:vml" xmlns:wp14="http://schemas.microsoft.com/office/word/2010/wordprocessingDrawing" xmlns:wp="http://schemas.openxmlformats.org/drawingml/2006/wordprocessingDrawing" xmlns:w10="urn:schemas-microsoft-com:office:word" xmlns:w="http://schemas.openxmlformats.org/wordprocessingml/2006/main" xmlns:w14="http://schemas.microsoft.com/office/word/2010/wordml" xmlns:w15="http://schemas.microsoft.com/office/word/2012/wordml" xmlns:w16cex="http://schemas.microsoft.com/office/word/2018/wordml/cex" xmlns:w16cid="http://schemas.microsoft.com/office/word/2016/wordml/cid" xmlns:w16="http://schemas.microsoft.com/office/word/2018/wordml" xmlns:w16du="http://schemas.microsoft.com/office/word/2023/wordml/word16du" xmlns:w16sdtdh="http://schemas.microsoft.com/office/word/2020/wordml/sdtdatahash" xmlns:w16se="http://schemas.microsoft.com/office/word/2015/wordml/symex" xmlns:wpg="http://schemas.microsoft.com/office/word/2010/wordprocessingGroup" xmlns:wpi="http://schemas.microsoft.com/office/word/2010/wordprocessingInk" xmlns:wne="http://schemas.microsoft.com/office/word/2006/wordml" xmlns:wps="http://schemas.microsoft.com/office/word/2010/wordprocessingShape" mc:Ignorable="w14 w15 w16se w16cid w16 w16cex w16sdtdh wp14">
+  <w15:commentEx w15:paraId="1C81F887" w15:done="0"/>
+</w15:commentsEx>
+</file>
+
+<file path=word/commentsExtensible.xml><?xml version="1.0" encoding="utf-8"?>
+<w16cex:commentsExtensible xmlns:wpc="http://schemas.microsoft.com/office/word/2010/wordprocessingCanvas" xmlns:cx="http://schemas.microsoft.com/office/drawing/2014/chartex" xmlns:cx1="http://schemas.microsoft.com/office/drawing/2015/9/8/chartex" xmlns:cx2="http://schemas.microsoft.com/office/drawing/2015/10/21/chartex" xmlns:cx3="http://schemas.microsoft.com/office/drawing/2016/5/9/chartex" xmlns:cx4="http://schemas.microsoft.com/office/drawing/2016/5/10/chartex" xmlns:cx5="http://schemas.microsoft.com/office/drawing/2016/5/11/chartex" xmlns:cx6="http://schemas.microsoft.com/office/drawing/2016/5/12/chartex" xmlns:cx7="http://schemas.microsoft.com/office/drawing/2016/5/13/chartex" xmlns:cx8="http://schemas.microsoft.com/office/drawing/2016/5/14/chartex" xmlns:mc="http://schemas.openxmlformats.org/markup-compatibility/2006" xmlns:aink="http://schemas.microsoft.com/office/drawing/2016/ink" xmlns:am3d="http://schemas.microsoft.com/office/drawing/2017/model3d" xmlns:o="urn:schemas-microsoft-com:office:office" xmlns:oel="http://schemas.microsoft.com/office/2019/extlst" xmlns:r="http://schemas.openxmlformats.org/officeDocument/2006/relationships" xmlns:m="http://schemas.openxmlformats.org/officeDocument/2006/math" xmlns:v="urn:schemas-microsoft-com:vml" xmlns:wp14="http://schemas.microsoft.com/office/word/2010/wordprocessingDrawing" xmlns:wp="http://schemas.openxmlformats.org/drawingml/2006/wordprocessingDrawing" xmlns:w10="urn:schemas-microsoft-com:office:word" xmlns:w="http://schemas.openxmlformats.org/wordprocessingml/2006/main" xmlns:w14="http://schemas.microsoft.com/office/word/2010/wordml" xmlns:w15="http://schemas.microsoft.com/office/word/2012/wordml" xmlns:w16cex="http://schemas.microsoft.com/office/word/2018/wordml/cex" xmlns:w16cid="http://schemas.microsoft.com/office/word/2016/wordml/cid" xmlns:w16="http://schemas.microsoft.com/office/word/2018/wordml" xmlns:w16du="http://schemas.microsoft.com/office/word/2023/wordml/word16du" xmlns:w16sdtdh="http://schemas.microsoft.com/office/word/2020/wordml/sdtdatahash" xmlns:w16se="http://schemas.microsoft.com/office/word/2015/wordml/symex" xmlns:wpg="http://schemas.microsoft.com/office/word/2010/wordprocessingGroup" xmlns:wpi="http://schemas.microsoft.com/office/word/2010/wordprocessingInk" xmlns:wne="http://schemas.microsoft.com/office/word/2006/wordml" xmlns:wps="http://schemas.microsoft.com/office/word/2010/wordprocessingShape" mc:Ignorable="w14 w15 w16se w16cid w16 w16cex w16sdtdh wp14">
+  <w16cex:commentExtensible w16cex:durableId="27FFEC76" w16cex:dateUtc="2023-05-06T01:58:00Z"/>
+</w16cex:commentsExtensible>
+</file>
+
+<file path=word/commentsIds.xml><?xml version="1.0" encoding="utf-8"?>
+<w16cid:commentsIds xmlns:wpc="http://schemas.microsoft.com/office/word/2010/wordprocessingCanvas" xmlns:cx="http://schemas.microsoft.com/office/drawing/2014/chartex" xmlns:cx1="http://schemas.microsoft.com/office/drawing/2015/9/8/chartex" xmlns:cx2="http://schemas.microsoft.com/office/drawing/2015/10/21/chartex" xmlns:cx3="http://schemas.microsoft.com/office/drawing/2016/5/9/chartex" xmlns:cx4="http://schemas.microsoft.com/office/drawing/2016/5/10/chartex" xmlns:cx5="http://schemas.microsoft.com/office/drawing/2016/5/11/chartex" xmlns:cx6="http://schemas.microsoft.com/office/drawing/2016/5/12/chartex" xmlns:cx7="http://schemas.microsoft.com/office/drawing/2016/5/13/chartex" xmlns:cx8="http://schemas.microsoft.com/office/drawing/2016/5/14/chartex" xmlns:mc="http://schemas.openxmlformats.org/markup-compatibility/2006" xmlns:aink="http://schemas.microsoft.com/office/drawing/2016/ink" xmlns:am3d="http://schemas.microsoft.com/office/drawing/2017/model3d" xmlns:o="urn:schemas-microsoft-com:office:office" xmlns:oel="http://schemas.microsoft.com/office/2019/extlst" xmlns:r="http://schemas.openxmlformats.org/officeDocument/2006/relationships" xmlns:m="http://schemas.openxmlformats.org/officeDocument/2006/math" xmlns:v="urn:schemas-microsoft-com:vml" xmlns:wp14="http://schemas.microsoft.com/office/word/2010/wordprocessingDrawing" xmlns:wp="http://schemas.openxmlformats.org/drawingml/2006/wordprocessingDrawing" xmlns:w10="urn:schemas-microsoft-com:office:word" xmlns:w="http://schemas.openxmlformats.org/wordprocessingml/2006/main" xmlns:w14="http://schemas.microsoft.com/office/word/2010/wordml" xmlns:w15="http://schemas.microsoft.com/office/word/2012/wordml" xmlns:w16cex="http://schemas.microsoft.com/office/word/2018/wordml/cex" xmlns:w16cid="http://schemas.microsoft.com/office/word/2016/wordml/cid" xmlns:w16="http://schemas.microsoft.com/office/word/2018/wordml" xmlns:w16du="http://schemas.microsoft.com/office/word/2023/wordml/word16du" xmlns:w16sdtdh="http://schemas.microsoft.com/office/word/2020/wordml/sdtdatahash" xmlns:w16se="http://schemas.microsoft.com/office/word/2015/wordml/symex" xmlns:wpg="http://schemas.microsoft.com/office/word/2010/wordprocessingGroup" xmlns:wpi="http://schemas.microsoft.com/office/word/2010/wordprocessingInk" xmlns:wne="http://schemas.microsoft.com/office/word/2006/wordml" xmlns:wps="http://schemas.microsoft.com/office/word/2010/wordprocessingShape" mc:Ignorable="w14 w15 w16se w16cid w16 w16cex w16sdtdh wp14">
+  <w16cid:commentId w16cid:paraId="1C81F887" w16cid:durableId="27FFEC76"/>
+</w16cid:commentsIds>
 </file>
 
 <file path=word/endnotes.xml><?xml version="1.0" encoding="utf-8"?>
@@ -20602,6 +20589,14 @@
     <w:abstractNumId w:val="0"/>
   </w:num>
 </w:numbering>
+</file>
+
+<file path=word/people.xml><?xml version="1.0" encoding="utf-8"?>
+<w15:people xmlns:wpc="http://schemas.microsoft.com/office/word/2010/wordprocessingCanvas" xmlns:cx="http://schemas.microsoft.com/office/drawing/2014/chartex" xmlns:cx1="http://schemas.microsoft.com/office/drawing/2015/9/8/chartex" xmlns:cx2="http://schemas.microsoft.com/office/drawing/2015/10/21/chartex" xmlns:cx3="http://schemas.microsoft.com/office/drawing/2016/5/9/chartex" xmlns:cx4="http://schemas.microsoft.com/office/drawing/2016/5/10/chartex" xmlns:cx5="http://schemas.microsoft.com/office/drawing/2016/5/11/chartex" xmlns:cx6="http://schemas.microsoft.com/office/drawing/2016/5/12/chartex" xmlns:cx7="http://schemas.microsoft.com/office/drawing/2016/5/13/chartex" xmlns:cx8="http://schemas.microsoft.com/office/drawing/2016/5/14/chartex" xmlns:mc="http://schemas.openxmlformats.org/markup-compatibility/2006" xmlns:aink="http://schemas.microsoft.com/office/drawing/2016/ink" xmlns:am3d="http://schemas.microsoft.com/office/drawing/2017/model3d" xmlns:o="urn:schemas-microsoft-com:office:office" xmlns:oel="http://schemas.microsoft.com/office/2019/extlst" xmlns:r="http://schemas.openxmlformats.org/officeDocument/2006/relationships" xmlns:m="http://schemas.openxmlformats.org/officeDocument/2006/math" xmlns:v="urn:schemas-microsoft-com:vml" xmlns:wp14="http://schemas.microsoft.com/office/word/2010/wordprocessingDrawing" xmlns:wp="http://schemas.openxmlformats.org/drawingml/2006/wordprocessingDrawing" xmlns:w10="urn:schemas-microsoft-com:office:word" xmlns:w="http://schemas.openxmlformats.org/wordprocessingml/2006/main" xmlns:w14="http://schemas.microsoft.com/office/word/2010/wordml" xmlns:w15="http://schemas.microsoft.com/office/word/2012/wordml" xmlns:w16cex="http://schemas.microsoft.com/office/word/2018/wordml/cex" xmlns:w16cid="http://schemas.microsoft.com/office/word/2016/wordml/cid" xmlns:w16="http://schemas.microsoft.com/office/word/2018/wordml" xmlns:w16du="http://schemas.microsoft.com/office/word/2023/wordml/word16du" xmlns:w16sdtdh="http://schemas.microsoft.com/office/word/2020/wordml/sdtdatahash" xmlns:w16se="http://schemas.microsoft.com/office/word/2015/wordml/symex" xmlns:wpg="http://schemas.microsoft.com/office/word/2010/wordprocessingGroup" xmlns:wpi="http://schemas.microsoft.com/office/word/2010/wordprocessingInk" xmlns:wne="http://schemas.microsoft.com/office/word/2006/wordml" xmlns:wps="http://schemas.microsoft.com/office/word/2010/wordprocessingShape" mc:Ignorable="w14 w15 w16se w16cid w16 w16cex w16sdtdh wp14">
+  <w15:person w15:author="Santiago Escobar Leon">
+    <w15:presenceInfo w15:providerId="AD" w15:userId="S::1112388184@u.icesi.edu.co::a6b7b5db-4a17-4955-a74e-5531fba93b0b"/>
+  </w15:person>
+</w15:people>
 </file>
 
 <file path=word/styles.xml><?xml version="1.0" encoding="utf-8"?>

--- a/docs/Formato de escenarios y casos de uso.docx
+++ b/docs/Formato de escenarios y casos de uso.docx
@@ -722,7 +722,29 @@
                 <w:szCs w:val="20"/>
                 <w:lang w:val="en-US"/>
               </w:rPr>
-              <w:t xml:space="preserve">Hamburguesa”, description = </w:t>
+              <w:t>Hamburguesa</w:t>
+            </w:r>
+            <w:proofErr w:type="gramStart"/>
+            <w:r>
+              <w:rPr>
+                <w:rFonts w:ascii="Times New Roman" w:eastAsia="Times New Roman" w:hAnsi="Times New Roman" w:cs="Times New Roman"/>
+                <w:color w:val="000000"/>
+                <w:sz w:val="20"/>
+                <w:szCs w:val="20"/>
+                <w:lang w:val="en-US"/>
+              </w:rPr>
+              <w:t>”,</w:t>
+            </w:r>
+            <w:proofErr w:type="gramEnd"/>
+            <w:r>
+              <w:rPr>
+                <w:rFonts w:ascii="Times New Roman" w:eastAsia="Times New Roman" w:hAnsi="Times New Roman" w:cs="Times New Roman"/>
+                <w:color w:val="000000"/>
+                <w:sz w:val="20"/>
+                <w:szCs w:val="20"/>
+                <w:lang w:val="en-US"/>
+              </w:rPr>
+              <w:t xml:space="preserve"> description = </w:t>
             </w:r>
             <w:r>
               <w:rPr>
@@ -820,7 +842,29 @@
                 <w:szCs w:val="20"/>
                 <w:lang w:val="en-US"/>
               </w:rPr>
-              <w:t xml:space="preserve">Camiseta”, description = </w:t>
+              <w:t>Camiseta</w:t>
+            </w:r>
+            <w:proofErr w:type="gramStart"/>
+            <w:r>
+              <w:rPr>
+                <w:rFonts w:ascii="Times New Roman" w:eastAsia="Times New Roman" w:hAnsi="Times New Roman" w:cs="Times New Roman"/>
+                <w:color w:val="000000"/>
+                <w:sz w:val="20"/>
+                <w:szCs w:val="20"/>
+                <w:lang w:val="en-US"/>
+              </w:rPr>
+              <w:t>”,</w:t>
+            </w:r>
+            <w:proofErr w:type="gramEnd"/>
+            <w:r>
+              <w:rPr>
+                <w:rFonts w:ascii="Times New Roman" w:eastAsia="Times New Roman" w:hAnsi="Times New Roman" w:cs="Times New Roman"/>
+                <w:color w:val="000000"/>
+                <w:sz w:val="20"/>
+                <w:szCs w:val="20"/>
+                <w:lang w:val="en-US"/>
+              </w:rPr>
+              <w:t xml:space="preserve"> description = </w:t>
             </w:r>
             <w:r>
               <w:rPr>
@@ -1102,7 +1146,29 @@
                 <w:szCs w:val="20"/>
                 <w:lang w:val="en-US"/>
               </w:rPr>
-              <w:t xml:space="preserve">Hamburguesa”, description = </w:t>
+              <w:t>Hamburguesa</w:t>
+            </w:r>
+            <w:proofErr w:type="gramStart"/>
+            <w:r>
+              <w:rPr>
+                <w:rFonts w:ascii="Times New Roman" w:eastAsia="Times New Roman" w:hAnsi="Times New Roman" w:cs="Times New Roman"/>
+                <w:color w:val="000000"/>
+                <w:sz w:val="20"/>
+                <w:szCs w:val="20"/>
+                <w:lang w:val="en-US"/>
+              </w:rPr>
+              <w:t>”,</w:t>
+            </w:r>
+            <w:proofErr w:type="gramEnd"/>
+            <w:r>
+              <w:rPr>
+                <w:rFonts w:ascii="Times New Roman" w:eastAsia="Times New Roman" w:hAnsi="Times New Roman" w:cs="Times New Roman"/>
+                <w:color w:val="000000"/>
+                <w:sz w:val="20"/>
+                <w:szCs w:val="20"/>
+                <w:lang w:val="en-US"/>
+              </w:rPr>
+              <w:t xml:space="preserve"> description = </w:t>
             </w:r>
             <w:r>
               <w:rPr>
@@ -1190,7 +1256,29 @@
                 <w:szCs w:val="20"/>
                 <w:lang w:val="en-US"/>
               </w:rPr>
-              <w:t xml:space="preserve">Camiseta”, description = </w:t>
+              <w:t>Camiseta</w:t>
+            </w:r>
+            <w:proofErr w:type="gramStart"/>
+            <w:r>
+              <w:rPr>
+                <w:rFonts w:ascii="Times New Roman" w:eastAsia="Times New Roman" w:hAnsi="Times New Roman" w:cs="Times New Roman"/>
+                <w:color w:val="000000"/>
+                <w:sz w:val="20"/>
+                <w:szCs w:val="20"/>
+                <w:lang w:val="en-US"/>
+              </w:rPr>
+              <w:t>”,</w:t>
+            </w:r>
+            <w:proofErr w:type="gramEnd"/>
+            <w:r>
+              <w:rPr>
+                <w:rFonts w:ascii="Times New Roman" w:eastAsia="Times New Roman" w:hAnsi="Times New Roman" w:cs="Times New Roman"/>
+                <w:color w:val="000000"/>
+                <w:sz w:val="20"/>
+                <w:szCs w:val="20"/>
+                <w:lang w:val="en-US"/>
+              </w:rPr>
+              <w:t xml:space="preserve"> description = </w:t>
             </w:r>
             <w:r>
               <w:rPr>
@@ -1290,6 +1378,7 @@
               </w:rPr>
               <w:t>XBOX</w:t>
             </w:r>
+            <w:proofErr w:type="gramStart"/>
             <w:r>
               <w:rPr>
                 <w:rFonts w:ascii="Times New Roman" w:eastAsia="Times New Roman" w:hAnsi="Times New Roman" w:cs="Times New Roman"/>
@@ -1308,7 +1397,18 @@
                 <w:szCs w:val="20"/>
                 <w:lang w:val="en-US"/>
               </w:rPr>
-              <w:t xml:space="preserve">, description = </w:t>
+              <w:t>,</w:t>
+            </w:r>
+            <w:proofErr w:type="gramEnd"/>
+            <w:r>
+              <w:rPr>
+                <w:rFonts w:ascii="Times New Roman" w:eastAsia="Times New Roman" w:hAnsi="Times New Roman" w:cs="Times New Roman"/>
+                <w:color w:val="000000"/>
+                <w:sz w:val="20"/>
+                <w:szCs w:val="20"/>
+                <w:lang w:val="en-US"/>
+              </w:rPr>
+              <w:t xml:space="preserve"> description = </w:t>
             </w:r>
             <w:r>
               <w:rPr>
@@ -1448,6 +1548,7 @@
               </w:rPr>
               <w:t>Balón</w:t>
             </w:r>
+            <w:proofErr w:type="gramStart"/>
             <w:r>
               <w:rPr>
                 <w:rFonts w:ascii="Times New Roman" w:eastAsia="Times New Roman" w:hAnsi="Times New Roman" w:cs="Times New Roman"/>
@@ -1466,7 +1567,18 @@
                 <w:szCs w:val="20"/>
                 <w:lang w:val="en-US"/>
               </w:rPr>
-              <w:t xml:space="preserve">, description = </w:t>
+              <w:t>,</w:t>
+            </w:r>
+            <w:proofErr w:type="gramEnd"/>
+            <w:r>
+              <w:rPr>
+                <w:rFonts w:ascii="Times New Roman" w:eastAsia="Times New Roman" w:hAnsi="Times New Roman" w:cs="Times New Roman"/>
+                <w:color w:val="000000"/>
+                <w:sz w:val="20"/>
+                <w:szCs w:val="20"/>
+                <w:lang w:val="en-US"/>
+              </w:rPr>
+              <w:t xml:space="preserve"> description = </w:t>
             </w:r>
             <w:r>
               <w:rPr>
@@ -3393,6 +3505,1122 @@
           </w:p>
         </w:tc>
       </w:tr>
+      <w:tr>
+        <w:tc>
+          <w:tcPr>
+            <w:tcW w:w="2699" w:type="dxa"/>
+            <w:shd w:val="clear" w:color="auto" w:fill="auto"/>
+            <w:tcMar>
+              <w:top w:w="100" w:type="dxa"/>
+              <w:left w:w="100" w:type="dxa"/>
+              <w:bottom w:w="100" w:type="dxa"/>
+              <w:right w:w="100" w:type="dxa"/>
+            </w:tcMar>
+            <w:vAlign w:val="center"/>
+          </w:tcPr>
+          <w:p>
+            <w:pPr>
+              <w:widowControl w:val="0"/>
+              <w:spacing w:line="240" w:lineRule="auto"/>
+              <w:rPr>
+                <w:rFonts w:ascii="Times New Roman" w:eastAsia="Times New Roman" w:hAnsi="Times New Roman" w:cs="Times New Roman"/>
+                <w:color w:val="000000"/>
+                <w:sz w:val="20"/>
+                <w:szCs w:val="20"/>
+                <w:lang w:val="es-CO"/>
+              </w:rPr>
+            </w:pPr>
+            <w:r>
+              <w:rPr>
+                <w:rFonts w:ascii="Times New Roman" w:eastAsia="Times New Roman" w:hAnsi="Times New Roman" w:cs="Times New Roman"/>
+                <w:color w:val="000000"/>
+                <w:sz w:val="20"/>
+                <w:szCs w:val="20"/>
+                <w:lang w:val="es-CO"/>
+              </w:rPr>
+              <w:t>setupStage2</w:t>
+            </w:r>
+          </w:p>
+        </w:tc>
+        <w:tc>
+          <w:tcPr>
+            <w:tcW w:w="1480" w:type="dxa"/>
+            <w:shd w:val="clear" w:color="auto" w:fill="auto"/>
+            <w:tcMar>
+              <w:top w:w="100" w:type="dxa"/>
+              <w:left w:w="100" w:type="dxa"/>
+              <w:bottom w:w="100" w:type="dxa"/>
+              <w:right w:w="100" w:type="dxa"/>
+            </w:tcMar>
+            <w:vAlign w:val="center"/>
+          </w:tcPr>
+          <w:p>
+            <w:pPr>
+              <w:widowControl w:val="0"/>
+              <w:spacing w:line="240" w:lineRule="auto"/>
+              <w:rPr>
+                <w:rFonts w:ascii="Times New Roman" w:hAnsi="Times New Roman" w:cs="Times New Roman"/>
+                <w:sz w:val="20"/>
+                <w:szCs w:val="20"/>
+              </w:rPr>
+            </w:pPr>
+            <w:r>
+              <w:rPr>
+                <w:rFonts w:ascii="Times New Roman" w:hAnsi="Times New Roman" w:cs="Times New Roman"/>
+                <w:sz w:val="20"/>
+                <w:szCs w:val="20"/>
+              </w:rPr>
+              <w:t>Controller</w:t>
+            </w:r>
+          </w:p>
+        </w:tc>
+        <w:tc>
+          <w:tcPr>
+            <w:tcW w:w="6605" w:type="dxa"/>
+            <w:shd w:val="clear" w:color="auto" w:fill="auto"/>
+            <w:tcMar>
+              <w:top w:w="100" w:type="dxa"/>
+              <w:left w:w="100" w:type="dxa"/>
+              <w:bottom w:w="100" w:type="dxa"/>
+              <w:right w:w="100" w:type="dxa"/>
+            </w:tcMar>
+            <w:vAlign w:val="center"/>
+          </w:tcPr>
+          <w:p>
+            <w:pPr>
+              <w:spacing w:line="240" w:lineRule="auto"/>
+              <w:textAlignment w:val="baseline"/>
+              <w:rPr>
+                <w:rFonts w:ascii="Times New Roman" w:eastAsia="Times New Roman" w:hAnsi="Times New Roman" w:cs="Times New Roman"/>
+                <w:color w:val="000000"/>
+                <w:sz w:val="20"/>
+                <w:szCs w:val="20"/>
+                <w:lang w:val="es-CO"/>
+              </w:rPr>
+            </w:pPr>
+            <w:r>
+              <w:rPr>
+                <w:rFonts w:ascii="Times New Roman" w:eastAsia="Times New Roman" w:hAnsi="Times New Roman" w:cs="Times New Roman"/>
+                <w:color w:val="000000"/>
+                <w:sz w:val="20"/>
+                <w:szCs w:val="20"/>
+                <w:lang w:val="es-CO"/>
+              </w:rPr>
+              <w:t>Un objeto de la clase Controller con tres objetos de la clase Product:</w:t>
+            </w:r>
+          </w:p>
+          <w:p>
+            <w:pPr>
+              <w:pStyle w:val="Prrafodelista"/>
+              <w:numPr>
+                <w:ilvl w:val="0"/>
+                <w:numId w:val="4"/>
+              </w:numPr>
+              <w:spacing w:line="240" w:lineRule="auto"/>
+              <w:textAlignment w:val="baseline"/>
+              <w:rPr>
+                <w:rFonts w:ascii="Times New Roman" w:eastAsia="Times New Roman" w:hAnsi="Times New Roman" w:cs="Times New Roman"/>
+                <w:color w:val="000000"/>
+                <w:sz w:val="20"/>
+                <w:szCs w:val="20"/>
+                <w:lang w:val="en-US"/>
+              </w:rPr>
+            </w:pPr>
+            <w:r>
+              <w:rPr>
+                <w:rFonts w:ascii="Times New Roman" w:eastAsia="Times New Roman" w:hAnsi="Times New Roman" w:cs="Times New Roman"/>
+                <w:color w:val="000000"/>
+                <w:sz w:val="20"/>
+                <w:szCs w:val="20"/>
+                <w:lang w:val="en-US"/>
+              </w:rPr>
+              <w:t xml:space="preserve">Primero con: productName = </w:t>
+            </w:r>
+            <w:r>
+              <w:rPr>
+                <w:rFonts w:ascii="Times New Roman" w:eastAsia="Times New Roman" w:hAnsi="Times New Roman" w:cs="Times New Roman"/>
+                <w:color w:val="000000"/>
+                <w:sz w:val="20"/>
+                <w:szCs w:val="20"/>
+                <w:lang w:val="en-US"/>
+              </w:rPr>
+              <w:t xml:space="preserve">"PS5", </w:t>
+            </w:r>
+            <w:r>
+              <w:rPr>
+                <w:rFonts w:ascii="Times New Roman" w:eastAsia="Times New Roman" w:hAnsi="Times New Roman" w:cs="Times New Roman"/>
+                <w:color w:val="000000"/>
+                <w:sz w:val="20"/>
+                <w:szCs w:val="20"/>
+                <w:lang w:val="en-US"/>
+              </w:rPr>
+              <w:t xml:space="preserve">description = </w:t>
+            </w:r>
+            <w:r>
+              <w:rPr>
+                <w:rFonts w:ascii="Times New Roman" w:eastAsia="Times New Roman" w:hAnsi="Times New Roman" w:cs="Times New Roman"/>
+                <w:color w:val="000000"/>
+                <w:sz w:val="20"/>
+                <w:szCs w:val="20"/>
+                <w:lang w:val="en-US"/>
+              </w:rPr>
+              <w:t xml:space="preserve">"VideoGame", </w:t>
+            </w:r>
+            <w:r>
+              <w:rPr>
+                <w:rFonts w:ascii="Times New Roman" w:eastAsia="Times New Roman" w:hAnsi="Times New Roman" w:cs="Times New Roman"/>
+                <w:color w:val="000000"/>
+                <w:sz w:val="20"/>
+                <w:szCs w:val="20"/>
+                <w:lang w:val="en-US"/>
+              </w:rPr>
+              <w:t xml:space="preserve">price = </w:t>
+            </w:r>
+            <w:r>
+              <w:rPr>
+                <w:rFonts w:ascii="Times New Roman" w:eastAsia="Times New Roman" w:hAnsi="Times New Roman" w:cs="Times New Roman"/>
+                <w:color w:val="000000"/>
+                <w:sz w:val="20"/>
+                <w:szCs w:val="20"/>
+                <w:lang w:val="en-US"/>
+              </w:rPr>
+              <w:t xml:space="preserve">2000000.0, </w:t>
+            </w:r>
+            <w:r>
+              <w:rPr>
+                <w:rFonts w:ascii="Times New Roman" w:eastAsia="Times New Roman" w:hAnsi="Times New Roman" w:cs="Times New Roman"/>
+                <w:color w:val="000000"/>
+                <w:sz w:val="20"/>
+                <w:szCs w:val="20"/>
+                <w:lang w:val="en-US"/>
+              </w:rPr>
+              <w:t xml:space="preserve">quantityAvailable = </w:t>
+            </w:r>
+            <w:r>
+              <w:rPr>
+                <w:rFonts w:ascii="Times New Roman" w:eastAsia="Times New Roman" w:hAnsi="Times New Roman" w:cs="Times New Roman"/>
+                <w:color w:val="000000"/>
+                <w:sz w:val="20"/>
+                <w:szCs w:val="20"/>
+                <w:lang w:val="en-US"/>
+              </w:rPr>
+              <w:t>4, Category</w:t>
+            </w:r>
+            <w:r>
+              <w:rPr>
+                <w:rFonts w:ascii="Times New Roman" w:eastAsia="Times New Roman" w:hAnsi="Times New Roman" w:cs="Times New Roman"/>
+                <w:color w:val="000000"/>
+                <w:sz w:val="20"/>
+                <w:szCs w:val="20"/>
+                <w:lang w:val="en-US"/>
+              </w:rPr>
+              <w:t xml:space="preserve"> = </w:t>
+            </w:r>
+            <w:r>
+              <w:rPr>
+                <w:rFonts w:ascii="Times New Roman" w:eastAsia="Times New Roman" w:hAnsi="Times New Roman" w:cs="Times New Roman"/>
+                <w:color w:val="000000"/>
+                <w:sz w:val="20"/>
+                <w:szCs w:val="20"/>
+                <w:lang w:val="en-US"/>
+              </w:rPr>
+              <w:t xml:space="preserve">TOYS_AND_GAMES, </w:t>
+            </w:r>
+            <w:r>
+              <w:rPr>
+                <w:rFonts w:ascii="Times New Roman" w:eastAsia="Times New Roman" w:hAnsi="Times New Roman" w:cs="Times New Roman"/>
+                <w:color w:val="000000"/>
+                <w:sz w:val="20"/>
+                <w:szCs w:val="20"/>
+                <w:lang w:val="en-US"/>
+              </w:rPr>
+              <w:t xml:space="preserve">purchasedNumber = </w:t>
+            </w:r>
+            <w:r>
+              <w:rPr>
+                <w:rFonts w:ascii="Times New Roman" w:eastAsia="Times New Roman" w:hAnsi="Times New Roman" w:cs="Times New Roman"/>
+                <w:color w:val="000000"/>
+                <w:sz w:val="20"/>
+                <w:szCs w:val="20"/>
+                <w:lang w:val="en-US"/>
+              </w:rPr>
+              <w:t>2</w:t>
+            </w:r>
+          </w:p>
+          <w:p>
+            <w:pPr>
+              <w:pStyle w:val="Prrafodelista"/>
+              <w:numPr>
+                <w:ilvl w:val="0"/>
+                <w:numId w:val="4"/>
+              </w:numPr>
+              <w:spacing w:line="240" w:lineRule="auto"/>
+              <w:textAlignment w:val="baseline"/>
+              <w:rPr>
+                <w:rFonts w:ascii="Times New Roman" w:eastAsia="Times New Roman" w:hAnsi="Times New Roman" w:cs="Times New Roman"/>
+                <w:color w:val="000000"/>
+                <w:sz w:val="20"/>
+                <w:szCs w:val="20"/>
+                <w:lang w:val="en-US"/>
+              </w:rPr>
+            </w:pPr>
+            <w:r>
+              <w:rPr>
+                <w:rFonts w:ascii="Times New Roman" w:eastAsia="Times New Roman" w:hAnsi="Times New Roman" w:cs="Times New Roman"/>
+                <w:color w:val="000000"/>
+                <w:sz w:val="20"/>
+                <w:szCs w:val="20"/>
+                <w:lang w:val="en-US"/>
+              </w:rPr>
+              <w:t xml:space="preserve">Segundo con: productName = </w:t>
+            </w:r>
+            <w:r>
+              <w:rPr>
+                <w:rFonts w:ascii="Times New Roman" w:eastAsia="Times New Roman" w:hAnsi="Times New Roman" w:cs="Times New Roman"/>
+                <w:color w:val="000000"/>
+                <w:sz w:val="20"/>
+                <w:szCs w:val="20"/>
+                <w:lang w:val="en-US"/>
+              </w:rPr>
+              <w:t xml:space="preserve">"Hamburguesa", </w:t>
+            </w:r>
+            <w:r>
+              <w:rPr>
+                <w:rFonts w:ascii="Times New Roman" w:eastAsia="Times New Roman" w:hAnsi="Times New Roman" w:cs="Times New Roman"/>
+                <w:color w:val="000000"/>
+                <w:sz w:val="20"/>
+                <w:szCs w:val="20"/>
+                <w:lang w:val="en-US"/>
+              </w:rPr>
+              <w:t xml:space="preserve">description = </w:t>
+            </w:r>
+            <w:r>
+              <w:rPr>
+                <w:rFonts w:ascii="Times New Roman" w:eastAsia="Times New Roman" w:hAnsi="Times New Roman" w:cs="Times New Roman"/>
+                <w:color w:val="000000"/>
+                <w:sz w:val="20"/>
+                <w:szCs w:val="20"/>
+                <w:lang w:val="en-US"/>
+              </w:rPr>
+              <w:t xml:space="preserve">"Pan con carne", </w:t>
+            </w:r>
+            <w:r>
+              <w:rPr>
+                <w:rFonts w:ascii="Times New Roman" w:eastAsia="Times New Roman" w:hAnsi="Times New Roman" w:cs="Times New Roman"/>
+                <w:color w:val="000000"/>
+                <w:sz w:val="20"/>
+                <w:szCs w:val="20"/>
+                <w:lang w:val="en-US"/>
+              </w:rPr>
+              <w:t xml:space="preserve">price = </w:t>
+            </w:r>
+            <w:r>
+              <w:rPr>
+                <w:rFonts w:ascii="Times New Roman" w:eastAsia="Times New Roman" w:hAnsi="Times New Roman" w:cs="Times New Roman"/>
+                <w:color w:val="000000"/>
+                <w:sz w:val="20"/>
+                <w:szCs w:val="20"/>
+                <w:lang w:val="en-US"/>
+              </w:rPr>
+              <w:t xml:space="preserve">25000.0, </w:t>
+            </w:r>
+            <w:r>
+              <w:rPr>
+                <w:rFonts w:ascii="Times New Roman" w:eastAsia="Times New Roman" w:hAnsi="Times New Roman" w:cs="Times New Roman"/>
+                <w:color w:val="000000"/>
+                <w:sz w:val="20"/>
+                <w:szCs w:val="20"/>
+                <w:lang w:val="en-US"/>
+              </w:rPr>
+              <w:t xml:space="preserve">quantityAvailable = </w:t>
+            </w:r>
+            <w:r>
+              <w:rPr>
+                <w:rFonts w:ascii="Times New Roman" w:eastAsia="Times New Roman" w:hAnsi="Times New Roman" w:cs="Times New Roman"/>
+                <w:color w:val="000000"/>
+                <w:sz w:val="20"/>
+                <w:szCs w:val="20"/>
+                <w:lang w:val="en-US"/>
+              </w:rPr>
+              <w:t>50, Category</w:t>
+            </w:r>
+            <w:r>
+              <w:rPr>
+                <w:rFonts w:ascii="Times New Roman" w:eastAsia="Times New Roman" w:hAnsi="Times New Roman" w:cs="Times New Roman"/>
+                <w:color w:val="000000"/>
+                <w:sz w:val="20"/>
+                <w:szCs w:val="20"/>
+                <w:lang w:val="en-US"/>
+              </w:rPr>
+              <w:t xml:space="preserve"> = </w:t>
+            </w:r>
+            <w:r>
+              <w:rPr>
+                <w:rFonts w:ascii="Times New Roman" w:eastAsia="Times New Roman" w:hAnsi="Times New Roman" w:cs="Times New Roman"/>
+                <w:color w:val="000000"/>
+                <w:sz w:val="20"/>
+                <w:szCs w:val="20"/>
+                <w:lang w:val="en-US"/>
+              </w:rPr>
+              <w:t xml:space="preserve">FOOD_AND_DRINKS, </w:t>
+            </w:r>
+            <w:r>
+              <w:rPr>
+                <w:rFonts w:ascii="Times New Roman" w:eastAsia="Times New Roman" w:hAnsi="Times New Roman" w:cs="Times New Roman"/>
+                <w:color w:val="000000"/>
+                <w:sz w:val="20"/>
+                <w:szCs w:val="20"/>
+                <w:lang w:val="en-US"/>
+              </w:rPr>
+              <w:t xml:space="preserve">purchasedNumber = </w:t>
+            </w:r>
+            <w:r>
+              <w:rPr>
+                <w:rFonts w:ascii="Times New Roman" w:eastAsia="Times New Roman" w:hAnsi="Times New Roman" w:cs="Times New Roman"/>
+                <w:color w:val="000000"/>
+                <w:sz w:val="20"/>
+                <w:szCs w:val="20"/>
+                <w:lang w:val="en-US"/>
+              </w:rPr>
+              <w:t>3</w:t>
+            </w:r>
+            <w:r>
+              <w:rPr>
+                <w:rFonts w:ascii="Times New Roman" w:eastAsia="Times New Roman" w:hAnsi="Times New Roman" w:cs="Times New Roman"/>
+                <w:color w:val="000000"/>
+                <w:sz w:val="20"/>
+                <w:szCs w:val="20"/>
+                <w:lang w:val="en-US"/>
+              </w:rPr>
+              <w:t>.</w:t>
+            </w:r>
+          </w:p>
+          <w:p>
+            <w:pPr>
+              <w:pStyle w:val="Prrafodelista"/>
+              <w:numPr>
+                <w:ilvl w:val="0"/>
+                <w:numId w:val="4"/>
+              </w:numPr>
+              <w:spacing w:line="240" w:lineRule="auto"/>
+              <w:textAlignment w:val="baseline"/>
+              <w:rPr>
+                <w:rFonts w:ascii="Times New Roman" w:eastAsia="Times New Roman" w:hAnsi="Times New Roman" w:cs="Times New Roman"/>
+                <w:color w:val="000000"/>
+                <w:sz w:val="20"/>
+                <w:szCs w:val="20"/>
+                <w:lang w:val="en-US"/>
+              </w:rPr>
+            </w:pPr>
+            <w:proofErr w:type="spellStart"/>
+            <w:r>
+              <w:rPr>
+                <w:rFonts w:ascii="Times New Roman" w:eastAsia="Times New Roman" w:hAnsi="Times New Roman" w:cs="Times New Roman"/>
+                <w:color w:val="000000"/>
+                <w:sz w:val="20"/>
+                <w:szCs w:val="20"/>
+                <w:lang w:val="en-US"/>
+              </w:rPr>
+              <w:t>Tercero</w:t>
+            </w:r>
+            <w:proofErr w:type="spellEnd"/>
+            <w:r>
+              <w:rPr>
+                <w:rFonts w:ascii="Times New Roman" w:eastAsia="Times New Roman" w:hAnsi="Times New Roman" w:cs="Times New Roman"/>
+                <w:color w:val="000000"/>
+                <w:sz w:val="20"/>
+                <w:szCs w:val="20"/>
+                <w:lang w:val="en-US"/>
+              </w:rPr>
+              <w:t xml:space="preserve"> con: productName = </w:t>
+            </w:r>
+            <w:r>
+              <w:rPr>
+                <w:rFonts w:ascii="Times New Roman" w:eastAsia="Times New Roman" w:hAnsi="Times New Roman" w:cs="Times New Roman"/>
+                <w:color w:val="000000"/>
+                <w:sz w:val="20"/>
+                <w:szCs w:val="20"/>
+                <w:lang w:val="en-US"/>
+              </w:rPr>
+              <w:t>"</w:t>
+            </w:r>
+            <w:proofErr w:type="spellStart"/>
+            <w:r>
+              <w:rPr>
+                <w:rFonts w:ascii="Times New Roman" w:eastAsia="Times New Roman" w:hAnsi="Times New Roman" w:cs="Times New Roman"/>
+                <w:color w:val="000000"/>
+                <w:sz w:val="20"/>
+                <w:szCs w:val="20"/>
+                <w:lang w:val="en-US"/>
+              </w:rPr>
+              <w:t>Camiseta</w:t>
+            </w:r>
+            <w:proofErr w:type="spellEnd"/>
+            <w:r>
+              <w:rPr>
+                <w:rFonts w:ascii="Times New Roman" w:eastAsia="Times New Roman" w:hAnsi="Times New Roman" w:cs="Times New Roman"/>
+                <w:color w:val="000000"/>
+                <w:sz w:val="20"/>
+                <w:szCs w:val="20"/>
+                <w:lang w:val="en-US"/>
+              </w:rPr>
+              <w:t xml:space="preserve">", </w:t>
+            </w:r>
+            <w:r>
+              <w:rPr>
+                <w:rFonts w:ascii="Times New Roman" w:eastAsia="Times New Roman" w:hAnsi="Times New Roman" w:cs="Times New Roman"/>
+                <w:color w:val="000000"/>
+                <w:sz w:val="20"/>
+                <w:szCs w:val="20"/>
+                <w:lang w:val="en-US"/>
+              </w:rPr>
+              <w:t xml:space="preserve">description = </w:t>
+            </w:r>
+            <w:r>
+              <w:rPr>
+                <w:rFonts w:ascii="Times New Roman" w:eastAsia="Times New Roman" w:hAnsi="Times New Roman" w:cs="Times New Roman"/>
+                <w:color w:val="000000"/>
+                <w:sz w:val="20"/>
+                <w:szCs w:val="20"/>
+                <w:lang w:val="en-US"/>
+              </w:rPr>
+              <w:t>"</w:t>
+            </w:r>
+            <w:proofErr w:type="spellStart"/>
+            <w:r>
+              <w:rPr>
+                <w:rFonts w:ascii="Times New Roman" w:eastAsia="Times New Roman" w:hAnsi="Times New Roman" w:cs="Times New Roman"/>
+                <w:color w:val="000000"/>
+                <w:sz w:val="20"/>
+                <w:szCs w:val="20"/>
+                <w:lang w:val="en-US"/>
+              </w:rPr>
+              <w:t>Camiseta</w:t>
+            </w:r>
+            <w:proofErr w:type="spellEnd"/>
+            <w:r>
+              <w:rPr>
+                <w:rFonts w:ascii="Times New Roman" w:eastAsia="Times New Roman" w:hAnsi="Times New Roman" w:cs="Times New Roman"/>
+                <w:color w:val="000000"/>
+                <w:sz w:val="20"/>
+                <w:szCs w:val="20"/>
+                <w:lang w:val="en-US"/>
+              </w:rPr>
+              <w:t xml:space="preserve"> oversize", </w:t>
+            </w:r>
+            <w:r>
+              <w:rPr>
+                <w:rFonts w:ascii="Times New Roman" w:eastAsia="Times New Roman" w:hAnsi="Times New Roman" w:cs="Times New Roman"/>
+                <w:color w:val="000000"/>
+                <w:sz w:val="20"/>
+                <w:szCs w:val="20"/>
+                <w:lang w:val="en-US"/>
+              </w:rPr>
+              <w:t xml:space="preserve">price = </w:t>
+            </w:r>
+            <w:r>
+              <w:rPr>
+                <w:rFonts w:ascii="Times New Roman" w:eastAsia="Times New Roman" w:hAnsi="Times New Roman" w:cs="Times New Roman"/>
+                <w:color w:val="000000"/>
+                <w:sz w:val="20"/>
+                <w:szCs w:val="20"/>
+                <w:lang w:val="en-US"/>
+              </w:rPr>
+              <w:t xml:space="preserve">70000.0, </w:t>
+            </w:r>
+            <w:r>
+              <w:rPr>
+                <w:rFonts w:ascii="Times New Roman" w:eastAsia="Times New Roman" w:hAnsi="Times New Roman" w:cs="Times New Roman"/>
+                <w:color w:val="000000"/>
+                <w:sz w:val="20"/>
+                <w:szCs w:val="20"/>
+                <w:lang w:val="en-US"/>
+              </w:rPr>
+              <w:t xml:space="preserve">quantityAvailable = </w:t>
+            </w:r>
+            <w:r>
+              <w:rPr>
+                <w:rFonts w:ascii="Times New Roman" w:eastAsia="Times New Roman" w:hAnsi="Times New Roman" w:cs="Times New Roman"/>
+                <w:color w:val="000000"/>
+                <w:sz w:val="20"/>
+                <w:szCs w:val="20"/>
+                <w:lang w:val="en-US"/>
+              </w:rPr>
+              <w:t>20, Category</w:t>
+            </w:r>
+            <w:r>
+              <w:rPr>
+                <w:rFonts w:ascii="Times New Roman" w:eastAsia="Times New Roman" w:hAnsi="Times New Roman" w:cs="Times New Roman"/>
+                <w:color w:val="000000"/>
+                <w:sz w:val="20"/>
+                <w:szCs w:val="20"/>
+                <w:lang w:val="en-US"/>
+              </w:rPr>
+              <w:t xml:space="preserve"> = </w:t>
+            </w:r>
+            <w:r>
+              <w:rPr>
+                <w:rFonts w:ascii="Times New Roman" w:eastAsia="Times New Roman" w:hAnsi="Times New Roman" w:cs="Times New Roman"/>
+                <w:color w:val="000000"/>
+                <w:sz w:val="20"/>
+                <w:szCs w:val="20"/>
+                <w:lang w:val="en-US"/>
+              </w:rPr>
+              <w:t xml:space="preserve">CLOTHING_AND_ACCESSORIES, </w:t>
+            </w:r>
+            <w:r>
+              <w:rPr>
+                <w:rFonts w:ascii="Times New Roman" w:eastAsia="Times New Roman" w:hAnsi="Times New Roman" w:cs="Times New Roman"/>
+                <w:color w:val="000000"/>
+                <w:sz w:val="20"/>
+                <w:szCs w:val="20"/>
+                <w:lang w:val="en-US"/>
+              </w:rPr>
+              <w:t xml:space="preserve">purchasedNumber = </w:t>
+            </w:r>
+            <w:r>
+              <w:rPr>
+                <w:rFonts w:ascii="Times New Roman" w:eastAsia="Times New Roman" w:hAnsi="Times New Roman" w:cs="Times New Roman"/>
+                <w:color w:val="000000"/>
+                <w:sz w:val="20"/>
+                <w:szCs w:val="20"/>
+                <w:lang w:val="en-US"/>
+              </w:rPr>
+              <w:t>10</w:t>
+            </w:r>
+          </w:p>
+          <w:p>
+            <w:pPr>
+              <w:spacing w:line="240" w:lineRule="auto"/>
+              <w:textAlignment w:val="baseline"/>
+              <w:rPr>
+                <w:rFonts w:ascii="Times New Roman" w:eastAsia="Times New Roman" w:hAnsi="Times New Roman" w:cs="Times New Roman"/>
+                <w:color w:val="000000"/>
+                <w:sz w:val="20"/>
+                <w:szCs w:val="20"/>
+                <w:lang w:val="en-US"/>
+              </w:rPr>
+            </w:pPr>
+          </w:p>
+          <w:p>
+            <w:pPr>
+              <w:spacing w:line="240" w:lineRule="auto"/>
+              <w:textAlignment w:val="baseline"/>
+              <w:rPr>
+                <w:rFonts w:ascii="Times New Roman" w:eastAsia="Times New Roman" w:hAnsi="Times New Roman" w:cs="Times New Roman"/>
+                <w:color w:val="000000"/>
+                <w:sz w:val="20"/>
+                <w:szCs w:val="20"/>
+                <w:lang w:val="es-CO"/>
+              </w:rPr>
+            </w:pPr>
+            <w:r>
+              <w:rPr>
+                <w:rFonts w:ascii="Times New Roman" w:eastAsia="Times New Roman" w:hAnsi="Times New Roman" w:cs="Times New Roman"/>
+                <w:color w:val="000000"/>
+                <w:sz w:val="20"/>
+                <w:szCs w:val="20"/>
+                <w:lang w:val="es-CO"/>
+              </w:rPr>
+              <w:t>Y tres objetos de l</w:t>
+            </w:r>
+            <w:r>
+              <w:rPr>
+                <w:rFonts w:ascii="Times New Roman" w:eastAsia="Times New Roman" w:hAnsi="Times New Roman" w:cs="Times New Roman"/>
+                <w:color w:val="000000"/>
+                <w:sz w:val="20"/>
+                <w:szCs w:val="20"/>
+                <w:lang w:val="es-CO"/>
+              </w:rPr>
+              <w:t xml:space="preserve">a clase </w:t>
+            </w:r>
+            <w:proofErr w:type="spellStart"/>
+            <w:r>
+              <w:rPr>
+                <w:rFonts w:ascii="Times New Roman" w:eastAsia="Times New Roman" w:hAnsi="Times New Roman" w:cs="Times New Roman"/>
+                <w:color w:val="000000"/>
+                <w:sz w:val="20"/>
+                <w:szCs w:val="20"/>
+                <w:lang w:val="es-CO"/>
+              </w:rPr>
+              <w:t>Order</w:t>
+            </w:r>
+            <w:proofErr w:type="spellEnd"/>
+            <w:r>
+              <w:rPr>
+                <w:rFonts w:ascii="Times New Roman" w:eastAsia="Times New Roman" w:hAnsi="Times New Roman" w:cs="Times New Roman"/>
+                <w:color w:val="000000"/>
+                <w:sz w:val="20"/>
+                <w:szCs w:val="20"/>
+                <w:lang w:val="es-CO"/>
+              </w:rPr>
+              <w:t>:</w:t>
+            </w:r>
+          </w:p>
+          <w:p>
+            <w:pPr>
+              <w:pStyle w:val="Prrafodelista"/>
+              <w:numPr>
+                <w:ilvl w:val="0"/>
+                <w:numId w:val="5"/>
+              </w:numPr>
+              <w:spacing w:line="240" w:lineRule="auto"/>
+              <w:textAlignment w:val="baseline"/>
+              <w:rPr>
+                <w:rFonts w:ascii="Times New Roman" w:eastAsia="Times New Roman" w:hAnsi="Times New Roman" w:cs="Times New Roman"/>
+                <w:color w:val="000000"/>
+                <w:sz w:val="20"/>
+                <w:szCs w:val="20"/>
+                <w:lang w:val="es-CO"/>
+              </w:rPr>
+            </w:pPr>
+            <w:r>
+              <w:rPr>
+                <w:rFonts w:ascii="Times New Roman" w:eastAsia="Times New Roman" w:hAnsi="Times New Roman" w:cs="Times New Roman"/>
+                <w:color w:val="000000"/>
+                <w:sz w:val="20"/>
+                <w:szCs w:val="20"/>
+                <w:lang w:val="es-CO"/>
+              </w:rPr>
+              <w:t xml:space="preserve">Primero con: </w:t>
+            </w:r>
+            <w:proofErr w:type="spellStart"/>
+            <w:r>
+              <w:rPr>
+                <w:rFonts w:ascii="Times New Roman" w:eastAsia="Times New Roman" w:hAnsi="Times New Roman" w:cs="Times New Roman"/>
+                <w:color w:val="000000"/>
+                <w:sz w:val="20"/>
+                <w:szCs w:val="20"/>
+                <w:lang w:val="es-CO"/>
+              </w:rPr>
+              <w:t>buyerName</w:t>
+            </w:r>
+            <w:proofErr w:type="spellEnd"/>
+            <w:r>
+              <w:rPr>
+                <w:rFonts w:ascii="Times New Roman" w:eastAsia="Times New Roman" w:hAnsi="Times New Roman" w:cs="Times New Roman"/>
+                <w:color w:val="000000"/>
+                <w:sz w:val="20"/>
+                <w:szCs w:val="20"/>
+                <w:lang w:val="es-CO"/>
+              </w:rPr>
+              <w:t xml:space="preserve"> = </w:t>
+            </w:r>
+            <w:r>
+              <w:rPr>
+                <w:rFonts w:ascii="Times New Roman" w:eastAsia="Times New Roman" w:hAnsi="Times New Roman" w:cs="Times New Roman"/>
+                <w:color w:val="000000"/>
+                <w:sz w:val="20"/>
+                <w:szCs w:val="20"/>
+                <w:lang w:val="es-CO"/>
+              </w:rPr>
+              <w:t xml:space="preserve">"Santiago", </w:t>
+            </w:r>
+            <w:proofErr w:type="spellStart"/>
+            <w:r>
+              <w:rPr>
+                <w:rFonts w:ascii="Times New Roman" w:eastAsia="Times New Roman" w:hAnsi="Times New Roman" w:cs="Times New Roman"/>
+                <w:color w:val="000000"/>
+                <w:sz w:val="20"/>
+                <w:szCs w:val="20"/>
+                <w:lang w:val="es-CO"/>
+              </w:rPr>
+              <w:t>productsOrder</w:t>
+            </w:r>
+            <w:proofErr w:type="spellEnd"/>
+            <w:r>
+              <w:rPr>
+                <w:rFonts w:ascii="Times New Roman" w:eastAsia="Times New Roman" w:hAnsi="Times New Roman" w:cs="Times New Roman"/>
+                <w:color w:val="000000"/>
+                <w:sz w:val="20"/>
+                <w:szCs w:val="20"/>
+                <w:lang w:val="es-CO"/>
+              </w:rPr>
+              <w:t xml:space="preserve"> = </w:t>
+            </w:r>
+            <w:r>
+              <w:rPr>
+                <w:rFonts w:ascii="Times New Roman" w:eastAsia="Times New Roman" w:hAnsi="Times New Roman" w:cs="Times New Roman"/>
+                <w:color w:val="000000"/>
+                <w:sz w:val="20"/>
+                <w:szCs w:val="20"/>
+                <w:lang w:val="es-CO"/>
+              </w:rPr>
+              <w:t xml:space="preserve">"PS5, PSP, Audífonos", </w:t>
+            </w:r>
+            <w:proofErr w:type="spellStart"/>
+            <w:r>
+              <w:rPr>
+                <w:rFonts w:ascii="Times New Roman" w:eastAsia="Times New Roman" w:hAnsi="Times New Roman" w:cs="Times New Roman"/>
+                <w:color w:val="000000"/>
+                <w:sz w:val="20"/>
+                <w:szCs w:val="20"/>
+                <w:lang w:val="es-CO"/>
+              </w:rPr>
+              <w:t>totalPrice</w:t>
+            </w:r>
+            <w:proofErr w:type="spellEnd"/>
+            <w:r>
+              <w:rPr>
+                <w:rFonts w:ascii="Times New Roman" w:eastAsia="Times New Roman" w:hAnsi="Times New Roman" w:cs="Times New Roman"/>
+                <w:color w:val="000000"/>
+                <w:sz w:val="20"/>
+                <w:szCs w:val="20"/>
+                <w:lang w:val="es-CO"/>
+              </w:rPr>
+              <w:t xml:space="preserve"> = </w:t>
+            </w:r>
+            <w:r>
+              <w:rPr>
+                <w:rFonts w:ascii="Times New Roman" w:eastAsia="Times New Roman" w:hAnsi="Times New Roman" w:cs="Times New Roman"/>
+                <w:color w:val="000000"/>
+                <w:sz w:val="20"/>
+                <w:szCs w:val="20"/>
+                <w:lang w:val="es-CO"/>
+              </w:rPr>
+              <w:t>2000000.0, date</w:t>
+            </w:r>
+            <w:r>
+              <w:rPr>
+                <w:rFonts w:ascii="Times New Roman" w:eastAsia="Times New Roman" w:hAnsi="Times New Roman" w:cs="Times New Roman"/>
+                <w:color w:val="000000"/>
+                <w:sz w:val="20"/>
+                <w:szCs w:val="20"/>
+                <w:lang w:val="es-CO"/>
+              </w:rPr>
+              <w:t xml:space="preserve"> = (</w:t>
+            </w:r>
+            <w:r>
+              <w:rPr>
+                <w:rFonts w:ascii="Times New Roman" w:eastAsia="Times New Roman" w:hAnsi="Times New Roman" w:cs="Times New Roman"/>
+                <w:color w:val="000000"/>
+                <w:sz w:val="20"/>
+                <w:szCs w:val="20"/>
+                <w:lang w:val="es-CO"/>
+              </w:rPr>
+              <w:t>2023, 4, 5</w:t>
+            </w:r>
+            <w:r>
+              <w:rPr>
+                <w:rFonts w:ascii="Times New Roman" w:eastAsia="Times New Roman" w:hAnsi="Times New Roman" w:cs="Times New Roman"/>
+                <w:color w:val="000000"/>
+                <w:sz w:val="20"/>
+                <w:szCs w:val="20"/>
+                <w:lang w:val="es-CO"/>
+              </w:rPr>
+              <w:t>)</w:t>
+            </w:r>
+          </w:p>
+          <w:p>
+            <w:pPr>
+              <w:pStyle w:val="Prrafodelista"/>
+              <w:numPr>
+                <w:ilvl w:val="0"/>
+                <w:numId w:val="5"/>
+              </w:numPr>
+              <w:spacing w:line="240" w:lineRule="auto"/>
+              <w:textAlignment w:val="baseline"/>
+              <w:rPr>
+                <w:rFonts w:ascii="Times New Roman" w:eastAsia="Times New Roman" w:hAnsi="Times New Roman" w:cs="Times New Roman"/>
+                <w:color w:val="000000"/>
+                <w:sz w:val="20"/>
+                <w:szCs w:val="20"/>
+                <w:lang w:val="es-CO"/>
+              </w:rPr>
+            </w:pPr>
+            <w:r>
+              <w:rPr>
+                <w:rFonts w:ascii="Times New Roman" w:eastAsia="Times New Roman" w:hAnsi="Times New Roman" w:cs="Times New Roman"/>
+                <w:color w:val="000000"/>
+                <w:sz w:val="20"/>
+                <w:szCs w:val="20"/>
+                <w:lang w:val="es-CO"/>
+              </w:rPr>
+              <w:t xml:space="preserve">Segundo con: </w:t>
+            </w:r>
+            <w:proofErr w:type="spellStart"/>
+            <w:r>
+              <w:rPr>
+                <w:rFonts w:ascii="Times New Roman" w:eastAsia="Times New Roman" w:hAnsi="Times New Roman" w:cs="Times New Roman"/>
+                <w:color w:val="000000"/>
+                <w:sz w:val="20"/>
+                <w:szCs w:val="20"/>
+                <w:lang w:val="es-CO"/>
+              </w:rPr>
+              <w:t>buyerName</w:t>
+            </w:r>
+            <w:proofErr w:type="spellEnd"/>
+            <w:r>
+              <w:rPr>
+                <w:rFonts w:ascii="Times New Roman" w:eastAsia="Times New Roman" w:hAnsi="Times New Roman" w:cs="Times New Roman"/>
+                <w:color w:val="000000"/>
+                <w:sz w:val="20"/>
+                <w:szCs w:val="20"/>
+                <w:lang w:val="es-CO"/>
+              </w:rPr>
+              <w:t xml:space="preserve"> = </w:t>
+            </w:r>
+            <w:r>
+              <w:rPr>
+                <w:rFonts w:ascii="Times New Roman" w:eastAsia="Times New Roman" w:hAnsi="Times New Roman" w:cs="Times New Roman"/>
+                <w:color w:val="000000"/>
+                <w:sz w:val="20"/>
+                <w:szCs w:val="20"/>
+                <w:lang w:val="es-CO"/>
+              </w:rPr>
+              <w:t xml:space="preserve">"James", </w:t>
+            </w:r>
+            <w:proofErr w:type="spellStart"/>
+            <w:r>
+              <w:rPr>
+                <w:rFonts w:ascii="Times New Roman" w:eastAsia="Times New Roman" w:hAnsi="Times New Roman" w:cs="Times New Roman"/>
+                <w:color w:val="000000"/>
+                <w:sz w:val="20"/>
+                <w:szCs w:val="20"/>
+                <w:lang w:val="es-CO"/>
+              </w:rPr>
+              <w:t>productsOrder</w:t>
+            </w:r>
+            <w:proofErr w:type="spellEnd"/>
+            <w:r>
+              <w:rPr>
+                <w:rFonts w:ascii="Times New Roman" w:eastAsia="Times New Roman" w:hAnsi="Times New Roman" w:cs="Times New Roman"/>
+                <w:color w:val="000000"/>
+                <w:sz w:val="20"/>
+                <w:szCs w:val="20"/>
+                <w:lang w:val="es-CO"/>
+              </w:rPr>
+              <w:t xml:space="preserve"> = </w:t>
+            </w:r>
+            <w:r>
+              <w:rPr>
+                <w:rFonts w:ascii="Times New Roman" w:eastAsia="Times New Roman" w:hAnsi="Times New Roman" w:cs="Times New Roman"/>
+                <w:color w:val="000000"/>
+                <w:sz w:val="20"/>
+                <w:szCs w:val="20"/>
+                <w:lang w:val="es-CO"/>
+              </w:rPr>
+              <w:t xml:space="preserve">"Camiseta, Pantaloneta, Guayos", </w:t>
+            </w:r>
+            <w:proofErr w:type="spellStart"/>
+            <w:r>
+              <w:rPr>
+                <w:rFonts w:ascii="Times New Roman" w:eastAsia="Times New Roman" w:hAnsi="Times New Roman" w:cs="Times New Roman"/>
+                <w:color w:val="000000"/>
+                <w:sz w:val="20"/>
+                <w:szCs w:val="20"/>
+                <w:lang w:val="es-CO"/>
+              </w:rPr>
+              <w:t>totalPrice</w:t>
+            </w:r>
+            <w:proofErr w:type="spellEnd"/>
+            <w:r>
+              <w:rPr>
+                <w:rFonts w:ascii="Times New Roman" w:eastAsia="Times New Roman" w:hAnsi="Times New Roman" w:cs="Times New Roman"/>
+                <w:color w:val="000000"/>
+                <w:sz w:val="20"/>
+                <w:szCs w:val="20"/>
+                <w:lang w:val="es-CO"/>
+              </w:rPr>
+              <w:t xml:space="preserve"> = </w:t>
+            </w:r>
+            <w:r>
+              <w:rPr>
+                <w:rFonts w:ascii="Times New Roman" w:eastAsia="Times New Roman" w:hAnsi="Times New Roman" w:cs="Times New Roman"/>
+                <w:color w:val="000000"/>
+                <w:sz w:val="20"/>
+                <w:szCs w:val="20"/>
+                <w:lang w:val="es-CO"/>
+              </w:rPr>
+              <w:t>250000.0, date</w:t>
+            </w:r>
+            <w:r>
+              <w:rPr>
+                <w:rFonts w:ascii="Times New Roman" w:eastAsia="Times New Roman" w:hAnsi="Times New Roman" w:cs="Times New Roman"/>
+                <w:color w:val="000000"/>
+                <w:sz w:val="20"/>
+                <w:szCs w:val="20"/>
+                <w:lang w:val="es-CO"/>
+              </w:rPr>
+              <w:t xml:space="preserve"> = (</w:t>
+            </w:r>
+            <w:r>
+              <w:rPr>
+                <w:rFonts w:ascii="Times New Roman" w:eastAsia="Times New Roman" w:hAnsi="Times New Roman" w:cs="Times New Roman"/>
+                <w:color w:val="000000"/>
+                <w:sz w:val="20"/>
+                <w:szCs w:val="20"/>
+                <w:lang w:val="es-CO"/>
+              </w:rPr>
+              <w:t>2023, 4, 12</w:t>
+            </w:r>
+            <w:r>
+              <w:rPr>
+                <w:rFonts w:ascii="Times New Roman" w:eastAsia="Times New Roman" w:hAnsi="Times New Roman" w:cs="Times New Roman"/>
+                <w:color w:val="000000"/>
+                <w:sz w:val="20"/>
+                <w:szCs w:val="20"/>
+                <w:lang w:val="es-CO"/>
+              </w:rPr>
+              <w:t>)</w:t>
+            </w:r>
+          </w:p>
+          <w:p>
+            <w:pPr>
+              <w:pStyle w:val="Prrafodelista"/>
+              <w:numPr>
+                <w:ilvl w:val="0"/>
+                <w:numId w:val="5"/>
+              </w:numPr>
+              <w:spacing w:line="240" w:lineRule="auto"/>
+              <w:textAlignment w:val="baseline"/>
+              <w:rPr>
+                <w:rFonts w:ascii="Times New Roman" w:eastAsia="Times New Roman" w:hAnsi="Times New Roman" w:cs="Times New Roman"/>
+                <w:color w:val="000000"/>
+                <w:sz w:val="20"/>
+                <w:szCs w:val="20"/>
+                <w:lang w:val="es-CO"/>
+              </w:rPr>
+            </w:pPr>
+            <w:r>
+              <w:rPr>
+                <w:rFonts w:ascii="Times New Roman" w:eastAsia="Times New Roman" w:hAnsi="Times New Roman" w:cs="Times New Roman"/>
+                <w:color w:val="000000"/>
+                <w:sz w:val="20"/>
+                <w:szCs w:val="20"/>
+                <w:lang w:val="es-CO"/>
+              </w:rPr>
+              <w:t xml:space="preserve">Tercero con: </w:t>
+            </w:r>
+            <w:proofErr w:type="spellStart"/>
+            <w:r>
+              <w:rPr>
+                <w:rFonts w:ascii="Times New Roman" w:eastAsia="Times New Roman" w:hAnsi="Times New Roman" w:cs="Times New Roman"/>
+                <w:color w:val="000000"/>
+                <w:sz w:val="20"/>
+                <w:szCs w:val="20"/>
+                <w:lang w:val="es-CO"/>
+              </w:rPr>
+              <w:t>buyerName</w:t>
+            </w:r>
+            <w:proofErr w:type="spellEnd"/>
+            <w:r>
+              <w:rPr>
+                <w:rFonts w:ascii="Times New Roman" w:eastAsia="Times New Roman" w:hAnsi="Times New Roman" w:cs="Times New Roman"/>
+                <w:color w:val="000000"/>
+                <w:sz w:val="20"/>
+                <w:szCs w:val="20"/>
+                <w:lang w:val="es-CO"/>
+              </w:rPr>
+              <w:t xml:space="preserve"> = </w:t>
+            </w:r>
+            <w:r>
+              <w:rPr>
+                <w:rFonts w:ascii="Times New Roman" w:eastAsia="Times New Roman" w:hAnsi="Times New Roman" w:cs="Times New Roman"/>
+                <w:color w:val="000000"/>
+                <w:sz w:val="20"/>
+                <w:szCs w:val="20"/>
+                <w:lang w:val="es-CO"/>
+              </w:rPr>
+              <w:t xml:space="preserve">"Luis", </w:t>
+            </w:r>
+            <w:proofErr w:type="spellStart"/>
+            <w:r>
+              <w:rPr>
+                <w:rFonts w:ascii="Times New Roman" w:eastAsia="Times New Roman" w:hAnsi="Times New Roman" w:cs="Times New Roman"/>
+                <w:color w:val="000000"/>
+                <w:sz w:val="20"/>
+                <w:szCs w:val="20"/>
+                <w:lang w:val="es-CO"/>
+              </w:rPr>
+              <w:t>productsOrder</w:t>
+            </w:r>
+            <w:proofErr w:type="spellEnd"/>
+            <w:r>
+              <w:rPr>
+                <w:rFonts w:ascii="Times New Roman" w:eastAsia="Times New Roman" w:hAnsi="Times New Roman" w:cs="Times New Roman"/>
+                <w:color w:val="000000"/>
+                <w:sz w:val="20"/>
+                <w:szCs w:val="20"/>
+                <w:lang w:val="es-CO"/>
+              </w:rPr>
+              <w:t xml:space="preserve"> = </w:t>
+            </w:r>
+            <w:r>
+              <w:rPr>
+                <w:rFonts w:ascii="Times New Roman" w:eastAsia="Times New Roman" w:hAnsi="Times New Roman" w:cs="Times New Roman"/>
+                <w:color w:val="000000"/>
+                <w:sz w:val="20"/>
+                <w:szCs w:val="20"/>
+                <w:lang w:val="es-CO"/>
+              </w:rPr>
+              <w:t xml:space="preserve">"XBOX, Mando inalámbrico, Audífonos", </w:t>
+            </w:r>
+            <w:proofErr w:type="spellStart"/>
+            <w:r>
+              <w:rPr>
+                <w:rFonts w:ascii="Times New Roman" w:eastAsia="Times New Roman" w:hAnsi="Times New Roman" w:cs="Times New Roman"/>
+                <w:color w:val="000000"/>
+                <w:sz w:val="20"/>
+                <w:szCs w:val="20"/>
+                <w:lang w:val="es-CO"/>
+              </w:rPr>
+              <w:t>totalPrice</w:t>
+            </w:r>
+            <w:proofErr w:type="spellEnd"/>
+            <w:r>
+              <w:rPr>
+                <w:rFonts w:ascii="Times New Roman" w:eastAsia="Times New Roman" w:hAnsi="Times New Roman" w:cs="Times New Roman"/>
+                <w:color w:val="000000"/>
+                <w:sz w:val="20"/>
+                <w:szCs w:val="20"/>
+                <w:lang w:val="es-CO"/>
+              </w:rPr>
+              <w:t xml:space="preserve"> = </w:t>
+            </w:r>
+            <w:r>
+              <w:rPr>
+                <w:rFonts w:ascii="Times New Roman" w:eastAsia="Times New Roman" w:hAnsi="Times New Roman" w:cs="Times New Roman"/>
+                <w:color w:val="000000"/>
+                <w:sz w:val="20"/>
+                <w:szCs w:val="20"/>
+                <w:lang w:val="es-CO"/>
+              </w:rPr>
+              <w:t>3000000.0, date</w:t>
+            </w:r>
+            <w:r>
+              <w:rPr>
+                <w:rFonts w:ascii="Times New Roman" w:eastAsia="Times New Roman" w:hAnsi="Times New Roman" w:cs="Times New Roman"/>
+                <w:color w:val="000000"/>
+                <w:sz w:val="20"/>
+                <w:szCs w:val="20"/>
+                <w:lang w:val="es-CO"/>
+              </w:rPr>
+              <w:t xml:space="preserve"> = (</w:t>
+            </w:r>
+            <w:r>
+              <w:rPr>
+                <w:rFonts w:ascii="Times New Roman" w:eastAsia="Times New Roman" w:hAnsi="Times New Roman" w:cs="Times New Roman"/>
+                <w:color w:val="000000"/>
+                <w:sz w:val="20"/>
+                <w:szCs w:val="20"/>
+                <w:lang w:val="es-CO"/>
+              </w:rPr>
+              <w:t>2023, 4, 5</w:t>
+            </w:r>
+            <w:r>
+              <w:rPr>
+                <w:rFonts w:ascii="Times New Roman" w:eastAsia="Times New Roman" w:hAnsi="Times New Roman" w:cs="Times New Roman"/>
+                <w:color w:val="000000"/>
+                <w:sz w:val="20"/>
+                <w:szCs w:val="20"/>
+                <w:lang w:val="es-CO"/>
+              </w:rPr>
+              <w:t>)</w:t>
+            </w:r>
+          </w:p>
+        </w:tc>
+      </w:tr>
     </w:tbl>
     <w:p>
       <w:pPr>
@@ -3401,6 +4629,7 @@
           <w:rFonts w:ascii="Times New Roman" w:hAnsi="Times New Roman" w:cs="Times New Roman"/>
           <w:sz w:val="24"/>
           <w:szCs w:val="24"/>
+          <w:lang w:val="es-CO"/>
         </w:rPr>
       </w:pPr>
     </w:p>
@@ -3411,6 +4640,7 @@
           <w:rFonts w:ascii="Times New Roman" w:hAnsi="Times New Roman" w:cs="Times New Roman"/>
           <w:sz w:val="24"/>
           <w:szCs w:val="24"/>
+          <w:lang w:val="es-CO"/>
         </w:rPr>
       </w:pPr>
     </w:p>
@@ -3421,6 +4651,7 @@
           <w:b/>
           <w:sz w:val="24"/>
           <w:szCs w:val="24"/>
+          <w:lang w:val="es-CO"/>
         </w:rPr>
         <w:sectPr>
           <w:headerReference w:type="default" r:id="rId9"/>
@@ -4270,6 +5501,7 @@
                 <w:szCs w:val="20"/>
                 <w:lang w:val="en-US"/>
               </w:rPr>
+              <w:lastRenderedPageBreak/>
               <w:t>“</w:t>
             </w:r>
             <w:r>
@@ -4366,6 +5598,7 @@
                 <w:szCs w:val="20"/>
                 <w:lang w:val="es-CO"/>
               </w:rPr>
+              <w:lastRenderedPageBreak/>
               <w:t xml:space="preserve">El </w:t>
             </w:r>
             <w:r>
@@ -4384,7 +5617,17 @@
                 <w:szCs w:val="20"/>
                 <w:lang w:val="es-CO"/>
               </w:rPr>
-              <w:t xml:space="preserve"> no es añadido a la lista de </w:t>
+              <w:t xml:space="preserve"> no es añadido a la lista </w:t>
+            </w:r>
+            <w:r>
+              <w:rPr>
+                <w:rFonts w:ascii="Times New Roman" w:hAnsi="Times New Roman" w:cs="Times New Roman"/>
+                <w:sz w:val="20"/>
+                <w:szCs w:val="20"/>
+                <w:lang w:val="es-CO"/>
+              </w:rPr>
+              <w:lastRenderedPageBreak/>
+              <w:t xml:space="preserve">de </w:t>
             </w:r>
             <w:r>
               <w:rPr>
@@ -4437,6 +5680,7 @@
                 <w:sz w:val="20"/>
                 <w:szCs w:val="20"/>
               </w:rPr>
+              <w:lastRenderedPageBreak/>
               <w:t>Product</w:t>
             </w:r>
             <w:r>
@@ -5080,6 +6324,7 @@
           <w:szCs w:val="24"/>
         </w:rPr>
       </w:pPr>
+      <w:commentRangeStart w:id="0"/>
       <w:r>
         <w:rPr>
           <w:rFonts w:ascii="Times New Roman" w:hAnsi="Times New Roman" w:cs="Times New Roman"/>
@@ -5982,6 +7227,7 @@
         </w:tc>
       </w:tr>
     </w:tbl>
+    <w:commentRangeEnd w:id="0"/>
     <w:p>
       <w:pPr>
         <w:rPr>
@@ -5992,6 +7238,12 @@
           <w:szCs w:val="24"/>
         </w:rPr>
       </w:pPr>
+      <w:r>
+        <w:rPr>
+          <w:rStyle w:val="Refdecomentario"/>
+        </w:rPr>
+        <w:commentReference w:id="0"/>
+      </w:r>
     </w:p>
     <w:p>
       <w:pPr>
@@ -6557,6 +7809,7 @@
                 <w:szCs w:val="20"/>
               </w:rPr>
             </w:pPr>
+            <w:commentRangeStart w:id="1"/>
             <w:r>
               <w:rPr>
                 <w:rFonts w:ascii="Times New Roman" w:hAnsi="Times New Roman" w:cs="Times New Roman"/>
@@ -6791,6 +8044,13 @@
                 <w:szCs w:val="20"/>
               </w:rPr>
               <w:t>ue el producto no ha sido registrado.</w:t>
+            </w:r>
+            <w:commentRangeEnd w:id="1"/>
+            <w:r>
+              <w:rPr>
+                <w:rStyle w:val="Refdecomentario"/>
+              </w:rPr>
+              <w:commentReference w:id="1"/>
             </w:r>
           </w:p>
         </w:tc>
@@ -7066,6 +8326,7 @@
                 <w:szCs w:val="20"/>
               </w:rPr>
             </w:pPr>
+            <w:commentRangeStart w:id="2"/>
             <w:r>
               <w:rPr>
                 <w:rFonts w:ascii="Times New Roman" w:hAnsi="Times New Roman" w:cs="Times New Roman"/>
@@ -7277,6 +8538,13 @@
                 <w:szCs w:val="20"/>
               </w:rPr>
               <w:t>y el mensaje dice que no se pueden usar números decimales.</w:t>
+            </w:r>
+            <w:commentRangeEnd w:id="2"/>
+            <w:r>
+              <w:rPr>
+                <w:rStyle w:val="Refdecomentario"/>
+              </w:rPr>
+              <w:commentReference w:id="2"/>
             </w:r>
           </w:p>
         </w:tc>
@@ -7331,8 +8599,8 @@
         <w:gridCol w:w="978"/>
         <w:gridCol w:w="956"/>
         <w:gridCol w:w="1945"/>
-        <w:gridCol w:w="3282"/>
-        <w:gridCol w:w="3619"/>
+        <w:gridCol w:w="3338"/>
+        <w:gridCol w:w="3563"/>
       </w:tblGrid>
       <w:tr>
         <w:trPr>
@@ -8279,6 +9547,24 @@
                 <w:szCs w:val="20"/>
                 <w:lang w:val="es-CO"/>
               </w:rPr>
+              <w:t xml:space="preserve"> -</w:t>
+            </w:r>
+            <w:r>
+              <w:rPr>
+                <w:rFonts w:ascii="Times New Roman" w:hAnsi="Times New Roman" w:cs="Times New Roman"/>
+                <w:sz w:val="20"/>
+                <w:szCs w:val="20"/>
+                <w:lang w:val="es-CO"/>
+              </w:rPr>
+              <w:t>250000.0, purchaseDate</w:t>
+            </w:r>
+            <w:r>
+              <w:rPr>
+                <w:rFonts w:ascii="Times New Roman" w:hAnsi="Times New Roman" w:cs="Times New Roman"/>
+                <w:sz w:val="20"/>
+                <w:szCs w:val="20"/>
+                <w:lang w:val="es-CO"/>
+              </w:rPr>
               <w:t xml:space="preserve"> </w:t>
             </w:r>
             <w:r>
@@ -8288,17 +9574,7 @@
                 <w:szCs w:val="20"/>
                 <w:lang w:val="es-CO"/>
               </w:rPr>
-              <w:lastRenderedPageBreak/>
-              <w:t>-</w:t>
-            </w:r>
-            <w:r>
-              <w:rPr>
-                <w:rFonts w:ascii="Times New Roman" w:hAnsi="Times New Roman" w:cs="Times New Roman"/>
-                <w:sz w:val="20"/>
-                <w:szCs w:val="20"/>
-                <w:lang w:val="es-CO"/>
-              </w:rPr>
-              <w:t>250000.0, purchaseDate</w:t>
+              <w:t>=</w:t>
             </w:r>
             <w:r>
               <w:rPr>
@@ -8316,24 +9592,6 @@
                 <w:szCs w:val="20"/>
                 <w:lang w:val="es-CO"/>
               </w:rPr>
-              <w:t>=</w:t>
-            </w:r>
-            <w:r>
-              <w:rPr>
-                <w:rFonts w:ascii="Times New Roman" w:hAnsi="Times New Roman" w:cs="Times New Roman"/>
-                <w:sz w:val="20"/>
-                <w:szCs w:val="20"/>
-                <w:lang w:val="es-CO"/>
-              </w:rPr>
-              <w:t xml:space="preserve"> </w:t>
-            </w:r>
-            <w:r>
-              <w:rPr>
-                <w:rFonts w:ascii="Times New Roman" w:hAnsi="Times New Roman" w:cs="Times New Roman"/>
-                <w:sz w:val="20"/>
-                <w:szCs w:val="20"/>
-                <w:lang w:val="es-CO"/>
-              </w:rPr>
               <w:t>2023-04-12</w:t>
             </w:r>
           </w:p>
@@ -8368,18 +9626,7 @@
                 <w:szCs w:val="20"/>
                 <w:lang w:val="es-CO"/>
               </w:rPr>
-              <w:lastRenderedPageBreak/>
-              <w:t xml:space="preserve">El pedido no es añadido a la lista de pedido. Adicionalmente, se lanza una Excepción y el mensaje dice que no se </w:t>
-            </w:r>
-            <w:r>
-              <w:rPr>
-                <w:rFonts w:ascii="Times New Roman" w:hAnsi="Times New Roman" w:cs="Times New Roman"/>
-                <w:sz w:val="20"/>
-                <w:szCs w:val="20"/>
-                <w:lang w:val="es-CO"/>
-              </w:rPr>
-              <w:lastRenderedPageBreak/>
-              <w:t>pueden usar números negativos.</w:t>
+              <w:t>El pedido no es añadido a la lista de pedido. Adicionalmente, se lanza una Excepción y el mensaje dice que no se pueden usar números negativos.</w:t>
             </w:r>
           </w:p>
         </w:tc>
@@ -8416,6 +9663,7 @@
                 <w:sz w:val="20"/>
                 <w:szCs w:val="20"/>
               </w:rPr>
+              <w:lastRenderedPageBreak/>
               <w:t>OrderList</w:t>
             </w:r>
           </w:p>
@@ -8727,7 +9975,7 @@
               </w:rPr>
               <w:t xml:space="preserve">El pedido no es añadido a la lista de pedido. Adicionalmente, se lanza una Excepción y el mensaje dice que la lista de productos no coincide con la lista de </w:t>
             </w:r>
-            <w:commentRangeStart w:id="0"/>
+            <w:commentRangeStart w:id="3"/>
             <w:r>
               <w:rPr>
                 <w:rFonts w:ascii="Times New Roman" w:hAnsi="Times New Roman" w:cs="Times New Roman"/>
@@ -8737,12 +9985,12 @@
               </w:rPr>
               <w:t>cantidades.</w:t>
             </w:r>
-            <w:commentRangeEnd w:id="0"/>
+            <w:commentRangeEnd w:id="3"/>
             <w:r>
               <w:rPr>
                 <w:rStyle w:val="Refdecomentario"/>
               </w:rPr>
-              <w:commentReference w:id="0"/>
+              <w:commentReference w:id="3"/>
             </w:r>
           </w:p>
         </w:tc>
@@ -8915,7 +10163,33 @@
                 <w:szCs w:val="20"/>
                 <w:lang w:val="es-CO"/>
               </w:rPr>
-              <w:t>El pedido no es añadido a la lista de pedido. Adicionalmente, se lanza una Excepción y el mensaje dice que la lista de productos no coincide con la lista de cantidades.</w:t>
+              <w:t xml:space="preserve">El pedido no es añadido a la lista de pedido. Adicionalmente, se lanza una Excepción y el mensaje dice que la lista de productos no coincide con la lista de </w:t>
+            </w:r>
+            <w:commentRangeStart w:id="4"/>
+            <w:r>
+              <w:rPr>
+                <w:rFonts w:ascii="Times New Roman" w:hAnsi="Times New Roman" w:cs="Times New Roman"/>
+                <w:sz w:val="20"/>
+                <w:szCs w:val="20"/>
+                <w:lang w:val="es-CO"/>
+              </w:rPr>
+              <w:t>cantidades</w:t>
+            </w:r>
+            <w:commentRangeEnd w:id="4"/>
+            <w:r>
+              <w:rPr>
+                <w:rStyle w:val="Refdecomentario"/>
+              </w:rPr>
+              <w:commentReference w:id="4"/>
+            </w:r>
+            <w:r>
+              <w:rPr>
+                <w:rFonts w:ascii="Times New Roman" w:hAnsi="Times New Roman" w:cs="Times New Roman"/>
+                <w:sz w:val="20"/>
+                <w:szCs w:val="20"/>
+                <w:lang w:val="es-CO"/>
+              </w:rPr>
+              <w:t>.</w:t>
             </w:r>
           </w:p>
         </w:tc>
@@ -9707,6 +10981,7 @@
                 <w:szCs w:val="20"/>
               </w:rPr>
             </w:pPr>
+            <w:commentRangeStart w:id="5"/>
             <w:r>
               <w:rPr>
                 <w:rFonts w:ascii="Times New Roman" w:hAnsi="Times New Roman" w:cs="Times New Roman"/>
@@ -9932,6 +11207,13 @@
                 <w:szCs w:val="20"/>
               </w:rPr>
               <w:t>ue el producto no ha sido registrado.</w:t>
+            </w:r>
+            <w:commentRangeEnd w:id="5"/>
+            <w:r>
+              <w:rPr>
+                <w:rStyle w:val="Refdecomentario"/>
+              </w:rPr>
+              <w:commentReference w:id="5"/>
             </w:r>
           </w:p>
         </w:tc>
@@ -10203,6 +11485,7 @@
                 <w:szCs w:val="20"/>
               </w:rPr>
             </w:pPr>
+            <w:commentRangeStart w:id="6"/>
             <w:r>
               <w:rPr>
                 <w:rFonts w:ascii="Times New Roman" w:hAnsi="Times New Roman" w:cs="Times New Roman"/>
@@ -10417,6 +11700,13 @@
                 <w:szCs w:val="20"/>
               </w:rPr>
               <w:t>y el mensaje dice que no se pueden usar números decimales.</w:t>
+            </w:r>
+            <w:commentRangeEnd w:id="6"/>
+            <w:r>
+              <w:rPr>
+                <w:rStyle w:val="Refdecomentario"/>
+              </w:rPr>
+              <w:commentReference w:id="6"/>
             </w:r>
           </w:p>
         </w:tc>
@@ -10444,6 +11734,7 @@
           <w:szCs w:val="24"/>
         </w:rPr>
       </w:pPr>
+      <w:commentRangeStart w:id="7"/>
       <w:r>
         <w:rPr>
           <w:rFonts w:ascii="Times New Roman" w:hAnsi="Times New Roman" w:cs="Times New Roman"/>
@@ -10664,51 +11955,40 @@
                 <w:sz w:val="20"/>
                 <w:szCs w:val="20"/>
               </w:rPr>
-              <w:t xml:space="preserve">Valores de </w:t>
-            </w:r>
-            <w:r>
+              <w:t>Valores de Entrada</w:t>
+            </w:r>
+          </w:p>
+        </w:tc>
+        <w:tc>
+          <w:tcPr>
+            <w:tcW w:w="0" w:type="auto"/>
+            <w:shd w:val="clear" w:color="auto" w:fill="C6D9F1" w:themeFill="text2" w:themeFillTint="33"/>
+            <w:tcMar>
+              <w:top w:w="100" w:type="dxa"/>
+              <w:left w:w="100" w:type="dxa"/>
+              <w:bottom w:w="100" w:type="dxa"/>
+              <w:right w:w="100" w:type="dxa"/>
+            </w:tcMar>
+            <w:vAlign w:val="center"/>
+          </w:tcPr>
+          <w:p>
+            <w:pPr>
+              <w:widowControl w:val="0"/>
+              <w:spacing w:line="240" w:lineRule="auto"/>
               <w:rPr>
                 <w:rFonts w:ascii="Times New Roman" w:hAnsi="Times New Roman" w:cs="Times New Roman"/>
                 <w:b/>
                 <w:sz w:val="20"/>
                 <w:szCs w:val="20"/>
               </w:rPr>
-              <w:lastRenderedPageBreak/>
-              <w:t>Entrada</w:t>
-            </w:r>
-          </w:p>
-        </w:tc>
-        <w:tc>
-          <w:tcPr>
-            <w:tcW w:w="0" w:type="auto"/>
-            <w:shd w:val="clear" w:color="auto" w:fill="C6D9F1" w:themeFill="text2" w:themeFillTint="33"/>
-            <w:tcMar>
-              <w:top w:w="100" w:type="dxa"/>
-              <w:left w:w="100" w:type="dxa"/>
-              <w:bottom w:w="100" w:type="dxa"/>
-              <w:right w:w="100" w:type="dxa"/>
-            </w:tcMar>
-            <w:vAlign w:val="center"/>
-          </w:tcPr>
-          <w:p>
-            <w:pPr>
-              <w:widowControl w:val="0"/>
-              <w:spacing w:line="240" w:lineRule="auto"/>
+            </w:pPr>
+            <w:r>
               <w:rPr>
                 <w:rFonts w:ascii="Times New Roman" w:hAnsi="Times New Roman" w:cs="Times New Roman"/>
                 <w:b/>
                 <w:sz w:val="20"/>
                 <w:szCs w:val="20"/>
               </w:rPr>
-            </w:pPr>
-            <w:r>
-              <w:rPr>
-                <w:rFonts w:ascii="Times New Roman" w:hAnsi="Times New Roman" w:cs="Times New Roman"/>
-                <w:b/>
-                <w:sz w:val="20"/>
-                <w:szCs w:val="20"/>
-              </w:rPr>
-              <w:lastRenderedPageBreak/>
               <w:t>Resultado esperado</w:t>
             </w:r>
           </w:p>
@@ -10872,7 +12152,17 @@
                 <w:szCs w:val="20"/>
                 <w:lang w:val="es-CO"/>
               </w:rPr>
-              <w:t xml:space="preserve"> “</w:t>
+              <w:t xml:space="preserve"> </w:t>
+            </w:r>
+            <w:r>
+              <w:rPr>
+                <w:rFonts w:ascii="Times New Roman" w:hAnsi="Times New Roman" w:cs="Times New Roman"/>
+                <w:sz w:val="20"/>
+                <w:szCs w:val="20"/>
+                <w:lang w:val="es-CO"/>
+              </w:rPr>
+              <w:lastRenderedPageBreak/>
+              <w:t>“</w:t>
             </w:r>
             <w:r>
               <w:rPr>
@@ -10915,6 +12205,7 @@
                 <w:szCs w:val="20"/>
                 <w:lang w:val="es-CO"/>
               </w:rPr>
+              <w:lastRenderedPageBreak/>
               <w:t>El pedido es eliminado de la lista de pedidos. A</w:t>
             </w:r>
             <w:r>
@@ -10924,7 +12215,17 @@
                 <w:sz w:val="20"/>
                 <w:szCs w:val="20"/>
               </w:rPr>
-              <w:t>hora tiene 1 pedido.</w:t>
+              <w:t xml:space="preserve">hora tiene </w:t>
+            </w:r>
+            <w:r>
+              <w:rPr>
+                <w:rFonts w:ascii="Times New Roman" w:hAnsi="Times New Roman" w:cs="Times New Roman"/>
+                <w:color w:val="000000"/>
+                <w:sz w:val="20"/>
+                <w:szCs w:val="20"/>
+              </w:rPr>
+              <w:lastRenderedPageBreak/>
+              <w:t>1 pedido.</w:t>
             </w:r>
           </w:p>
         </w:tc>
@@ -10961,6 +12262,7 @@
                 <w:sz w:val="20"/>
                 <w:szCs w:val="20"/>
               </w:rPr>
+              <w:lastRenderedPageBreak/>
               <w:t>OrderList</w:t>
             </w:r>
           </w:p>
@@ -11342,6 +12644,7 @@
         </w:tc>
       </w:tr>
     </w:tbl>
+    <w:commentRangeEnd w:id="7"/>
     <w:p>
       <w:pPr>
         <w:jc w:val="both"/>
@@ -11353,6 +12656,12 @@
           <w:szCs w:val="24"/>
         </w:rPr>
       </w:pPr>
+      <w:r>
+        <w:rPr>
+          <w:rStyle w:val="Refdecomentario"/>
+        </w:rPr>
+        <w:commentReference w:id="7"/>
+      </w:r>
     </w:p>
     <w:p>
       <w:pPr>
@@ -12949,6 +14258,186 @@
               </w:rPr>
               <w:t>Lanza una Excepción y el mensaje dice que no es posible buscar números negativos.</w:t>
             </w:r>
+          </w:p>
+        </w:tc>
+      </w:tr>
+      <w:tr>
+        <w:trPr>
+          <w:trHeight w:val="390"/>
+        </w:trPr>
+        <w:tc>
+          <w:tcPr>
+            <w:tcW w:w="0" w:type="auto"/>
+            <w:shd w:val="clear" w:color="auto" w:fill="auto"/>
+            <w:tcMar>
+              <w:top w:w="100" w:type="dxa"/>
+              <w:left w:w="100" w:type="dxa"/>
+              <w:bottom w:w="100" w:type="dxa"/>
+              <w:right w:w="100" w:type="dxa"/>
+            </w:tcMar>
+            <w:vAlign w:val="center"/>
+          </w:tcPr>
+          <w:p>
+            <w:pPr>
+              <w:widowControl w:val="0"/>
+              <w:spacing w:line="240" w:lineRule="auto"/>
+              <w:rPr>
+                <w:rFonts w:ascii="Times New Roman" w:hAnsi="Times New Roman" w:cs="Times New Roman"/>
+                <w:sz w:val="20"/>
+                <w:szCs w:val="20"/>
+              </w:rPr>
+            </w:pPr>
+            <w:r>
+              <w:rPr>
+                <w:rFonts w:ascii="Times New Roman" w:hAnsi="Times New Roman" w:cs="Times New Roman"/>
+                <w:sz w:val="20"/>
+                <w:szCs w:val="20"/>
+              </w:rPr>
+              <w:t>Controller</w:t>
+            </w:r>
+          </w:p>
+        </w:tc>
+        <w:tc>
+          <w:tcPr>
+            <w:tcW w:w="0" w:type="auto"/>
+            <w:shd w:val="clear" w:color="auto" w:fill="auto"/>
+            <w:tcMar>
+              <w:top w:w="100" w:type="dxa"/>
+              <w:left w:w="100" w:type="dxa"/>
+              <w:bottom w:w="100" w:type="dxa"/>
+              <w:right w:w="100" w:type="dxa"/>
+            </w:tcMar>
+            <w:vAlign w:val="center"/>
+          </w:tcPr>
+          <w:p>
+            <w:pPr>
+              <w:widowControl w:val="0"/>
+              <w:spacing w:line="240" w:lineRule="auto"/>
+              <w:rPr>
+                <w:rFonts w:ascii="Times New Roman" w:hAnsi="Times New Roman" w:cs="Times New Roman"/>
+                <w:sz w:val="20"/>
+                <w:szCs w:val="20"/>
+              </w:rPr>
+            </w:pPr>
+            <w:proofErr w:type="spellStart"/>
+            <w:r>
+              <w:rPr>
+                <w:rFonts w:ascii="Times New Roman" w:hAnsi="Times New Roman" w:cs="Times New Roman"/>
+                <w:sz w:val="20"/>
+                <w:szCs w:val="20"/>
+              </w:rPr>
+              <w:t>searchProduct</w:t>
+            </w:r>
+            <w:proofErr w:type="spellEnd"/>
+          </w:p>
+        </w:tc>
+        <w:tc>
+          <w:tcPr>
+            <w:tcW w:w="0" w:type="auto"/>
+            <w:shd w:val="clear" w:color="auto" w:fill="auto"/>
+            <w:tcMar>
+              <w:top w:w="100" w:type="dxa"/>
+              <w:left w:w="100" w:type="dxa"/>
+              <w:bottom w:w="100" w:type="dxa"/>
+              <w:right w:w="100" w:type="dxa"/>
+            </w:tcMar>
+            <w:vAlign w:val="center"/>
+          </w:tcPr>
+          <w:p>
+            <w:pPr>
+              <w:widowControl w:val="0"/>
+              <w:spacing w:line="240" w:lineRule="auto"/>
+              <w:rPr>
+                <w:rFonts w:ascii="Times New Roman" w:eastAsia="Times New Roman" w:hAnsi="Times New Roman" w:cs="Times New Roman"/>
+                <w:color w:val="000000"/>
+                <w:sz w:val="20"/>
+                <w:szCs w:val="20"/>
+                <w:lang w:val="es-CO"/>
+              </w:rPr>
+            </w:pPr>
+            <w:r>
+              <w:rPr>
+                <w:rFonts w:ascii="Times New Roman" w:eastAsia="Times New Roman" w:hAnsi="Times New Roman" w:cs="Times New Roman"/>
+                <w:color w:val="000000"/>
+                <w:sz w:val="20"/>
+                <w:szCs w:val="20"/>
+                <w:lang w:val="es-CO"/>
+              </w:rPr>
+              <w:t>setupStage2</w:t>
+            </w:r>
+          </w:p>
+        </w:tc>
+        <w:tc>
+          <w:tcPr>
+            <w:tcW w:w="0" w:type="auto"/>
+            <w:shd w:val="clear" w:color="auto" w:fill="auto"/>
+            <w:tcMar>
+              <w:top w:w="100" w:type="dxa"/>
+              <w:left w:w="100" w:type="dxa"/>
+              <w:bottom w:w="100" w:type="dxa"/>
+              <w:right w:w="100" w:type="dxa"/>
+            </w:tcMar>
+            <w:vAlign w:val="center"/>
+          </w:tcPr>
+          <w:p>
+            <w:pPr>
+              <w:widowControl w:val="0"/>
+              <w:spacing w:line="240" w:lineRule="auto"/>
+              <w:rPr>
+                <w:rFonts w:ascii="Times New Roman" w:eastAsia="Times New Roman" w:hAnsi="Times New Roman" w:cs="Times New Roman"/>
+                <w:color w:val="000000"/>
+                <w:sz w:val="20"/>
+                <w:szCs w:val="20"/>
+                <w:lang w:val="es-CO"/>
+              </w:rPr>
+            </w:pPr>
+            <w:proofErr w:type="spellStart"/>
+            <w:r>
+              <w:rPr>
+                <w:rFonts w:ascii="Times New Roman" w:eastAsia="Times New Roman" w:hAnsi="Times New Roman" w:cs="Times New Roman"/>
+                <w:color w:val="000000"/>
+                <w:sz w:val="20"/>
+                <w:szCs w:val="20"/>
+                <w:lang w:val="es-CO"/>
+              </w:rPr>
+              <w:t>option</w:t>
+            </w:r>
+            <w:proofErr w:type="spellEnd"/>
+            <w:r>
+              <w:rPr>
+                <w:rFonts w:ascii="Times New Roman" w:eastAsia="Times New Roman" w:hAnsi="Times New Roman" w:cs="Times New Roman"/>
+                <w:color w:val="000000"/>
+                <w:sz w:val="20"/>
+                <w:szCs w:val="20"/>
+                <w:lang w:val="es-CO"/>
+              </w:rPr>
+              <w:t xml:space="preserve"> = 1, data = “PS5”</w:t>
+            </w:r>
+          </w:p>
+        </w:tc>
+        <w:tc>
+          <w:tcPr>
+            <w:tcW w:w="0" w:type="auto"/>
+            <w:shd w:val="clear" w:color="auto" w:fill="auto"/>
+            <w:tcMar>
+              <w:top w:w="100" w:type="dxa"/>
+              <w:left w:w="100" w:type="dxa"/>
+              <w:bottom w:w="100" w:type="dxa"/>
+              <w:right w:w="100" w:type="dxa"/>
+            </w:tcMar>
+            <w:vAlign w:val="center"/>
+          </w:tcPr>
+          <w:p>
+            <w:pPr>
+              <w:widowControl w:val="0"/>
+              <w:spacing w:line="240" w:lineRule="auto"/>
+              <w:rPr>
+                <w:rFonts w:ascii="Times New Roman" w:hAnsi="Times New Roman" w:cs="Times New Roman"/>
+                <w:sz w:val="20"/>
+                <w:szCs w:val="20"/>
+                <w:lang w:val="es-CO"/>
+              </w:rPr>
+            </w:pPr>
           </w:p>
         </w:tc>
       </w:tr>
@@ -13733,7 +15222,16 @@
                 <w:sz w:val="20"/>
                 <w:szCs w:val="20"/>
               </w:rPr>
-              <w:t>, por ende, muestra un mensaje de error.</w:t>
+              <w:t xml:space="preserve">, por ende, muestra un </w:t>
+            </w:r>
+            <w:r>
+              <w:rPr>
+                <w:rFonts w:ascii="Times New Roman" w:hAnsi="Times New Roman" w:cs="Times New Roman"/>
+                <w:sz w:val="20"/>
+                <w:szCs w:val="20"/>
+              </w:rPr>
+              <w:lastRenderedPageBreak/>
+              <w:t>mensaje de error.</w:t>
             </w:r>
           </w:p>
         </w:tc>
@@ -19867,7 +21365,64 @@
 
 <file path=word/comments.xml><?xml version="1.0" encoding="utf-8"?>
 <w:comments xmlns:wpc="http://schemas.microsoft.com/office/word/2010/wordprocessingCanvas" xmlns:cx="http://schemas.microsoft.com/office/drawing/2014/chartex" xmlns:cx1="http://schemas.microsoft.com/office/drawing/2015/9/8/chartex" xmlns:cx2="http://schemas.microsoft.com/office/drawing/2015/10/21/chartex" xmlns:cx3="http://schemas.microsoft.com/office/drawing/2016/5/9/chartex" xmlns:cx4="http://schemas.microsoft.com/office/drawing/2016/5/10/chartex" xmlns:cx5="http://schemas.microsoft.com/office/drawing/2016/5/11/chartex" xmlns:cx6="http://schemas.microsoft.com/office/drawing/2016/5/12/chartex" xmlns:cx7="http://schemas.microsoft.com/office/drawing/2016/5/13/chartex" xmlns:cx8="http://schemas.microsoft.com/office/drawing/2016/5/14/chartex" xmlns:mc="http://schemas.openxmlformats.org/markup-compatibility/2006" xmlns:aink="http://schemas.microsoft.com/office/drawing/2016/ink" xmlns:am3d="http://schemas.microsoft.com/office/drawing/2017/model3d" xmlns:o="urn:schemas-microsoft-com:office:office" xmlns:oel="http://schemas.microsoft.com/office/2019/extlst" xmlns:r="http://schemas.openxmlformats.org/officeDocument/2006/relationships" xmlns:m="http://schemas.openxmlformats.org/officeDocument/2006/math" xmlns:v="urn:schemas-microsoft-com:vml" xmlns:wp14="http://schemas.microsoft.com/office/word/2010/wordprocessingDrawing" xmlns:wp="http://schemas.openxmlformats.org/drawingml/2006/wordprocessingDrawing" xmlns:w10="urn:schemas-microsoft-com:office:word" xmlns:w="http://schemas.openxmlformats.org/wordprocessingml/2006/main" xmlns:w14="http://schemas.microsoft.com/office/word/2010/wordml" xmlns:w15="http://schemas.microsoft.com/office/word/2012/wordml" xmlns:w16cex="http://schemas.microsoft.com/office/word/2018/wordml/cex" xmlns:w16cid="http://schemas.microsoft.com/office/word/2016/wordml/cid" xmlns:w16="http://schemas.microsoft.com/office/word/2018/wordml" xmlns:w16du="http://schemas.microsoft.com/office/word/2023/wordml/word16du" xmlns:w16sdtdh="http://schemas.microsoft.com/office/word/2020/wordml/sdtdatahash" xmlns:w16se="http://schemas.microsoft.com/office/word/2015/wordml/symex" xmlns:wpg="http://schemas.microsoft.com/office/word/2010/wordprocessingGroup" xmlns:wpi="http://schemas.microsoft.com/office/word/2010/wordprocessingInk" xmlns:wne="http://schemas.microsoft.com/office/word/2006/wordml" xmlns:wps="http://schemas.microsoft.com/office/word/2010/wordprocessingShape" mc:Ignorable="w14 w15 w16se w16cid w16 w16cex w16sdtdh wp14">
-  <w:comment w:id="0" w:author="Santiago Escobar Leon" w:date="2023-05-05T20:58:00Z" w:initials="SEL">
+  <w:comment w:id="0" w:author="Santiago Escobar Leon" w:date="2023-05-05T22:13:00Z" w:initials="SEL">
+    <w:p>
+      <w:pPr>
+        <w:pStyle w:val="Textocomentario"/>
+      </w:pPr>
+      <w:r>
+        <w:rPr>
+          <w:rStyle w:val="Refdecomentario"/>
+        </w:rPr>
+        <w:annotationRef/>
+      </w:r>
+      <w:r>
+        <w:rPr>
+          <w:lang w:val="es-CO"/>
+        </w:rPr>
+        <w:t>Esto ya no va</w:t>
+      </w:r>
+    </w:p>
+  </w:comment>
+  <w:comment w:id="1" w:author="Santiago Escobar Leon" w:date="2023-05-05T21:39:00Z" w:initials="SEL">
+    <w:p>
+      <w:pPr>
+        <w:pStyle w:val="Textocomentario"/>
+      </w:pPr>
+      <w:r>
+        <w:rPr>
+          <w:rStyle w:val="Refdecomentario"/>
+        </w:rPr>
+        <w:annotationRef/>
+      </w:r>
+      <w:r>
+        <w:rPr>
+          <w:lang w:val="es-CO"/>
+        </w:rPr>
+        <w:t>Este es más de la controladora, o por lo menos no se hace en la clase Product</w:t>
+      </w:r>
+    </w:p>
+  </w:comment>
+  <w:comment w:id="2" w:author="Santiago Escobar Leon" w:date="2023-05-05T21:40:00Z" w:initials="SEL">
+    <w:p>
+      <w:pPr>
+        <w:pStyle w:val="Textocomentario"/>
+      </w:pPr>
+      <w:r>
+        <w:rPr>
+          <w:rStyle w:val="Refdecomentario"/>
+        </w:rPr>
+        <w:annotationRef/>
+      </w:r>
+      <w:r>
+        <w:rPr>
+          <w:lang w:val="es-CO"/>
+        </w:rPr>
+        <w:t>Este me falta</w:t>
+      </w:r>
+    </w:p>
+  </w:comment>
+  <w:comment w:id="3" w:author="Santiago Escobar Leon" w:date="2023-05-05T20:58:00Z" w:initials="SEL">
     <w:p>
       <w:pPr>
         <w:pStyle w:val="Textocomentario"/>
@@ -19886,24 +21441,121 @@
       </w:r>
     </w:p>
   </w:comment>
+  <w:comment w:id="4" w:author="Santiago Escobar Leon" w:date="2023-05-05T20:58:00Z" w:initials="SEL">
+    <w:p>
+      <w:pPr>
+        <w:pStyle w:val="Textocomentario"/>
+      </w:pPr>
+      <w:r>
+        <w:rPr>
+          <w:rStyle w:val="Refdecomentario"/>
+        </w:rPr>
+        <w:annotationRef/>
+      </w:r>
+      <w:r>
+        <w:rPr>
+          <w:lang w:val="es-CO"/>
+        </w:rPr>
+        <w:t>DITTO</w:t>
+      </w:r>
+    </w:p>
+  </w:comment>
+  <w:comment w:id="5" w:author="Santiago Escobar Leon" w:date="2023-05-05T22:35:00Z" w:initials="SEL">
+    <w:p>
+      <w:pPr>
+        <w:pStyle w:val="Textocomentario"/>
+      </w:pPr>
+      <w:r>
+        <w:rPr>
+          <w:rStyle w:val="Refdecomentario"/>
+        </w:rPr>
+        <w:annotationRef/>
+      </w:r>
+      <w:r>
+        <w:rPr>
+          <w:lang w:val="es-CO"/>
+        </w:rPr>
+        <w:t>Esta es de la controladora</w:t>
+      </w:r>
+    </w:p>
+  </w:comment>
+  <w:comment w:id="6" w:author="Santiago Escobar Leon" w:date="2023-05-05T22:36:00Z" w:initials="SEL">
+    <w:p>
+      <w:pPr>
+        <w:pStyle w:val="Textocomentario"/>
+      </w:pPr>
+      <w:r>
+        <w:rPr>
+          <w:rStyle w:val="Refdecomentario"/>
+        </w:rPr>
+        <w:annotationRef/>
+      </w:r>
+      <w:r>
+        <w:rPr>
+          <w:lang w:val="es-CO"/>
+        </w:rPr>
+        <w:t>Esta me falta</w:t>
+      </w:r>
+    </w:p>
+  </w:comment>
+  <w:comment w:id="7" w:author="Santiago Escobar Leon" w:date="2023-05-05T22:36:00Z" w:initials="SEL">
+    <w:p>
+      <w:pPr>
+        <w:pStyle w:val="Textocomentario"/>
+      </w:pPr>
+      <w:r>
+        <w:rPr>
+          <w:rStyle w:val="Refdecomentario"/>
+        </w:rPr>
+        <w:annotationRef/>
+      </w:r>
+      <w:r>
+        <w:rPr>
+          <w:lang w:val="es-CO"/>
+        </w:rPr>
+        <w:t>Esto no va</w:t>
+      </w:r>
+    </w:p>
+  </w:comment>
 </w:comments>
 </file>
 
 <file path=word/commentsExtended.xml><?xml version="1.0" encoding="utf-8"?>
 <w15:commentsEx xmlns:wpc="http://schemas.microsoft.com/office/word/2010/wordprocessingCanvas" xmlns:cx="http://schemas.microsoft.com/office/drawing/2014/chartex" xmlns:cx1="http://schemas.microsoft.com/office/drawing/2015/9/8/chartex" xmlns:cx2="http://schemas.microsoft.com/office/drawing/2015/10/21/chartex" xmlns:cx3="http://schemas.microsoft.com/office/drawing/2016/5/9/chartex" xmlns:cx4="http://schemas.microsoft.com/office/drawing/2016/5/10/chartex" xmlns:cx5="http://schemas.microsoft.com/office/drawing/2016/5/11/chartex" xmlns:cx6="http://schemas.microsoft.com/office/drawing/2016/5/12/chartex" xmlns:cx7="http://schemas.microsoft.com/office/drawing/2016/5/13/chartex" xmlns:cx8="http://schemas.microsoft.com/office/drawing/2016/5/14/chartex" xmlns:mc="http://schemas.openxmlformats.org/markup-compatibility/2006" xmlns:aink="http://schemas.microsoft.com/office/drawing/2016/ink" xmlns:am3d="http://schemas.microsoft.com/office/drawing/2017/model3d" xmlns:o="urn:schemas-microsoft-com:office:office" xmlns:oel="http://schemas.microsoft.com/office/2019/extlst" xmlns:r="http://schemas.openxmlformats.org/officeDocument/2006/relationships" xmlns:m="http://schemas.openxmlformats.org/officeDocument/2006/math" xmlns:v="urn:schemas-microsoft-com:vml" xmlns:wp14="http://schemas.microsoft.com/office/word/2010/wordprocessingDrawing" xmlns:wp="http://schemas.openxmlformats.org/drawingml/2006/wordprocessingDrawing" xmlns:w10="urn:schemas-microsoft-com:office:word" xmlns:w="http://schemas.openxmlformats.org/wordprocessingml/2006/main" xmlns:w14="http://schemas.microsoft.com/office/word/2010/wordml" xmlns:w15="http://schemas.microsoft.com/office/word/2012/wordml" xmlns:w16cex="http://schemas.microsoft.com/office/word/2018/wordml/cex" xmlns:w16cid="http://schemas.microsoft.com/office/word/2016/wordml/cid" xmlns:w16="http://schemas.microsoft.com/office/word/2018/wordml" xmlns:w16du="http://schemas.microsoft.com/office/word/2023/wordml/word16du" xmlns:w16sdtdh="http://schemas.microsoft.com/office/word/2020/wordml/sdtdatahash" xmlns:w16se="http://schemas.microsoft.com/office/word/2015/wordml/symex" xmlns:wpg="http://schemas.microsoft.com/office/word/2010/wordprocessingGroup" xmlns:wpi="http://schemas.microsoft.com/office/word/2010/wordprocessingInk" xmlns:wne="http://schemas.microsoft.com/office/word/2006/wordml" xmlns:wps="http://schemas.microsoft.com/office/word/2010/wordprocessingShape" mc:Ignorable="w14 w15 w16se w16cid w16 w16cex w16sdtdh wp14">
+  <w15:commentEx w15:paraId="6A925028" w15:done="0"/>
+  <w15:commentEx w15:paraId="23A2A2D5" w15:done="0"/>
+  <w15:commentEx w15:paraId="72F05F62" w15:done="0"/>
   <w15:commentEx w15:paraId="1C81F887" w15:done="0"/>
+  <w15:commentEx w15:paraId="2AF42285" w15:done="0"/>
+  <w15:commentEx w15:paraId="5D706795" w15:done="0"/>
+  <w15:commentEx w15:paraId="10AE1FB5" w15:done="0"/>
+  <w15:commentEx w15:paraId="2A737CCB" w15:done="0"/>
 </w15:commentsEx>
 </file>
 
 <file path=word/commentsExtensible.xml><?xml version="1.0" encoding="utf-8"?>
 <w16cex:commentsExtensible xmlns:wpc="http://schemas.microsoft.com/office/word/2010/wordprocessingCanvas" xmlns:cx="http://schemas.microsoft.com/office/drawing/2014/chartex" xmlns:cx1="http://schemas.microsoft.com/office/drawing/2015/9/8/chartex" xmlns:cx2="http://schemas.microsoft.com/office/drawing/2015/10/21/chartex" xmlns:cx3="http://schemas.microsoft.com/office/drawing/2016/5/9/chartex" xmlns:cx4="http://schemas.microsoft.com/office/drawing/2016/5/10/chartex" xmlns:cx5="http://schemas.microsoft.com/office/drawing/2016/5/11/chartex" xmlns:cx6="http://schemas.microsoft.com/office/drawing/2016/5/12/chartex" xmlns:cx7="http://schemas.microsoft.com/office/drawing/2016/5/13/chartex" xmlns:cx8="http://schemas.microsoft.com/office/drawing/2016/5/14/chartex" xmlns:mc="http://schemas.openxmlformats.org/markup-compatibility/2006" xmlns:aink="http://schemas.microsoft.com/office/drawing/2016/ink" xmlns:am3d="http://schemas.microsoft.com/office/drawing/2017/model3d" xmlns:o="urn:schemas-microsoft-com:office:office" xmlns:oel="http://schemas.microsoft.com/office/2019/extlst" xmlns:r="http://schemas.openxmlformats.org/officeDocument/2006/relationships" xmlns:m="http://schemas.openxmlformats.org/officeDocument/2006/math" xmlns:v="urn:schemas-microsoft-com:vml" xmlns:wp14="http://schemas.microsoft.com/office/word/2010/wordprocessingDrawing" xmlns:wp="http://schemas.openxmlformats.org/drawingml/2006/wordprocessingDrawing" xmlns:w10="urn:schemas-microsoft-com:office:word" xmlns:w="http://schemas.openxmlformats.org/wordprocessingml/2006/main" xmlns:w14="http://schemas.microsoft.com/office/word/2010/wordml" xmlns:w15="http://schemas.microsoft.com/office/word/2012/wordml" xmlns:w16cex="http://schemas.microsoft.com/office/word/2018/wordml/cex" xmlns:w16cid="http://schemas.microsoft.com/office/word/2016/wordml/cid" xmlns:w16="http://schemas.microsoft.com/office/word/2018/wordml" xmlns:w16du="http://schemas.microsoft.com/office/word/2023/wordml/word16du" xmlns:w16sdtdh="http://schemas.microsoft.com/office/word/2020/wordml/sdtdatahash" xmlns:w16se="http://schemas.microsoft.com/office/word/2015/wordml/symex" xmlns:wpg="http://schemas.microsoft.com/office/word/2010/wordprocessingGroup" xmlns:wpi="http://schemas.microsoft.com/office/word/2010/wordprocessingInk" xmlns:wne="http://schemas.microsoft.com/office/word/2006/wordml" xmlns:wps="http://schemas.microsoft.com/office/word/2010/wordprocessingShape" mc:Ignorable="w14 w15 w16se w16cid w16 w16cex w16sdtdh wp14">
+  <w16cex:commentExtensible w16cex:durableId="27FFFE1A" w16cex:dateUtc="2023-05-06T03:13:00Z"/>
+  <w16cex:commentExtensible w16cex:durableId="27FFF626" w16cex:dateUtc="2023-05-06T02:39:00Z"/>
+  <w16cex:commentExtensible w16cex:durableId="27FFF631" w16cex:dateUtc="2023-05-06T02:40:00Z"/>
   <w16cex:commentExtensible w16cex:durableId="27FFEC76" w16cex:dateUtc="2023-05-06T01:58:00Z"/>
+  <w16cex:commentExtensible w16cex:durableId="27FFEC8B" w16cex:dateUtc="2023-05-06T01:58:00Z"/>
+  <w16cex:commentExtensible w16cex:durableId="28000323" w16cex:dateUtc="2023-05-06T03:35:00Z"/>
+  <w16cex:commentExtensible w16cex:durableId="28000351" w16cex:dateUtc="2023-05-06T03:36:00Z"/>
+  <w16cex:commentExtensible w16cex:durableId="28000361" w16cex:dateUtc="2023-05-06T03:36:00Z"/>
 </w16cex:commentsExtensible>
 </file>
 
 <file path=word/commentsIds.xml><?xml version="1.0" encoding="utf-8"?>
 <w16cid:commentsIds xmlns:wpc="http://schemas.microsoft.com/office/word/2010/wordprocessingCanvas" xmlns:cx="http://schemas.microsoft.com/office/drawing/2014/chartex" xmlns:cx1="http://schemas.microsoft.com/office/drawing/2015/9/8/chartex" xmlns:cx2="http://schemas.microsoft.com/office/drawing/2015/10/21/chartex" xmlns:cx3="http://schemas.microsoft.com/office/drawing/2016/5/9/chartex" xmlns:cx4="http://schemas.microsoft.com/office/drawing/2016/5/10/chartex" xmlns:cx5="http://schemas.microsoft.com/office/drawing/2016/5/11/chartex" xmlns:cx6="http://schemas.microsoft.com/office/drawing/2016/5/12/chartex" xmlns:cx7="http://schemas.microsoft.com/office/drawing/2016/5/13/chartex" xmlns:cx8="http://schemas.microsoft.com/office/drawing/2016/5/14/chartex" xmlns:mc="http://schemas.openxmlformats.org/markup-compatibility/2006" xmlns:aink="http://schemas.microsoft.com/office/drawing/2016/ink" xmlns:am3d="http://schemas.microsoft.com/office/drawing/2017/model3d" xmlns:o="urn:schemas-microsoft-com:office:office" xmlns:oel="http://schemas.microsoft.com/office/2019/extlst" xmlns:r="http://schemas.openxmlformats.org/officeDocument/2006/relationships" xmlns:m="http://schemas.openxmlformats.org/officeDocument/2006/math" xmlns:v="urn:schemas-microsoft-com:vml" xmlns:wp14="http://schemas.microsoft.com/office/word/2010/wordprocessingDrawing" xmlns:wp="http://schemas.openxmlformats.org/drawingml/2006/wordprocessingDrawing" xmlns:w10="urn:schemas-microsoft-com:office:word" xmlns:w="http://schemas.openxmlformats.org/wordprocessingml/2006/main" xmlns:w14="http://schemas.microsoft.com/office/word/2010/wordml" xmlns:w15="http://schemas.microsoft.com/office/word/2012/wordml" xmlns:w16cex="http://schemas.microsoft.com/office/word/2018/wordml/cex" xmlns:w16cid="http://schemas.microsoft.com/office/word/2016/wordml/cid" xmlns:w16="http://schemas.microsoft.com/office/word/2018/wordml" xmlns:w16du="http://schemas.microsoft.com/office/word/2023/wordml/word16du" xmlns:w16sdtdh="http://schemas.microsoft.com/office/word/2020/wordml/sdtdatahash" xmlns:w16se="http://schemas.microsoft.com/office/word/2015/wordml/symex" xmlns:wpg="http://schemas.microsoft.com/office/word/2010/wordprocessingGroup" xmlns:wpi="http://schemas.microsoft.com/office/word/2010/wordprocessingInk" xmlns:wne="http://schemas.microsoft.com/office/word/2006/wordml" xmlns:wps="http://schemas.microsoft.com/office/word/2010/wordprocessingShape" mc:Ignorable="w14 w15 w16se w16cid w16 w16cex w16sdtdh wp14">
+  <w16cid:commentId w16cid:paraId="6A925028" w16cid:durableId="27FFFE1A"/>
+  <w16cid:commentId w16cid:paraId="23A2A2D5" w16cid:durableId="27FFF626"/>
+  <w16cid:commentId w16cid:paraId="72F05F62" w16cid:durableId="27FFF631"/>
   <w16cid:commentId w16cid:paraId="1C81F887" w16cid:durableId="27FFEC76"/>
+  <w16cid:commentId w16cid:paraId="2AF42285" w16cid:durableId="27FFEC8B"/>
+  <w16cid:commentId w16cid:paraId="5D706795" w16cid:durableId="28000323"/>
+  <w16cid:commentId w16cid:paraId="10AE1FB5" w16cid:durableId="28000351"/>
+  <w16cid:commentId w16cid:paraId="2A737CCB" w16cid:durableId="28000361"/>
 </w16cid:commentsIds>
 </file>
 
@@ -20318,6 +21970,119 @@
     </w:lvl>
   </w:abstractNum>
   <w:abstractNum w:abstractNumId="1" w15:restartNumberingAfterBreak="0">
+    <w:nsid w:val="11CE47A9"/>
+    <w:multiLevelType w:val="hybridMultilevel"/>
+    <w:tmpl w:val="AAD0A0A2"/>
+    <w:lvl w:ilvl="0" w:tplc="240A0001">
+      <w:start w:val="1"/>
+      <w:numFmt w:val="bullet"/>
+      <w:lvlText w:val=""/>
+      <w:lvlJc w:val="left"/>
+      <w:pPr>
+        <w:ind w:left="720" w:hanging="360"/>
+      </w:pPr>
+      <w:rPr>
+        <w:rFonts w:ascii="Symbol" w:hAnsi="Symbol" w:hint="default"/>
+      </w:rPr>
+    </w:lvl>
+    <w:lvl w:ilvl="1" w:tplc="240A0003" w:tentative="1">
+      <w:start w:val="1"/>
+      <w:numFmt w:val="bullet"/>
+      <w:lvlText w:val="o"/>
+      <w:lvlJc w:val="left"/>
+      <w:pPr>
+        <w:ind w:left="1440" w:hanging="360"/>
+      </w:pPr>
+      <w:rPr>
+        <w:rFonts w:ascii="Courier New" w:hAnsi="Courier New" w:cs="Courier New" w:hint="default"/>
+      </w:rPr>
+    </w:lvl>
+    <w:lvl w:ilvl="2" w:tplc="240A0005" w:tentative="1">
+      <w:start w:val="1"/>
+      <w:numFmt w:val="bullet"/>
+      <w:lvlText w:val=""/>
+      <w:lvlJc w:val="left"/>
+      <w:pPr>
+        <w:ind w:left="2160" w:hanging="360"/>
+      </w:pPr>
+      <w:rPr>
+        <w:rFonts w:ascii="Wingdings" w:hAnsi="Wingdings" w:hint="default"/>
+      </w:rPr>
+    </w:lvl>
+    <w:lvl w:ilvl="3" w:tplc="240A0001" w:tentative="1">
+      <w:start w:val="1"/>
+      <w:numFmt w:val="bullet"/>
+      <w:lvlText w:val=""/>
+      <w:lvlJc w:val="left"/>
+      <w:pPr>
+        <w:ind w:left="2880" w:hanging="360"/>
+      </w:pPr>
+      <w:rPr>
+        <w:rFonts w:ascii="Symbol" w:hAnsi="Symbol" w:hint="default"/>
+      </w:rPr>
+    </w:lvl>
+    <w:lvl w:ilvl="4" w:tplc="240A0003" w:tentative="1">
+      <w:start w:val="1"/>
+      <w:numFmt w:val="bullet"/>
+      <w:lvlText w:val="o"/>
+      <w:lvlJc w:val="left"/>
+      <w:pPr>
+        <w:ind w:left="3600" w:hanging="360"/>
+      </w:pPr>
+      <w:rPr>
+        <w:rFonts w:ascii="Courier New" w:hAnsi="Courier New" w:cs="Courier New" w:hint="default"/>
+      </w:rPr>
+    </w:lvl>
+    <w:lvl w:ilvl="5" w:tplc="240A0005" w:tentative="1">
+      <w:start w:val="1"/>
+      <w:numFmt w:val="bullet"/>
+      <w:lvlText w:val=""/>
+      <w:lvlJc w:val="left"/>
+      <w:pPr>
+        <w:ind w:left="4320" w:hanging="360"/>
+      </w:pPr>
+      <w:rPr>
+        <w:rFonts w:ascii="Wingdings" w:hAnsi="Wingdings" w:hint="default"/>
+      </w:rPr>
+    </w:lvl>
+    <w:lvl w:ilvl="6" w:tplc="240A0001" w:tentative="1">
+      <w:start w:val="1"/>
+      <w:numFmt w:val="bullet"/>
+      <w:lvlText w:val=""/>
+      <w:lvlJc w:val="left"/>
+      <w:pPr>
+        <w:ind w:left="5040" w:hanging="360"/>
+      </w:pPr>
+      <w:rPr>
+        <w:rFonts w:ascii="Symbol" w:hAnsi="Symbol" w:hint="default"/>
+      </w:rPr>
+    </w:lvl>
+    <w:lvl w:ilvl="7" w:tplc="240A0003" w:tentative="1">
+      <w:start w:val="1"/>
+      <w:numFmt w:val="bullet"/>
+      <w:lvlText w:val="o"/>
+      <w:lvlJc w:val="left"/>
+      <w:pPr>
+        <w:ind w:left="5760" w:hanging="360"/>
+      </w:pPr>
+      <w:rPr>
+        <w:rFonts w:ascii="Courier New" w:hAnsi="Courier New" w:cs="Courier New" w:hint="default"/>
+      </w:rPr>
+    </w:lvl>
+    <w:lvl w:ilvl="8" w:tplc="240A0005" w:tentative="1">
+      <w:start w:val="1"/>
+      <w:numFmt w:val="bullet"/>
+      <w:lvlText w:val=""/>
+      <w:lvlJc w:val="left"/>
+      <w:pPr>
+        <w:ind w:left="6480" w:hanging="360"/>
+      </w:pPr>
+      <w:rPr>
+        <w:rFonts w:ascii="Wingdings" w:hAnsi="Wingdings" w:hint="default"/>
+      </w:rPr>
+    </w:lvl>
+  </w:abstractNum>
+  <w:abstractNum w:abstractNumId="2" w15:restartNumberingAfterBreak="0">
     <w:nsid w:val="63F90555"/>
     <w:multiLevelType w:val="multilevel"/>
     <w:tmpl w:val="93D83F18"/>
@@ -20466,7 +22231,7 @@
       </w:rPr>
     </w:lvl>
   </w:abstractNum>
-  <w:abstractNum w:abstractNumId="2" w15:restartNumberingAfterBreak="0">
+  <w:abstractNum w:abstractNumId="3" w15:restartNumberingAfterBreak="0">
     <w:nsid w:val="74DE2CBC"/>
     <w:multiLevelType w:val="multilevel"/>
     <w:tmpl w:val="A5AE7A64"/>
@@ -20579,14 +22344,133 @@
       </w:rPr>
     </w:lvl>
   </w:abstractNum>
+  <w:abstractNum w:abstractNumId="4" w15:restartNumberingAfterBreak="0">
+    <w:nsid w:val="7BE425BD"/>
+    <w:multiLevelType w:val="hybridMultilevel"/>
+    <w:tmpl w:val="07D4BB0A"/>
+    <w:lvl w:ilvl="0" w:tplc="240A0001">
+      <w:start w:val="1"/>
+      <w:numFmt w:val="bullet"/>
+      <w:lvlText w:val=""/>
+      <w:lvlJc w:val="left"/>
+      <w:pPr>
+        <w:ind w:left="720" w:hanging="360"/>
+      </w:pPr>
+      <w:rPr>
+        <w:rFonts w:ascii="Symbol" w:hAnsi="Symbol" w:hint="default"/>
+      </w:rPr>
+    </w:lvl>
+    <w:lvl w:ilvl="1" w:tplc="240A0003" w:tentative="1">
+      <w:start w:val="1"/>
+      <w:numFmt w:val="bullet"/>
+      <w:lvlText w:val="o"/>
+      <w:lvlJc w:val="left"/>
+      <w:pPr>
+        <w:ind w:left="1440" w:hanging="360"/>
+      </w:pPr>
+      <w:rPr>
+        <w:rFonts w:ascii="Courier New" w:hAnsi="Courier New" w:cs="Courier New" w:hint="default"/>
+      </w:rPr>
+    </w:lvl>
+    <w:lvl w:ilvl="2" w:tplc="240A0005" w:tentative="1">
+      <w:start w:val="1"/>
+      <w:numFmt w:val="bullet"/>
+      <w:lvlText w:val=""/>
+      <w:lvlJc w:val="left"/>
+      <w:pPr>
+        <w:ind w:left="2160" w:hanging="360"/>
+      </w:pPr>
+      <w:rPr>
+        <w:rFonts w:ascii="Wingdings" w:hAnsi="Wingdings" w:hint="default"/>
+      </w:rPr>
+    </w:lvl>
+    <w:lvl w:ilvl="3" w:tplc="240A0001" w:tentative="1">
+      <w:start w:val="1"/>
+      <w:numFmt w:val="bullet"/>
+      <w:lvlText w:val=""/>
+      <w:lvlJc w:val="left"/>
+      <w:pPr>
+        <w:ind w:left="2880" w:hanging="360"/>
+      </w:pPr>
+      <w:rPr>
+        <w:rFonts w:ascii="Symbol" w:hAnsi="Symbol" w:hint="default"/>
+      </w:rPr>
+    </w:lvl>
+    <w:lvl w:ilvl="4" w:tplc="240A0003" w:tentative="1">
+      <w:start w:val="1"/>
+      <w:numFmt w:val="bullet"/>
+      <w:lvlText w:val="o"/>
+      <w:lvlJc w:val="left"/>
+      <w:pPr>
+        <w:ind w:left="3600" w:hanging="360"/>
+      </w:pPr>
+      <w:rPr>
+        <w:rFonts w:ascii="Courier New" w:hAnsi="Courier New" w:cs="Courier New" w:hint="default"/>
+      </w:rPr>
+    </w:lvl>
+    <w:lvl w:ilvl="5" w:tplc="240A0005" w:tentative="1">
+      <w:start w:val="1"/>
+      <w:numFmt w:val="bullet"/>
+      <w:lvlText w:val=""/>
+      <w:lvlJc w:val="left"/>
+      <w:pPr>
+        <w:ind w:left="4320" w:hanging="360"/>
+      </w:pPr>
+      <w:rPr>
+        <w:rFonts w:ascii="Wingdings" w:hAnsi="Wingdings" w:hint="default"/>
+      </w:rPr>
+    </w:lvl>
+    <w:lvl w:ilvl="6" w:tplc="240A0001" w:tentative="1">
+      <w:start w:val="1"/>
+      <w:numFmt w:val="bullet"/>
+      <w:lvlText w:val=""/>
+      <w:lvlJc w:val="left"/>
+      <w:pPr>
+        <w:ind w:left="5040" w:hanging="360"/>
+      </w:pPr>
+      <w:rPr>
+        <w:rFonts w:ascii="Symbol" w:hAnsi="Symbol" w:hint="default"/>
+      </w:rPr>
+    </w:lvl>
+    <w:lvl w:ilvl="7" w:tplc="240A0003" w:tentative="1">
+      <w:start w:val="1"/>
+      <w:numFmt w:val="bullet"/>
+      <w:lvlText w:val="o"/>
+      <w:lvlJc w:val="left"/>
+      <w:pPr>
+        <w:ind w:left="5760" w:hanging="360"/>
+      </w:pPr>
+      <w:rPr>
+        <w:rFonts w:ascii="Courier New" w:hAnsi="Courier New" w:cs="Courier New" w:hint="default"/>
+      </w:rPr>
+    </w:lvl>
+    <w:lvl w:ilvl="8" w:tplc="240A0005" w:tentative="1">
+      <w:start w:val="1"/>
+      <w:numFmt w:val="bullet"/>
+      <w:lvlText w:val=""/>
+      <w:lvlJc w:val="left"/>
+      <w:pPr>
+        <w:ind w:left="6480" w:hanging="360"/>
+      </w:pPr>
+      <w:rPr>
+        <w:rFonts w:ascii="Wingdings" w:hAnsi="Wingdings" w:hint="default"/>
+      </w:rPr>
+    </w:lvl>
+  </w:abstractNum>
   <w:num w:numId="1" w16cid:durableId="2125230398">
-    <w:abstractNumId w:val="2"/>
+    <w:abstractNumId w:val="3"/>
   </w:num>
   <w:num w:numId="2" w16cid:durableId="75127086">
-    <w:abstractNumId w:val="1"/>
+    <w:abstractNumId w:val="2"/>
   </w:num>
   <w:num w:numId="3" w16cid:durableId="1114785603">
     <w:abstractNumId w:val="0"/>
+  </w:num>
+  <w:num w:numId="4" w16cid:durableId="790128045">
+    <w:abstractNumId w:val="4"/>
+  </w:num>
+  <w:num w:numId="5" w16cid:durableId="911544357">
+    <w:abstractNumId w:val="1"/>
   </w:num>
 </w:numbering>
 </file>

--- a/docs/Formato de escenarios y casos de uso.docx
+++ b/docs/Formato de escenarios y casos de uso.docx
@@ -6,6 +6,7 @@
     <w:p>
       <w:pPr>
         <w:spacing w:line="240" w:lineRule="auto"/>
+        <w:ind w:left="720" w:hanging="720"/>
         <w:jc w:val="both"/>
         <w:rPr>
           <w:rFonts w:ascii="Times New Roman" w:hAnsi="Times New Roman" w:cs="Times New Roman"/>
@@ -3552,8 +3553,20 @@
                 <w:szCs w:val="20"/>
                 <w:lang w:val="es-CO"/>
               </w:rPr>
-              <w:t>000000.0, purchaseDate</w:t>
-            </w:r>
+              <w:t xml:space="preserve">000000.0, </w:t>
+            </w:r>
+            <w:proofErr w:type="spellStart"/>
+            <w:r>
+              <w:rPr>
+                <w:rFonts w:ascii="Times New Roman" w:eastAsia="Times New Roman" w:hAnsi="Times New Roman" w:cs="Times New Roman"/>
+                <w:color w:val="000000"/>
+                <w:sz w:val="20"/>
+                <w:szCs w:val="20"/>
+                <w:lang w:val="es-CO"/>
+              </w:rPr>
+              <w:t>purchaseDate</w:t>
+            </w:r>
+            <w:proofErr w:type="spellEnd"/>
             <w:r>
               <w:rPr>
                 <w:rFonts w:ascii="Times New Roman" w:eastAsia="Times New Roman" w:hAnsi="Times New Roman" w:cs="Times New Roman"/>
@@ -6619,8 +6632,8 @@
         <w:gridCol w:w="823"/>
         <w:gridCol w:w="1967"/>
         <w:gridCol w:w="1789"/>
-        <w:gridCol w:w="1917"/>
-        <w:gridCol w:w="4284"/>
+        <w:gridCol w:w="1924"/>
+        <w:gridCol w:w="4277"/>
       </w:tblGrid>
       <w:tr>
         <w:trPr>
@@ -7143,7 +7156,7 @@
                 <w:szCs w:val="20"/>
               </w:rPr>
             </w:pPr>
-            <w:commentRangeStart w:id="0"/>
+            <w:proofErr w:type="spellStart"/>
             <w:r>
               <w:rPr>
                 <w:rFonts w:ascii="Times New Roman" w:hAnsi="Times New Roman" w:cs="Times New Roman"/>
@@ -7152,6 +7165,7 @@
               </w:rPr>
               <w:t>Product</w:t>
             </w:r>
+            <w:proofErr w:type="spellEnd"/>
           </w:p>
         </w:tc>
         <w:tc>
@@ -7276,15 +7290,15 @@
                 <w:sz w:val="20"/>
                 <w:szCs w:val="20"/>
               </w:rPr>
-              <w:t xml:space="preserve"> “X</w:t>
-            </w:r>
-            <w:r>
-              <w:rPr>
-                <w:rFonts w:ascii="Times New Roman" w:hAnsi="Times New Roman" w:cs="Times New Roman"/>
-                <w:sz w:val="20"/>
-                <w:szCs w:val="20"/>
-              </w:rPr>
-              <w:t>box”, quantity2Add</w:t>
+              <w:t xml:space="preserve"> “</w:t>
+            </w:r>
+            <w:r>
+              <w:rPr>
+                <w:rFonts w:ascii="Times New Roman" w:hAnsi="Times New Roman" w:cs="Times New Roman"/>
+                <w:sz w:val="20"/>
+                <w:szCs w:val="20"/>
+              </w:rPr>
+              <w:t>PS5”, quantity2Add</w:t>
             </w:r>
             <w:r>
               <w:rPr>
@@ -7316,277 +7330,6 @@
                 <w:sz w:val="20"/>
                 <w:szCs w:val="20"/>
               </w:rPr>
-              <w:t>3</w:t>
-            </w:r>
-          </w:p>
-        </w:tc>
-        <w:tc>
-          <w:tcPr>
-            <w:tcW w:w="0" w:type="auto"/>
-            <w:shd w:val="clear" w:color="auto" w:fill="auto"/>
-            <w:tcMar>
-              <w:top w:w="100" w:type="dxa"/>
-              <w:left w:w="100" w:type="dxa"/>
-              <w:bottom w:w="100" w:type="dxa"/>
-              <w:right w:w="100" w:type="dxa"/>
-            </w:tcMar>
-            <w:vAlign w:val="center"/>
-          </w:tcPr>
-          <w:p>
-            <w:pPr>
-              <w:widowControl w:val="0"/>
-              <w:spacing w:line="240" w:lineRule="auto"/>
-              <w:rPr>
-                <w:rFonts w:ascii="Times New Roman" w:hAnsi="Times New Roman" w:cs="Times New Roman"/>
-                <w:color w:val="000000"/>
-                <w:sz w:val="20"/>
-                <w:szCs w:val="20"/>
-              </w:rPr>
-            </w:pPr>
-            <w:r>
-              <w:rPr>
-                <w:rFonts w:ascii="Times New Roman" w:hAnsi="Times New Roman" w:cs="Times New Roman"/>
-                <w:color w:val="000000"/>
-                <w:sz w:val="20"/>
-                <w:szCs w:val="20"/>
-              </w:rPr>
-              <w:t>Muestra un</w:t>
-            </w:r>
-            <w:r>
-              <w:rPr>
-                <w:rFonts w:ascii="Times New Roman" w:hAnsi="Times New Roman" w:cs="Times New Roman"/>
-                <w:color w:val="000000"/>
-                <w:sz w:val="20"/>
-                <w:szCs w:val="20"/>
-              </w:rPr>
-              <w:t xml:space="preserve"> mensaje</w:t>
-            </w:r>
-            <w:r>
-              <w:rPr>
-                <w:rFonts w:ascii="Times New Roman" w:hAnsi="Times New Roman" w:cs="Times New Roman"/>
-                <w:color w:val="000000"/>
-                <w:sz w:val="20"/>
-                <w:szCs w:val="20"/>
-              </w:rPr>
-              <w:t xml:space="preserve"> de error que dice q</w:t>
-            </w:r>
-            <w:r>
-              <w:rPr>
-                <w:rFonts w:ascii="Times New Roman" w:hAnsi="Times New Roman" w:cs="Times New Roman"/>
-                <w:color w:val="000000"/>
-                <w:sz w:val="20"/>
-                <w:szCs w:val="20"/>
-              </w:rPr>
-              <w:t>ue el producto no ha sido registrado.</w:t>
-            </w:r>
-            <w:commentRangeEnd w:id="0"/>
-            <w:r>
-              <w:rPr>
-                <w:rStyle w:val="Refdecomentario"/>
-              </w:rPr>
-              <w:commentReference w:id="0"/>
-            </w:r>
-          </w:p>
-        </w:tc>
-      </w:tr>
-      <w:tr>
-        <w:trPr>
-          <w:trHeight w:val="390"/>
-        </w:trPr>
-        <w:tc>
-          <w:tcPr>
-            <w:tcW w:w="0" w:type="auto"/>
-            <w:shd w:val="clear" w:color="auto" w:fill="auto"/>
-            <w:tcMar>
-              <w:top w:w="100" w:type="dxa"/>
-              <w:left w:w="100" w:type="dxa"/>
-              <w:bottom w:w="100" w:type="dxa"/>
-              <w:right w:w="100" w:type="dxa"/>
-            </w:tcMar>
-            <w:vAlign w:val="center"/>
-          </w:tcPr>
-          <w:p>
-            <w:pPr>
-              <w:widowControl w:val="0"/>
-              <w:spacing w:line="240" w:lineRule="auto"/>
-              <w:rPr>
-                <w:rFonts w:ascii="Times New Roman" w:hAnsi="Times New Roman" w:cs="Times New Roman"/>
-                <w:sz w:val="20"/>
-                <w:szCs w:val="20"/>
-              </w:rPr>
-            </w:pPr>
-            <w:r>
-              <w:rPr>
-                <w:rFonts w:ascii="Times New Roman" w:hAnsi="Times New Roman" w:cs="Times New Roman"/>
-                <w:sz w:val="20"/>
-                <w:szCs w:val="20"/>
-              </w:rPr>
-              <w:t>Product</w:t>
-            </w:r>
-          </w:p>
-        </w:tc>
-        <w:tc>
-          <w:tcPr>
-            <w:tcW w:w="0" w:type="auto"/>
-            <w:shd w:val="clear" w:color="auto" w:fill="auto"/>
-            <w:tcMar>
-              <w:top w:w="100" w:type="dxa"/>
-              <w:left w:w="100" w:type="dxa"/>
-              <w:bottom w:w="100" w:type="dxa"/>
-              <w:right w:w="100" w:type="dxa"/>
-            </w:tcMar>
-            <w:vAlign w:val="center"/>
-          </w:tcPr>
-          <w:p>
-            <w:pPr>
-              <w:widowControl w:val="0"/>
-              <w:spacing w:line="240" w:lineRule="auto"/>
-              <w:rPr>
-                <w:rFonts w:ascii="Times New Roman" w:hAnsi="Times New Roman" w:cs="Times New Roman"/>
-                <w:color w:val="000000"/>
-                <w:sz w:val="20"/>
-                <w:szCs w:val="20"/>
-              </w:rPr>
-            </w:pPr>
-            <w:r>
-              <w:rPr>
-                <w:rFonts w:ascii="Times New Roman" w:hAnsi="Times New Roman" w:cs="Times New Roman"/>
-                <w:color w:val="000000"/>
-                <w:sz w:val="20"/>
-                <w:szCs w:val="20"/>
-              </w:rPr>
-              <w:t>addQuantityAvailable</w:t>
-            </w:r>
-          </w:p>
-        </w:tc>
-        <w:tc>
-          <w:tcPr>
-            <w:tcW w:w="0" w:type="auto"/>
-            <w:shd w:val="clear" w:color="auto" w:fill="auto"/>
-            <w:tcMar>
-              <w:top w:w="100" w:type="dxa"/>
-              <w:left w:w="100" w:type="dxa"/>
-              <w:bottom w:w="100" w:type="dxa"/>
-              <w:right w:w="100" w:type="dxa"/>
-            </w:tcMar>
-            <w:vAlign w:val="center"/>
-          </w:tcPr>
-          <w:p>
-            <w:pPr>
-              <w:widowControl w:val="0"/>
-              <w:spacing w:line="240" w:lineRule="auto"/>
-              <w:rPr>
-                <w:rFonts w:ascii="Times New Roman" w:eastAsia="Times New Roman" w:hAnsi="Times New Roman" w:cs="Times New Roman"/>
-                <w:color w:val="000000"/>
-                <w:sz w:val="20"/>
-                <w:szCs w:val="20"/>
-                <w:lang w:val="es-CO"/>
-              </w:rPr>
-            </w:pPr>
-            <w:r>
-              <w:rPr>
-                <w:rFonts w:ascii="Times New Roman" w:eastAsia="Times New Roman" w:hAnsi="Times New Roman" w:cs="Times New Roman"/>
-                <w:color w:val="000000"/>
-                <w:sz w:val="20"/>
-                <w:szCs w:val="20"/>
-                <w:lang w:val="es-CO"/>
-              </w:rPr>
-              <w:t>setupStageProduct1</w:t>
-            </w:r>
-          </w:p>
-        </w:tc>
-        <w:tc>
-          <w:tcPr>
-            <w:tcW w:w="0" w:type="auto"/>
-            <w:shd w:val="clear" w:color="auto" w:fill="auto"/>
-            <w:tcMar>
-              <w:top w:w="100" w:type="dxa"/>
-              <w:left w:w="100" w:type="dxa"/>
-              <w:bottom w:w="100" w:type="dxa"/>
-              <w:right w:w="100" w:type="dxa"/>
-            </w:tcMar>
-            <w:vAlign w:val="center"/>
-          </w:tcPr>
-          <w:p>
-            <w:pPr>
-              <w:widowControl w:val="0"/>
-              <w:spacing w:line="240" w:lineRule="auto"/>
-              <w:rPr>
-                <w:rFonts w:ascii="Times New Roman" w:hAnsi="Times New Roman" w:cs="Times New Roman"/>
-                <w:sz w:val="20"/>
-                <w:szCs w:val="20"/>
-              </w:rPr>
-            </w:pPr>
-            <w:r>
-              <w:rPr>
-                <w:rFonts w:ascii="Times New Roman" w:hAnsi="Times New Roman" w:cs="Times New Roman"/>
-                <w:sz w:val="20"/>
-                <w:szCs w:val="20"/>
-              </w:rPr>
-              <w:t>productName</w:t>
-            </w:r>
-            <w:r>
-              <w:rPr>
-                <w:rFonts w:ascii="Times New Roman" w:hAnsi="Times New Roman" w:cs="Times New Roman"/>
-                <w:sz w:val="20"/>
-                <w:szCs w:val="20"/>
-              </w:rPr>
-              <w:t xml:space="preserve"> </w:t>
-            </w:r>
-            <w:r>
-              <w:rPr>
-                <w:rFonts w:ascii="Times New Roman" w:hAnsi="Times New Roman" w:cs="Times New Roman"/>
-                <w:sz w:val="20"/>
-                <w:szCs w:val="20"/>
-              </w:rPr>
-              <w:t>=</w:t>
-            </w:r>
-            <w:r>
-              <w:rPr>
-                <w:rFonts w:ascii="Times New Roman" w:hAnsi="Times New Roman" w:cs="Times New Roman"/>
-                <w:sz w:val="20"/>
-                <w:szCs w:val="20"/>
-              </w:rPr>
-              <w:t xml:space="preserve"> “</w:t>
-            </w:r>
-            <w:r>
-              <w:rPr>
-                <w:rFonts w:ascii="Times New Roman" w:hAnsi="Times New Roman" w:cs="Times New Roman"/>
-                <w:sz w:val="20"/>
-                <w:szCs w:val="20"/>
-              </w:rPr>
-              <w:t>PS5”, quantity2Add</w:t>
-            </w:r>
-            <w:r>
-              <w:rPr>
-                <w:rFonts w:ascii="Times New Roman" w:hAnsi="Times New Roman" w:cs="Times New Roman"/>
-                <w:sz w:val="20"/>
-                <w:szCs w:val="20"/>
-              </w:rPr>
-              <w:t xml:space="preserve"> </w:t>
-            </w:r>
-            <w:r>
-              <w:rPr>
-                <w:rFonts w:ascii="Times New Roman" w:hAnsi="Times New Roman" w:cs="Times New Roman"/>
-                <w:sz w:val="20"/>
-                <w:szCs w:val="20"/>
-              </w:rPr>
-              <w:t>=</w:t>
-            </w:r>
-            <w:r>
-              <w:rPr>
-                <w:rFonts w:ascii="Times New Roman" w:hAnsi="Times New Roman" w:cs="Times New Roman"/>
-                <w:sz w:val="20"/>
-                <w:szCs w:val="20"/>
-              </w:rPr>
-              <w:t xml:space="preserve"> </w:t>
-            </w:r>
-            <w:r>
-              <w:rPr>
-                <w:rFonts w:ascii="Times New Roman" w:hAnsi="Times New Roman" w:cs="Times New Roman"/>
-                <w:sz w:val="20"/>
-                <w:szCs w:val="20"/>
-              </w:rPr>
               <w:t>-4</w:t>
             </w:r>
           </w:p>
@@ -7630,255 +7373,6 @@
                 <w:szCs w:val="20"/>
               </w:rPr>
               <w:t>y el mensaje dice que no se pueden usar números negativos.</w:t>
-            </w:r>
-          </w:p>
-        </w:tc>
-      </w:tr>
-      <w:tr>
-        <w:trPr>
-          <w:trHeight w:val="390"/>
-        </w:trPr>
-        <w:tc>
-          <w:tcPr>
-            <w:tcW w:w="0" w:type="auto"/>
-            <w:shd w:val="clear" w:color="auto" w:fill="auto"/>
-            <w:tcMar>
-              <w:top w:w="100" w:type="dxa"/>
-              <w:left w:w="100" w:type="dxa"/>
-              <w:bottom w:w="100" w:type="dxa"/>
-              <w:right w:w="100" w:type="dxa"/>
-            </w:tcMar>
-            <w:vAlign w:val="center"/>
-          </w:tcPr>
-          <w:p>
-            <w:pPr>
-              <w:widowControl w:val="0"/>
-              <w:spacing w:line="240" w:lineRule="auto"/>
-              <w:rPr>
-                <w:rFonts w:ascii="Times New Roman" w:hAnsi="Times New Roman" w:cs="Times New Roman"/>
-                <w:sz w:val="20"/>
-                <w:szCs w:val="20"/>
-              </w:rPr>
-            </w:pPr>
-            <w:commentRangeStart w:id="1"/>
-            <w:r>
-              <w:rPr>
-                <w:rFonts w:ascii="Times New Roman" w:hAnsi="Times New Roman" w:cs="Times New Roman"/>
-                <w:sz w:val="20"/>
-                <w:szCs w:val="20"/>
-              </w:rPr>
-              <w:t>Product</w:t>
-            </w:r>
-          </w:p>
-        </w:tc>
-        <w:tc>
-          <w:tcPr>
-            <w:tcW w:w="0" w:type="auto"/>
-            <w:shd w:val="clear" w:color="auto" w:fill="auto"/>
-            <w:tcMar>
-              <w:top w:w="100" w:type="dxa"/>
-              <w:left w:w="100" w:type="dxa"/>
-              <w:bottom w:w="100" w:type="dxa"/>
-              <w:right w:w="100" w:type="dxa"/>
-            </w:tcMar>
-            <w:vAlign w:val="center"/>
-          </w:tcPr>
-          <w:p>
-            <w:pPr>
-              <w:widowControl w:val="0"/>
-              <w:spacing w:line="240" w:lineRule="auto"/>
-              <w:rPr>
-                <w:rFonts w:ascii="Times New Roman" w:hAnsi="Times New Roman" w:cs="Times New Roman"/>
-                <w:sz w:val="20"/>
-                <w:szCs w:val="20"/>
-              </w:rPr>
-            </w:pPr>
-            <w:r>
-              <w:rPr>
-                <w:rFonts w:ascii="Times New Roman" w:hAnsi="Times New Roman" w:cs="Times New Roman"/>
-                <w:color w:val="000000"/>
-                <w:sz w:val="20"/>
-                <w:szCs w:val="20"/>
-              </w:rPr>
-              <w:t>addQuantityAvailable</w:t>
-            </w:r>
-          </w:p>
-        </w:tc>
-        <w:tc>
-          <w:tcPr>
-            <w:tcW w:w="0" w:type="auto"/>
-            <w:shd w:val="clear" w:color="auto" w:fill="auto"/>
-            <w:tcMar>
-              <w:top w:w="100" w:type="dxa"/>
-              <w:left w:w="100" w:type="dxa"/>
-              <w:bottom w:w="100" w:type="dxa"/>
-              <w:right w:w="100" w:type="dxa"/>
-            </w:tcMar>
-            <w:vAlign w:val="center"/>
-          </w:tcPr>
-          <w:p>
-            <w:pPr>
-              <w:widowControl w:val="0"/>
-              <w:spacing w:line="240" w:lineRule="auto"/>
-              <w:rPr>
-                <w:rFonts w:ascii="Times New Roman" w:hAnsi="Times New Roman" w:cs="Times New Roman"/>
-                <w:sz w:val="20"/>
-                <w:szCs w:val="20"/>
-              </w:rPr>
-            </w:pPr>
-            <w:r>
-              <w:rPr>
-                <w:rFonts w:ascii="Times New Roman" w:eastAsia="Times New Roman" w:hAnsi="Times New Roman" w:cs="Times New Roman"/>
-                <w:color w:val="000000"/>
-                <w:sz w:val="20"/>
-                <w:szCs w:val="20"/>
-                <w:lang w:val="es-CO"/>
-              </w:rPr>
-              <w:t>setupStageProduct1</w:t>
-            </w:r>
-          </w:p>
-        </w:tc>
-        <w:tc>
-          <w:tcPr>
-            <w:tcW w:w="0" w:type="auto"/>
-            <w:shd w:val="clear" w:color="auto" w:fill="auto"/>
-            <w:tcMar>
-              <w:top w:w="100" w:type="dxa"/>
-              <w:left w:w="100" w:type="dxa"/>
-              <w:bottom w:w="100" w:type="dxa"/>
-              <w:right w:w="100" w:type="dxa"/>
-            </w:tcMar>
-            <w:vAlign w:val="center"/>
-          </w:tcPr>
-          <w:p>
-            <w:pPr>
-              <w:widowControl w:val="0"/>
-              <w:spacing w:line="240" w:lineRule="auto"/>
-              <w:rPr>
-                <w:rFonts w:ascii="Times New Roman" w:hAnsi="Times New Roman" w:cs="Times New Roman"/>
-                <w:sz w:val="20"/>
-                <w:szCs w:val="20"/>
-              </w:rPr>
-            </w:pPr>
-            <w:r>
-              <w:rPr>
-                <w:rFonts w:ascii="Times New Roman" w:hAnsi="Times New Roman" w:cs="Times New Roman"/>
-                <w:sz w:val="20"/>
-                <w:szCs w:val="20"/>
-              </w:rPr>
-              <w:t>productName</w:t>
-            </w:r>
-            <w:r>
-              <w:rPr>
-                <w:rFonts w:ascii="Times New Roman" w:hAnsi="Times New Roman" w:cs="Times New Roman"/>
-                <w:sz w:val="20"/>
-                <w:szCs w:val="20"/>
-              </w:rPr>
-              <w:t xml:space="preserve"> </w:t>
-            </w:r>
-            <w:r>
-              <w:rPr>
-                <w:rFonts w:ascii="Times New Roman" w:hAnsi="Times New Roman" w:cs="Times New Roman"/>
-                <w:sz w:val="20"/>
-                <w:szCs w:val="20"/>
-              </w:rPr>
-              <w:t>=</w:t>
-            </w:r>
-            <w:r>
-              <w:rPr>
-                <w:rFonts w:ascii="Times New Roman" w:hAnsi="Times New Roman" w:cs="Times New Roman"/>
-                <w:sz w:val="20"/>
-                <w:szCs w:val="20"/>
-              </w:rPr>
-              <w:t xml:space="preserve"> “</w:t>
-            </w:r>
-            <w:r>
-              <w:rPr>
-                <w:rFonts w:ascii="Times New Roman" w:hAnsi="Times New Roman" w:cs="Times New Roman"/>
-                <w:sz w:val="20"/>
-                <w:szCs w:val="20"/>
-              </w:rPr>
-              <w:t>PS5”, quantity2Add</w:t>
-            </w:r>
-            <w:r>
-              <w:rPr>
-                <w:rFonts w:ascii="Times New Roman" w:hAnsi="Times New Roman" w:cs="Times New Roman"/>
-                <w:sz w:val="20"/>
-                <w:szCs w:val="20"/>
-              </w:rPr>
-              <w:t xml:space="preserve"> </w:t>
-            </w:r>
-            <w:r>
-              <w:rPr>
-                <w:rFonts w:ascii="Times New Roman" w:hAnsi="Times New Roman" w:cs="Times New Roman"/>
-                <w:sz w:val="20"/>
-                <w:szCs w:val="20"/>
-              </w:rPr>
-              <w:t>=</w:t>
-            </w:r>
-            <w:r>
-              <w:rPr>
-                <w:rFonts w:ascii="Times New Roman" w:hAnsi="Times New Roman" w:cs="Times New Roman"/>
-                <w:sz w:val="20"/>
-                <w:szCs w:val="20"/>
-              </w:rPr>
-              <w:t xml:space="preserve"> </w:t>
-            </w:r>
-            <w:r>
-              <w:rPr>
-                <w:rFonts w:ascii="Times New Roman" w:hAnsi="Times New Roman" w:cs="Times New Roman"/>
-                <w:sz w:val="20"/>
-                <w:szCs w:val="20"/>
-              </w:rPr>
-              <w:t>2.5</w:t>
-            </w:r>
-          </w:p>
-        </w:tc>
-        <w:tc>
-          <w:tcPr>
-            <w:tcW w:w="0" w:type="auto"/>
-            <w:shd w:val="clear" w:color="auto" w:fill="auto"/>
-            <w:tcMar>
-              <w:top w:w="100" w:type="dxa"/>
-              <w:left w:w="100" w:type="dxa"/>
-              <w:bottom w:w="100" w:type="dxa"/>
-              <w:right w:w="100" w:type="dxa"/>
-            </w:tcMar>
-            <w:vAlign w:val="center"/>
-          </w:tcPr>
-          <w:p>
-            <w:pPr>
-              <w:widowControl w:val="0"/>
-              <w:spacing w:line="240" w:lineRule="auto"/>
-              <w:rPr>
-                <w:rFonts w:ascii="Times New Roman" w:hAnsi="Times New Roman" w:cs="Times New Roman"/>
-                <w:sz w:val="20"/>
-                <w:szCs w:val="20"/>
-              </w:rPr>
-            </w:pPr>
-            <w:r>
-              <w:rPr>
-                <w:rFonts w:ascii="Times New Roman" w:hAnsi="Times New Roman" w:cs="Times New Roman"/>
-                <w:sz w:val="20"/>
-                <w:szCs w:val="20"/>
-              </w:rPr>
-              <w:t xml:space="preserve">La cantidad del producto se mantiene en 4. Adicionalmente, lanza una Excepción </w:t>
-            </w:r>
-            <w:r>
-              <w:rPr>
-                <w:rFonts w:ascii="Times New Roman" w:hAnsi="Times New Roman" w:cs="Times New Roman"/>
-                <w:color w:val="000000"/>
-                <w:sz w:val="20"/>
-                <w:szCs w:val="20"/>
-              </w:rPr>
-              <w:t>y el mensaje dice que no se pueden usar números decimales.</w:t>
-            </w:r>
-            <w:commentRangeEnd w:id="1"/>
-            <w:r>
-              <w:rPr>
-                <w:rStyle w:val="Refdecomentario"/>
-              </w:rPr>
-              <w:commentReference w:id="1"/>
             </w:r>
           </w:p>
         </w:tc>
@@ -7953,8 +7447,8 @@
         <w:gridCol w:w="978"/>
         <w:gridCol w:w="956"/>
         <w:gridCol w:w="1945"/>
-        <w:gridCol w:w="3282"/>
-        <w:gridCol w:w="3619"/>
+        <w:gridCol w:w="3372"/>
+        <w:gridCol w:w="3529"/>
       </w:tblGrid>
       <w:tr>
         <w:trPr>
@@ -8682,7 +8176,6 @@
                 <w:sz w:val="20"/>
                 <w:szCs w:val="20"/>
               </w:rPr>
-              <w:lastRenderedPageBreak/>
               <w:t>OrderList</w:t>
             </w:r>
           </w:p>
@@ -8985,8 +8478,19 @@
                 <w:szCs w:val="20"/>
                 <w:lang w:val="es-CO"/>
               </w:rPr>
-              <w:t>250000.0, purchaseDate</w:t>
-            </w:r>
+              <w:t xml:space="preserve">250000.0, </w:t>
+            </w:r>
+            <w:proofErr w:type="spellStart"/>
+            <w:r>
+              <w:rPr>
+                <w:rFonts w:ascii="Times New Roman" w:hAnsi="Times New Roman" w:cs="Times New Roman"/>
+                <w:sz w:val="20"/>
+                <w:szCs w:val="20"/>
+                <w:lang w:val="es-CO"/>
+              </w:rPr>
+              <w:t>purchaseDate</w:t>
+            </w:r>
+            <w:proofErr w:type="spellEnd"/>
             <w:r>
               <w:rPr>
                 <w:rFonts w:ascii="Times New Roman" w:hAnsi="Times New Roman" w:cs="Times New Roman"/>
@@ -9086,7 +8590,6 @@
                 <w:szCs w:val="20"/>
               </w:rPr>
             </w:pPr>
-            <w:commentRangeStart w:id="2"/>
             <w:r>
               <w:rPr>
                 <w:rFonts w:ascii="Times New Roman" w:hAnsi="Times New Roman" w:cs="Times New Roman"/>
@@ -9269,48 +8772,82 @@
                 <w:szCs w:val="20"/>
                 <w:lang w:val="es-CO"/>
               </w:rPr>
-              <w:t xml:space="preserve"> = 250000.0, purchaseDate = 2023</w:t>
-            </w:r>
-          </w:p>
-        </w:tc>
-        <w:tc>
-          <w:tcPr>
-            <w:tcW w:w="0" w:type="auto"/>
-            <w:shd w:val="clear" w:color="auto" w:fill="auto"/>
-            <w:tcMar>
-              <w:top w:w="100" w:type="dxa"/>
-              <w:left w:w="100" w:type="dxa"/>
-              <w:bottom w:w="100" w:type="dxa"/>
-              <w:right w:w="100" w:type="dxa"/>
-            </w:tcMar>
-            <w:vAlign w:val="center"/>
-          </w:tcPr>
-          <w:p>
-            <w:pPr>
-              <w:widowControl w:val="0"/>
-              <w:spacing w:line="240" w:lineRule="auto"/>
-              <w:rPr>
-                <w:rFonts w:ascii="Times New Roman" w:hAnsi="Times New Roman" w:cs="Times New Roman"/>
-                <w:sz w:val="20"/>
-                <w:szCs w:val="20"/>
-                <w:lang w:val="es-CO"/>
-              </w:rPr>
-            </w:pPr>
-            <w:r>
-              <w:rPr>
-                <w:rFonts w:ascii="Times New Roman" w:hAnsi="Times New Roman" w:cs="Times New Roman"/>
-                <w:sz w:val="20"/>
-                <w:szCs w:val="20"/>
-                <w:lang w:val="es-CO"/>
-              </w:rPr>
-              <w:t>El pedido no es añadido a la lista de pedido. Adicionalmente, se lanza una Excepción y el mensaje especifica un mal formato de fecha.</w:t>
-            </w:r>
-            <w:commentRangeEnd w:id="2"/>
-            <w:r>
-              <w:rPr>
-                <w:rStyle w:val="Refdecomentario"/>
-              </w:rPr>
-              <w:commentReference w:id="2"/>
+              <w:t xml:space="preserve"> = </w:t>
+            </w:r>
+            <w:r>
+              <w:rPr>
+                <w:rFonts w:ascii="Times New Roman" w:hAnsi="Times New Roman" w:cs="Times New Roman"/>
+                <w:sz w:val="20"/>
+                <w:szCs w:val="20"/>
+                <w:lang w:val="es-CO"/>
+              </w:rPr>
+              <w:lastRenderedPageBreak/>
+              <w:t xml:space="preserve">250000.0, </w:t>
+            </w:r>
+            <w:proofErr w:type="spellStart"/>
+            <w:r>
+              <w:rPr>
+                <w:rFonts w:ascii="Times New Roman" w:hAnsi="Times New Roman" w:cs="Times New Roman"/>
+                <w:sz w:val="20"/>
+                <w:szCs w:val="20"/>
+                <w:lang w:val="es-CO"/>
+              </w:rPr>
+              <w:t>purchaseDate</w:t>
+            </w:r>
+            <w:proofErr w:type="spellEnd"/>
+            <w:r>
+              <w:rPr>
+                <w:rFonts w:ascii="Times New Roman" w:hAnsi="Times New Roman" w:cs="Times New Roman"/>
+                <w:sz w:val="20"/>
+                <w:szCs w:val="20"/>
+                <w:lang w:val="es-CO"/>
+              </w:rPr>
+              <w:t xml:space="preserve"> = 2023</w:t>
+            </w:r>
+          </w:p>
+        </w:tc>
+        <w:tc>
+          <w:tcPr>
+            <w:tcW w:w="0" w:type="auto"/>
+            <w:shd w:val="clear" w:color="auto" w:fill="auto"/>
+            <w:tcMar>
+              <w:top w:w="100" w:type="dxa"/>
+              <w:left w:w="100" w:type="dxa"/>
+              <w:bottom w:w="100" w:type="dxa"/>
+              <w:right w:w="100" w:type="dxa"/>
+            </w:tcMar>
+            <w:vAlign w:val="center"/>
+          </w:tcPr>
+          <w:p>
+            <w:pPr>
+              <w:widowControl w:val="0"/>
+              <w:spacing w:line="240" w:lineRule="auto"/>
+              <w:rPr>
+                <w:rFonts w:ascii="Times New Roman" w:hAnsi="Times New Roman" w:cs="Times New Roman"/>
+                <w:sz w:val="20"/>
+                <w:szCs w:val="20"/>
+                <w:lang w:val="es-CO"/>
+              </w:rPr>
+            </w:pPr>
+            <w:r>
+              <w:rPr>
+                <w:rFonts w:ascii="Times New Roman" w:hAnsi="Times New Roman" w:cs="Times New Roman"/>
+                <w:sz w:val="20"/>
+                <w:szCs w:val="20"/>
+                <w:lang w:val="es-CO"/>
+              </w:rPr>
+              <w:lastRenderedPageBreak/>
+              <w:t xml:space="preserve">El pedido no es añadido a la lista de pedido. Adicionalmente, se lanza una Excepción y el mensaje especifica un </w:t>
+            </w:r>
+            <w:r>
+              <w:rPr>
+                <w:rFonts w:ascii="Times New Roman" w:hAnsi="Times New Roman" w:cs="Times New Roman"/>
+                <w:sz w:val="20"/>
+                <w:szCs w:val="20"/>
+                <w:lang w:val="es-CO"/>
+              </w:rPr>
+              <w:lastRenderedPageBreak/>
+              <w:t>mal formato de fecha.</w:t>
             </w:r>
           </w:p>
         </w:tc>
@@ -9347,6 +8884,7 @@
                 <w:sz w:val="20"/>
                 <w:szCs w:val="20"/>
               </w:rPr>
+              <w:lastRenderedPageBreak/>
               <w:t>OrderList</w:t>
             </w:r>
           </w:p>
@@ -9523,58 +9061,61 @@
                 <w:szCs w:val="20"/>
                 <w:lang w:val="es-CO"/>
               </w:rPr>
-              <w:t xml:space="preserve"> = 250000.0, purchaseDate = 2023-04-12</w:t>
-            </w:r>
-          </w:p>
-        </w:tc>
-        <w:tc>
-          <w:tcPr>
-            <w:tcW w:w="0" w:type="auto"/>
-            <w:shd w:val="clear" w:color="auto" w:fill="auto"/>
-            <w:tcMar>
-              <w:top w:w="100" w:type="dxa"/>
-              <w:left w:w="100" w:type="dxa"/>
-              <w:bottom w:w="100" w:type="dxa"/>
-              <w:right w:w="100" w:type="dxa"/>
-            </w:tcMar>
-            <w:vAlign w:val="center"/>
-          </w:tcPr>
-          <w:p>
-            <w:pPr>
-              <w:widowControl w:val="0"/>
-              <w:spacing w:line="240" w:lineRule="auto"/>
-              <w:rPr>
-                <w:rFonts w:ascii="Times New Roman" w:hAnsi="Times New Roman" w:cs="Times New Roman"/>
-                <w:sz w:val="20"/>
-                <w:szCs w:val="20"/>
-                <w:lang w:val="es-CO"/>
-              </w:rPr>
-            </w:pPr>
-            <w:r>
-              <w:rPr>
-                <w:rFonts w:ascii="Times New Roman" w:hAnsi="Times New Roman" w:cs="Times New Roman"/>
-                <w:sz w:val="20"/>
-                <w:szCs w:val="20"/>
-                <w:lang w:val="es-CO"/>
-              </w:rPr>
-              <w:t xml:space="preserve">El pedido no es añadido a la lista de pedido. Adicionalmente, se lanza una Excepción y el mensaje dice que la lista de productos no coincide con la lista de </w:t>
-            </w:r>
-            <w:commentRangeStart w:id="3"/>
-            <w:r>
-              <w:rPr>
-                <w:rFonts w:ascii="Times New Roman" w:hAnsi="Times New Roman" w:cs="Times New Roman"/>
-                <w:sz w:val="20"/>
-                <w:szCs w:val="20"/>
-                <w:lang w:val="es-CO"/>
-              </w:rPr>
-              <w:t>cantidades.</w:t>
-            </w:r>
-            <w:commentRangeEnd w:id="3"/>
-            <w:r>
-              <w:rPr>
-                <w:rStyle w:val="Refdecomentario"/>
-              </w:rPr>
-              <w:commentReference w:id="3"/>
+              <w:t xml:space="preserve"> = 250000.0, </w:t>
+            </w:r>
+            <w:proofErr w:type="spellStart"/>
+            <w:r>
+              <w:rPr>
+                <w:rFonts w:ascii="Times New Roman" w:hAnsi="Times New Roman" w:cs="Times New Roman"/>
+                <w:sz w:val="20"/>
+                <w:szCs w:val="20"/>
+                <w:lang w:val="es-CO"/>
+              </w:rPr>
+              <w:t>purchaseDate</w:t>
+            </w:r>
+            <w:proofErr w:type="spellEnd"/>
+            <w:r>
+              <w:rPr>
+                <w:rFonts w:ascii="Times New Roman" w:hAnsi="Times New Roman" w:cs="Times New Roman"/>
+                <w:sz w:val="20"/>
+                <w:szCs w:val="20"/>
+                <w:lang w:val="es-CO"/>
+              </w:rPr>
+              <w:t xml:space="preserve"> = 2023-04-12</w:t>
+            </w:r>
+          </w:p>
+        </w:tc>
+        <w:tc>
+          <w:tcPr>
+            <w:tcW w:w="0" w:type="auto"/>
+            <w:shd w:val="clear" w:color="auto" w:fill="auto"/>
+            <w:tcMar>
+              <w:top w:w="100" w:type="dxa"/>
+              <w:left w:w="100" w:type="dxa"/>
+              <w:bottom w:w="100" w:type="dxa"/>
+              <w:right w:w="100" w:type="dxa"/>
+            </w:tcMar>
+            <w:vAlign w:val="center"/>
+          </w:tcPr>
+          <w:p>
+            <w:pPr>
+              <w:widowControl w:val="0"/>
+              <w:spacing w:line="240" w:lineRule="auto"/>
+              <w:rPr>
+                <w:rFonts w:ascii="Times New Roman" w:hAnsi="Times New Roman" w:cs="Times New Roman"/>
+                <w:sz w:val="20"/>
+                <w:szCs w:val="20"/>
+                <w:lang w:val="es-CO"/>
+              </w:rPr>
+            </w:pPr>
+            <w:r>
+              <w:rPr>
+                <w:rFonts w:ascii="Times New Roman" w:hAnsi="Times New Roman" w:cs="Times New Roman"/>
+                <w:sz w:val="20"/>
+                <w:szCs w:val="20"/>
+                <w:lang w:val="es-CO"/>
+              </w:rPr>
+              <w:t>El pedido no es añadido a la lista de pedido. Adicionalmente, se lanza una Excepción y el mensaje dice que la lista de productos no coincide con la lista de cantidades.</w:t>
             </w:r>
           </w:p>
         </w:tc>
@@ -9747,25 +9288,420 @@
                 <w:szCs w:val="20"/>
                 <w:lang w:val="es-CO"/>
               </w:rPr>
-              <w:t xml:space="preserve">El pedido no es añadido a la lista de pedido. Adicionalmente, se lanza una Excepción y el mensaje dice que la lista de productos no coincide con la lista de </w:t>
-            </w:r>
-            <w:commentRangeStart w:id="4"/>
-            <w:r>
-              <w:rPr>
-                <w:rFonts w:ascii="Times New Roman" w:hAnsi="Times New Roman" w:cs="Times New Roman"/>
-                <w:sz w:val="20"/>
-                <w:szCs w:val="20"/>
-                <w:lang w:val="es-CO"/>
-              </w:rPr>
-              <w:t>cantidades</w:t>
-            </w:r>
-            <w:commentRangeEnd w:id="4"/>
-            <w:r>
-              <w:rPr>
-                <w:rStyle w:val="Refdecomentario"/>
-              </w:rPr>
-              <w:commentReference w:id="4"/>
-            </w:r>
+              <w:t>El pedido no es añadido a la lista de pedido. Adicionalmente, se lanza una Excepción y el mensaje dice que la lista de productos no coincide con la lista de cantidades.</w:t>
+            </w:r>
+          </w:p>
+        </w:tc>
+      </w:tr>
+      <w:tr>
+        <w:trPr>
+          <w:trHeight w:val="390"/>
+        </w:trPr>
+        <w:tc>
+          <w:tcPr>
+            <w:tcW w:w="0" w:type="auto"/>
+            <w:shd w:val="clear" w:color="auto" w:fill="auto"/>
+            <w:tcMar>
+              <w:top w:w="100" w:type="dxa"/>
+              <w:left w:w="100" w:type="dxa"/>
+              <w:bottom w:w="100" w:type="dxa"/>
+              <w:right w:w="100" w:type="dxa"/>
+            </w:tcMar>
+            <w:vAlign w:val="center"/>
+          </w:tcPr>
+          <w:p>
+            <w:pPr>
+              <w:widowControl w:val="0"/>
+              <w:spacing w:line="240" w:lineRule="auto"/>
+              <w:rPr>
+                <w:rFonts w:ascii="Times New Roman" w:hAnsi="Times New Roman" w:cs="Times New Roman"/>
+                <w:sz w:val="20"/>
+                <w:szCs w:val="20"/>
+              </w:rPr>
+            </w:pPr>
+            <w:proofErr w:type="spellStart"/>
+            <w:r>
+              <w:rPr>
+                <w:rFonts w:ascii="Times New Roman" w:hAnsi="Times New Roman" w:cs="Times New Roman"/>
+                <w:sz w:val="20"/>
+                <w:szCs w:val="20"/>
+              </w:rPr>
+              <w:t>Order</w:t>
+            </w:r>
+            <w:proofErr w:type="spellEnd"/>
+          </w:p>
+        </w:tc>
+        <w:tc>
+          <w:tcPr>
+            <w:tcW w:w="0" w:type="auto"/>
+            <w:shd w:val="clear" w:color="auto" w:fill="auto"/>
+            <w:tcMar>
+              <w:top w:w="100" w:type="dxa"/>
+              <w:left w:w="100" w:type="dxa"/>
+              <w:bottom w:w="100" w:type="dxa"/>
+              <w:right w:w="100" w:type="dxa"/>
+            </w:tcMar>
+            <w:vAlign w:val="center"/>
+          </w:tcPr>
+          <w:p>
+            <w:pPr>
+              <w:widowControl w:val="0"/>
+              <w:spacing w:line="240" w:lineRule="auto"/>
+              <w:rPr>
+                <w:rFonts w:ascii="Times New Roman" w:hAnsi="Times New Roman" w:cs="Times New Roman"/>
+                <w:sz w:val="20"/>
+                <w:szCs w:val="20"/>
+              </w:rPr>
+            </w:pPr>
+            <w:proofErr w:type="spellStart"/>
+            <w:r>
+              <w:rPr>
+                <w:rFonts w:ascii="Times New Roman" w:hAnsi="Times New Roman" w:cs="Times New Roman"/>
+                <w:sz w:val="20"/>
+                <w:szCs w:val="20"/>
+              </w:rPr>
+              <w:t>addOrder</w:t>
+            </w:r>
+            <w:proofErr w:type="spellEnd"/>
+          </w:p>
+        </w:tc>
+        <w:tc>
+          <w:tcPr>
+            <w:tcW w:w="0" w:type="auto"/>
+            <w:shd w:val="clear" w:color="auto" w:fill="auto"/>
+            <w:tcMar>
+              <w:top w:w="100" w:type="dxa"/>
+              <w:left w:w="100" w:type="dxa"/>
+              <w:bottom w:w="100" w:type="dxa"/>
+              <w:right w:w="100" w:type="dxa"/>
+            </w:tcMar>
+            <w:vAlign w:val="center"/>
+          </w:tcPr>
+          <w:p>
+            <w:pPr>
+              <w:widowControl w:val="0"/>
+              <w:spacing w:line="240" w:lineRule="auto"/>
+              <w:rPr>
+                <w:rFonts w:ascii="Times New Roman" w:eastAsia="Times New Roman" w:hAnsi="Times New Roman" w:cs="Times New Roman"/>
+                <w:color w:val="000000"/>
+                <w:sz w:val="20"/>
+                <w:szCs w:val="20"/>
+                <w:lang w:val="es-CO"/>
+              </w:rPr>
+            </w:pPr>
+            <w:proofErr w:type="spellStart"/>
+            <w:r>
+              <w:rPr>
+                <w:rFonts w:ascii="Times New Roman" w:eastAsia="Times New Roman" w:hAnsi="Times New Roman" w:cs="Times New Roman"/>
+                <w:color w:val="000000"/>
+                <w:sz w:val="20"/>
+                <w:szCs w:val="20"/>
+                <w:lang w:val="es-CO"/>
+              </w:rPr>
+              <w:t>None</w:t>
+            </w:r>
+            <w:proofErr w:type="spellEnd"/>
+          </w:p>
+        </w:tc>
+        <w:tc>
+          <w:tcPr>
+            <w:tcW w:w="0" w:type="auto"/>
+            <w:shd w:val="clear" w:color="auto" w:fill="auto"/>
+            <w:tcMar>
+              <w:top w:w="100" w:type="dxa"/>
+              <w:left w:w="100" w:type="dxa"/>
+              <w:bottom w:w="100" w:type="dxa"/>
+              <w:right w:w="100" w:type="dxa"/>
+            </w:tcMar>
+            <w:vAlign w:val="center"/>
+          </w:tcPr>
+          <w:p>
+            <w:pPr>
+              <w:widowControl w:val="0"/>
+              <w:spacing w:line="240" w:lineRule="auto"/>
+              <w:rPr>
+                <w:rFonts w:ascii="Times New Roman" w:hAnsi="Times New Roman" w:cs="Times New Roman"/>
+                <w:sz w:val="20"/>
+                <w:szCs w:val="20"/>
+                <w:lang w:val="en-US"/>
+              </w:rPr>
+            </w:pPr>
+            <w:proofErr w:type="spellStart"/>
+            <w:r>
+              <w:rPr>
+                <w:rFonts w:ascii="Times New Roman" w:hAnsi="Times New Roman" w:cs="Times New Roman"/>
+                <w:sz w:val="20"/>
+                <w:szCs w:val="20"/>
+                <w:lang w:val="en-US"/>
+              </w:rPr>
+              <w:t>buyerName</w:t>
+            </w:r>
+            <w:proofErr w:type="spellEnd"/>
+            <w:r>
+              <w:rPr>
+                <w:rFonts w:ascii="Times New Roman" w:hAnsi="Times New Roman" w:cs="Times New Roman"/>
+                <w:sz w:val="20"/>
+                <w:szCs w:val="20"/>
+                <w:lang w:val="en-US"/>
+              </w:rPr>
+              <w:t xml:space="preserve"> =</w:t>
+            </w:r>
+            <w:r>
+              <w:rPr>
+                <w:rFonts w:ascii="Times New Roman" w:hAnsi="Times New Roman" w:cs="Times New Roman"/>
+                <w:sz w:val="20"/>
+                <w:szCs w:val="20"/>
+                <w:lang w:val="en-US"/>
+              </w:rPr>
+              <w:t xml:space="preserve"> </w:t>
+            </w:r>
+            <w:r>
+              <w:rPr>
+                <w:rFonts w:ascii="Times New Roman" w:hAnsi="Times New Roman" w:cs="Times New Roman"/>
+                <w:sz w:val="20"/>
+                <w:szCs w:val="20"/>
+                <w:lang w:val="en-US"/>
+              </w:rPr>
+              <w:t>"Santiago", products</w:t>
+            </w:r>
+            <w:r>
+              <w:rPr>
+                <w:rFonts w:ascii="Times New Roman" w:hAnsi="Times New Roman" w:cs="Times New Roman"/>
+                <w:sz w:val="20"/>
+                <w:szCs w:val="20"/>
+                <w:lang w:val="en-US"/>
+              </w:rPr>
+              <w:t xml:space="preserve"> = [</w:t>
+            </w:r>
+            <w:r>
+              <w:rPr>
+                <w:rFonts w:ascii="Times New Roman" w:hAnsi="Times New Roman" w:cs="Times New Roman"/>
+                <w:sz w:val="20"/>
+                <w:szCs w:val="20"/>
+                <w:lang w:val="en-US"/>
+              </w:rPr>
+              <w:t>"PS5", "PSP", "</w:t>
+            </w:r>
+            <w:proofErr w:type="spellStart"/>
+            <w:r>
+              <w:rPr>
+                <w:rFonts w:ascii="Times New Roman" w:hAnsi="Times New Roman" w:cs="Times New Roman"/>
+                <w:sz w:val="20"/>
+                <w:szCs w:val="20"/>
+                <w:lang w:val="en-US"/>
+              </w:rPr>
+              <w:t>Audífonos</w:t>
+            </w:r>
+            <w:proofErr w:type="spellEnd"/>
+            <w:r>
+              <w:rPr>
+                <w:rFonts w:ascii="Times New Roman" w:hAnsi="Times New Roman" w:cs="Times New Roman"/>
+                <w:sz w:val="20"/>
+                <w:szCs w:val="20"/>
+                <w:lang w:val="en-US"/>
+              </w:rPr>
+              <w:t>"</w:t>
+            </w:r>
+            <w:r>
+              <w:rPr>
+                <w:rFonts w:ascii="Times New Roman" w:hAnsi="Times New Roman" w:cs="Times New Roman"/>
+                <w:sz w:val="20"/>
+                <w:szCs w:val="20"/>
+                <w:lang w:val="en-US"/>
+              </w:rPr>
+              <w:t>]</w:t>
+            </w:r>
+            <w:r>
+              <w:rPr>
+                <w:rFonts w:ascii="Times New Roman" w:hAnsi="Times New Roman" w:cs="Times New Roman"/>
+                <w:sz w:val="20"/>
+                <w:szCs w:val="20"/>
+                <w:lang w:val="en-US"/>
+              </w:rPr>
+              <w:t>,</w:t>
+            </w:r>
+            <w:r>
+              <w:rPr>
+                <w:rFonts w:ascii="Times New Roman" w:hAnsi="Times New Roman" w:cs="Times New Roman"/>
+                <w:sz w:val="20"/>
+                <w:szCs w:val="20"/>
+                <w:lang w:val="en-US"/>
+              </w:rPr>
+              <w:t xml:space="preserve"> </w:t>
+            </w:r>
+            <w:proofErr w:type="spellStart"/>
+            <w:r>
+              <w:rPr>
+                <w:rFonts w:ascii="Times New Roman" w:hAnsi="Times New Roman" w:cs="Times New Roman"/>
+                <w:sz w:val="20"/>
+                <w:szCs w:val="20"/>
+                <w:lang w:val="en-US"/>
+              </w:rPr>
+              <w:t>productsQuantity</w:t>
+            </w:r>
+            <w:proofErr w:type="spellEnd"/>
+            <w:r>
+              <w:rPr>
+                <w:rFonts w:ascii="Times New Roman" w:hAnsi="Times New Roman" w:cs="Times New Roman"/>
+                <w:sz w:val="20"/>
+                <w:szCs w:val="20"/>
+                <w:lang w:val="en-US"/>
+              </w:rPr>
+              <w:t xml:space="preserve"> = [</w:t>
+            </w:r>
+            <w:r>
+              <w:rPr>
+                <w:rFonts w:ascii="Times New Roman" w:hAnsi="Times New Roman" w:cs="Times New Roman"/>
+                <w:sz w:val="20"/>
+                <w:szCs w:val="20"/>
+                <w:lang w:val="en-US"/>
+              </w:rPr>
+              <w:t>"2", "3", "2"</w:t>
+            </w:r>
+            <w:r>
+              <w:rPr>
+                <w:rFonts w:ascii="Times New Roman" w:hAnsi="Times New Roman" w:cs="Times New Roman"/>
+                <w:sz w:val="20"/>
+                <w:szCs w:val="20"/>
+                <w:lang w:val="en-US"/>
+              </w:rPr>
+              <w:t>]</w:t>
+            </w:r>
+            <w:r>
+              <w:rPr>
+                <w:rFonts w:ascii="Times New Roman" w:hAnsi="Times New Roman" w:cs="Times New Roman"/>
+                <w:sz w:val="20"/>
+                <w:szCs w:val="20"/>
+                <w:lang w:val="en-US"/>
+              </w:rPr>
+              <w:t>,</w:t>
+            </w:r>
+            <w:r>
+              <w:rPr>
+                <w:rFonts w:ascii="Times New Roman" w:hAnsi="Times New Roman" w:cs="Times New Roman"/>
+                <w:sz w:val="20"/>
+                <w:szCs w:val="20"/>
+                <w:lang w:val="en-US"/>
+              </w:rPr>
+              <w:t xml:space="preserve"> -</w:t>
+            </w:r>
+            <w:r>
+              <w:rPr>
+                <w:rFonts w:ascii="Times New Roman" w:hAnsi="Times New Roman" w:cs="Times New Roman"/>
+                <w:sz w:val="20"/>
+                <w:szCs w:val="20"/>
+                <w:lang w:val="en-US"/>
+              </w:rPr>
+              <w:t xml:space="preserve">2000000, </w:t>
+            </w:r>
+            <w:r>
+              <w:rPr>
+                <w:rFonts w:ascii="Times New Roman" w:hAnsi="Times New Roman" w:cs="Times New Roman"/>
+                <w:sz w:val="20"/>
+                <w:szCs w:val="20"/>
+                <w:lang w:val="en-US"/>
+              </w:rPr>
+              <w:t xml:space="preserve">date = </w:t>
+            </w:r>
+            <w:r>
+              <w:rPr>
+                <w:rFonts w:ascii="Times New Roman" w:hAnsi="Times New Roman" w:cs="Times New Roman"/>
+                <w:sz w:val="20"/>
+                <w:szCs w:val="20"/>
+                <w:lang w:val="en-US"/>
+              </w:rPr>
+              <w:t>2023</w:t>
+            </w:r>
+            <w:r>
+              <w:rPr>
+                <w:rFonts w:ascii="Times New Roman" w:hAnsi="Times New Roman" w:cs="Times New Roman"/>
+                <w:sz w:val="20"/>
+                <w:szCs w:val="20"/>
+                <w:lang w:val="en-US"/>
+              </w:rPr>
+              <w:t>-</w:t>
+            </w:r>
+            <w:r>
+              <w:rPr>
+                <w:rFonts w:ascii="Times New Roman" w:hAnsi="Times New Roman" w:cs="Times New Roman"/>
+                <w:sz w:val="20"/>
+                <w:szCs w:val="20"/>
+                <w:lang w:val="en-US"/>
+              </w:rPr>
+              <w:t>4</w:t>
+            </w:r>
+            <w:r>
+              <w:rPr>
+                <w:rFonts w:ascii="Times New Roman" w:hAnsi="Times New Roman" w:cs="Times New Roman"/>
+                <w:sz w:val="20"/>
+                <w:szCs w:val="20"/>
+                <w:lang w:val="en-US"/>
+              </w:rPr>
+              <w:t>-</w:t>
+            </w:r>
+            <w:r>
+              <w:rPr>
+                <w:rFonts w:ascii="Times New Roman" w:hAnsi="Times New Roman" w:cs="Times New Roman"/>
+                <w:sz w:val="20"/>
+                <w:szCs w:val="20"/>
+                <w:lang w:val="en-US"/>
+              </w:rPr>
+              <w:t>5</w:t>
+            </w:r>
+          </w:p>
+        </w:tc>
+        <w:tc>
+          <w:tcPr>
+            <w:tcW w:w="0" w:type="auto"/>
+            <w:shd w:val="clear" w:color="auto" w:fill="auto"/>
+            <w:tcMar>
+              <w:top w:w="100" w:type="dxa"/>
+              <w:left w:w="100" w:type="dxa"/>
+              <w:bottom w:w="100" w:type="dxa"/>
+              <w:right w:w="100" w:type="dxa"/>
+            </w:tcMar>
+            <w:vAlign w:val="center"/>
+          </w:tcPr>
+          <w:p>
+            <w:pPr>
+              <w:widowControl w:val="0"/>
+              <w:spacing w:line="240" w:lineRule="auto"/>
+              <w:rPr>
+                <w:rFonts w:ascii="Times New Roman" w:hAnsi="Times New Roman" w:cs="Times New Roman"/>
+                <w:sz w:val="20"/>
+                <w:szCs w:val="20"/>
+                <w:lang w:val="es-CO"/>
+              </w:rPr>
+            </w:pPr>
+            <w:r>
+              <w:rPr>
+                <w:rFonts w:ascii="Times New Roman" w:hAnsi="Times New Roman" w:cs="Times New Roman"/>
+                <w:sz w:val="20"/>
+                <w:szCs w:val="20"/>
+                <w:lang w:val="es-CO"/>
+              </w:rPr>
+              <w:t>Se ha creado con é</w:t>
+            </w:r>
+            <w:r>
+              <w:rPr>
+                <w:rFonts w:ascii="Times New Roman" w:hAnsi="Times New Roman" w:cs="Times New Roman"/>
+                <w:sz w:val="20"/>
+                <w:szCs w:val="20"/>
+                <w:lang w:val="es-CO"/>
+              </w:rPr>
+              <w:t xml:space="preserve">xito un objeto de la case </w:t>
+            </w:r>
+            <w:proofErr w:type="spellStart"/>
+            <w:r>
+              <w:rPr>
+                <w:rFonts w:ascii="Times New Roman" w:hAnsi="Times New Roman" w:cs="Times New Roman"/>
+                <w:sz w:val="20"/>
+                <w:szCs w:val="20"/>
+                <w:lang w:val="es-CO"/>
+              </w:rPr>
+              <w:t>Order</w:t>
+            </w:r>
+            <w:proofErr w:type="spellEnd"/>
             <w:r>
               <w:rPr>
                 <w:rFonts w:ascii="Times New Roman" w:hAnsi="Times New Roman" w:cs="Times New Roman"/>
@@ -9774,6 +9710,398 @@
                 <w:lang w:val="es-CO"/>
               </w:rPr>
               <w:t>.</w:t>
+            </w:r>
+          </w:p>
+        </w:tc>
+      </w:tr>
+      <w:tr>
+        <w:trPr>
+          <w:trHeight w:val="390"/>
+        </w:trPr>
+        <w:tc>
+          <w:tcPr>
+            <w:tcW w:w="0" w:type="auto"/>
+            <w:shd w:val="clear" w:color="auto" w:fill="auto"/>
+            <w:tcMar>
+              <w:top w:w="100" w:type="dxa"/>
+              <w:left w:w="100" w:type="dxa"/>
+              <w:bottom w:w="100" w:type="dxa"/>
+              <w:right w:w="100" w:type="dxa"/>
+            </w:tcMar>
+            <w:vAlign w:val="center"/>
+          </w:tcPr>
+          <w:p>
+            <w:pPr>
+              <w:widowControl w:val="0"/>
+              <w:spacing w:line="240" w:lineRule="auto"/>
+              <w:rPr>
+                <w:rFonts w:ascii="Times New Roman" w:hAnsi="Times New Roman" w:cs="Times New Roman"/>
+                <w:sz w:val="20"/>
+                <w:szCs w:val="20"/>
+              </w:rPr>
+            </w:pPr>
+            <w:proofErr w:type="spellStart"/>
+            <w:r>
+              <w:rPr>
+                <w:rFonts w:ascii="Times New Roman" w:hAnsi="Times New Roman" w:cs="Times New Roman"/>
+                <w:sz w:val="20"/>
+                <w:szCs w:val="20"/>
+              </w:rPr>
+              <w:t>Order</w:t>
+            </w:r>
+            <w:proofErr w:type="spellEnd"/>
+          </w:p>
+        </w:tc>
+        <w:tc>
+          <w:tcPr>
+            <w:tcW w:w="0" w:type="auto"/>
+            <w:shd w:val="clear" w:color="auto" w:fill="auto"/>
+            <w:tcMar>
+              <w:top w:w="100" w:type="dxa"/>
+              <w:left w:w="100" w:type="dxa"/>
+              <w:bottom w:w="100" w:type="dxa"/>
+              <w:right w:w="100" w:type="dxa"/>
+            </w:tcMar>
+            <w:vAlign w:val="center"/>
+          </w:tcPr>
+          <w:p>
+            <w:pPr>
+              <w:widowControl w:val="0"/>
+              <w:spacing w:line="240" w:lineRule="auto"/>
+              <w:rPr>
+                <w:rFonts w:ascii="Times New Roman" w:hAnsi="Times New Roman" w:cs="Times New Roman"/>
+                <w:sz w:val="20"/>
+                <w:szCs w:val="20"/>
+              </w:rPr>
+            </w:pPr>
+            <w:proofErr w:type="spellStart"/>
+            <w:r>
+              <w:rPr>
+                <w:rFonts w:ascii="Times New Roman" w:hAnsi="Times New Roman" w:cs="Times New Roman"/>
+                <w:sz w:val="20"/>
+                <w:szCs w:val="20"/>
+              </w:rPr>
+              <w:t>addOrder</w:t>
+            </w:r>
+            <w:proofErr w:type="spellEnd"/>
+          </w:p>
+        </w:tc>
+        <w:tc>
+          <w:tcPr>
+            <w:tcW w:w="0" w:type="auto"/>
+            <w:shd w:val="clear" w:color="auto" w:fill="auto"/>
+            <w:tcMar>
+              <w:top w:w="100" w:type="dxa"/>
+              <w:left w:w="100" w:type="dxa"/>
+              <w:bottom w:w="100" w:type="dxa"/>
+              <w:right w:w="100" w:type="dxa"/>
+            </w:tcMar>
+            <w:vAlign w:val="center"/>
+          </w:tcPr>
+          <w:p>
+            <w:pPr>
+              <w:widowControl w:val="0"/>
+              <w:spacing w:line="240" w:lineRule="auto"/>
+              <w:rPr>
+                <w:rFonts w:ascii="Times New Roman" w:eastAsia="Times New Roman" w:hAnsi="Times New Roman" w:cs="Times New Roman"/>
+                <w:color w:val="000000"/>
+                <w:sz w:val="20"/>
+                <w:szCs w:val="20"/>
+                <w:lang w:val="es-CO"/>
+              </w:rPr>
+            </w:pPr>
+            <w:proofErr w:type="spellStart"/>
+            <w:r>
+              <w:rPr>
+                <w:rFonts w:ascii="Times New Roman" w:eastAsia="Times New Roman" w:hAnsi="Times New Roman" w:cs="Times New Roman"/>
+                <w:color w:val="000000"/>
+                <w:sz w:val="20"/>
+                <w:szCs w:val="20"/>
+                <w:lang w:val="es-CO"/>
+              </w:rPr>
+              <w:t>None</w:t>
+            </w:r>
+            <w:proofErr w:type="spellEnd"/>
+          </w:p>
+        </w:tc>
+        <w:tc>
+          <w:tcPr>
+            <w:tcW w:w="0" w:type="auto"/>
+            <w:shd w:val="clear" w:color="auto" w:fill="auto"/>
+            <w:tcMar>
+              <w:top w:w="100" w:type="dxa"/>
+              <w:left w:w="100" w:type="dxa"/>
+              <w:bottom w:w="100" w:type="dxa"/>
+              <w:right w:w="100" w:type="dxa"/>
+            </w:tcMar>
+            <w:vAlign w:val="center"/>
+          </w:tcPr>
+          <w:p>
+            <w:pPr>
+              <w:widowControl w:val="0"/>
+              <w:spacing w:line="240" w:lineRule="auto"/>
+              <w:rPr>
+                <w:rFonts w:ascii="Times New Roman" w:hAnsi="Times New Roman" w:cs="Times New Roman"/>
+                <w:sz w:val="20"/>
+                <w:szCs w:val="20"/>
+                <w:lang w:val="en-US"/>
+              </w:rPr>
+            </w:pPr>
+            <w:proofErr w:type="spellStart"/>
+            <w:r>
+              <w:rPr>
+                <w:rFonts w:ascii="Times New Roman" w:hAnsi="Times New Roman" w:cs="Times New Roman"/>
+                <w:sz w:val="20"/>
+                <w:szCs w:val="20"/>
+                <w:lang w:val="en-US"/>
+              </w:rPr>
+              <w:t>buyerName</w:t>
+            </w:r>
+            <w:proofErr w:type="spellEnd"/>
+            <w:r>
+              <w:rPr>
+                <w:rFonts w:ascii="Times New Roman" w:hAnsi="Times New Roman" w:cs="Times New Roman"/>
+                <w:sz w:val="20"/>
+                <w:szCs w:val="20"/>
+                <w:lang w:val="en-US"/>
+              </w:rPr>
+              <w:t xml:space="preserve"> =</w:t>
+            </w:r>
+            <w:r>
+              <w:rPr>
+                <w:rFonts w:ascii="Times New Roman" w:hAnsi="Times New Roman" w:cs="Times New Roman"/>
+                <w:sz w:val="20"/>
+                <w:szCs w:val="20"/>
+                <w:lang w:val="en-US"/>
+              </w:rPr>
+              <w:t xml:space="preserve"> </w:t>
+            </w:r>
+            <w:r>
+              <w:rPr>
+                <w:rFonts w:ascii="Times New Roman" w:hAnsi="Times New Roman" w:cs="Times New Roman"/>
+                <w:sz w:val="20"/>
+                <w:szCs w:val="20"/>
+                <w:lang w:val="en-US"/>
+              </w:rPr>
+              <w:t>"Santiago", products</w:t>
+            </w:r>
+            <w:r>
+              <w:rPr>
+                <w:rFonts w:ascii="Times New Roman" w:hAnsi="Times New Roman" w:cs="Times New Roman"/>
+                <w:sz w:val="20"/>
+                <w:szCs w:val="20"/>
+                <w:lang w:val="en-US"/>
+              </w:rPr>
+              <w:t xml:space="preserve"> = [</w:t>
+            </w:r>
+            <w:r>
+              <w:rPr>
+                <w:rFonts w:ascii="Times New Roman" w:hAnsi="Times New Roman" w:cs="Times New Roman"/>
+                <w:sz w:val="20"/>
+                <w:szCs w:val="20"/>
+                <w:lang w:val="en-US"/>
+              </w:rPr>
+              <w:t>"PS5", "PSP", "</w:t>
+            </w:r>
+            <w:proofErr w:type="spellStart"/>
+            <w:r>
+              <w:rPr>
+                <w:rFonts w:ascii="Times New Roman" w:hAnsi="Times New Roman" w:cs="Times New Roman"/>
+                <w:sz w:val="20"/>
+                <w:szCs w:val="20"/>
+                <w:lang w:val="en-US"/>
+              </w:rPr>
+              <w:t>Audífonos</w:t>
+            </w:r>
+            <w:proofErr w:type="spellEnd"/>
+            <w:r>
+              <w:rPr>
+                <w:rFonts w:ascii="Times New Roman" w:hAnsi="Times New Roman" w:cs="Times New Roman"/>
+                <w:sz w:val="20"/>
+                <w:szCs w:val="20"/>
+                <w:lang w:val="en-US"/>
+              </w:rPr>
+              <w:t>"</w:t>
+            </w:r>
+            <w:r>
+              <w:rPr>
+                <w:rFonts w:ascii="Times New Roman" w:hAnsi="Times New Roman" w:cs="Times New Roman"/>
+                <w:sz w:val="20"/>
+                <w:szCs w:val="20"/>
+                <w:lang w:val="en-US"/>
+              </w:rPr>
+              <w:t>]</w:t>
+            </w:r>
+            <w:r>
+              <w:rPr>
+                <w:rFonts w:ascii="Times New Roman" w:hAnsi="Times New Roman" w:cs="Times New Roman"/>
+                <w:sz w:val="20"/>
+                <w:szCs w:val="20"/>
+                <w:lang w:val="en-US"/>
+              </w:rPr>
+              <w:t>,</w:t>
+            </w:r>
+            <w:r>
+              <w:rPr>
+                <w:rFonts w:ascii="Times New Roman" w:hAnsi="Times New Roman" w:cs="Times New Roman"/>
+                <w:sz w:val="20"/>
+                <w:szCs w:val="20"/>
+                <w:lang w:val="en-US"/>
+              </w:rPr>
+              <w:t xml:space="preserve"> </w:t>
+            </w:r>
+            <w:proofErr w:type="spellStart"/>
+            <w:r>
+              <w:rPr>
+                <w:rFonts w:ascii="Times New Roman" w:hAnsi="Times New Roman" w:cs="Times New Roman"/>
+                <w:sz w:val="20"/>
+                <w:szCs w:val="20"/>
+                <w:lang w:val="en-US"/>
+              </w:rPr>
+              <w:t>productsQuantity</w:t>
+            </w:r>
+            <w:proofErr w:type="spellEnd"/>
+            <w:r>
+              <w:rPr>
+                <w:rFonts w:ascii="Times New Roman" w:hAnsi="Times New Roman" w:cs="Times New Roman"/>
+                <w:sz w:val="20"/>
+                <w:szCs w:val="20"/>
+                <w:lang w:val="en-US"/>
+              </w:rPr>
+              <w:t xml:space="preserve"> = [</w:t>
+            </w:r>
+            <w:r>
+              <w:rPr>
+                <w:rFonts w:ascii="Times New Roman" w:hAnsi="Times New Roman" w:cs="Times New Roman"/>
+                <w:sz w:val="20"/>
+                <w:szCs w:val="20"/>
+                <w:lang w:val="en-US"/>
+              </w:rPr>
+              <w:t>"2", "3", "2"</w:t>
+            </w:r>
+            <w:r>
+              <w:rPr>
+                <w:rFonts w:ascii="Times New Roman" w:hAnsi="Times New Roman" w:cs="Times New Roman"/>
+                <w:sz w:val="20"/>
+                <w:szCs w:val="20"/>
+                <w:lang w:val="en-US"/>
+              </w:rPr>
+              <w:t>]</w:t>
+            </w:r>
+            <w:r>
+              <w:rPr>
+                <w:rFonts w:ascii="Times New Roman" w:hAnsi="Times New Roman" w:cs="Times New Roman"/>
+                <w:sz w:val="20"/>
+                <w:szCs w:val="20"/>
+                <w:lang w:val="en-US"/>
+              </w:rPr>
+              <w:t>,</w:t>
+            </w:r>
+            <w:r>
+              <w:rPr>
+                <w:rFonts w:ascii="Times New Roman" w:hAnsi="Times New Roman" w:cs="Times New Roman"/>
+                <w:sz w:val="20"/>
+                <w:szCs w:val="20"/>
+                <w:lang w:val="en-US"/>
+              </w:rPr>
+              <w:t xml:space="preserve"> -</w:t>
+            </w:r>
+            <w:r>
+              <w:rPr>
+                <w:rFonts w:ascii="Times New Roman" w:hAnsi="Times New Roman" w:cs="Times New Roman"/>
+                <w:sz w:val="20"/>
+                <w:szCs w:val="20"/>
+                <w:lang w:val="en-US"/>
+              </w:rPr>
+              <w:t xml:space="preserve">2000000, </w:t>
+            </w:r>
+            <w:r>
+              <w:rPr>
+                <w:rFonts w:ascii="Times New Roman" w:hAnsi="Times New Roman" w:cs="Times New Roman"/>
+                <w:sz w:val="20"/>
+                <w:szCs w:val="20"/>
+                <w:lang w:val="en-US"/>
+              </w:rPr>
+              <w:t xml:space="preserve">date = </w:t>
+            </w:r>
+            <w:r>
+              <w:rPr>
+                <w:rFonts w:ascii="Times New Roman" w:hAnsi="Times New Roman" w:cs="Times New Roman"/>
+                <w:sz w:val="20"/>
+                <w:szCs w:val="20"/>
+                <w:lang w:val="en-US"/>
+              </w:rPr>
+              <w:t>2023</w:t>
+            </w:r>
+            <w:r>
+              <w:rPr>
+                <w:rFonts w:ascii="Times New Roman" w:hAnsi="Times New Roman" w:cs="Times New Roman"/>
+                <w:sz w:val="20"/>
+                <w:szCs w:val="20"/>
+                <w:lang w:val="en-US"/>
+              </w:rPr>
+              <w:t>-</w:t>
+            </w:r>
+            <w:r>
+              <w:rPr>
+                <w:rFonts w:ascii="Times New Roman" w:hAnsi="Times New Roman" w:cs="Times New Roman"/>
+                <w:sz w:val="20"/>
+                <w:szCs w:val="20"/>
+                <w:lang w:val="en-US"/>
+              </w:rPr>
+              <w:t>4</w:t>
+            </w:r>
+            <w:r>
+              <w:rPr>
+                <w:rFonts w:ascii="Times New Roman" w:hAnsi="Times New Roman" w:cs="Times New Roman"/>
+                <w:sz w:val="20"/>
+                <w:szCs w:val="20"/>
+                <w:lang w:val="en-US"/>
+              </w:rPr>
+              <w:t>-</w:t>
+            </w:r>
+            <w:r>
+              <w:rPr>
+                <w:rFonts w:ascii="Times New Roman" w:hAnsi="Times New Roman" w:cs="Times New Roman"/>
+                <w:sz w:val="20"/>
+                <w:szCs w:val="20"/>
+                <w:lang w:val="en-US"/>
+              </w:rPr>
+              <w:t>5</w:t>
+            </w:r>
+          </w:p>
+        </w:tc>
+        <w:tc>
+          <w:tcPr>
+            <w:tcW w:w="0" w:type="auto"/>
+            <w:shd w:val="clear" w:color="auto" w:fill="auto"/>
+            <w:tcMar>
+              <w:top w:w="100" w:type="dxa"/>
+              <w:left w:w="100" w:type="dxa"/>
+              <w:bottom w:w="100" w:type="dxa"/>
+              <w:right w:w="100" w:type="dxa"/>
+            </w:tcMar>
+            <w:vAlign w:val="center"/>
+          </w:tcPr>
+          <w:p>
+            <w:pPr>
+              <w:widowControl w:val="0"/>
+              <w:spacing w:line="240" w:lineRule="auto"/>
+              <w:rPr>
+                <w:rFonts w:ascii="Times New Roman" w:hAnsi="Times New Roman" w:cs="Times New Roman"/>
+                <w:sz w:val="20"/>
+                <w:szCs w:val="20"/>
+                <w:lang w:val="es-CO"/>
+              </w:rPr>
+            </w:pPr>
+            <w:r>
+              <w:rPr>
+                <w:rFonts w:ascii="Times New Roman" w:hAnsi="Times New Roman" w:cs="Times New Roman"/>
+                <w:sz w:val="20"/>
+                <w:szCs w:val="20"/>
+                <w:lang w:val="es-CO"/>
+              </w:rPr>
+              <w:t>Lanza una excepción y se le informa al usuario que no puede ingresar números negativos.</w:t>
             </w:r>
           </w:p>
         </w:tc>
@@ -9788,6 +10116,7 @@
           <w:bCs/>
           <w:sz w:val="24"/>
           <w:szCs w:val="24"/>
+          <w:lang w:val="es-CO"/>
         </w:rPr>
       </w:pPr>
     </w:p>
@@ -9850,8 +10179,8 @@
         <w:gridCol w:w="823"/>
         <w:gridCol w:w="2311"/>
         <w:gridCol w:w="1789"/>
-        <w:gridCol w:w="2066"/>
-        <w:gridCol w:w="3791"/>
+        <w:gridCol w:w="2058"/>
+        <w:gridCol w:w="3799"/>
       </w:tblGrid>
       <w:tr>
         <w:trPr>
@@ -10585,7 +10914,7 @@
                 <w:szCs w:val="20"/>
               </w:rPr>
             </w:pPr>
-            <w:commentRangeStart w:id="5"/>
+            <w:proofErr w:type="spellStart"/>
             <w:r>
               <w:rPr>
                 <w:rFonts w:ascii="Times New Roman" w:hAnsi="Times New Roman" w:cs="Times New Roman"/>
@@ -10594,268 +10923,7 @@
               </w:rPr>
               <w:t>Product</w:t>
             </w:r>
-          </w:p>
-        </w:tc>
-        <w:tc>
-          <w:tcPr>
-            <w:tcW w:w="0" w:type="auto"/>
-            <w:shd w:val="clear" w:color="auto" w:fill="auto"/>
-            <w:tcMar>
-              <w:top w:w="100" w:type="dxa"/>
-              <w:left w:w="100" w:type="dxa"/>
-              <w:bottom w:w="100" w:type="dxa"/>
-              <w:right w:w="100" w:type="dxa"/>
-            </w:tcMar>
-            <w:vAlign w:val="center"/>
-          </w:tcPr>
-          <w:p>
-            <w:pPr>
-              <w:widowControl w:val="0"/>
-              <w:spacing w:line="240" w:lineRule="auto"/>
-              <w:rPr>
-                <w:rFonts w:ascii="Times New Roman" w:hAnsi="Times New Roman" w:cs="Times New Roman"/>
-                <w:color w:val="000000"/>
-                <w:sz w:val="20"/>
-                <w:szCs w:val="20"/>
-              </w:rPr>
-            </w:pPr>
-            <w:r>
-              <w:rPr>
-                <w:rFonts w:ascii="Times New Roman" w:hAnsi="Times New Roman" w:cs="Times New Roman"/>
-                <w:color w:val="000000"/>
-                <w:sz w:val="20"/>
-                <w:szCs w:val="20"/>
-              </w:rPr>
-              <w:t>subtractQuantityAvailable</w:t>
-            </w:r>
-          </w:p>
-        </w:tc>
-        <w:tc>
-          <w:tcPr>
-            <w:tcW w:w="0" w:type="auto"/>
-            <w:shd w:val="clear" w:color="auto" w:fill="auto"/>
-            <w:tcMar>
-              <w:top w:w="100" w:type="dxa"/>
-              <w:left w:w="100" w:type="dxa"/>
-              <w:bottom w:w="100" w:type="dxa"/>
-              <w:right w:w="100" w:type="dxa"/>
-            </w:tcMar>
-            <w:vAlign w:val="center"/>
-          </w:tcPr>
-          <w:p>
-            <w:pPr>
-              <w:widowControl w:val="0"/>
-              <w:spacing w:line="240" w:lineRule="auto"/>
-              <w:rPr>
-                <w:rFonts w:ascii="Times New Roman" w:eastAsia="Times New Roman" w:hAnsi="Times New Roman" w:cs="Times New Roman"/>
-                <w:color w:val="000000"/>
-                <w:sz w:val="20"/>
-                <w:szCs w:val="20"/>
-                <w:lang w:val="es-CO"/>
-              </w:rPr>
-            </w:pPr>
-            <w:r>
-              <w:rPr>
-                <w:rFonts w:ascii="Times New Roman" w:eastAsia="Times New Roman" w:hAnsi="Times New Roman" w:cs="Times New Roman"/>
-                <w:color w:val="000000"/>
-                <w:sz w:val="20"/>
-                <w:szCs w:val="20"/>
-                <w:lang w:val="es-CO"/>
-              </w:rPr>
-              <w:t>setupStageProduct1</w:t>
-            </w:r>
-          </w:p>
-        </w:tc>
-        <w:tc>
-          <w:tcPr>
-            <w:tcW w:w="0" w:type="auto"/>
-            <w:shd w:val="clear" w:color="auto" w:fill="auto"/>
-            <w:tcMar>
-              <w:top w:w="100" w:type="dxa"/>
-              <w:left w:w="100" w:type="dxa"/>
-              <w:bottom w:w="100" w:type="dxa"/>
-              <w:right w:w="100" w:type="dxa"/>
-            </w:tcMar>
-            <w:vAlign w:val="center"/>
-          </w:tcPr>
-          <w:p>
-            <w:pPr>
-              <w:widowControl w:val="0"/>
-              <w:spacing w:line="240" w:lineRule="auto"/>
-              <w:rPr>
-                <w:rFonts w:ascii="Times New Roman" w:hAnsi="Times New Roman" w:cs="Times New Roman"/>
-                <w:sz w:val="20"/>
-                <w:szCs w:val="20"/>
-              </w:rPr>
-            </w:pPr>
-            <w:r>
-              <w:rPr>
-                <w:rFonts w:ascii="Times New Roman" w:hAnsi="Times New Roman" w:cs="Times New Roman"/>
-                <w:sz w:val="20"/>
-                <w:szCs w:val="20"/>
-              </w:rPr>
-              <w:t>productName</w:t>
-            </w:r>
-            <w:r>
-              <w:rPr>
-                <w:rFonts w:ascii="Times New Roman" w:hAnsi="Times New Roman" w:cs="Times New Roman"/>
-                <w:sz w:val="20"/>
-                <w:szCs w:val="20"/>
-              </w:rPr>
-              <w:t xml:space="preserve"> </w:t>
-            </w:r>
-            <w:r>
-              <w:rPr>
-                <w:rFonts w:ascii="Times New Roman" w:hAnsi="Times New Roman" w:cs="Times New Roman"/>
-                <w:sz w:val="20"/>
-                <w:szCs w:val="20"/>
-              </w:rPr>
-              <w:t>=</w:t>
-            </w:r>
-            <w:r>
-              <w:rPr>
-                <w:rFonts w:ascii="Times New Roman" w:hAnsi="Times New Roman" w:cs="Times New Roman"/>
-                <w:sz w:val="20"/>
-                <w:szCs w:val="20"/>
-              </w:rPr>
-              <w:t xml:space="preserve"> “</w:t>
-            </w:r>
-            <w:r>
-              <w:rPr>
-                <w:rFonts w:ascii="Times New Roman" w:hAnsi="Times New Roman" w:cs="Times New Roman"/>
-                <w:sz w:val="20"/>
-                <w:szCs w:val="20"/>
-              </w:rPr>
-              <w:t>Xbox”, quantity2Subtract</w:t>
-            </w:r>
-            <w:r>
-              <w:rPr>
-                <w:rFonts w:ascii="Times New Roman" w:hAnsi="Times New Roman" w:cs="Times New Roman"/>
-                <w:sz w:val="20"/>
-                <w:szCs w:val="20"/>
-              </w:rPr>
-              <w:t xml:space="preserve"> </w:t>
-            </w:r>
-            <w:r>
-              <w:rPr>
-                <w:rFonts w:ascii="Times New Roman" w:hAnsi="Times New Roman" w:cs="Times New Roman"/>
-                <w:sz w:val="20"/>
-                <w:szCs w:val="20"/>
-              </w:rPr>
-              <w:t>=</w:t>
-            </w:r>
-            <w:r>
-              <w:rPr>
-                <w:rFonts w:ascii="Times New Roman" w:hAnsi="Times New Roman" w:cs="Times New Roman"/>
-                <w:sz w:val="20"/>
-                <w:szCs w:val="20"/>
-              </w:rPr>
-              <w:t xml:space="preserve"> </w:t>
-            </w:r>
-            <w:r>
-              <w:rPr>
-                <w:rFonts w:ascii="Times New Roman" w:hAnsi="Times New Roman" w:cs="Times New Roman"/>
-                <w:sz w:val="20"/>
-                <w:szCs w:val="20"/>
-              </w:rPr>
-              <w:t>3</w:t>
-            </w:r>
-          </w:p>
-        </w:tc>
-        <w:tc>
-          <w:tcPr>
-            <w:tcW w:w="0" w:type="auto"/>
-            <w:shd w:val="clear" w:color="auto" w:fill="auto"/>
-            <w:tcMar>
-              <w:top w:w="100" w:type="dxa"/>
-              <w:left w:w="100" w:type="dxa"/>
-              <w:bottom w:w="100" w:type="dxa"/>
-              <w:right w:w="100" w:type="dxa"/>
-            </w:tcMar>
-            <w:vAlign w:val="center"/>
-          </w:tcPr>
-          <w:p>
-            <w:pPr>
-              <w:widowControl w:val="0"/>
-              <w:spacing w:line="240" w:lineRule="auto"/>
-              <w:rPr>
-                <w:rFonts w:ascii="Times New Roman" w:hAnsi="Times New Roman" w:cs="Times New Roman"/>
-                <w:color w:val="000000"/>
-                <w:sz w:val="20"/>
-                <w:szCs w:val="20"/>
-              </w:rPr>
-            </w:pPr>
-            <w:r>
-              <w:rPr>
-                <w:rFonts w:ascii="Times New Roman" w:hAnsi="Times New Roman" w:cs="Times New Roman"/>
-                <w:color w:val="000000"/>
-                <w:sz w:val="20"/>
-                <w:szCs w:val="20"/>
-              </w:rPr>
-              <w:t>Muestra un mensaje</w:t>
-            </w:r>
-            <w:r>
-              <w:rPr>
-                <w:rFonts w:ascii="Times New Roman" w:hAnsi="Times New Roman" w:cs="Times New Roman"/>
-                <w:color w:val="000000"/>
-                <w:sz w:val="20"/>
-                <w:szCs w:val="20"/>
-              </w:rPr>
-              <w:t xml:space="preserve"> de error que dice q</w:t>
-            </w:r>
-            <w:r>
-              <w:rPr>
-                <w:rFonts w:ascii="Times New Roman" w:hAnsi="Times New Roman" w:cs="Times New Roman"/>
-                <w:color w:val="000000"/>
-                <w:sz w:val="20"/>
-                <w:szCs w:val="20"/>
-              </w:rPr>
-              <w:t>ue el producto no ha sido registrado.</w:t>
-            </w:r>
-            <w:commentRangeEnd w:id="5"/>
-            <w:r>
-              <w:rPr>
-                <w:rStyle w:val="Refdecomentario"/>
-              </w:rPr>
-              <w:commentReference w:id="5"/>
-            </w:r>
-          </w:p>
-        </w:tc>
-      </w:tr>
-      <w:tr>
-        <w:trPr>
-          <w:trHeight w:val="390"/>
-        </w:trPr>
-        <w:tc>
-          <w:tcPr>
-            <w:tcW w:w="0" w:type="auto"/>
-            <w:shd w:val="clear" w:color="auto" w:fill="auto"/>
-            <w:tcMar>
-              <w:top w:w="100" w:type="dxa"/>
-              <w:left w:w="100" w:type="dxa"/>
-              <w:bottom w:w="100" w:type="dxa"/>
-              <w:right w:w="100" w:type="dxa"/>
-            </w:tcMar>
-            <w:vAlign w:val="center"/>
-          </w:tcPr>
-          <w:p>
-            <w:pPr>
-              <w:widowControl w:val="0"/>
-              <w:spacing w:line="240" w:lineRule="auto"/>
-              <w:rPr>
-                <w:rFonts w:ascii="Times New Roman" w:hAnsi="Times New Roman" w:cs="Times New Roman"/>
-                <w:sz w:val="20"/>
-                <w:szCs w:val="20"/>
-              </w:rPr>
-            </w:pPr>
-            <w:r>
-              <w:rPr>
-                <w:rFonts w:ascii="Times New Roman" w:hAnsi="Times New Roman" w:cs="Times New Roman"/>
-                <w:sz w:val="20"/>
-                <w:szCs w:val="20"/>
-              </w:rPr>
-              <w:t>Product</w:t>
-            </w:r>
+            <w:proofErr w:type="spellEnd"/>
           </w:p>
         </w:tc>
         <w:tc>
@@ -11552,6 +11620,7 @@
                 <w:szCs w:val="20"/>
               </w:rPr>
             </w:pPr>
+            <w:proofErr w:type="spellStart"/>
             <w:r>
               <w:rPr>
                 <w:rFonts w:ascii="Times New Roman" w:hAnsi="Times New Roman" w:cs="Times New Roman"/>
@@ -11560,6 +11629,7 @@
               </w:rPr>
               <w:t>productName</w:t>
             </w:r>
+            <w:proofErr w:type="spellEnd"/>
             <w:r>
               <w:rPr>
                 <w:rFonts w:ascii="Times New Roman" w:hAnsi="Times New Roman" w:cs="Times New Roman"/>
@@ -14376,27 +14446,7 @@
                 <w:szCs w:val="20"/>
                 <w:lang w:val="en-US"/>
               </w:rPr>
-              <w:t xml:space="preserve">option = </w:t>
-            </w:r>
-            <w:r>
-              <w:rPr>
-                <w:rFonts w:ascii="Times New Roman" w:eastAsia="Times New Roman" w:hAnsi="Times New Roman" w:cs="Times New Roman"/>
-                <w:color w:val="000000"/>
-                <w:sz w:val="20"/>
-                <w:szCs w:val="20"/>
-                <w:lang w:val="en-US"/>
-              </w:rPr>
-              <w:t>3</w:t>
-            </w:r>
-            <w:r>
-              <w:rPr>
-                <w:rFonts w:ascii="Times New Roman" w:eastAsia="Times New Roman" w:hAnsi="Times New Roman" w:cs="Times New Roman"/>
-                <w:color w:val="000000"/>
-                <w:sz w:val="20"/>
-                <w:szCs w:val="20"/>
-                <w:lang w:val="en-US"/>
-              </w:rPr>
-              <w:t xml:space="preserve">, data = “”, </w:t>
+              <w:t xml:space="preserve">option = 3, data = “”, </w:t>
             </w:r>
             <w:proofErr w:type="spellStart"/>
             <w:r>
@@ -14615,27 +14665,7 @@
                 <w:szCs w:val="20"/>
                 <w:lang w:val="en-US"/>
               </w:rPr>
-              <w:t xml:space="preserve">option = </w:t>
-            </w:r>
-            <w:r>
-              <w:rPr>
-                <w:rFonts w:ascii="Times New Roman" w:eastAsia="Times New Roman" w:hAnsi="Times New Roman" w:cs="Times New Roman"/>
-                <w:color w:val="000000"/>
-                <w:sz w:val="20"/>
-                <w:szCs w:val="20"/>
-                <w:lang w:val="en-US"/>
-              </w:rPr>
-              <w:t>4</w:t>
-            </w:r>
-            <w:r>
-              <w:rPr>
-                <w:rFonts w:ascii="Times New Roman" w:eastAsia="Times New Roman" w:hAnsi="Times New Roman" w:cs="Times New Roman"/>
-                <w:color w:val="000000"/>
-                <w:sz w:val="20"/>
-                <w:szCs w:val="20"/>
-                <w:lang w:val="en-US"/>
-              </w:rPr>
-              <w:t xml:space="preserve">, data = “”, </w:t>
+              <w:t xml:space="preserve">option = 4, data = “”, </w:t>
             </w:r>
             <w:proofErr w:type="spellStart"/>
             <w:r>
@@ -15083,47 +15113,7 @@
                 <w:szCs w:val="20"/>
                 <w:lang w:val="en-US"/>
               </w:rPr>
-              <w:t xml:space="preserve">option = </w:t>
-            </w:r>
-            <w:r>
-              <w:rPr>
-                <w:rFonts w:ascii="Times New Roman" w:eastAsia="Times New Roman" w:hAnsi="Times New Roman" w:cs="Times New Roman"/>
-                <w:color w:val="000000"/>
-                <w:sz w:val="20"/>
-                <w:szCs w:val="20"/>
-                <w:lang w:val="en-US"/>
-              </w:rPr>
-              <w:t>2</w:t>
-            </w:r>
-            <w:r>
-              <w:rPr>
-                <w:rFonts w:ascii="Times New Roman" w:eastAsia="Times New Roman" w:hAnsi="Times New Roman" w:cs="Times New Roman"/>
-                <w:color w:val="000000"/>
-                <w:sz w:val="20"/>
-                <w:szCs w:val="20"/>
-                <w:lang w:val="en-US"/>
-              </w:rPr>
-              <w:t>, data = “</w:t>
-            </w:r>
-            <w:r>
-              <w:rPr>
-                <w:rFonts w:ascii="Times New Roman" w:eastAsia="Times New Roman" w:hAnsi="Times New Roman" w:cs="Times New Roman"/>
-                <w:color w:val="000000"/>
-                <w:sz w:val="20"/>
-                <w:szCs w:val="20"/>
-                <w:lang w:val="en-US"/>
-              </w:rPr>
-              <w:t>10000.0</w:t>
-            </w:r>
-            <w:r>
-              <w:rPr>
-                <w:rFonts w:ascii="Times New Roman" w:eastAsia="Times New Roman" w:hAnsi="Times New Roman" w:cs="Times New Roman"/>
-                <w:color w:val="000000"/>
-                <w:sz w:val="20"/>
-                <w:szCs w:val="20"/>
-                <w:lang w:val="en-US"/>
-              </w:rPr>
-              <w:t xml:space="preserve">”, </w:t>
+              <w:t xml:space="preserve">option = 2, data = “10000.0”, </w:t>
             </w:r>
             <w:proofErr w:type="spellStart"/>
             <w:r>
@@ -15206,16 +15196,7 @@
                 <w:szCs w:val="20"/>
                 <w:lang w:val="es-CO"/>
               </w:rPr>
-              <w:t>suario que ningún producto tiene esa característica</w:t>
-            </w:r>
-            <w:r>
-              <w:rPr>
-                <w:rFonts w:ascii="Times New Roman" w:hAnsi="Times New Roman" w:cs="Times New Roman"/>
-                <w:sz w:val="20"/>
-                <w:szCs w:val="20"/>
-                <w:lang w:val="es-CO"/>
-              </w:rPr>
-              <w:t>.</w:t>
+              <w:t>suario que ningún producto tiene esa característica.</w:t>
             </w:r>
           </w:p>
         </w:tc>
@@ -15360,27 +15341,7 @@
                 <w:szCs w:val="20"/>
                 <w:lang w:val="en-US"/>
               </w:rPr>
-              <w:t xml:space="preserve">option = </w:t>
-            </w:r>
-            <w:r>
-              <w:rPr>
-                <w:rFonts w:ascii="Times New Roman" w:eastAsia="Times New Roman" w:hAnsi="Times New Roman" w:cs="Times New Roman"/>
-                <w:color w:val="000000"/>
-                <w:sz w:val="20"/>
-                <w:szCs w:val="20"/>
-                <w:lang w:val="en-US"/>
-              </w:rPr>
-              <w:t>3</w:t>
-            </w:r>
-            <w:r>
-              <w:rPr>
-                <w:rFonts w:ascii="Times New Roman" w:eastAsia="Times New Roman" w:hAnsi="Times New Roman" w:cs="Times New Roman"/>
-                <w:color w:val="000000"/>
-                <w:sz w:val="20"/>
-                <w:szCs w:val="20"/>
-                <w:lang w:val="en-US"/>
-              </w:rPr>
-              <w:t xml:space="preserve">, data = “10000.0”, </w:t>
+              <w:t xml:space="preserve">option = 3, data = “10000.0”, </w:t>
             </w:r>
             <w:proofErr w:type="spellStart"/>
             <w:r>
@@ -15463,16 +15424,7 @@
                 <w:szCs w:val="20"/>
                 <w:lang w:val="es-CO"/>
               </w:rPr>
-              <w:t>suario que ningún producto tiene esa característica</w:t>
-            </w:r>
-            <w:r>
-              <w:rPr>
-                <w:rFonts w:ascii="Times New Roman" w:hAnsi="Times New Roman" w:cs="Times New Roman"/>
-                <w:sz w:val="20"/>
-                <w:szCs w:val="20"/>
-                <w:lang w:val="es-CO"/>
-              </w:rPr>
-              <w:t>.</w:t>
+              <w:t>suario que ningún producto tiene esa característica.</w:t>
             </w:r>
           </w:p>
         </w:tc>
@@ -22098,8 +22050,8 @@
         <w:gridCol w:w="1134"/>
         <w:gridCol w:w="1333"/>
         <w:gridCol w:w="2100"/>
-        <w:gridCol w:w="1894"/>
-        <w:gridCol w:w="4319"/>
+        <w:gridCol w:w="2783"/>
+        <w:gridCol w:w="3430"/>
       </w:tblGrid>
       <w:tr>
         <w:trPr>
@@ -22407,6 +22359,7 @@
                 <w:szCs w:val="20"/>
               </w:rPr>
             </w:pPr>
+            <w:proofErr w:type="spellStart"/>
             <w:r>
               <w:rPr>
                 <w:rFonts w:ascii="Times New Roman" w:hAnsi="Times New Roman" w:cs="Times New Roman"/>
@@ -22415,6 +22368,7 @@
               </w:rPr>
               <w:t>ProductList</w:t>
             </w:r>
+            <w:proofErr w:type="spellEnd"/>
           </w:p>
         </w:tc>
         <w:tc>
@@ -22513,16 +22467,27 @@
                 <w:rFonts w:ascii="Times New Roman" w:hAnsi="Times New Roman" w:cs="Times New Roman"/>
                 <w:sz w:val="20"/>
                 <w:szCs w:val="20"/>
-              </w:rPr>
-            </w:pPr>
+                <w:lang w:val="en-US"/>
+              </w:rPr>
+            </w:pPr>
+            <w:r>
+              <w:rPr>
+                <w:rFonts w:ascii="Times New Roman" w:hAnsi="Times New Roman" w:cs="Times New Roman"/>
+                <w:sz w:val="20"/>
+                <w:szCs w:val="20"/>
+                <w:lang w:val="en-US"/>
+              </w:rPr>
+              <w:t xml:space="preserve">Option = 1, </w:t>
+            </w:r>
             <w:proofErr w:type="spellStart"/>
             <w:r>
               <w:rPr>
                 <w:rFonts w:ascii="Times New Roman" w:hAnsi="Times New Roman" w:cs="Times New Roman"/>
                 <w:sz w:val="20"/>
                 <w:szCs w:val="20"/>
-              </w:rPr>
-              <w:t>searchType</w:t>
+                <w:lang w:val="en-US"/>
+              </w:rPr>
+              <w:t>minData</w:t>
             </w:r>
             <w:proofErr w:type="spellEnd"/>
             <w:r>
@@ -22530,44 +22495,19 @@
                 <w:rFonts w:ascii="Times New Roman" w:hAnsi="Times New Roman" w:cs="Times New Roman"/>
                 <w:sz w:val="20"/>
                 <w:szCs w:val="20"/>
-              </w:rPr>
-              <w:t xml:space="preserve"> </w:t>
-            </w:r>
-            <w:r>
-              <w:rPr>
-                <w:rFonts w:ascii="Times New Roman" w:hAnsi="Times New Roman" w:cs="Times New Roman"/>
-                <w:sz w:val="20"/>
-                <w:szCs w:val="20"/>
-              </w:rPr>
-              <w:t>= “</w:t>
-            </w:r>
-            <w:r>
-              <w:rPr>
-                <w:rFonts w:ascii="Times New Roman" w:hAnsi="Times New Roman" w:cs="Times New Roman"/>
-                <w:sz w:val="20"/>
-                <w:szCs w:val="20"/>
-              </w:rPr>
-              <w:t>carácter”</w:t>
-            </w:r>
-          </w:p>
-          <w:p>
-            <w:pPr>
-              <w:widowControl w:val="0"/>
-              <w:spacing w:line="240" w:lineRule="auto"/>
-              <w:rPr>
-                <w:rFonts w:ascii="Times New Roman" w:hAnsi="Times New Roman" w:cs="Times New Roman"/>
-                <w:sz w:val="20"/>
-                <w:szCs w:val="20"/>
-              </w:rPr>
-            </w:pPr>
+                <w:lang w:val="en-US"/>
+              </w:rPr>
+              <w:t xml:space="preserve"> = “A”, </w:t>
+            </w:r>
             <w:proofErr w:type="spellStart"/>
             <w:r>
               <w:rPr>
                 <w:rFonts w:ascii="Times New Roman" w:hAnsi="Times New Roman" w:cs="Times New Roman"/>
                 <w:sz w:val="20"/>
                 <w:szCs w:val="20"/>
-              </w:rPr>
-              <w:t>Order</w:t>
+                <w:lang w:val="en-US"/>
+              </w:rPr>
+              <w:t>maxData</w:t>
             </w:r>
             <w:proofErr w:type="spellEnd"/>
             <w:r>
@@ -22575,24 +22515,18 @@
                 <w:rFonts w:ascii="Times New Roman" w:hAnsi="Times New Roman" w:cs="Times New Roman"/>
                 <w:sz w:val="20"/>
                 <w:szCs w:val="20"/>
-              </w:rPr>
-              <w:t xml:space="preserve"> =</w:t>
-            </w:r>
-            <w:r>
-              <w:rPr>
-                <w:rFonts w:ascii="Times New Roman" w:hAnsi="Times New Roman" w:cs="Times New Roman"/>
-                <w:sz w:val="20"/>
-                <w:szCs w:val="20"/>
-              </w:rPr>
-              <w:t xml:space="preserve"> </w:t>
-            </w:r>
-            <w:r>
-              <w:rPr>
-                <w:rFonts w:ascii="Times New Roman" w:hAnsi="Times New Roman" w:cs="Times New Roman"/>
-                <w:sz w:val="20"/>
-                <w:szCs w:val="20"/>
-              </w:rPr>
-              <w:t>“</w:t>
+                <w:lang w:val="en-US"/>
+              </w:rPr>
+              <w:t xml:space="preserve"> = “C</w:t>
+            </w:r>
+            <w:r>
+              <w:rPr>
+                <w:rFonts w:ascii="Times New Roman" w:hAnsi="Times New Roman" w:cs="Times New Roman"/>
+                <w:sz w:val="20"/>
+                <w:szCs w:val="20"/>
+                <w:lang w:val="en-US"/>
+              </w:rPr>
+              <w:t xml:space="preserve">”, </w:t>
             </w:r>
             <w:proofErr w:type="spellStart"/>
             <w:r>
@@ -22600,8 +22534,9 @@
                 <w:rFonts w:ascii="Times New Roman" w:hAnsi="Times New Roman" w:cs="Times New Roman"/>
                 <w:sz w:val="20"/>
                 <w:szCs w:val="20"/>
-              </w:rPr>
-              <w:t>descendent</w:t>
+                <w:lang w:val="en-US"/>
+              </w:rPr>
+              <w:t>sortingType</w:t>
             </w:r>
             <w:proofErr w:type="spellEnd"/>
             <w:r>
@@ -22609,41 +22544,94 @@
                 <w:rFonts w:ascii="Times New Roman" w:hAnsi="Times New Roman" w:cs="Times New Roman"/>
                 <w:sz w:val="20"/>
                 <w:szCs w:val="20"/>
-              </w:rPr>
-              <w:t>”</w:t>
-            </w:r>
-          </w:p>
-        </w:tc>
-        <w:tc>
-          <w:tcPr>
-            <w:tcW w:w="0" w:type="auto"/>
-            <w:shd w:val="clear" w:color="auto" w:fill="auto"/>
-            <w:tcMar>
-              <w:top w:w="100" w:type="dxa"/>
-              <w:left w:w="100" w:type="dxa"/>
-              <w:bottom w:w="100" w:type="dxa"/>
-              <w:right w:w="100" w:type="dxa"/>
-            </w:tcMar>
-            <w:vAlign w:val="center"/>
-          </w:tcPr>
-          <w:p>
-            <w:pPr>
-              <w:widowControl w:val="0"/>
-              <w:spacing w:line="240" w:lineRule="auto"/>
-              <w:rPr>
-                <w:rFonts w:ascii="Times New Roman" w:hAnsi="Times New Roman" w:cs="Times New Roman"/>
-                <w:sz w:val="20"/>
-                <w:szCs w:val="20"/>
-                <w:lang w:val="es-CO"/>
-              </w:rPr>
-            </w:pPr>
-            <w:r>
-              <w:rPr>
-                <w:rFonts w:ascii="Times New Roman" w:hAnsi="Times New Roman" w:cs="Times New Roman"/>
-                <w:sz w:val="20"/>
-                <w:szCs w:val="20"/>
-              </w:rPr>
-              <w:t>Los productos encontrados serán mostrados de manera descendente al usuario, por ejemplo: Balón, Camiseta y PS5 (en caso de ser buscados por carácter).</w:t>
+                <w:lang w:val="en-US"/>
+              </w:rPr>
+              <w:t xml:space="preserve"> = 2, </w:t>
+            </w:r>
+            <w:proofErr w:type="spellStart"/>
+            <w:r>
+              <w:rPr>
+                <w:rFonts w:ascii="Times New Roman" w:hAnsi="Times New Roman" w:cs="Times New Roman"/>
+                <w:sz w:val="20"/>
+                <w:szCs w:val="20"/>
+                <w:lang w:val="en-US"/>
+              </w:rPr>
+              <w:t>sortingVariable</w:t>
+            </w:r>
+            <w:proofErr w:type="spellEnd"/>
+            <w:r>
+              <w:rPr>
+                <w:rFonts w:ascii="Times New Roman" w:hAnsi="Times New Roman" w:cs="Times New Roman"/>
+                <w:sz w:val="20"/>
+                <w:szCs w:val="20"/>
+                <w:lang w:val="en-US"/>
+              </w:rPr>
+              <w:t xml:space="preserve"> = 1</w:t>
+            </w:r>
+          </w:p>
+        </w:tc>
+        <w:tc>
+          <w:tcPr>
+            <w:tcW w:w="0" w:type="auto"/>
+            <w:shd w:val="clear" w:color="auto" w:fill="auto"/>
+            <w:tcMar>
+              <w:top w:w="100" w:type="dxa"/>
+              <w:left w:w="100" w:type="dxa"/>
+              <w:bottom w:w="100" w:type="dxa"/>
+              <w:right w:w="100" w:type="dxa"/>
+            </w:tcMar>
+            <w:vAlign w:val="center"/>
+          </w:tcPr>
+          <w:p>
+            <w:pPr>
+              <w:widowControl w:val="0"/>
+              <w:spacing w:line="240" w:lineRule="auto"/>
+              <w:rPr>
+                <w:rFonts w:ascii="Times New Roman" w:hAnsi="Times New Roman" w:cs="Times New Roman"/>
+                <w:sz w:val="20"/>
+                <w:szCs w:val="20"/>
+                <w:lang w:val="es-CO"/>
+              </w:rPr>
+            </w:pPr>
+            <w:r>
+              <w:rPr>
+                <w:rFonts w:ascii="Times New Roman" w:hAnsi="Times New Roman" w:cs="Times New Roman"/>
+                <w:sz w:val="20"/>
+                <w:szCs w:val="20"/>
+              </w:rPr>
+              <w:t xml:space="preserve">Los productos encontrados serán mostrados de manera descendente al usuario, por ejemplo: </w:t>
+            </w:r>
+            <w:r>
+              <w:rPr>
+                <w:rFonts w:ascii="Times New Roman" w:hAnsi="Times New Roman" w:cs="Times New Roman"/>
+                <w:sz w:val="20"/>
+                <w:szCs w:val="20"/>
+              </w:rPr>
+              <w:t>Camiseta, Balón</w:t>
+            </w:r>
+            <w:r>
+              <w:rPr>
+                <w:rFonts w:ascii="Times New Roman" w:hAnsi="Times New Roman" w:cs="Times New Roman"/>
+                <w:sz w:val="20"/>
+                <w:szCs w:val="20"/>
+              </w:rPr>
+              <w:t xml:space="preserve"> (en caso de ser buscados por </w:t>
+            </w:r>
+            <w:r>
+              <w:rPr>
+                <w:rFonts w:ascii="Times New Roman" w:hAnsi="Times New Roman" w:cs="Times New Roman"/>
+                <w:sz w:val="20"/>
+                <w:szCs w:val="20"/>
+              </w:rPr>
+              <w:t>nombre</w:t>
+            </w:r>
+            <w:r>
+              <w:rPr>
+                <w:rFonts w:ascii="Times New Roman" w:hAnsi="Times New Roman" w:cs="Times New Roman"/>
+                <w:sz w:val="20"/>
+                <w:szCs w:val="20"/>
+              </w:rPr>
+              <w:t>).</w:t>
             </w:r>
           </w:p>
         </w:tc>
@@ -22674,6 +22662,7 @@
                 <w:szCs w:val="20"/>
               </w:rPr>
             </w:pPr>
+            <w:proofErr w:type="spellStart"/>
             <w:r>
               <w:rPr>
                 <w:rFonts w:ascii="Times New Roman" w:hAnsi="Times New Roman" w:cs="Times New Roman"/>
@@ -22682,6 +22671,7 @@
               </w:rPr>
               <w:t>ProductList</w:t>
             </w:r>
+            <w:proofErr w:type="spellEnd"/>
           </w:p>
         </w:tc>
         <w:tc>
@@ -22783,16 +22773,45 @@
                 <w:rFonts w:ascii="Times New Roman" w:hAnsi="Times New Roman" w:cs="Times New Roman"/>
                 <w:sz w:val="20"/>
                 <w:szCs w:val="20"/>
-              </w:rPr>
-            </w:pPr>
+                <w:lang w:val="en-US"/>
+              </w:rPr>
+            </w:pPr>
+            <w:r>
+              <w:rPr>
+                <w:rFonts w:ascii="Times New Roman" w:hAnsi="Times New Roman" w:cs="Times New Roman"/>
+                <w:sz w:val="20"/>
+                <w:szCs w:val="20"/>
+                <w:lang w:val="en-US"/>
+              </w:rPr>
+              <w:t xml:space="preserve">Option = </w:t>
+            </w:r>
+            <w:r>
+              <w:rPr>
+                <w:rFonts w:ascii="Times New Roman" w:hAnsi="Times New Roman" w:cs="Times New Roman"/>
+                <w:sz w:val="20"/>
+                <w:szCs w:val="20"/>
+                <w:lang w:val="en-US"/>
+              </w:rPr>
+              <w:t>2</w:t>
+            </w:r>
+            <w:r>
+              <w:rPr>
+                <w:rFonts w:ascii="Times New Roman" w:hAnsi="Times New Roman" w:cs="Times New Roman"/>
+                <w:sz w:val="20"/>
+                <w:szCs w:val="20"/>
+                <w:lang w:val="en-US"/>
+              </w:rPr>
+              <w:t xml:space="preserve">, </w:t>
+            </w:r>
             <w:proofErr w:type="spellStart"/>
             <w:r>
               <w:rPr>
                 <w:rFonts w:ascii="Times New Roman" w:hAnsi="Times New Roman" w:cs="Times New Roman"/>
                 <w:sz w:val="20"/>
                 <w:szCs w:val="20"/>
-              </w:rPr>
-              <w:t>searchType</w:t>
+                <w:lang w:val="en-US"/>
+              </w:rPr>
+              <w:t>minData</w:t>
             </w:r>
             <w:proofErr w:type="spellEnd"/>
             <w:r>
@@ -22800,44 +22819,19 @@
                 <w:rFonts w:ascii="Times New Roman" w:hAnsi="Times New Roman" w:cs="Times New Roman"/>
                 <w:sz w:val="20"/>
                 <w:szCs w:val="20"/>
-              </w:rPr>
-              <w:t xml:space="preserve"> </w:t>
-            </w:r>
-            <w:r>
-              <w:rPr>
-                <w:rFonts w:ascii="Times New Roman" w:hAnsi="Times New Roman" w:cs="Times New Roman"/>
-                <w:sz w:val="20"/>
-                <w:szCs w:val="20"/>
-              </w:rPr>
-              <w:t>= “</w:t>
-            </w:r>
-            <w:r>
-              <w:rPr>
-                <w:rFonts w:ascii="Times New Roman" w:hAnsi="Times New Roman" w:cs="Times New Roman"/>
-                <w:sz w:val="20"/>
-                <w:szCs w:val="20"/>
-              </w:rPr>
-              <w:t>carácter”</w:t>
-            </w:r>
-          </w:p>
-          <w:p>
-            <w:pPr>
-              <w:widowControl w:val="0"/>
-              <w:spacing w:line="240" w:lineRule="auto"/>
-              <w:rPr>
-                <w:rFonts w:ascii="Times New Roman" w:hAnsi="Times New Roman" w:cs="Times New Roman"/>
-                <w:sz w:val="20"/>
-                <w:szCs w:val="20"/>
-              </w:rPr>
-            </w:pPr>
+                <w:lang w:val="en-US"/>
+              </w:rPr>
+              <w:t xml:space="preserve"> = “1000000”, </w:t>
+            </w:r>
             <w:proofErr w:type="spellStart"/>
             <w:r>
               <w:rPr>
                 <w:rFonts w:ascii="Times New Roman" w:hAnsi="Times New Roman" w:cs="Times New Roman"/>
                 <w:sz w:val="20"/>
                 <w:szCs w:val="20"/>
-              </w:rPr>
-              <w:t>Order</w:t>
+                <w:lang w:val="en-US"/>
+              </w:rPr>
+              <w:t>maxData</w:t>
             </w:r>
             <w:proofErr w:type="spellEnd"/>
             <w:r>
@@ -22845,8 +22839,18 @@
                 <w:rFonts w:ascii="Times New Roman" w:hAnsi="Times New Roman" w:cs="Times New Roman"/>
                 <w:sz w:val="20"/>
                 <w:szCs w:val="20"/>
-              </w:rPr>
-              <w:t xml:space="preserve"> = “</w:t>
+                <w:lang w:val="en-US"/>
+              </w:rPr>
+              <w:t xml:space="preserve"> = “2500000</w:t>
+            </w:r>
+            <w:r>
+              <w:rPr>
+                <w:rFonts w:ascii="Times New Roman" w:hAnsi="Times New Roman" w:cs="Times New Roman"/>
+                <w:sz w:val="20"/>
+                <w:szCs w:val="20"/>
+                <w:lang w:val="en-US"/>
+              </w:rPr>
+              <w:t xml:space="preserve">”, </w:t>
             </w:r>
             <w:proofErr w:type="spellStart"/>
             <w:r>
@@ -22854,8 +22858,9 @@
                 <w:rFonts w:ascii="Times New Roman" w:hAnsi="Times New Roman" w:cs="Times New Roman"/>
                 <w:sz w:val="20"/>
                 <w:szCs w:val="20"/>
-              </w:rPr>
-              <w:t>Ascendent</w:t>
+                <w:lang w:val="en-US"/>
+              </w:rPr>
+              <w:t>sortingType</w:t>
             </w:r>
             <w:proofErr w:type="spellEnd"/>
             <w:r>
@@ -22863,189 +22868,37 @@
                 <w:rFonts w:ascii="Times New Roman" w:hAnsi="Times New Roman" w:cs="Times New Roman"/>
                 <w:sz w:val="20"/>
                 <w:szCs w:val="20"/>
-              </w:rPr>
-              <w:t>”</w:t>
-            </w:r>
-          </w:p>
-        </w:tc>
-        <w:tc>
-          <w:tcPr>
-            <w:tcW w:w="0" w:type="auto"/>
-            <w:shd w:val="clear" w:color="auto" w:fill="auto"/>
-            <w:tcMar>
-              <w:top w:w="100" w:type="dxa"/>
-              <w:left w:w="100" w:type="dxa"/>
-              <w:bottom w:w="100" w:type="dxa"/>
-              <w:right w:w="100" w:type="dxa"/>
-            </w:tcMar>
-            <w:vAlign w:val="center"/>
-          </w:tcPr>
-          <w:p>
-            <w:pPr>
-              <w:widowControl w:val="0"/>
-              <w:spacing w:line="240" w:lineRule="auto"/>
-              <w:rPr>
-                <w:rFonts w:ascii="Times New Roman" w:hAnsi="Times New Roman" w:cs="Times New Roman"/>
-                <w:color w:val="000000"/>
-                <w:sz w:val="20"/>
-                <w:szCs w:val="20"/>
-              </w:rPr>
-            </w:pPr>
-            <w:r>
-              <w:rPr>
-                <w:rFonts w:ascii="Times New Roman" w:hAnsi="Times New Roman" w:cs="Times New Roman"/>
-                <w:sz w:val="20"/>
-                <w:szCs w:val="20"/>
-              </w:rPr>
-              <w:t>Los productos encontrados serán mostrados de manera descendente al usuario, por ejemplo: PS5, Camiseta y Balón (en caso de ser buscados por carácter).</w:t>
-            </w:r>
-          </w:p>
-        </w:tc>
-      </w:tr>
-      <w:tr>
-        <w:trPr>
-          <w:trHeight w:val="390"/>
-        </w:trPr>
-        <w:tc>
-          <w:tcPr>
-            <w:tcW w:w="0" w:type="auto"/>
-            <w:shd w:val="clear" w:color="auto" w:fill="auto"/>
-            <w:tcMar>
-              <w:top w:w="100" w:type="dxa"/>
-              <w:left w:w="100" w:type="dxa"/>
-              <w:bottom w:w="100" w:type="dxa"/>
-              <w:right w:w="100" w:type="dxa"/>
-            </w:tcMar>
-            <w:vAlign w:val="center"/>
-          </w:tcPr>
-          <w:p>
-            <w:pPr>
-              <w:widowControl w:val="0"/>
-              <w:spacing w:line="240" w:lineRule="auto"/>
-              <w:rPr>
-                <w:rFonts w:ascii="Times New Roman" w:hAnsi="Times New Roman" w:cs="Times New Roman"/>
-                <w:sz w:val="20"/>
-                <w:szCs w:val="20"/>
-              </w:rPr>
-            </w:pPr>
-            <w:r>
-              <w:rPr>
-                <w:rFonts w:ascii="Times New Roman" w:hAnsi="Times New Roman" w:cs="Times New Roman"/>
-                <w:sz w:val="20"/>
-                <w:szCs w:val="20"/>
-              </w:rPr>
-              <w:t>ProductList</w:t>
-            </w:r>
-          </w:p>
-        </w:tc>
-        <w:tc>
-          <w:tcPr>
-            <w:tcW w:w="0" w:type="auto"/>
-            <w:shd w:val="clear" w:color="auto" w:fill="auto"/>
-            <w:tcMar>
-              <w:top w:w="100" w:type="dxa"/>
-              <w:left w:w="100" w:type="dxa"/>
-              <w:bottom w:w="100" w:type="dxa"/>
-              <w:right w:w="100" w:type="dxa"/>
-            </w:tcMar>
-            <w:vAlign w:val="center"/>
-          </w:tcPr>
-          <w:p>
-            <w:pPr>
-              <w:widowControl w:val="0"/>
-              <w:spacing w:line="240" w:lineRule="auto"/>
-              <w:rPr>
-                <w:rFonts w:ascii="Times New Roman" w:hAnsi="Times New Roman" w:cs="Times New Roman"/>
-                <w:sz w:val="20"/>
-                <w:szCs w:val="20"/>
-              </w:rPr>
-            </w:pPr>
-            <w:r>
-              <w:rPr>
-                <w:rFonts w:ascii="Times New Roman" w:hAnsi="Times New Roman" w:cs="Times New Roman"/>
-                <w:sz w:val="20"/>
-                <w:szCs w:val="20"/>
-              </w:rPr>
-              <w:t>searchProduct</w:t>
-            </w:r>
-          </w:p>
-        </w:tc>
-        <w:tc>
-          <w:tcPr>
-            <w:tcW w:w="0" w:type="auto"/>
-            <w:shd w:val="clear" w:color="auto" w:fill="auto"/>
-            <w:tcMar>
-              <w:top w:w="100" w:type="dxa"/>
-              <w:left w:w="100" w:type="dxa"/>
-              <w:bottom w:w="100" w:type="dxa"/>
-              <w:right w:w="100" w:type="dxa"/>
-            </w:tcMar>
-            <w:vAlign w:val="center"/>
-          </w:tcPr>
-          <w:p>
-            <w:pPr>
-              <w:widowControl w:val="0"/>
-              <w:spacing w:line="240" w:lineRule="auto"/>
-              <w:rPr>
-                <w:rFonts w:ascii="Times New Roman" w:eastAsia="Times New Roman" w:hAnsi="Times New Roman" w:cs="Times New Roman"/>
-                <w:color w:val="000000"/>
-                <w:sz w:val="20"/>
-                <w:szCs w:val="20"/>
-                <w:lang w:val="es-CO"/>
-              </w:rPr>
-            </w:pPr>
-            <w:r>
-              <w:rPr>
-                <w:rFonts w:ascii="Times New Roman" w:eastAsia="Times New Roman" w:hAnsi="Times New Roman" w:cs="Times New Roman"/>
-                <w:color w:val="000000"/>
-                <w:sz w:val="20"/>
-                <w:szCs w:val="20"/>
-                <w:lang w:val="es-CO"/>
-              </w:rPr>
-              <w:t>setupStageProductList</w:t>
-            </w:r>
-            <w:r>
-              <w:rPr>
-                <w:rFonts w:ascii="Times New Roman" w:eastAsia="Times New Roman" w:hAnsi="Times New Roman" w:cs="Times New Roman"/>
-                <w:color w:val="000000"/>
-                <w:sz w:val="20"/>
-                <w:szCs w:val="20"/>
-                <w:lang w:val="es-CO"/>
-              </w:rPr>
-              <w:t>3</w:t>
-            </w:r>
-          </w:p>
-        </w:tc>
-        <w:tc>
-          <w:tcPr>
-            <w:tcW w:w="0" w:type="auto"/>
-            <w:shd w:val="clear" w:color="auto" w:fill="auto"/>
-            <w:tcMar>
-              <w:top w:w="100" w:type="dxa"/>
-              <w:left w:w="100" w:type="dxa"/>
-              <w:bottom w:w="100" w:type="dxa"/>
-              <w:right w:w="100" w:type="dxa"/>
-            </w:tcMar>
-            <w:vAlign w:val="center"/>
-          </w:tcPr>
-          <w:p>
-            <w:pPr>
-              <w:widowControl w:val="0"/>
-              <w:spacing w:line="240" w:lineRule="auto"/>
-              <w:rPr>
-                <w:rFonts w:ascii="Times New Roman" w:hAnsi="Times New Roman" w:cs="Times New Roman"/>
-                <w:sz w:val="20"/>
-                <w:szCs w:val="20"/>
-              </w:rPr>
-            </w:pPr>
+                <w:lang w:val="en-US"/>
+              </w:rPr>
+              <w:t xml:space="preserve"> = </w:t>
+            </w:r>
+            <w:r>
+              <w:rPr>
+                <w:rFonts w:ascii="Times New Roman" w:hAnsi="Times New Roman" w:cs="Times New Roman"/>
+                <w:sz w:val="20"/>
+                <w:szCs w:val="20"/>
+                <w:lang w:val="en-US"/>
+              </w:rPr>
+              <w:t>1</w:t>
+            </w:r>
+            <w:r>
+              <w:rPr>
+                <w:rFonts w:ascii="Times New Roman" w:hAnsi="Times New Roman" w:cs="Times New Roman"/>
+                <w:sz w:val="20"/>
+                <w:szCs w:val="20"/>
+                <w:lang w:val="en-US"/>
+              </w:rPr>
+              <w:t xml:space="preserve">, </w:t>
+            </w:r>
             <w:proofErr w:type="spellStart"/>
             <w:r>
               <w:rPr>
                 <w:rFonts w:ascii="Times New Roman" w:hAnsi="Times New Roman" w:cs="Times New Roman"/>
                 <w:sz w:val="20"/>
                 <w:szCs w:val="20"/>
-              </w:rPr>
-              <w:t>searchType</w:t>
+                <w:lang w:val="en-US"/>
+              </w:rPr>
+              <w:t>sortingVariable</w:t>
             </w:r>
             <w:proofErr w:type="spellEnd"/>
             <w:r>
@@ -23053,910 +22906,99 @@
                 <w:rFonts w:ascii="Times New Roman" w:hAnsi="Times New Roman" w:cs="Times New Roman"/>
                 <w:sz w:val="20"/>
                 <w:szCs w:val="20"/>
-              </w:rPr>
-              <w:t xml:space="preserve"> </w:t>
-            </w:r>
-            <w:r>
-              <w:rPr>
-                <w:rFonts w:ascii="Times New Roman" w:hAnsi="Times New Roman" w:cs="Times New Roman"/>
-                <w:sz w:val="20"/>
-                <w:szCs w:val="20"/>
-              </w:rPr>
-              <w:t>= “</w:t>
-            </w:r>
-            <w:proofErr w:type="spellStart"/>
-            <w:r>
-              <w:rPr>
-                <w:rFonts w:ascii="Times New Roman" w:hAnsi="Times New Roman" w:cs="Times New Roman"/>
-                <w:sz w:val="20"/>
-                <w:szCs w:val="20"/>
-              </w:rPr>
-              <w:t>priceRange</w:t>
-            </w:r>
-            <w:proofErr w:type="spellEnd"/>
-            <w:r>
-              <w:rPr>
-                <w:rFonts w:ascii="Times New Roman" w:hAnsi="Times New Roman" w:cs="Times New Roman"/>
-                <w:sz w:val="20"/>
-                <w:szCs w:val="20"/>
-              </w:rPr>
-              <w:t>”</w:t>
-            </w:r>
-          </w:p>
-          <w:p>
-            <w:pPr>
-              <w:widowControl w:val="0"/>
-              <w:spacing w:line="240" w:lineRule="auto"/>
-              <w:rPr>
-                <w:rFonts w:ascii="Times New Roman" w:hAnsi="Times New Roman" w:cs="Times New Roman"/>
-                <w:sz w:val="20"/>
-                <w:szCs w:val="20"/>
-              </w:rPr>
-            </w:pPr>
-            <w:proofErr w:type="spellStart"/>
-            <w:r>
-              <w:rPr>
-                <w:rFonts w:ascii="Times New Roman" w:hAnsi="Times New Roman" w:cs="Times New Roman"/>
-                <w:sz w:val="20"/>
-                <w:szCs w:val="20"/>
-              </w:rPr>
-              <w:t>Order</w:t>
-            </w:r>
-            <w:proofErr w:type="spellEnd"/>
-            <w:r>
-              <w:rPr>
-                <w:rFonts w:ascii="Times New Roman" w:hAnsi="Times New Roman" w:cs="Times New Roman"/>
-                <w:sz w:val="20"/>
-                <w:szCs w:val="20"/>
-              </w:rPr>
-              <w:t xml:space="preserve"> = “</w:t>
-            </w:r>
-            <w:proofErr w:type="spellStart"/>
-            <w:r>
-              <w:rPr>
-                <w:rFonts w:ascii="Times New Roman" w:hAnsi="Times New Roman" w:cs="Times New Roman"/>
-                <w:sz w:val="20"/>
-                <w:szCs w:val="20"/>
-              </w:rPr>
-              <w:t>descendent</w:t>
-            </w:r>
-            <w:proofErr w:type="spellEnd"/>
-            <w:r>
-              <w:rPr>
-                <w:rFonts w:ascii="Times New Roman" w:hAnsi="Times New Roman" w:cs="Times New Roman"/>
-                <w:sz w:val="20"/>
-                <w:szCs w:val="20"/>
-              </w:rPr>
-              <w:t>”</w:t>
-            </w:r>
-          </w:p>
-        </w:tc>
-        <w:tc>
-          <w:tcPr>
-            <w:tcW w:w="0" w:type="auto"/>
-            <w:shd w:val="clear" w:color="auto" w:fill="auto"/>
-            <w:tcMar>
-              <w:top w:w="100" w:type="dxa"/>
-              <w:left w:w="100" w:type="dxa"/>
-              <w:bottom w:w="100" w:type="dxa"/>
-              <w:right w:w="100" w:type="dxa"/>
-            </w:tcMar>
-            <w:vAlign w:val="center"/>
-          </w:tcPr>
-          <w:p>
-            <w:pPr>
-              <w:widowControl w:val="0"/>
-              <w:spacing w:line="240" w:lineRule="auto"/>
-              <w:rPr>
-                <w:rFonts w:ascii="Times New Roman" w:hAnsi="Times New Roman" w:cs="Times New Roman"/>
-                <w:sz w:val="20"/>
-                <w:szCs w:val="20"/>
-              </w:rPr>
-            </w:pPr>
-            <w:r>
-              <w:rPr>
-                <w:rFonts w:ascii="Times New Roman" w:hAnsi="Times New Roman" w:cs="Times New Roman"/>
-                <w:sz w:val="20"/>
-                <w:szCs w:val="20"/>
-              </w:rPr>
-              <w:t>Los productos encontrados serán mostrados de manera descendente al usuario, por ejemplo: Balón, Camiseta, PS5 y XBOX (en caso de ser buscados por rango de precio).</w:t>
-            </w:r>
-          </w:p>
-        </w:tc>
-      </w:tr>
-      <w:tr>
-        <w:trPr>
-          <w:trHeight w:val="390"/>
-        </w:trPr>
-        <w:tc>
-          <w:tcPr>
-            <w:tcW w:w="0" w:type="auto"/>
-            <w:shd w:val="clear" w:color="auto" w:fill="auto"/>
-            <w:tcMar>
-              <w:top w:w="100" w:type="dxa"/>
-              <w:left w:w="100" w:type="dxa"/>
-              <w:bottom w:w="100" w:type="dxa"/>
-              <w:right w:w="100" w:type="dxa"/>
-            </w:tcMar>
-            <w:vAlign w:val="center"/>
-          </w:tcPr>
-          <w:p>
-            <w:pPr>
-              <w:widowControl w:val="0"/>
-              <w:spacing w:line="240" w:lineRule="auto"/>
-              <w:rPr>
-                <w:rFonts w:ascii="Times New Roman" w:hAnsi="Times New Roman" w:cs="Times New Roman"/>
-                <w:sz w:val="20"/>
-                <w:szCs w:val="20"/>
-              </w:rPr>
-            </w:pPr>
-            <w:r>
-              <w:rPr>
-                <w:rFonts w:ascii="Times New Roman" w:hAnsi="Times New Roman" w:cs="Times New Roman"/>
-                <w:sz w:val="20"/>
-                <w:szCs w:val="20"/>
-              </w:rPr>
-              <w:t>ProductList</w:t>
-            </w:r>
-          </w:p>
-        </w:tc>
-        <w:tc>
-          <w:tcPr>
-            <w:tcW w:w="0" w:type="auto"/>
-            <w:shd w:val="clear" w:color="auto" w:fill="auto"/>
-            <w:tcMar>
-              <w:top w:w="100" w:type="dxa"/>
-              <w:left w:w="100" w:type="dxa"/>
-              <w:bottom w:w="100" w:type="dxa"/>
-              <w:right w:w="100" w:type="dxa"/>
-            </w:tcMar>
-            <w:vAlign w:val="center"/>
-          </w:tcPr>
-          <w:p>
-            <w:pPr>
-              <w:widowControl w:val="0"/>
-              <w:spacing w:line="240" w:lineRule="auto"/>
-              <w:rPr>
-                <w:rFonts w:ascii="Times New Roman" w:hAnsi="Times New Roman" w:cs="Times New Roman"/>
-                <w:sz w:val="20"/>
-                <w:szCs w:val="20"/>
-              </w:rPr>
-            </w:pPr>
-            <w:r>
-              <w:rPr>
-                <w:rFonts w:ascii="Times New Roman" w:hAnsi="Times New Roman" w:cs="Times New Roman"/>
-                <w:sz w:val="20"/>
-                <w:szCs w:val="20"/>
-              </w:rPr>
-              <w:t>searchProduct</w:t>
-            </w:r>
-          </w:p>
-        </w:tc>
-        <w:tc>
-          <w:tcPr>
-            <w:tcW w:w="0" w:type="auto"/>
-            <w:shd w:val="clear" w:color="auto" w:fill="auto"/>
-            <w:tcMar>
-              <w:top w:w="100" w:type="dxa"/>
-              <w:left w:w="100" w:type="dxa"/>
-              <w:bottom w:w="100" w:type="dxa"/>
-              <w:right w:w="100" w:type="dxa"/>
-            </w:tcMar>
-            <w:vAlign w:val="center"/>
-          </w:tcPr>
-          <w:p>
-            <w:pPr>
-              <w:widowControl w:val="0"/>
-              <w:spacing w:line="240" w:lineRule="auto"/>
-              <w:rPr>
-                <w:rFonts w:ascii="Times New Roman" w:eastAsia="Times New Roman" w:hAnsi="Times New Roman" w:cs="Times New Roman"/>
-                <w:color w:val="000000"/>
-                <w:sz w:val="20"/>
-                <w:szCs w:val="20"/>
-                <w:lang w:val="es-CO"/>
-              </w:rPr>
-            </w:pPr>
-            <w:r>
-              <w:rPr>
-                <w:rFonts w:ascii="Times New Roman" w:eastAsia="Times New Roman" w:hAnsi="Times New Roman" w:cs="Times New Roman"/>
-                <w:color w:val="000000"/>
-                <w:sz w:val="20"/>
-                <w:szCs w:val="20"/>
-                <w:lang w:val="es-CO"/>
-              </w:rPr>
-              <w:t>setupStageProductList</w:t>
-            </w:r>
-            <w:r>
-              <w:rPr>
-                <w:rFonts w:ascii="Times New Roman" w:eastAsia="Times New Roman" w:hAnsi="Times New Roman" w:cs="Times New Roman"/>
-                <w:color w:val="000000"/>
-                <w:sz w:val="20"/>
-                <w:szCs w:val="20"/>
-                <w:lang w:val="es-CO"/>
-              </w:rPr>
-              <w:t>3</w:t>
-            </w:r>
-          </w:p>
-        </w:tc>
-        <w:tc>
-          <w:tcPr>
-            <w:tcW w:w="0" w:type="auto"/>
-            <w:shd w:val="clear" w:color="auto" w:fill="auto"/>
-            <w:tcMar>
-              <w:top w:w="100" w:type="dxa"/>
-              <w:left w:w="100" w:type="dxa"/>
-              <w:bottom w:w="100" w:type="dxa"/>
-              <w:right w:w="100" w:type="dxa"/>
-            </w:tcMar>
-            <w:vAlign w:val="center"/>
-          </w:tcPr>
-          <w:p>
-            <w:pPr>
-              <w:widowControl w:val="0"/>
-              <w:spacing w:line="240" w:lineRule="auto"/>
-              <w:rPr>
-                <w:rFonts w:ascii="Times New Roman" w:hAnsi="Times New Roman" w:cs="Times New Roman"/>
-                <w:sz w:val="20"/>
-                <w:szCs w:val="20"/>
-              </w:rPr>
-            </w:pPr>
-            <w:proofErr w:type="spellStart"/>
-            <w:r>
-              <w:rPr>
-                <w:rFonts w:ascii="Times New Roman" w:hAnsi="Times New Roman" w:cs="Times New Roman"/>
-                <w:sz w:val="20"/>
-                <w:szCs w:val="20"/>
-              </w:rPr>
-              <w:t>searchType</w:t>
-            </w:r>
-            <w:proofErr w:type="spellEnd"/>
-            <w:r>
-              <w:rPr>
-                <w:rFonts w:ascii="Times New Roman" w:hAnsi="Times New Roman" w:cs="Times New Roman"/>
-                <w:sz w:val="20"/>
-                <w:szCs w:val="20"/>
-              </w:rPr>
-              <w:t xml:space="preserve"> </w:t>
-            </w:r>
-            <w:r>
-              <w:rPr>
-                <w:rFonts w:ascii="Times New Roman" w:hAnsi="Times New Roman" w:cs="Times New Roman"/>
-                <w:sz w:val="20"/>
-                <w:szCs w:val="20"/>
-              </w:rPr>
-              <w:t>= “</w:t>
-            </w:r>
-            <w:proofErr w:type="spellStart"/>
-            <w:r>
-              <w:rPr>
-                <w:rFonts w:ascii="Times New Roman" w:hAnsi="Times New Roman" w:cs="Times New Roman"/>
-                <w:sz w:val="20"/>
-                <w:szCs w:val="20"/>
-              </w:rPr>
-              <w:t>priceRange</w:t>
-            </w:r>
-            <w:proofErr w:type="spellEnd"/>
-            <w:r>
-              <w:rPr>
-                <w:rFonts w:ascii="Times New Roman" w:hAnsi="Times New Roman" w:cs="Times New Roman"/>
-                <w:sz w:val="20"/>
-                <w:szCs w:val="20"/>
-              </w:rPr>
-              <w:t>”</w:t>
-            </w:r>
-          </w:p>
-          <w:p>
-            <w:pPr>
-              <w:widowControl w:val="0"/>
-              <w:spacing w:line="240" w:lineRule="auto"/>
-              <w:rPr>
-                <w:rFonts w:ascii="Times New Roman" w:hAnsi="Times New Roman" w:cs="Times New Roman"/>
-                <w:sz w:val="20"/>
-                <w:szCs w:val="20"/>
-              </w:rPr>
-            </w:pPr>
-            <w:proofErr w:type="spellStart"/>
-            <w:r>
-              <w:rPr>
-                <w:rFonts w:ascii="Times New Roman" w:hAnsi="Times New Roman" w:cs="Times New Roman"/>
-                <w:sz w:val="20"/>
-                <w:szCs w:val="20"/>
-              </w:rPr>
-              <w:t>Order</w:t>
-            </w:r>
-            <w:proofErr w:type="spellEnd"/>
-            <w:r>
-              <w:rPr>
-                <w:rFonts w:ascii="Times New Roman" w:hAnsi="Times New Roman" w:cs="Times New Roman"/>
-                <w:sz w:val="20"/>
-                <w:szCs w:val="20"/>
-              </w:rPr>
-              <w:t xml:space="preserve"> = “</w:t>
-            </w:r>
-            <w:proofErr w:type="spellStart"/>
-            <w:r>
-              <w:rPr>
-                <w:rFonts w:ascii="Times New Roman" w:hAnsi="Times New Roman" w:cs="Times New Roman"/>
-                <w:sz w:val="20"/>
-                <w:szCs w:val="20"/>
-              </w:rPr>
-              <w:t>Ascendent</w:t>
-            </w:r>
-            <w:proofErr w:type="spellEnd"/>
-            <w:r>
-              <w:rPr>
-                <w:rFonts w:ascii="Times New Roman" w:hAnsi="Times New Roman" w:cs="Times New Roman"/>
-                <w:sz w:val="20"/>
-                <w:szCs w:val="20"/>
-              </w:rPr>
-              <w:t>”</w:t>
-            </w:r>
-          </w:p>
-        </w:tc>
-        <w:tc>
-          <w:tcPr>
-            <w:tcW w:w="0" w:type="auto"/>
-            <w:shd w:val="clear" w:color="auto" w:fill="auto"/>
-            <w:tcMar>
-              <w:top w:w="100" w:type="dxa"/>
-              <w:left w:w="100" w:type="dxa"/>
-              <w:bottom w:w="100" w:type="dxa"/>
-              <w:right w:w="100" w:type="dxa"/>
-            </w:tcMar>
-            <w:vAlign w:val="center"/>
-          </w:tcPr>
-          <w:p>
-            <w:pPr>
-              <w:widowControl w:val="0"/>
-              <w:spacing w:line="240" w:lineRule="auto"/>
-              <w:rPr>
-                <w:rFonts w:ascii="Times New Roman" w:hAnsi="Times New Roman" w:cs="Times New Roman"/>
-                <w:sz w:val="20"/>
-                <w:szCs w:val="20"/>
-              </w:rPr>
-            </w:pPr>
-            <w:r>
-              <w:rPr>
-                <w:rFonts w:ascii="Times New Roman" w:hAnsi="Times New Roman" w:cs="Times New Roman"/>
-                <w:sz w:val="20"/>
-                <w:szCs w:val="20"/>
-              </w:rPr>
-              <w:t>Los productos encontrados serán mostrados de manera descendente al usuario, por ejemplo: XBOX, PS5, Camiseta y Balón (en caso de ser buscados por rango de precio).</w:t>
-            </w:r>
-          </w:p>
-        </w:tc>
-      </w:tr>
-      <w:tr>
-        <w:trPr>
-          <w:trHeight w:val="390"/>
-        </w:trPr>
-        <w:tc>
-          <w:tcPr>
-            <w:tcW w:w="0" w:type="auto"/>
-            <w:shd w:val="clear" w:color="auto" w:fill="auto"/>
-            <w:tcMar>
-              <w:top w:w="100" w:type="dxa"/>
-              <w:left w:w="100" w:type="dxa"/>
-              <w:bottom w:w="100" w:type="dxa"/>
-              <w:right w:w="100" w:type="dxa"/>
-            </w:tcMar>
-            <w:vAlign w:val="center"/>
-          </w:tcPr>
-          <w:p>
-            <w:pPr>
-              <w:widowControl w:val="0"/>
-              <w:spacing w:line="240" w:lineRule="auto"/>
-              <w:rPr>
-                <w:rFonts w:ascii="Times New Roman" w:hAnsi="Times New Roman" w:cs="Times New Roman"/>
-                <w:sz w:val="20"/>
-                <w:szCs w:val="20"/>
-              </w:rPr>
-            </w:pPr>
-            <w:r>
-              <w:rPr>
-                <w:rFonts w:ascii="Times New Roman" w:hAnsi="Times New Roman" w:cs="Times New Roman"/>
-                <w:sz w:val="20"/>
-                <w:szCs w:val="20"/>
-              </w:rPr>
-              <w:t>ProductList</w:t>
-            </w:r>
-          </w:p>
-        </w:tc>
-        <w:tc>
-          <w:tcPr>
-            <w:tcW w:w="0" w:type="auto"/>
-            <w:shd w:val="clear" w:color="auto" w:fill="auto"/>
-            <w:tcMar>
-              <w:top w:w="100" w:type="dxa"/>
-              <w:left w:w="100" w:type="dxa"/>
-              <w:bottom w:w="100" w:type="dxa"/>
-              <w:right w:w="100" w:type="dxa"/>
-            </w:tcMar>
-            <w:vAlign w:val="center"/>
-          </w:tcPr>
-          <w:p>
-            <w:pPr>
-              <w:widowControl w:val="0"/>
-              <w:spacing w:line="240" w:lineRule="auto"/>
-              <w:rPr>
-                <w:rFonts w:ascii="Times New Roman" w:hAnsi="Times New Roman" w:cs="Times New Roman"/>
-                <w:sz w:val="20"/>
-                <w:szCs w:val="20"/>
-              </w:rPr>
-            </w:pPr>
-            <w:r>
-              <w:rPr>
-                <w:rFonts w:ascii="Times New Roman" w:hAnsi="Times New Roman" w:cs="Times New Roman"/>
-                <w:sz w:val="20"/>
-                <w:szCs w:val="20"/>
-              </w:rPr>
-              <w:t>searchProduct</w:t>
-            </w:r>
-          </w:p>
-        </w:tc>
-        <w:tc>
-          <w:tcPr>
-            <w:tcW w:w="0" w:type="auto"/>
-            <w:shd w:val="clear" w:color="auto" w:fill="auto"/>
-            <w:tcMar>
-              <w:top w:w="100" w:type="dxa"/>
-              <w:left w:w="100" w:type="dxa"/>
-              <w:bottom w:w="100" w:type="dxa"/>
-              <w:right w:w="100" w:type="dxa"/>
-            </w:tcMar>
-            <w:vAlign w:val="center"/>
-          </w:tcPr>
-          <w:p>
-            <w:pPr>
-              <w:widowControl w:val="0"/>
-              <w:spacing w:line="240" w:lineRule="auto"/>
-              <w:rPr>
-                <w:rFonts w:ascii="Times New Roman" w:eastAsia="Times New Roman" w:hAnsi="Times New Roman" w:cs="Times New Roman"/>
-                <w:color w:val="000000"/>
-                <w:sz w:val="20"/>
-                <w:szCs w:val="20"/>
-                <w:lang w:val="es-CO"/>
-              </w:rPr>
-            </w:pPr>
-            <w:r>
-              <w:rPr>
-                <w:rFonts w:ascii="Times New Roman" w:eastAsia="Times New Roman" w:hAnsi="Times New Roman" w:cs="Times New Roman"/>
-                <w:color w:val="000000"/>
-                <w:sz w:val="20"/>
-                <w:szCs w:val="20"/>
-                <w:lang w:val="es-CO"/>
-              </w:rPr>
-              <w:t>setupStageProductList</w:t>
-            </w:r>
-            <w:r>
-              <w:rPr>
-                <w:rFonts w:ascii="Times New Roman" w:eastAsia="Times New Roman" w:hAnsi="Times New Roman" w:cs="Times New Roman"/>
-                <w:color w:val="000000"/>
-                <w:sz w:val="20"/>
-                <w:szCs w:val="20"/>
-                <w:lang w:val="es-CO"/>
-              </w:rPr>
-              <w:t>3</w:t>
-            </w:r>
-          </w:p>
-        </w:tc>
-        <w:tc>
-          <w:tcPr>
-            <w:tcW w:w="0" w:type="auto"/>
-            <w:shd w:val="clear" w:color="auto" w:fill="auto"/>
-            <w:tcMar>
-              <w:top w:w="100" w:type="dxa"/>
-              <w:left w:w="100" w:type="dxa"/>
-              <w:bottom w:w="100" w:type="dxa"/>
-              <w:right w:w="100" w:type="dxa"/>
-            </w:tcMar>
-            <w:vAlign w:val="center"/>
-          </w:tcPr>
-          <w:p>
-            <w:pPr>
-              <w:widowControl w:val="0"/>
-              <w:spacing w:line="240" w:lineRule="auto"/>
-              <w:rPr>
-                <w:rFonts w:ascii="Times New Roman" w:hAnsi="Times New Roman" w:cs="Times New Roman"/>
-                <w:sz w:val="20"/>
-                <w:szCs w:val="20"/>
-              </w:rPr>
-            </w:pPr>
-            <w:proofErr w:type="spellStart"/>
-            <w:r>
-              <w:rPr>
-                <w:rFonts w:ascii="Times New Roman" w:hAnsi="Times New Roman" w:cs="Times New Roman"/>
-                <w:sz w:val="20"/>
-                <w:szCs w:val="20"/>
-              </w:rPr>
-              <w:t>searchType</w:t>
-            </w:r>
-            <w:proofErr w:type="spellEnd"/>
-            <w:r>
-              <w:rPr>
-                <w:rFonts w:ascii="Times New Roman" w:hAnsi="Times New Roman" w:cs="Times New Roman"/>
-                <w:sz w:val="20"/>
-                <w:szCs w:val="20"/>
-              </w:rPr>
-              <w:t xml:space="preserve"> </w:t>
-            </w:r>
-            <w:r>
-              <w:rPr>
-                <w:rFonts w:ascii="Times New Roman" w:hAnsi="Times New Roman" w:cs="Times New Roman"/>
-                <w:sz w:val="20"/>
-                <w:szCs w:val="20"/>
-              </w:rPr>
-              <w:t>= “</w:t>
-            </w:r>
-            <w:proofErr w:type="spellStart"/>
-            <w:r>
-              <w:rPr>
-                <w:rFonts w:ascii="Times New Roman" w:hAnsi="Times New Roman" w:cs="Times New Roman"/>
-                <w:sz w:val="20"/>
-                <w:szCs w:val="20"/>
-              </w:rPr>
-              <w:t>AvailableRange</w:t>
-            </w:r>
-            <w:proofErr w:type="spellEnd"/>
-            <w:r>
-              <w:rPr>
-                <w:rFonts w:ascii="Times New Roman" w:hAnsi="Times New Roman" w:cs="Times New Roman"/>
-                <w:sz w:val="20"/>
-                <w:szCs w:val="20"/>
-              </w:rPr>
-              <w:t>”</w:t>
-            </w:r>
-          </w:p>
-          <w:p>
-            <w:pPr>
-              <w:widowControl w:val="0"/>
-              <w:spacing w:line="240" w:lineRule="auto"/>
-              <w:rPr>
-                <w:rFonts w:ascii="Times New Roman" w:hAnsi="Times New Roman" w:cs="Times New Roman"/>
-                <w:sz w:val="20"/>
-                <w:szCs w:val="20"/>
-              </w:rPr>
-            </w:pPr>
-            <w:proofErr w:type="spellStart"/>
-            <w:r>
-              <w:rPr>
-                <w:rFonts w:ascii="Times New Roman" w:hAnsi="Times New Roman" w:cs="Times New Roman"/>
-                <w:sz w:val="20"/>
-                <w:szCs w:val="20"/>
-              </w:rPr>
-              <w:t>Order</w:t>
-            </w:r>
-            <w:proofErr w:type="spellEnd"/>
-            <w:r>
-              <w:rPr>
-                <w:rFonts w:ascii="Times New Roman" w:hAnsi="Times New Roman" w:cs="Times New Roman"/>
-                <w:sz w:val="20"/>
-                <w:szCs w:val="20"/>
-              </w:rPr>
-              <w:t xml:space="preserve"> = “</w:t>
-            </w:r>
-            <w:proofErr w:type="spellStart"/>
-            <w:r>
-              <w:rPr>
-                <w:rFonts w:ascii="Times New Roman" w:hAnsi="Times New Roman" w:cs="Times New Roman"/>
-                <w:sz w:val="20"/>
-                <w:szCs w:val="20"/>
-              </w:rPr>
-              <w:t>Ascendent</w:t>
-            </w:r>
-            <w:proofErr w:type="spellEnd"/>
-            <w:r>
-              <w:rPr>
-                <w:rFonts w:ascii="Times New Roman" w:hAnsi="Times New Roman" w:cs="Times New Roman"/>
-                <w:sz w:val="20"/>
-                <w:szCs w:val="20"/>
-              </w:rPr>
-              <w:t>”</w:t>
-            </w:r>
-          </w:p>
-        </w:tc>
-        <w:tc>
-          <w:tcPr>
-            <w:tcW w:w="0" w:type="auto"/>
-            <w:shd w:val="clear" w:color="auto" w:fill="auto"/>
-            <w:tcMar>
-              <w:top w:w="100" w:type="dxa"/>
-              <w:left w:w="100" w:type="dxa"/>
-              <w:bottom w:w="100" w:type="dxa"/>
-              <w:right w:w="100" w:type="dxa"/>
-            </w:tcMar>
-            <w:vAlign w:val="center"/>
-          </w:tcPr>
-          <w:p>
-            <w:pPr>
-              <w:widowControl w:val="0"/>
-              <w:spacing w:line="240" w:lineRule="auto"/>
-              <w:rPr>
-                <w:rFonts w:ascii="Times New Roman" w:hAnsi="Times New Roman" w:cs="Times New Roman"/>
-                <w:sz w:val="20"/>
-                <w:szCs w:val="20"/>
-              </w:rPr>
-            </w:pPr>
-            <w:r>
-              <w:rPr>
-                <w:rFonts w:ascii="Times New Roman" w:hAnsi="Times New Roman" w:cs="Times New Roman"/>
-                <w:sz w:val="20"/>
-                <w:szCs w:val="20"/>
-              </w:rPr>
-              <w:t>Los productos encontrados serán mostrados de manera descendente al usuario, por ejemplo: PS5, XBOX, Balón, Camiseta y Hamburguesa (en caso de ser buscados por rango de disponibilidad).</w:t>
-            </w:r>
-          </w:p>
-        </w:tc>
-      </w:tr>
-      <w:tr>
-        <w:trPr>
-          <w:trHeight w:val="390"/>
-        </w:trPr>
-        <w:tc>
-          <w:tcPr>
-            <w:tcW w:w="0" w:type="auto"/>
-            <w:shd w:val="clear" w:color="auto" w:fill="auto"/>
-            <w:tcMar>
-              <w:top w:w="100" w:type="dxa"/>
-              <w:left w:w="100" w:type="dxa"/>
-              <w:bottom w:w="100" w:type="dxa"/>
-              <w:right w:w="100" w:type="dxa"/>
-            </w:tcMar>
-            <w:vAlign w:val="center"/>
-          </w:tcPr>
-          <w:p>
-            <w:pPr>
-              <w:widowControl w:val="0"/>
-              <w:spacing w:line="240" w:lineRule="auto"/>
-              <w:rPr>
-                <w:rFonts w:ascii="Times New Roman" w:hAnsi="Times New Roman" w:cs="Times New Roman"/>
-                <w:sz w:val="20"/>
-                <w:szCs w:val="20"/>
-              </w:rPr>
-            </w:pPr>
-            <w:r>
-              <w:rPr>
-                <w:rFonts w:ascii="Times New Roman" w:hAnsi="Times New Roman" w:cs="Times New Roman"/>
-                <w:sz w:val="20"/>
-                <w:szCs w:val="20"/>
-              </w:rPr>
-              <w:t>ProductList</w:t>
-            </w:r>
-          </w:p>
-        </w:tc>
-        <w:tc>
-          <w:tcPr>
-            <w:tcW w:w="0" w:type="auto"/>
-            <w:shd w:val="clear" w:color="auto" w:fill="auto"/>
-            <w:tcMar>
-              <w:top w:w="100" w:type="dxa"/>
-              <w:left w:w="100" w:type="dxa"/>
-              <w:bottom w:w="100" w:type="dxa"/>
-              <w:right w:w="100" w:type="dxa"/>
-            </w:tcMar>
-            <w:vAlign w:val="center"/>
-          </w:tcPr>
-          <w:p>
-            <w:pPr>
-              <w:widowControl w:val="0"/>
-              <w:spacing w:line="240" w:lineRule="auto"/>
-              <w:rPr>
-                <w:rFonts w:ascii="Times New Roman" w:hAnsi="Times New Roman" w:cs="Times New Roman"/>
-                <w:sz w:val="20"/>
-                <w:szCs w:val="20"/>
-              </w:rPr>
-            </w:pPr>
-            <w:r>
-              <w:rPr>
-                <w:rFonts w:ascii="Times New Roman" w:hAnsi="Times New Roman" w:cs="Times New Roman"/>
-                <w:sz w:val="20"/>
-                <w:szCs w:val="20"/>
-              </w:rPr>
-              <w:t>searchProduct</w:t>
-            </w:r>
-          </w:p>
-        </w:tc>
-        <w:tc>
-          <w:tcPr>
-            <w:tcW w:w="0" w:type="auto"/>
-            <w:shd w:val="clear" w:color="auto" w:fill="auto"/>
-            <w:tcMar>
-              <w:top w:w="100" w:type="dxa"/>
-              <w:left w:w="100" w:type="dxa"/>
-              <w:bottom w:w="100" w:type="dxa"/>
-              <w:right w:w="100" w:type="dxa"/>
-            </w:tcMar>
-            <w:vAlign w:val="center"/>
-          </w:tcPr>
-          <w:p>
-            <w:pPr>
-              <w:widowControl w:val="0"/>
-              <w:spacing w:line="240" w:lineRule="auto"/>
-              <w:rPr>
-                <w:rFonts w:ascii="Times New Roman" w:eastAsia="Times New Roman" w:hAnsi="Times New Roman" w:cs="Times New Roman"/>
-                <w:color w:val="000000"/>
-                <w:sz w:val="20"/>
-                <w:szCs w:val="20"/>
-                <w:lang w:val="es-CO"/>
-              </w:rPr>
-            </w:pPr>
-            <w:r>
-              <w:rPr>
-                <w:rFonts w:ascii="Times New Roman" w:eastAsia="Times New Roman" w:hAnsi="Times New Roman" w:cs="Times New Roman"/>
-                <w:color w:val="000000"/>
-                <w:sz w:val="20"/>
-                <w:szCs w:val="20"/>
-                <w:lang w:val="es-CO"/>
-              </w:rPr>
-              <w:t>setupStageProductList</w:t>
-            </w:r>
-            <w:r>
-              <w:rPr>
-                <w:rFonts w:ascii="Times New Roman" w:eastAsia="Times New Roman" w:hAnsi="Times New Roman" w:cs="Times New Roman"/>
-                <w:color w:val="000000"/>
-                <w:sz w:val="20"/>
-                <w:szCs w:val="20"/>
-                <w:lang w:val="es-CO"/>
-              </w:rPr>
-              <w:t>3</w:t>
-            </w:r>
-          </w:p>
-        </w:tc>
-        <w:tc>
-          <w:tcPr>
-            <w:tcW w:w="0" w:type="auto"/>
-            <w:shd w:val="clear" w:color="auto" w:fill="auto"/>
-            <w:tcMar>
-              <w:top w:w="100" w:type="dxa"/>
-              <w:left w:w="100" w:type="dxa"/>
-              <w:bottom w:w="100" w:type="dxa"/>
-              <w:right w:w="100" w:type="dxa"/>
-            </w:tcMar>
-            <w:vAlign w:val="center"/>
-          </w:tcPr>
-          <w:p>
-            <w:pPr>
-              <w:widowControl w:val="0"/>
-              <w:spacing w:line="240" w:lineRule="auto"/>
-              <w:rPr>
-                <w:rFonts w:ascii="Times New Roman" w:hAnsi="Times New Roman" w:cs="Times New Roman"/>
-                <w:sz w:val="20"/>
-                <w:szCs w:val="20"/>
-              </w:rPr>
-            </w:pPr>
-            <w:proofErr w:type="spellStart"/>
-            <w:r>
-              <w:rPr>
-                <w:rFonts w:ascii="Times New Roman" w:hAnsi="Times New Roman" w:cs="Times New Roman"/>
-                <w:sz w:val="20"/>
-                <w:szCs w:val="20"/>
-              </w:rPr>
-              <w:t>searchType</w:t>
-            </w:r>
-            <w:proofErr w:type="spellEnd"/>
-            <w:r>
-              <w:rPr>
-                <w:rFonts w:ascii="Times New Roman" w:hAnsi="Times New Roman" w:cs="Times New Roman"/>
-                <w:sz w:val="20"/>
-                <w:szCs w:val="20"/>
-              </w:rPr>
-              <w:t xml:space="preserve"> </w:t>
-            </w:r>
-            <w:r>
-              <w:rPr>
-                <w:rFonts w:ascii="Times New Roman" w:hAnsi="Times New Roman" w:cs="Times New Roman"/>
-                <w:sz w:val="20"/>
-                <w:szCs w:val="20"/>
-              </w:rPr>
-              <w:t>= “</w:t>
-            </w:r>
-            <w:proofErr w:type="spellStart"/>
-            <w:r>
-              <w:rPr>
-                <w:rFonts w:ascii="Times New Roman" w:hAnsi="Times New Roman" w:cs="Times New Roman"/>
-                <w:sz w:val="20"/>
-                <w:szCs w:val="20"/>
-              </w:rPr>
-              <w:t>priceRange</w:t>
-            </w:r>
-            <w:proofErr w:type="spellEnd"/>
-            <w:r>
-              <w:rPr>
-                <w:rFonts w:ascii="Times New Roman" w:hAnsi="Times New Roman" w:cs="Times New Roman"/>
-                <w:sz w:val="20"/>
-                <w:szCs w:val="20"/>
-              </w:rPr>
-              <w:t>”</w:t>
-            </w:r>
-          </w:p>
-          <w:p>
-            <w:pPr>
-              <w:widowControl w:val="0"/>
-              <w:spacing w:line="240" w:lineRule="auto"/>
-              <w:rPr>
-                <w:rFonts w:ascii="Times New Roman" w:hAnsi="Times New Roman" w:cs="Times New Roman"/>
-                <w:sz w:val="20"/>
-                <w:szCs w:val="20"/>
-              </w:rPr>
-            </w:pPr>
-            <w:proofErr w:type="spellStart"/>
-            <w:r>
-              <w:rPr>
-                <w:rFonts w:ascii="Times New Roman" w:hAnsi="Times New Roman" w:cs="Times New Roman"/>
-                <w:sz w:val="20"/>
-                <w:szCs w:val="20"/>
-              </w:rPr>
-              <w:lastRenderedPageBreak/>
-              <w:t>Order</w:t>
-            </w:r>
-            <w:proofErr w:type="spellEnd"/>
-            <w:r>
-              <w:rPr>
-                <w:rFonts w:ascii="Times New Roman" w:hAnsi="Times New Roman" w:cs="Times New Roman"/>
-                <w:sz w:val="20"/>
-                <w:szCs w:val="20"/>
-              </w:rPr>
-              <w:t xml:space="preserve"> = “</w:t>
-            </w:r>
-            <w:proofErr w:type="spellStart"/>
-            <w:r>
-              <w:rPr>
-                <w:rFonts w:ascii="Times New Roman" w:hAnsi="Times New Roman" w:cs="Times New Roman"/>
-                <w:sz w:val="20"/>
-                <w:szCs w:val="20"/>
-              </w:rPr>
-              <w:t>Ascendent</w:t>
-            </w:r>
-            <w:proofErr w:type="spellEnd"/>
-            <w:r>
-              <w:rPr>
-                <w:rFonts w:ascii="Times New Roman" w:hAnsi="Times New Roman" w:cs="Times New Roman"/>
-                <w:sz w:val="20"/>
-                <w:szCs w:val="20"/>
-              </w:rPr>
-              <w:t>”</w:t>
-            </w:r>
-          </w:p>
-        </w:tc>
-        <w:tc>
-          <w:tcPr>
-            <w:tcW w:w="0" w:type="auto"/>
-            <w:shd w:val="clear" w:color="auto" w:fill="auto"/>
-            <w:tcMar>
-              <w:top w:w="100" w:type="dxa"/>
-              <w:left w:w="100" w:type="dxa"/>
-              <w:bottom w:w="100" w:type="dxa"/>
-              <w:right w:w="100" w:type="dxa"/>
-            </w:tcMar>
-            <w:vAlign w:val="center"/>
-          </w:tcPr>
-          <w:p>
-            <w:pPr>
-              <w:widowControl w:val="0"/>
-              <w:spacing w:line="240" w:lineRule="auto"/>
-              <w:rPr>
-                <w:rFonts w:ascii="Times New Roman" w:hAnsi="Times New Roman" w:cs="Times New Roman"/>
-                <w:sz w:val="20"/>
-                <w:szCs w:val="20"/>
-              </w:rPr>
-            </w:pPr>
-            <w:r>
-              <w:rPr>
-                <w:rFonts w:ascii="Times New Roman" w:hAnsi="Times New Roman" w:cs="Times New Roman"/>
-                <w:sz w:val="20"/>
-                <w:szCs w:val="20"/>
-              </w:rPr>
-              <w:lastRenderedPageBreak/>
-              <w:t xml:space="preserve">Los productos encontrados serán mostrados de manera descendente al usuario, por ejemplo: </w:t>
-            </w:r>
-            <w:r>
-              <w:rPr>
-                <w:rFonts w:ascii="Times New Roman" w:hAnsi="Times New Roman" w:cs="Times New Roman"/>
-                <w:sz w:val="20"/>
-                <w:szCs w:val="20"/>
-              </w:rPr>
-              <w:lastRenderedPageBreak/>
-              <w:t>Hamburguesa, Camiseta, Balón, XBOX y PS5 (en caso de ser buscados por rango de disponibilidad).</w:t>
+                <w:lang w:val="en-US"/>
+              </w:rPr>
+              <w:t xml:space="preserve"> = </w:t>
+            </w:r>
+            <w:r>
+              <w:rPr>
+                <w:rFonts w:ascii="Times New Roman" w:hAnsi="Times New Roman" w:cs="Times New Roman"/>
+                <w:sz w:val="20"/>
+                <w:szCs w:val="20"/>
+                <w:lang w:val="en-US"/>
+              </w:rPr>
+              <w:t>2</w:t>
+            </w:r>
+          </w:p>
+        </w:tc>
+        <w:tc>
+          <w:tcPr>
+            <w:tcW w:w="0" w:type="auto"/>
+            <w:shd w:val="clear" w:color="auto" w:fill="auto"/>
+            <w:tcMar>
+              <w:top w:w="100" w:type="dxa"/>
+              <w:left w:w="100" w:type="dxa"/>
+              <w:bottom w:w="100" w:type="dxa"/>
+              <w:right w:w="100" w:type="dxa"/>
+            </w:tcMar>
+            <w:vAlign w:val="center"/>
+          </w:tcPr>
+          <w:p>
+            <w:pPr>
+              <w:widowControl w:val="0"/>
+              <w:spacing w:line="240" w:lineRule="auto"/>
+              <w:rPr>
+                <w:rFonts w:ascii="Times New Roman" w:hAnsi="Times New Roman" w:cs="Times New Roman"/>
+                <w:color w:val="000000"/>
+                <w:sz w:val="20"/>
+                <w:szCs w:val="20"/>
+              </w:rPr>
+            </w:pPr>
+            <w:r>
+              <w:rPr>
+                <w:rFonts w:ascii="Times New Roman" w:hAnsi="Times New Roman" w:cs="Times New Roman"/>
+                <w:sz w:val="20"/>
+                <w:szCs w:val="20"/>
+              </w:rPr>
+              <w:t xml:space="preserve">Los productos encontrados serán mostrados de manera </w:t>
+            </w:r>
+            <w:r>
+              <w:rPr>
+                <w:rFonts w:ascii="Times New Roman" w:hAnsi="Times New Roman" w:cs="Times New Roman"/>
+                <w:sz w:val="20"/>
+                <w:szCs w:val="20"/>
+              </w:rPr>
+              <w:t>ascendente</w:t>
+            </w:r>
+            <w:r>
+              <w:rPr>
+                <w:rFonts w:ascii="Times New Roman" w:hAnsi="Times New Roman" w:cs="Times New Roman"/>
+                <w:sz w:val="20"/>
+                <w:szCs w:val="20"/>
+              </w:rPr>
+              <w:t xml:space="preserve"> al usuario, por ejemplo: PS5, </w:t>
+            </w:r>
+            <w:r>
+              <w:rPr>
+                <w:rFonts w:ascii="Times New Roman" w:hAnsi="Times New Roman" w:cs="Times New Roman"/>
+                <w:sz w:val="20"/>
+                <w:szCs w:val="20"/>
+              </w:rPr>
+              <w:t>XBOX</w:t>
+            </w:r>
+            <w:r>
+              <w:rPr>
+                <w:rFonts w:ascii="Times New Roman" w:hAnsi="Times New Roman" w:cs="Times New Roman"/>
+                <w:sz w:val="20"/>
+                <w:szCs w:val="20"/>
+              </w:rPr>
+              <w:t xml:space="preserve"> (en caso de ser buscados por </w:t>
+            </w:r>
+            <w:r>
+              <w:rPr>
+                <w:rFonts w:ascii="Times New Roman" w:hAnsi="Times New Roman" w:cs="Times New Roman"/>
+                <w:sz w:val="20"/>
+                <w:szCs w:val="20"/>
+              </w:rPr>
+              <w:t>precio</w:t>
+            </w:r>
+            <w:r>
+              <w:rPr>
+                <w:rFonts w:ascii="Times New Roman" w:hAnsi="Times New Roman" w:cs="Times New Roman"/>
+                <w:sz w:val="20"/>
+                <w:szCs w:val="20"/>
+              </w:rPr>
+              <w:t>).</w:t>
             </w:r>
           </w:p>
         </w:tc>
@@ -23996,158 +23038,6 @@
     </w:sectPr>
   </w:body>
 </w:document>
-</file>
-
-<file path=word/comments.xml><?xml version="1.0" encoding="utf-8"?>
-<w:comments xmlns:wpc="http://schemas.microsoft.com/office/word/2010/wordprocessingCanvas" xmlns:cx="http://schemas.microsoft.com/office/drawing/2014/chartex" xmlns:cx1="http://schemas.microsoft.com/office/drawing/2015/9/8/chartex" xmlns:cx2="http://schemas.microsoft.com/office/drawing/2015/10/21/chartex" xmlns:cx3="http://schemas.microsoft.com/office/drawing/2016/5/9/chartex" xmlns:cx4="http://schemas.microsoft.com/office/drawing/2016/5/10/chartex" xmlns:cx5="http://schemas.microsoft.com/office/drawing/2016/5/11/chartex" xmlns:cx6="http://schemas.microsoft.com/office/drawing/2016/5/12/chartex" xmlns:cx7="http://schemas.microsoft.com/office/drawing/2016/5/13/chartex" xmlns:cx8="http://schemas.microsoft.com/office/drawing/2016/5/14/chartex" xmlns:mc="http://schemas.openxmlformats.org/markup-compatibility/2006" xmlns:aink="http://schemas.microsoft.com/office/drawing/2016/ink" xmlns:am3d="http://schemas.microsoft.com/office/drawing/2017/model3d" xmlns:o="urn:schemas-microsoft-com:office:office" xmlns:oel="http://schemas.microsoft.com/office/2019/extlst" xmlns:r="http://schemas.openxmlformats.org/officeDocument/2006/relationships" xmlns:m="http://schemas.openxmlformats.org/officeDocument/2006/math" xmlns:v="urn:schemas-microsoft-com:vml" xmlns:wp14="http://schemas.microsoft.com/office/word/2010/wordprocessingDrawing" xmlns:wp="http://schemas.openxmlformats.org/drawingml/2006/wordprocessingDrawing" xmlns:w10="urn:schemas-microsoft-com:office:word" xmlns:w="http://schemas.openxmlformats.org/wordprocessingml/2006/main" xmlns:w14="http://schemas.microsoft.com/office/word/2010/wordml" xmlns:w15="http://schemas.microsoft.com/office/word/2012/wordml" xmlns:w16cex="http://schemas.microsoft.com/office/word/2018/wordml/cex" xmlns:w16cid="http://schemas.microsoft.com/office/word/2016/wordml/cid" xmlns:w16="http://schemas.microsoft.com/office/word/2018/wordml" xmlns:w16du="http://schemas.microsoft.com/office/word/2023/wordml/word16du" xmlns:w16sdtdh="http://schemas.microsoft.com/office/word/2020/wordml/sdtdatahash" xmlns:w16se="http://schemas.microsoft.com/office/word/2015/wordml/symex" xmlns:wpg="http://schemas.microsoft.com/office/word/2010/wordprocessingGroup" xmlns:wpi="http://schemas.microsoft.com/office/word/2010/wordprocessingInk" xmlns:wne="http://schemas.microsoft.com/office/word/2006/wordml" xmlns:wps="http://schemas.microsoft.com/office/word/2010/wordprocessingShape" mc:Ignorable="w14 w15 w16se w16cid w16 w16cex w16sdtdh wp14">
-  <w:comment w:id="0" w:author="Santiago Escobar Leon" w:date="2023-05-05T21:39:00Z" w:initials="SEL">
-    <w:p>
-      <w:pPr>
-        <w:pStyle w:val="Textocomentario"/>
-      </w:pPr>
-      <w:r>
-        <w:rPr>
-          <w:rStyle w:val="Refdecomentario"/>
-        </w:rPr>
-        <w:annotationRef/>
-      </w:r>
-      <w:r>
-        <w:rPr>
-          <w:lang w:val="es-CO"/>
-        </w:rPr>
-        <w:t>Este es más de la controladora, o por lo menos no se hace en la clase Product</w:t>
-      </w:r>
-    </w:p>
-  </w:comment>
-  <w:comment w:id="1" w:author="Santiago Escobar Leon" w:date="2023-05-05T21:40:00Z" w:initials="SEL">
-    <w:p>
-      <w:pPr>
-        <w:pStyle w:val="Textocomentario"/>
-      </w:pPr>
-      <w:r>
-        <w:rPr>
-          <w:rStyle w:val="Refdecomentario"/>
-        </w:rPr>
-        <w:annotationRef/>
-      </w:r>
-      <w:r>
-        <w:rPr>
-          <w:lang w:val="es-CO"/>
-        </w:rPr>
-        <w:t>Este me falta</w:t>
-      </w:r>
-    </w:p>
-  </w:comment>
-  <w:comment w:id="2" w:author="Santiago Escobar Leon" w:date="2023-05-07T07:19:00Z" w:initials="SEL">
-    <w:p>
-      <w:pPr>
-        <w:pStyle w:val="Textocomentario"/>
-      </w:pPr>
-      <w:r>
-        <w:rPr>
-          <w:rStyle w:val="Refdecomentario"/>
-        </w:rPr>
-        <w:annotationRef/>
-      </w:r>
-      <w:r>
-        <w:rPr>
-          <w:lang w:val="es-CO"/>
-        </w:rPr>
-        <w:t>Se debe probar en la controladora porque cuando llega al constructor, ya se ha validado.</w:t>
-      </w:r>
-    </w:p>
-  </w:comment>
-  <w:comment w:id="3" w:author="Santiago Escobar Leon" w:date="2023-05-05T20:58:00Z" w:initials="SEL">
-    <w:p>
-      <w:pPr>
-        <w:pStyle w:val="Textocomentario"/>
-      </w:pPr>
-      <w:r>
-        <w:rPr>
-          <w:rStyle w:val="Refdecomentario"/>
-        </w:rPr>
-        <w:annotationRef/>
-      </w:r>
-      <w:r>
-        <w:rPr>
-          <w:lang w:val="es-CO"/>
-        </w:rPr>
-        <w:t>Se debe probar en la controladora porque cuando llega al constructor, ya se ha hecho la validación</w:t>
-      </w:r>
-    </w:p>
-  </w:comment>
-  <w:comment w:id="4" w:author="Santiago Escobar Leon" w:date="2023-05-05T20:58:00Z" w:initials="SEL">
-    <w:p>
-      <w:pPr>
-        <w:pStyle w:val="Textocomentario"/>
-      </w:pPr>
-      <w:r>
-        <w:rPr>
-          <w:rStyle w:val="Refdecomentario"/>
-        </w:rPr>
-        <w:annotationRef/>
-      </w:r>
-      <w:r>
-        <w:rPr>
-          <w:lang w:val="es-CO"/>
-        </w:rPr>
-        <w:t>DITTO</w:t>
-      </w:r>
-    </w:p>
-  </w:comment>
-  <w:comment w:id="5" w:author="Santiago Escobar Leon" w:date="2023-05-05T22:35:00Z" w:initials="SEL">
-    <w:p>
-      <w:pPr>
-        <w:pStyle w:val="Textocomentario"/>
-      </w:pPr>
-      <w:r>
-        <w:rPr>
-          <w:rStyle w:val="Refdecomentario"/>
-        </w:rPr>
-        <w:annotationRef/>
-      </w:r>
-      <w:r>
-        <w:rPr>
-          <w:lang w:val="es-CO"/>
-        </w:rPr>
-        <w:t>Esta es de la controladora</w:t>
-      </w:r>
-    </w:p>
-  </w:comment>
-</w:comments>
-</file>
-
-<file path=word/commentsExtended.xml><?xml version="1.0" encoding="utf-8"?>
-<w15:commentsEx xmlns:wpc="http://schemas.microsoft.com/office/word/2010/wordprocessingCanvas" xmlns:cx="http://schemas.microsoft.com/office/drawing/2014/chartex" xmlns:cx1="http://schemas.microsoft.com/office/drawing/2015/9/8/chartex" xmlns:cx2="http://schemas.microsoft.com/office/drawing/2015/10/21/chartex" xmlns:cx3="http://schemas.microsoft.com/office/drawing/2016/5/9/chartex" xmlns:cx4="http://schemas.microsoft.com/office/drawing/2016/5/10/chartex" xmlns:cx5="http://schemas.microsoft.com/office/drawing/2016/5/11/chartex" xmlns:cx6="http://schemas.microsoft.com/office/drawing/2016/5/12/chartex" xmlns:cx7="http://schemas.microsoft.com/office/drawing/2016/5/13/chartex" xmlns:cx8="http://schemas.microsoft.com/office/drawing/2016/5/14/chartex" xmlns:mc="http://schemas.openxmlformats.org/markup-compatibility/2006" xmlns:aink="http://schemas.microsoft.com/office/drawing/2016/ink" xmlns:am3d="http://schemas.microsoft.com/office/drawing/2017/model3d" xmlns:o="urn:schemas-microsoft-com:office:office" xmlns:oel="http://schemas.microsoft.com/office/2019/extlst" xmlns:r="http://schemas.openxmlformats.org/officeDocument/2006/relationships" xmlns:m="http://schemas.openxmlformats.org/officeDocument/2006/math" xmlns:v="urn:schemas-microsoft-com:vml" xmlns:wp14="http://schemas.microsoft.com/office/word/2010/wordprocessingDrawing" xmlns:wp="http://schemas.openxmlformats.org/drawingml/2006/wordprocessingDrawing" xmlns:w10="urn:schemas-microsoft-com:office:word" xmlns:w="http://schemas.openxmlformats.org/wordprocessingml/2006/main" xmlns:w14="http://schemas.microsoft.com/office/word/2010/wordml" xmlns:w15="http://schemas.microsoft.com/office/word/2012/wordml" xmlns:w16cex="http://schemas.microsoft.com/office/word/2018/wordml/cex" xmlns:w16cid="http://schemas.microsoft.com/office/word/2016/wordml/cid" xmlns:w16="http://schemas.microsoft.com/office/word/2018/wordml" xmlns:w16du="http://schemas.microsoft.com/office/word/2023/wordml/word16du" xmlns:w16sdtdh="http://schemas.microsoft.com/office/word/2020/wordml/sdtdatahash" xmlns:w16se="http://schemas.microsoft.com/office/word/2015/wordml/symex" xmlns:wpg="http://schemas.microsoft.com/office/word/2010/wordprocessingGroup" xmlns:wpi="http://schemas.microsoft.com/office/word/2010/wordprocessingInk" xmlns:wne="http://schemas.microsoft.com/office/word/2006/wordml" xmlns:wps="http://schemas.microsoft.com/office/word/2010/wordprocessingShape" mc:Ignorable="w14 w15 w16se w16cid w16 w16cex w16sdtdh wp14">
-  <w15:commentEx w15:paraId="23A2A2D5" w15:done="0"/>
-  <w15:commentEx w15:paraId="72F05F62" w15:done="0"/>
-  <w15:commentEx w15:paraId="4552A5E8" w15:done="0"/>
-  <w15:commentEx w15:paraId="1C81F887" w15:done="0"/>
-  <w15:commentEx w15:paraId="2AF42285" w15:done="0"/>
-  <w15:commentEx w15:paraId="5D706795" w15:done="0"/>
-</w15:commentsEx>
-</file>
-
-<file path=word/commentsExtensible.xml><?xml version="1.0" encoding="utf-8"?>
-<w16cex:commentsExtensible xmlns:wpc="http://schemas.microsoft.com/office/word/2010/wordprocessingCanvas" xmlns:cx="http://schemas.microsoft.com/office/drawing/2014/chartex" xmlns:cx1="http://schemas.microsoft.com/office/drawing/2015/9/8/chartex" xmlns:cx2="http://schemas.microsoft.com/office/drawing/2015/10/21/chartex" xmlns:cx3="http://schemas.microsoft.com/office/drawing/2016/5/9/chartex" xmlns:cx4="http://schemas.microsoft.com/office/drawing/2016/5/10/chartex" xmlns:cx5="http://schemas.microsoft.com/office/drawing/2016/5/11/chartex" xmlns:cx6="http://schemas.microsoft.com/office/drawing/2016/5/12/chartex" xmlns:cx7="http://schemas.microsoft.com/office/drawing/2016/5/13/chartex" xmlns:cx8="http://schemas.microsoft.com/office/drawing/2016/5/14/chartex" xmlns:mc="http://schemas.openxmlformats.org/markup-compatibility/2006" xmlns:aink="http://schemas.microsoft.com/office/drawing/2016/ink" xmlns:am3d="http://schemas.microsoft.com/office/drawing/2017/model3d" xmlns:o="urn:schemas-microsoft-com:office:office" xmlns:oel="http://schemas.microsoft.com/office/2019/extlst" xmlns:r="http://schemas.openxmlformats.org/officeDocument/2006/relationships" xmlns:m="http://schemas.openxmlformats.org/officeDocument/2006/math" xmlns:v="urn:schemas-microsoft-com:vml" xmlns:wp14="http://schemas.microsoft.com/office/word/2010/wordprocessingDrawing" xmlns:wp="http://schemas.openxmlformats.org/drawingml/2006/wordprocessingDrawing" xmlns:w10="urn:schemas-microsoft-com:office:word" xmlns:w="http://schemas.openxmlformats.org/wordprocessingml/2006/main" xmlns:w14="http://schemas.microsoft.com/office/word/2010/wordml" xmlns:w15="http://schemas.microsoft.com/office/word/2012/wordml" xmlns:w16cex="http://schemas.microsoft.com/office/word/2018/wordml/cex" xmlns:w16cid="http://schemas.microsoft.com/office/word/2016/wordml/cid" xmlns:w16="http://schemas.microsoft.com/office/word/2018/wordml" xmlns:w16du="http://schemas.microsoft.com/office/word/2023/wordml/word16du" xmlns:w16sdtdh="http://schemas.microsoft.com/office/word/2020/wordml/sdtdatahash" xmlns:w16se="http://schemas.microsoft.com/office/word/2015/wordml/symex" xmlns:wpg="http://schemas.microsoft.com/office/word/2010/wordprocessingGroup" xmlns:wpi="http://schemas.microsoft.com/office/word/2010/wordprocessingInk" xmlns:wne="http://schemas.microsoft.com/office/word/2006/wordml" xmlns:wps="http://schemas.microsoft.com/office/word/2010/wordprocessingShape" mc:Ignorable="w14 w15 w16se w16cid w16 w16cex w16sdtdh wp14">
-  <w16cex:commentExtensible w16cex:durableId="27FFF626" w16cex:dateUtc="2023-05-06T02:39:00Z"/>
-  <w16cex:commentExtensible w16cex:durableId="27FFF631" w16cex:dateUtc="2023-05-06T02:40:00Z"/>
-  <w16cex:commentExtensible w16cex:durableId="2801CF6A" w16cex:dateUtc="2023-05-07T12:19:00Z"/>
-  <w16cex:commentExtensible w16cex:durableId="27FFEC76" w16cex:dateUtc="2023-05-06T01:58:00Z"/>
-  <w16cex:commentExtensible w16cex:durableId="27FFEC8B" w16cex:dateUtc="2023-05-06T01:58:00Z"/>
-  <w16cex:commentExtensible w16cex:durableId="28000323" w16cex:dateUtc="2023-05-06T03:35:00Z"/>
-</w16cex:commentsExtensible>
-</file>
-
-<file path=word/commentsIds.xml><?xml version="1.0" encoding="utf-8"?>
-<w16cid:commentsIds xmlns:wpc="http://schemas.microsoft.com/office/word/2010/wordprocessingCanvas" xmlns:cx="http://schemas.microsoft.com/office/drawing/2014/chartex" xmlns:cx1="http://schemas.microsoft.com/office/drawing/2015/9/8/chartex" xmlns:cx2="http://schemas.microsoft.com/office/drawing/2015/10/21/chartex" xmlns:cx3="http://schemas.microsoft.com/office/drawing/2016/5/9/chartex" xmlns:cx4="http://schemas.microsoft.com/office/drawing/2016/5/10/chartex" xmlns:cx5="http://schemas.microsoft.com/office/drawing/2016/5/11/chartex" xmlns:cx6="http://schemas.microsoft.com/office/drawing/2016/5/12/chartex" xmlns:cx7="http://schemas.microsoft.com/office/drawing/2016/5/13/chartex" xmlns:cx8="http://schemas.microsoft.com/office/drawing/2016/5/14/chartex" xmlns:mc="http://schemas.openxmlformats.org/markup-compatibility/2006" xmlns:aink="http://schemas.microsoft.com/office/drawing/2016/ink" xmlns:am3d="http://schemas.microsoft.com/office/drawing/2017/model3d" xmlns:o="urn:schemas-microsoft-com:office:office" xmlns:oel="http://schemas.microsoft.com/office/2019/extlst" xmlns:r="http://schemas.openxmlformats.org/officeDocument/2006/relationships" xmlns:m="http://schemas.openxmlformats.org/officeDocument/2006/math" xmlns:v="urn:schemas-microsoft-com:vml" xmlns:wp14="http://schemas.microsoft.com/office/word/2010/wordprocessingDrawing" xmlns:wp="http://schemas.openxmlformats.org/drawingml/2006/wordprocessingDrawing" xmlns:w10="urn:schemas-microsoft-com:office:word" xmlns:w="http://schemas.openxmlformats.org/wordprocessingml/2006/main" xmlns:w14="http://schemas.microsoft.com/office/word/2010/wordml" xmlns:w15="http://schemas.microsoft.com/office/word/2012/wordml" xmlns:w16cex="http://schemas.microsoft.com/office/word/2018/wordml/cex" xmlns:w16cid="http://schemas.microsoft.com/office/word/2016/wordml/cid" xmlns:w16="http://schemas.microsoft.com/office/word/2018/wordml" xmlns:w16du="http://schemas.microsoft.com/office/word/2023/wordml/word16du" xmlns:w16sdtdh="http://schemas.microsoft.com/office/word/2020/wordml/sdtdatahash" xmlns:w16se="http://schemas.microsoft.com/office/word/2015/wordml/symex" xmlns:wpg="http://schemas.microsoft.com/office/word/2010/wordprocessingGroup" xmlns:wpi="http://schemas.microsoft.com/office/word/2010/wordprocessingInk" xmlns:wne="http://schemas.microsoft.com/office/word/2006/wordml" xmlns:wps="http://schemas.microsoft.com/office/word/2010/wordprocessingShape" mc:Ignorable="w14 w15 w16se w16cid w16 w16cex w16sdtdh wp14">
-  <w16cid:commentId w16cid:paraId="23A2A2D5" w16cid:durableId="27FFF626"/>
-  <w16cid:commentId w16cid:paraId="72F05F62" w16cid:durableId="27FFF631"/>
-  <w16cid:commentId w16cid:paraId="4552A5E8" w16cid:durableId="2801CF6A"/>
-  <w16cid:commentId w16cid:paraId="1C81F887" w16cid:durableId="27FFEC76"/>
-  <w16cid:commentId w16cid:paraId="2AF42285" w16cid:durableId="27FFEC8B"/>
-  <w16cid:commentId w16cid:paraId="5D706795" w16cid:durableId="28000323"/>
-</w16cid:commentsIds>
 </file>
 
 <file path=word/endnotes.xml><?xml version="1.0" encoding="utf-8"?>
@@ -25064,14 +23954,6 @@
     <w:abstractNumId w:val="1"/>
   </w:num>
 </w:numbering>
-</file>
-
-<file path=word/people.xml><?xml version="1.0" encoding="utf-8"?>
-<w15:people xmlns:wpc="http://schemas.microsoft.com/office/word/2010/wordprocessingCanvas" xmlns:cx="http://schemas.microsoft.com/office/drawing/2014/chartex" xmlns:cx1="http://schemas.microsoft.com/office/drawing/2015/9/8/chartex" xmlns:cx2="http://schemas.microsoft.com/office/drawing/2015/10/21/chartex" xmlns:cx3="http://schemas.microsoft.com/office/drawing/2016/5/9/chartex" xmlns:cx4="http://schemas.microsoft.com/office/drawing/2016/5/10/chartex" xmlns:cx5="http://schemas.microsoft.com/office/drawing/2016/5/11/chartex" xmlns:cx6="http://schemas.microsoft.com/office/drawing/2016/5/12/chartex" xmlns:cx7="http://schemas.microsoft.com/office/drawing/2016/5/13/chartex" xmlns:cx8="http://schemas.microsoft.com/office/drawing/2016/5/14/chartex" xmlns:mc="http://schemas.openxmlformats.org/markup-compatibility/2006" xmlns:aink="http://schemas.microsoft.com/office/drawing/2016/ink" xmlns:am3d="http://schemas.microsoft.com/office/drawing/2017/model3d" xmlns:o="urn:schemas-microsoft-com:office:office" xmlns:oel="http://schemas.microsoft.com/office/2019/extlst" xmlns:r="http://schemas.openxmlformats.org/officeDocument/2006/relationships" xmlns:m="http://schemas.openxmlformats.org/officeDocument/2006/math" xmlns:v="urn:schemas-microsoft-com:vml" xmlns:wp14="http://schemas.microsoft.com/office/word/2010/wordprocessingDrawing" xmlns:wp="http://schemas.openxmlformats.org/drawingml/2006/wordprocessingDrawing" xmlns:w10="urn:schemas-microsoft-com:office:word" xmlns:w="http://schemas.openxmlformats.org/wordprocessingml/2006/main" xmlns:w14="http://schemas.microsoft.com/office/word/2010/wordml" xmlns:w15="http://schemas.microsoft.com/office/word/2012/wordml" xmlns:w16cex="http://schemas.microsoft.com/office/word/2018/wordml/cex" xmlns:w16cid="http://schemas.microsoft.com/office/word/2016/wordml/cid" xmlns:w16="http://schemas.microsoft.com/office/word/2018/wordml" xmlns:w16du="http://schemas.microsoft.com/office/word/2023/wordml/word16du" xmlns:w16sdtdh="http://schemas.microsoft.com/office/word/2020/wordml/sdtdatahash" xmlns:w16se="http://schemas.microsoft.com/office/word/2015/wordml/symex" xmlns:wpg="http://schemas.microsoft.com/office/word/2010/wordprocessingGroup" xmlns:wpi="http://schemas.microsoft.com/office/word/2010/wordprocessingInk" xmlns:wne="http://schemas.microsoft.com/office/word/2006/wordml" xmlns:wps="http://schemas.microsoft.com/office/word/2010/wordprocessingShape" mc:Ignorable="w14 w15 w16se w16cid w16 w16cex w16sdtdh wp14">
-  <w15:person w15:author="Santiago Escobar Leon">
-    <w15:presenceInfo w15:providerId="AD" w15:userId="S::1112388184@u.icesi.edu.co::a6b7b5db-4a17-4955-a74e-5531fba93b0b"/>
-  </w15:person>
-</w15:people>
 </file>
 
 <file path=word/styles.xml><?xml version="1.0" encoding="utf-8"?>
